--- a/badwork.docx
+++ b/badwork.docx
@@ -114,7 +114,25 @@
                               <w:sz w:val="72"/>
                               <w:szCs w:val="72"/>
                             </w:rPr>
-                            <w:t>BADWORK (control laboral)</w:t>
+                            <w:t xml:space="preserve">BADWORK (control </w:t>
+                          </w:r>
+                          <w:r>
+                            <w:rPr>
+                              <w:rFonts w:asciiTheme="majorHAnsi" w:eastAsiaTheme="majorEastAsia" w:hAnsiTheme="majorHAnsi" w:cstheme="majorBidi"/>
+                              <w:color w:val="FFFFFF" w:themeColor="background1"/>
+                              <w:sz w:val="72"/>
+                              <w:szCs w:val="72"/>
+                            </w:rPr>
+                            <w:t>de acceso</w:t>
+                          </w:r>
+                          <w:r>
+                            <w:rPr>
+                              <w:rFonts w:asciiTheme="majorHAnsi" w:eastAsiaTheme="majorEastAsia" w:hAnsiTheme="majorHAnsi" w:cstheme="majorBidi"/>
+                              <w:color w:val="FFFFFF" w:themeColor="background1"/>
+                              <w:sz w:val="72"/>
+                              <w:szCs w:val="72"/>
+                            </w:rPr>
+                            <w:t>)</w:t>
                           </w:r>
                         </w:p>
                       </w:sdtContent>
@@ -132,7 +150,7 @@
               <w:lang w:eastAsia="es-ES"/>
             </w:rPr>
             <w:pict>
-              <v:group id="Group 2" o:spid="_x0000_s1027" style="position:absolute;margin-left:979.3pt;margin-top:0;width:238.1pt;height:841.55pt;z-index:251660288;mso-width-percent:400;mso-height-percent:1000;mso-position-horizontal:right;mso-position-horizontal-relative:page;mso-position-vertical:top;mso-position-vertical-relative:page;mso-width-percent:400;mso-height-percent:1000" coordorigin="7329" coordsize="4911,15840" o:gfxdata="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" o:allowincell="f">
+              <v:group id="Group 2" o:spid="_x0000_s1027" style="position:absolute;margin-left:1177.4pt;margin-top:0;width:238.1pt;height:841.55pt;z-index:251660288;mso-width-percent:400;mso-height-percent:1000;mso-position-horizontal:right;mso-position-horizontal-relative:page;mso-position-vertical:top;mso-position-vertical-relative:page;mso-width-percent:400;mso-height-percent:1000" coordorigin="7329" coordsize="4911,15840" o:gfxdata="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" o:allowincell="f">
                 <v:group id="Group 3" o:spid="_x0000_s1028" style="position:absolute;left:7344;width:4896;height:15840" coordorigin="7560" coordsize="4700,15840" o:gfxdata="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">
                   <v:rect id="Rectangle 4" o:spid="_x0000_s1029" style="position:absolute;left:7755;width:4505;height:15840;visibility:visible" o:gfxdata="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" fillcolor="#9bbb59 [3206]" stroked="f" strokecolor="#d8d8d8 [2732]"/>
                   <v:rect id="Rectangle 5" o:spid="_x0000_s1030" alt="Light vertical" style="position:absolute;left:7560;top:8;width:195;height:15825;visibility:visible;v-text-anchor:middle" o:gfxdata="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" fillcolor="#9bbb59 [3206]" stroked="f" strokecolor="white [3212]" strokeweight="1pt">
@@ -1428,7 +1446,23 @@
           <w:szCs w:val="24"/>
           <w:lang w:eastAsia="es-ES"/>
         </w:rPr>
-        <w:t>El proyecto que voy a realizar será un control parental</w:t>
+        <w:t xml:space="preserve">El proyecto que voy a realizar será un control </w:t>
+      </w:r>
+      <w:r>
+        <w:rPr>
+          <w:rFonts w:ascii="Times New Roman" w:eastAsia="Times New Roman" w:hAnsi="Times New Roman" w:cs="Times New Roman"/>
+          <w:szCs w:val="24"/>
+          <w:lang w:eastAsia="es-ES"/>
+        </w:rPr>
+        <w:t xml:space="preserve">de </w:t>
+      </w:r>
+      <w:r>
+        <w:rPr>
+          <w:rFonts w:ascii="Times New Roman" w:eastAsia="Times New Roman" w:hAnsi="Times New Roman" w:cs="Times New Roman"/>
+          <w:szCs w:val="24"/>
+          <w:lang w:eastAsia="es-ES"/>
+        </w:rPr>
+        <w:t>acceso</w:t>
       </w:r>
       <w:r>
         <w:rPr>
@@ -1480,7 +1514,23 @@
           <w:szCs w:val="24"/>
           <w:lang w:eastAsia="es-ES"/>
         </w:rPr>
-        <w:t xml:space="preserve">Mi elección ha sido debida a que en los últimos años se ha visto un aumento de bajo rendimiento laboral debido al libre acceso que nos permite internet, lo que conlleva que los empleados hagan un mal uso de las nuevas tecnologías y en sus </w:t>
+        <w:t xml:space="preserve">Mi elección ha sido debida a que en los últimos años se ha visto un aumento de bajo rendimiento laboral debido </w:t>
+      </w:r>
+      <w:r>
+        <w:rPr>
+          <w:rFonts w:ascii="Times New Roman" w:eastAsia="Times New Roman" w:hAnsi="Times New Roman" w:cs="Times New Roman"/>
+          <w:szCs w:val="24"/>
+          <w:lang w:eastAsia="es-ES"/>
+        </w:rPr>
+        <w:t>a la libertad que nos da</w:t>
+      </w:r>
+      <w:r>
+        <w:rPr>
+          <w:rFonts w:ascii="Times New Roman" w:eastAsia="Times New Roman" w:hAnsi="Times New Roman" w:cs="Times New Roman"/>
+          <w:szCs w:val="24"/>
+          <w:lang w:eastAsia="es-ES"/>
+        </w:rPr>
+        <w:t xml:space="preserve"> internet, lo que conlleva que los empleados hagan un mal uso de las nuevas tecnologías y en sus </w:t>
       </w:r>
       <w:r>
         <w:rPr>
@@ -1704,7 +1754,31 @@
           <w:szCs w:val="24"/>
           <w:lang w:eastAsia="es-ES"/>
         </w:rPr>
-        <w:t xml:space="preserve">l parental es una herramienta </w:t>
+        <w:t xml:space="preserve">l </w:t>
+      </w:r>
+      <w:r>
+        <w:rPr>
+          <w:rFonts w:ascii="Times New Roman" w:eastAsia="Times New Roman" w:hAnsi="Times New Roman" w:cs="Times New Roman"/>
+          <w:szCs w:val="24"/>
+          <w:lang w:eastAsia="es-ES"/>
+        </w:rPr>
+        <w:t xml:space="preserve">de </w:t>
+      </w:r>
+      <w:r>
+        <w:rPr>
+          <w:rFonts w:ascii="Times New Roman" w:eastAsia="Times New Roman" w:hAnsi="Times New Roman" w:cs="Times New Roman"/>
+          <w:szCs w:val="24"/>
+          <w:lang w:eastAsia="es-ES"/>
+        </w:rPr>
+        <w:t>acceso</w:t>
+      </w:r>
+      <w:r>
+        <w:rPr>
+          <w:rFonts w:ascii="Times New Roman" w:eastAsia="Times New Roman" w:hAnsi="Times New Roman" w:cs="Times New Roman"/>
+          <w:szCs w:val="24"/>
+          <w:lang w:eastAsia="es-ES"/>
+        </w:rPr>
+        <w:t xml:space="preserve"> es una herramienta </w:t>
       </w:r>
       <w:r>
         <w:rPr>
@@ -1760,7 +1834,23 @@
           <w:szCs w:val="24"/>
           <w:lang w:eastAsia="es-ES"/>
         </w:rPr>
-        <w:t>La habilitación y deshabilitación de dicho control parental normalmente está bloqueada por una contraseña que únicamente conoce el administrador.</w:t>
+        <w:t xml:space="preserve">La habilitación y deshabilitación de dicho control </w:t>
+      </w:r>
+      <w:r>
+        <w:rPr>
+          <w:rFonts w:ascii="Times New Roman" w:eastAsia="Times New Roman" w:hAnsi="Times New Roman" w:cs="Times New Roman"/>
+          <w:szCs w:val="24"/>
+          <w:lang w:eastAsia="es-ES"/>
+        </w:rPr>
+        <w:t xml:space="preserve">de acceso </w:t>
+      </w:r>
+      <w:r>
+        <w:rPr>
+          <w:rFonts w:ascii="Times New Roman" w:eastAsia="Times New Roman" w:hAnsi="Times New Roman" w:cs="Times New Roman"/>
+          <w:szCs w:val="24"/>
+          <w:lang w:eastAsia="es-ES"/>
+        </w:rPr>
+        <w:t>normalmente está bloqueada por una contraseña que únicamente conoce el administrador.</w:t>
       </w:r>
     </w:p>
     <w:p>
@@ -1788,7 +1878,23 @@
           <w:szCs w:val="24"/>
           <w:lang w:eastAsia="es-ES"/>
         </w:rPr>
-        <w:t>ales características del control parental son:</w:t>
+        <w:t xml:space="preserve">ales características del control </w:t>
+      </w:r>
+      <w:r>
+        <w:rPr>
+          <w:rFonts w:ascii="Times New Roman" w:eastAsia="Times New Roman" w:hAnsi="Times New Roman" w:cs="Times New Roman"/>
+          <w:szCs w:val="24"/>
+          <w:lang w:eastAsia="es-ES"/>
+        </w:rPr>
+        <w:t>de acceso</w:t>
+      </w:r>
+      <w:r>
+        <w:rPr>
+          <w:rFonts w:ascii="Times New Roman" w:eastAsia="Times New Roman" w:hAnsi="Times New Roman" w:cs="Times New Roman"/>
+          <w:szCs w:val="24"/>
+          <w:lang w:eastAsia="es-ES"/>
+        </w:rPr>
+        <w:t xml:space="preserve"> son:</w:t>
       </w:r>
     </w:p>
     <w:p>
@@ -1904,7 +2010,23 @@
           <w:szCs w:val="24"/>
           <w:lang w:eastAsia="es-ES"/>
         </w:rPr>
-        <w:t>permite observar un registro detallado de la actividad dentro del control parental.</w:t>
+        <w:t xml:space="preserve">permite observar un registro detallado de la actividad dentro del control </w:t>
+      </w:r>
+      <w:r>
+        <w:rPr>
+          <w:rFonts w:ascii="Times New Roman" w:eastAsia="Times New Roman" w:hAnsi="Times New Roman" w:cs="Times New Roman"/>
+          <w:szCs w:val="24"/>
+          <w:lang w:eastAsia="es-ES"/>
+        </w:rPr>
+        <w:t>de acceso</w:t>
+      </w:r>
+      <w:r>
+        <w:rPr>
+          <w:rFonts w:ascii="Times New Roman" w:eastAsia="Times New Roman" w:hAnsi="Times New Roman" w:cs="Times New Roman"/>
+          <w:szCs w:val="24"/>
+          <w:lang w:eastAsia="es-ES"/>
+        </w:rPr>
+        <w:t>.</w:t>
       </w:r>
     </w:p>
     <w:p>
@@ -2012,7 +2134,23 @@
           <w:szCs w:val="24"/>
           <w:lang w:eastAsia="es-ES"/>
         </w:rPr>
-        <w:t>El control parental es aplicable a diversos campos:</w:t>
+        <w:t xml:space="preserve">El control </w:t>
+      </w:r>
+      <w:r>
+        <w:rPr>
+          <w:rFonts w:ascii="Times New Roman" w:eastAsia="Times New Roman" w:hAnsi="Times New Roman" w:cs="Times New Roman"/>
+          <w:szCs w:val="24"/>
+          <w:lang w:eastAsia="es-ES"/>
+        </w:rPr>
+        <w:t>de acceso</w:t>
+      </w:r>
+      <w:r>
+        <w:rPr>
+          <w:rFonts w:ascii="Times New Roman" w:eastAsia="Times New Roman" w:hAnsi="Times New Roman" w:cs="Times New Roman"/>
+          <w:szCs w:val="24"/>
+          <w:lang w:eastAsia="es-ES"/>
+        </w:rPr>
+        <w:t xml:space="preserve"> es aplicable a diversos campos:</w:t>
       </w:r>
     </w:p>
     <w:p>
@@ -2105,7 +2243,7 @@
           <w:lang w:eastAsia="es-ES"/>
         </w:rPr>
         <w:lastRenderedPageBreak/>
-        <w:t xml:space="preserve">Mi proyecto de control parental se va a centrar en un control </w:t>
+        <w:t xml:space="preserve">Mi proyecto de control </w:t>
       </w:r>
       <w:r>
         <w:rPr>
@@ -2113,7 +2251,7 @@
           <w:szCs w:val="24"/>
           <w:lang w:eastAsia="es-ES"/>
         </w:rPr>
-        <w:t xml:space="preserve">laboral, </w:t>
+        <w:t>de acceso</w:t>
       </w:r>
       <w:r>
         <w:rPr>
@@ -2121,7 +2259,7 @@
           <w:szCs w:val="24"/>
           <w:lang w:eastAsia="es-ES"/>
         </w:rPr>
-        <w:t xml:space="preserve">dentro </w:t>
+        <w:t xml:space="preserve"> se va a centrar en un control </w:t>
       </w:r>
       <w:r>
         <w:rPr>
@@ -2129,7 +2267,7 @@
           <w:szCs w:val="24"/>
           <w:lang w:eastAsia="es-ES"/>
         </w:rPr>
-        <w:t>de los ordenadores de una empresa</w:t>
+        <w:t xml:space="preserve">laboral, </w:t>
       </w:r>
       <w:r>
         <w:rPr>
@@ -2137,7 +2275,7 @@
           <w:szCs w:val="24"/>
           <w:lang w:eastAsia="es-ES"/>
         </w:rPr>
-        <w:t xml:space="preserve">, </w:t>
+        <w:t xml:space="preserve">dentro </w:t>
       </w:r>
       <w:r>
         <w:rPr>
@@ -2145,7 +2283,7 @@
           <w:szCs w:val="24"/>
           <w:lang w:eastAsia="es-ES"/>
         </w:rPr>
-        <w:t xml:space="preserve">realizando un bloqueo de páginas web, </w:t>
+        <w:t>de los ordenadores de una empresa</w:t>
       </w:r>
       <w:r>
         <w:rPr>
@@ -2153,7 +2291,7 @@
           <w:szCs w:val="24"/>
           <w:lang w:eastAsia="es-ES"/>
         </w:rPr>
-        <w:t>para que los empleados puedan acceder s</w:t>
+        <w:t xml:space="preserve">, </w:t>
       </w:r>
       <w:r>
         <w:rPr>
@@ -2161,7 +2299,7 @@
           <w:szCs w:val="24"/>
           <w:lang w:eastAsia="es-ES"/>
         </w:rPr>
-        <w:t>ó</w:t>
+        <w:t xml:space="preserve">realizando un bloqueo de páginas web, </w:t>
       </w:r>
       <w:r>
         <w:rPr>
@@ -2169,7 +2307,7 @@
           <w:szCs w:val="24"/>
           <w:lang w:eastAsia="es-ES"/>
         </w:rPr>
-        <w:t>lo a los contenidos necesarios que se relacion</w:t>
+        <w:t>para que los empleados puedan acceder s</w:t>
       </w:r>
       <w:r>
         <w:rPr>
@@ -2177,7 +2315,7 @@
           <w:szCs w:val="24"/>
           <w:lang w:eastAsia="es-ES"/>
         </w:rPr>
-        <w:t>en con su desarrollo laboral y así conseguir un aumento de su rendimiento.</w:t>
+        <w:t>ó</w:t>
       </w:r>
       <w:r>
         <w:rPr>
@@ -2185,7 +2323,7 @@
           <w:szCs w:val="24"/>
           <w:lang w:eastAsia="es-ES"/>
         </w:rPr>
-        <w:t xml:space="preserve"> </w:t>
+        <w:t>lo a los contenidos necesarios que se relacion</w:t>
       </w:r>
       <w:r>
         <w:rPr>
@@ -2193,7 +2331,7 @@
           <w:szCs w:val="24"/>
           <w:lang w:eastAsia="es-ES"/>
         </w:rPr>
-        <w:t>Se llamará “BADWORK”</w:t>
+        <w:t>en con su desarrollo laboral y así conseguir un aumento de su rendimiento.</w:t>
       </w:r>
       <w:r>
         <w:rPr>
@@ -2209,29 +2347,23 @@
           <w:szCs w:val="24"/>
           <w:lang w:eastAsia="es-ES"/>
         </w:rPr>
+        <w:t>Se llamará “BADWORK”</w:t>
+      </w:r>
+      <w:r>
+        <w:rPr>
+          <w:rFonts w:ascii="Times New Roman" w:eastAsia="Times New Roman" w:hAnsi="Times New Roman" w:cs="Times New Roman"/>
+          <w:szCs w:val="24"/>
+          <w:lang w:eastAsia="es-ES"/>
+        </w:rPr>
+        <w:t xml:space="preserve"> </w:t>
+      </w:r>
+      <w:r>
+        <w:rPr>
+          <w:rFonts w:ascii="Times New Roman" w:eastAsia="Times New Roman" w:hAnsi="Times New Roman" w:cs="Times New Roman"/>
+          <w:szCs w:val="24"/>
+          <w:lang w:eastAsia="es-ES"/>
+        </w:rPr>
         <w:t>(mala palabra).</w:t>
-      </w:r>
-    </w:p>
-    <w:p>
-      <w:pPr>
-        <w:spacing w:line="360" w:lineRule="auto"/>
-        <w:rPr>
-          <w:rFonts w:ascii="Times New Roman" w:hAnsi="Times New Roman" w:cs="Times New Roman"/>
-        </w:rPr>
-      </w:pPr>
-    </w:p>
-    <w:p>
-      <w:pPr>
-        <w:spacing w:after="200" w:line="360" w:lineRule="auto"/>
-        <w:rPr>
-          <w:rFonts w:ascii="Times New Roman" w:hAnsi="Times New Roman" w:cs="Times New Roman"/>
-        </w:rPr>
-      </w:pPr>
-      <w:r>
-        <w:rPr>
-          <w:rFonts w:ascii="Times New Roman" w:hAnsi="Times New Roman" w:cs="Times New Roman"/>
-        </w:rPr>
-        <w:br w:type="page"/>
       </w:r>
     </w:p>
     <w:p>
@@ -2251,7 +2383,6 @@
         <w:rPr>
           <w:rFonts w:ascii="Times New Roman" w:hAnsi="Times New Roman" w:cs="Times New Roman"/>
         </w:rPr>
-        <w:lastRenderedPageBreak/>
         <w:t>Metodología y desarrollo del proyecto</w:t>
       </w:r>
       <w:bookmarkEnd w:id="2"/>
@@ -2371,7 +2502,7 @@
                     <a:blip r:embed="rId13" cstate="print">
                       <a:extLst>
                         <a:ext uri="{28A0092B-C50C-407E-A947-70E740481C1C}">
-                          <a14:useLocalDpi xmlns="" xmlns:wpc="http://schemas.microsoft.com/office/word/2010/wordprocessingCanvas" xmlns:mc="http://schemas.openxmlformats.org/markup-compatibility/2006" xmlns:o="urn:schemas-microsoft-com:office:office" xmlns:v="urn:schemas-microsoft-com:vml" xmlns:wp14="http://schemas.microsoft.com/office/word/2010/wordprocessingDrawing" xmlns:w10="urn:schemas-microsoft-com:office:word" xmlns:w="http://schemas.openxmlformats.org/wordprocessingml/2006/main" xmlns:w14="http://schemas.microsoft.com/office/word/2010/wordml" xmlns:w15="http://schemas.microsoft.com/office/word/2012/wordml" xmlns:wpg="http://schemas.microsoft.com/office/word/2010/wordprocessingGroup" xmlns:wpi="http://schemas.microsoft.com/office/word/2010/wordprocessingInk" xmlns:wps="http://schemas.microsoft.com/office/word/2010/wordprocessingShape" xmlns:a14="http://schemas.microsoft.com/office/drawing/2010/main" val="0"/>
+                          <a14:useLocalDpi xmlns:a14="http://schemas.microsoft.com/office/drawing/2010/main" xmlns:wps="http://schemas.microsoft.com/office/word/2010/wordprocessingShape" xmlns:wpi="http://schemas.microsoft.com/office/word/2010/wordprocessingInk" xmlns:wpg="http://schemas.microsoft.com/office/word/2010/wordprocessingGroup" xmlns:w15="http://schemas.microsoft.com/office/word/2012/wordml" xmlns:w14="http://schemas.microsoft.com/office/word/2010/wordml" xmlns:w="http://schemas.openxmlformats.org/wordprocessingml/2006/main" xmlns:w10="urn:schemas-microsoft-com:office:word" xmlns:wp14="http://schemas.microsoft.com/office/word/2010/wordprocessingDrawing" xmlns:v="urn:schemas-microsoft-com:vml" xmlns:o="urn:schemas-microsoft-com:office:office" xmlns:mc="http://schemas.openxmlformats.org/markup-compatibility/2006" xmlns:wpc="http://schemas.microsoft.com/office/word/2010/wordprocessingCanvas" xmlns="" val="0"/>
                         </a:ext>
                       </a:extLst>
                     </a:blip>
@@ -2525,6 +2656,7 @@
         <w:rPr>
           <w:rFonts w:ascii="Times New Roman" w:hAnsi="Times New Roman" w:cs="Times New Roman"/>
         </w:rPr>
+        <w:lastRenderedPageBreak/>
         <w:t>El modelo en espiral de divide en  regiones de tareas:</w:t>
       </w:r>
     </w:p>
@@ -2605,7 +2737,6 @@
         <w:rPr>
           <w:rFonts w:ascii="Times New Roman" w:hAnsi="Times New Roman" w:cs="Times New Roman"/>
         </w:rPr>
-        <w:lastRenderedPageBreak/>
         <w:t>-Construcción y acción: tareas para construir, probar, instalar y proporcionar soporté.</w:t>
       </w:r>
     </w:p>
@@ -2676,7 +2807,7 @@
                     <a:blip r:embed="rId14" cstate="print">
                       <a:extLst>
                         <a:ext uri="{28A0092B-C50C-407E-A947-70E740481C1C}">
-                          <a14:useLocalDpi xmlns="" xmlns:wpc="http://schemas.microsoft.com/office/word/2010/wordprocessingCanvas" xmlns:mc="http://schemas.openxmlformats.org/markup-compatibility/2006" xmlns:o="urn:schemas-microsoft-com:office:office" xmlns:v="urn:schemas-microsoft-com:vml" xmlns:wp14="http://schemas.microsoft.com/office/word/2010/wordprocessingDrawing" xmlns:w10="urn:schemas-microsoft-com:office:word" xmlns:w="http://schemas.openxmlformats.org/wordprocessingml/2006/main" xmlns:w14="http://schemas.microsoft.com/office/word/2010/wordml" xmlns:w15="http://schemas.microsoft.com/office/word/2012/wordml" xmlns:wpg="http://schemas.microsoft.com/office/word/2010/wordprocessingGroup" xmlns:wpi="http://schemas.microsoft.com/office/word/2010/wordprocessingInk" xmlns:wps="http://schemas.microsoft.com/office/word/2010/wordprocessingShape" xmlns:a14="http://schemas.microsoft.com/office/drawing/2010/main" val="0"/>
+                          <a14:useLocalDpi xmlns:a14="http://schemas.microsoft.com/office/drawing/2010/main" xmlns:wps="http://schemas.microsoft.com/office/word/2010/wordprocessingShape" xmlns:wpi="http://schemas.microsoft.com/office/word/2010/wordprocessingInk" xmlns:wpg="http://schemas.microsoft.com/office/word/2010/wordprocessingGroup" xmlns:w15="http://schemas.microsoft.com/office/word/2012/wordml" xmlns:w14="http://schemas.microsoft.com/office/word/2010/wordml" xmlns:w="http://schemas.openxmlformats.org/wordprocessingml/2006/main" xmlns:w10="urn:schemas-microsoft-com:office:word" xmlns:wp14="http://schemas.microsoft.com/office/word/2010/wordprocessingDrawing" xmlns:v="urn:schemas-microsoft-com:vml" xmlns:o="urn:schemas-microsoft-com:office:office" xmlns:mc="http://schemas.openxmlformats.org/markup-compatibility/2006" xmlns:wpc="http://schemas.microsoft.com/office/word/2010/wordprocessingCanvas" xmlns="" val="0"/>
                         </a:ext>
                       </a:extLst>
                     </a:blip>
@@ -2733,14 +2864,6 @@
     </w:p>
     <w:p>
       <w:pPr>
-        <w:spacing w:line="360" w:lineRule="auto"/>
-        <w:rPr>
-          <w:rFonts w:ascii="Times New Roman" w:hAnsi="Times New Roman" w:cs="Times New Roman"/>
-        </w:rPr>
-      </w:pPr>
-    </w:p>
-    <w:p>
-      <w:pPr>
         <w:pStyle w:val="Prrafodelista"/>
         <w:numPr>
           <w:ilvl w:val="0"/>
@@ -2755,7 +2878,7 @@
         <w:rPr>
           <w:rFonts w:ascii="Times New Roman" w:hAnsi="Times New Roman" w:cs="Times New Roman"/>
         </w:rPr>
-        <w:t>Comunicación con el cliente</w:t>
+        <w:t>Ingeniería</w:t>
       </w:r>
       <w:r>
         <w:rPr>
@@ -2763,8 +2886,6 @@
         </w:rPr>
         <w:t>.</w:t>
       </w:r>
-      <w:bookmarkStart w:id="3" w:name="_GoBack"/>
-      <w:bookmarkEnd w:id="3"/>
     </w:p>
     <w:p>
       <w:pPr>
@@ -2777,8 +2898,53 @@
         <w:rPr>
           <w:rFonts w:ascii="Times New Roman" w:hAnsi="Times New Roman" w:cs="Times New Roman"/>
         </w:rPr>
-        <w:t>El cliente solicita que realice un control parental para su empresa, su intención es que los empleados no puedan acceder a las páginas web de redes sociales.</w:t>
-      </w:r>
+        <w:t>Creación</w:t>
+      </w:r>
+      <w:r>
+        <w:rPr>
+          <w:rFonts w:ascii="Times New Roman" w:hAnsi="Times New Roman" w:cs="Times New Roman"/>
+        </w:rPr>
+        <w:t xml:space="preserve">  de un repositorio </w:t>
+      </w:r>
+      <w:proofErr w:type="spellStart"/>
+      <w:r>
+        <w:rPr>
+          <w:rFonts w:ascii="Times New Roman" w:hAnsi="Times New Roman" w:cs="Times New Roman"/>
+          <w:b/>
+        </w:rPr>
+        <w:t>gitHub</w:t>
+      </w:r>
+      <w:proofErr w:type="spellEnd"/>
+      <w:r>
+        <w:rPr>
+          <w:rFonts w:ascii="Times New Roman" w:hAnsi="Times New Roman" w:cs="Times New Roman"/>
+        </w:rPr>
+        <w:t xml:space="preserve"> para </w:t>
+      </w:r>
+      <w:r>
+        <w:rPr>
+          <w:rFonts w:ascii="Times New Roman" w:hAnsi="Times New Roman" w:cs="Times New Roman"/>
+        </w:rPr>
+        <w:t>llevar un control de versiones del proyecto.</w:t>
+      </w:r>
+    </w:p>
+    <w:p>
+      <w:pPr>
+        <w:spacing w:after="200" w:line="360" w:lineRule="auto"/>
+        <w:jc w:val="center"/>
+        <w:rPr>
+          <w:rFonts w:ascii="Times New Roman" w:hAnsi="Times New Roman" w:cs="Times New Roman"/>
+        </w:rPr>
+      </w:pPr>
+      <w:hyperlink r:id="rId15" w:history="1">
+        <w:r>
+          <w:rPr>
+            <w:rStyle w:val="Hipervnculo"/>
+            <w:rFonts w:ascii="Times New Roman" w:hAnsi="Times New Roman" w:cs="Times New Roman"/>
+          </w:rPr>
+          <w:t>https://github.com/karlosDAW/badwork.git</w:t>
+        </w:r>
+      </w:hyperlink>
     </w:p>
     <w:p>
       <w:pPr>
@@ -2796,7 +2962,7 @@
         <w:rPr>
           <w:rFonts w:ascii="Times New Roman" w:hAnsi="Times New Roman" w:cs="Times New Roman"/>
         </w:rPr>
-        <w:t>Planificación</w:t>
+        <w:t>Construcción y adaptación</w:t>
       </w:r>
       <w:r>
         <w:rPr>
@@ -2816,7 +2982,36 @@
         <w:rPr>
           <w:rFonts w:ascii="Times New Roman" w:hAnsi="Times New Roman" w:cs="Times New Roman"/>
         </w:rPr>
-        <w:t>En quince días le mostraré la primera versión del proyecto y valoraremos si quiere continuar añadiendo mejoras.</w:t>
+        <w:t>Crearé un archivo “.manifest” e “install.rdf” para poder generar el programa y probarlo.</w:t>
+      </w:r>
+    </w:p>
+    <w:p>
+      <w:pPr>
+        <w:spacing w:after="200" w:line="360" w:lineRule="auto"/>
+        <w:rPr>
+          <w:rFonts w:ascii="Times New Roman" w:hAnsi="Times New Roman" w:cs="Times New Roman"/>
+        </w:rPr>
+      </w:pPr>
+      <w:r>
+        <w:rPr>
+          <w:rFonts w:ascii="Times New Roman" w:hAnsi="Times New Roman" w:cs="Times New Roman"/>
+        </w:rPr>
+        <w:t>Comprimir todo el proyecto en formato “.zip” y luego cambiarlo a formato “.xpi”.</w:t>
+      </w:r>
+    </w:p>
+    <w:p>
+      <w:pPr>
+        <w:spacing w:after="200" w:line="360" w:lineRule="auto"/>
+        <w:rPr>
+          <w:rFonts w:ascii="Times New Roman" w:hAnsi="Times New Roman" w:cs="Times New Roman"/>
+        </w:rPr>
+      </w:pPr>
+      <w:r>
+        <w:rPr>
+          <w:rFonts w:ascii="Times New Roman" w:hAnsi="Times New Roman" w:cs="Times New Roman"/>
+        </w:rPr>
+        <w:lastRenderedPageBreak/>
+        <w:t>Comprimir el contenido del proyecto excepto “.manifest” e “install.rdf” en formato”.zip” y cambiarlo a formato “.jar”.</w:t>
       </w:r>
     </w:p>
     <w:p>
@@ -2835,13 +3030,7 @@
         <w:rPr>
           <w:rFonts w:ascii="Times New Roman" w:hAnsi="Times New Roman" w:cs="Times New Roman"/>
         </w:rPr>
-        <w:t>Análisis de riesgos</w:t>
-      </w:r>
-      <w:r>
-        <w:rPr>
-          <w:rFonts w:ascii="Times New Roman" w:hAnsi="Times New Roman" w:cs="Times New Roman"/>
-        </w:rPr>
-        <w:t>.</w:t>
+        <w:t>Evaluación con el cliente</w:t>
       </w:r>
     </w:p>
     <w:p>
@@ -2855,7 +3044,45 @@
         <w:rPr>
           <w:rFonts w:ascii="Times New Roman" w:hAnsi="Times New Roman" w:cs="Times New Roman"/>
         </w:rPr>
-        <w:t>Necesidad de más tiempo de lo acordado para el desarrollo de la primera versión.</w:t>
+        <w:t xml:space="preserve">Mostraremos la versión generada al cliente y hablaremos de posibles mejoras </w:t>
+      </w:r>
+      <w:r>
+        <w:rPr>
+          <w:rFonts w:ascii="Times New Roman" w:hAnsi="Times New Roman" w:cs="Times New Roman"/>
+        </w:rPr>
+        <w:t xml:space="preserve">a </w:t>
+      </w:r>
+      <w:r>
+        <w:rPr>
+          <w:rFonts w:ascii="Times New Roman" w:hAnsi="Times New Roman" w:cs="Times New Roman"/>
+        </w:rPr>
+        <w:t>añadir para comenzar un nuevo bucle de nuestro modelo en espiral.</w:t>
+      </w:r>
+    </w:p>
+    <w:p>
+      <w:pPr>
+        <w:spacing w:after="200" w:line="360" w:lineRule="auto"/>
+        <w:rPr>
+          <w:rFonts w:ascii="Times New Roman" w:hAnsi="Times New Roman" w:cs="Times New Roman"/>
+        </w:rPr>
+      </w:pPr>
+    </w:p>
+    <w:p>
+      <w:pPr>
+        <w:spacing w:after="200" w:line="360" w:lineRule="auto"/>
+        <w:rPr>
+          <w:rFonts w:ascii="Times New Roman" w:hAnsi="Times New Roman" w:cs="Times New Roman"/>
+          <w:b/>
+          <w:u w:val="single"/>
+        </w:rPr>
+      </w:pPr>
+      <w:r>
+        <w:rPr>
+          <w:rFonts w:ascii="Times New Roman" w:hAnsi="Times New Roman" w:cs="Times New Roman"/>
+          <w:b/>
+          <w:u w:val="single"/>
+        </w:rPr>
+        <w:t>PRIMERA VERSIÓN (BADWORK 1.0)</w:t>
       </w:r>
     </w:p>
     <w:p>
@@ -2863,7 +3090,7 @@
         <w:pStyle w:val="Prrafodelista"/>
         <w:numPr>
           <w:ilvl w:val="0"/>
-          <w:numId w:val="5"/>
+          <w:numId w:val="8"/>
         </w:numPr>
         <w:spacing w:after="200" w:line="360" w:lineRule="auto"/>
         <w:rPr>
@@ -2874,7 +3101,13 @@
         <w:rPr>
           <w:rFonts w:ascii="Times New Roman" w:hAnsi="Times New Roman" w:cs="Times New Roman"/>
         </w:rPr>
-        <w:t>Ingeniería</w:t>
+        <w:t>Comunicación con el cliente</w:t>
+      </w:r>
+      <w:r>
+        <w:rPr>
+          <w:rFonts w:ascii="Times New Roman" w:hAnsi="Times New Roman" w:cs="Times New Roman"/>
+        </w:rPr>
+        <w:t xml:space="preserve"> / Objetivo</w:t>
       </w:r>
       <w:r>
         <w:rPr>
@@ -2882,6 +3115,8 @@
         </w:rPr>
         <w:t>.</w:t>
       </w:r>
+      <w:bookmarkStart w:id="3" w:name="_GoBack"/>
+      <w:bookmarkEnd w:id="3"/>
     </w:p>
     <w:p>
       <w:pPr>
@@ -2894,7 +3129,19 @@
         <w:rPr>
           <w:rFonts w:ascii="Times New Roman" w:hAnsi="Times New Roman" w:cs="Times New Roman"/>
         </w:rPr>
-        <w:t>Editor de texto: sublime text.</w:t>
+        <w:t xml:space="preserve">El cliente solicita que realice un control </w:t>
+      </w:r>
+      <w:r>
+        <w:rPr>
+          <w:rFonts w:ascii="Times New Roman" w:hAnsi="Times New Roman" w:cs="Times New Roman"/>
+        </w:rPr>
+        <w:t>de acceso</w:t>
+      </w:r>
+      <w:r>
+        <w:rPr>
+          <w:rFonts w:ascii="Times New Roman" w:hAnsi="Times New Roman" w:cs="Times New Roman"/>
+        </w:rPr>
+        <w:t xml:space="preserve"> para su empresa, su intención es que los empleados no puedan acceder a las páginas web de redes sociales.</w:t>
       </w:r>
     </w:p>
     <w:p>
@@ -2908,48 +3155,25 @@
         <w:rPr>
           <w:rFonts w:ascii="Times New Roman" w:hAnsi="Times New Roman" w:cs="Times New Roman"/>
         </w:rPr>
-        <w:lastRenderedPageBreak/>
-        <w:t>IDE</w:t>
-      </w:r>
-      <w:r>
-        <w:rPr>
-          <w:rFonts w:ascii="Times New Roman" w:hAnsi="Times New Roman" w:cs="Times New Roman"/>
-        </w:rPr>
-        <w:t xml:space="preserve"> </w:t>
-      </w:r>
-      <w:r>
-        <w:rPr>
-          <w:rFonts w:ascii="Times New Roman" w:hAnsi="Times New Roman" w:cs="Times New Roman"/>
-        </w:rPr>
-        <w:t>(integrated developement environment) “entorno de desarrollo interactivo”:  XUL Explorer, facilita la creación de ficheros con extensión “.xul”.</w:t>
-      </w:r>
-    </w:p>
-    <w:p>
-      <w:pPr>
-        <w:spacing w:after="200" w:line="360" w:lineRule="auto"/>
-        <w:rPr>
-          <w:rFonts w:ascii="Times New Roman" w:hAnsi="Times New Roman" w:cs="Times New Roman"/>
-        </w:rPr>
-      </w:pPr>
-      <w:r>
-        <w:rPr>
-          <w:rFonts w:ascii="Times New Roman" w:hAnsi="Times New Roman" w:cs="Times New Roman"/>
-        </w:rPr>
-        <w:t>Navegador: Mozilla Firefox, con las siguientes extensiones: firebug, remote xul manager, developer assistant y colorzilla.</w:t>
-      </w:r>
-    </w:p>
-    <w:p>
-      <w:pPr>
-        <w:spacing w:after="200" w:line="360" w:lineRule="auto"/>
-        <w:rPr>
-          <w:rFonts w:ascii="Times New Roman" w:hAnsi="Times New Roman" w:cs="Times New Roman"/>
-        </w:rPr>
-      </w:pPr>
-      <w:r>
-        <w:rPr>
-          <w:rFonts w:ascii="Times New Roman" w:hAnsi="Times New Roman" w:cs="Times New Roman"/>
-        </w:rPr>
-        <w:t>Utilización de la nube para guardar toda la información del proyecto.</w:t>
+        <w:t>Objetivo: b</w:t>
+      </w:r>
+      <w:r>
+        <w:rPr>
+          <w:rFonts w:ascii="Times New Roman" w:hAnsi="Times New Roman" w:cs="Times New Roman"/>
+        </w:rPr>
+        <w:t>loquear y desbloquear la página actual</w:t>
+      </w:r>
+      <w:r>
+        <w:rPr>
+          <w:rFonts w:ascii="Times New Roman" w:hAnsi="Times New Roman" w:cs="Times New Roman"/>
+        </w:rPr>
+        <w:t>,</w:t>
+      </w:r>
+      <w:r>
+        <w:rPr>
+          <w:rFonts w:ascii="Times New Roman" w:hAnsi="Times New Roman" w:cs="Times New Roman"/>
+        </w:rPr>
+        <w:t xml:space="preserve"> y que esto quede guardado en la sesión.</w:t>
       </w:r>
     </w:p>
     <w:p>
@@ -2957,7 +3181,7 @@
         <w:pStyle w:val="Prrafodelista"/>
         <w:numPr>
           <w:ilvl w:val="0"/>
-          <w:numId w:val="5"/>
+          <w:numId w:val="8"/>
         </w:numPr>
         <w:spacing w:after="200" w:line="360" w:lineRule="auto"/>
         <w:rPr>
@@ -2968,13 +3192,7 @@
         <w:rPr>
           <w:rFonts w:ascii="Times New Roman" w:hAnsi="Times New Roman" w:cs="Times New Roman"/>
         </w:rPr>
-        <w:t>Construcción y adaptación</w:t>
-      </w:r>
-      <w:r>
-        <w:rPr>
-          <w:rFonts w:ascii="Times New Roman" w:hAnsi="Times New Roman" w:cs="Times New Roman"/>
-        </w:rPr>
-        <w:t>.</w:t>
+        <w:t>Planificación.</w:t>
       </w:r>
     </w:p>
     <w:p>
@@ -2988,7 +3206,31 @@
         <w:rPr>
           <w:rFonts w:ascii="Times New Roman" w:hAnsi="Times New Roman" w:cs="Times New Roman"/>
         </w:rPr>
-        <w:t>Crearé un archivo “.manifest” e “install.rdf” para poder generar el programa y probarlo.</w:t>
+        <w:t>En quince días le mostraré</w:t>
+      </w:r>
+      <w:r>
+        <w:rPr>
+          <w:rFonts w:ascii="Times New Roman" w:hAnsi="Times New Roman" w:cs="Times New Roman"/>
+        </w:rPr>
+        <w:t xml:space="preserve"> al cliente</w:t>
+      </w:r>
+      <w:r>
+        <w:rPr>
+          <w:rFonts w:ascii="Times New Roman" w:hAnsi="Times New Roman" w:cs="Times New Roman"/>
+        </w:rPr>
+        <w:t xml:space="preserve"> la primera versión del proyecto</w:t>
+      </w:r>
+      <w:r>
+        <w:rPr>
+          <w:rFonts w:ascii="Times New Roman" w:hAnsi="Times New Roman" w:cs="Times New Roman"/>
+        </w:rPr>
+        <w:t>,</w:t>
+      </w:r>
+      <w:r>
+        <w:rPr>
+          <w:rFonts w:ascii="Times New Roman" w:hAnsi="Times New Roman" w:cs="Times New Roman"/>
+        </w:rPr>
+        <w:t xml:space="preserve"> y valoraremos si quiere continuar añadiendo mejoras.</w:t>
       </w:r>
     </w:p>
     <w:p>
@@ -3002,21 +3244,1710 @@
         <w:rPr>
           <w:rFonts w:ascii="Times New Roman" w:hAnsi="Times New Roman" w:cs="Times New Roman"/>
         </w:rPr>
-        <w:t>Comprimir todo el proyecto en formato “.zip” y luego cambiarlo a formato “.xpi”.</w:t>
-      </w:r>
-    </w:p>
+        <w:t>Diagrama Gantt:</w:t>
+      </w:r>
+    </w:p>
+    <w:tbl>
+      <w:tblPr>
+        <w:tblW w:w="8840" w:type="dxa"/>
+        <w:tblInd w:w="65" w:type="dxa"/>
+        <w:tblCellMar>
+          <w:left w:w="70" w:type="dxa"/>
+          <w:right w:w="70" w:type="dxa"/>
+        </w:tblCellMar>
+        <w:tblLook w:val="04A0"/>
+      </w:tblPr>
+      <w:tblGrid>
+        <w:gridCol w:w="1960"/>
+        <w:gridCol w:w="2680"/>
+        <w:gridCol w:w="1480"/>
+        <w:gridCol w:w="518"/>
+        <w:gridCol w:w="1000"/>
+        <w:gridCol w:w="1202"/>
+      </w:tblGrid>
+      <w:tr>
+        <w:trPr>
+          <w:trHeight w:val="300"/>
+        </w:trPr>
+        <w:tc>
+          <w:tcPr>
+            <w:tcW w:w="1960" w:type="dxa"/>
+            <w:tcBorders>
+              <w:top w:val="single" w:sz="4" w:space="0" w:color="auto"/>
+              <w:left w:val="single" w:sz="4" w:space="0" w:color="auto"/>
+              <w:bottom w:val="single" w:sz="4" w:space="0" w:color="auto"/>
+              <w:right w:val="single" w:sz="4" w:space="0" w:color="auto"/>
+            </w:tcBorders>
+            <w:shd w:val="clear" w:color="000000" w:fill="C6EFCE"/>
+            <w:noWrap/>
+            <w:vAlign w:val="bottom"/>
+            <w:hideMark/>
+          </w:tcPr>
+          <w:p>
+            <w:pPr>
+              <w:jc w:val="center"/>
+              <w:rPr>
+                <w:rFonts w:ascii="Calibri" w:hAnsi="Calibri"/>
+                <w:color w:val="006100"/>
+                <w:sz w:val="22"/>
+              </w:rPr>
+            </w:pPr>
+            <w:r>
+              <w:rPr>
+                <w:rFonts w:ascii="Calibri" w:hAnsi="Calibri"/>
+                <w:color w:val="006100"/>
+                <w:sz w:val="22"/>
+              </w:rPr>
+              <w:t>Tareas</w:t>
+            </w:r>
+          </w:p>
+        </w:tc>
+        <w:tc>
+          <w:tcPr>
+            <w:tcW w:w="2680" w:type="dxa"/>
+            <w:tcBorders>
+              <w:top w:val="single" w:sz="4" w:space="0" w:color="auto"/>
+              <w:left w:val="nil"/>
+              <w:bottom w:val="single" w:sz="4" w:space="0" w:color="auto"/>
+              <w:right w:val="single" w:sz="4" w:space="0" w:color="auto"/>
+            </w:tcBorders>
+            <w:shd w:val="clear" w:color="000000" w:fill="C6EFCE"/>
+            <w:noWrap/>
+            <w:vAlign w:val="bottom"/>
+            <w:hideMark/>
+          </w:tcPr>
+          <w:p>
+            <w:pPr>
+              <w:jc w:val="center"/>
+              <w:rPr>
+                <w:rFonts w:ascii="Calibri" w:hAnsi="Calibri"/>
+                <w:color w:val="006100"/>
+                <w:sz w:val="22"/>
+              </w:rPr>
+            </w:pPr>
+            <w:r>
+              <w:rPr>
+                <w:rFonts w:ascii="Calibri" w:hAnsi="Calibri"/>
+                <w:color w:val="006100"/>
+                <w:sz w:val="22"/>
+              </w:rPr>
+              <w:t>Fecha de inicio Programada</w:t>
+            </w:r>
+          </w:p>
+        </w:tc>
+        <w:tc>
+          <w:tcPr>
+            <w:tcW w:w="1480" w:type="dxa"/>
+            <w:tcBorders>
+              <w:top w:val="single" w:sz="4" w:space="0" w:color="auto"/>
+              <w:left w:val="nil"/>
+              <w:bottom w:val="single" w:sz="4" w:space="0" w:color="auto"/>
+              <w:right w:val="single" w:sz="4" w:space="0" w:color="auto"/>
+            </w:tcBorders>
+            <w:shd w:val="clear" w:color="000000" w:fill="C6EFCE"/>
+            <w:noWrap/>
+            <w:vAlign w:val="bottom"/>
+            <w:hideMark/>
+          </w:tcPr>
+          <w:p>
+            <w:pPr>
+              <w:jc w:val="center"/>
+              <w:rPr>
+                <w:rFonts w:ascii="Calibri" w:hAnsi="Calibri"/>
+                <w:color w:val="006100"/>
+                <w:sz w:val="22"/>
+              </w:rPr>
+            </w:pPr>
+            <w:r>
+              <w:rPr>
+                <w:rFonts w:ascii="Calibri" w:hAnsi="Calibri"/>
+                <w:color w:val="006100"/>
+                <w:sz w:val="22"/>
+              </w:rPr>
+              <w:t>Fecha de inicio</w:t>
+            </w:r>
+          </w:p>
+        </w:tc>
+        <w:tc>
+          <w:tcPr>
+            <w:tcW w:w="518" w:type="dxa"/>
+            <w:tcBorders>
+              <w:top w:val="single" w:sz="4" w:space="0" w:color="auto"/>
+              <w:left w:val="nil"/>
+              <w:bottom w:val="single" w:sz="4" w:space="0" w:color="auto"/>
+              <w:right w:val="single" w:sz="4" w:space="0" w:color="auto"/>
+            </w:tcBorders>
+            <w:shd w:val="clear" w:color="000000" w:fill="C6EFCE"/>
+            <w:noWrap/>
+            <w:vAlign w:val="bottom"/>
+            <w:hideMark/>
+          </w:tcPr>
+          <w:p>
+            <w:pPr>
+              <w:jc w:val="center"/>
+              <w:rPr>
+                <w:rFonts w:ascii="Calibri" w:hAnsi="Calibri"/>
+                <w:color w:val="006100"/>
+                <w:sz w:val="22"/>
+              </w:rPr>
+            </w:pPr>
+            <w:r>
+              <w:rPr>
+                <w:rFonts w:ascii="Calibri" w:hAnsi="Calibri"/>
+                <w:color w:val="006100"/>
+                <w:sz w:val="22"/>
+              </w:rPr>
+              <w:t>Días</w:t>
+            </w:r>
+          </w:p>
+        </w:tc>
+        <w:tc>
+          <w:tcPr>
+            <w:tcW w:w="1000" w:type="dxa"/>
+            <w:tcBorders>
+              <w:top w:val="single" w:sz="4" w:space="0" w:color="auto"/>
+              <w:left w:val="nil"/>
+              <w:bottom w:val="single" w:sz="4" w:space="0" w:color="auto"/>
+              <w:right w:val="single" w:sz="4" w:space="0" w:color="auto"/>
+            </w:tcBorders>
+            <w:shd w:val="clear" w:color="000000" w:fill="C6EFCE"/>
+            <w:noWrap/>
+            <w:vAlign w:val="bottom"/>
+            <w:hideMark/>
+          </w:tcPr>
+          <w:p>
+            <w:pPr>
+              <w:jc w:val="center"/>
+              <w:rPr>
+                <w:rFonts w:ascii="Calibri" w:hAnsi="Calibri"/>
+                <w:color w:val="006100"/>
+                <w:sz w:val="22"/>
+              </w:rPr>
+            </w:pPr>
+            <w:r>
+              <w:rPr>
+                <w:rFonts w:ascii="Calibri" w:hAnsi="Calibri"/>
+                <w:color w:val="006100"/>
+                <w:sz w:val="22"/>
+              </w:rPr>
+              <w:t>Días Extra</w:t>
+            </w:r>
+          </w:p>
+        </w:tc>
+        <w:tc>
+          <w:tcPr>
+            <w:tcW w:w="1202" w:type="dxa"/>
+            <w:tcBorders>
+              <w:top w:val="single" w:sz="4" w:space="0" w:color="auto"/>
+              <w:left w:val="nil"/>
+              <w:bottom w:val="single" w:sz="4" w:space="0" w:color="auto"/>
+              <w:right w:val="single" w:sz="4" w:space="0" w:color="auto"/>
+            </w:tcBorders>
+            <w:shd w:val="clear" w:color="000000" w:fill="C6EFCE"/>
+            <w:noWrap/>
+            <w:vAlign w:val="bottom"/>
+            <w:hideMark/>
+          </w:tcPr>
+          <w:p>
+            <w:pPr>
+              <w:jc w:val="center"/>
+              <w:rPr>
+                <w:rFonts w:ascii="Calibri" w:hAnsi="Calibri"/>
+                <w:color w:val="006100"/>
+                <w:sz w:val="22"/>
+              </w:rPr>
+            </w:pPr>
+            <w:r>
+              <w:rPr>
+                <w:rFonts w:ascii="Calibri" w:hAnsi="Calibri"/>
+                <w:color w:val="006100"/>
+                <w:sz w:val="22"/>
+              </w:rPr>
+              <w:t>Fecha fin</w:t>
+            </w:r>
+          </w:p>
+        </w:tc>
+      </w:tr>
+      <w:tr>
+        <w:trPr>
+          <w:trHeight w:val="300"/>
+        </w:trPr>
+        <w:tc>
+          <w:tcPr>
+            <w:tcW w:w="1960" w:type="dxa"/>
+            <w:tcBorders>
+              <w:top w:val="nil"/>
+              <w:left w:val="single" w:sz="4" w:space="0" w:color="auto"/>
+              <w:bottom w:val="single" w:sz="4" w:space="0" w:color="auto"/>
+              <w:right w:val="single" w:sz="4" w:space="0" w:color="auto"/>
+            </w:tcBorders>
+            <w:shd w:val="clear" w:color="auto" w:fill="auto"/>
+            <w:noWrap/>
+            <w:vAlign w:val="bottom"/>
+            <w:hideMark/>
+          </w:tcPr>
+          <w:p>
+            <w:pPr>
+              <w:rPr>
+                <w:rFonts w:ascii="Calibri" w:hAnsi="Calibri"/>
+                <w:color w:val="000000"/>
+                <w:sz w:val="22"/>
+              </w:rPr>
+            </w:pPr>
+            <w:r>
+              <w:rPr>
+                <w:rFonts w:ascii="Calibri" w:hAnsi="Calibri"/>
+                <w:color w:val="000000"/>
+                <w:sz w:val="22"/>
+              </w:rPr>
+              <w:t>Inicio del Proyecto</w:t>
+            </w:r>
+          </w:p>
+        </w:tc>
+        <w:tc>
+          <w:tcPr>
+            <w:tcW w:w="2680" w:type="dxa"/>
+            <w:tcBorders>
+              <w:top w:val="nil"/>
+              <w:left w:val="nil"/>
+              <w:bottom w:val="single" w:sz="4" w:space="0" w:color="auto"/>
+              <w:right w:val="single" w:sz="4" w:space="0" w:color="auto"/>
+            </w:tcBorders>
+            <w:shd w:val="clear" w:color="auto" w:fill="auto"/>
+            <w:noWrap/>
+            <w:vAlign w:val="bottom"/>
+            <w:hideMark/>
+          </w:tcPr>
+          <w:p>
+            <w:pPr>
+              <w:jc w:val="right"/>
+              <w:rPr>
+                <w:rFonts w:ascii="Calibri" w:hAnsi="Calibri"/>
+                <w:color w:val="000000"/>
+                <w:sz w:val="22"/>
+              </w:rPr>
+            </w:pPr>
+            <w:r>
+              <w:rPr>
+                <w:rFonts w:ascii="Calibri" w:hAnsi="Calibri"/>
+                <w:color w:val="000000"/>
+                <w:sz w:val="22"/>
+              </w:rPr>
+              <w:t>05/04/2016</w:t>
+            </w:r>
+          </w:p>
+        </w:tc>
+        <w:tc>
+          <w:tcPr>
+            <w:tcW w:w="1480" w:type="dxa"/>
+            <w:tcBorders>
+              <w:top w:val="nil"/>
+              <w:left w:val="nil"/>
+              <w:bottom w:val="single" w:sz="4" w:space="0" w:color="auto"/>
+              <w:right w:val="single" w:sz="4" w:space="0" w:color="auto"/>
+            </w:tcBorders>
+            <w:shd w:val="clear" w:color="auto" w:fill="auto"/>
+            <w:noWrap/>
+            <w:vAlign w:val="bottom"/>
+            <w:hideMark/>
+          </w:tcPr>
+          <w:p>
+            <w:pPr>
+              <w:jc w:val="right"/>
+              <w:rPr>
+                <w:rFonts w:ascii="Calibri" w:hAnsi="Calibri"/>
+                <w:color w:val="000000"/>
+                <w:sz w:val="22"/>
+              </w:rPr>
+            </w:pPr>
+            <w:r>
+              <w:rPr>
+                <w:rFonts w:ascii="Calibri" w:hAnsi="Calibri"/>
+                <w:color w:val="000000"/>
+                <w:sz w:val="22"/>
+              </w:rPr>
+              <w:t>05/04/2016</w:t>
+            </w:r>
+          </w:p>
+        </w:tc>
+        <w:tc>
+          <w:tcPr>
+            <w:tcW w:w="518" w:type="dxa"/>
+            <w:tcBorders>
+              <w:top w:val="nil"/>
+              <w:left w:val="nil"/>
+              <w:bottom w:val="single" w:sz="4" w:space="0" w:color="auto"/>
+              <w:right w:val="single" w:sz="4" w:space="0" w:color="auto"/>
+            </w:tcBorders>
+            <w:shd w:val="clear" w:color="auto" w:fill="auto"/>
+            <w:noWrap/>
+            <w:vAlign w:val="bottom"/>
+            <w:hideMark/>
+          </w:tcPr>
+          <w:p>
+            <w:pPr>
+              <w:jc w:val="right"/>
+              <w:rPr>
+                <w:rFonts w:ascii="Calibri" w:hAnsi="Calibri"/>
+                <w:color w:val="000000"/>
+                <w:sz w:val="22"/>
+              </w:rPr>
+            </w:pPr>
+            <w:r>
+              <w:rPr>
+                <w:rFonts w:ascii="Calibri" w:hAnsi="Calibri"/>
+                <w:color w:val="000000"/>
+                <w:sz w:val="22"/>
+              </w:rPr>
+              <w:t>14</w:t>
+            </w:r>
+          </w:p>
+        </w:tc>
+        <w:tc>
+          <w:tcPr>
+            <w:tcW w:w="1000" w:type="dxa"/>
+            <w:tcBorders>
+              <w:top w:val="nil"/>
+              <w:left w:val="nil"/>
+              <w:bottom w:val="single" w:sz="4" w:space="0" w:color="auto"/>
+              <w:right w:val="single" w:sz="4" w:space="0" w:color="auto"/>
+            </w:tcBorders>
+            <w:shd w:val="clear" w:color="auto" w:fill="auto"/>
+            <w:noWrap/>
+            <w:vAlign w:val="bottom"/>
+            <w:hideMark/>
+          </w:tcPr>
+          <w:p>
+            <w:pPr>
+              <w:jc w:val="right"/>
+              <w:rPr>
+                <w:rFonts w:ascii="Calibri" w:hAnsi="Calibri"/>
+                <w:color w:val="000000"/>
+                <w:sz w:val="22"/>
+              </w:rPr>
+            </w:pPr>
+            <w:r>
+              <w:rPr>
+                <w:rFonts w:ascii="Calibri" w:hAnsi="Calibri"/>
+                <w:color w:val="000000"/>
+                <w:sz w:val="22"/>
+              </w:rPr>
+              <w:t>0</w:t>
+            </w:r>
+          </w:p>
+        </w:tc>
+        <w:tc>
+          <w:tcPr>
+            <w:tcW w:w="1202" w:type="dxa"/>
+            <w:tcBorders>
+              <w:top w:val="nil"/>
+              <w:left w:val="nil"/>
+              <w:bottom w:val="single" w:sz="4" w:space="0" w:color="auto"/>
+              <w:right w:val="single" w:sz="4" w:space="0" w:color="auto"/>
+            </w:tcBorders>
+            <w:shd w:val="clear" w:color="auto" w:fill="auto"/>
+            <w:noWrap/>
+            <w:vAlign w:val="bottom"/>
+            <w:hideMark/>
+          </w:tcPr>
+          <w:p>
+            <w:pPr>
+              <w:jc w:val="right"/>
+              <w:rPr>
+                <w:rFonts w:ascii="Calibri" w:hAnsi="Calibri"/>
+                <w:color w:val="000000"/>
+                <w:sz w:val="22"/>
+              </w:rPr>
+            </w:pPr>
+            <w:r>
+              <w:rPr>
+                <w:rFonts w:ascii="Calibri" w:hAnsi="Calibri"/>
+                <w:color w:val="000000"/>
+                <w:sz w:val="22"/>
+              </w:rPr>
+              <w:t>19/04/2016</w:t>
+            </w:r>
+          </w:p>
+        </w:tc>
+      </w:tr>
+      <w:tr>
+        <w:trPr>
+          <w:trHeight w:val="300"/>
+        </w:trPr>
+        <w:tc>
+          <w:tcPr>
+            <w:tcW w:w="1960" w:type="dxa"/>
+            <w:tcBorders>
+              <w:top w:val="nil"/>
+              <w:left w:val="single" w:sz="4" w:space="0" w:color="auto"/>
+              <w:bottom w:val="single" w:sz="4" w:space="0" w:color="auto"/>
+              <w:right w:val="single" w:sz="4" w:space="0" w:color="auto"/>
+            </w:tcBorders>
+            <w:shd w:val="clear" w:color="auto" w:fill="auto"/>
+            <w:noWrap/>
+            <w:vAlign w:val="bottom"/>
+            <w:hideMark/>
+          </w:tcPr>
+          <w:p>
+            <w:pPr>
+              <w:rPr>
+                <w:rFonts w:ascii="Calibri" w:hAnsi="Calibri"/>
+                <w:color w:val="000000"/>
+                <w:sz w:val="22"/>
+              </w:rPr>
+            </w:pPr>
+            <w:r>
+              <w:rPr>
+                <w:rFonts w:ascii="Calibri" w:hAnsi="Calibri"/>
+                <w:color w:val="000000"/>
+                <w:sz w:val="22"/>
+              </w:rPr>
+              <w:t>Documentación XUL</w:t>
+            </w:r>
+          </w:p>
+        </w:tc>
+        <w:tc>
+          <w:tcPr>
+            <w:tcW w:w="2680" w:type="dxa"/>
+            <w:tcBorders>
+              <w:top w:val="nil"/>
+              <w:left w:val="nil"/>
+              <w:bottom w:val="single" w:sz="4" w:space="0" w:color="auto"/>
+              <w:right w:val="single" w:sz="4" w:space="0" w:color="auto"/>
+            </w:tcBorders>
+            <w:shd w:val="clear" w:color="auto" w:fill="auto"/>
+            <w:noWrap/>
+            <w:vAlign w:val="bottom"/>
+            <w:hideMark/>
+          </w:tcPr>
+          <w:p>
+            <w:pPr>
+              <w:jc w:val="right"/>
+              <w:rPr>
+                <w:rFonts w:ascii="Calibri" w:hAnsi="Calibri"/>
+                <w:color w:val="000000"/>
+                <w:sz w:val="22"/>
+              </w:rPr>
+            </w:pPr>
+            <w:r>
+              <w:rPr>
+                <w:rFonts w:ascii="Calibri" w:hAnsi="Calibri"/>
+                <w:color w:val="000000"/>
+                <w:sz w:val="22"/>
+              </w:rPr>
+              <w:t>06/04/2016</w:t>
+            </w:r>
+          </w:p>
+        </w:tc>
+        <w:tc>
+          <w:tcPr>
+            <w:tcW w:w="1480" w:type="dxa"/>
+            <w:tcBorders>
+              <w:top w:val="nil"/>
+              <w:left w:val="nil"/>
+              <w:bottom w:val="single" w:sz="4" w:space="0" w:color="auto"/>
+              <w:right w:val="single" w:sz="4" w:space="0" w:color="auto"/>
+            </w:tcBorders>
+            <w:shd w:val="clear" w:color="auto" w:fill="auto"/>
+            <w:noWrap/>
+            <w:vAlign w:val="bottom"/>
+            <w:hideMark/>
+          </w:tcPr>
+          <w:p>
+            <w:pPr>
+              <w:jc w:val="right"/>
+              <w:rPr>
+                <w:rFonts w:ascii="Calibri" w:hAnsi="Calibri"/>
+                <w:color w:val="000000"/>
+                <w:sz w:val="22"/>
+              </w:rPr>
+            </w:pPr>
+            <w:r>
+              <w:rPr>
+                <w:rFonts w:ascii="Calibri" w:hAnsi="Calibri"/>
+                <w:color w:val="000000"/>
+                <w:sz w:val="22"/>
+              </w:rPr>
+              <w:t>06/04/2016</w:t>
+            </w:r>
+          </w:p>
+        </w:tc>
+        <w:tc>
+          <w:tcPr>
+            <w:tcW w:w="518" w:type="dxa"/>
+            <w:tcBorders>
+              <w:top w:val="nil"/>
+              <w:left w:val="nil"/>
+              <w:bottom w:val="single" w:sz="4" w:space="0" w:color="auto"/>
+              <w:right w:val="single" w:sz="4" w:space="0" w:color="auto"/>
+            </w:tcBorders>
+            <w:shd w:val="clear" w:color="auto" w:fill="auto"/>
+            <w:noWrap/>
+            <w:vAlign w:val="bottom"/>
+            <w:hideMark/>
+          </w:tcPr>
+          <w:p>
+            <w:pPr>
+              <w:jc w:val="right"/>
+              <w:rPr>
+                <w:rFonts w:ascii="Calibri" w:hAnsi="Calibri"/>
+                <w:color w:val="000000"/>
+                <w:sz w:val="22"/>
+              </w:rPr>
+            </w:pPr>
+            <w:r>
+              <w:rPr>
+                <w:rFonts w:ascii="Calibri" w:hAnsi="Calibri"/>
+                <w:color w:val="000000"/>
+                <w:sz w:val="22"/>
+              </w:rPr>
+              <w:t>3</w:t>
+            </w:r>
+          </w:p>
+        </w:tc>
+        <w:tc>
+          <w:tcPr>
+            <w:tcW w:w="1000" w:type="dxa"/>
+            <w:tcBorders>
+              <w:top w:val="nil"/>
+              <w:left w:val="nil"/>
+              <w:bottom w:val="single" w:sz="4" w:space="0" w:color="auto"/>
+              <w:right w:val="single" w:sz="4" w:space="0" w:color="auto"/>
+            </w:tcBorders>
+            <w:shd w:val="clear" w:color="auto" w:fill="auto"/>
+            <w:noWrap/>
+            <w:vAlign w:val="bottom"/>
+            <w:hideMark/>
+          </w:tcPr>
+          <w:p>
+            <w:pPr>
+              <w:jc w:val="right"/>
+              <w:rPr>
+                <w:rFonts w:ascii="Calibri" w:hAnsi="Calibri"/>
+                <w:color w:val="000000"/>
+                <w:sz w:val="22"/>
+              </w:rPr>
+            </w:pPr>
+            <w:r>
+              <w:rPr>
+                <w:rFonts w:ascii="Calibri" w:hAnsi="Calibri"/>
+                <w:color w:val="000000"/>
+                <w:sz w:val="22"/>
+              </w:rPr>
+              <w:t>0</w:t>
+            </w:r>
+          </w:p>
+        </w:tc>
+        <w:tc>
+          <w:tcPr>
+            <w:tcW w:w="1202" w:type="dxa"/>
+            <w:tcBorders>
+              <w:top w:val="nil"/>
+              <w:left w:val="nil"/>
+              <w:bottom w:val="single" w:sz="4" w:space="0" w:color="auto"/>
+              <w:right w:val="single" w:sz="4" w:space="0" w:color="auto"/>
+            </w:tcBorders>
+            <w:shd w:val="clear" w:color="auto" w:fill="auto"/>
+            <w:noWrap/>
+            <w:vAlign w:val="bottom"/>
+            <w:hideMark/>
+          </w:tcPr>
+          <w:p>
+            <w:pPr>
+              <w:jc w:val="right"/>
+              <w:rPr>
+                <w:rFonts w:ascii="Calibri" w:hAnsi="Calibri"/>
+                <w:color w:val="000000"/>
+                <w:sz w:val="22"/>
+              </w:rPr>
+            </w:pPr>
+            <w:r>
+              <w:rPr>
+                <w:rFonts w:ascii="Calibri" w:hAnsi="Calibri"/>
+                <w:color w:val="000000"/>
+                <w:sz w:val="22"/>
+              </w:rPr>
+              <w:t>08/04/2016</w:t>
+            </w:r>
+          </w:p>
+        </w:tc>
+      </w:tr>
+      <w:tr>
+        <w:trPr>
+          <w:trHeight w:val="300"/>
+        </w:trPr>
+        <w:tc>
+          <w:tcPr>
+            <w:tcW w:w="1960" w:type="dxa"/>
+            <w:tcBorders>
+              <w:top w:val="nil"/>
+              <w:left w:val="single" w:sz="4" w:space="0" w:color="auto"/>
+              <w:bottom w:val="single" w:sz="4" w:space="0" w:color="auto"/>
+              <w:right w:val="single" w:sz="4" w:space="0" w:color="auto"/>
+            </w:tcBorders>
+            <w:shd w:val="clear" w:color="auto" w:fill="auto"/>
+            <w:noWrap/>
+            <w:vAlign w:val="bottom"/>
+            <w:hideMark/>
+          </w:tcPr>
+          <w:p>
+            <w:pPr>
+              <w:rPr>
+                <w:rFonts w:ascii="Calibri" w:hAnsi="Calibri"/>
+                <w:color w:val="000000"/>
+                <w:sz w:val="22"/>
+              </w:rPr>
+            </w:pPr>
+            <w:r>
+              <w:rPr>
+                <w:rFonts w:ascii="Calibri" w:hAnsi="Calibri"/>
+                <w:color w:val="000000"/>
+                <w:sz w:val="22"/>
+              </w:rPr>
+              <w:t>Planificación</w:t>
+            </w:r>
+          </w:p>
+        </w:tc>
+        <w:tc>
+          <w:tcPr>
+            <w:tcW w:w="2680" w:type="dxa"/>
+            <w:tcBorders>
+              <w:top w:val="nil"/>
+              <w:left w:val="nil"/>
+              <w:bottom w:val="single" w:sz="4" w:space="0" w:color="auto"/>
+              <w:right w:val="single" w:sz="4" w:space="0" w:color="auto"/>
+            </w:tcBorders>
+            <w:shd w:val="clear" w:color="auto" w:fill="auto"/>
+            <w:noWrap/>
+            <w:vAlign w:val="bottom"/>
+            <w:hideMark/>
+          </w:tcPr>
+          <w:p>
+            <w:pPr>
+              <w:jc w:val="right"/>
+              <w:rPr>
+                <w:rFonts w:ascii="Calibri" w:hAnsi="Calibri"/>
+                <w:color w:val="000000"/>
+                <w:sz w:val="22"/>
+              </w:rPr>
+            </w:pPr>
+            <w:r>
+              <w:rPr>
+                <w:rFonts w:ascii="Calibri" w:hAnsi="Calibri"/>
+                <w:color w:val="000000"/>
+                <w:sz w:val="22"/>
+              </w:rPr>
+              <w:t>09/04/2016</w:t>
+            </w:r>
+          </w:p>
+        </w:tc>
+        <w:tc>
+          <w:tcPr>
+            <w:tcW w:w="1480" w:type="dxa"/>
+            <w:tcBorders>
+              <w:top w:val="nil"/>
+              <w:left w:val="nil"/>
+              <w:bottom w:val="single" w:sz="4" w:space="0" w:color="auto"/>
+              <w:right w:val="single" w:sz="4" w:space="0" w:color="auto"/>
+            </w:tcBorders>
+            <w:shd w:val="clear" w:color="auto" w:fill="auto"/>
+            <w:noWrap/>
+            <w:vAlign w:val="bottom"/>
+            <w:hideMark/>
+          </w:tcPr>
+          <w:p>
+            <w:pPr>
+              <w:jc w:val="right"/>
+              <w:rPr>
+                <w:rFonts w:ascii="Calibri" w:hAnsi="Calibri"/>
+                <w:color w:val="000000"/>
+                <w:sz w:val="22"/>
+              </w:rPr>
+            </w:pPr>
+            <w:r>
+              <w:rPr>
+                <w:rFonts w:ascii="Calibri" w:hAnsi="Calibri"/>
+                <w:color w:val="000000"/>
+                <w:sz w:val="22"/>
+              </w:rPr>
+              <w:t>09/04/2016</w:t>
+            </w:r>
+          </w:p>
+        </w:tc>
+        <w:tc>
+          <w:tcPr>
+            <w:tcW w:w="518" w:type="dxa"/>
+            <w:tcBorders>
+              <w:top w:val="nil"/>
+              <w:left w:val="nil"/>
+              <w:bottom w:val="single" w:sz="4" w:space="0" w:color="auto"/>
+              <w:right w:val="single" w:sz="4" w:space="0" w:color="auto"/>
+            </w:tcBorders>
+            <w:shd w:val="clear" w:color="auto" w:fill="auto"/>
+            <w:noWrap/>
+            <w:vAlign w:val="bottom"/>
+            <w:hideMark/>
+          </w:tcPr>
+          <w:p>
+            <w:pPr>
+              <w:jc w:val="right"/>
+              <w:rPr>
+                <w:rFonts w:ascii="Calibri" w:hAnsi="Calibri"/>
+                <w:color w:val="000000"/>
+                <w:sz w:val="22"/>
+              </w:rPr>
+            </w:pPr>
+            <w:r>
+              <w:rPr>
+                <w:rFonts w:ascii="Calibri" w:hAnsi="Calibri"/>
+                <w:color w:val="000000"/>
+                <w:sz w:val="22"/>
+              </w:rPr>
+              <w:t>1</w:t>
+            </w:r>
+          </w:p>
+        </w:tc>
+        <w:tc>
+          <w:tcPr>
+            <w:tcW w:w="1000" w:type="dxa"/>
+            <w:tcBorders>
+              <w:top w:val="nil"/>
+              <w:left w:val="nil"/>
+              <w:bottom w:val="single" w:sz="4" w:space="0" w:color="auto"/>
+              <w:right w:val="single" w:sz="4" w:space="0" w:color="auto"/>
+            </w:tcBorders>
+            <w:shd w:val="clear" w:color="auto" w:fill="auto"/>
+            <w:noWrap/>
+            <w:vAlign w:val="bottom"/>
+            <w:hideMark/>
+          </w:tcPr>
+          <w:p>
+            <w:pPr>
+              <w:jc w:val="right"/>
+              <w:rPr>
+                <w:rFonts w:ascii="Calibri" w:hAnsi="Calibri"/>
+                <w:color w:val="000000"/>
+                <w:sz w:val="22"/>
+              </w:rPr>
+            </w:pPr>
+            <w:r>
+              <w:rPr>
+                <w:rFonts w:ascii="Calibri" w:hAnsi="Calibri"/>
+                <w:color w:val="000000"/>
+                <w:sz w:val="22"/>
+              </w:rPr>
+              <w:t>0</w:t>
+            </w:r>
+          </w:p>
+        </w:tc>
+        <w:tc>
+          <w:tcPr>
+            <w:tcW w:w="1202" w:type="dxa"/>
+            <w:tcBorders>
+              <w:top w:val="nil"/>
+              <w:left w:val="nil"/>
+              <w:bottom w:val="single" w:sz="4" w:space="0" w:color="auto"/>
+              <w:right w:val="single" w:sz="4" w:space="0" w:color="auto"/>
+            </w:tcBorders>
+            <w:shd w:val="clear" w:color="auto" w:fill="auto"/>
+            <w:noWrap/>
+            <w:vAlign w:val="bottom"/>
+            <w:hideMark/>
+          </w:tcPr>
+          <w:p>
+            <w:pPr>
+              <w:jc w:val="right"/>
+              <w:rPr>
+                <w:rFonts w:ascii="Calibri" w:hAnsi="Calibri"/>
+                <w:color w:val="000000"/>
+                <w:sz w:val="22"/>
+              </w:rPr>
+            </w:pPr>
+            <w:r>
+              <w:rPr>
+                <w:rFonts w:ascii="Calibri" w:hAnsi="Calibri"/>
+                <w:color w:val="000000"/>
+                <w:sz w:val="22"/>
+              </w:rPr>
+              <w:t>09/04/2016</w:t>
+            </w:r>
+          </w:p>
+        </w:tc>
+      </w:tr>
+      <w:tr>
+        <w:trPr>
+          <w:trHeight w:val="300"/>
+        </w:trPr>
+        <w:tc>
+          <w:tcPr>
+            <w:tcW w:w="1960" w:type="dxa"/>
+            <w:tcBorders>
+              <w:top w:val="nil"/>
+              <w:left w:val="single" w:sz="4" w:space="0" w:color="auto"/>
+              <w:bottom w:val="single" w:sz="4" w:space="0" w:color="auto"/>
+              <w:right w:val="single" w:sz="4" w:space="0" w:color="auto"/>
+            </w:tcBorders>
+            <w:shd w:val="clear" w:color="auto" w:fill="auto"/>
+            <w:noWrap/>
+            <w:vAlign w:val="bottom"/>
+            <w:hideMark/>
+          </w:tcPr>
+          <w:p>
+            <w:pPr>
+              <w:rPr>
+                <w:rFonts w:ascii="Calibri" w:hAnsi="Calibri"/>
+                <w:color w:val="000000"/>
+                <w:sz w:val="22"/>
+              </w:rPr>
+            </w:pPr>
+            <w:r>
+              <w:rPr>
+                <w:rFonts w:ascii="Calibri" w:hAnsi="Calibri"/>
+                <w:color w:val="000000"/>
+                <w:sz w:val="22"/>
+              </w:rPr>
+              <w:t>Diseño</w:t>
+            </w:r>
+          </w:p>
+        </w:tc>
+        <w:tc>
+          <w:tcPr>
+            <w:tcW w:w="2680" w:type="dxa"/>
+            <w:tcBorders>
+              <w:top w:val="nil"/>
+              <w:left w:val="nil"/>
+              <w:bottom w:val="single" w:sz="4" w:space="0" w:color="auto"/>
+              <w:right w:val="single" w:sz="4" w:space="0" w:color="auto"/>
+            </w:tcBorders>
+            <w:shd w:val="clear" w:color="auto" w:fill="auto"/>
+            <w:noWrap/>
+            <w:vAlign w:val="bottom"/>
+            <w:hideMark/>
+          </w:tcPr>
+          <w:p>
+            <w:pPr>
+              <w:jc w:val="right"/>
+              <w:rPr>
+                <w:rFonts w:ascii="Calibri" w:hAnsi="Calibri"/>
+                <w:color w:val="000000"/>
+                <w:sz w:val="22"/>
+              </w:rPr>
+            </w:pPr>
+            <w:r>
+              <w:rPr>
+                <w:rFonts w:ascii="Calibri" w:hAnsi="Calibri"/>
+                <w:color w:val="000000"/>
+                <w:sz w:val="22"/>
+              </w:rPr>
+              <w:t>10/04/2016</w:t>
+            </w:r>
+          </w:p>
+        </w:tc>
+        <w:tc>
+          <w:tcPr>
+            <w:tcW w:w="1480" w:type="dxa"/>
+            <w:tcBorders>
+              <w:top w:val="nil"/>
+              <w:left w:val="nil"/>
+              <w:bottom w:val="single" w:sz="4" w:space="0" w:color="auto"/>
+              <w:right w:val="single" w:sz="4" w:space="0" w:color="auto"/>
+            </w:tcBorders>
+            <w:shd w:val="clear" w:color="auto" w:fill="auto"/>
+            <w:noWrap/>
+            <w:vAlign w:val="bottom"/>
+            <w:hideMark/>
+          </w:tcPr>
+          <w:p>
+            <w:pPr>
+              <w:jc w:val="right"/>
+              <w:rPr>
+                <w:rFonts w:ascii="Calibri" w:hAnsi="Calibri"/>
+                <w:color w:val="000000"/>
+                <w:sz w:val="22"/>
+              </w:rPr>
+            </w:pPr>
+            <w:r>
+              <w:rPr>
+                <w:rFonts w:ascii="Calibri" w:hAnsi="Calibri"/>
+                <w:color w:val="000000"/>
+                <w:sz w:val="22"/>
+              </w:rPr>
+              <w:t>10/04/2016</w:t>
+            </w:r>
+          </w:p>
+        </w:tc>
+        <w:tc>
+          <w:tcPr>
+            <w:tcW w:w="518" w:type="dxa"/>
+            <w:tcBorders>
+              <w:top w:val="nil"/>
+              <w:left w:val="nil"/>
+              <w:bottom w:val="single" w:sz="4" w:space="0" w:color="auto"/>
+              <w:right w:val="single" w:sz="4" w:space="0" w:color="auto"/>
+            </w:tcBorders>
+            <w:shd w:val="clear" w:color="auto" w:fill="auto"/>
+            <w:noWrap/>
+            <w:vAlign w:val="bottom"/>
+            <w:hideMark/>
+          </w:tcPr>
+          <w:p>
+            <w:pPr>
+              <w:jc w:val="right"/>
+              <w:rPr>
+                <w:rFonts w:ascii="Calibri" w:hAnsi="Calibri"/>
+                <w:color w:val="000000"/>
+                <w:sz w:val="22"/>
+              </w:rPr>
+            </w:pPr>
+            <w:r>
+              <w:rPr>
+                <w:rFonts w:ascii="Calibri" w:hAnsi="Calibri"/>
+                <w:color w:val="000000"/>
+                <w:sz w:val="22"/>
+              </w:rPr>
+              <w:t>2</w:t>
+            </w:r>
+          </w:p>
+        </w:tc>
+        <w:tc>
+          <w:tcPr>
+            <w:tcW w:w="1000" w:type="dxa"/>
+            <w:tcBorders>
+              <w:top w:val="nil"/>
+              <w:left w:val="nil"/>
+              <w:bottom w:val="single" w:sz="4" w:space="0" w:color="auto"/>
+              <w:right w:val="single" w:sz="4" w:space="0" w:color="auto"/>
+            </w:tcBorders>
+            <w:shd w:val="clear" w:color="auto" w:fill="auto"/>
+            <w:noWrap/>
+            <w:vAlign w:val="bottom"/>
+            <w:hideMark/>
+          </w:tcPr>
+          <w:p>
+            <w:pPr>
+              <w:jc w:val="right"/>
+              <w:rPr>
+                <w:rFonts w:ascii="Calibri" w:hAnsi="Calibri"/>
+                <w:color w:val="000000"/>
+                <w:sz w:val="22"/>
+              </w:rPr>
+            </w:pPr>
+            <w:r>
+              <w:rPr>
+                <w:rFonts w:ascii="Calibri" w:hAnsi="Calibri"/>
+                <w:color w:val="000000"/>
+                <w:sz w:val="22"/>
+              </w:rPr>
+              <w:t>2</w:t>
+            </w:r>
+          </w:p>
+        </w:tc>
+        <w:tc>
+          <w:tcPr>
+            <w:tcW w:w="1202" w:type="dxa"/>
+            <w:tcBorders>
+              <w:top w:val="nil"/>
+              <w:left w:val="nil"/>
+              <w:bottom w:val="single" w:sz="4" w:space="0" w:color="auto"/>
+              <w:right w:val="single" w:sz="4" w:space="0" w:color="auto"/>
+            </w:tcBorders>
+            <w:shd w:val="clear" w:color="auto" w:fill="auto"/>
+            <w:noWrap/>
+            <w:vAlign w:val="bottom"/>
+            <w:hideMark/>
+          </w:tcPr>
+          <w:p>
+            <w:pPr>
+              <w:jc w:val="right"/>
+              <w:rPr>
+                <w:rFonts w:ascii="Calibri" w:hAnsi="Calibri"/>
+                <w:color w:val="000000"/>
+                <w:sz w:val="22"/>
+              </w:rPr>
+            </w:pPr>
+            <w:r>
+              <w:rPr>
+                <w:rFonts w:ascii="Calibri" w:hAnsi="Calibri"/>
+                <w:color w:val="000000"/>
+                <w:sz w:val="22"/>
+              </w:rPr>
+              <w:t>13/04/2016</w:t>
+            </w:r>
+          </w:p>
+        </w:tc>
+      </w:tr>
+      <w:tr>
+        <w:trPr>
+          <w:trHeight w:val="300"/>
+        </w:trPr>
+        <w:tc>
+          <w:tcPr>
+            <w:tcW w:w="1960" w:type="dxa"/>
+            <w:tcBorders>
+              <w:top w:val="nil"/>
+              <w:left w:val="single" w:sz="4" w:space="0" w:color="auto"/>
+              <w:bottom w:val="single" w:sz="4" w:space="0" w:color="auto"/>
+              <w:right w:val="single" w:sz="4" w:space="0" w:color="auto"/>
+            </w:tcBorders>
+            <w:shd w:val="clear" w:color="auto" w:fill="auto"/>
+            <w:noWrap/>
+            <w:vAlign w:val="bottom"/>
+            <w:hideMark/>
+          </w:tcPr>
+          <w:p>
+            <w:pPr>
+              <w:rPr>
+                <w:rFonts w:ascii="Calibri" w:hAnsi="Calibri"/>
+                <w:color w:val="000000"/>
+                <w:sz w:val="22"/>
+              </w:rPr>
+            </w:pPr>
+            <w:r>
+              <w:rPr>
+                <w:rFonts w:ascii="Calibri" w:hAnsi="Calibri"/>
+                <w:color w:val="000000"/>
+                <w:sz w:val="22"/>
+              </w:rPr>
+              <w:t>Ingeniería</w:t>
+            </w:r>
+          </w:p>
+        </w:tc>
+        <w:tc>
+          <w:tcPr>
+            <w:tcW w:w="2680" w:type="dxa"/>
+            <w:tcBorders>
+              <w:top w:val="nil"/>
+              <w:left w:val="nil"/>
+              <w:bottom w:val="single" w:sz="4" w:space="0" w:color="auto"/>
+              <w:right w:val="single" w:sz="4" w:space="0" w:color="auto"/>
+            </w:tcBorders>
+            <w:shd w:val="clear" w:color="auto" w:fill="auto"/>
+            <w:noWrap/>
+            <w:vAlign w:val="bottom"/>
+            <w:hideMark/>
+          </w:tcPr>
+          <w:p>
+            <w:pPr>
+              <w:jc w:val="right"/>
+              <w:rPr>
+                <w:rFonts w:ascii="Calibri" w:hAnsi="Calibri"/>
+                <w:color w:val="000000"/>
+                <w:sz w:val="22"/>
+              </w:rPr>
+            </w:pPr>
+            <w:r>
+              <w:rPr>
+                <w:rFonts w:ascii="Calibri" w:hAnsi="Calibri"/>
+                <w:color w:val="000000"/>
+                <w:sz w:val="22"/>
+              </w:rPr>
+              <w:t>11/04/2016</w:t>
+            </w:r>
+          </w:p>
+        </w:tc>
+        <w:tc>
+          <w:tcPr>
+            <w:tcW w:w="1480" w:type="dxa"/>
+            <w:tcBorders>
+              <w:top w:val="nil"/>
+              <w:left w:val="nil"/>
+              <w:bottom w:val="single" w:sz="4" w:space="0" w:color="auto"/>
+              <w:right w:val="single" w:sz="4" w:space="0" w:color="auto"/>
+            </w:tcBorders>
+            <w:shd w:val="clear" w:color="auto" w:fill="auto"/>
+            <w:noWrap/>
+            <w:vAlign w:val="bottom"/>
+            <w:hideMark/>
+          </w:tcPr>
+          <w:p>
+            <w:pPr>
+              <w:jc w:val="right"/>
+              <w:rPr>
+                <w:rFonts w:ascii="Calibri" w:hAnsi="Calibri"/>
+                <w:color w:val="000000"/>
+                <w:sz w:val="22"/>
+              </w:rPr>
+            </w:pPr>
+            <w:r>
+              <w:rPr>
+                <w:rFonts w:ascii="Calibri" w:hAnsi="Calibri"/>
+                <w:color w:val="000000"/>
+                <w:sz w:val="22"/>
+              </w:rPr>
+              <w:t>14/04/2016</w:t>
+            </w:r>
+          </w:p>
+        </w:tc>
+        <w:tc>
+          <w:tcPr>
+            <w:tcW w:w="518" w:type="dxa"/>
+            <w:tcBorders>
+              <w:top w:val="nil"/>
+              <w:left w:val="nil"/>
+              <w:bottom w:val="single" w:sz="4" w:space="0" w:color="auto"/>
+              <w:right w:val="single" w:sz="4" w:space="0" w:color="auto"/>
+            </w:tcBorders>
+            <w:shd w:val="clear" w:color="auto" w:fill="auto"/>
+            <w:noWrap/>
+            <w:vAlign w:val="bottom"/>
+            <w:hideMark/>
+          </w:tcPr>
+          <w:p>
+            <w:pPr>
+              <w:jc w:val="right"/>
+              <w:rPr>
+                <w:rFonts w:ascii="Calibri" w:hAnsi="Calibri"/>
+                <w:color w:val="000000"/>
+                <w:sz w:val="22"/>
+              </w:rPr>
+            </w:pPr>
+            <w:r>
+              <w:rPr>
+                <w:rFonts w:ascii="Calibri" w:hAnsi="Calibri"/>
+                <w:color w:val="000000"/>
+                <w:sz w:val="22"/>
+              </w:rPr>
+              <w:t>4</w:t>
+            </w:r>
+          </w:p>
+        </w:tc>
+        <w:tc>
+          <w:tcPr>
+            <w:tcW w:w="1000" w:type="dxa"/>
+            <w:tcBorders>
+              <w:top w:val="nil"/>
+              <w:left w:val="nil"/>
+              <w:bottom w:val="single" w:sz="4" w:space="0" w:color="auto"/>
+              <w:right w:val="single" w:sz="4" w:space="0" w:color="auto"/>
+            </w:tcBorders>
+            <w:shd w:val="clear" w:color="auto" w:fill="auto"/>
+            <w:noWrap/>
+            <w:vAlign w:val="bottom"/>
+            <w:hideMark/>
+          </w:tcPr>
+          <w:p>
+            <w:pPr>
+              <w:jc w:val="right"/>
+              <w:rPr>
+                <w:rFonts w:ascii="Calibri" w:hAnsi="Calibri"/>
+                <w:color w:val="000000"/>
+                <w:sz w:val="22"/>
+              </w:rPr>
+            </w:pPr>
+            <w:r>
+              <w:rPr>
+                <w:rFonts w:ascii="Calibri" w:hAnsi="Calibri"/>
+                <w:color w:val="000000"/>
+                <w:sz w:val="22"/>
+              </w:rPr>
+              <w:t>2</w:t>
+            </w:r>
+          </w:p>
+        </w:tc>
+        <w:tc>
+          <w:tcPr>
+            <w:tcW w:w="1202" w:type="dxa"/>
+            <w:tcBorders>
+              <w:top w:val="nil"/>
+              <w:left w:val="nil"/>
+              <w:bottom w:val="single" w:sz="4" w:space="0" w:color="auto"/>
+              <w:right w:val="single" w:sz="4" w:space="0" w:color="auto"/>
+            </w:tcBorders>
+            <w:shd w:val="clear" w:color="auto" w:fill="auto"/>
+            <w:noWrap/>
+            <w:vAlign w:val="bottom"/>
+            <w:hideMark/>
+          </w:tcPr>
+          <w:p>
+            <w:pPr>
+              <w:jc w:val="right"/>
+              <w:rPr>
+                <w:rFonts w:ascii="Calibri" w:hAnsi="Calibri"/>
+                <w:color w:val="000000"/>
+                <w:sz w:val="22"/>
+              </w:rPr>
+            </w:pPr>
+            <w:r>
+              <w:rPr>
+                <w:rFonts w:ascii="Calibri" w:hAnsi="Calibri"/>
+                <w:color w:val="000000"/>
+                <w:sz w:val="22"/>
+              </w:rPr>
+              <w:t>19/04/2016</w:t>
+            </w:r>
+          </w:p>
+        </w:tc>
+      </w:tr>
+      <w:tr>
+        <w:trPr>
+          <w:trHeight w:val="300"/>
+        </w:trPr>
+        <w:tc>
+          <w:tcPr>
+            <w:tcW w:w="1960" w:type="dxa"/>
+            <w:tcBorders>
+              <w:top w:val="nil"/>
+              <w:left w:val="single" w:sz="4" w:space="0" w:color="auto"/>
+              <w:bottom w:val="single" w:sz="4" w:space="0" w:color="auto"/>
+              <w:right w:val="single" w:sz="4" w:space="0" w:color="auto"/>
+            </w:tcBorders>
+            <w:shd w:val="clear" w:color="auto" w:fill="auto"/>
+            <w:noWrap/>
+            <w:vAlign w:val="bottom"/>
+            <w:hideMark/>
+          </w:tcPr>
+          <w:p>
+            <w:pPr>
+              <w:rPr>
+                <w:rFonts w:ascii="Calibri" w:hAnsi="Calibri"/>
+                <w:color w:val="000000"/>
+                <w:sz w:val="22"/>
+              </w:rPr>
+            </w:pPr>
+            <w:r>
+              <w:rPr>
+                <w:rFonts w:ascii="Calibri" w:hAnsi="Calibri"/>
+                <w:color w:val="000000"/>
+                <w:sz w:val="22"/>
+              </w:rPr>
+              <w:t>Pruebas</w:t>
+            </w:r>
+          </w:p>
+        </w:tc>
+        <w:tc>
+          <w:tcPr>
+            <w:tcW w:w="2680" w:type="dxa"/>
+            <w:tcBorders>
+              <w:top w:val="nil"/>
+              <w:left w:val="nil"/>
+              <w:bottom w:val="single" w:sz="4" w:space="0" w:color="auto"/>
+              <w:right w:val="single" w:sz="4" w:space="0" w:color="auto"/>
+            </w:tcBorders>
+            <w:shd w:val="clear" w:color="auto" w:fill="auto"/>
+            <w:noWrap/>
+            <w:vAlign w:val="bottom"/>
+            <w:hideMark/>
+          </w:tcPr>
+          <w:p>
+            <w:pPr>
+              <w:jc w:val="right"/>
+              <w:rPr>
+                <w:rFonts w:ascii="Calibri" w:hAnsi="Calibri"/>
+                <w:color w:val="000000"/>
+                <w:sz w:val="22"/>
+              </w:rPr>
+            </w:pPr>
+            <w:r>
+              <w:rPr>
+                <w:rFonts w:ascii="Calibri" w:hAnsi="Calibri"/>
+                <w:color w:val="000000"/>
+                <w:sz w:val="22"/>
+              </w:rPr>
+              <w:t>15/04/2016</w:t>
+            </w:r>
+          </w:p>
+        </w:tc>
+        <w:tc>
+          <w:tcPr>
+            <w:tcW w:w="1480" w:type="dxa"/>
+            <w:tcBorders>
+              <w:top w:val="nil"/>
+              <w:left w:val="nil"/>
+              <w:bottom w:val="single" w:sz="4" w:space="0" w:color="auto"/>
+              <w:right w:val="single" w:sz="4" w:space="0" w:color="auto"/>
+            </w:tcBorders>
+            <w:shd w:val="clear" w:color="auto" w:fill="auto"/>
+            <w:noWrap/>
+            <w:vAlign w:val="bottom"/>
+            <w:hideMark/>
+          </w:tcPr>
+          <w:p>
+            <w:pPr>
+              <w:rPr>
+                <w:rFonts w:ascii="Calibri" w:hAnsi="Calibri"/>
+                <w:color w:val="000000"/>
+                <w:sz w:val="22"/>
+              </w:rPr>
+            </w:pPr>
+            <w:r>
+              <w:rPr>
+                <w:rFonts w:ascii="Calibri" w:hAnsi="Calibri"/>
+                <w:color w:val="000000"/>
+                <w:sz w:val="22"/>
+              </w:rPr>
+              <w:t> </w:t>
+            </w:r>
+          </w:p>
+        </w:tc>
+        <w:tc>
+          <w:tcPr>
+            <w:tcW w:w="518" w:type="dxa"/>
+            <w:tcBorders>
+              <w:top w:val="nil"/>
+              <w:left w:val="nil"/>
+              <w:bottom w:val="single" w:sz="4" w:space="0" w:color="auto"/>
+              <w:right w:val="single" w:sz="4" w:space="0" w:color="auto"/>
+            </w:tcBorders>
+            <w:shd w:val="clear" w:color="auto" w:fill="auto"/>
+            <w:noWrap/>
+            <w:vAlign w:val="bottom"/>
+            <w:hideMark/>
+          </w:tcPr>
+          <w:p>
+            <w:pPr>
+              <w:jc w:val="right"/>
+              <w:rPr>
+                <w:rFonts w:ascii="Calibri" w:hAnsi="Calibri"/>
+                <w:color w:val="000000"/>
+                <w:sz w:val="22"/>
+              </w:rPr>
+            </w:pPr>
+            <w:r>
+              <w:rPr>
+                <w:rFonts w:ascii="Calibri" w:hAnsi="Calibri"/>
+                <w:color w:val="000000"/>
+                <w:sz w:val="22"/>
+              </w:rPr>
+              <w:t>2</w:t>
+            </w:r>
+          </w:p>
+        </w:tc>
+        <w:tc>
+          <w:tcPr>
+            <w:tcW w:w="1000" w:type="dxa"/>
+            <w:tcBorders>
+              <w:top w:val="nil"/>
+              <w:left w:val="nil"/>
+              <w:bottom w:val="single" w:sz="4" w:space="0" w:color="auto"/>
+              <w:right w:val="single" w:sz="4" w:space="0" w:color="auto"/>
+            </w:tcBorders>
+            <w:shd w:val="clear" w:color="auto" w:fill="auto"/>
+            <w:noWrap/>
+            <w:vAlign w:val="bottom"/>
+            <w:hideMark/>
+          </w:tcPr>
+          <w:p>
+            <w:pPr>
+              <w:jc w:val="right"/>
+              <w:rPr>
+                <w:rFonts w:ascii="Calibri" w:hAnsi="Calibri"/>
+                <w:color w:val="000000"/>
+                <w:sz w:val="22"/>
+              </w:rPr>
+            </w:pPr>
+            <w:r>
+              <w:rPr>
+                <w:rFonts w:ascii="Calibri" w:hAnsi="Calibri"/>
+                <w:color w:val="000000"/>
+                <w:sz w:val="22"/>
+              </w:rPr>
+              <w:t>0</w:t>
+            </w:r>
+          </w:p>
+        </w:tc>
+        <w:tc>
+          <w:tcPr>
+            <w:tcW w:w="1202" w:type="dxa"/>
+            <w:tcBorders>
+              <w:top w:val="nil"/>
+              <w:left w:val="nil"/>
+              <w:bottom w:val="single" w:sz="4" w:space="0" w:color="auto"/>
+              <w:right w:val="single" w:sz="4" w:space="0" w:color="auto"/>
+            </w:tcBorders>
+            <w:shd w:val="clear" w:color="auto" w:fill="auto"/>
+            <w:noWrap/>
+            <w:vAlign w:val="bottom"/>
+            <w:hideMark/>
+          </w:tcPr>
+          <w:p>
+            <w:pPr>
+              <w:rPr>
+                <w:rFonts w:ascii="Calibri" w:hAnsi="Calibri"/>
+                <w:color w:val="000000"/>
+                <w:sz w:val="22"/>
+              </w:rPr>
+            </w:pPr>
+            <w:r>
+              <w:rPr>
+                <w:rFonts w:ascii="Calibri" w:hAnsi="Calibri"/>
+                <w:color w:val="000000"/>
+                <w:sz w:val="22"/>
+              </w:rPr>
+              <w:t> </w:t>
+            </w:r>
+          </w:p>
+        </w:tc>
+      </w:tr>
+      <w:tr>
+        <w:trPr>
+          <w:trHeight w:val="300"/>
+        </w:trPr>
+        <w:tc>
+          <w:tcPr>
+            <w:tcW w:w="1960" w:type="dxa"/>
+            <w:tcBorders>
+              <w:top w:val="nil"/>
+              <w:left w:val="single" w:sz="4" w:space="0" w:color="auto"/>
+              <w:bottom w:val="single" w:sz="4" w:space="0" w:color="auto"/>
+              <w:right w:val="single" w:sz="4" w:space="0" w:color="auto"/>
+            </w:tcBorders>
+            <w:shd w:val="clear" w:color="auto" w:fill="auto"/>
+            <w:noWrap/>
+            <w:vAlign w:val="bottom"/>
+            <w:hideMark/>
+          </w:tcPr>
+          <w:p>
+            <w:pPr>
+              <w:rPr>
+                <w:rFonts w:ascii="Calibri" w:hAnsi="Calibri"/>
+                <w:color w:val="000000"/>
+                <w:sz w:val="22"/>
+              </w:rPr>
+            </w:pPr>
+            <w:r>
+              <w:rPr>
+                <w:rFonts w:ascii="Calibri" w:hAnsi="Calibri"/>
+                <w:color w:val="000000"/>
+                <w:sz w:val="22"/>
+              </w:rPr>
+              <w:t>Implementación</w:t>
+            </w:r>
+          </w:p>
+        </w:tc>
+        <w:tc>
+          <w:tcPr>
+            <w:tcW w:w="2680" w:type="dxa"/>
+            <w:tcBorders>
+              <w:top w:val="nil"/>
+              <w:left w:val="nil"/>
+              <w:bottom w:val="single" w:sz="4" w:space="0" w:color="auto"/>
+              <w:right w:val="single" w:sz="4" w:space="0" w:color="auto"/>
+            </w:tcBorders>
+            <w:shd w:val="clear" w:color="auto" w:fill="auto"/>
+            <w:noWrap/>
+            <w:vAlign w:val="bottom"/>
+            <w:hideMark/>
+          </w:tcPr>
+          <w:p>
+            <w:pPr>
+              <w:jc w:val="right"/>
+              <w:rPr>
+                <w:rFonts w:ascii="Calibri" w:hAnsi="Calibri"/>
+                <w:color w:val="000000"/>
+                <w:sz w:val="22"/>
+              </w:rPr>
+            </w:pPr>
+            <w:r>
+              <w:rPr>
+                <w:rFonts w:ascii="Calibri" w:hAnsi="Calibri"/>
+                <w:color w:val="000000"/>
+                <w:sz w:val="22"/>
+              </w:rPr>
+              <w:t>17/04/2016</w:t>
+            </w:r>
+          </w:p>
+        </w:tc>
+        <w:tc>
+          <w:tcPr>
+            <w:tcW w:w="1480" w:type="dxa"/>
+            <w:tcBorders>
+              <w:top w:val="nil"/>
+              <w:left w:val="nil"/>
+              <w:bottom w:val="single" w:sz="4" w:space="0" w:color="auto"/>
+              <w:right w:val="single" w:sz="4" w:space="0" w:color="auto"/>
+            </w:tcBorders>
+            <w:shd w:val="clear" w:color="auto" w:fill="auto"/>
+            <w:noWrap/>
+            <w:vAlign w:val="bottom"/>
+            <w:hideMark/>
+          </w:tcPr>
+          <w:p>
+            <w:pPr>
+              <w:rPr>
+                <w:rFonts w:ascii="Calibri" w:hAnsi="Calibri"/>
+                <w:color w:val="000000"/>
+                <w:sz w:val="22"/>
+              </w:rPr>
+            </w:pPr>
+            <w:r>
+              <w:rPr>
+                <w:rFonts w:ascii="Calibri" w:hAnsi="Calibri"/>
+                <w:color w:val="000000"/>
+                <w:sz w:val="22"/>
+              </w:rPr>
+              <w:t> </w:t>
+            </w:r>
+          </w:p>
+        </w:tc>
+        <w:tc>
+          <w:tcPr>
+            <w:tcW w:w="518" w:type="dxa"/>
+            <w:tcBorders>
+              <w:top w:val="nil"/>
+              <w:left w:val="nil"/>
+              <w:bottom w:val="single" w:sz="4" w:space="0" w:color="auto"/>
+              <w:right w:val="single" w:sz="4" w:space="0" w:color="auto"/>
+            </w:tcBorders>
+            <w:shd w:val="clear" w:color="auto" w:fill="auto"/>
+            <w:noWrap/>
+            <w:vAlign w:val="bottom"/>
+            <w:hideMark/>
+          </w:tcPr>
+          <w:p>
+            <w:pPr>
+              <w:jc w:val="right"/>
+              <w:rPr>
+                <w:rFonts w:ascii="Calibri" w:hAnsi="Calibri"/>
+                <w:color w:val="000000"/>
+                <w:sz w:val="22"/>
+              </w:rPr>
+            </w:pPr>
+            <w:r>
+              <w:rPr>
+                <w:rFonts w:ascii="Calibri" w:hAnsi="Calibri"/>
+                <w:color w:val="000000"/>
+                <w:sz w:val="22"/>
+              </w:rPr>
+              <w:t>2</w:t>
+            </w:r>
+          </w:p>
+        </w:tc>
+        <w:tc>
+          <w:tcPr>
+            <w:tcW w:w="1000" w:type="dxa"/>
+            <w:tcBorders>
+              <w:top w:val="nil"/>
+              <w:left w:val="nil"/>
+              <w:bottom w:val="single" w:sz="4" w:space="0" w:color="auto"/>
+              <w:right w:val="single" w:sz="4" w:space="0" w:color="auto"/>
+            </w:tcBorders>
+            <w:shd w:val="clear" w:color="auto" w:fill="auto"/>
+            <w:noWrap/>
+            <w:vAlign w:val="bottom"/>
+            <w:hideMark/>
+          </w:tcPr>
+          <w:p>
+            <w:pPr>
+              <w:jc w:val="right"/>
+              <w:rPr>
+                <w:rFonts w:ascii="Calibri" w:hAnsi="Calibri"/>
+                <w:color w:val="000000"/>
+                <w:sz w:val="22"/>
+              </w:rPr>
+            </w:pPr>
+            <w:r>
+              <w:rPr>
+                <w:rFonts w:ascii="Calibri" w:hAnsi="Calibri"/>
+                <w:color w:val="000000"/>
+                <w:sz w:val="22"/>
+              </w:rPr>
+              <w:t>0</w:t>
+            </w:r>
+          </w:p>
+        </w:tc>
+        <w:tc>
+          <w:tcPr>
+            <w:tcW w:w="1202" w:type="dxa"/>
+            <w:tcBorders>
+              <w:top w:val="nil"/>
+              <w:left w:val="nil"/>
+              <w:bottom w:val="single" w:sz="4" w:space="0" w:color="auto"/>
+              <w:right w:val="single" w:sz="4" w:space="0" w:color="auto"/>
+            </w:tcBorders>
+            <w:shd w:val="clear" w:color="auto" w:fill="auto"/>
+            <w:noWrap/>
+            <w:vAlign w:val="bottom"/>
+            <w:hideMark/>
+          </w:tcPr>
+          <w:p>
+            <w:pPr>
+              <w:rPr>
+                <w:rFonts w:ascii="Calibri" w:hAnsi="Calibri"/>
+                <w:color w:val="000000"/>
+                <w:sz w:val="22"/>
+              </w:rPr>
+            </w:pPr>
+            <w:r>
+              <w:rPr>
+                <w:rFonts w:ascii="Calibri" w:hAnsi="Calibri"/>
+                <w:color w:val="000000"/>
+                <w:sz w:val="22"/>
+              </w:rPr>
+              <w:t> </w:t>
+            </w:r>
+          </w:p>
+        </w:tc>
+      </w:tr>
+    </w:tbl>
     <w:p>
       <w:pPr>
         <w:spacing w:after="200" w:line="360" w:lineRule="auto"/>
-        <w:rPr>
-          <w:rFonts w:ascii="Times New Roman" w:hAnsi="Times New Roman" w:cs="Times New Roman"/>
-        </w:rPr>
-      </w:pPr>
-      <w:r>
-        <w:rPr>
-          <w:rFonts w:ascii="Times New Roman" w:hAnsi="Times New Roman" w:cs="Times New Roman"/>
-        </w:rPr>
-        <w:t>Comprimir el contenido del proyecto excepto “.manifest” e “install.rdf” en formato”.zip” y cambiarlo a formato “.jar”.</w:t>
+        <w:jc w:val="center"/>
+        <w:rPr>
+          <w:rFonts w:ascii="Times New Roman" w:hAnsi="Times New Roman" w:cs="Times New Roman"/>
+        </w:rPr>
+      </w:pPr>
+    </w:p>
+    <w:p>
+      <w:pPr>
+        <w:spacing w:after="200" w:line="360" w:lineRule="auto"/>
+        <w:jc w:val="center"/>
+        <w:rPr>
+          <w:rFonts w:ascii="Times New Roman" w:hAnsi="Times New Roman" w:cs="Times New Roman"/>
+        </w:rPr>
+      </w:pPr>
+      <w:r>
+        <w:rPr>
+          <w:rFonts w:ascii="Times New Roman" w:hAnsi="Times New Roman" w:cs="Times New Roman"/>
+          <w:noProof/>
+          <w:lang w:eastAsia="es-ES"/>
+        </w:rPr>
+        <w:lastRenderedPageBreak/>
+        <w:drawing>
+          <wp:inline distT="0" distB="0" distL="0" distR="0">
+            <wp:extent cx="5153745" cy="2705478"/>
+            <wp:effectExtent l="190500" t="152400" r="180255" b="132972"/>
+            <wp:docPr id="8" name="7 Imagen" descr="Screenshot_1.png"/>
+            <wp:cNvGraphicFramePr>
+              <a:graphicFrameLocks xmlns:a="http://schemas.openxmlformats.org/drawingml/2006/main" noChangeAspect="1"/>
+            </wp:cNvGraphicFramePr>
+            <a:graphic xmlns:a="http://schemas.openxmlformats.org/drawingml/2006/main">
+              <a:graphicData uri="http://schemas.openxmlformats.org/drawingml/2006/picture">
+                <pic:pic xmlns:pic="http://schemas.openxmlformats.org/drawingml/2006/picture">
+                  <pic:nvPicPr>
+                    <pic:cNvPr id="0" name="Screenshot_1.png"/>
+                    <pic:cNvPicPr/>
+                  </pic:nvPicPr>
+                  <pic:blipFill>
+                    <a:blip r:embed="rId16" cstate="print"/>
+                    <a:stretch>
+                      <a:fillRect/>
+                    </a:stretch>
+                  </pic:blipFill>
+                  <pic:spPr>
+                    <a:xfrm>
+                      <a:off x="0" y="0"/>
+                      <a:ext cx="5153745" cy="2705478"/>
+                    </a:xfrm>
+                    <a:prstGeom prst="rect">
+                      <a:avLst/>
+                    </a:prstGeom>
+                    <a:ln>
+                      <a:noFill/>
+                    </a:ln>
+                    <a:effectLst>
+                      <a:outerShdw blurRad="190500" algn="tl" rotWithShape="0">
+                        <a:srgbClr val="000000">
+                          <a:alpha val="70000"/>
+                        </a:srgbClr>
+                      </a:outerShdw>
+                    </a:effectLst>
+                  </pic:spPr>
+                </pic:pic>
+              </a:graphicData>
+            </a:graphic>
+          </wp:inline>
+        </w:drawing>
       </w:r>
     </w:p>
     <w:p>
@@ -3024,7 +4955,7 @@
         <w:pStyle w:val="Prrafodelista"/>
         <w:numPr>
           <w:ilvl w:val="0"/>
-          <w:numId w:val="5"/>
+          <w:numId w:val="8"/>
         </w:numPr>
         <w:spacing w:after="200" w:line="360" w:lineRule="auto"/>
         <w:rPr>
@@ -3035,7 +4966,7 @@
         <w:rPr>
           <w:rFonts w:ascii="Times New Roman" w:hAnsi="Times New Roman" w:cs="Times New Roman"/>
         </w:rPr>
-        <w:t>Evaluación con el cliente</w:t>
+        <w:t>Análisis de riesgo</w:t>
       </w:r>
     </w:p>
     <w:p>
@@ -3049,19 +4980,19 @@
         <w:rPr>
           <w:rFonts w:ascii="Times New Roman" w:hAnsi="Times New Roman" w:cs="Times New Roman"/>
         </w:rPr>
-        <w:t xml:space="preserve">Mostraremos la versión generada al cliente y hablaremos de posibles mejoras </w:t>
-      </w:r>
-      <w:r>
-        <w:rPr>
-          <w:rFonts w:ascii="Times New Roman" w:hAnsi="Times New Roman" w:cs="Times New Roman"/>
-        </w:rPr>
-        <w:t xml:space="preserve">a </w:t>
-      </w:r>
-      <w:r>
-        <w:rPr>
-          <w:rFonts w:ascii="Times New Roman" w:hAnsi="Times New Roman" w:cs="Times New Roman"/>
-        </w:rPr>
-        <w:t>añadir para comenzar un nuevo bucle de nuestro modelo en espiral.</w:t>
+        <w:t xml:space="preserve">Comienzo el proyecto buscando información sobre los controles </w:t>
+      </w:r>
+      <w:r>
+        <w:rPr>
+          <w:rFonts w:ascii="Times New Roman" w:hAnsi="Times New Roman" w:cs="Times New Roman"/>
+        </w:rPr>
+        <w:t>de acceso</w:t>
+      </w:r>
+      <w:r>
+        <w:rPr>
+          <w:rFonts w:ascii="Times New Roman" w:hAnsi="Times New Roman" w:cs="Times New Roman"/>
+        </w:rPr>
+        <w:t>, el tipo de tecnología usada habitualmente, una de las dificultades que se me presentan es que la mayoría de información viene en lengua extrajera. Por lo que veo el idioma como un posible riesgo.</w:t>
       </w:r>
     </w:p>
     <w:p>
@@ -3071,27 +5002,52 @@
           <w:rFonts w:ascii="Times New Roman" w:hAnsi="Times New Roman" w:cs="Times New Roman"/>
         </w:rPr>
       </w:pPr>
+      <w:r>
+        <w:rPr>
+          <w:rFonts w:ascii="Times New Roman" w:hAnsi="Times New Roman" w:cs="Times New Roman"/>
+        </w:rPr>
+        <w:t xml:space="preserve">Otro de los riesgos que me planteo es </w:t>
+      </w:r>
+      <w:r>
+        <w:rPr>
+          <w:rFonts w:ascii="Times New Roman" w:hAnsi="Times New Roman" w:cs="Times New Roman"/>
+        </w:rPr>
+        <w:t xml:space="preserve">encontrarme con versiones no actualizadas de la tecnología a utilizar para desarrollar el proyecto, como alternativa a esto me propongo intentar realizar el proyecto con la tecnología más </w:t>
+      </w:r>
+      <w:r>
+        <w:rPr>
+          <w:rFonts w:ascii="Times New Roman" w:hAnsi="Times New Roman" w:cs="Times New Roman"/>
+        </w:rPr>
+        <w:t>óptima</w:t>
+      </w:r>
+      <w:r>
+        <w:rPr>
+          <w:rFonts w:ascii="Times New Roman" w:hAnsi="Times New Roman" w:cs="Times New Roman"/>
+        </w:rPr>
+        <w:t>.</w:t>
+      </w:r>
     </w:p>
     <w:p>
       <w:pPr>
         <w:spacing w:after="200" w:line="360" w:lineRule="auto"/>
         <w:rPr>
           <w:rFonts w:ascii="Times New Roman" w:hAnsi="Times New Roman" w:cs="Times New Roman"/>
-          <w:b/>
-          <w:u w:val="single"/>
-        </w:rPr>
-      </w:pPr>
-      <w:r>
-        <w:rPr>
-          <w:rFonts w:ascii="Times New Roman" w:hAnsi="Times New Roman" w:cs="Times New Roman"/>
-          <w:b/>
-          <w:u w:val="single"/>
-        </w:rPr>
-        <w:t>PRIMERA VERSIÓN (BADWORK 1.0)</w:t>
-      </w:r>
-    </w:p>
-    <w:p>
-      <w:pPr>
+        </w:rPr>
+      </w:pPr>
+      <w:r>
+        <w:rPr>
+          <w:rFonts w:ascii="Times New Roman" w:hAnsi="Times New Roman" w:cs="Times New Roman"/>
+        </w:rPr>
+        <w:t>Retraso en los plazos de entrega por la necesidad de solventar diferentes riesgos.</w:t>
+      </w:r>
+    </w:p>
+    <w:p>
+      <w:pPr>
+        <w:pStyle w:val="Prrafodelista"/>
+        <w:numPr>
+          <w:ilvl w:val="0"/>
+          <w:numId w:val="8"/>
+        </w:numPr>
         <w:spacing w:after="200" w:line="360" w:lineRule="auto"/>
         <w:rPr>
           <w:rFonts w:ascii="Times New Roman" w:hAnsi="Times New Roman" w:cs="Times New Roman"/>
@@ -3101,7 +5057,7 @@
         <w:rPr>
           <w:rFonts w:ascii="Times New Roman" w:hAnsi="Times New Roman" w:cs="Times New Roman"/>
         </w:rPr>
-        <w:t>-Objetivo</w:t>
+        <w:t>Ingeniería</w:t>
       </w:r>
     </w:p>
     <w:p>
@@ -3115,74 +5071,259 @@
         <w:rPr>
           <w:rFonts w:ascii="Times New Roman" w:hAnsi="Times New Roman" w:cs="Times New Roman"/>
         </w:rPr>
-        <w:t>Bloquear y desbloquear la página actual</w:t>
-      </w:r>
-      <w:r>
-        <w:rPr>
-          <w:rFonts w:ascii="Times New Roman" w:hAnsi="Times New Roman" w:cs="Times New Roman"/>
-        </w:rPr>
-        <w:t>,</w:t>
-      </w:r>
-      <w:r>
-        <w:rPr>
-          <w:rFonts w:ascii="Times New Roman" w:hAnsi="Times New Roman" w:cs="Times New Roman"/>
-        </w:rPr>
-        <w:t xml:space="preserve"> y que esto quede guardado en la sesión.</w:t>
+        <w:t>Para desarrollar este proyecto usaré las siguientes herramientas:</w:t>
       </w:r>
     </w:p>
     <w:p>
       <w:pPr>
         <w:spacing w:after="200" w:line="360" w:lineRule="auto"/>
-        <w:rPr>
-          <w:rFonts w:ascii="Times New Roman" w:hAnsi="Times New Roman" w:cs="Times New Roman"/>
-        </w:rPr>
-      </w:pPr>
-      <w:r>
-        <w:rPr>
-          <w:rFonts w:ascii="Times New Roman" w:hAnsi="Times New Roman" w:cs="Times New Roman"/>
-        </w:rPr>
-        <w:t>-Análisis de riesgo</w:t>
+        <w:ind w:left="708"/>
+        <w:rPr>
+          <w:rFonts w:ascii="Times New Roman" w:hAnsi="Times New Roman" w:cs="Times New Roman"/>
+        </w:rPr>
+      </w:pPr>
+      <w:r>
+        <w:rPr>
+          <w:rFonts w:ascii="Times New Roman" w:hAnsi="Times New Roman" w:cs="Times New Roman"/>
+        </w:rPr>
+        <w:t>-</w:t>
+      </w:r>
+      <w:r>
+        <w:rPr>
+          <w:rFonts w:ascii="Times New Roman" w:hAnsi="Times New Roman" w:cs="Times New Roman"/>
+        </w:rPr>
+        <w:t xml:space="preserve">Editor de texto: sublime </w:t>
+      </w:r>
+      <w:proofErr w:type="spellStart"/>
+      <w:r>
+        <w:rPr>
+          <w:rFonts w:ascii="Times New Roman" w:hAnsi="Times New Roman" w:cs="Times New Roman"/>
+        </w:rPr>
+        <w:t>text</w:t>
+      </w:r>
+      <w:proofErr w:type="spellEnd"/>
+      <w:r>
+        <w:rPr>
+          <w:rFonts w:ascii="Times New Roman" w:hAnsi="Times New Roman" w:cs="Times New Roman"/>
+        </w:rPr>
+        <w:t>.</w:t>
       </w:r>
     </w:p>
     <w:p>
       <w:pPr>
         <w:spacing w:after="200" w:line="360" w:lineRule="auto"/>
-        <w:rPr>
-          <w:rFonts w:ascii="Times New Roman" w:hAnsi="Times New Roman" w:cs="Times New Roman"/>
-        </w:rPr>
-      </w:pPr>
-      <w:r>
-        <w:rPr>
-          <w:rFonts w:ascii="Times New Roman" w:hAnsi="Times New Roman" w:cs="Times New Roman"/>
-        </w:rPr>
-        <w:t>Comienzo el proyecto buscando información sobre los controles parentales, el tipo de tecnología usada habitualmente, una de las dificultades que se me presentan es que la mayoría de información viene en lengua extrajera. Por lo que veo el idioma como un posible riesgo.</w:t>
+        <w:ind w:left="708"/>
+        <w:rPr>
+          <w:rFonts w:ascii="Times New Roman" w:hAnsi="Times New Roman" w:cs="Times New Roman"/>
+        </w:rPr>
+      </w:pPr>
+      <w:r>
+        <w:rPr>
+          <w:rFonts w:ascii="Times New Roman" w:hAnsi="Times New Roman" w:cs="Times New Roman"/>
+        </w:rPr>
+        <w:t>-</w:t>
+      </w:r>
+      <w:r>
+        <w:rPr>
+          <w:rFonts w:ascii="Times New Roman" w:hAnsi="Times New Roman" w:cs="Times New Roman"/>
+        </w:rPr>
+        <w:t>IDE (</w:t>
+      </w:r>
+      <w:proofErr w:type="spellStart"/>
+      <w:r>
+        <w:rPr>
+          <w:rFonts w:ascii="Times New Roman" w:hAnsi="Times New Roman" w:cs="Times New Roman"/>
+        </w:rPr>
+        <w:t>integrated</w:t>
+      </w:r>
+      <w:proofErr w:type="spellEnd"/>
+      <w:r>
+        <w:rPr>
+          <w:rFonts w:ascii="Times New Roman" w:hAnsi="Times New Roman" w:cs="Times New Roman"/>
+        </w:rPr>
+        <w:t xml:space="preserve"> </w:t>
+      </w:r>
+      <w:proofErr w:type="spellStart"/>
+      <w:r>
+        <w:rPr>
+          <w:rFonts w:ascii="Times New Roman" w:hAnsi="Times New Roman" w:cs="Times New Roman"/>
+        </w:rPr>
+        <w:t>developement</w:t>
+      </w:r>
+      <w:proofErr w:type="spellEnd"/>
+      <w:r>
+        <w:rPr>
+          <w:rFonts w:ascii="Times New Roman" w:hAnsi="Times New Roman" w:cs="Times New Roman"/>
+        </w:rPr>
+        <w:t xml:space="preserve"> </w:t>
+      </w:r>
+      <w:proofErr w:type="spellStart"/>
+      <w:r>
+        <w:rPr>
+          <w:rFonts w:ascii="Times New Roman" w:hAnsi="Times New Roman" w:cs="Times New Roman"/>
+        </w:rPr>
+        <w:t>environment</w:t>
+      </w:r>
+      <w:proofErr w:type="spellEnd"/>
+      <w:r>
+        <w:rPr>
+          <w:rFonts w:ascii="Times New Roman" w:hAnsi="Times New Roman" w:cs="Times New Roman"/>
+        </w:rPr>
+        <w:t>) “entorno de desarrollo interactivo”</w:t>
+      </w:r>
+      <w:r>
+        <w:rPr>
+          <w:rFonts w:ascii="Times New Roman" w:hAnsi="Times New Roman" w:cs="Times New Roman"/>
+        </w:rPr>
+        <w:t>: XUL</w:t>
+      </w:r>
+      <w:r>
+        <w:rPr>
+          <w:rFonts w:ascii="Times New Roman" w:hAnsi="Times New Roman" w:cs="Times New Roman"/>
+        </w:rPr>
+        <w:t xml:space="preserve"> Explorer, facilita la creación de ficheros con extensión “.</w:t>
+      </w:r>
+      <w:proofErr w:type="spellStart"/>
+      <w:r>
+        <w:rPr>
+          <w:rFonts w:ascii="Times New Roman" w:hAnsi="Times New Roman" w:cs="Times New Roman"/>
+        </w:rPr>
+        <w:t>xul</w:t>
+      </w:r>
+      <w:proofErr w:type="spellEnd"/>
+      <w:r>
+        <w:rPr>
+          <w:rFonts w:ascii="Times New Roman" w:hAnsi="Times New Roman" w:cs="Times New Roman"/>
+        </w:rPr>
+        <w:t>”.</w:t>
       </w:r>
     </w:p>
     <w:p>
       <w:pPr>
         <w:spacing w:after="200" w:line="360" w:lineRule="auto"/>
-        <w:rPr>
-          <w:rFonts w:ascii="Times New Roman" w:hAnsi="Times New Roman" w:cs="Times New Roman"/>
-        </w:rPr>
-      </w:pPr>
-      <w:r>
-        <w:rPr>
-          <w:rFonts w:ascii="Times New Roman" w:hAnsi="Times New Roman" w:cs="Times New Roman"/>
-        </w:rPr>
-        <w:t xml:space="preserve">Otro de los riesgos que me planteo es </w:t>
-      </w:r>
-      <w:r>
-        <w:rPr>
-          <w:rFonts w:ascii="Times New Roman" w:hAnsi="Times New Roman" w:cs="Times New Roman"/>
-        </w:rPr>
-        <w:t xml:space="preserve">encontrarme con versiones no actualizadas de la tecnología a utilizar para desarrollar el proyecto, como alternativa a esto me propongo intentar realizar el proyecto con la tecnología más </w:t>
-      </w:r>
-      <w:r>
-        <w:rPr>
-          <w:rFonts w:ascii="Times New Roman" w:hAnsi="Times New Roman" w:cs="Times New Roman"/>
-        </w:rPr>
-        <w:t>óptima</w:t>
-      </w:r>
+        <w:ind w:left="708"/>
+        <w:rPr>
+          <w:rFonts w:ascii="Times New Roman" w:hAnsi="Times New Roman" w:cs="Times New Roman"/>
+        </w:rPr>
+      </w:pPr>
+      <w:r>
+        <w:rPr>
+          <w:rFonts w:ascii="Times New Roman" w:hAnsi="Times New Roman" w:cs="Times New Roman"/>
+        </w:rPr>
+        <w:t>-</w:t>
+      </w:r>
+      <w:r>
+        <w:rPr>
+          <w:rFonts w:ascii="Times New Roman" w:hAnsi="Times New Roman" w:cs="Times New Roman"/>
+        </w:rPr>
+        <w:t xml:space="preserve">Navegador: </w:t>
+      </w:r>
+      <w:proofErr w:type="spellStart"/>
+      <w:r>
+        <w:rPr>
+          <w:rFonts w:ascii="Times New Roman" w:hAnsi="Times New Roman" w:cs="Times New Roman"/>
+        </w:rPr>
+        <w:t>Mozilla</w:t>
+      </w:r>
+      <w:proofErr w:type="spellEnd"/>
+      <w:r>
+        <w:rPr>
+          <w:rFonts w:ascii="Times New Roman" w:hAnsi="Times New Roman" w:cs="Times New Roman"/>
+        </w:rPr>
+        <w:t xml:space="preserve"> </w:t>
+      </w:r>
+      <w:proofErr w:type="spellStart"/>
+      <w:r>
+        <w:rPr>
+          <w:rFonts w:ascii="Times New Roman" w:hAnsi="Times New Roman" w:cs="Times New Roman"/>
+        </w:rPr>
+        <w:t>Firefox</w:t>
+      </w:r>
+      <w:proofErr w:type="spellEnd"/>
+      <w:r>
+        <w:rPr>
+          <w:rFonts w:ascii="Times New Roman" w:hAnsi="Times New Roman" w:cs="Times New Roman"/>
+        </w:rPr>
+        <w:t xml:space="preserve">, con las siguientes extensiones: </w:t>
+      </w:r>
+      <w:proofErr w:type="spellStart"/>
+      <w:r>
+        <w:rPr>
+          <w:rFonts w:ascii="Times New Roman" w:hAnsi="Times New Roman" w:cs="Times New Roman"/>
+        </w:rPr>
+        <w:t>firebug</w:t>
+      </w:r>
+      <w:proofErr w:type="spellEnd"/>
+      <w:r>
+        <w:rPr>
+          <w:rFonts w:ascii="Times New Roman" w:hAnsi="Times New Roman" w:cs="Times New Roman"/>
+        </w:rPr>
+        <w:t xml:space="preserve">, </w:t>
+      </w:r>
+      <w:proofErr w:type="spellStart"/>
+      <w:r>
+        <w:rPr>
+          <w:rFonts w:ascii="Times New Roman" w:hAnsi="Times New Roman" w:cs="Times New Roman"/>
+        </w:rPr>
+        <w:t>remote</w:t>
+      </w:r>
+      <w:proofErr w:type="spellEnd"/>
+      <w:r>
+        <w:rPr>
+          <w:rFonts w:ascii="Times New Roman" w:hAnsi="Times New Roman" w:cs="Times New Roman"/>
+        </w:rPr>
+        <w:t xml:space="preserve"> </w:t>
+      </w:r>
+      <w:proofErr w:type="spellStart"/>
+      <w:r>
+        <w:rPr>
+          <w:rFonts w:ascii="Times New Roman" w:hAnsi="Times New Roman" w:cs="Times New Roman"/>
+        </w:rPr>
+        <w:t>xul</w:t>
+      </w:r>
+      <w:proofErr w:type="spellEnd"/>
+      <w:r>
+        <w:rPr>
+          <w:rFonts w:ascii="Times New Roman" w:hAnsi="Times New Roman" w:cs="Times New Roman"/>
+        </w:rPr>
+        <w:t xml:space="preserve"> manager, </w:t>
+      </w:r>
+      <w:proofErr w:type="spellStart"/>
+      <w:r>
+        <w:rPr>
+          <w:rFonts w:ascii="Times New Roman" w:hAnsi="Times New Roman" w:cs="Times New Roman"/>
+        </w:rPr>
+        <w:t>developer</w:t>
+      </w:r>
+      <w:proofErr w:type="spellEnd"/>
+      <w:r>
+        <w:rPr>
+          <w:rFonts w:ascii="Times New Roman" w:hAnsi="Times New Roman" w:cs="Times New Roman"/>
+        </w:rPr>
+        <w:t xml:space="preserve"> </w:t>
+      </w:r>
+      <w:proofErr w:type="spellStart"/>
+      <w:r>
+        <w:rPr>
+          <w:rFonts w:ascii="Times New Roman" w:hAnsi="Times New Roman" w:cs="Times New Roman"/>
+        </w:rPr>
+        <w:t>assistant</w:t>
+      </w:r>
+      <w:proofErr w:type="spellEnd"/>
+      <w:r>
+        <w:rPr>
+          <w:rFonts w:ascii="Times New Roman" w:hAnsi="Times New Roman" w:cs="Times New Roman"/>
+        </w:rPr>
+        <w:t xml:space="preserve"> y </w:t>
+      </w:r>
+      <w:proofErr w:type="spellStart"/>
+      <w:r>
+        <w:rPr>
+          <w:rFonts w:ascii="Times New Roman" w:hAnsi="Times New Roman" w:cs="Times New Roman"/>
+        </w:rPr>
+        <w:t>colorzilla</w:t>
+      </w:r>
+      <w:proofErr w:type="spellEnd"/>
       <w:r>
         <w:rPr>
           <w:rFonts w:ascii="Times New Roman" w:hAnsi="Times New Roman" w:cs="Times New Roman"/>
@@ -3192,6 +5333,20 @@
     </w:p>
     <w:p>
       <w:pPr>
+        <w:spacing w:after="200"/>
+        <w:rPr>
+          <w:rFonts w:ascii="Times New Roman" w:hAnsi="Times New Roman" w:cs="Times New Roman"/>
+        </w:rPr>
+      </w:pPr>
+      <w:r>
+        <w:rPr>
+          <w:rFonts w:ascii="Times New Roman" w:hAnsi="Times New Roman" w:cs="Times New Roman"/>
+        </w:rPr>
+        <w:br w:type="page"/>
+      </w:r>
+    </w:p>
+    <w:p>
+      <w:pPr>
         <w:spacing w:after="200" w:line="360" w:lineRule="auto"/>
         <w:rPr>
           <w:rFonts w:ascii="Times New Roman" w:hAnsi="Times New Roman" w:cs="Times New Roman"/>
@@ -3201,42 +5356,20 @@
         <w:rPr>
           <w:rFonts w:ascii="Times New Roman" w:hAnsi="Times New Roman" w:cs="Times New Roman"/>
         </w:rPr>
-        <w:br w:type="page"/>
-      </w:r>
-    </w:p>
-    <w:p>
-      <w:pPr>
-        <w:spacing w:after="200" w:line="360" w:lineRule="auto"/>
-        <w:rPr>
-          <w:rFonts w:ascii="Times New Roman" w:hAnsi="Times New Roman" w:cs="Times New Roman"/>
-        </w:rPr>
-      </w:pPr>
-      <w:r>
-        <w:rPr>
-          <w:rFonts w:ascii="Times New Roman" w:hAnsi="Times New Roman" w:cs="Times New Roman"/>
-        </w:rPr>
         <w:lastRenderedPageBreak/>
-        <w:t>-Desarrollo</w:t>
-      </w:r>
-    </w:p>
-    <w:p>
-      <w:pPr>
-        <w:spacing w:after="200" w:line="360" w:lineRule="auto"/>
-        <w:rPr>
-          <w:rFonts w:ascii="Times New Roman" w:hAnsi="Times New Roman" w:cs="Times New Roman"/>
-        </w:rPr>
-      </w:pPr>
-      <w:r>
-        <w:rPr>
-          <w:rFonts w:ascii="Times New Roman" w:hAnsi="Times New Roman" w:cs="Times New Roman"/>
-        </w:rPr>
-        <w:t xml:space="preserve">1. </w:t>
-      </w:r>
-      <w:r>
-        <w:rPr>
-          <w:rFonts w:ascii="Times New Roman" w:hAnsi="Times New Roman" w:cs="Times New Roman"/>
-        </w:rPr>
-        <w:t>Creo un nombre para el programa, ya que el objetivo es evitar distracciones en el empleo creo que una buena posibilidad es llamarlo “BADWORK”, el símbolo elegido para representarlo es el siguiente:</w:t>
+        <w:t xml:space="preserve">Para empezar el desarrollo lo primero que hago es </w:t>
+      </w:r>
+      <w:r>
+        <w:rPr>
+          <w:rFonts w:ascii="Times New Roman" w:hAnsi="Times New Roman" w:cs="Times New Roman"/>
+        </w:rPr>
+        <w:t>pensar</w:t>
+      </w:r>
+      <w:r>
+        <w:rPr>
+          <w:rFonts w:ascii="Times New Roman" w:hAnsi="Times New Roman" w:cs="Times New Roman"/>
+        </w:rPr>
+        <w:t xml:space="preserve"> un nombre para el programa, ya que el objetivo es evitar distracciones en el empleo creo que una buena posibilidad es llamarlo “BADWORK”, el símbolo elegido para representarlo es el siguiente:</w:t>
       </w:r>
     </w:p>
     <w:p>
@@ -3271,7 +5404,7 @@
                     </pic:cNvPicPr>
                   </pic:nvPicPr>
                   <pic:blipFill>
-                    <a:blip r:embed="rId15" cstate="print"/>
+                    <a:blip r:embed="rId17" cstate="print"/>
                     <a:srcRect/>
                     <a:stretch>
                       <a:fillRect/>
@@ -3311,7 +5444,7 @@
         <w:rPr>
           <w:rFonts w:ascii="Times New Roman" w:hAnsi="Times New Roman" w:cs="Times New Roman"/>
         </w:rPr>
-        <w:t xml:space="preserve">2. </w:t>
+        <w:t xml:space="preserve"> </w:t>
       </w:r>
       <w:r>
         <w:rPr>
@@ -3335,7 +5468,19 @@
         <w:rPr>
           <w:rFonts w:ascii="Times New Roman" w:hAnsi="Times New Roman" w:cs="Times New Roman"/>
         </w:rPr>
-        <w:t xml:space="preserve"> Al comenzar a programar con esta tecnología comienzo a encontrarme diversas dificultades</w:t>
+        <w:t xml:space="preserve"> Al </w:t>
+      </w:r>
+      <w:r>
+        <w:rPr>
+          <w:rFonts w:ascii="Times New Roman" w:hAnsi="Times New Roman" w:cs="Times New Roman"/>
+        </w:rPr>
+        <w:t>empezar</w:t>
+      </w:r>
+      <w:r>
+        <w:rPr>
+          <w:rFonts w:ascii="Times New Roman" w:hAnsi="Times New Roman" w:cs="Times New Roman"/>
+        </w:rPr>
+        <w:t xml:space="preserve"> a programar con esta tecnología comienzo a encontrarme diversas dificultades</w:t>
       </w:r>
       <w:r>
         <w:rPr>
@@ -3355,19 +5500,47 @@
         <w:rPr>
           <w:rFonts w:ascii="Times New Roman" w:hAnsi="Times New Roman" w:cs="Times New Roman"/>
         </w:rPr>
-        <w:t xml:space="preserve"> - A la hora de trabajar localmente con los archivos con extensión “.xul” debido a la </w:t>
-      </w:r>
-      <w:r>
-        <w:rPr>
-          <w:rFonts w:ascii="Times New Roman" w:hAnsi="Times New Roman" w:cs="Times New Roman"/>
-        </w:rPr>
-        <w:t>incompatibilidad</w:t>
-      </w:r>
-      <w:r>
-        <w:rPr>
-          <w:rFonts w:ascii="Times New Roman" w:hAnsi="Times New Roman" w:cs="Times New Roman"/>
-        </w:rPr>
-        <w:t xml:space="preserve"> con versiones más actuales de Firefox.</w:t>
+        <w:t xml:space="preserve"> - Cuando trabajo</w:t>
+      </w:r>
+      <w:r>
+        <w:rPr>
+          <w:rFonts w:ascii="Times New Roman" w:hAnsi="Times New Roman" w:cs="Times New Roman"/>
+        </w:rPr>
+        <w:t xml:space="preserve"> localmente con los arch</w:t>
+      </w:r>
+      <w:r>
+        <w:rPr>
+          <w:rFonts w:ascii="Times New Roman" w:hAnsi="Times New Roman" w:cs="Times New Roman"/>
+        </w:rPr>
+        <w:t>ivos con extensión “.</w:t>
+      </w:r>
+      <w:proofErr w:type="spellStart"/>
+      <w:r>
+        <w:rPr>
+          <w:rFonts w:ascii="Times New Roman" w:hAnsi="Times New Roman" w:cs="Times New Roman"/>
+        </w:rPr>
+        <w:t>xul</w:t>
+      </w:r>
+      <w:proofErr w:type="spellEnd"/>
+      <w:r>
+        <w:rPr>
+          <w:rFonts w:ascii="Times New Roman" w:hAnsi="Times New Roman" w:cs="Times New Roman"/>
+        </w:rPr>
+        <w:t xml:space="preserve">” hayo incompatibilidades con las versiones más actuales de </w:t>
+      </w:r>
+      <w:proofErr w:type="spellStart"/>
+      <w:r>
+        <w:rPr>
+          <w:rFonts w:ascii="Times New Roman" w:hAnsi="Times New Roman" w:cs="Times New Roman"/>
+        </w:rPr>
+        <w:t>Firefox</w:t>
+      </w:r>
+      <w:proofErr w:type="spellEnd"/>
+      <w:r>
+        <w:rPr>
+          <w:rFonts w:ascii="Times New Roman" w:hAnsi="Times New Roman" w:cs="Times New Roman"/>
+        </w:rPr>
+        <w:t>.</w:t>
       </w:r>
     </w:p>
     <w:p>
@@ -3381,31 +5554,19 @@
         <w:rPr>
           <w:rFonts w:ascii="Times New Roman" w:hAnsi="Times New Roman" w:cs="Times New Roman"/>
         </w:rPr>
-        <w:t>- A la hora de instalar el comprimido del add</w:t>
-      </w:r>
-      <w:r>
-        <w:rPr>
-          <w:rFonts w:ascii="Times New Roman" w:hAnsi="Times New Roman" w:cs="Times New Roman"/>
-        </w:rPr>
-        <w:t>-</w:t>
-      </w:r>
-      <w:r>
-        <w:rPr>
-          <w:rFonts w:ascii="Times New Roman" w:hAnsi="Times New Roman" w:cs="Times New Roman"/>
-        </w:rPr>
-        <w:t>ons con extensión “.xpi” debido a que el add</w:t>
-      </w:r>
-      <w:r>
-        <w:rPr>
-          <w:rFonts w:ascii="Times New Roman" w:hAnsi="Times New Roman" w:cs="Times New Roman"/>
-        </w:rPr>
-        <w:t>-</w:t>
-      </w:r>
-      <w:r>
-        <w:rPr>
-          <w:rFonts w:ascii="Times New Roman" w:hAnsi="Times New Roman" w:cs="Times New Roman"/>
-        </w:rPr>
-        <w:t>on debía tener una firma de verificación del grupo de desarrollo de Mozilla.</w:t>
+        <w:t xml:space="preserve">- </w:t>
+      </w:r>
+      <w:r>
+        <w:rPr>
+          <w:rFonts w:ascii="Times New Roman" w:hAnsi="Times New Roman" w:cs="Times New Roman"/>
+        </w:rPr>
+        <w:t xml:space="preserve">A la hora de instalar el API necesita la </w:t>
+      </w:r>
+      <w:r>
+        <w:rPr>
+          <w:rFonts w:ascii="Times New Roman" w:hAnsi="Times New Roman" w:cs="Times New Roman"/>
+        </w:rPr>
+        <w:t>firma de verificación del grupo de desarrollo de Mozilla.</w:t>
       </w:r>
     </w:p>
     <w:p>
@@ -3437,7 +5598,19 @@
         <w:rPr>
           <w:rFonts w:ascii="Times New Roman" w:hAnsi="Times New Roman" w:cs="Times New Roman"/>
         </w:rPr>
-        <w:t xml:space="preserve"> finalmente realizarlo utilizando </w:t>
+        <w:t xml:space="preserve"> finalmente </w:t>
+      </w:r>
+      <w:r>
+        <w:rPr>
+          <w:rFonts w:ascii="Times New Roman" w:hAnsi="Times New Roman" w:cs="Times New Roman"/>
+        </w:rPr>
+        <w:t xml:space="preserve"> realizar el proyecto en una tecnología que no esté tan desfasada e implementar el proyecto</w:t>
+      </w:r>
+      <w:r>
+        <w:rPr>
+          <w:rFonts w:ascii="Times New Roman" w:hAnsi="Times New Roman" w:cs="Times New Roman"/>
+        </w:rPr>
+        <w:t xml:space="preserve"> utilizando </w:t>
       </w:r>
       <w:r>
         <w:rPr>
@@ -3445,11 +5618,19 @@
         </w:rPr>
         <w:t xml:space="preserve"> </w:t>
       </w:r>
-      <w:r>
-        <w:rPr>
-          <w:rFonts w:ascii="Times New Roman" w:hAnsi="Times New Roman" w:cs="Times New Roman"/>
-        </w:rPr>
-        <w:t xml:space="preserve">Add-on SDK  (Kit de Desarrollo Software) que te permite desarrollar APIs de Firefox siguiendo las </w:t>
+      <w:proofErr w:type="spellStart"/>
+      <w:r>
+        <w:rPr>
+          <w:rFonts w:ascii="Times New Roman" w:hAnsi="Times New Roman" w:cs="Times New Roman"/>
+        </w:rPr>
+        <w:t>Add-on</w:t>
+      </w:r>
+      <w:proofErr w:type="spellEnd"/>
+      <w:r>
+        <w:rPr>
+          <w:rFonts w:ascii="Times New Roman" w:hAnsi="Times New Roman" w:cs="Times New Roman"/>
+        </w:rPr>
+        <w:t xml:space="preserve"> SDK  (Kit de Desarrollo Software) que te permite desarrollar APIs de Firefox siguiendo las </w:t>
       </w:r>
       <w:r>
         <w:rPr>
@@ -3461,7 +5642,42 @@
         <w:rPr>
           <w:rFonts w:ascii="Times New Roman" w:hAnsi="Times New Roman" w:cs="Times New Roman"/>
         </w:rPr>
-        <w:t xml:space="preserve"> Web estándar: JavaScript, Css, Html</w:t>
+        <w:t xml:space="preserve"> Web estándar: </w:t>
+      </w:r>
+      <w:proofErr w:type="spellStart"/>
+      <w:r>
+        <w:rPr>
+          <w:rFonts w:ascii="Times New Roman" w:hAnsi="Times New Roman" w:cs="Times New Roman"/>
+        </w:rPr>
+        <w:t>JavaScript</w:t>
+      </w:r>
+      <w:proofErr w:type="spellEnd"/>
+      <w:r>
+        <w:rPr>
+          <w:rFonts w:ascii="Times New Roman" w:hAnsi="Times New Roman" w:cs="Times New Roman"/>
+        </w:rPr>
+        <w:t xml:space="preserve">, </w:t>
+      </w:r>
+      <w:proofErr w:type="spellStart"/>
+      <w:r>
+        <w:rPr>
+          <w:rFonts w:ascii="Times New Roman" w:hAnsi="Times New Roman" w:cs="Times New Roman"/>
+        </w:rPr>
+        <w:t>Css</w:t>
+      </w:r>
+      <w:proofErr w:type="spellEnd"/>
+      <w:r>
+        <w:rPr>
+          <w:rFonts w:ascii="Times New Roman" w:hAnsi="Times New Roman" w:cs="Times New Roman"/>
+        </w:rPr>
+        <w:t xml:space="preserve">, </w:t>
+      </w:r>
+      <w:proofErr w:type="spellStart"/>
+      <w:r>
+        <w:rPr>
+          <w:rFonts w:ascii="Times New Roman" w:hAnsi="Times New Roman" w:cs="Times New Roman"/>
+        </w:rPr>
+        <w:t>Html</w:t>
       </w:r>
       <w:r>
         <w:rPr>
@@ -3469,6 +5685,7 @@
         </w:rPr>
         <w:t>.</w:t>
       </w:r>
+      <w:proofErr w:type="spellEnd"/>
     </w:p>
     <w:p>
       <w:pPr>
@@ -3500,7 +5717,21 @@
         <w:rPr>
           <w:rFonts w:ascii="Times New Roman" w:hAnsi="Times New Roman" w:cs="Times New Roman"/>
         </w:rPr>
-        <w:t>Posee una herramienta por línea de comando denominada jpm, que tiene diferentes funciones:</w:t>
+        <w:t xml:space="preserve">Posee una herramienta por línea de comando denominada </w:t>
+      </w:r>
+      <w:proofErr w:type="spellStart"/>
+      <w:r>
+        <w:rPr>
+          <w:rFonts w:ascii="Times New Roman" w:hAnsi="Times New Roman" w:cs="Times New Roman"/>
+        </w:rPr>
+        <w:t>jpm</w:t>
+      </w:r>
+      <w:proofErr w:type="spellEnd"/>
+      <w:r>
+        <w:rPr>
+          <w:rFonts w:ascii="Times New Roman" w:hAnsi="Times New Roman" w:cs="Times New Roman"/>
+        </w:rPr>
+        <w:t>, que tiene diferentes funciones:</w:t>
       </w:r>
     </w:p>
     <w:p>
@@ -3519,21 +5750,47 @@
         <w:rPr>
           <w:rFonts w:ascii="Times New Roman" w:hAnsi="Times New Roman" w:cs="Times New Roman"/>
         </w:rPr>
-        <w:t>Inicializar un proyecto desde cero(creando una estructura base de directorios y archivos)</w:t>
-      </w:r>
-      <w:r>
-        <w:rPr>
-          <w:rFonts w:ascii="Times New Roman" w:hAnsi="Times New Roman" w:cs="Times New Roman"/>
-        </w:rPr>
-        <w:t xml:space="preserve">. </w:t>
-      </w:r>
+        <w:t xml:space="preserve">Inicializar un proyecto desde </w:t>
+      </w:r>
+      <w:proofErr w:type="gramStart"/>
+      <w:r>
+        <w:rPr>
+          <w:rFonts w:ascii="Times New Roman" w:hAnsi="Times New Roman" w:cs="Times New Roman"/>
+        </w:rPr>
+        <w:t>cero(</w:t>
+      </w:r>
+      <w:proofErr w:type="gramEnd"/>
+      <w:r>
+        <w:rPr>
+          <w:rFonts w:ascii="Times New Roman" w:hAnsi="Times New Roman" w:cs="Times New Roman"/>
+        </w:rPr>
+        <w:t xml:space="preserve">creando una estructura base de directorios y archivos). </w:t>
+      </w:r>
+      <w:proofErr w:type="spellStart"/>
       <w:r>
         <w:rPr>
           <w:rFonts w:ascii="Times New Roman" w:hAnsi="Times New Roman" w:cs="Times New Roman"/>
           <w:b/>
         </w:rPr>
-        <w:t>Jpm init</w:t>
-      </w:r>
+        <w:t>Jpm</w:t>
+      </w:r>
+      <w:proofErr w:type="spellEnd"/>
+      <w:r>
+        <w:rPr>
+          <w:rFonts w:ascii="Times New Roman" w:hAnsi="Times New Roman" w:cs="Times New Roman"/>
+          <w:b/>
+        </w:rPr>
+        <w:t xml:space="preserve"> </w:t>
+      </w:r>
+      <w:proofErr w:type="spellStart"/>
+      <w:r>
+        <w:rPr>
+          <w:rFonts w:ascii="Times New Roman" w:hAnsi="Times New Roman" w:cs="Times New Roman"/>
+          <w:b/>
+        </w:rPr>
+        <w:t>init</w:t>
+      </w:r>
+      <w:proofErr w:type="spellEnd"/>
     </w:p>
     <w:p>
       <w:pPr>
@@ -3551,21 +5808,33 @@
         <w:rPr>
           <w:rFonts w:ascii="Times New Roman" w:hAnsi="Times New Roman" w:cs="Times New Roman"/>
         </w:rPr>
-        <w:t>Ejecutar el proyecto en local</w:t>
-      </w:r>
-      <w:r>
-        <w:rPr>
-          <w:rFonts w:ascii="Times New Roman" w:hAnsi="Times New Roman" w:cs="Times New Roman"/>
-        </w:rPr>
-        <w:t xml:space="preserve">. </w:t>
-      </w:r>
+        <w:t xml:space="preserve">Ejecutar el proyecto en local. </w:t>
+      </w:r>
+      <w:proofErr w:type="spellStart"/>
       <w:r>
         <w:rPr>
           <w:rFonts w:ascii="Times New Roman" w:hAnsi="Times New Roman" w:cs="Times New Roman"/>
           <w:b/>
         </w:rPr>
-        <w:t>Jpm run</w:t>
-      </w:r>
+        <w:t>Jpm</w:t>
+      </w:r>
+      <w:proofErr w:type="spellEnd"/>
+      <w:r>
+        <w:rPr>
+          <w:rFonts w:ascii="Times New Roman" w:hAnsi="Times New Roman" w:cs="Times New Roman"/>
+          <w:b/>
+        </w:rPr>
+        <w:t xml:space="preserve"> </w:t>
+      </w:r>
+      <w:proofErr w:type="spellStart"/>
+      <w:r>
+        <w:rPr>
+          <w:rFonts w:ascii="Times New Roman" w:hAnsi="Times New Roman" w:cs="Times New Roman"/>
+          <w:b/>
+        </w:rPr>
+        <w:t>run</w:t>
+      </w:r>
+      <w:proofErr w:type="spellEnd"/>
     </w:p>
     <w:p>
       <w:pPr>
@@ -3602,21 +5871,33 @@
         <w:rPr>
           <w:rFonts w:ascii="Times New Roman" w:hAnsi="Times New Roman" w:cs="Times New Roman"/>
         </w:rPr>
-        <w:t>Empaquetar proyecto para posteriormente instalarlo.</w:t>
-      </w:r>
-      <w:r>
-        <w:rPr>
-          <w:rFonts w:ascii="Times New Roman" w:hAnsi="Times New Roman" w:cs="Times New Roman"/>
+        <w:t xml:space="preserve">Empaquetar proyecto para posteriormente instalarlo. </w:t>
+      </w:r>
+      <w:proofErr w:type="spellStart"/>
+      <w:r>
+        <w:rPr>
+          <w:rFonts w:ascii="Times New Roman" w:hAnsi="Times New Roman" w:cs="Times New Roman"/>
+          <w:b/>
+        </w:rPr>
+        <w:t>Jpm</w:t>
+      </w:r>
+      <w:proofErr w:type="spellEnd"/>
+      <w:r>
+        <w:rPr>
+          <w:rFonts w:ascii="Times New Roman" w:hAnsi="Times New Roman" w:cs="Times New Roman"/>
+          <w:b/>
         </w:rPr>
         <w:t xml:space="preserve"> </w:t>
       </w:r>
+      <w:proofErr w:type="spellStart"/>
       <w:r>
         <w:rPr>
           <w:rFonts w:ascii="Times New Roman" w:hAnsi="Times New Roman" w:cs="Times New Roman"/>
           <w:b/>
         </w:rPr>
-        <w:t>Jpm xpi</w:t>
-      </w:r>
+        <w:t>xpi</w:t>
+      </w:r>
+      <w:proofErr w:type="spellEnd"/>
     </w:p>
     <w:p>
       <w:pPr>
@@ -3634,19 +5915,7 @@
         <w:rPr>
           <w:rFonts w:ascii="Times New Roman" w:hAnsi="Times New Roman" w:cs="Times New Roman"/>
         </w:rPr>
-        <w:t xml:space="preserve">JPM </w:t>
-      </w:r>
-      <w:r>
-        <w:rPr>
-          <w:rFonts w:ascii="Times New Roman" w:hAnsi="Times New Roman" w:cs="Times New Roman"/>
-        </w:rPr>
-        <w:t>está</w:t>
-      </w:r>
-      <w:r>
-        <w:rPr>
-          <w:rFonts w:ascii="Times New Roman" w:hAnsi="Times New Roman" w:cs="Times New Roman"/>
-        </w:rPr>
-        <w:t xml:space="preserve"> basada en Node.js y sustituye a la herramienta CFX.</w:t>
+        <w:t>JPM está basada en Node.js y sustituye a la herramienta CFX.</w:t>
       </w:r>
     </w:p>
     <w:p>
@@ -3665,7 +5934,21 @@
         <w:rPr>
           <w:rFonts w:ascii="Times New Roman" w:hAnsi="Times New Roman" w:cs="Times New Roman"/>
         </w:rPr>
-        <w:t>JPM se puede utilizar en versiones de Firefox 38 en adelante.</w:t>
+        <w:t xml:space="preserve">JPM se puede utilizar en versiones de </w:t>
+      </w:r>
+      <w:proofErr w:type="spellStart"/>
+      <w:r>
+        <w:rPr>
+          <w:rFonts w:ascii="Times New Roman" w:hAnsi="Times New Roman" w:cs="Times New Roman"/>
+        </w:rPr>
+        <w:t>Firefox</w:t>
+      </w:r>
+      <w:proofErr w:type="spellEnd"/>
+      <w:r>
+        <w:rPr>
+          <w:rFonts w:ascii="Times New Roman" w:hAnsi="Times New Roman" w:cs="Times New Roman"/>
+        </w:rPr>
+        <w:t xml:space="preserve"> 38 en adelante.</w:t>
       </w:r>
     </w:p>
     <w:p>
@@ -3684,7 +5967,6 @@
         <w:rPr>
           <w:rFonts w:ascii="Times New Roman" w:hAnsi="Times New Roman" w:cs="Times New Roman"/>
         </w:rPr>
-        <w:lastRenderedPageBreak/>
         <w:t>Posee módulos ya definidos que te ayudan a la hora de crear el API e interactuar con usuario.</w:t>
       </w:r>
     </w:p>
@@ -3718,6 +6000,7 @@
         <w:rPr>
           <w:rFonts w:ascii="Times New Roman" w:hAnsi="Times New Roman" w:cs="Times New Roman"/>
         </w:rPr>
+        <w:lastRenderedPageBreak/>
         <w:t>Todo esto ha sido un riesgo que hemos solventado pero ha conllevado un retraso en la entrega acordada según el tiempo estimado, fue comentado con el cliente en el momento oportuno, el cual no puso ningún inconveniente y decidió que continuásemos con el proyecto.</w:t>
       </w:r>
     </w:p>
@@ -3726,19 +6009,2099 @@
         <w:spacing w:after="200" w:line="360" w:lineRule="auto"/>
         <w:rPr>
           <w:rFonts w:ascii="Times New Roman" w:hAnsi="Times New Roman" w:cs="Times New Roman"/>
-        </w:rPr>
-      </w:pPr>
-      <w:r>
-        <w:rPr>
-          <w:rFonts w:ascii="Times New Roman" w:hAnsi="Times New Roman" w:cs="Times New Roman"/>
-        </w:rPr>
-        <w:t xml:space="preserve">3. </w:t>
-      </w:r>
-      <w:r>
-        <w:rPr>
-          <w:rFonts w:ascii="Times New Roman" w:hAnsi="Times New Roman" w:cs="Times New Roman"/>
-        </w:rPr>
-        <w:t>La versión  de BADWORK 1.0 tendrá la siguiente estructura:</w:t>
+          <w:b/>
+          <w:u w:val="single"/>
+        </w:rPr>
+      </w:pPr>
+      <w:r>
+        <w:rPr>
+          <w:rFonts w:ascii="Times New Roman" w:hAnsi="Times New Roman" w:cs="Times New Roman"/>
+          <w:b/>
+          <w:u w:val="single"/>
+        </w:rPr>
+        <w:t>PRIMERA VERSIÓN (BADWORK 1.1</w:t>
+      </w:r>
+      <w:r>
+        <w:rPr>
+          <w:rFonts w:ascii="Times New Roman" w:hAnsi="Times New Roman" w:cs="Times New Roman"/>
+          <w:b/>
+          <w:u w:val="single"/>
+        </w:rPr>
+        <w:t>)</w:t>
+      </w:r>
+    </w:p>
+    <w:p>
+      <w:pPr>
+        <w:pStyle w:val="Prrafodelista"/>
+        <w:numPr>
+          <w:ilvl w:val="0"/>
+          <w:numId w:val="10"/>
+        </w:numPr>
+        <w:spacing w:after="200" w:line="360" w:lineRule="auto"/>
+        <w:rPr>
+          <w:rFonts w:ascii="Times New Roman" w:hAnsi="Times New Roman" w:cs="Times New Roman"/>
+        </w:rPr>
+      </w:pPr>
+      <w:r>
+        <w:rPr>
+          <w:rFonts w:ascii="Times New Roman" w:hAnsi="Times New Roman" w:cs="Times New Roman"/>
+        </w:rPr>
+        <w:t>Comunicación con el cliente / Objetivo.</w:t>
+      </w:r>
+    </w:p>
+    <w:p>
+      <w:pPr>
+        <w:pStyle w:val="Prrafodelista"/>
+        <w:spacing w:after="200" w:line="360" w:lineRule="auto"/>
+        <w:ind w:left="360"/>
+        <w:rPr>
+          <w:rFonts w:ascii="Times New Roman" w:hAnsi="Times New Roman" w:cs="Times New Roman"/>
+        </w:rPr>
+      </w:pPr>
+      <w:r>
+        <w:rPr>
+          <w:rFonts w:ascii="Times New Roman" w:hAnsi="Times New Roman" w:cs="Times New Roman"/>
+        </w:rPr>
+        <w:t xml:space="preserve">Crear pequeña aplicación instalada en el navegador </w:t>
+      </w:r>
+      <w:proofErr w:type="spellStart"/>
+      <w:r>
+        <w:rPr>
+          <w:rFonts w:ascii="Times New Roman" w:hAnsi="Times New Roman" w:cs="Times New Roman"/>
+        </w:rPr>
+        <w:t>Firefox</w:t>
+      </w:r>
+      <w:proofErr w:type="spellEnd"/>
+      <w:r>
+        <w:rPr>
+          <w:rFonts w:ascii="Times New Roman" w:hAnsi="Times New Roman" w:cs="Times New Roman"/>
+        </w:rPr>
+        <w:t xml:space="preserve"> con un bot</w:t>
+      </w:r>
+      <w:r>
+        <w:rPr>
+          <w:rFonts w:ascii="Times New Roman" w:hAnsi="Times New Roman" w:cs="Times New Roman"/>
+        </w:rPr>
+        <w:t xml:space="preserve">ón que al pulsarlo aparecerá </w:t>
+      </w:r>
+      <w:r>
+        <w:rPr>
+          <w:rFonts w:ascii="Times New Roman" w:hAnsi="Times New Roman" w:cs="Times New Roman"/>
+        </w:rPr>
+        <w:t>un panel con dos botones para bloquear y desbloquear una página.</w:t>
+      </w:r>
+    </w:p>
+    <w:p>
+      <w:pPr>
+        <w:pStyle w:val="Prrafodelista"/>
+        <w:numPr>
+          <w:ilvl w:val="0"/>
+          <w:numId w:val="10"/>
+        </w:numPr>
+        <w:spacing w:after="200" w:line="360" w:lineRule="auto"/>
+        <w:rPr>
+          <w:rFonts w:ascii="Times New Roman" w:hAnsi="Times New Roman" w:cs="Times New Roman"/>
+        </w:rPr>
+      </w:pPr>
+      <w:r>
+        <w:rPr>
+          <w:rFonts w:ascii="Times New Roman" w:hAnsi="Times New Roman" w:cs="Times New Roman"/>
+        </w:rPr>
+        <w:t>Planificación</w:t>
+      </w:r>
+      <w:r>
+        <w:rPr>
+          <w:rFonts w:ascii="Times New Roman" w:hAnsi="Times New Roman" w:cs="Times New Roman"/>
+        </w:rPr>
+        <w:t>.</w:t>
+      </w:r>
+    </w:p>
+    <w:tbl>
+      <w:tblPr>
+        <w:tblW w:w="8720" w:type="dxa"/>
+        <w:tblInd w:w="65" w:type="dxa"/>
+        <w:tblCellMar>
+          <w:left w:w="70" w:type="dxa"/>
+          <w:right w:w="70" w:type="dxa"/>
+        </w:tblCellMar>
+        <w:tblLook w:val="04A0"/>
+      </w:tblPr>
+      <w:tblGrid>
+        <w:gridCol w:w="1960"/>
+        <w:gridCol w:w="2680"/>
+        <w:gridCol w:w="1480"/>
+        <w:gridCol w:w="518"/>
+        <w:gridCol w:w="1000"/>
+        <w:gridCol w:w="1202"/>
+      </w:tblGrid>
+      <w:tr>
+        <w:trPr>
+          <w:trHeight w:val="300"/>
+        </w:trPr>
+        <w:tc>
+          <w:tcPr>
+            <w:tcW w:w="1960" w:type="dxa"/>
+            <w:tcBorders>
+              <w:top w:val="single" w:sz="4" w:space="0" w:color="auto"/>
+              <w:left w:val="single" w:sz="4" w:space="0" w:color="auto"/>
+              <w:bottom w:val="single" w:sz="4" w:space="0" w:color="auto"/>
+              <w:right w:val="single" w:sz="4" w:space="0" w:color="auto"/>
+            </w:tcBorders>
+            <w:shd w:val="clear" w:color="000000" w:fill="C6EFCE"/>
+            <w:noWrap/>
+            <w:vAlign w:val="bottom"/>
+            <w:hideMark/>
+          </w:tcPr>
+          <w:p>
+            <w:pPr>
+              <w:spacing w:after="0" w:line="240" w:lineRule="auto"/>
+              <w:jc w:val="center"/>
+              <w:rPr>
+                <w:rFonts w:ascii="Calibri" w:eastAsia="Times New Roman" w:hAnsi="Calibri" w:cs="Times New Roman"/>
+                <w:color w:val="006100"/>
+                <w:sz w:val="22"/>
+                <w:lang w:eastAsia="es-ES"/>
+              </w:rPr>
+            </w:pPr>
+            <w:r>
+              <w:rPr>
+                <w:rFonts w:ascii="Calibri" w:eastAsia="Times New Roman" w:hAnsi="Calibri" w:cs="Times New Roman"/>
+                <w:color w:val="006100"/>
+                <w:sz w:val="22"/>
+                <w:lang w:eastAsia="es-ES"/>
+              </w:rPr>
+              <w:t>Tareas</w:t>
+            </w:r>
+          </w:p>
+        </w:tc>
+        <w:tc>
+          <w:tcPr>
+            <w:tcW w:w="2680" w:type="dxa"/>
+            <w:tcBorders>
+              <w:top w:val="single" w:sz="4" w:space="0" w:color="auto"/>
+              <w:left w:val="nil"/>
+              <w:bottom w:val="single" w:sz="4" w:space="0" w:color="auto"/>
+              <w:right w:val="single" w:sz="4" w:space="0" w:color="auto"/>
+            </w:tcBorders>
+            <w:shd w:val="clear" w:color="000000" w:fill="C6EFCE"/>
+            <w:noWrap/>
+            <w:vAlign w:val="bottom"/>
+            <w:hideMark/>
+          </w:tcPr>
+          <w:p>
+            <w:pPr>
+              <w:spacing w:after="0" w:line="240" w:lineRule="auto"/>
+              <w:jc w:val="center"/>
+              <w:rPr>
+                <w:rFonts w:ascii="Calibri" w:eastAsia="Times New Roman" w:hAnsi="Calibri" w:cs="Times New Roman"/>
+                <w:color w:val="006100"/>
+                <w:sz w:val="22"/>
+                <w:lang w:eastAsia="es-ES"/>
+              </w:rPr>
+            </w:pPr>
+            <w:r>
+              <w:rPr>
+                <w:rFonts w:ascii="Calibri" w:eastAsia="Times New Roman" w:hAnsi="Calibri" w:cs="Times New Roman"/>
+                <w:color w:val="006100"/>
+                <w:sz w:val="22"/>
+                <w:lang w:eastAsia="es-ES"/>
+              </w:rPr>
+              <w:t>Fecha de inicio Programada</w:t>
+            </w:r>
+          </w:p>
+        </w:tc>
+        <w:tc>
+          <w:tcPr>
+            <w:tcW w:w="1480" w:type="dxa"/>
+            <w:tcBorders>
+              <w:top w:val="single" w:sz="4" w:space="0" w:color="auto"/>
+              <w:left w:val="nil"/>
+              <w:bottom w:val="single" w:sz="4" w:space="0" w:color="auto"/>
+              <w:right w:val="single" w:sz="4" w:space="0" w:color="auto"/>
+            </w:tcBorders>
+            <w:shd w:val="clear" w:color="000000" w:fill="C6EFCE"/>
+            <w:noWrap/>
+            <w:vAlign w:val="bottom"/>
+            <w:hideMark/>
+          </w:tcPr>
+          <w:p>
+            <w:pPr>
+              <w:spacing w:after="0" w:line="240" w:lineRule="auto"/>
+              <w:jc w:val="center"/>
+              <w:rPr>
+                <w:rFonts w:ascii="Calibri" w:eastAsia="Times New Roman" w:hAnsi="Calibri" w:cs="Times New Roman"/>
+                <w:color w:val="006100"/>
+                <w:sz w:val="22"/>
+                <w:lang w:eastAsia="es-ES"/>
+              </w:rPr>
+            </w:pPr>
+            <w:r>
+              <w:rPr>
+                <w:rFonts w:ascii="Calibri" w:eastAsia="Times New Roman" w:hAnsi="Calibri" w:cs="Times New Roman"/>
+                <w:color w:val="006100"/>
+                <w:sz w:val="22"/>
+                <w:lang w:eastAsia="es-ES"/>
+              </w:rPr>
+              <w:t>Fecha de inicio</w:t>
+            </w:r>
+          </w:p>
+        </w:tc>
+        <w:tc>
+          <w:tcPr>
+            <w:tcW w:w="480" w:type="dxa"/>
+            <w:tcBorders>
+              <w:top w:val="single" w:sz="4" w:space="0" w:color="auto"/>
+              <w:left w:val="nil"/>
+              <w:bottom w:val="single" w:sz="4" w:space="0" w:color="auto"/>
+              <w:right w:val="single" w:sz="4" w:space="0" w:color="auto"/>
+            </w:tcBorders>
+            <w:shd w:val="clear" w:color="000000" w:fill="C6EFCE"/>
+            <w:noWrap/>
+            <w:vAlign w:val="bottom"/>
+            <w:hideMark/>
+          </w:tcPr>
+          <w:p>
+            <w:pPr>
+              <w:spacing w:after="0" w:line="240" w:lineRule="auto"/>
+              <w:jc w:val="center"/>
+              <w:rPr>
+                <w:rFonts w:ascii="Calibri" w:eastAsia="Times New Roman" w:hAnsi="Calibri" w:cs="Times New Roman"/>
+                <w:color w:val="006100"/>
+                <w:sz w:val="22"/>
+                <w:lang w:eastAsia="es-ES"/>
+              </w:rPr>
+            </w:pPr>
+            <w:r>
+              <w:rPr>
+                <w:rFonts w:ascii="Calibri" w:eastAsia="Times New Roman" w:hAnsi="Calibri" w:cs="Times New Roman"/>
+                <w:color w:val="006100"/>
+                <w:sz w:val="22"/>
+                <w:lang w:eastAsia="es-ES"/>
+              </w:rPr>
+              <w:t>Días</w:t>
+            </w:r>
+          </w:p>
+        </w:tc>
+        <w:tc>
+          <w:tcPr>
+            <w:tcW w:w="1000" w:type="dxa"/>
+            <w:tcBorders>
+              <w:top w:val="single" w:sz="4" w:space="0" w:color="auto"/>
+              <w:left w:val="nil"/>
+              <w:bottom w:val="single" w:sz="4" w:space="0" w:color="auto"/>
+              <w:right w:val="single" w:sz="4" w:space="0" w:color="auto"/>
+            </w:tcBorders>
+            <w:shd w:val="clear" w:color="000000" w:fill="C6EFCE"/>
+            <w:noWrap/>
+            <w:vAlign w:val="bottom"/>
+            <w:hideMark/>
+          </w:tcPr>
+          <w:p>
+            <w:pPr>
+              <w:spacing w:after="0" w:line="240" w:lineRule="auto"/>
+              <w:jc w:val="center"/>
+              <w:rPr>
+                <w:rFonts w:ascii="Calibri" w:eastAsia="Times New Roman" w:hAnsi="Calibri" w:cs="Times New Roman"/>
+                <w:color w:val="006100"/>
+                <w:sz w:val="22"/>
+                <w:lang w:eastAsia="es-ES"/>
+              </w:rPr>
+            </w:pPr>
+            <w:r>
+              <w:rPr>
+                <w:rFonts w:ascii="Calibri" w:eastAsia="Times New Roman" w:hAnsi="Calibri" w:cs="Times New Roman"/>
+                <w:color w:val="006100"/>
+                <w:sz w:val="22"/>
+                <w:lang w:eastAsia="es-ES"/>
+              </w:rPr>
+              <w:t>Días Extra</w:t>
+            </w:r>
+          </w:p>
+        </w:tc>
+        <w:tc>
+          <w:tcPr>
+            <w:tcW w:w="1120" w:type="dxa"/>
+            <w:tcBorders>
+              <w:top w:val="single" w:sz="4" w:space="0" w:color="auto"/>
+              <w:left w:val="nil"/>
+              <w:bottom w:val="single" w:sz="4" w:space="0" w:color="auto"/>
+              <w:right w:val="single" w:sz="4" w:space="0" w:color="auto"/>
+            </w:tcBorders>
+            <w:shd w:val="clear" w:color="000000" w:fill="C6EFCE"/>
+            <w:noWrap/>
+            <w:vAlign w:val="bottom"/>
+            <w:hideMark/>
+          </w:tcPr>
+          <w:p>
+            <w:pPr>
+              <w:spacing w:after="0" w:line="240" w:lineRule="auto"/>
+              <w:jc w:val="center"/>
+              <w:rPr>
+                <w:rFonts w:ascii="Calibri" w:eastAsia="Times New Roman" w:hAnsi="Calibri" w:cs="Times New Roman"/>
+                <w:color w:val="006100"/>
+                <w:sz w:val="22"/>
+                <w:lang w:eastAsia="es-ES"/>
+              </w:rPr>
+            </w:pPr>
+            <w:r>
+              <w:rPr>
+                <w:rFonts w:ascii="Calibri" w:eastAsia="Times New Roman" w:hAnsi="Calibri" w:cs="Times New Roman"/>
+                <w:color w:val="006100"/>
+                <w:sz w:val="22"/>
+                <w:lang w:eastAsia="es-ES"/>
+              </w:rPr>
+              <w:t>Fecha fin</w:t>
+            </w:r>
+          </w:p>
+        </w:tc>
+      </w:tr>
+      <w:tr>
+        <w:trPr>
+          <w:trHeight w:val="300"/>
+        </w:trPr>
+        <w:tc>
+          <w:tcPr>
+            <w:tcW w:w="1960" w:type="dxa"/>
+            <w:tcBorders>
+              <w:top w:val="nil"/>
+              <w:left w:val="single" w:sz="4" w:space="0" w:color="auto"/>
+              <w:bottom w:val="single" w:sz="4" w:space="0" w:color="auto"/>
+              <w:right w:val="single" w:sz="4" w:space="0" w:color="auto"/>
+            </w:tcBorders>
+            <w:shd w:val="clear" w:color="auto" w:fill="auto"/>
+            <w:noWrap/>
+            <w:vAlign w:val="bottom"/>
+            <w:hideMark/>
+          </w:tcPr>
+          <w:p>
+            <w:pPr>
+              <w:spacing w:after="0" w:line="240" w:lineRule="auto"/>
+              <w:rPr>
+                <w:rFonts w:ascii="Calibri" w:eastAsia="Times New Roman" w:hAnsi="Calibri" w:cs="Times New Roman"/>
+                <w:color w:val="000000"/>
+                <w:sz w:val="22"/>
+                <w:lang w:eastAsia="es-ES"/>
+              </w:rPr>
+            </w:pPr>
+            <w:r>
+              <w:rPr>
+                <w:rFonts w:ascii="Calibri" w:eastAsia="Times New Roman" w:hAnsi="Calibri" w:cs="Times New Roman"/>
+                <w:color w:val="000000"/>
+                <w:sz w:val="22"/>
+                <w:lang w:eastAsia="es-ES"/>
+              </w:rPr>
+              <w:t>Inicio del Proyecto</w:t>
+            </w:r>
+          </w:p>
+        </w:tc>
+        <w:tc>
+          <w:tcPr>
+            <w:tcW w:w="2680" w:type="dxa"/>
+            <w:tcBorders>
+              <w:top w:val="nil"/>
+              <w:left w:val="nil"/>
+              <w:bottom w:val="single" w:sz="4" w:space="0" w:color="auto"/>
+              <w:right w:val="single" w:sz="4" w:space="0" w:color="auto"/>
+            </w:tcBorders>
+            <w:shd w:val="clear" w:color="auto" w:fill="auto"/>
+            <w:noWrap/>
+            <w:vAlign w:val="bottom"/>
+            <w:hideMark/>
+          </w:tcPr>
+          <w:p>
+            <w:pPr>
+              <w:spacing w:after="0" w:line="240" w:lineRule="auto"/>
+              <w:jc w:val="right"/>
+              <w:rPr>
+                <w:rFonts w:ascii="Calibri" w:eastAsia="Times New Roman" w:hAnsi="Calibri" w:cs="Times New Roman"/>
+                <w:color w:val="000000"/>
+                <w:sz w:val="22"/>
+                <w:lang w:eastAsia="es-ES"/>
+              </w:rPr>
+            </w:pPr>
+            <w:r>
+              <w:rPr>
+                <w:rFonts w:ascii="Calibri" w:eastAsia="Times New Roman" w:hAnsi="Calibri" w:cs="Times New Roman"/>
+                <w:color w:val="000000"/>
+                <w:sz w:val="22"/>
+                <w:lang w:eastAsia="es-ES"/>
+              </w:rPr>
+              <w:t>20/04/2016</w:t>
+            </w:r>
+          </w:p>
+        </w:tc>
+        <w:tc>
+          <w:tcPr>
+            <w:tcW w:w="1480" w:type="dxa"/>
+            <w:tcBorders>
+              <w:top w:val="nil"/>
+              <w:left w:val="nil"/>
+              <w:bottom w:val="single" w:sz="4" w:space="0" w:color="auto"/>
+              <w:right w:val="single" w:sz="4" w:space="0" w:color="auto"/>
+            </w:tcBorders>
+            <w:shd w:val="clear" w:color="auto" w:fill="auto"/>
+            <w:noWrap/>
+            <w:vAlign w:val="bottom"/>
+            <w:hideMark/>
+          </w:tcPr>
+          <w:p>
+            <w:pPr>
+              <w:spacing w:after="0" w:line="240" w:lineRule="auto"/>
+              <w:jc w:val="right"/>
+              <w:rPr>
+                <w:rFonts w:ascii="Calibri" w:eastAsia="Times New Roman" w:hAnsi="Calibri" w:cs="Times New Roman"/>
+                <w:color w:val="000000"/>
+                <w:sz w:val="22"/>
+                <w:lang w:eastAsia="es-ES"/>
+              </w:rPr>
+            </w:pPr>
+            <w:r>
+              <w:rPr>
+                <w:rFonts w:ascii="Calibri" w:eastAsia="Times New Roman" w:hAnsi="Calibri" w:cs="Times New Roman"/>
+                <w:color w:val="000000"/>
+                <w:sz w:val="22"/>
+                <w:lang w:eastAsia="es-ES"/>
+              </w:rPr>
+              <w:t>20/04/2016</w:t>
+            </w:r>
+          </w:p>
+        </w:tc>
+        <w:tc>
+          <w:tcPr>
+            <w:tcW w:w="480" w:type="dxa"/>
+            <w:tcBorders>
+              <w:top w:val="nil"/>
+              <w:left w:val="nil"/>
+              <w:bottom w:val="single" w:sz="4" w:space="0" w:color="auto"/>
+              <w:right w:val="single" w:sz="4" w:space="0" w:color="auto"/>
+            </w:tcBorders>
+            <w:shd w:val="clear" w:color="auto" w:fill="auto"/>
+            <w:noWrap/>
+            <w:vAlign w:val="bottom"/>
+            <w:hideMark/>
+          </w:tcPr>
+          <w:p>
+            <w:pPr>
+              <w:spacing w:after="0" w:line="240" w:lineRule="auto"/>
+              <w:jc w:val="right"/>
+              <w:rPr>
+                <w:rFonts w:ascii="Calibri" w:eastAsia="Times New Roman" w:hAnsi="Calibri" w:cs="Times New Roman"/>
+                <w:color w:val="000000"/>
+                <w:sz w:val="22"/>
+                <w:lang w:eastAsia="es-ES"/>
+              </w:rPr>
+            </w:pPr>
+            <w:r>
+              <w:rPr>
+                <w:rFonts w:ascii="Calibri" w:eastAsia="Times New Roman" w:hAnsi="Calibri" w:cs="Times New Roman"/>
+                <w:color w:val="000000"/>
+                <w:sz w:val="22"/>
+                <w:lang w:eastAsia="es-ES"/>
+              </w:rPr>
+              <w:t>16</w:t>
+            </w:r>
+          </w:p>
+        </w:tc>
+        <w:tc>
+          <w:tcPr>
+            <w:tcW w:w="1000" w:type="dxa"/>
+            <w:tcBorders>
+              <w:top w:val="nil"/>
+              <w:left w:val="nil"/>
+              <w:bottom w:val="single" w:sz="4" w:space="0" w:color="auto"/>
+              <w:right w:val="single" w:sz="4" w:space="0" w:color="auto"/>
+            </w:tcBorders>
+            <w:shd w:val="clear" w:color="auto" w:fill="auto"/>
+            <w:noWrap/>
+            <w:vAlign w:val="bottom"/>
+            <w:hideMark/>
+          </w:tcPr>
+          <w:p>
+            <w:pPr>
+              <w:spacing w:after="0" w:line="240" w:lineRule="auto"/>
+              <w:jc w:val="right"/>
+              <w:rPr>
+                <w:rFonts w:ascii="Calibri" w:eastAsia="Times New Roman" w:hAnsi="Calibri" w:cs="Times New Roman"/>
+                <w:color w:val="000000"/>
+                <w:sz w:val="22"/>
+                <w:lang w:eastAsia="es-ES"/>
+              </w:rPr>
+            </w:pPr>
+            <w:r>
+              <w:rPr>
+                <w:rFonts w:ascii="Calibri" w:eastAsia="Times New Roman" w:hAnsi="Calibri" w:cs="Times New Roman"/>
+                <w:color w:val="000000"/>
+                <w:sz w:val="22"/>
+                <w:lang w:eastAsia="es-ES"/>
+              </w:rPr>
+              <w:t>0</w:t>
+            </w:r>
+          </w:p>
+        </w:tc>
+        <w:tc>
+          <w:tcPr>
+            <w:tcW w:w="1120" w:type="dxa"/>
+            <w:tcBorders>
+              <w:top w:val="nil"/>
+              <w:left w:val="nil"/>
+              <w:bottom w:val="single" w:sz="4" w:space="0" w:color="auto"/>
+              <w:right w:val="single" w:sz="4" w:space="0" w:color="auto"/>
+            </w:tcBorders>
+            <w:shd w:val="clear" w:color="auto" w:fill="auto"/>
+            <w:noWrap/>
+            <w:vAlign w:val="bottom"/>
+            <w:hideMark/>
+          </w:tcPr>
+          <w:p>
+            <w:pPr>
+              <w:spacing w:after="0" w:line="240" w:lineRule="auto"/>
+              <w:jc w:val="right"/>
+              <w:rPr>
+                <w:rFonts w:ascii="Calibri" w:eastAsia="Times New Roman" w:hAnsi="Calibri" w:cs="Times New Roman"/>
+                <w:color w:val="000000"/>
+                <w:sz w:val="22"/>
+                <w:lang w:eastAsia="es-ES"/>
+              </w:rPr>
+            </w:pPr>
+            <w:r>
+              <w:rPr>
+                <w:rFonts w:ascii="Calibri" w:eastAsia="Times New Roman" w:hAnsi="Calibri" w:cs="Times New Roman"/>
+                <w:color w:val="000000"/>
+                <w:sz w:val="22"/>
+                <w:lang w:eastAsia="es-ES"/>
+              </w:rPr>
+              <w:t>05/05/2016</w:t>
+            </w:r>
+          </w:p>
+        </w:tc>
+      </w:tr>
+      <w:tr>
+        <w:trPr>
+          <w:trHeight w:val="300"/>
+        </w:trPr>
+        <w:tc>
+          <w:tcPr>
+            <w:tcW w:w="1960" w:type="dxa"/>
+            <w:tcBorders>
+              <w:top w:val="nil"/>
+              <w:left w:val="single" w:sz="4" w:space="0" w:color="auto"/>
+              <w:bottom w:val="single" w:sz="4" w:space="0" w:color="auto"/>
+              <w:right w:val="single" w:sz="4" w:space="0" w:color="auto"/>
+            </w:tcBorders>
+            <w:shd w:val="clear" w:color="auto" w:fill="auto"/>
+            <w:noWrap/>
+            <w:vAlign w:val="bottom"/>
+            <w:hideMark/>
+          </w:tcPr>
+          <w:p>
+            <w:pPr>
+              <w:spacing w:after="0" w:line="240" w:lineRule="auto"/>
+              <w:rPr>
+                <w:rFonts w:ascii="Calibri" w:eastAsia="Times New Roman" w:hAnsi="Calibri" w:cs="Times New Roman"/>
+                <w:color w:val="000000"/>
+                <w:sz w:val="22"/>
+                <w:lang w:eastAsia="es-ES"/>
+              </w:rPr>
+            </w:pPr>
+            <w:r>
+              <w:rPr>
+                <w:rFonts w:ascii="Calibri" w:eastAsia="Times New Roman" w:hAnsi="Calibri" w:cs="Times New Roman"/>
+                <w:color w:val="000000"/>
+                <w:sz w:val="22"/>
+                <w:lang w:eastAsia="es-ES"/>
+              </w:rPr>
+              <w:t>Documentación SDK</w:t>
+            </w:r>
+          </w:p>
+        </w:tc>
+        <w:tc>
+          <w:tcPr>
+            <w:tcW w:w="2680" w:type="dxa"/>
+            <w:tcBorders>
+              <w:top w:val="nil"/>
+              <w:left w:val="nil"/>
+              <w:bottom w:val="single" w:sz="4" w:space="0" w:color="auto"/>
+              <w:right w:val="single" w:sz="4" w:space="0" w:color="auto"/>
+            </w:tcBorders>
+            <w:shd w:val="clear" w:color="auto" w:fill="auto"/>
+            <w:noWrap/>
+            <w:vAlign w:val="bottom"/>
+            <w:hideMark/>
+          </w:tcPr>
+          <w:p>
+            <w:pPr>
+              <w:spacing w:after="0" w:line="240" w:lineRule="auto"/>
+              <w:jc w:val="right"/>
+              <w:rPr>
+                <w:rFonts w:ascii="Calibri" w:eastAsia="Times New Roman" w:hAnsi="Calibri" w:cs="Times New Roman"/>
+                <w:color w:val="000000"/>
+                <w:sz w:val="22"/>
+                <w:lang w:eastAsia="es-ES"/>
+              </w:rPr>
+            </w:pPr>
+            <w:r>
+              <w:rPr>
+                <w:rFonts w:ascii="Calibri" w:eastAsia="Times New Roman" w:hAnsi="Calibri" w:cs="Times New Roman"/>
+                <w:color w:val="000000"/>
+                <w:sz w:val="22"/>
+                <w:lang w:eastAsia="es-ES"/>
+              </w:rPr>
+              <w:t>21/04/2016</w:t>
+            </w:r>
+          </w:p>
+        </w:tc>
+        <w:tc>
+          <w:tcPr>
+            <w:tcW w:w="1480" w:type="dxa"/>
+            <w:tcBorders>
+              <w:top w:val="nil"/>
+              <w:left w:val="nil"/>
+              <w:bottom w:val="single" w:sz="4" w:space="0" w:color="auto"/>
+              <w:right w:val="single" w:sz="4" w:space="0" w:color="auto"/>
+            </w:tcBorders>
+            <w:shd w:val="clear" w:color="auto" w:fill="auto"/>
+            <w:noWrap/>
+            <w:vAlign w:val="bottom"/>
+            <w:hideMark/>
+          </w:tcPr>
+          <w:p>
+            <w:pPr>
+              <w:spacing w:after="0" w:line="240" w:lineRule="auto"/>
+              <w:jc w:val="right"/>
+              <w:rPr>
+                <w:rFonts w:ascii="Calibri" w:eastAsia="Times New Roman" w:hAnsi="Calibri" w:cs="Times New Roman"/>
+                <w:color w:val="000000"/>
+                <w:sz w:val="22"/>
+                <w:lang w:eastAsia="es-ES"/>
+              </w:rPr>
+            </w:pPr>
+            <w:r>
+              <w:rPr>
+                <w:rFonts w:ascii="Calibri" w:eastAsia="Times New Roman" w:hAnsi="Calibri" w:cs="Times New Roman"/>
+                <w:color w:val="000000"/>
+                <w:sz w:val="22"/>
+                <w:lang w:eastAsia="es-ES"/>
+              </w:rPr>
+              <w:t>21/04/2016</w:t>
+            </w:r>
+          </w:p>
+        </w:tc>
+        <w:tc>
+          <w:tcPr>
+            <w:tcW w:w="480" w:type="dxa"/>
+            <w:tcBorders>
+              <w:top w:val="nil"/>
+              <w:left w:val="nil"/>
+              <w:bottom w:val="single" w:sz="4" w:space="0" w:color="auto"/>
+              <w:right w:val="single" w:sz="4" w:space="0" w:color="auto"/>
+            </w:tcBorders>
+            <w:shd w:val="clear" w:color="auto" w:fill="auto"/>
+            <w:noWrap/>
+            <w:vAlign w:val="bottom"/>
+            <w:hideMark/>
+          </w:tcPr>
+          <w:p>
+            <w:pPr>
+              <w:spacing w:after="0" w:line="240" w:lineRule="auto"/>
+              <w:jc w:val="right"/>
+              <w:rPr>
+                <w:rFonts w:ascii="Calibri" w:eastAsia="Times New Roman" w:hAnsi="Calibri" w:cs="Times New Roman"/>
+                <w:color w:val="000000"/>
+                <w:sz w:val="22"/>
+                <w:lang w:eastAsia="es-ES"/>
+              </w:rPr>
+            </w:pPr>
+            <w:r>
+              <w:rPr>
+                <w:rFonts w:ascii="Calibri" w:eastAsia="Times New Roman" w:hAnsi="Calibri" w:cs="Times New Roman"/>
+                <w:color w:val="000000"/>
+                <w:sz w:val="22"/>
+                <w:lang w:eastAsia="es-ES"/>
+              </w:rPr>
+              <w:t>3</w:t>
+            </w:r>
+          </w:p>
+        </w:tc>
+        <w:tc>
+          <w:tcPr>
+            <w:tcW w:w="1000" w:type="dxa"/>
+            <w:tcBorders>
+              <w:top w:val="nil"/>
+              <w:left w:val="nil"/>
+              <w:bottom w:val="single" w:sz="4" w:space="0" w:color="auto"/>
+              <w:right w:val="single" w:sz="4" w:space="0" w:color="auto"/>
+            </w:tcBorders>
+            <w:shd w:val="clear" w:color="auto" w:fill="auto"/>
+            <w:noWrap/>
+            <w:vAlign w:val="bottom"/>
+            <w:hideMark/>
+          </w:tcPr>
+          <w:p>
+            <w:pPr>
+              <w:spacing w:after="0" w:line="240" w:lineRule="auto"/>
+              <w:jc w:val="right"/>
+              <w:rPr>
+                <w:rFonts w:ascii="Calibri" w:eastAsia="Times New Roman" w:hAnsi="Calibri" w:cs="Times New Roman"/>
+                <w:color w:val="000000"/>
+                <w:sz w:val="22"/>
+                <w:lang w:eastAsia="es-ES"/>
+              </w:rPr>
+            </w:pPr>
+            <w:r>
+              <w:rPr>
+                <w:rFonts w:ascii="Calibri" w:eastAsia="Times New Roman" w:hAnsi="Calibri" w:cs="Times New Roman"/>
+                <w:color w:val="000000"/>
+                <w:sz w:val="22"/>
+                <w:lang w:eastAsia="es-ES"/>
+              </w:rPr>
+              <w:t>0</w:t>
+            </w:r>
+          </w:p>
+        </w:tc>
+        <w:tc>
+          <w:tcPr>
+            <w:tcW w:w="1120" w:type="dxa"/>
+            <w:tcBorders>
+              <w:top w:val="nil"/>
+              <w:left w:val="nil"/>
+              <w:bottom w:val="single" w:sz="4" w:space="0" w:color="auto"/>
+              <w:right w:val="single" w:sz="4" w:space="0" w:color="auto"/>
+            </w:tcBorders>
+            <w:shd w:val="clear" w:color="auto" w:fill="auto"/>
+            <w:noWrap/>
+            <w:vAlign w:val="bottom"/>
+            <w:hideMark/>
+          </w:tcPr>
+          <w:p>
+            <w:pPr>
+              <w:spacing w:after="0" w:line="240" w:lineRule="auto"/>
+              <w:jc w:val="right"/>
+              <w:rPr>
+                <w:rFonts w:ascii="Calibri" w:eastAsia="Times New Roman" w:hAnsi="Calibri" w:cs="Times New Roman"/>
+                <w:color w:val="000000"/>
+                <w:sz w:val="22"/>
+                <w:lang w:eastAsia="es-ES"/>
+              </w:rPr>
+            </w:pPr>
+            <w:r>
+              <w:rPr>
+                <w:rFonts w:ascii="Calibri" w:eastAsia="Times New Roman" w:hAnsi="Calibri" w:cs="Times New Roman"/>
+                <w:color w:val="000000"/>
+                <w:sz w:val="22"/>
+                <w:lang w:eastAsia="es-ES"/>
+              </w:rPr>
+              <w:t>23/04/2016</w:t>
+            </w:r>
+          </w:p>
+        </w:tc>
+      </w:tr>
+      <w:tr>
+        <w:trPr>
+          <w:trHeight w:val="300"/>
+        </w:trPr>
+        <w:tc>
+          <w:tcPr>
+            <w:tcW w:w="1960" w:type="dxa"/>
+            <w:tcBorders>
+              <w:top w:val="nil"/>
+              <w:left w:val="single" w:sz="4" w:space="0" w:color="auto"/>
+              <w:bottom w:val="single" w:sz="4" w:space="0" w:color="auto"/>
+              <w:right w:val="single" w:sz="4" w:space="0" w:color="auto"/>
+            </w:tcBorders>
+            <w:shd w:val="clear" w:color="auto" w:fill="auto"/>
+            <w:noWrap/>
+            <w:vAlign w:val="bottom"/>
+            <w:hideMark/>
+          </w:tcPr>
+          <w:p>
+            <w:pPr>
+              <w:spacing w:after="0" w:line="240" w:lineRule="auto"/>
+              <w:rPr>
+                <w:rFonts w:ascii="Calibri" w:eastAsia="Times New Roman" w:hAnsi="Calibri" w:cs="Times New Roman"/>
+                <w:color w:val="000000"/>
+                <w:sz w:val="22"/>
+                <w:lang w:eastAsia="es-ES"/>
+              </w:rPr>
+            </w:pPr>
+            <w:r>
+              <w:rPr>
+                <w:rFonts w:ascii="Calibri" w:eastAsia="Times New Roman" w:hAnsi="Calibri" w:cs="Times New Roman"/>
+                <w:color w:val="000000"/>
+                <w:sz w:val="22"/>
+                <w:lang w:eastAsia="es-ES"/>
+              </w:rPr>
+              <w:t>Planificación</w:t>
+            </w:r>
+          </w:p>
+        </w:tc>
+        <w:tc>
+          <w:tcPr>
+            <w:tcW w:w="2680" w:type="dxa"/>
+            <w:tcBorders>
+              <w:top w:val="nil"/>
+              <w:left w:val="nil"/>
+              <w:bottom w:val="single" w:sz="4" w:space="0" w:color="auto"/>
+              <w:right w:val="single" w:sz="4" w:space="0" w:color="auto"/>
+            </w:tcBorders>
+            <w:shd w:val="clear" w:color="auto" w:fill="auto"/>
+            <w:noWrap/>
+            <w:vAlign w:val="bottom"/>
+            <w:hideMark/>
+          </w:tcPr>
+          <w:p>
+            <w:pPr>
+              <w:spacing w:after="0" w:line="240" w:lineRule="auto"/>
+              <w:jc w:val="right"/>
+              <w:rPr>
+                <w:rFonts w:ascii="Calibri" w:eastAsia="Times New Roman" w:hAnsi="Calibri" w:cs="Times New Roman"/>
+                <w:color w:val="000000"/>
+                <w:sz w:val="22"/>
+                <w:lang w:eastAsia="es-ES"/>
+              </w:rPr>
+            </w:pPr>
+            <w:r>
+              <w:rPr>
+                <w:rFonts w:ascii="Calibri" w:eastAsia="Times New Roman" w:hAnsi="Calibri" w:cs="Times New Roman"/>
+                <w:color w:val="000000"/>
+                <w:sz w:val="22"/>
+                <w:lang w:eastAsia="es-ES"/>
+              </w:rPr>
+              <w:t>24/04/2016</w:t>
+            </w:r>
+          </w:p>
+        </w:tc>
+        <w:tc>
+          <w:tcPr>
+            <w:tcW w:w="1480" w:type="dxa"/>
+            <w:tcBorders>
+              <w:top w:val="nil"/>
+              <w:left w:val="nil"/>
+              <w:bottom w:val="single" w:sz="4" w:space="0" w:color="auto"/>
+              <w:right w:val="single" w:sz="4" w:space="0" w:color="auto"/>
+            </w:tcBorders>
+            <w:shd w:val="clear" w:color="auto" w:fill="auto"/>
+            <w:noWrap/>
+            <w:vAlign w:val="bottom"/>
+            <w:hideMark/>
+          </w:tcPr>
+          <w:p>
+            <w:pPr>
+              <w:spacing w:after="0" w:line="240" w:lineRule="auto"/>
+              <w:jc w:val="right"/>
+              <w:rPr>
+                <w:rFonts w:ascii="Calibri" w:eastAsia="Times New Roman" w:hAnsi="Calibri" w:cs="Times New Roman"/>
+                <w:color w:val="000000"/>
+                <w:sz w:val="22"/>
+                <w:lang w:eastAsia="es-ES"/>
+              </w:rPr>
+            </w:pPr>
+            <w:r>
+              <w:rPr>
+                <w:rFonts w:ascii="Calibri" w:eastAsia="Times New Roman" w:hAnsi="Calibri" w:cs="Times New Roman"/>
+                <w:color w:val="000000"/>
+                <w:sz w:val="22"/>
+                <w:lang w:eastAsia="es-ES"/>
+              </w:rPr>
+              <w:t>24/04/2016</w:t>
+            </w:r>
+          </w:p>
+        </w:tc>
+        <w:tc>
+          <w:tcPr>
+            <w:tcW w:w="480" w:type="dxa"/>
+            <w:tcBorders>
+              <w:top w:val="nil"/>
+              <w:left w:val="nil"/>
+              <w:bottom w:val="single" w:sz="4" w:space="0" w:color="auto"/>
+              <w:right w:val="single" w:sz="4" w:space="0" w:color="auto"/>
+            </w:tcBorders>
+            <w:shd w:val="clear" w:color="auto" w:fill="auto"/>
+            <w:noWrap/>
+            <w:vAlign w:val="bottom"/>
+            <w:hideMark/>
+          </w:tcPr>
+          <w:p>
+            <w:pPr>
+              <w:spacing w:after="0" w:line="240" w:lineRule="auto"/>
+              <w:jc w:val="right"/>
+              <w:rPr>
+                <w:rFonts w:ascii="Calibri" w:eastAsia="Times New Roman" w:hAnsi="Calibri" w:cs="Times New Roman"/>
+                <w:color w:val="000000"/>
+                <w:sz w:val="22"/>
+                <w:lang w:eastAsia="es-ES"/>
+              </w:rPr>
+            </w:pPr>
+            <w:r>
+              <w:rPr>
+                <w:rFonts w:ascii="Calibri" w:eastAsia="Times New Roman" w:hAnsi="Calibri" w:cs="Times New Roman"/>
+                <w:color w:val="000000"/>
+                <w:sz w:val="22"/>
+                <w:lang w:eastAsia="es-ES"/>
+              </w:rPr>
+              <w:t>2</w:t>
+            </w:r>
+          </w:p>
+        </w:tc>
+        <w:tc>
+          <w:tcPr>
+            <w:tcW w:w="1000" w:type="dxa"/>
+            <w:tcBorders>
+              <w:top w:val="nil"/>
+              <w:left w:val="nil"/>
+              <w:bottom w:val="single" w:sz="4" w:space="0" w:color="auto"/>
+              <w:right w:val="single" w:sz="4" w:space="0" w:color="auto"/>
+            </w:tcBorders>
+            <w:shd w:val="clear" w:color="auto" w:fill="auto"/>
+            <w:noWrap/>
+            <w:vAlign w:val="bottom"/>
+            <w:hideMark/>
+          </w:tcPr>
+          <w:p>
+            <w:pPr>
+              <w:spacing w:after="0" w:line="240" w:lineRule="auto"/>
+              <w:jc w:val="right"/>
+              <w:rPr>
+                <w:rFonts w:ascii="Calibri" w:eastAsia="Times New Roman" w:hAnsi="Calibri" w:cs="Times New Roman"/>
+                <w:color w:val="000000"/>
+                <w:sz w:val="22"/>
+                <w:lang w:eastAsia="es-ES"/>
+              </w:rPr>
+            </w:pPr>
+            <w:r>
+              <w:rPr>
+                <w:rFonts w:ascii="Calibri" w:eastAsia="Times New Roman" w:hAnsi="Calibri" w:cs="Times New Roman"/>
+                <w:color w:val="000000"/>
+                <w:sz w:val="22"/>
+                <w:lang w:eastAsia="es-ES"/>
+              </w:rPr>
+              <w:t>0</w:t>
+            </w:r>
+          </w:p>
+        </w:tc>
+        <w:tc>
+          <w:tcPr>
+            <w:tcW w:w="1120" w:type="dxa"/>
+            <w:tcBorders>
+              <w:top w:val="nil"/>
+              <w:left w:val="nil"/>
+              <w:bottom w:val="single" w:sz="4" w:space="0" w:color="auto"/>
+              <w:right w:val="single" w:sz="4" w:space="0" w:color="auto"/>
+            </w:tcBorders>
+            <w:shd w:val="clear" w:color="auto" w:fill="auto"/>
+            <w:noWrap/>
+            <w:vAlign w:val="bottom"/>
+            <w:hideMark/>
+          </w:tcPr>
+          <w:p>
+            <w:pPr>
+              <w:spacing w:after="0" w:line="240" w:lineRule="auto"/>
+              <w:jc w:val="right"/>
+              <w:rPr>
+                <w:rFonts w:ascii="Calibri" w:eastAsia="Times New Roman" w:hAnsi="Calibri" w:cs="Times New Roman"/>
+                <w:color w:val="000000"/>
+                <w:sz w:val="22"/>
+                <w:lang w:eastAsia="es-ES"/>
+              </w:rPr>
+            </w:pPr>
+            <w:r>
+              <w:rPr>
+                <w:rFonts w:ascii="Calibri" w:eastAsia="Times New Roman" w:hAnsi="Calibri" w:cs="Times New Roman"/>
+                <w:color w:val="000000"/>
+                <w:sz w:val="22"/>
+                <w:lang w:eastAsia="es-ES"/>
+              </w:rPr>
+              <w:t>25/04/2016</w:t>
+            </w:r>
+          </w:p>
+        </w:tc>
+      </w:tr>
+      <w:tr>
+        <w:trPr>
+          <w:trHeight w:val="300"/>
+        </w:trPr>
+        <w:tc>
+          <w:tcPr>
+            <w:tcW w:w="1960" w:type="dxa"/>
+            <w:tcBorders>
+              <w:top w:val="nil"/>
+              <w:left w:val="single" w:sz="4" w:space="0" w:color="auto"/>
+              <w:bottom w:val="single" w:sz="4" w:space="0" w:color="auto"/>
+              <w:right w:val="single" w:sz="4" w:space="0" w:color="auto"/>
+            </w:tcBorders>
+            <w:shd w:val="clear" w:color="auto" w:fill="auto"/>
+            <w:noWrap/>
+            <w:vAlign w:val="bottom"/>
+            <w:hideMark/>
+          </w:tcPr>
+          <w:p>
+            <w:pPr>
+              <w:spacing w:after="0" w:line="240" w:lineRule="auto"/>
+              <w:rPr>
+                <w:rFonts w:ascii="Calibri" w:eastAsia="Times New Roman" w:hAnsi="Calibri" w:cs="Times New Roman"/>
+                <w:color w:val="000000"/>
+                <w:sz w:val="22"/>
+                <w:lang w:eastAsia="es-ES"/>
+              </w:rPr>
+            </w:pPr>
+            <w:r>
+              <w:rPr>
+                <w:rFonts w:ascii="Calibri" w:eastAsia="Times New Roman" w:hAnsi="Calibri" w:cs="Times New Roman"/>
+                <w:color w:val="000000"/>
+                <w:sz w:val="22"/>
+                <w:lang w:eastAsia="es-ES"/>
+              </w:rPr>
+              <w:t>Diseño</w:t>
+            </w:r>
+          </w:p>
+        </w:tc>
+        <w:tc>
+          <w:tcPr>
+            <w:tcW w:w="2680" w:type="dxa"/>
+            <w:tcBorders>
+              <w:top w:val="nil"/>
+              <w:left w:val="nil"/>
+              <w:bottom w:val="single" w:sz="4" w:space="0" w:color="auto"/>
+              <w:right w:val="single" w:sz="4" w:space="0" w:color="auto"/>
+            </w:tcBorders>
+            <w:shd w:val="clear" w:color="auto" w:fill="auto"/>
+            <w:noWrap/>
+            <w:vAlign w:val="bottom"/>
+            <w:hideMark/>
+          </w:tcPr>
+          <w:p>
+            <w:pPr>
+              <w:spacing w:after="0" w:line="240" w:lineRule="auto"/>
+              <w:jc w:val="right"/>
+              <w:rPr>
+                <w:rFonts w:ascii="Calibri" w:eastAsia="Times New Roman" w:hAnsi="Calibri" w:cs="Times New Roman"/>
+                <w:color w:val="000000"/>
+                <w:sz w:val="22"/>
+                <w:lang w:eastAsia="es-ES"/>
+              </w:rPr>
+            </w:pPr>
+            <w:r>
+              <w:rPr>
+                <w:rFonts w:ascii="Calibri" w:eastAsia="Times New Roman" w:hAnsi="Calibri" w:cs="Times New Roman"/>
+                <w:color w:val="000000"/>
+                <w:sz w:val="22"/>
+                <w:lang w:eastAsia="es-ES"/>
+              </w:rPr>
+              <w:t>26/04/2016</w:t>
+            </w:r>
+          </w:p>
+        </w:tc>
+        <w:tc>
+          <w:tcPr>
+            <w:tcW w:w="1480" w:type="dxa"/>
+            <w:tcBorders>
+              <w:top w:val="nil"/>
+              <w:left w:val="nil"/>
+              <w:bottom w:val="single" w:sz="4" w:space="0" w:color="auto"/>
+              <w:right w:val="single" w:sz="4" w:space="0" w:color="auto"/>
+            </w:tcBorders>
+            <w:shd w:val="clear" w:color="auto" w:fill="auto"/>
+            <w:noWrap/>
+            <w:vAlign w:val="bottom"/>
+            <w:hideMark/>
+          </w:tcPr>
+          <w:p>
+            <w:pPr>
+              <w:spacing w:after="0" w:line="240" w:lineRule="auto"/>
+              <w:jc w:val="right"/>
+              <w:rPr>
+                <w:rFonts w:ascii="Calibri" w:eastAsia="Times New Roman" w:hAnsi="Calibri" w:cs="Times New Roman"/>
+                <w:color w:val="000000"/>
+                <w:sz w:val="22"/>
+                <w:lang w:eastAsia="es-ES"/>
+              </w:rPr>
+            </w:pPr>
+            <w:r>
+              <w:rPr>
+                <w:rFonts w:ascii="Calibri" w:eastAsia="Times New Roman" w:hAnsi="Calibri" w:cs="Times New Roman"/>
+                <w:color w:val="000000"/>
+                <w:sz w:val="22"/>
+                <w:lang w:eastAsia="es-ES"/>
+              </w:rPr>
+              <w:t>26/04/2016</w:t>
+            </w:r>
+          </w:p>
+        </w:tc>
+        <w:tc>
+          <w:tcPr>
+            <w:tcW w:w="480" w:type="dxa"/>
+            <w:tcBorders>
+              <w:top w:val="nil"/>
+              <w:left w:val="nil"/>
+              <w:bottom w:val="single" w:sz="4" w:space="0" w:color="auto"/>
+              <w:right w:val="single" w:sz="4" w:space="0" w:color="auto"/>
+            </w:tcBorders>
+            <w:shd w:val="clear" w:color="auto" w:fill="auto"/>
+            <w:noWrap/>
+            <w:vAlign w:val="bottom"/>
+            <w:hideMark/>
+          </w:tcPr>
+          <w:p>
+            <w:pPr>
+              <w:spacing w:after="0" w:line="240" w:lineRule="auto"/>
+              <w:jc w:val="right"/>
+              <w:rPr>
+                <w:rFonts w:ascii="Calibri" w:eastAsia="Times New Roman" w:hAnsi="Calibri" w:cs="Times New Roman"/>
+                <w:color w:val="000000"/>
+                <w:sz w:val="22"/>
+                <w:lang w:eastAsia="es-ES"/>
+              </w:rPr>
+            </w:pPr>
+            <w:r>
+              <w:rPr>
+                <w:rFonts w:ascii="Calibri" w:eastAsia="Times New Roman" w:hAnsi="Calibri" w:cs="Times New Roman"/>
+                <w:color w:val="000000"/>
+                <w:sz w:val="22"/>
+                <w:lang w:eastAsia="es-ES"/>
+              </w:rPr>
+              <w:t>2</w:t>
+            </w:r>
+          </w:p>
+        </w:tc>
+        <w:tc>
+          <w:tcPr>
+            <w:tcW w:w="1000" w:type="dxa"/>
+            <w:tcBorders>
+              <w:top w:val="nil"/>
+              <w:left w:val="nil"/>
+              <w:bottom w:val="single" w:sz="4" w:space="0" w:color="auto"/>
+              <w:right w:val="single" w:sz="4" w:space="0" w:color="auto"/>
+            </w:tcBorders>
+            <w:shd w:val="clear" w:color="auto" w:fill="auto"/>
+            <w:noWrap/>
+            <w:vAlign w:val="bottom"/>
+            <w:hideMark/>
+          </w:tcPr>
+          <w:p>
+            <w:pPr>
+              <w:spacing w:after="0" w:line="240" w:lineRule="auto"/>
+              <w:jc w:val="right"/>
+              <w:rPr>
+                <w:rFonts w:ascii="Calibri" w:eastAsia="Times New Roman" w:hAnsi="Calibri" w:cs="Times New Roman"/>
+                <w:color w:val="000000"/>
+                <w:sz w:val="22"/>
+                <w:lang w:eastAsia="es-ES"/>
+              </w:rPr>
+            </w:pPr>
+            <w:r>
+              <w:rPr>
+                <w:rFonts w:ascii="Calibri" w:eastAsia="Times New Roman" w:hAnsi="Calibri" w:cs="Times New Roman"/>
+                <w:color w:val="000000"/>
+                <w:sz w:val="22"/>
+                <w:lang w:eastAsia="es-ES"/>
+              </w:rPr>
+              <w:t>0</w:t>
+            </w:r>
+          </w:p>
+        </w:tc>
+        <w:tc>
+          <w:tcPr>
+            <w:tcW w:w="1120" w:type="dxa"/>
+            <w:tcBorders>
+              <w:top w:val="nil"/>
+              <w:left w:val="nil"/>
+              <w:bottom w:val="single" w:sz="4" w:space="0" w:color="auto"/>
+              <w:right w:val="single" w:sz="4" w:space="0" w:color="auto"/>
+            </w:tcBorders>
+            <w:shd w:val="clear" w:color="auto" w:fill="auto"/>
+            <w:noWrap/>
+            <w:vAlign w:val="bottom"/>
+            <w:hideMark/>
+          </w:tcPr>
+          <w:p>
+            <w:pPr>
+              <w:spacing w:after="0" w:line="240" w:lineRule="auto"/>
+              <w:jc w:val="right"/>
+              <w:rPr>
+                <w:rFonts w:ascii="Calibri" w:eastAsia="Times New Roman" w:hAnsi="Calibri" w:cs="Times New Roman"/>
+                <w:color w:val="000000"/>
+                <w:sz w:val="22"/>
+                <w:lang w:eastAsia="es-ES"/>
+              </w:rPr>
+            </w:pPr>
+            <w:r>
+              <w:rPr>
+                <w:rFonts w:ascii="Calibri" w:eastAsia="Times New Roman" w:hAnsi="Calibri" w:cs="Times New Roman"/>
+                <w:color w:val="000000"/>
+                <w:sz w:val="22"/>
+                <w:lang w:eastAsia="es-ES"/>
+              </w:rPr>
+              <w:t>27/04/2016</w:t>
+            </w:r>
+          </w:p>
+        </w:tc>
+      </w:tr>
+      <w:tr>
+        <w:trPr>
+          <w:trHeight w:val="300"/>
+        </w:trPr>
+        <w:tc>
+          <w:tcPr>
+            <w:tcW w:w="1960" w:type="dxa"/>
+            <w:tcBorders>
+              <w:top w:val="nil"/>
+              <w:left w:val="single" w:sz="4" w:space="0" w:color="auto"/>
+              <w:bottom w:val="single" w:sz="4" w:space="0" w:color="auto"/>
+              <w:right w:val="single" w:sz="4" w:space="0" w:color="auto"/>
+            </w:tcBorders>
+            <w:shd w:val="clear" w:color="auto" w:fill="auto"/>
+            <w:noWrap/>
+            <w:vAlign w:val="bottom"/>
+            <w:hideMark/>
+          </w:tcPr>
+          <w:p>
+            <w:pPr>
+              <w:spacing w:after="0" w:line="240" w:lineRule="auto"/>
+              <w:rPr>
+                <w:rFonts w:ascii="Calibri" w:eastAsia="Times New Roman" w:hAnsi="Calibri" w:cs="Times New Roman"/>
+                <w:color w:val="000000"/>
+                <w:sz w:val="22"/>
+                <w:lang w:eastAsia="es-ES"/>
+              </w:rPr>
+            </w:pPr>
+            <w:r>
+              <w:rPr>
+                <w:rFonts w:ascii="Calibri" w:eastAsia="Times New Roman" w:hAnsi="Calibri" w:cs="Times New Roman"/>
+                <w:color w:val="000000"/>
+                <w:sz w:val="22"/>
+                <w:lang w:eastAsia="es-ES"/>
+              </w:rPr>
+              <w:t>Ingeniería</w:t>
+            </w:r>
+          </w:p>
+        </w:tc>
+        <w:tc>
+          <w:tcPr>
+            <w:tcW w:w="2680" w:type="dxa"/>
+            <w:tcBorders>
+              <w:top w:val="nil"/>
+              <w:left w:val="nil"/>
+              <w:bottom w:val="single" w:sz="4" w:space="0" w:color="auto"/>
+              <w:right w:val="single" w:sz="4" w:space="0" w:color="auto"/>
+            </w:tcBorders>
+            <w:shd w:val="clear" w:color="auto" w:fill="auto"/>
+            <w:noWrap/>
+            <w:vAlign w:val="bottom"/>
+            <w:hideMark/>
+          </w:tcPr>
+          <w:p>
+            <w:pPr>
+              <w:spacing w:after="0" w:line="240" w:lineRule="auto"/>
+              <w:jc w:val="right"/>
+              <w:rPr>
+                <w:rFonts w:ascii="Calibri" w:eastAsia="Times New Roman" w:hAnsi="Calibri" w:cs="Times New Roman"/>
+                <w:color w:val="000000"/>
+                <w:sz w:val="22"/>
+                <w:lang w:eastAsia="es-ES"/>
+              </w:rPr>
+            </w:pPr>
+            <w:r>
+              <w:rPr>
+                <w:rFonts w:ascii="Calibri" w:eastAsia="Times New Roman" w:hAnsi="Calibri" w:cs="Times New Roman"/>
+                <w:color w:val="000000"/>
+                <w:sz w:val="22"/>
+                <w:lang w:eastAsia="es-ES"/>
+              </w:rPr>
+              <w:t>28/04/2016</w:t>
+            </w:r>
+          </w:p>
+        </w:tc>
+        <w:tc>
+          <w:tcPr>
+            <w:tcW w:w="1480" w:type="dxa"/>
+            <w:tcBorders>
+              <w:top w:val="nil"/>
+              <w:left w:val="nil"/>
+              <w:bottom w:val="single" w:sz="4" w:space="0" w:color="auto"/>
+              <w:right w:val="single" w:sz="4" w:space="0" w:color="auto"/>
+            </w:tcBorders>
+            <w:shd w:val="clear" w:color="auto" w:fill="auto"/>
+            <w:noWrap/>
+            <w:vAlign w:val="bottom"/>
+            <w:hideMark/>
+          </w:tcPr>
+          <w:p>
+            <w:pPr>
+              <w:spacing w:after="0" w:line="240" w:lineRule="auto"/>
+              <w:jc w:val="right"/>
+              <w:rPr>
+                <w:rFonts w:ascii="Calibri" w:eastAsia="Times New Roman" w:hAnsi="Calibri" w:cs="Times New Roman"/>
+                <w:color w:val="000000"/>
+                <w:sz w:val="22"/>
+                <w:lang w:eastAsia="es-ES"/>
+              </w:rPr>
+            </w:pPr>
+            <w:r>
+              <w:rPr>
+                <w:rFonts w:ascii="Calibri" w:eastAsia="Times New Roman" w:hAnsi="Calibri" w:cs="Times New Roman"/>
+                <w:color w:val="000000"/>
+                <w:sz w:val="22"/>
+                <w:lang w:eastAsia="es-ES"/>
+              </w:rPr>
+              <w:t>28/04/2016</w:t>
+            </w:r>
+          </w:p>
+        </w:tc>
+        <w:tc>
+          <w:tcPr>
+            <w:tcW w:w="480" w:type="dxa"/>
+            <w:tcBorders>
+              <w:top w:val="nil"/>
+              <w:left w:val="nil"/>
+              <w:bottom w:val="single" w:sz="4" w:space="0" w:color="auto"/>
+              <w:right w:val="single" w:sz="4" w:space="0" w:color="auto"/>
+            </w:tcBorders>
+            <w:shd w:val="clear" w:color="auto" w:fill="auto"/>
+            <w:noWrap/>
+            <w:vAlign w:val="bottom"/>
+            <w:hideMark/>
+          </w:tcPr>
+          <w:p>
+            <w:pPr>
+              <w:spacing w:after="0" w:line="240" w:lineRule="auto"/>
+              <w:jc w:val="right"/>
+              <w:rPr>
+                <w:rFonts w:ascii="Calibri" w:eastAsia="Times New Roman" w:hAnsi="Calibri" w:cs="Times New Roman"/>
+                <w:color w:val="000000"/>
+                <w:sz w:val="22"/>
+                <w:lang w:eastAsia="es-ES"/>
+              </w:rPr>
+            </w:pPr>
+            <w:r>
+              <w:rPr>
+                <w:rFonts w:ascii="Calibri" w:eastAsia="Times New Roman" w:hAnsi="Calibri" w:cs="Times New Roman"/>
+                <w:color w:val="000000"/>
+                <w:sz w:val="22"/>
+                <w:lang w:eastAsia="es-ES"/>
+              </w:rPr>
+              <w:t>5</w:t>
+            </w:r>
+          </w:p>
+        </w:tc>
+        <w:tc>
+          <w:tcPr>
+            <w:tcW w:w="1000" w:type="dxa"/>
+            <w:tcBorders>
+              <w:top w:val="nil"/>
+              <w:left w:val="nil"/>
+              <w:bottom w:val="single" w:sz="4" w:space="0" w:color="auto"/>
+              <w:right w:val="single" w:sz="4" w:space="0" w:color="auto"/>
+            </w:tcBorders>
+            <w:shd w:val="clear" w:color="auto" w:fill="auto"/>
+            <w:noWrap/>
+            <w:vAlign w:val="bottom"/>
+            <w:hideMark/>
+          </w:tcPr>
+          <w:p>
+            <w:pPr>
+              <w:spacing w:after="0" w:line="240" w:lineRule="auto"/>
+              <w:jc w:val="right"/>
+              <w:rPr>
+                <w:rFonts w:ascii="Calibri" w:eastAsia="Times New Roman" w:hAnsi="Calibri" w:cs="Times New Roman"/>
+                <w:color w:val="000000"/>
+                <w:sz w:val="22"/>
+                <w:lang w:eastAsia="es-ES"/>
+              </w:rPr>
+            </w:pPr>
+            <w:r>
+              <w:rPr>
+                <w:rFonts w:ascii="Calibri" w:eastAsia="Times New Roman" w:hAnsi="Calibri" w:cs="Times New Roman"/>
+                <w:color w:val="000000"/>
+                <w:sz w:val="22"/>
+                <w:lang w:eastAsia="es-ES"/>
+              </w:rPr>
+              <w:t>0</w:t>
+            </w:r>
+          </w:p>
+        </w:tc>
+        <w:tc>
+          <w:tcPr>
+            <w:tcW w:w="1120" w:type="dxa"/>
+            <w:tcBorders>
+              <w:top w:val="nil"/>
+              <w:left w:val="nil"/>
+              <w:bottom w:val="single" w:sz="4" w:space="0" w:color="auto"/>
+              <w:right w:val="single" w:sz="4" w:space="0" w:color="auto"/>
+            </w:tcBorders>
+            <w:shd w:val="clear" w:color="auto" w:fill="auto"/>
+            <w:noWrap/>
+            <w:vAlign w:val="bottom"/>
+            <w:hideMark/>
+          </w:tcPr>
+          <w:p>
+            <w:pPr>
+              <w:spacing w:after="0" w:line="240" w:lineRule="auto"/>
+              <w:jc w:val="right"/>
+              <w:rPr>
+                <w:rFonts w:ascii="Calibri" w:eastAsia="Times New Roman" w:hAnsi="Calibri" w:cs="Times New Roman"/>
+                <w:color w:val="000000"/>
+                <w:sz w:val="22"/>
+                <w:lang w:eastAsia="es-ES"/>
+              </w:rPr>
+            </w:pPr>
+            <w:r>
+              <w:rPr>
+                <w:rFonts w:ascii="Calibri" w:eastAsia="Times New Roman" w:hAnsi="Calibri" w:cs="Times New Roman"/>
+                <w:color w:val="000000"/>
+                <w:sz w:val="22"/>
+                <w:lang w:eastAsia="es-ES"/>
+              </w:rPr>
+              <w:t>02/05/2016</w:t>
+            </w:r>
+          </w:p>
+        </w:tc>
+      </w:tr>
+      <w:tr>
+        <w:trPr>
+          <w:trHeight w:val="300"/>
+        </w:trPr>
+        <w:tc>
+          <w:tcPr>
+            <w:tcW w:w="1960" w:type="dxa"/>
+            <w:tcBorders>
+              <w:top w:val="nil"/>
+              <w:left w:val="single" w:sz="4" w:space="0" w:color="auto"/>
+              <w:bottom w:val="single" w:sz="4" w:space="0" w:color="auto"/>
+              <w:right w:val="single" w:sz="4" w:space="0" w:color="auto"/>
+            </w:tcBorders>
+            <w:shd w:val="clear" w:color="auto" w:fill="auto"/>
+            <w:noWrap/>
+            <w:vAlign w:val="bottom"/>
+            <w:hideMark/>
+          </w:tcPr>
+          <w:p>
+            <w:pPr>
+              <w:spacing w:after="0" w:line="240" w:lineRule="auto"/>
+              <w:rPr>
+                <w:rFonts w:ascii="Calibri" w:eastAsia="Times New Roman" w:hAnsi="Calibri" w:cs="Times New Roman"/>
+                <w:color w:val="000000"/>
+                <w:sz w:val="22"/>
+                <w:lang w:eastAsia="es-ES"/>
+              </w:rPr>
+            </w:pPr>
+            <w:r>
+              <w:rPr>
+                <w:rFonts w:ascii="Calibri" w:eastAsia="Times New Roman" w:hAnsi="Calibri" w:cs="Times New Roman"/>
+                <w:color w:val="000000"/>
+                <w:sz w:val="22"/>
+                <w:lang w:eastAsia="es-ES"/>
+              </w:rPr>
+              <w:t>Pruebas</w:t>
+            </w:r>
+          </w:p>
+        </w:tc>
+        <w:tc>
+          <w:tcPr>
+            <w:tcW w:w="2680" w:type="dxa"/>
+            <w:tcBorders>
+              <w:top w:val="nil"/>
+              <w:left w:val="nil"/>
+              <w:bottom w:val="single" w:sz="4" w:space="0" w:color="auto"/>
+              <w:right w:val="single" w:sz="4" w:space="0" w:color="auto"/>
+            </w:tcBorders>
+            <w:shd w:val="clear" w:color="auto" w:fill="auto"/>
+            <w:noWrap/>
+            <w:vAlign w:val="bottom"/>
+            <w:hideMark/>
+          </w:tcPr>
+          <w:p>
+            <w:pPr>
+              <w:spacing w:after="0" w:line="240" w:lineRule="auto"/>
+              <w:jc w:val="right"/>
+              <w:rPr>
+                <w:rFonts w:ascii="Calibri" w:eastAsia="Times New Roman" w:hAnsi="Calibri" w:cs="Times New Roman"/>
+                <w:color w:val="000000"/>
+                <w:sz w:val="22"/>
+                <w:lang w:eastAsia="es-ES"/>
+              </w:rPr>
+            </w:pPr>
+            <w:r>
+              <w:rPr>
+                <w:rFonts w:ascii="Calibri" w:eastAsia="Times New Roman" w:hAnsi="Calibri" w:cs="Times New Roman"/>
+                <w:color w:val="000000"/>
+                <w:sz w:val="22"/>
+                <w:lang w:eastAsia="es-ES"/>
+              </w:rPr>
+              <w:t>03/05/2016</w:t>
+            </w:r>
+          </w:p>
+        </w:tc>
+        <w:tc>
+          <w:tcPr>
+            <w:tcW w:w="1480" w:type="dxa"/>
+            <w:tcBorders>
+              <w:top w:val="nil"/>
+              <w:left w:val="nil"/>
+              <w:bottom w:val="single" w:sz="4" w:space="0" w:color="auto"/>
+              <w:right w:val="single" w:sz="4" w:space="0" w:color="auto"/>
+            </w:tcBorders>
+            <w:shd w:val="clear" w:color="auto" w:fill="auto"/>
+            <w:noWrap/>
+            <w:vAlign w:val="bottom"/>
+            <w:hideMark/>
+          </w:tcPr>
+          <w:p>
+            <w:pPr>
+              <w:spacing w:after="0" w:line="240" w:lineRule="auto"/>
+              <w:jc w:val="right"/>
+              <w:rPr>
+                <w:rFonts w:ascii="Calibri" w:eastAsia="Times New Roman" w:hAnsi="Calibri" w:cs="Times New Roman"/>
+                <w:color w:val="000000"/>
+                <w:sz w:val="22"/>
+                <w:lang w:eastAsia="es-ES"/>
+              </w:rPr>
+            </w:pPr>
+            <w:r>
+              <w:rPr>
+                <w:rFonts w:ascii="Calibri" w:eastAsia="Times New Roman" w:hAnsi="Calibri" w:cs="Times New Roman"/>
+                <w:color w:val="000000"/>
+                <w:sz w:val="22"/>
+                <w:lang w:eastAsia="es-ES"/>
+              </w:rPr>
+              <w:t>03/05/2016</w:t>
+            </w:r>
+          </w:p>
+        </w:tc>
+        <w:tc>
+          <w:tcPr>
+            <w:tcW w:w="480" w:type="dxa"/>
+            <w:tcBorders>
+              <w:top w:val="nil"/>
+              <w:left w:val="nil"/>
+              <w:bottom w:val="single" w:sz="4" w:space="0" w:color="auto"/>
+              <w:right w:val="single" w:sz="4" w:space="0" w:color="auto"/>
+            </w:tcBorders>
+            <w:shd w:val="clear" w:color="auto" w:fill="auto"/>
+            <w:noWrap/>
+            <w:vAlign w:val="bottom"/>
+            <w:hideMark/>
+          </w:tcPr>
+          <w:p>
+            <w:pPr>
+              <w:spacing w:after="0" w:line="240" w:lineRule="auto"/>
+              <w:jc w:val="right"/>
+              <w:rPr>
+                <w:rFonts w:ascii="Calibri" w:eastAsia="Times New Roman" w:hAnsi="Calibri" w:cs="Times New Roman"/>
+                <w:color w:val="000000"/>
+                <w:sz w:val="22"/>
+                <w:lang w:eastAsia="es-ES"/>
+              </w:rPr>
+            </w:pPr>
+            <w:r>
+              <w:rPr>
+                <w:rFonts w:ascii="Calibri" w:eastAsia="Times New Roman" w:hAnsi="Calibri" w:cs="Times New Roman"/>
+                <w:color w:val="000000"/>
+                <w:sz w:val="22"/>
+                <w:lang w:eastAsia="es-ES"/>
+              </w:rPr>
+              <w:t>1</w:t>
+            </w:r>
+          </w:p>
+        </w:tc>
+        <w:tc>
+          <w:tcPr>
+            <w:tcW w:w="1000" w:type="dxa"/>
+            <w:tcBorders>
+              <w:top w:val="nil"/>
+              <w:left w:val="nil"/>
+              <w:bottom w:val="single" w:sz="4" w:space="0" w:color="auto"/>
+              <w:right w:val="single" w:sz="4" w:space="0" w:color="auto"/>
+            </w:tcBorders>
+            <w:shd w:val="clear" w:color="auto" w:fill="auto"/>
+            <w:noWrap/>
+            <w:vAlign w:val="bottom"/>
+            <w:hideMark/>
+          </w:tcPr>
+          <w:p>
+            <w:pPr>
+              <w:spacing w:after="0" w:line="240" w:lineRule="auto"/>
+              <w:jc w:val="right"/>
+              <w:rPr>
+                <w:rFonts w:ascii="Calibri" w:eastAsia="Times New Roman" w:hAnsi="Calibri" w:cs="Times New Roman"/>
+                <w:color w:val="000000"/>
+                <w:sz w:val="22"/>
+                <w:lang w:eastAsia="es-ES"/>
+              </w:rPr>
+            </w:pPr>
+            <w:r>
+              <w:rPr>
+                <w:rFonts w:ascii="Calibri" w:eastAsia="Times New Roman" w:hAnsi="Calibri" w:cs="Times New Roman"/>
+                <w:color w:val="000000"/>
+                <w:sz w:val="22"/>
+                <w:lang w:eastAsia="es-ES"/>
+              </w:rPr>
+              <w:t>0</w:t>
+            </w:r>
+          </w:p>
+        </w:tc>
+        <w:tc>
+          <w:tcPr>
+            <w:tcW w:w="1120" w:type="dxa"/>
+            <w:tcBorders>
+              <w:top w:val="nil"/>
+              <w:left w:val="nil"/>
+              <w:bottom w:val="single" w:sz="4" w:space="0" w:color="auto"/>
+              <w:right w:val="single" w:sz="4" w:space="0" w:color="auto"/>
+            </w:tcBorders>
+            <w:shd w:val="clear" w:color="auto" w:fill="auto"/>
+            <w:noWrap/>
+            <w:vAlign w:val="bottom"/>
+            <w:hideMark/>
+          </w:tcPr>
+          <w:p>
+            <w:pPr>
+              <w:spacing w:after="0" w:line="240" w:lineRule="auto"/>
+              <w:jc w:val="right"/>
+              <w:rPr>
+                <w:rFonts w:ascii="Calibri" w:eastAsia="Times New Roman" w:hAnsi="Calibri" w:cs="Times New Roman"/>
+                <w:color w:val="000000"/>
+                <w:sz w:val="22"/>
+                <w:lang w:eastAsia="es-ES"/>
+              </w:rPr>
+            </w:pPr>
+            <w:r>
+              <w:rPr>
+                <w:rFonts w:ascii="Calibri" w:eastAsia="Times New Roman" w:hAnsi="Calibri" w:cs="Times New Roman"/>
+                <w:color w:val="000000"/>
+                <w:sz w:val="22"/>
+                <w:lang w:eastAsia="es-ES"/>
+              </w:rPr>
+              <w:t>03/05/2016</w:t>
+            </w:r>
+          </w:p>
+        </w:tc>
+      </w:tr>
+      <w:tr>
+        <w:trPr>
+          <w:trHeight w:val="300"/>
+        </w:trPr>
+        <w:tc>
+          <w:tcPr>
+            <w:tcW w:w="1960" w:type="dxa"/>
+            <w:tcBorders>
+              <w:top w:val="nil"/>
+              <w:left w:val="single" w:sz="4" w:space="0" w:color="auto"/>
+              <w:bottom w:val="single" w:sz="4" w:space="0" w:color="auto"/>
+              <w:right w:val="single" w:sz="4" w:space="0" w:color="auto"/>
+            </w:tcBorders>
+            <w:shd w:val="clear" w:color="auto" w:fill="auto"/>
+            <w:noWrap/>
+            <w:vAlign w:val="bottom"/>
+            <w:hideMark/>
+          </w:tcPr>
+          <w:p>
+            <w:pPr>
+              <w:spacing w:after="0" w:line="240" w:lineRule="auto"/>
+              <w:rPr>
+                <w:rFonts w:ascii="Calibri" w:eastAsia="Times New Roman" w:hAnsi="Calibri" w:cs="Times New Roman"/>
+                <w:color w:val="000000"/>
+                <w:sz w:val="22"/>
+                <w:lang w:eastAsia="es-ES"/>
+              </w:rPr>
+            </w:pPr>
+            <w:r>
+              <w:rPr>
+                <w:rFonts w:ascii="Calibri" w:eastAsia="Times New Roman" w:hAnsi="Calibri" w:cs="Times New Roman"/>
+                <w:color w:val="000000"/>
+                <w:sz w:val="22"/>
+                <w:lang w:eastAsia="es-ES"/>
+              </w:rPr>
+              <w:t>Implementación</w:t>
+            </w:r>
+          </w:p>
+        </w:tc>
+        <w:tc>
+          <w:tcPr>
+            <w:tcW w:w="2680" w:type="dxa"/>
+            <w:tcBorders>
+              <w:top w:val="nil"/>
+              <w:left w:val="nil"/>
+              <w:bottom w:val="single" w:sz="4" w:space="0" w:color="auto"/>
+              <w:right w:val="single" w:sz="4" w:space="0" w:color="auto"/>
+            </w:tcBorders>
+            <w:shd w:val="clear" w:color="auto" w:fill="auto"/>
+            <w:noWrap/>
+            <w:vAlign w:val="bottom"/>
+            <w:hideMark/>
+          </w:tcPr>
+          <w:p>
+            <w:pPr>
+              <w:spacing w:after="0" w:line="240" w:lineRule="auto"/>
+              <w:jc w:val="right"/>
+              <w:rPr>
+                <w:rFonts w:ascii="Calibri" w:eastAsia="Times New Roman" w:hAnsi="Calibri" w:cs="Times New Roman"/>
+                <w:color w:val="000000"/>
+                <w:sz w:val="22"/>
+                <w:lang w:eastAsia="es-ES"/>
+              </w:rPr>
+            </w:pPr>
+            <w:r>
+              <w:rPr>
+                <w:rFonts w:ascii="Calibri" w:eastAsia="Times New Roman" w:hAnsi="Calibri" w:cs="Times New Roman"/>
+                <w:color w:val="000000"/>
+                <w:sz w:val="22"/>
+                <w:lang w:eastAsia="es-ES"/>
+              </w:rPr>
+              <w:t>04/05/2016</w:t>
+            </w:r>
+          </w:p>
+        </w:tc>
+        <w:tc>
+          <w:tcPr>
+            <w:tcW w:w="1480" w:type="dxa"/>
+            <w:tcBorders>
+              <w:top w:val="nil"/>
+              <w:left w:val="nil"/>
+              <w:bottom w:val="single" w:sz="4" w:space="0" w:color="auto"/>
+              <w:right w:val="single" w:sz="4" w:space="0" w:color="auto"/>
+            </w:tcBorders>
+            <w:shd w:val="clear" w:color="auto" w:fill="auto"/>
+            <w:noWrap/>
+            <w:vAlign w:val="bottom"/>
+            <w:hideMark/>
+          </w:tcPr>
+          <w:p>
+            <w:pPr>
+              <w:spacing w:after="0" w:line="240" w:lineRule="auto"/>
+              <w:jc w:val="right"/>
+              <w:rPr>
+                <w:rFonts w:ascii="Calibri" w:eastAsia="Times New Roman" w:hAnsi="Calibri" w:cs="Times New Roman"/>
+                <w:color w:val="000000"/>
+                <w:sz w:val="22"/>
+                <w:lang w:eastAsia="es-ES"/>
+              </w:rPr>
+            </w:pPr>
+            <w:r>
+              <w:rPr>
+                <w:rFonts w:ascii="Calibri" w:eastAsia="Times New Roman" w:hAnsi="Calibri" w:cs="Times New Roman"/>
+                <w:color w:val="000000"/>
+                <w:sz w:val="22"/>
+                <w:lang w:eastAsia="es-ES"/>
+              </w:rPr>
+              <w:t>04/05/2016</w:t>
+            </w:r>
+          </w:p>
+        </w:tc>
+        <w:tc>
+          <w:tcPr>
+            <w:tcW w:w="480" w:type="dxa"/>
+            <w:tcBorders>
+              <w:top w:val="nil"/>
+              <w:left w:val="nil"/>
+              <w:bottom w:val="single" w:sz="4" w:space="0" w:color="auto"/>
+              <w:right w:val="single" w:sz="4" w:space="0" w:color="auto"/>
+            </w:tcBorders>
+            <w:shd w:val="clear" w:color="auto" w:fill="auto"/>
+            <w:noWrap/>
+            <w:vAlign w:val="bottom"/>
+            <w:hideMark/>
+          </w:tcPr>
+          <w:p>
+            <w:pPr>
+              <w:spacing w:after="0" w:line="240" w:lineRule="auto"/>
+              <w:jc w:val="right"/>
+              <w:rPr>
+                <w:rFonts w:ascii="Calibri" w:eastAsia="Times New Roman" w:hAnsi="Calibri" w:cs="Times New Roman"/>
+                <w:color w:val="000000"/>
+                <w:sz w:val="22"/>
+                <w:lang w:eastAsia="es-ES"/>
+              </w:rPr>
+            </w:pPr>
+            <w:r>
+              <w:rPr>
+                <w:rFonts w:ascii="Calibri" w:eastAsia="Times New Roman" w:hAnsi="Calibri" w:cs="Times New Roman"/>
+                <w:color w:val="000000"/>
+                <w:sz w:val="22"/>
+                <w:lang w:eastAsia="es-ES"/>
+              </w:rPr>
+              <w:t>1</w:t>
+            </w:r>
+          </w:p>
+        </w:tc>
+        <w:tc>
+          <w:tcPr>
+            <w:tcW w:w="1000" w:type="dxa"/>
+            <w:tcBorders>
+              <w:top w:val="nil"/>
+              <w:left w:val="nil"/>
+              <w:bottom w:val="single" w:sz="4" w:space="0" w:color="auto"/>
+              <w:right w:val="single" w:sz="4" w:space="0" w:color="auto"/>
+            </w:tcBorders>
+            <w:shd w:val="clear" w:color="auto" w:fill="auto"/>
+            <w:noWrap/>
+            <w:vAlign w:val="bottom"/>
+            <w:hideMark/>
+          </w:tcPr>
+          <w:p>
+            <w:pPr>
+              <w:spacing w:after="0" w:line="240" w:lineRule="auto"/>
+              <w:jc w:val="right"/>
+              <w:rPr>
+                <w:rFonts w:ascii="Calibri" w:eastAsia="Times New Roman" w:hAnsi="Calibri" w:cs="Times New Roman"/>
+                <w:color w:val="000000"/>
+                <w:sz w:val="22"/>
+                <w:lang w:eastAsia="es-ES"/>
+              </w:rPr>
+            </w:pPr>
+            <w:r>
+              <w:rPr>
+                <w:rFonts w:ascii="Calibri" w:eastAsia="Times New Roman" w:hAnsi="Calibri" w:cs="Times New Roman"/>
+                <w:color w:val="000000"/>
+                <w:sz w:val="22"/>
+                <w:lang w:eastAsia="es-ES"/>
+              </w:rPr>
+              <w:t>0</w:t>
+            </w:r>
+          </w:p>
+        </w:tc>
+        <w:tc>
+          <w:tcPr>
+            <w:tcW w:w="1120" w:type="dxa"/>
+            <w:tcBorders>
+              <w:top w:val="nil"/>
+              <w:left w:val="nil"/>
+              <w:bottom w:val="single" w:sz="4" w:space="0" w:color="auto"/>
+              <w:right w:val="single" w:sz="4" w:space="0" w:color="auto"/>
+            </w:tcBorders>
+            <w:shd w:val="clear" w:color="auto" w:fill="auto"/>
+            <w:noWrap/>
+            <w:vAlign w:val="bottom"/>
+            <w:hideMark/>
+          </w:tcPr>
+          <w:p>
+            <w:pPr>
+              <w:spacing w:after="0" w:line="240" w:lineRule="auto"/>
+              <w:jc w:val="right"/>
+              <w:rPr>
+                <w:rFonts w:ascii="Calibri" w:eastAsia="Times New Roman" w:hAnsi="Calibri" w:cs="Times New Roman"/>
+                <w:color w:val="000000"/>
+                <w:sz w:val="22"/>
+                <w:lang w:eastAsia="es-ES"/>
+              </w:rPr>
+            </w:pPr>
+            <w:r>
+              <w:rPr>
+                <w:rFonts w:ascii="Calibri" w:eastAsia="Times New Roman" w:hAnsi="Calibri" w:cs="Times New Roman"/>
+                <w:color w:val="000000"/>
+                <w:sz w:val="22"/>
+                <w:lang w:eastAsia="es-ES"/>
+              </w:rPr>
+              <w:t>04/05/2016</w:t>
+            </w:r>
+          </w:p>
+        </w:tc>
+      </w:tr>
+    </w:tbl>
+    <w:p>
+      <w:pPr>
+        <w:pStyle w:val="Prrafodelista"/>
+        <w:spacing w:after="200" w:line="360" w:lineRule="auto"/>
+        <w:ind w:left="360"/>
+        <w:rPr>
+          <w:rFonts w:ascii="Times New Roman" w:hAnsi="Times New Roman" w:cs="Times New Roman"/>
+        </w:rPr>
+      </w:pPr>
+    </w:p>
+    <w:p>
+      <w:pPr>
+        <w:pStyle w:val="Prrafodelista"/>
+        <w:spacing w:after="200" w:line="360" w:lineRule="auto"/>
+        <w:ind w:left="360"/>
+        <w:jc w:val="center"/>
+        <w:rPr>
+          <w:rFonts w:ascii="Times New Roman" w:hAnsi="Times New Roman" w:cs="Times New Roman"/>
+        </w:rPr>
+      </w:pPr>
+      <w:r>
+        <w:rPr>
+          <w:rFonts w:ascii="Times New Roman" w:hAnsi="Times New Roman" w:cs="Times New Roman"/>
+          <w:noProof/>
+          <w:lang w:eastAsia="es-ES"/>
+        </w:rPr>
+        <w:drawing>
+          <wp:inline distT="0" distB="0" distL="0" distR="0">
+            <wp:extent cx="4572638" cy="2686425"/>
+            <wp:effectExtent l="190500" t="152400" r="170812" b="132975"/>
+            <wp:docPr id="13" name="12 Imagen" descr="Screenshot_1.png"/>
+            <wp:cNvGraphicFramePr>
+              <a:graphicFrameLocks xmlns:a="http://schemas.openxmlformats.org/drawingml/2006/main" noChangeAspect="1"/>
+            </wp:cNvGraphicFramePr>
+            <a:graphic xmlns:a="http://schemas.openxmlformats.org/drawingml/2006/main">
+              <a:graphicData uri="http://schemas.openxmlformats.org/drawingml/2006/picture">
+                <pic:pic xmlns:pic="http://schemas.openxmlformats.org/drawingml/2006/picture">
+                  <pic:nvPicPr>
+                    <pic:cNvPr id="0" name="Screenshot_1.png"/>
+                    <pic:cNvPicPr/>
+                  </pic:nvPicPr>
+                  <pic:blipFill>
+                    <a:blip r:embed="rId18" cstate="print"/>
+                    <a:stretch>
+                      <a:fillRect/>
+                    </a:stretch>
+                  </pic:blipFill>
+                  <pic:spPr>
+                    <a:xfrm>
+                      <a:off x="0" y="0"/>
+                      <a:ext cx="4572638" cy="2686425"/>
+                    </a:xfrm>
+                    <a:prstGeom prst="rect">
+                      <a:avLst/>
+                    </a:prstGeom>
+                    <a:ln>
+                      <a:noFill/>
+                    </a:ln>
+                    <a:effectLst>
+                      <a:outerShdw blurRad="190500" algn="tl" rotWithShape="0">
+                        <a:srgbClr val="000000">
+                          <a:alpha val="70000"/>
+                        </a:srgbClr>
+                      </a:outerShdw>
+                    </a:effectLst>
+                  </pic:spPr>
+                </pic:pic>
+              </a:graphicData>
+            </a:graphic>
+          </wp:inline>
+        </w:drawing>
+      </w:r>
+    </w:p>
+    <w:p>
+      <w:pPr>
+        <w:spacing w:after="200"/>
+        <w:rPr>
+          <w:rFonts w:ascii="Times New Roman" w:hAnsi="Times New Roman" w:cs="Times New Roman"/>
+        </w:rPr>
+      </w:pPr>
+      <w:r>
+        <w:rPr>
+          <w:rFonts w:ascii="Times New Roman" w:hAnsi="Times New Roman" w:cs="Times New Roman"/>
+        </w:rPr>
+        <w:br w:type="page"/>
+      </w:r>
+    </w:p>
+    <w:p>
+      <w:pPr>
+        <w:pStyle w:val="Prrafodelista"/>
+        <w:numPr>
+          <w:ilvl w:val="0"/>
+          <w:numId w:val="10"/>
+        </w:numPr>
+        <w:spacing w:after="200" w:line="360" w:lineRule="auto"/>
+        <w:rPr>
+          <w:rFonts w:ascii="Times New Roman" w:hAnsi="Times New Roman" w:cs="Times New Roman"/>
+        </w:rPr>
+      </w:pPr>
+      <w:r>
+        <w:rPr>
+          <w:rFonts w:ascii="Times New Roman" w:hAnsi="Times New Roman" w:cs="Times New Roman"/>
+        </w:rPr>
+        <w:lastRenderedPageBreak/>
+        <w:t>Análisis de riesgo</w:t>
+      </w:r>
+    </w:p>
+    <w:p>
+      <w:pPr>
+        <w:pStyle w:val="Prrafodelista"/>
+        <w:spacing w:after="200" w:line="360" w:lineRule="auto"/>
+        <w:ind w:left="360"/>
+        <w:rPr>
+          <w:rFonts w:ascii="Times New Roman" w:hAnsi="Times New Roman" w:cs="Times New Roman"/>
+        </w:rPr>
+      </w:pPr>
+      <w:r>
+        <w:rPr>
+          <w:rFonts w:ascii="Times New Roman" w:hAnsi="Times New Roman" w:cs="Times New Roman"/>
+        </w:rPr>
+        <w:t>No conseguir almacenar en sesión las páginas bloqueadas.</w:t>
+      </w:r>
+    </w:p>
+    <w:p>
+      <w:pPr>
+        <w:pStyle w:val="Prrafodelista"/>
+        <w:spacing w:after="200" w:line="360" w:lineRule="auto"/>
+        <w:ind w:left="360"/>
+        <w:rPr>
+          <w:rFonts w:ascii="Times New Roman" w:hAnsi="Times New Roman" w:cs="Times New Roman"/>
+        </w:rPr>
+      </w:pPr>
+      <w:r>
+        <w:rPr>
+          <w:rFonts w:ascii="Times New Roman" w:hAnsi="Times New Roman" w:cs="Times New Roman"/>
+        </w:rPr>
+        <w:t>No llegar a los plazos acordados en la planificación según las tareas.</w:t>
+      </w:r>
+    </w:p>
+    <w:p>
+      <w:pPr>
+        <w:pStyle w:val="Prrafodelista"/>
+        <w:numPr>
+          <w:ilvl w:val="0"/>
+          <w:numId w:val="10"/>
+        </w:numPr>
+        <w:spacing w:after="200" w:line="360" w:lineRule="auto"/>
+        <w:rPr>
+          <w:rFonts w:ascii="Times New Roman" w:hAnsi="Times New Roman" w:cs="Times New Roman"/>
+        </w:rPr>
+      </w:pPr>
+      <w:r>
+        <w:rPr>
+          <w:rFonts w:ascii="Times New Roman" w:hAnsi="Times New Roman" w:cs="Times New Roman"/>
+        </w:rPr>
+        <w:t>Ingeniería</w:t>
+      </w:r>
+    </w:p>
+    <w:p>
+      <w:pPr>
+        <w:spacing w:after="200" w:line="360" w:lineRule="auto"/>
+        <w:rPr>
+          <w:rFonts w:ascii="Times New Roman" w:hAnsi="Times New Roman" w:cs="Times New Roman"/>
+          <w:u w:val="single"/>
+        </w:rPr>
+      </w:pPr>
+      <w:r>
+        <w:rPr>
+          <w:rFonts w:ascii="Times New Roman" w:hAnsi="Times New Roman" w:cs="Times New Roman"/>
+          <w:u w:val="single"/>
+        </w:rPr>
+        <w:t>Esqueleto</w:t>
+      </w:r>
+      <w:r>
+        <w:rPr>
+          <w:rFonts w:ascii="Times New Roman" w:hAnsi="Times New Roman" w:cs="Times New Roman"/>
+          <w:u w:val="single"/>
+        </w:rPr>
+        <w:t>:</w:t>
+      </w:r>
+    </w:p>
+    <w:p>
+      <w:pPr>
+        <w:spacing w:after="200" w:line="360" w:lineRule="auto"/>
+        <w:rPr>
+          <w:rFonts w:ascii="Times New Roman" w:hAnsi="Times New Roman" w:cs="Times New Roman"/>
+        </w:rPr>
+      </w:pPr>
+      <w:r>
+        <w:rPr>
+          <w:rFonts w:ascii="Times New Roman" w:hAnsi="Times New Roman" w:cs="Times New Roman"/>
+        </w:rPr>
+        <w:t xml:space="preserve">Con el comando </w:t>
+      </w:r>
+      <w:r>
+        <w:rPr>
+          <w:rFonts w:ascii="Times New Roman" w:hAnsi="Times New Roman" w:cs="Times New Roman"/>
+          <w:b/>
+        </w:rPr>
+        <w:t>JPM INIT</w:t>
+      </w:r>
+      <w:r>
+        <w:rPr>
+          <w:rFonts w:ascii="Times New Roman" w:hAnsi="Times New Roman" w:cs="Times New Roman"/>
+        </w:rPr>
+        <w:t xml:space="preserve"> hemos creado una estructura base a la que le vamos a añadir diferentes cambios y explicar los diferentes directorios y archivos:</w:t>
       </w:r>
     </w:p>
     <w:p>
@@ -3771,7 +8134,7 @@
                     <pic:cNvPicPr/>
                   </pic:nvPicPr>
                   <pic:blipFill>
-                    <a:blip r:embed="rId16" cstate="print"/>
+                    <a:blip r:embed="rId19" cstate="print"/>
                     <a:stretch>
                       <a:fillRect/>
                     </a:stretch>
@@ -3966,11 +8329,13 @@
         <w:spacing w:after="200"/>
         <w:rPr>
           <w:rFonts w:ascii="Times New Roman" w:hAnsi="Times New Roman" w:cs="Times New Roman"/>
-        </w:rPr>
-      </w:pPr>
-      <w:r>
-        <w:rPr>
-          <w:rFonts w:ascii="Times New Roman" w:hAnsi="Times New Roman" w:cs="Times New Roman"/>
+          <w:u w:val="single"/>
+        </w:rPr>
+      </w:pPr>
+      <w:r>
+        <w:rPr>
+          <w:rFonts w:ascii="Times New Roman" w:hAnsi="Times New Roman" w:cs="Times New Roman"/>
+          <w:u w:val="single"/>
         </w:rPr>
         <w:br w:type="page"/>
       </w:r>
@@ -3980,20 +8345,30 @@
         <w:spacing w:after="200" w:line="360" w:lineRule="auto"/>
         <w:rPr>
           <w:rFonts w:ascii="Times New Roman" w:hAnsi="Times New Roman" w:cs="Times New Roman"/>
-        </w:rPr>
-      </w:pPr>
-      <w:r>
-        <w:rPr>
-          <w:rFonts w:ascii="Times New Roman" w:hAnsi="Times New Roman" w:cs="Times New Roman"/>
+          <w:u w:val="single"/>
+        </w:rPr>
+      </w:pPr>
+      <w:r>
+        <w:rPr>
+          <w:rFonts w:ascii="Times New Roman" w:hAnsi="Times New Roman" w:cs="Times New Roman"/>
+          <w:u w:val="single"/>
         </w:rPr>
         <w:lastRenderedPageBreak/>
-        <w:t xml:space="preserve">4. </w:t>
-      </w:r>
-      <w:r>
-        <w:rPr>
-          <w:rFonts w:ascii="Times New Roman" w:hAnsi="Times New Roman" w:cs="Times New Roman"/>
+        <w:t xml:space="preserve"> </w:t>
+      </w:r>
+      <w:r>
+        <w:rPr>
+          <w:rFonts w:ascii="Times New Roman" w:hAnsi="Times New Roman" w:cs="Times New Roman"/>
+          <w:u w:val="single"/>
         </w:rPr>
         <w:t>Creación del icono botón de la aplicación</w:t>
+      </w:r>
+      <w:r>
+        <w:rPr>
+          <w:rFonts w:ascii="Times New Roman" w:hAnsi="Times New Roman" w:cs="Times New Roman"/>
+          <w:u w:val="single"/>
+        </w:rPr>
+        <w:t>:</w:t>
       </w:r>
     </w:p>
     <w:p>
@@ -4048,7 +8423,7 @@
             <o:lock v:ext="edit" aspectratio="t"/>
           </v:shapetype>
           <v:shape id="_x0000_s1034" type="#_x0000_t75" style="position:absolute;left:0;text-align:left;margin-left:148.55pt;margin-top:3.45pt;width:38.55pt;height:38.55pt;z-index:-251650048" wrapcoords="16518 1016 4574 1016 1525 1779 1525 20075 3304 20838 9656 20838 12198 20838 18296 20838 20584 19821 20329 5082 17788 1016 16518 1016">
-            <v:imagedata r:id="rId17" o:title="icon-64"/>
+            <v:imagedata r:id="rId20" o:title="icon-64"/>
             <w10:wrap type="tight"/>
           </v:shape>
         </w:pict>
@@ -4142,7 +8517,7 @@
                     <pic:cNvPicPr/>
                   </pic:nvPicPr>
                   <pic:blipFill>
-                    <a:blip r:embed="rId18" cstate="print"/>
+                    <a:blip r:embed="rId21" cstate="print"/>
                     <a:srcRect l="6141" t="20830" r="7916" b="6263"/>
                     <a:stretch>
                       <a:fillRect/>
@@ -4242,7 +8617,7 @@
                     <pic:cNvPicPr/>
                   </pic:nvPicPr>
                   <pic:blipFill>
-                    <a:blip r:embed="rId19" cstate="print"/>
+                    <a:blip r:embed="rId22" cstate="print"/>
                     <a:stretch>
                       <a:fillRect/>
                     </a:stretch>
@@ -4328,7 +8703,7 @@
                     <pic:cNvPicPr/>
                   </pic:nvPicPr>
                   <pic:blipFill>
-                    <a:blip r:embed="rId20" cstate="print"/>
+                    <a:blip r:embed="rId23" cstate="print"/>
                     <a:stretch>
                       <a:fillRect/>
                     </a:stretch>
@@ -4362,7 +8737,43 @@
         <w:rPr>
           <w:rFonts w:ascii="Times New Roman" w:hAnsi="Times New Roman" w:cs="Times New Roman"/>
         </w:rPr>
-        <w:t>Se construye el botón y se le asigna un id, un label, los iconos que están en la carpeta data y una función al púlsalo que será mostrar el panel.</w:t>
+        <w:t xml:space="preserve">Se construye el botón y se le asigna un id, un label, los iconos que están en la carpeta data y una función </w:t>
+      </w:r>
+      <w:r>
+        <w:rPr>
+          <w:rFonts w:ascii="Times New Roman" w:hAnsi="Times New Roman" w:cs="Times New Roman"/>
+        </w:rPr>
+        <w:t>que al pu</w:t>
+      </w:r>
+      <w:r>
+        <w:rPr>
+          <w:rFonts w:ascii="Times New Roman" w:hAnsi="Times New Roman" w:cs="Times New Roman"/>
+        </w:rPr>
+        <w:t>lsa</w:t>
+      </w:r>
+      <w:r>
+        <w:rPr>
+          <w:rFonts w:ascii="Times New Roman" w:hAnsi="Times New Roman" w:cs="Times New Roman"/>
+        </w:rPr>
+        <w:t>r</w:t>
+      </w:r>
+      <w:r>
+        <w:rPr>
+          <w:rFonts w:ascii="Times New Roman" w:hAnsi="Times New Roman" w:cs="Times New Roman"/>
+        </w:rPr>
+        <w:t>lo</w:t>
+      </w:r>
+      <w:r>
+        <w:rPr>
+          <w:rFonts w:ascii="Times New Roman" w:hAnsi="Times New Roman" w:cs="Times New Roman"/>
+        </w:rPr>
+        <w:t xml:space="preserve"> se muestre el panel</w:t>
+      </w:r>
+      <w:r>
+        <w:rPr>
+          <w:rFonts w:ascii="Times New Roman" w:hAnsi="Times New Roman" w:cs="Times New Roman"/>
+        </w:rPr>
+        <w:t>.</w:t>
       </w:r>
     </w:p>
     <w:p>
@@ -4419,7 +8830,7 @@
                     <pic:cNvPicPr/>
                   </pic:nvPicPr>
                   <pic:blipFill>
-                    <a:blip r:embed="rId21" cstate="print"/>
+                    <a:blip r:embed="rId24" cstate="print"/>
                     <a:stretch>
                       <a:fillRect/>
                     </a:stretch>
@@ -4525,7 +8936,7 @@
                     <pic:cNvPicPr/>
                   </pic:nvPicPr>
                   <pic:blipFill>
-                    <a:blip r:embed="rId22" cstate="print"/>
+                    <a:blip r:embed="rId25" cstate="print"/>
                     <a:stretch>
                       <a:fillRect/>
                     </a:stretch>
@@ -4586,7 +8997,7 @@
                     <pic:cNvPicPr/>
                   </pic:nvPicPr>
                   <pic:blipFill>
-                    <a:blip r:embed="rId18" cstate="print"/>
+                    <a:blip r:embed="rId21" cstate="print"/>
                     <a:stretch>
                       <a:fillRect/>
                     </a:stretch>
@@ -4628,7 +9039,67 @@
         <w:rPr>
           <w:rFonts w:ascii="Times New Roman" w:hAnsi="Times New Roman" w:cs="Times New Roman"/>
         </w:rPr>
-        <w:t>Con el archivo panel.js añadimos eventos a los botones que al pulsarlo van a mandar un mensaje que será recogido por el archivo Index.js. Esto se utiliza para recoger las acciones que se produzcan en el panel e interactuar con el usuario. Los mensajes pueden ser codificados a través de un JSON, string, array, objest. En este caso mandaremos un string.</w:t>
+        <w:t xml:space="preserve">Con el archivo panel.js añadimos eventos a los botones que al pulsarlo van a mandar un mensaje que será recogido por el archivo Index.js. Esto se utiliza para recoger las acciones que se produzcan en el panel e interactuar con el usuario. Los mensajes pueden ser codificados a través </w:t>
+      </w:r>
+      <w:r>
+        <w:rPr>
+          <w:rFonts w:ascii="Times New Roman" w:hAnsi="Times New Roman" w:cs="Times New Roman"/>
+        </w:rPr>
+        <w:t xml:space="preserve">de un JSON, </w:t>
+      </w:r>
+      <w:proofErr w:type="spellStart"/>
+      <w:r>
+        <w:rPr>
+          <w:rFonts w:ascii="Times New Roman" w:hAnsi="Times New Roman" w:cs="Times New Roman"/>
+        </w:rPr>
+        <w:t>string</w:t>
+      </w:r>
+      <w:proofErr w:type="spellEnd"/>
+      <w:r>
+        <w:rPr>
+          <w:rFonts w:ascii="Times New Roman" w:hAnsi="Times New Roman" w:cs="Times New Roman"/>
+        </w:rPr>
+        <w:t xml:space="preserve">, </w:t>
+      </w:r>
+      <w:proofErr w:type="spellStart"/>
+      <w:r>
+        <w:rPr>
+          <w:rFonts w:ascii="Times New Roman" w:hAnsi="Times New Roman" w:cs="Times New Roman"/>
+        </w:rPr>
+        <w:t>array</w:t>
+      </w:r>
+      <w:proofErr w:type="spellEnd"/>
+      <w:r>
+        <w:rPr>
+          <w:rFonts w:ascii="Times New Roman" w:hAnsi="Times New Roman" w:cs="Times New Roman"/>
+        </w:rPr>
+        <w:t xml:space="preserve">, </w:t>
+      </w:r>
+      <w:proofErr w:type="spellStart"/>
+      <w:r>
+        <w:rPr>
+          <w:rFonts w:ascii="Times New Roman" w:hAnsi="Times New Roman" w:cs="Times New Roman"/>
+        </w:rPr>
+        <w:t>objec</w:t>
+      </w:r>
+      <w:r>
+        <w:rPr>
+          <w:rFonts w:ascii="Times New Roman" w:hAnsi="Times New Roman" w:cs="Times New Roman"/>
+        </w:rPr>
+        <w:t>t</w:t>
+      </w:r>
+      <w:r>
+        <w:rPr>
+          <w:rFonts w:ascii="Times New Roman" w:hAnsi="Times New Roman" w:cs="Times New Roman"/>
+        </w:rPr>
+        <w:t>s</w:t>
+      </w:r>
+      <w:proofErr w:type="spellEnd"/>
+      <w:r>
+        <w:rPr>
+          <w:rFonts w:ascii="Times New Roman" w:hAnsi="Times New Roman" w:cs="Times New Roman"/>
+        </w:rPr>
+        <w:t>. En este caso mandaremos un string.</w:t>
       </w:r>
     </w:p>
     <w:p>
@@ -4661,7 +9132,7 @@
                     <pic:cNvPicPr/>
                   </pic:nvPicPr>
                   <pic:blipFill>
-                    <a:blip r:embed="rId23" cstate="print"/>
+                    <a:blip r:embed="rId26" cstate="print"/>
                     <a:stretch>
                       <a:fillRect/>
                     </a:stretch>
@@ -4792,7 +9263,33 @@
         <w:rPr>
           <w:rFonts w:ascii="Times New Roman" w:hAnsi="Times New Roman" w:cs="Times New Roman"/>
         </w:rPr>
-        <w:t>Si por el contrario el mensaje es ‘unblocked’ se borrara la p</w:t>
+        <w:t>Si por el contrario el m</w:t>
+      </w:r>
+      <w:r>
+        <w:rPr>
+          <w:rFonts w:ascii="Times New Roman" w:hAnsi="Times New Roman" w:cs="Times New Roman"/>
+        </w:rPr>
+        <w:t>ensaje es ‘</w:t>
+      </w:r>
+      <w:proofErr w:type="spellStart"/>
+      <w:r>
+        <w:rPr>
+          <w:rFonts w:ascii="Times New Roman" w:hAnsi="Times New Roman" w:cs="Times New Roman"/>
+        </w:rPr>
+        <w:t>unblocked</w:t>
+      </w:r>
+      <w:proofErr w:type="spellEnd"/>
+      <w:r>
+        <w:rPr>
+          <w:rFonts w:ascii="Times New Roman" w:hAnsi="Times New Roman" w:cs="Times New Roman"/>
+        </w:rPr>
+        <w:t>’ se borrará</w:t>
+      </w:r>
+      <w:r>
+        <w:rPr>
+          <w:rFonts w:ascii="Times New Roman" w:hAnsi="Times New Roman" w:cs="Times New Roman"/>
+        </w:rPr>
+        <w:t xml:space="preserve"> la p</w:t>
       </w:r>
       <w:r>
         <w:rPr>
@@ -4812,24 +9309,49 @@
         <w:spacing w:after="200" w:line="360" w:lineRule="auto"/>
         <w:rPr>
           <w:rFonts w:ascii="Times New Roman" w:hAnsi="Times New Roman" w:cs="Times New Roman"/>
-        </w:rPr>
-      </w:pPr>
-      <w:r>
-        <w:rPr>
-          <w:rFonts w:ascii="Times New Roman" w:hAnsi="Times New Roman" w:cs="Times New Roman"/>
-        </w:rPr>
-        <w:t>5</w:t>
-      </w:r>
-      <w:r>
-        <w:rPr>
-          <w:rFonts w:ascii="Times New Roman" w:hAnsi="Times New Roman" w:cs="Times New Roman"/>
-        </w:rPr>
-        <w:t>. Para el diseño, me he centrado en algo llamativo y actual, para así sorprender al trabajador y que su reacción sea positiva para animarle a que continúe con su actividad laboral y no se distraiga con el acceso libre que permite internet.</w:t>
+          <w:u w:val="single"/>
+        </w:rPr>
+      </w:pPr>
+      <w:r>
+        <w:rPr>
+          <w:rFonts w:ascii="Times New Roman" w:hAnsi="Times New Roman" w:cs="Times New Roman"/>
+          <w:u w:val="single"/>
+        </w:rPr>
+        <w:t>Diseño</w:t>
       </w:r>
     </w:p>
     <w:p>
       <w:pPr>
         <w:spacing w:after="200" w:line="360" w:lineRule="auto"/>
+        <w:rPr>
+          <w:rFonts w:ascii="Times New Roman" w:hAnsi="Times New Roman" w:cs="Times New Roman"/>
+        </w:rPr>
+      </w:pPr>
+      <w:r>
+        <w:rPr>
+          <w:rFonts w:ascii="Times New Roman" w:hAnsi="Times New Roman" w:cs="Times New Roman"/>
+        </w:rPr>
+        <w:t xml:space="preserve"> Para el diseño, me he centrado en algo llamativo y actual, para así sorprender al trabajador y que su reacción sea positiva para animarle a que continúe con su actividad laboral y no se distraiga con el acceso libre que </w:t>
+      </w:r>
+      <w:proofErr w:type="gramStart"/>
+      <w:r>
+        <w:rPr>
+          <w:rFonts w:ascii="Times New Roman" w:hAnsi="Times New Roman" w:cs="Times New Roman"/>
+        </w:rPr>
+        <w:t>permite</w:t>
+      </w:r>
+      <w:proofErr w:type="gramEnd"/>
+      <w:r>
+        <w:rPr>
+          <w:rFonts w:ascii="Times New Roman" w:hAnsi="Times New Roman" w:cs="Times New Roman"/>
+        </w:rPr>
+        <w:t xml:space="preserve"> internet.</w:t>
+      </w:r>
+    </w:p>
+    <w:p>
+      <w:pPr>
+        <w:spacing w:after="200" w:line="360" w:lineRule="auto"/>
+        <w:jc w:val="center"/>
         <w:rPr>
           <w:rFonts w:ascii="Times New Roman" w:hAnsi="Times New Roman" w:cs="Times New Roman"/>
         </w:rPr>
@@ -4856,7 +9378,7 @@
                     <pic:cNvPicPr/>
                   </pic:nvPicPr>
                   <pic:blipFill>
-                    <a:blip r:embed="rId24" cstate="print"/>
+                    <a:blip r:embed="rId27" cstate="print"/>
                     <a:stretch>
                       <a:fillRect/>
                     </a:stretch>
@@ -4889,6 +9411,11 @@
     </w:p>
     <w:p>
       <w:pPr>
+        <w:pStyle w:val="Prrafodelista"/>
+        <w:numPr>
+          <w:ilvl w:val="0"/>
+          <w:numId w:val="10"/>
+        </w:numPr>
         <w:spacing w:after="200" w:line="360" w:lineRule="auto"/>
         <w:rPr>
           <w:rFonts w:ascii="Times New Roman" w:hAnsi="Times New Roman" w:cs="Times New Roman"/>
@@ -4898,7 +9425,7 @@
         <w:rPr>
           <w:rFonts w:ascii="Times New Roman" w:hAnsi="Times New Roman" w:cs="Times New Roman"/>
         </w:rPr>
-        <w:t>-Planificación</w:t>
+        <w:t>Planificación</w:t>
       </w:r>
     </w:p>
     <w:p>
@@ -5003,56 +9530,6 @@
           <w:rFonts w:ascii="Times New Roman" w:hAnsi="Times New Roman" w:cs="Times New Roman"/>
         </w:rPr>
         <w:t xml:space="preserve"> de un repositorio gitHub para mantener la aplicación.</w:t>
-      </w:r>
-    </w:p>
-    <w:p>
-      <w:pPr>
-        <w:spacing w:after="200" w:line="360" w:lineRule="auto"/>
-        <w:rPr>
-          <w:rFonts w:ascii="Times New Roman" w:hAnsi="Times New Roman" w:cs="Times New Roman"/>
-        </w:rPr>
-      </w:pPr>
-      <w:r>
-        <w:rPr>
-          <w:rFonts w:ascii="Times New Roman" w:hAnsi="Times New Roman" w:cs="Times New Roman"/>
-        </w:rPr>
-        <w:t>Guardar en nube la documentación realizada.</w:t>
-      </w:r>
-    </w:p>
-    <w:p>
-      <w:pPr>
-        <w:spacing w:after="200" w:line="360" w:lineRule="auto"/>
-        <w:rPr>
-          <w:rFonts w:ascii="Times New Roman" w:hAnsi="Times New Roman" w:cs="Times New Roman"/>
-        </w:rPr>
-      </w:pPr>
-    </w:p>
-    <w:p>
-      <w:pPr>
-        <w:spacing w:after="200" w:line="360" w:lineRule="auto"/>
-        <w:rPr>
-          <w:rFonts w:ascii="Times New Roman" w:hAnsi="Times New Roman" w:cs="Times New Roman"/>
-        </w:rPr>
-      </w:pPr>
-      <w:r>
-        <w:rPr>
-          <w:rFonts w:ascii="Times New Roman" w:hAnsi="Times New Roman" w:cs="Times New Roman"/>
-        </w:rPr>
-        <w:t xml:space="preserve"> </w:t>
-      </w:r>
-    </w:p>
-    <w:p>
-      <w:pPr>
-        <w:spacing w:after="200" w:line="360" w:lineRule="auto"/>
-        <w:rPr>
-          <w:rFonts w:ascii="Times New Roman" w:hAnsi="Times New Roman" w:cs="Times New Roman"/>
-        </w:rPr>
-      </w:pPr>
-      <w:r>
-        <w:rPr>
-          <w:rFonts w:ascii="Times New Roman" w:hAnsi="Times New Roman" w:cs="Times New Roman"/>
-        </w:rPr>
-        <w:br w:type="page"/>
       </w:r>
     </w:p>
     <w:p>
@@ -5162,7 +9639,7 @@
           <w:rFonts w:ascii="Times New Roman" w:hAnsi="Times New Roman" w:cs="Times New Roman"/>
         </w:rPr>
       </w:pPr>
-      <w:hyperlink r:id="rId25" w:history="1">
+      <w:hyperlink r:id="rId28" w:history="1">
         <w:r>
           <w:rPr>
             <w:rStyle w:val="Hipervnculo"/>
@@ -5185,7 +9662,7 @@
         </w:rPr>
         <w:t xml:space="preserve"> </w:t>
       </w:r>
-      <w:hyperlink r:id="rId26" w:history="1">
+      <w:hyperlink r:id="rId29" w:history="1">
         <w:r>
           <w:rPr>
             <w:rStyle w:val="Hipervnculo"/>
@@ -5202,7 +9679,7 @@
           <w:rFonts w:ascii="Times New Roman" w:hAnsi="Times New Roman" w:cs="Times New Roman"/>
         </w:rPr>
       </w:pPr>
-      <w:hyperlink r:id="rId27" w:history="1">
+      <w:hyperlink r:id="rId30" w:history="1">
         <w:r>
           <w:rPr>
             <w:rStyle w:val="Hipervnculo"/>
@@ -5219,7 +9696,7 @@
           <w:rFonts w:ascii="Times New Roman" w:hAnsi="Times New Roman" w:cs="Times New Roman"/>
         </w:rPr>
       </w:pPr>
-      <w:hyperlink r:id="rId28" w:history="1">
+      <w:hyperlink r:id="rId31" w:history="1">
         <w:r>
           <w:rPr>
             <w:rStyle w:val="Hipervnculo"/>
@@ -5236,7 +9713,7 @@
           <w:rFonts w:ascii="Times New Roman" w:hAnsi="Times New Roman" w:cs="Times New Roman"/>
         </w:rPr>
       </w:pPr>
-      <w:hyperlink r:id="rId29" w:history="1">
+      <w:hyperlink r:id="rId32" w:history="1">
         <w:r>
           <w:rPr>
             <w:rStyle w:val="Hipervnculo"/>
@@ -5253,7 +9730,7 @@
           <w:rFonts w:ascii="Times New Roman" w:hAnsi="Times New Roman" w:cs="Times New Roman"/>
         </w:rPr>
       </w:pPr>
-      <w:hyperlink r:id="rId30" w:history="1">
+      <w:hyperlink r:id="rId33" w:history="1">
         <w:r>
           <w:rPr>
             <w:rStyle w:val="Hipervnculo"/>
@@ -5270,7 +9747,7 @@
           <w:rFonts w:ascii="Times New Roman" w:hAnsi="Times New Roman" w:cs="Times New Roman"/>
         </w:rPr>
       </w:pPr>
-      <w:hyperlink r:id="rId31" w:history="1">
+      <w:hyperlink r:id="rId34" w:history="1">
         <w:r>
           <w:rPr>
             <w:rStyle w:val="Hipervnculo"/>
@@ -5287,7 +9764,7 @@
           <w:rFonts w:ascii="Times New Roman" w:hAnsi="Times New Roman" w:cs="Times New Roman"/>
         </w:rPr>
       </w:pPr>
-      <w:hyperlink r:id="rId32" w:history="1">
+      <w:hyperlink r:id="rId35" w:history="1">
         <w:r>
           <w:rPr>
             <w:rStyle w:val="Hipervnculo"/>
@@ -5304,7 +9781,7 @@
           <w:rFonts w:ascii="Times New Roman" w:hAnsi="Times New Roman" w:cs="Times New Roman"/>
         </w:rPr>
       </w:pPr>
-      <w:hyperlink r:id="rId33" w:history="1">
+      <w:hyperlink r:id="rId36" w:history="1">
         <w:r>
           <w:rPr>
             <w:rStyle w:val="Hipervnculo"/>
@@ -5375,7 +9852,7 @@
       </w:pPr>
     </w:p>
     <w:sectPr>
-      <w:footerReference w:type="default" r:id="rId34"/>
+      <w:footerReference w:type="default" r:id="rId37"/>
       <w:pgSz w:w="11906" w:h="16838"/>
       <w:pgMar w:top="1417" w:right="1701" w:bottom="1417" w:left="1701" w:header="708" w:footer="708" w:gutter="0"/>
       <w:cols w:space="708"/>
@@ -5482,7 +9959,7 @@
                         <w:sz w:val="28"/>
                         <w:szCs w:val="28"/>
                       </w:rPr>
-                      <w:t>15</w:t>
+                      <w:t>14</w:t>
                     </w:r>
                     <w:r>
                       <w:rPr>
@@ -5711,6 +10188,95 @@
     </w:lvl>
   </w:abstractNum>
   <w:abstractNum w:abstractNumId="2">
+    <w:nsid w:val="225669F9"/>
+    <w:multiLevelType w:val="hybridMultilevel"/>
+    <w:tmpl w:val="10C80A24"/>
+    <w:lvl w:ilvl="0" w:tplc="0C0A000F">
+      <w:start w:val="1"/>
+      <w:numFmt w:val="decimal"/>
+      <w:lvlText w:val="%1."/>
+      <w:lvlJc w:val="left"/>
+      <w:pPr>
+        <w:ind w:left="360" w:hanging="360"/>
+      </w:pPr>
+      <w:rPr>
+        <w:rFonts w:hint="default"/>
+      </w:rPr>
+    </w:lvl>
+    <w:lvl w:ilvl="1" w:tplc="0C0A0019" w:tentative="1">
+      <w:start w:val="1"/>
+      <w:numFmt w:val="lowerLetter"/>
+      <w:lvlText w:val="%2."/>
+      <w:lvlJc w:val="left"/>
+      <w:pPr>
+        <w:ind w:left="1080" w:hanging="360"/>
+      </w:pPr>
+    </w:lvl>
+    <w:lvl w:ilvl="2" w:tplc="0C0A001B" w:tentative="1">
+      <w:start w:val="1"/>
+      <w:numFmt w:val="lowerRoman"/>
+      <w:lvlText w:val="%3."/>
+      <w:lvlJc w:val="right"/>
+      <w:pPr>
+        <w:ind w:left="1800" w:hanging="180"/>
+      </w:pPr>
+    </w:lvl>
+    <w:lvl w:ilvl="3" w:tplc="0C0A000F" w:tentative="1">
+      <w:start w:val="1"/>
+      <w:numFmt w:val="decimal"/>
+      <w:lvlText w:val="%4."/>
+      <w:lvlJc w:val="left"/>
+      <w:pPr>
+        <w:ind w:left="2520" w:hanging="360"/>
+      </w:pPr>
+    </w:lvl>
+    <w:lvl w:ilvl="4" w:tplc="0C0A0019" w:tentative="1">
+      <w:start w:val="1"/>
+      <w:numFmt w:val="lowerLetter"/>
+      <w:lvlText w:val="%5."/>
+      <w:lvlJc w:val="left"/>
+      <w:pPr>
+        <w:ind w:left="3240" w:hanging="360"/>
+      </w:pPr>
+    </w:lvl>
+    <w:lvl w:ilvl="5" w:tplc="0C0A001B" w:tentative="1">
+      <w:start w:val="1"/>
+      <w:numFmt w:val="lowerRoman"/>
+      <w:lvlText w:val="%6."/>
+      <w:lvlJc w:val="right"/>
+      <w:pPr>
+        <w:ind w:left="3960" w:hanging="180"/>
+      </w:pPr>
+    </w:lvl>
+    <w:lvl w:ilvl="6" w:tplc="0C0A000F" w:tentative="1">
+      <w:start w:val="1"/>
+      <w:numFmt w:val="decimal"/>
+      <w:lvlText w:val="%7."/>
+      <w:lvlJc w:val="left"/>
+      <w:pPr>
+        <w:ind w:left="4680" w:hanging="360"/>
+      </w:pPr>
+    </w:lvl>
+    <w:lvl w:ilvl="7" w:tplc="0C0A0019" w:tentative="1">
+      <w:start w:val="1"/>
+      <w:numFmt w:val="lowerLetter"/>
+      <w:lvlText w:val="%8."/>
+      <w:lvlJc w:val="left"/>
+      <w:pPr>
+        <w:ind w:left="5400" w:hanging="360"/>
+      </w:pPr>
+    </w:lvl>
+    <w:lvl w:ilvl="8" w:tplc="0C0A001B" w:tentative="1">
+      <w:start w:val="1"/>
+      <w:numFmt w:val="lowerRoman"/>
+      <w:lvlText w:val="%9."/>
+      <w:lvlJc w:val="right"/>
+      <w:pPr>
+        <w:ind w:left="6120" w:hanging="180"/>
+      </w:pPr>
+    </w:lvl>
+  </w:abstractNum>
+  <w:abstractNum w:abstractNumId="3">
     <w:nsid w:val="2BB57DE4"/>
     <w:multiLevelType w:val="multilevel"/>
     <w:tmpl w:val="6F406784"/>
@@ -5859,7 +10425,185 @@
       </w:rPr>
     </w:lvl>
   </w:abstractNum>
-  <w:abstractNum w:abstractNumId="3">
+  <w:abstractNum w:abstractNumId="4">
+    <w:nsid w:val="2F6629FA"/>
+    <w:multiLevelType w:val="hybridMultilevel"/>
+    <w:tmpl w:val="10C80A24"/>
+    <w:lvl w:ilvl="0" w:tplc="0C0A000F">
+      <w:start w:val="1"/>
+      <w:numFmt w:val="decimal"/>
+      <w:lvlText w:val="%1."/>
+      <w:lvlJc w:val="left"/>
+      <w:pPr>
+        <w:ind w:left="360" w:hanging="360"/>
+      </w:pPr>
+      <w:rPr>
+        <w:rFonts w:hint="default"/>
+      </w:rPr>
+    </w:lvl>
+    <w:lvl w:ilvl="1" w:tplc="0C0A0019" w:tentative="1">
+      <w:start w:val="1"/>
+      <w:numFmt w:val="lowerLetter"/>
+      <w:lvlText w:val="%2."/>
+      <w:lvlJc w:val="left"/>
+      <w:pPr>
+        <w:ind w:left="1080" w:hanging="360"/>
+      </w:pPr>
+    </w:lvl>
+    <w:lvl w:ilvl="2" w:tplc="0C0A001B" w:tentative="1">
+      <w:start w:val="1"/>
+      <w:numFmt w:val="lowerRoman"/>
+      <w:lvlText w:val="%3."/>
+      <w:lvlJc w:val="right"/>
+      <w:pPr>
+        <w:ind w:left="1800" w:hanging="180"/>
+      </w:pPr>
+    </w:lvl>
+    <w:lvl w:ilvl="3" w:tplc="0C0A000F" w:tentative="1">
+      <w:start w:val="1"/>
+      <w:numFmt w:val="decimal"/>
+      <w:lvlText w:val="%4."/>
+      <w:lvlJc w:val="left"/>
+      <w:pPr>
+        <w:ind w:left="2520" w:hanging="360"/>
+      </w:pPr>
+    </w:lvl>
+    <w:lvl w:ilvl="4" w:tplc="0C0A0019" w:tentative="1">
+      <w:start w:val="1"/>
+      <w:numFmt w:val="lowerLetter"/>
+      <w:lvlText w:val="%5."/>
+      <w:lvlJc w:val="left"/>
+      <w:pPr>
+        <w:ind w:left="3240" w:hanging="360"/>
+      </w:pPr>
+    </w:lvl>
+    <w:lvl w:ilvl="5" w:tplc="0C0A001B" w:tentative="1">
+      <w:start w:val="1"/>
+      <w:numFmt w:val="lowerRoman"/>
+      <w:lvlText w:val="%6."/>
+      <w:lvlJc w:val="right"/>
+      <w:pPr>
+        <w:ind w:left="3960" w:hanging="180"/>
+      </w:pPr>
+    </w:lvl>
+    <w:lvl w:ilvl="6" w:tplc="0C0A000F" w:tentative="1">
+      <w:start w:val="1"/>
+      <w:numFmt w:val="decimal"/>
+      <w:lvlText w:val="%7."/>
+      <w:lvlJc w:val="left"/>
+      <w:pPr>
+        <w:ind w:left="4680" w:hanging="360"/>
+      </w:pPr>
+    </w:lvl>
+    <w:lvl w:ilvl="7" w:tplc="0C0A0019" w:tentative="1">
+      <w:start w:val="1"/>
+      <w:numFmt w:val="lowerLetter"/>
+      <w:lvlText w:val="%8."/>
+      <w:lvlJc w:val="left"/>
+      <w:pPr>
+        <w:ind w:left="5400" w:hanging="360"/>
+      </w:pPr>
+    </w:lvl>
+    <w:lvl w:ilvl="8" w:tplc="0C0A001B" w:tentative="1">
+      <w:start w:val="1"/>
+      <w:numFmt w:val="lowerRoman"/>
+      <w:lvlText w:val="%9."/>
+      <w:lvlJc w:val="right"/>
+      <w:pPr>
+        <w:ind w:left="6120" w:hanging="180"/>
+      </w:pPr>
+    </w:lvl>
+  </w:abstractNum>
+  <w:abstractNum w:abstractNumId="5">
+    <w:nsid w:val="49A74D85"/>
+    <w:multiLevelType w:val="hybridMultilevel"/>
+    <w:tmpl w:val="14600C44"/>
+    <w:lvl w:ilvl="0" w:tplc="0C0A000F">
+      <w:start w:val="1"/>
+      <w:numFmt w:val="decimal"/>
+      <w:lvlText w:val="%1."/>
+      <w:lvlJc w:val="left"/>
+      <w:pPr>
+        <w:ind w:left="360" w:hanging="360"/>
+      </w:pPr>
+      <w:rPr>
+        <w:rFonts w:hint="default"/>
+      </w:rPr>
+    </w:lvl>
+    <w:lvl w:ilvl="1" w:tplc="0C0A0019" w:tentative="1">
+      <w:start w:val="1"/>
+      <w:numFmt w:val="lowerLetter"/>
+      <w:lvlText w:val="%2."/>
+      <w:lvlJc w:val="left"/>
+      <w:pPr>
+        <w:ind w:left="1080" w:hanging="360"/>
+      </w:pPr>
+    </w:lvl>
+    <w:lvl w:ilvl="2" w:tplc="0C0A001B" w:tentative="1">
+      <w:start w:val="1"/>
+      <w:numFmt w:val="lowerRoman"/>
+      <w:lvlText w:val="%3."/>
+      <w:lvlJc w:val="right"/>
+      <w:pPr>
+        <w:ind w:left="1800" w:hanging="180"/>
+      </w:pPr>
+    </w:lvl>
+    <w:lvl w:ilvl="3" w:tplc="0C0A000F" w:tentative="1">
+      <w:start w:val="1"/>
+      <w:numFmt w:val="decimal"/>
+      <w:lvlText w:val="%4."/>
+      <w:lvlJc w:val="left"/>
+      <w:pPr>
+        <w:ind w:left="2520" w:hanging="360"/>
+      </w:pPr>
+    </w:lvl>
+    <w:lvl w:ilvl="4" w:tplc="0C0A0019" w:tentative="1">
+      <w:start w:val="1"/>
+      <w:numFmt w:val="lowerLetter"/>
+      <w:lvlText w:val="%5."/>
+      <w:lvlJc w:val="left"/>
+      <w:pPr>
+        <w:ind w:left="3240" w:hanging="360"/>
+      </w:pPr>
+    </w:lvl>
+    <w:lvl w:ilvl="5" w:tplc="0C0A001B" w:tentative="1">
+      <w:start w:val="1"/>
+      <w:numFmt w:val="lowerRoman"/>
+      <w:lvlText w:val="%6."/>
+      <w:lvlJc w:val="right"/>
+      <w:pPr>
+        <w:ind w:left="3960" w:hanging="180"/>
+      </w:pPr>
+    </w:lvl>
+    <w:lvl w:ilvl="6" w:tplc="0C0A000F" w:tentative="1">
+      <w:start w:val="1"/>
+      <w:numFmt w:val="decimal"/>
+      <w:lvlText w:val="%7."/>
+      <w:lvlJc w:val="left"/>
+      <w:pPr>
+        <w:ind w:left="4680" w:hanging="360"/>
+      </w:pPr>
+    </w:lvl>
+    <w:lvl w:ilvl="7" w:tplc="0C0A0019" w:tentative="1">
+      <w:start w:val="1"/>
+      <w:numFmt w:val="lowerLetter"/>
+      <w:lvlText w:val="%8."/>
+      <w:lvlJc w:val="left"/>
+      <w:pPr>
+        <w:ind w:left="5400" w:hanging="360"/>
+      </w:pPr>
+    </w:lvl>
+    <w:lvl w:ilvl="8" w:tplc="0C0A001B" w:tentative="1">
+      <w:start w:val="1"/>
+      <w:numFmt w:val="lowerRoman"/>
+      <w:lvlText w:val="%9."/>
+      <w:lvlJc w:val="right"/>
+      <w:pPr>
+        <w:ind w:left="6120" w:hanging="180"/>
+      </w:pPr>
+    </w:lvl>
+  </w:abstractNum>
+  <w:abstractNum w:abstractNumId="6">
     <w:nsid w:val="5520622B"/>
     <w:multiLevelType w:val="hybridMultilevel"/>
     <w:tmpl w:val="B0EA744E"/>
@@ -5972,7 +10716,7 @@
       </w:rPr>
     </w:lvl>
   </w:abstractNum>
-  <w:abstractNum w:abstractNumId="4">
+  <w:abstractNum w:abstractNumId="7">
     <w:nsid w:val="571F10CD"/>
     <w:multiLevelType w:val="hybridMultilevel"/>
     <w:tmpl w:val="1A384D76"/>
@@ -6061,7 +10805,7 @@
       </w:pPr>
     </w:lvl>
   </w:abstractNum>
-  <w:abstractNum w:abstractNumId="5">
+  <w:abstractNum w:abstractNumId="8">
     <w:nsid w:val="64C46ED9"/>
     <w:multiLevelType w:val="hybridMultilevel"/>
     <w:tmpl w:val="17DA8FCA"/>
@@ -6174,7 +10918,7 @@
       </w:rPr>
     </w:lvl>
   </w:abstractNum>
-  <w:abstractNum w:abstractNumId="6">
+  <w:abstractNum w:abstractNumId="9">
     <w:nsid w:val="7DEA6007"/>
     <w:multiLevelType w:val="multilevel"/>
     <w:tmpl w:val="912E0BD8"/>
@@ -6288,25 +11032,34 @@
     </w:lvl>
   </w:abstractNum>
   <w:num w:numId="1">
-    <w:abstractNumId w:val="6"/>
+    <w:abstractNumId w:val="9"/>
   </w:num>
   <w:num w:numId="2">
     <w:abstractNumId w:val="0"/>
   </w:num>
   <w:num w:numId="3">
-    <w:abstractNumId w:val="2"/>
+    <w:abstractNumId w:val="3"/>
   </w:num>
   <w:num w:numId="4">
-    <w:abstractNumId w:val="4"/>
+    <w:abstractNumId w:val="7"/>
   </w:num>
   <w:num w:numId="5">
     <w:abstractNumId w:val="1"/>
   </w:num>
   <w:num w:numId="6">
-    <w:abstractNumId w:val="5"/>
+    <w:abstractNumId w:val="8"/>
   </w:num>
   <w:num w:numId="7">
-    <w:abstractNumId w:val="3"/>
+    <w:abstractNumId w:val="6"/>
+  </w:num>
+  <w:num w:numId="8">
+    <w:abstractNumId w:val="2"/>
+  </w:num>
+  <w:num w:numId="9">
+    <w:abstractNumId w:val="4"/>
+  </w:num>
+  <w:num w:numId="10">
+    <w:abstractNumId w:val="5"/>
   </w:num>
 </w:numbering>
 </file>
@@ -7070,7 +11823,7 @@
 </file>
 
 <file path=customXml/itemProps2.xml><?xml version="1.0" encoding="utf-8"?>
-<ds:datastoreItem xmlns:ds="http://schemas.openxmlformats.org/officeDocument/2006/customXml" ds:itemID="{B0D043D3-B1B7-4511-A36D-979EE0D7D6FC}">
+<ds:datastoreItem xmlns:ds="http://schemas.openxmlformats.org/officeDocument/2006/customXml" ds:itemID="{189910F1-411D-48F3-9260-B6F516212CDC}">
   <ds:schemaRefs>
     <ds:schemaRef ds:uri="http://schemas.openxmlformats.org/officeDocument/2006/bibliography"/>
   </ds:schemaRefs>

--- a/badwork.docx
+++ b/badwork.docx
@@ -17,6 +17,7 @@
         <w:p>
           <w:pPr>
             <w:spacing w:line="360" w:lineRule="auto"/>
+            <w:jc w:val="both"/>
             <w:rPr>
               <w:rFonts w:ascii="Times New Roman" w:hAnsi="Times New Roman" w:cs="Times New Roman"/>
             </w:rPr>
@@ -78,7 +79,7 @@
               <w:lang w:eastAsia="es-ES"/>
             </w:rPr>
             <w:pict>
-              <v:rect id="Rectangle 8" o:spid="_x0000_s1026" style="position:absolute;margin-left:0;margin-top:0;width:534pt;height:50.4pt;z-index:251662336;visibility:visible;mso-width-percent:900;mso-height-percent:73;mso-top-percent:250;mso-position-horizontal:left;mso-position-horizontal-relative:page;mso-position-vertical-relative:page;mso-width-percent:900;mso-height-percent:73;mso-top-percent:250;v-text-anchor:middle" o:gfxdata="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" o:allowincell="f" fillcolor="#4f81bd [3204]" strokecolor="white [3212]" strokeweight="1pt">
+              <v:rect id="Rectangle 8" o:spid="_x0000_s1026" style="position:absolute;left:0;text-align:left;margin-left:0;margin-top:0;width:534pt;height:50.4pt;z-index:251662336;visibility:visible;mso-width-percent:900;mso-height-percent:73;mso-top-percent:250;mso-position-horizontal:left;mso-position-horizontal-relative:page;mso-position-vertical-relative:page;mso-width-percent:900;mso-height-percent:73;mso-top-percent:250;v-text-anchor:middle" o:gfxdata="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" o:allowincell="f" fillcolor="#4f81bd [3204]" strokecolor="white [3212]" strokeweight="1pt">
                 <v:shadow color="#d8d8d8 [2732]" offset="3pt,3pt"/>
                 <v:textbox style="mso-fit-shape-to-text:t" inset="14.4pt,,14.4pt">
                   <w:txbxContent>
@@ -150,7 +151,7 @@
               <w:lang w:eastAsia="es-ES"/>
             </w:rPr>
             <w:pict>
-              <v:group id="Group 2" o:spid="_x0000_s1027" style="position:absolute;margin-left:1177.4pt;margin-top:0;width:238.1pt;height:841.55pt;z-index:251660288;mso-width-percent:400;mso-height-percent:1000;mso-position-horizontal:right;mso-position-horizontal-relative:page;mso-position-vertical:top;mso-position-vertical-relative:page;mso-width-percent:400;mso-height-percent:1000" coordorigin="7329" coordsize="4911,15840" o:gfxdata="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" o:allowincell="f">
+              <v:group id="Group 2" o:spid="_x0000_s1027" style="position:absolute;left:0;text-align:left;margin-left:1771.7pt;margin-top:0;width:238.1pt;height:841.55pt;z-index:251660288;mso-width-percent:400;mso-height-percent:1000;mso-position-horizontal:right;mso-position-horizontal-relative:page;mso-position-vertical:top;mso-position-vertical-relative:page;mso-width-percent:400;mso-height-percent:1000" coordorigin="7329" coordsize="4911,15840" o:gfxdata="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" o:allowincell="f">
                 <v:group id="Group 3" o:spid="_x0000_s1028" style="position:absolute;left:7344;width:4896;height:15840" coordorigin="7560" coordsize="4700,15840" o:gfxdata="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">
                   <v:rect id="Rectangle 4" o:spid="_x0000_s1029" style="position:absolute;left:7755;width:4505;height:15840;visibility:visible" o:gfxdata="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" fillcolor="#9bbb59 [3206]" stroked="f" strokecolor="#d8d8d8 [2732]"/>
                   <v:rect id="Rectangle 5" o:spid="_x0000_s1030" alt="Light vertical" style="position:absolute;left:7560;top:8;width:195;height:15825;visibility:visible;v-text-anchor:middle" o:gfxdata="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" fillcolor="#9bbb59 [3206]" stroked="f" strokecolor="white [3212]" strokeweight="1pt">
@@ -245,8 +246,18 @@
                                 <w:sz w:val="32"/>
                                 <w:szCs w:val="32"/>
                               </w:rPr>
-                              <w:t>Carlos Cañas Agenjo</w:t>
+                              <w:t xml:space="preserve">Carlos Cañas </w:t>
                             </w:r>
+                            <w:proofErr w:type="spellStart"/>
+                            <w:r>
+                              <w:rPr>
+                                <w:color w:val="FFFFFF" w:themeColor="background1"/>
+                                <w:sz w:val="32"/>
+                                <w:szCs w:val="32"/>
+                              </w:rPr>
+                              <w:t>Agenjo</w:t>
+                            </w:r>
+                            <w:proofErr w:type="spellEnd"/>
                           </w:p>
                         </w:sdtContent>
                       </w:sdt>
@@ -334,6 +345,7 @@
         <w:p>
           <w:pPr>
             <w:spacing w:line="360" w:lineRule="auto"/>
+            <w:jc w:val="both"/>
             <w:rPr>
               <w:rFonts w:ascii="Times New Roman" w:hAnsi="Times New Roman" w:cs="Times New Roman"/>
             </w:rPr>
@@ -344,6 +356,7 @@
     <w:p>
       <w:pPr>
         <w:spacing w:line="360" w:lineRule="auto"/>
+        <w:jc w:val="both"/>
         <w:rPr>
           <w:rFonts w:ascii="Times New Roman" w:hAnsi="Times New Roman" w:cs="Times New Roman"/>
         </w:rPr>
@@ -426,6 +439,7 @@
           <w:pPr>
             <w:pStyle w:val="TtulodeTDC"/>
             <w:spacing w:line="360" w:lineRule="auto"/>
+            <w:jc w:val="both"/>
             <w:rPr>
               <w:rFonts w:ascii="Times New Roman" w:hAnsi="Times New Roman" w:cs="Times New Roman"/>
             </w:rPr>
@@ -445,6 +459,7 @@
               <w:tab w:val="right" w:leader="dot" w:pos="8494"/>
             </w:tabs>
             <w:spacing w:line="360" w:lineRule="auto"/>
+            <w:jc w:val="both"/>
             <w:rPr>
               <w:rFonts w:ascii="Times New Roman" w:hAnsi="Times New Roman" w:cs="Times New Roman"/>
               <w:noProof/>
@@ -587,6 +602,7 @@
               <w:tab w:val="right" w:leader="dot" w:pos="8494"/>
             </w:tabs>
             <w:spacing w:line="360" w:lineRule="auto"/>
+            <w:jc w:val="both"/>
             <w:rPr>
               <w:rFonts w:ascii="Times New Roman" w:hAnsi="Times New Roman" w:cs="Times New Roman"/>
               <w:noProof/>
@@ -705,6 +721,7 @@
               <w:tab w:val="right" w:leader="dot" w:pos="8494"/>
             </w:tabs>
             <w:spacing w:line="360" w:lineRule="auto"/>
+            <w:jc w:val="both"/>
             <w:rPr>
               <w:rFonts w:ascii="Times New Roman" w:hAnsi="Times New Roman" w:cs="Times New Roman"/>
               <w:noProof/>
@@ -823,6 +840,7 @@
               <w:tab w:val="right" w:leader="dot" w:pos="8494"/>
             </w:tabs>
             <w:spacing w:line="360" w:lineRule="auto"/>
+            <w:jc w:val="both"/>
             <w:rPr>
               <w:rFonts w:ascii="Times New Roman" w:hAnsi="Times New Roman" w:cs="Times New Roman"/>
               <w:noProof/>
@@ -941,6 +959,7 @@
               <w:tab w:val="right" w:leader="dot" w:pos="8494"/>
             </w:tabs>
             <w:spacing w:line="360" w:lineRule="auto"/>
+            <w:jc w:val="both"/>
             <w:rPr>
               <w:rFonts w:ascii="Times New Roman" w:hAnsi="Times New Roman" w:cs="Times New Roman"/>
               <w:noProof/>
@@ -1059,6 +1078,7 @@
               <w:tab w:val="right" w:leader="dot" w:pos="8494"/>
             </w:tabs>
             <w:spacing w:line="360" w:lineRule="auto"/>
+            <w:jc w:val="both"/>
             <w:rPr>
               <w:rFonts w:ascii="Times New Roman" w:hAnsi="Times New Roman" w:cs="Times New Roman"/>
               <w:noProof/>
@@ -1177,6 +1197,7 @@
               <w:tab w:val="right" w:leader="dot" w:pos="8494"/>
             </w:tabs>
             <w:spacing w:line="360" w:lineRule="auto"/>
+            <w:jc w:val="both"/>
             <w:rPr>
               <w:rFonts w:ascii="Times New Roman" w:hAnsi="Times New Roman" w:cs="Times New Roman"/>
               <w:noProof/>
@@ -1290,6 +1311,7 @@
         <w:p>
           <w:pPr>
             <w:spacing w:line="360" w:lineRule="auto"/>
+            <w:jc w:val="both"/>
             <w:rPr>
               <w:rFonts w:ascii="Times New Roman" w:hAnsi="Times New Roman" w:cs="Times New Roman"/>
             </w:rPr>
@@ -1307,6 +1329,7 @@
     <w:p>
       <w:pPr>
         <w:spacing w:line="360" w:lineRule="auto"/>
+        <w:jc w:val="both"/>
         <w:rPr>
           <w:rFonts w:ascii="Times New Roman" w:eastAsiaTheme="majorEastAsia" w:hAnsi="Times New Roman" w:cs="Times New Roman"/>
           <w:color w:val="365F91" w:themeColor="accent1" w:themeShade="BF"/>
@@ -1329,6 +1352,7 @@
           <w:numId w:val="2"/>
         </w:numPr>
         <w:spacing w:line="360" w:lineRule="auto"/>
+        <w:jc w:val="both"/>
         <w:rPr>
           <w:rFonts w:ascii="Times New Roman" w:hAnsi="Times New Roman" w:cs="Times New Roman"/>
         </w:rPr>
@@ -1352,6 +1376,7 @@
     <w:p>
       <w:pPr>
         <w:spacing w:line="360" w:lineRule="auto"/>
+        <w:jc w:val="both"/>
         <w:rPr>
           <w:rFonts w:ascii="Times New Roman" w:hAnsi="Times New Roman" w:cs="Times New Roman"/>
         </w:rPr>
@@ -1374,7 +1399,43 @@
           <w:szCs w:val="24"/>
           <w:lang w:eastAsia="es-ES"/>
         </w:rPr>
-        <w:t>Los navegadores populares Chrome y Firefox nos dan la posibilidad de añadir mejoras y personalizarlos al uso cotidiano de cada usuario</w:t>
+        <w:t xml:space="preserve">Los navegadores populares </w:t>
+      </w:r>
+      <w:proofErr w:type="spellStart"/>
+      <w:r>
+        <w:rPr>
+          <w:rFonts w:ascii="Times New Roman" w:eastAsia="Times New Roman" w:hAnsi="Times New Roman" w:cs="Times New Roman"/>
+          <w:szCs w:val="24"/>
+          <w:lang w:eastAsia="es-ES"/>
+        </w:rPr>
+        <w:t>Chrome</w:t>
+      </w:r>
+      <w:proofErr w:type="spellEnd"/>
+      <w:r>
+        <w:rPr>
+          <w:rFonts w:ascii="Times New Roman" w:eastAsia="Times New Roman" w:hAnsi="Times New Roman" w:cs="Times New Roman"/>
+          <w:szCs w:val="24"/>
+          <w:lang w:eastAsia="es-ES"/>
+        </w:rPr>
+        <w:t xml:space="preserve"> y </w:t>
+      </w:r>
+      <w:proofErr w:type="spellStart"/>
+      <w:r>
+        <w:rPr>
+          <w:rFonts w:ascii="Times New Roman" w:eastAsia="Times New Roman" w:hAnsi="Times New Roman" w:cs="Times New Roman"/>
+          <w:szCs w:val="24"/>
+          <w:lang w:eastAsia="es-ES"/>
+        </w:rPr>
+        <w:t>Firefox</w:t>
+      </w:r>
+      <w:proofErr w:type="spellEnd"/>
+      <w:r>
+        <w:rPr>
+          <w:rFonts w:ascii="Times New Roman" w:eastAsia="Times New Roman" w:hAnsi="Times New Roman" w:cs="Times New Roman"/>
+          <w:szCs w:val="24"/>
+          <w:lang w:eastAsia="es-ES"/>
+        </w:rPr>
+        <w:t xml:space="preserve"> nos dan la posibilidad de añadir mejoras y personalizarlos al uso cotidiano de cada usuario</w:t>
       </w:r>
       <w:r>
         <w:rPr>
@@ -1715,6 +1776,7 @@
           <w:numId w:val="2"/>
         </w:numPr>
         <w:spacing w:line="360" w:lineRule="auto"/>
+        <w:jc w:val="both"/>
         <w:rPr>
           <w:rFonts w:ascii="Times New Roman" w:hAnsi="Times New Roman" w:cs="Times New Roman"/>
         </w:rPr>
@@ -1834,22 +1896,40 @@
           <w:szCs w:val="24"/>
           <w:lang w:eastAsia="es-ES"/>
         </w:rPr>
-        <w:t xml:space="preserve">La habilitación y deshabilitación de dicho control </w:t>
-      </w:r>
+        <w:t xml:space="preserve">La habilitación y </w:t>
+      </w:r>
+      <w:proofErr w:type="spellStart"/>
       <w:r>
         <w:rPr>
           <w:rFonts w:ascii="Times New Roman" w:eastAsia="Times New Roman" w:hAnsi="Times New Roman" w:cs="Times New Roman"/>
           <w:szCs w:val="24"/>
           <w:lang w:eastAsia="es-ES"/>
         </w:rPr>
-        <w:t xml:space="preserve">de acceso </w:t>
-      </w:r>
+        <w:t>deshabilitación</w:t>
+      </w:r>
+      <w:proofErr w:type="spellEnd"/>
       <w:r>
         <w:rPr>
           <w:rFonts w:ascii="Times New Roman" w:eastAsia="Times New Roman" w:hAnsi="Times New Roman" w:cs="Times New Roman"/>
           <w:szCs w:val="24"/>
           <w:lang w:eastAsia="es-ES"/>
         </w:rPr>
+        <w:t xml:space="preserve"> de dicho control </w:t>
+      </w:r>
+      <w:r>
+        <w:rPr>
+          <w:rFonts w:ascii="Times New Roman" w:eastAsia="Times New Roman" w:hAnsi="Times New Roman" w:cs="Times New Roman"/>
+          <w:szCs w:val="24"/>
+          <w:lang w:eastAsia="es-ES"/>
+        </w:rPr>
+        <w:t xml:space="preserve">de acceso </w:t>
+      </w:r>
+      <w:r>
+        <w:rPr>
+          <w:rFonts w:ascii="Times New Roman" w:eastAsia="Times New Roman" w:hAnsi="Times New Roman" w:cs="Times New Roman"/>
+          <w:szCs w:val="24"/>
+          <w:lang w:eastAsia="es-ES"/>
+        </w:rPr>
         <w:t>normalmente está bloqueada por una contraseña que únicamente conoce el administrador.</w:t>
       </w:r>
     </w:p>
@@ -1899,6 +1979,238 @@
     </w:p>
     <w:p>
       <w:pPr>
+        <w:pStyle w:val="Prrafodelista"/>
+        <w:numPr>
+          <w:ilvl w:val="0"/>
+          <w:numId w:val="11"/>
+        </w:numPr>
+        <w:spacing w:before="100" w:beforeAutospacing="1" w:after="100" w:afterAutospacing="1" w:line="360" w:lineRule="auto"/>
+        <w:jc w:val="both"/>
+        <w:rPr>
+          <w:rFonts w:ascii="Times New Roman" w:eastAsia="Times New Roman" w:hAnsi="Times New Roman" w:cs="Times New Roman"/>
+          <w:szCs w:val="24"/>
+          <w:lang w:eastAsia="es-ES"/>
+        </w:rPr>
+      </w:pPr>
+      <w:r>
+        <w:rPr>
+          <w:rFonts w:ascii="Times New Roman" w:eastAsia="Times New Roman" w:hAnsi="Times New Roman" w:cs="Times New Roman"/>
+          <w:szCs w:val="24"/>
+          <w:lang w:eastAsia="es-ES"/>
+        </w:rPr>
+        <w:t>Bloqueo de páginas web:</w:t>
+      </w:r>
+      <w:r>
+        <w:rPr>
+          <w:rFonts w:ascii="Times New Roman" w:eastAsia="Times New Roman" w:hAnsi="Times New Roman" w:cs="Times New Roman"/>
+          <w:szCs w:val="24"/>
+          <w:lang w:eastAsia="es-ES"/>
+        </w:rPr>
+        <w:t xml:space="preserve"> </w:t>
+      </w:r>
+      <w:r>
+        <w:rPr>
+          <w:rFonts w:ascii="Times New Roman" w:eastAsia="Times New Roman" w:hAnsi="Times New Roman" w:cs="Times New Roman"/>
+          <w:szCs w:val="24"/>
+          <w:lang w:eastAsia="es-ES"/>
+        </w:rPr>
+        <w:t>restringe el acceso a contenido inapropiado por medio del bloqueo de ciertos sitios web</w:t>
+      </w:r>
+    </w:p>
+    <w:p>
+      <w:pPr>
+        <w:pStyle w:val="Prrafodelista"/>
+        <w:numPr>
+          <w:ilvl w:val="0"/>
+          <w:numId w:val="11"/>
+        </w:numPr>
+        <w:spacing w:before="100" w:beforeAutospacing="1" w:after="100" w:afterAutospacing="1" w:line="360" w:lineRule="auto"/>
+        <w:jc w:val="both"/>
+        <w:rPr>
+          <w:rFonts w:ascii="Times New Roman" w:eastAsia="Times New Roman" w:hAnsi="Times New Roman" w:cs="Times New Roman"/>
+          <w:szCs w:val="24"/>
+          <w:lang w:eastAsia="es-ES"/>
+        </w:rPr>
+      </w:pPr>
+      <w:r>
+        <w:rPr>
+          <w:rFonts w:ascii="Times New Roman" w:eastAsia="Times New Roman" w:hAnsi="Times New Roman" w:cs="Times New Roman"/>
+          <w:szCs w:val="24"/>
+          <w:lang w:eastAsia="es-ES"/>
+        </w:rPr>
+        <w:t>Restricción de acceso por categorías:</w:t>
+      </w:r>
+      <w:r>
+        <w:rPr>
+          <w:rFonts w:ascii="Times New Roman" w:eastAsia="Times New Roman" w:hAnsi="Times New Roman" w:cs="Times New Roman"/>
+          <w:szCs w:val="24"/>
+          <w:lang w:eastAsia="es-ES"/>
+        </w:rPr>
+        <w:t xml:space="preserve"> </w:t>
+      </w:r>
+      <w:r>
+        <w:rPr>
+          <w:rFonts w:ascii="Times New Roman" w:eastAsia="Times New Roman" w:hAnsi="Times New Roman" w:cs="Times New Roman"/>
+          <w:szCs w:val="24"/>
+          <w:lang w:eastAsia="es-ES"/>
+        </w:rPr>
+        <w:t>aparecen en conjuntos, se muestra un listado donde se selecciona la categoría deseada a bloquear.</w:t>
+      </w:r>
+    </w:p>
+    <w:p>
+      <w:pPr>
+        <w:pStyle w:val="Prrafodelista"/>
+        <w:numPr>
+          <w:ilvl w:val="0"/>
+          <w:numId w:val="11"/>
+        </w:numPr>
+        <w:spacing w:before="100" w:beforeAutospacing="1" w:after="100" w:afterAutospacing="1" w:line="360" w:lineRule="auto"/>
+        <w:jc w:val="both"/>
+        <w:rPr>
+          <w:rFonts w:ascii="Times New Roman" w:eastAsia="Times New Roman" w:hAnsi="Times New Roman" w:cs="Times New Roman"/>
+          <w:szCs w:val="24"/>
+          <w:lang w:eastAsia="es-ES"/>
+        </w:rPr>
+      </w:pPr>
+      <w:r>
+        <w:rPr>
+          <w:rFonts w:ascii="Times New Roman" w:eastAsia="Times New Roman" w:hAnsi="Times New Roman" w:cs="Times New Roman"/>
+          <w:szCs w:val="24"/>
+          <w:lang w:eastAsia="es-ES"/>
+        </w:rPr>
+        <w:t>Registro de actividad:</w:t>
+      </w:r>
+      <w:r>
+        <w:rPr>
+          <w:rFonts w:ascii="Times New Roman" w:eastAsia="Times New Roman" w:hAnsi="Times New Roman" w:cs="Times New Roman"/>
+          <w:szCs w:val="24"/>
+          <w:lang w:eastAsia="es-ES"/>
+        </w:rPr>
+        <w:t xml:space="preserve"> </w:t>
+      </w:r>
+      <w:r>
+        <w:rPr>
+          <w:rFonts w:ascii="Times New Roman" w:eastAsia="Times New Roman" w:hAnsi="Times New Roman" w:cs="Times New Roman"/>
+          <w:szCs w:val="24"/>
+          <w:lang w:eastAsia="es-ES"/>
+        </w:rPr>
+        <w:t xml:space="preserve">permite observar un registro detallado de la actividad dentro del control </w:t>
+      </w:r>
+      <w:r>
+        <w:rPr>
+          <w:rFonts w:ascii="Times New Roman" w:eastAsia="Times New Roman" w:hAnsi="Times New Roman" w:cs="Times New Roman"/>
+          <w:szCs w:val="24"/>
+          <w:lang w:eastAsia="es-ES"/>
+        </w:rPr>
+        <w:t>de acceso</w:t>
+      </w:r>
+      <w:r>
+        <w:rPr>
+          <w:rFonts w:ascii="Times New Roman" w:eastAsia="Times New Roman" w:hAnsi="Times New Roman" w:cs="Times New Roman"/>
+          <w:szCs w:val="24"/>
+          <w:lang w:eastAsia="es-ES"/>
+        </w:rPr>
+        <w:t>.</w:t>
+      </w:r>
+    </w:p>
+    <w:p>
+      <w:pPr>
+        <w:pStyle w:val="Prrafodelista"/>
+        <w:numPr>
+          <w:ilvl w:val="0"/>
+          <w:numId w:val="11"/>
+        </w:numPr>
+        <w:spacing w:before="100" w:beforeAutospacing="1" w:after="100" w:afterAutospacing="1" w:line="360" w:lineRule="auto"/>
+        <w:jc w:val="both"/>
+        <w:rPr>
+          <w:rFonts w:ascii="Times New Roman" w:eastAsia="Times New Roman" w:hAnsi="Times New Roman" w:cs="Times New Roman"/>
+          <w:szCs w:val="24"/>
+          <w:lang w:eastAsia="es-ES"/>
+        </w:rPr>
+      </w:pPr>
+      <w:r>
+        <w:rPr>
+          <w:rFonts w:ascii="Times New Roman" w:eastAsia="Times New Roman" w:hAnsi="Times New Roman" w:cs="Times New Roman"/>
+          <w:szCs w:val="24"/>
+          <w:lang w:eastAsia="es-ES"/>
+        </w:rPr>
+        <w:t>Selección r</w:t>
+      </w:r>
+      <w:r>
+        <w:rPr>
+          <w:rFonts w:ascii="Times New Roman" w:eastAsia="Times New Roman" w:hAnsi="Times New Roman" w:cs="Times New Roman"/>
+          <w:szCs w:val="24"/>
+          <w:lang w:eastAsia="es-ES"/>
+        </w:rPr>
+        <w:t>ápida: se crean usu</w:t>
+      </w:r>
+      <w:r>
+        <w:rPr>
+          <w:rFonts w:ascii="Times New Roman" w:eastAsia="Times New Roman" w:hAnsi="Times New Roman" w:cs="Times New Roman"/>
+          <w:szCs w:val="24"/>
+          <w:lang w:eastAsia="es-ES"/>
+        </w:rPr>
+        <w:t>ario</w:t>
+      </w:r>
+      <w:r>
+        <w:rPr>
+          <w:rFonts w:ascii="Times New Roman" w:eastAsia="Times New Roman" w:hAnsi="Times New Roman" w:cs="Times New Roman"/>
+          <w:szCs w:val="24"/>
+          <w:lang w:eastAsia="es-ES"/>
+        </w:rPr>
+        <w:t>s</w:t>
+      </w:r>
+      <w:r>
+        <w:rPr>
+          <w:rFonts w:ascii="Times New Roman" w:eastAsia="Times New Roman" w:hAnsi="Times New Roman" w:cs="Times New Roman"/>
+          <w:szCs w:val="24"/>
+          <w:lang w:eastAsia="es-ES"/>
+        </w:rPr>
+        <w:t xml:space="preserve"> y según cada rol, se le permite el acceso a determinado contenido o no. </w:t>
+      </w:r>
+      <w:r>
+        <w:rPr>
+          <w:rFonts w:ascii="Times New Roman" w:eastAsia="Times New Roman" w:hAnsi="Times New Roman" w:cs="Times New Roman"/>
+          <w:szCs w:val="24"/>
+          <w:lang w:eastAsia="es-ES"/>
+        </w:rPr>
+        <w:t>Ejemplo: niño</w:t>
+      </w:r>
+      <w:r>
+        <w:rPr>
+          <w:rFonts w:ascii="Times New Roman" w:eastAsia="Times New Roman" w:hAnsi="Times New Roman" w:cs="Times New Roman"/>
+          <w:szCs w:val="24"/>
+          <w:lang w:eastAsia="es-ES"/>
+        </w:rPr>
+        <w:t>, adolescente, padre.</w:t>
+      </w:r>
+    </w:p>
+    <w:p>
+      <w:pPr>
+        <w:pStyle w:val="Prrafodelista"/>
+        <w:numPr>
+          <w:ilvl w:val="0"/>
+          <w:numId w:val="11"/>
+        </w:numPr>
+        <w:spacing w:before="100" w:beforeAutospacing="1" w:after="100" w:afterAutospacing="1" w:line="360" w:lineRule="auto"/>
+        <w:jc w:val="both"/>
+        <w:rPr>
+          <w:rFonts w:ascii="Times New Roman" w:eastAsia="Times New Roman" w:hAnsi="Times New Roman" w:cs="Times New Roman"/>
+          <w:szCs w:val="24"/>
+          <w:lang w:eastAsia="es-ES"/>
+        </w:rPr>
+      </w:pPr>
+      <w:r>
+        <w:rPr>
+          <w:rFonts w:ascii="Times New Roman" w:eastAsia="Times New Roman" w:hAnsi="Times New Roman" w:cs="Times New Roman"/>
+          <w:szCs w:val="24"/>
+          <w:lang w:eastAsia="es-ES"/>
+        </w:rPr>
+        <w:t>Control de tiempo: limita el tiempo del ordenador conectado a internet.</w:t>
+      </w:r>
+    </w:p>
+    <w:p>
+      <w:pPr>
         <w:spacing w:before="100" w:beforeAutospacing="1" w:after="100" w:afterAutospacing="1" w:line="360" w:lineRule="auto"/>
         <w:ind w:left="360"/>
         <w:jc w:val="both"/>
@@ -1914,7 +2226,7 @@
           <w:szCs w:val="24"/>
           <w:lang w:eastAsia="es-ES"/>
         </w:rPr>
-        <w:t>-Bloqueo de páginas web:</w:t>
+        <w:t xml:space="preserve">El control </w:t>
       </w:r>
       <w:r>
         <w:rPr>
@@ -1922,7 +2234,7 @@
           <w:szCs w:val="24"/>
           <w:lang w:eastAsia="es-ES"/>
         </w:rPr>
-        <w:t xml:space="preserve"> </w:t>
+        <w:t>de acceso</w:t>
       </w:r>
       <w:r>
         <w:rPr>
@@ -1930,15 +2242,79 @@
           <w:szCs w:val="24"/>
           <w:lang w:eastAsia="es-ES"/>
         </w:rPr>
-        <w:t>restringe el acceso a contenido inapropiado por medio del bloqueo de ciertos sitios web</w:t>
-      </w:r>
-      <w:r>
+        <w:t xml:space="preserve"> es aplicable a diversos campos:</w:t>
+      </w:r>
+    </w:p>
+    <w:p>
+      <w:pPr>
+        <w:pStyle w:val="Prrafodelista"/>
+        <w:numPr>
+          <w:ilvl w:val="0"/>
+          <w:numId w:val="12"/>
+        </w:numPr>
+        <w:spacing w:before="100" w:beforeAutospacing="1" w:after="100" w:afterAutospacing="1" w:line="360" w:lineRule="auto"/>
+        <w:jc w:val="both"/>
         <w:rPr>
           <w:rFonts w:ascii="Times New Roman" w:eastAsia="Times New Roman" w:hAnsi="Times New Roman" w:cs="Times New Roman"/>
           <w:szCs w:val="24"/>
           <w:lang w:eastAsia="es-ES"/>
         </w:rPr>
-        <w:t>.</w:t>
+      </w:pPr>
+      <w:r>
+        <w:rPr>
+          <w:rFonts w:ascii="Times New Roman" w:eastAsia="Times New Roman" w:hAnsi="Times New Roman" w:cs="Times New Roman"/>
+          <w:szCs w:val="24"/>
+          <w:lang w:eastAsia="es-ES"/>
+        </w:rPr>
+        <w:t>Control en el hogar familiar, dónde los padres serían los administradores.</w:t>
+      </w:r>
+    </w:p>
+    <w:p>
+      <w:pPr>
+        <w:pStyle w:val="Prrafodelista"/>
+        <w:numPr>
+          <w:ilvl w:val="0"/>
+          <w:numId w:val="12"/>
+        </w:numPr>
+        <w:spacing w:before="100" w:beforeAutospacing="1" w:after="100" w:afterAutospacing="1" w:line="360" w:lineRule="auto"/>
+        <w:jc w:val="both"/>
+        <w:rPr>
+          <w:rFonts w:ascii="Times New Roman" w:eastAsia="Times New Roman" w:hAnsi="Times New Roman" w:cs="Times New Roman"/>
+          <w:szCs w:val="24"/>
+          <w:lang w:eastAsia="es-ES"/>
+        </w:rPr>
+      </w:pPr>
+      <w:r>
+        <w:rPr>
+          <w:rFonts w:ascii="Times New Roman" w:eastAsia="Times New Roman" w:hAnsi="Times New Roman" w:cs="Times New Roman"/>
+          <w:szCs w:val="24"/>
+          <w:lang w:eastAsia="es-ES"/>
+        </w:rPr>
+        <w:t>Control escolar, en los centros educativos, bloqueando ciertos contenidos inapropiados e innecesarios durante las horas lectivas.</w:t>
+      </w:r>
+    </w:p>
+    <w:p>
+      <w:pPr>
+        <w:pStyle w:val="Prrafodelista"/>
+        <w:numPr>
+          <w:ilvl w:val="0"/>
+          <w:numId w:val="12"/>
+        </w:numPr>
+        <w:spacing w:before="100" w:beforeAutospacing="1" w:after="100" w:afterAutospacing="1" w:line="360" w:lineRule="auto"/>
+        <w:jc w:val="both"/>
+        <w:rPr>
+          <w:rFonts w:ascii="Times New Roman" w:eastAsia="Times New Roman" w:hAnsi="Times New Roman" w:cs="Times New Roman"/>
+          <w:szCs w:val="24"/>
+          <w:lang w:eastAsia="es-ES"/>
+        </w:rPr>
+      </w:pPr>
+      <w:r>
+        <w:rPr>
+          <w:rFonts w:ascii="Times New Roman" w:eastAsia="Times New Roman" w:hAnsi="Times New Roman" w:cs="Times New Roman"/>
+          <w:szCs w:val="24"/>
+          <w:lang w:eastAsia="es-ES"/>
+        </w:rPr>
+        <w:t>Control laboral, en las empresas, para que así los empleados no hagan un mal uso de las nuevas tecnologías ni abusen del libre acceso por internet.</w:t>
       </w:r>
     </w:p>
     <w:p>
@@ -1958,291 +2334,6 @@
           <w:szCs w:val="24"/>
           <w:lang w:eastAsia="es-ES"/>
         </w:rPr>
-        <w:t>-Restricción de acceso por categorías:</w:t>
-      </w:r>
-      <w:r>
-        <w:rPr>
-          <w:rFonts w:ascii="Times New Roman" w:eastAsia="Times New Roman" w:hAnsi="Times New Roman" w:cs="Times New Roman"/>
-          <w:szCs w:val="24"/>
-          <w:lang w:eastAsia="es-ES"/>
-        </w:rPr>
-        <w:t xml:space="preserve"> </w:t>
-      </w:r>
-      <w:r>
-        <w:rPr>
-          <w:rFonts w:ascii="Times New Roman" w:eastAsia="Times New Roman" w:hAnsi="Times New Roman" w:cs="Times New Roman"/>
-          <w:szCs w:val="24"/>
-          <w:lang w:eastAsia="es-ES"/>
-        </w:rPr>
-        <w:t>aparecen en conjuntos, se muestra un listado donde se selecciona la categoría deseada a bloquear.</w:t>
-      </w:r>
-    </w:p>
-    <w:p>
-      <w:pPr>
-        <w:spacing w:before="100" w:beforeAutospacing="1" w:after="100" w:afterAutospacing="1" w:line="360" w:lineRule="auto"/>
-        <w:ind w:left="360"/>
-        <w:jc w:val="both"/>
-        <w:rPr>
-          <w:rFonts w:ascii="Times New Roman" w:eastAsia="Times New Roman" w:hAnsi="Times New Roman" w:cs="Times New Roman"/>
-          <w:szCs w:val="24"/>
-          <w:lang w:eastAsia="es-ES"/>
-        </w:rPr>
-      </w:pPr>
-      <w:r>
-        <w:rPr>
-          <w:rFonts w:ascii="Times New Roman" w:eastAsia="Times New Roman" w:hAnsi="Times New Roman" w:cs="Times New Roman"/>
-          <w:szCs w:val="24"/>
-          <w:lang w:eastAsia="es-ES"/>
-        </w:rPr>
-        <w:t>-Registro de actividad:</w:t>
-      </w:r>
-      <w:r>
-        <w:rPr>
-          <w:rFonts w:ascii="Times New Roman" w:eastAsia="Times New Roman" w:hAnsi="Times New Roman" w:cs="Times New Roman"/>
-          <w:szCs w:val="24"/>
-          <w:lang w:eastAsia="es-ES"/>
-        </w:rPr>
-        <w:t xml:space="preserve"> </w:t>
-      </w:r>
-      <w:r>
-        <w:rPr>
-          <w:rFonts w:ascii="Times New Roman" w:eastAsia="Times New Roman" w:hAnsi="Times New Roman" w:cs="Times New Roman"/>
-          <w:szCs w:val="24"/>
-          <w:lang w:eastAsia="es-ES"/>
-        </w:rPr>
-        <w:t xml:space="preserve">permite observar un registro detallado de la actividad dentro del control </w:t>
-      </w:r>
-      <w:r>
-        <w:rPr>
-          <w:rFonts w:ascii="Times New Roman" w:eastAsia="Times New Roman" w:hAnsi="Times New Roman" w:cs="Times New Roman"/>
-          <w:szCs w:val="24"/>
-          <w:lang w:eastAsia="es-ES"/>
-        </w:rPr>
-        <w:t>de acceso</w:t>
-      </w:r>
-      <w:r>
-        <w:rPr>
-          <w:rFonts w:ascii="Times New Roman" w:eastAsia="Times New Roman" w:hAnsi="Times New Roman" w:cs="Times New Roman"/>
-          <w:szCs w:val="24"/>
-          <w:lang w:eastAsia="es-ES"/>
-        </w:rPr>
-        <w:t>.</w:t>
-      </w:r>
-    </w:p>
-    <w:p>
-      <w:pPr>
-        <w:spacing w:before="100" w:beforeAutospacing="1" w:after="100" w:afterAutospacing="1" w:line="360" w:lineRule="auto"/>
-        <w:ind w:left="360"/>
-        <w:jc w:val="both"/>
-        <w:rPr>
-          <w:rFonts w:ascii="Times New Roman" w:eastAsia="Times New Roman" w:hAnsi="Times New Roman" w:cs="Times New Roman"/>
-          <w:szCs w:val="24"/>
-          <w:lang w:eastAsia="es-ES"/>
-        </w:rPr>
-      </w:pPr>
-      <w:r>
-        <w:rPr>
-          <w:rFonts w:ascii="Times New Roman" w:eastAsia="Times New Roman" w:hAnsi="Times New Roman" w:cs="Times New Roman"/>
-          <w:szCs w:val="24"/>
-          <w:lang w:eastAsia="es-ES"/>
-        </w:rPr>
-        <w:t>-Selección r</w:t>
-      </w:r>
-      <w:r>
-        <w:rPr>
-          <w:rFonts w:ascii="Times New Roman" w:eastAsia="Times New Roman" w:hAnsi="Times New Roman" w:cs="Times New Roman"/>
-          <w:szCs w:val="24"/>
-          <w:lang w:eastAsia="es-ES"/>
-        </w:rPr>
-        <w:t>ápida: se crean usu</w:t>
-      </w:r>
-      <w:r>
-        <w:rPr>
-          <w:rFonts w:ascii="Times New Roman" w:eastAsia="Times New Roman" w:hAnsi="Times New Roman" w:cs="Times New Roman"/>
-          <w:szCs w:val="24"/>
-          <w:lang w:eastAsia="es-ES"/>
-        </w:rPr>
-        <w:t>ario</w:t>
-      </w:r>
-      <w:r>
-        <w:rPr>
-          <w:rFonts w:ascii="Times New Roman" w:eastAsia="Times New Roman" w:hAnsi="Times New Roman" w:cs="Times New Roman"/>
-          <w:szCs w:val="24"/>
-          <w:lang w:eastAsia="es-ES"/>
-        </w:rPr>
-        <w:t>s</w:t>
-      </w:r>
-      <w:r>
-        <w:rPr>
-          <w:rFonts w:ascii="Times New Roman" w:eastAsia="Times New Roman" w:hAnsi="Times New Roman" w:cs="Times New Roman"/>
-          <w:szCs w:val="24"/>
-          <w:lang w:eastAsia="es-ES"/>
-        </w:rPr>
-        <w:t xml:space="preserve"> y según cada rol, se le permite el acceso a determinado contenido o no. </w:t>
-      </w:r>
-      <w:r>
-        <w:rPr>
-          <w:rFonts w:ascii="Times New Roman" w:eastAsia="Times New Roman" w:hAnsi="Times New Roman" w:cs="Times New Roman"/>
-          <w:szCs w:val="24"/>
-          <w:lang w:eastAsia="es-ES"/>
-        </w:rPr>
-        <w:t>Ejemplo: niño</w:t>
-      </w:r>
-      <w:r>
-        <w:rPr>
-          <w:rFonts w:ascii="Times New Roman" w:eastAsia="Times New Roman" w:hAnsi="Times New Roman" w:cs="Times New Roman"/>
-          <w:szCs w:val="24"/>
-          <w:lang w:eastAsia="es-ES"/>
-        </w:rPr>
-        <w:t>, adolescente, padre.</w:t>
-      </w:r>
-    </w:p>
-    <w:p>
-      <w:pPr>
-        <w:spacing w:before="100" w:beforeAutospacing="1" w:after="100" w:afterAutospacing="1" w:line="360" w:lineRule="auto"/>
-        <w:ind w:left="360"/>
-        <w:jc w:val="both"/>
-        <w:rPr>
-          <w:rFonts w:ascii="Times New Roman" w:eastAsia="Times New Roman" w:hAnsi="Times New Roman" w:cs="Times New Roman"/>
-          <w:szCs w:val="24"/>
-          <w:lang w:eastAsia="es-ES"/>
-        </w:rPr>
-      </w:pPr>
-      <w:r>
-        <w:rPr>
-          <w:rFonts w:ascii="Times New Roman" w:eastAsia="Times New Roman" w:hAnsi="Times New Roman" w:cs="Times New Roman"/>
-          <w:szCs w:val="24"/>
-          <w:lang w:eastAsia="es-ES"/>
-        </w:rPr>
-        <w:t>-Control de tiempo: limita el tiempo del ordenador conectado a internet.</w:t>
-      </w:r>
-    </w:p>
-    <w:p>
-      <w:pPr>
-        <w:spacing w:before="100" w:beforeAutospacing="1" w:after="100" w:afterAutospacing="1" w:line="360" w:lineRule="auto"/>
-        <w:ind w:left="360"/>
-        <w:jc w:val="both"/>
-        <w:rPr>
-          <w:rFonts w:ascii="Times New Roman" w:eastAsia="Times New Roman" w:hAnsi="Times New Roman" w:cs="Times New Roman"/>
-          <w:szCs w:val="24"/>
-          <w:lang w:eastAsia="es-ES"/>
-        </w:rPr>
-      </w:pPr>
-      <w:r>
-        <w:rPr>
-          <w:rFonts w:ascii="Times New Roman" w:eastAsia="Times New Roman" w:hAnsi="Times New Roman" w:cs="Times New Roman"/>
-          <w:szCs w:val="24"/>
-          <w:lang w:eastAsia="es-ES"/>
-        </w:rPr>
-        <w:t xml:space="preserve">El control </w:t>
-      </w:r>
-      <w:r>
-        <w:rPr>
-          <w:rFonts w:ascii="Times New Roman" w:eastAsia="Times New Roman" w:hAnsi="Times New Roman" w:cs="Times New Roman"/>
-          <w:szCs w:val="24"/>
-          <w:lang w:eastAsia="es-ES"/>
-        </w:rPr>
-        <w:t>de acceso</w:t>
-      </w:r>
-      <w:r>
-        <w:rPr>
-          <w:rFonts w:ascii="Times New Roman" w:eastAsia="Times New Roman" w:hAnsi="Times New Roman" w:cs="Times New Roman"/>
-          <w:szCs w:val="24"/>
-          <w:lang w:eastAsia="es-ES"/>
-        </w:rPr>
-        <w:t xml:space="preserve"> es aplicable a diversos campos:</w:t>
-      </w:r>
-    </w:p>
-    <w:p>
-      <w:pPr>
-        <w:spacing w:before="100" w:beforeAutospacing="1" w:after="100" w:afterAutospacing="1" w:line="360" w:lineRule="auto"/>
-        <w:ind w:left="360"/>
-        <w:jc w:val="both"/>
-        <w:rPr>
-          <w:rFonts w:ascii="Times New Roman" w:eastAsia="Times New Roman" w:hAnsi="Times New Roman" w:cs="Times New Roman"/>
-          <w:szCs w:val="24"/>
-          <w:lang w:eastAsia="es-ES"/>
-        </w:rPr>
-      </w:pPr>
-      <w:r>
-        <w:rPr>
-          <w:rFonts w:ascii="Times New Roman" w:eastAsia="Times New Roman" w:hAnsi="Times New Roman" w:cs="Times New Roman"/>
-          <w:szCs w:val="24"/>
-          <w:lang w:eastAsia="es-ES"/>
-        </w:rPr>
-        <w:t>-Control en el hogar familiar, dónde los padres serían los administradores.</w:t>
-      </w:r>
-    </w:p>
-    <w:p>
-      <w:pPr>
-        <w:spacing w:before="100" w:beforeAutospacing="1" w:after="100" w:afterAutospacing="1" w:line="360" w:lineRule="auto"/>
-        <w:ind w:left="360"/>
-        <w:jc w:val="both"/>
-        <w:rPr>
-          <w:rFonts w:ascii="Times New Roman" w:eastAsia="Times New Roman" w:hAnsi="Times New Roman" w:cs="Times New Roman"/>
-          <w:szCs w:val="24"/>
-          <w:lang w:eastAsia="es-ES"/>
-        </w:rPr>
-      </w:pPr>
-      <w:r>
-        <w:rPr>
-          <w:rFonts w:ascii="Times New Roman" w:eastAsia="Times New Roman" w:hAnsi="Times New Roman" w:cs="Times New Roman"/>
-          <w:szCs w:val="24"/>
-          <w:lang w:eastAsia="es-ES"/>
-        </w:rPr>
-        <w:t>-Control escolar, en los centros educativos, bloqueando ciertos contenidos inapropiados e innecesarios durante las horas lectivas.</w:t>
-      </w:r>
-    </w:p>
-    <w:p>
-      <w:pPr>
-        <w:spacing w:before="100" w:beforeAutospacing="1" w:after="100" w:afterAutospacing="1" w:line="360" w:lineRule="auto"/>
-        <w:ind w:left="360"/>
-        <w:jc w:val="both"/>
-        <w:rPr>
-          <w:rFonts w:ascii="Times New Roman" w:eastAsia="Times New Roman" w:hAnsi="Times New Roman" w:cs="Times New Roman"/>
-          <w:szCs w:val="24"/>
-          <w:lang w:eastAsia="es-ES"/>
-        </w:rPr>
-      </w:pPr>
-      <w:r>
-        <w:rPr>
-          <w:rFonts w:ascii="Times New Roman" w:eastAsia="Times New Roman" w:hAnsi="Times New Roman" w:cs="Times New Roman"/>
-          <w:szCs w:val="24"/>
-          <w:lang w:eastAsia="es-ES"/>
-        </w:rPr>
-        <w:t>-Control laboral, en las empresas, para que así los empleados no hagan un mal uso de las nuevas tecnologías ni abusen del libre acceso por internet.</w:t>
-      </w:r>
-    </w:p>
-    <w:p>
-      <w:pPr>
-        <w:spacing w:before="100" w:beforeAutospacing="1" w:after="100" w:afterAutospacing="1" w:line="360" w:lineRule="auto"/>
-        <w:ind w:left="360"/>
-        <w:jc w:val="both"/>
-        <w:rPr>
-          <w:rFonts w:ascii="Times New Roman" w:eastAsia="Times New Roman" w:hAnsi="Times New Roman" w:cs="Times New Roman"/>
-          <w:szCs w:val="24"/>
-          <w:lang w:eastAsia="es-ES"/>
-        </w:rPr>
-      </w:pPr>
-    </w:p>
-    <w:p>
-      <w:pPr>
-        <w:spacing w:before="100" w:beforeAutospacing="1" w:after="100" w:afterAutospacing="1" w:line="360" w:lineRule="auto"/>
-        <w:ind w:left="360"/>
-        <w:jc w:val="both"/>
-        <w:rPr>
-          <w:rFonts w:ascii="Times New Roman" w:eastAsia="Times New Roman" w:hAnsi="Times New Roman" w:cs="Times New Roman"/>
-          <w:szCs w:val="24"/>
-          <w:lang w:eastAsia="es-ES"/>
-        </w:rPr>
-      </w:pPr>
-      <w:r>
-        <w:rPr>
-          <w:rFonts w:ascii="Times New Roman" w:eastAsia="Times New Roman" w:hAnsi="Times New Roman" w:cs="Times New Roman"/>
-          <w:szCs w:val="24"/>
-          <w:lang w:eastAsia="es-ES"/>
-        </w:rPr>
-        <w:lastRenderedPageBreak/>
         <w:t xml:space="preserve">Mi proyecto de control </w:t>
       </w:r>
       <w:r>
@@ -2374,6 +2465,7 @@
           <w:numId w:val="2"/>
         </w:numPr>
         <w:spacing w:line="360" w:lineRule="auto"/>
+        <w:jc w:val="both"/>
         <w:rPr>
           <w:rFonts w:ascii="Times New Roman" w:hAnsi="Times New Roman" w:cs="Times New Roman"/>
         </w:rPr>
@@ -2383,6 +2475,7 @@
         <w:rPr>
           <w:rFonts w:ascii="Times New Roman" w:hAnsi="Times New Roman" w:cs="Times New Roman"/>
         </w:rPr>
+        <w:lastRenderedPageBreak/>
         <w:t>Metodología y desarrollo del proyecto</w:t>
       </w:r>
       <w:bookmarkEnd w:id="2"/>
@@ -2465,7 +2558,7 @@
       <w:pPr>
         <w:spacing w:line="360" w:lineRule="auto"/>
         <w:ind w:left="357"/>
-        <w:jc w:val="both"/>
+        <w:jc w:val="center"/>
         <w:rPr>
           <w:rFonts w:ascii="Times New Roman" w:hAnsi="Times New Roman" w:cs="Times New Roman"/>
         </w:rPr>
@@ -2502,7 +2595,7 @@
                     <a:blip r:embed="rId13" cstate="print">
                       <a:extLst>
                         <a:ext uri="{28A0092B-C50C-407E-A947-70E740481C1C}">
-                          <a14:useLocalDpi xmlns:a14="http://schemas.microsoft.com/office/drawing/2010/main" xmlns:wps="http://schemas.microsoft.com/office/word/2010/wordprocessingShape" xmlns:wpi="http://schemas.microsoft.com/office/word/2010/wordprocessingInk" xmlns:wpg="http://schemas.microsoft.com/office/word/2010/wordprocessingGroup" xmlns:w15="http://schemas.microsoft.com/office/word/2012/wordml" xmlns:w14="http://schemas.microsoft.com/office/word/2010/wordml" xmlns:w="http://schemas.openxmlformats.org/wordprocessingml/2006/main" xmlns:w10="urn:schemas-microsoft-com:office:word" xmlns:wp14="http://schemas.microsoft.com/office/word/2010/wordprocessingDrawing" xmlns:v="urn:schemas-microsoft-com:vml" xmlns:o="urn:schemas-microsoft-com:office:office" xmlns:mc="http://schemas.openxmlformats.org/markup-compatibility/2006" xmlns:wpc="http://schemas.microsoft.com/office/word/2010/wordprocessingCanvas" xmlns="" val="0"/>
+                          <a14:useLocalDpi xmlns="" xmlns:wpc="http://schemas.microsoft.com/office/word/2010/wordprocessingCanvas" xmlns:mc="http://schemas.openxmlformats.org/markup-compatibility/2006" xmlns:o="urn:schemas-microsoft-com:office:office" xmlns:v="urn:schemas-microsoft-com:vml" xmlns:wp14="http://schemas.microsoft.com/office/word/2010/wordprocessingDrawing" xmlns:w10="urn:schemas-microsoft-com:office:word" xmlns:w="http://schemas.openxmlformats.org/wordprocessingml/2006/main" xmlns:w14="http://schemas.microsoft.com/office/word/2010/wordml" xmlns:w15="http://schemas.microsoft.com/office/word/2012/wordml" xmlns:wpg="http://schemas.microsoft.com/office/word/2010/wordprocessingGroup" xmlns:wpi="http://schemas.microsoft.com/office/word/2010/wordprocessingInk" xmlns:wps="http://schemas.microsoft.com/office/word/2010/wordprocessingShape" xmlns:a14="http://schemas.microsoft.com/office/drawing/2010/main" val="0"/>
                         </a:ext>
                       </a:extLst>
                     </a:blip>
@@ -2656,7 +2749,6 @@
         <w:rPr>
           <w:rFonts w:ascii="Times New Roman" w:hAnsi="Times New Roman" w:cs="Times New Roman"/>
         </w:rPr>
-        <w:lastRenderedPageBreak/>
         <w:t>El modelo en espiral de divide en  regiones de tareas:</w:t>
       </w:r>
     </w:p>
@@ -2737,6 +2829,7 @@
         <w:rPr>
           <w:rFonts w:ascii="Times New Roman" w:hAnsi="Times New Roman" w:cs="Times New Roman"/>
         </w:rPr>
+        <w:lastRenderedPageBreak/>
         <w:t>-Construcción y acción: tareas para construir, probar, instalar y proporcionar soporté.</w:t>
       </w:r>
     </w:p>
@@ -2765,6 +2858,7 @@
     <w:p>
       <w:pPr>
         <w:spacing w:line="360" w:lineRule="auto"/>
+        <w:jc w:val="both"/>
         <w:rPr>
           <w:rFonts w:ascii="Times New Roman" w:hAnsi="Times New Roman" w:cs="Times New Roman"/>
         </w:rPr>
@@ -2773,6 +2867,7 @@
     <w:p>
       <w:pPr>
         <w:spacing w:line="360" w:lineRule="auto"/>
+        <w:jc w:val="center"/>
         <w:rPr>
           <w:rFonts w:ascii="Times New Roman" w:hAnsi="Times New Roman" w:cs="Times New Roman"/>
         </w:rPr>
@@ -2807,7 +2902,7 @@
                     <a:blip r:embed="rId14" cstate="print">
                       <a:extLst>
                         <a:ext uri="{28A0092B-C50C-407E-A947-70E740481C1C}">
-                          <a14:useLocalDpi xmlns:a14="http://schemas.microsoft.com/office/drawing/2010/main" xmlns:wps="http://schemas.microsoft.com/office/word/2010/wordprocessingShape" xmlns:wpi="http://schemas.microsoft.com/office/word/2010/wordprocessingInk" xmlns:wpg="http://schemas.microsoft.com/office/word/2010/wordprocessingGroup" xmlns:w15="http://schemas.microsoft.com/office/word/2012/wordml" xmlns:w14="http://schemas.microsoft.com/office/word/2010/wordml" xmlns:w="http://schemas.openxmlformats.org/wordprocessingml/2006/main" xmlns:w10="urn:schemas-microsoft-com:office:word" xmlns:wp14="http://schemas.microsoft.com/office/word/2010/wordprocessingDrawing" xmlns:v="urn:schemas-microsoft-com:vml" xmlns:o="urn:schemas-microsoft-com:office:office" xmlns:mc="http://schemas.openxmlformats.org/markup-compatibility/2006" xmlns:wpc="http://schemas.microsoft.com/office/word/2010/wordprocessingCanvas" xmlns="" val="0"/>
+                          <a14:useLocalDpi xmlns="" xmlns:wpc="http://schemas.microsoft.com/office/word/2010/wordprocessingCanvas" xmlns:mc="http://schemas.openxmlformats.org/markup-compatibility/2006" xmlns:o="urn:schemas-microsoft-com:office:office" xmlns:v="urn:schemas-microsoft-com:vml" xmlns:wp14="http://schemas.microsoft.com/office/word/2010/wordprocessingDrawing" xmlns:w10="urn:schemas-microsoft-com:office:word" xmlns:w="http://schemas.openxmlformats.org/wordprocessingml/2006/main" xmlns:w14="http://schemas.microsoft.com/office/word/2010/wordml" xmlns:w15="http://schemas.microsoft.com/office/word/2012/wordml" xmlns:wpg="http://schemas.microsoft.com/office/word/2010/wordprocessingGroup" xmlns:wpi="http://schemas.microsoft.com/office/word/2010/wordprocessingInk" xmlns:wps="http://schemas.microsoft.com/office/word/2010/wordprocessingShape" xmlns:a14="http://schemas.microsoft.com/office/drawing/2010/main" val="0"/>
                         </a:ext>
                       </a:extLst>
                     </a:blip>
@@ -2839,237 +2934,53 @@
     <w:p>
       <w:pPr>
         <w:spacing w:line="360" w:lineRule="auto"/>
-        <w:rPr>
-          <w:rFonts w:ascii="Times New Roman" w:hAnsi="Times New Roman" w:cs="Times New Roman"/>
+        <w:jc w:val="center"/>
+        <w:rPr>
+          <w:rFonts w:ascii="Times New Roman" w:hAnsi="Times New Roman" w:cs="Times New Roman"/>
+          <w:i/>
+          <w:sz w:val="28"/>
+          <w:szCs w:val="28"/>
         </w:rPr>
       </w:pPr>
     </w:p>
     <w:p>
       <w:pPr>
         <w:spacing w:line="360" w:lineRule="auto"/>
+        <w:jc w:val="center"/>
+        <w:rPr>
+          <w:rFonts w:ascii="Times New Roman" w:hAnsi="Times New Roman" w:cs="Times New Roman"/>
+          <w:b/>
+          <w:i/>
+          <w:sz w:val="28"/>
+          <w:szCs w:val="28"/>
+        </w:rPr>
+      </w:pPr>
+      <w:r>
+        <w:rPr>
+          <w:rFonts w:ascii="Times New Roman" w:hAnsi="Times New Roman" w:cs="Times New Roman"/>
+          <w:b/>
+          <w:i/>
+          <w:sz w:val="28"/>
+          <w:szCs w:val="28"/>
+        </w:rPr>
+        <w:t>DESARROLLO DEL PROYECTO</w:t>
+      </w:r>
+    </w:p>
+    <w:p>
+      <w:pPr>
+        <w:spacing w:after="200" w:line="360" w:lineRule="auto"/>
+        <w:jc w:val="both"/>
         <w:rPr>
           <w:rFonts w:ascii="Times New Roman" w:hAnsi="Times New Roman" w:cs="Times New Roman"/>
           <w:b/>
           <w:u w:val="single"/>
         </w:rPr>
       </w:pPr>
-      <w:r>
-        <w:rPr>
-          <w:rFonts w:ascii="Times New Roman" w:hAnsi="Times New Roman" w:cs="Times New Roman"/>
-          <w:b/>
-          <w:u w:val="single"/>
-        </w:rPr>
-        <w:t>DESARROLLO DEL PROYECTO</w:t>
-      </w:r>
-    </w:p>
-    <w:p>
-      <w:pPr>
-        <w:pStyle w:val="Prrafodelista"/>
-        <w:numPr>
-          <w:ilvl w:val="0"/>
-          <w:numId w:val="5"/>
-        </w:numPr>
+    </w:p>
+    <w:p>
+      <w:pPr>
         <w:spacing w:after="200" w:line="360" w:lineRule="auto"/>
-        <w:rPr>
-          <w:rFonts w:ascii="Times New Roman" w:hAnsi="Times New Roman" w:cs="Times New Roman"/>
-        </w:rPr>
-      </w:pPr>
-      <w:r>
-        <w:rPr>
-          <w:rFonts w:ascii="Times New Roman" w:hAnsi="Times New Roman" w:cs="Times New Roman"/>
-        </w:rPr>
-        <w:t>Ingeniería</w:t>
-      </w:r>
-      <w:r>
-        <w:rPr>
-          <w:rFonts w:ascii="Times New Roman" w:hAnsi="Times New Roman" w:cs="Times New Roman"/>
-        </w:rPr>
-        <w:t>.</w:t>
-      </w:r>
-    </w:p>
-    <w:p>
-      <w:pPr>
-        <w:spacing w:after="200" w:line="360" w:lineRule="auto"/>
-        <w:rPr>
-          <w:rFonts w:ascii="Times New Roman" w:hAnsi="Times New Roman" w:cs="Times New Roman"/>
-        </w:rPr>
-      </w:pPr>
-      <w:r>
-        <w:rPr>
-          <w:rFonts w:ascii="Times New Roman" w:hAnsi="Times New Roman" w:cs="Times New Roman"/>
-        </w:rPr>
-        <w:t>Creación</w:t>
-      </w:r>
-      <w:r>
-        <w:rPr>
-          <w:rFonts w:ascii="Times New Roman" w:hAnsi="Times New Roman" w:cs="Times New Roman"/>
-        </w:rPr>
-        <w:t xml:space="preserve">  de un repositorio </w:t>
-      </w:r>
-      <w:proofErr w:type="spellStart"/>
-      <w:r>
-        <w:rPr>
-          <w:rFonts w:ascii="Times New Roman" w:hAnsi="Times New Roman" w:cs="Times New Roman"/>
-          <w:b/>
-        </w:rPr>
-        <w:t>gitHub</w:t>
-      </w:r>
-      <w:proofErr w:type="spellEnd"/>
-      <w:r>
-        <w:rPr>
-          <w:rFonts w:ascii="Times New Roman" w:hAnsi="Times New Roman" w:cs="Times New Roman"/>
-        </w:rPr>
-        <w:t xml:space="preserve"> para </w:t>
-      </w:r>
-      <w:r>
-        <w:rPr>
-          <w:rFonts w:ascii="Times New Roman" w:hAnsi="Times New Roman" w:cs="Times New Roman"/>
-        </w:rPr>
-        <w:t>llevar un control de versiones del proyecto.</w:t>
-      </w:r>
-    </w:p>
-    <w:p>
-      <w:pPr>
-        <w:spacing w:after="200" w:line="360" w:lineRule="auto"/>
-        <w:jc w:val="center"/>
-        <w:rPr>
-          <w:rFonts w:ascii="Times New Roman" w:hAnsi="Times New Roman" w:cs="Times New Roman"/>
-        </w:rPr>
-      </w:pPr>
-      <w:hyperlink r:id="rId15" w:history="1">
-        <w:r>
-          <w:rPr>
-            <w:rStyle w:val="Hipervnculo"/>
-            <w:rFonts w:ascii="Times New Roman" w:hAnsi="Times New Roman" w:cs="Times New Roman"/>
-          </w:rPr>
-          <w:t>https://github.com/karlosDAW/badwork.git</w:t>
-        </w:r>
-      </w:hyperlink>
-    </w:p>
-    <w:p>
-      <w:pPr>
-        <w:pStyle w:val="Prrafodelista"/>
-        <w:numPr>
-          <w:ilvl w:val="0"/>
-          <w:numId w:val="5"/>
-        </w:numPr>
-        <w:spacing w:after="200" w:line="360" w:lineRule="auto"/>
-        <w:rPr>
-          <w:rFonts w:ascii="Times New Roman" w:hAnsi="Times New Roman" w:cs="Times New Roman"/>
-        </w:rPr>
-      </w:pPr>
-      <w:r>
-        <w:rPr>
-          <w:rFonts w:ascii="Times New Roman" w:hAnsi="Times New Roman" w:cs="Times New Roman"/>
-        </w:rPr>
-        <w:t>Construcción y adaptación</w:t>
-      </w:r>
-      <w:r>
-        <w:rPr>
-          <w:rFonts w:ascii="Times New Roman" w:hAnsi="Times New Roman" w:cs="Times New Roman"/>
-        </w:rPr>
-        <w:t>.</w:t>
-      </w:r>
-    </w:p>
-    <w:p>
-      <w:pPr>
-        <w:spacing w:after="200" w:line="360" w:lineRule="auto"/>
-        <w:rPr>
-          <w:rFonts w:ascii="Times New Roman" w:hAnsi="Times New Roman" w:cs="Times New Roman"/>
-        </w:rPr>
-      </w:pPr>
-      <w:r>
-        <w:rPr>
-          <w:rFonts w:ascii="Times New Roman" w:hAnsi="Times New Roman" w:cs="Times New Roman"/>
-        </w:rPr>
-        <w:t>Crearé un archivo “.manifest” e “install.rdf” para poder generar el programa y probarlo.</w:t>
-      </w:r>
-    </w:p>
-    <w:p>
-      <w:pPr>
-        <w:spacing w:after="200" w:line="360" w:lineRule="auto"/>
-        <w:rPr>
-          <w:rFonts w:ascii="Times New Roman" w:hAnsi="Times New Roman" w:cs="Times New Roman"/>
-        </w:rPr>
-      </w:pPr>
-      <w:r>
-        <w:rPr>
-          <w:rFonts w:ascii="Times New Roman" w:hAnsi="Times New Roman" w:cs="Times New Roman"/>
-        </w:rPr>
-        <w:t>Comprimir todo el proyecto en formato “.zip” y luego cambiarlo a formato “.xpi”.</w:t>
-      </w:r>
-    </w:p>
-    <w:p>
-      <w:pPr>
-        <w:spacing w:after="200" w:line="360" w:lineRule="auto"/>
-        <w:rPr>
-          <w:rFonts w:ascii="Times New Roman" w:hAnsi="Times New Roman" w:cs="Times New Roman"/>
-        </w:rPr>
-      </w:pPr>
-      <w:r>
-        <w:rPr>
-          <w:rFonts w:ascii="Times New Roman" w:hAnsi="Times New Roman" w:cs="Times New Roman"/>
-        </w:rPr>
-        <w:lastRenderedPageBreak/>
-        <w:t>Comprimir el contenido del proyecto excepto “.manifest” e “install.rdf” en formato”.zip” y cambiarlo a formato “.jar”.</w:t>
-      </w:r>
-    </w:p>
-    <w:p>
-      <w:pPr>
-        <w:pStyle w:val="Prrafodelista"/>
-        <w:numPr>
-          <w:ilvl w:val="0"/>
-          <w:numId w:val="5"/>
-        </w:numPr>
-        <w:spacing w:after="200" w:line="360" w:lineRule="auto"/>
-        <w:rPr>
-          <w:rFonts w:ascii="Times New Roman" w:hAnsi="Times New Roman" w:cs="Times New Roman"/>
-        </w:rPr>
-      </w:pPr>
-      <w:r>
-        <w:rPr>
-          <w:rFonts w:ascii="Times New Roman" w:hAnsi="Times New Roman" w:cs="Times New Roman"/>
-        </w:rPr>
-        <w:t>Evaluación con el cliente</w:t>
-      </w:r>
-    </w:p>
-    <w:p>
-      <w:pPr>
-        <w:spacing w:after="200" w:line="360" w:lineRule="auto"/>
-        <w:rPr>
-          <w:rFonts w:ascii="Times New Roman" w:hAnsi="Times New Roman" w:cs="Times New Roman"/>
-        </w:rPr>
-      </w:pPr>
-      <w:r>
-        <w:rPr>
-          <w:rFonts w:ascii="Times New Roman" w:hAnsi="Times New Roman" w:cs="Times New Roman"/>
-        </w:rPr>
-        <w:t xml:space="preserve">Mostraremos la versión generada al cliente y hablaremos de posibles mejoras </w:t>
-      </w:r>
-      <w:r>
-        <w:rPr>
-          <w:rFonts w:ascii="Times New Roman" w:hAnsi="Times New Roman" w:cs="Times New Roman"/>
-        </w:rPr>
-        <w:t xml:space="preserve">a </w:t>
-      </w:r>
-      <w:r>
-        <w:rPr>
-          <w:rFonts w:ascii="Times New Roman" w:hAnsi="Times New Roman" w:cs="Times New Roman"/>
-        </w:rPr>
-        <w:t>añadir para comenzar un nuevo bucle de nuestro modelo en espiral.</w:t>
-      </w:r>
-    </w:p>
-    <w:p>
-      <w:pPr>
-        <w:spacing w:after="200" w:line="360" w:lineRule="auto"/>
-        <w:rPr>
-          <w:rFonts w:ascii="Times New Roman" w:hAnsi="Times New Roman" w:cs="Times New Roman"/>
-        </w:rPr>
-      </w:pPr>
-    </w:p>
-    <w:p>
-      <w:pPr>
-        <w:spacing w:after="200" w:line="360" w:lineRule="auto"/>
+        <w:jc w:val="both"/>
         <w:rPr>
           <w:rFonts w:ascii="Times New Roman" w:hAnsi="Times New Roman" w:cs="Times New Roman"/>
           <w:b/>
@@ -3093,6 +3004,7 @@
           <w:numId w:val="8"/>
         </w:numPr>
         <w:spacing w:after="200" w:line="360" w:lineRule="auto"/>
+        <w:jc w:val="both"/>
         <w:rPr>
           <w:rFonts w:ascii="Times New Roman" w:hAnsi="Times New Roman" w:cs="Times New Roman"/>
         </w:rPr>
@@ -3121,6 +3033,7 @@
     <w:p>
       <w:pPr>
         <w:spacing w:after="200" w:line="360" w:lineRule="auto"/>
+        <w:jc w:val="both"/>
         <w:rPr>
           <w:rFonts w:ascii="Times New Roman" w:hAnsi="Times New Roman" w:cs="Times New Roman"/>
         </w:rPr>
@@ -3147,6 +3060,7 @@
     <w:p>
       <w:pPr>
         <w:spacing w:after="200" w:line="360" w:lineRule="auto"/>
+        <w:jc w:val="both"/>
         <w:rPr>
           <w:rFonts w:ascii="Times New Roman" w:hAnsi="Times New Roman" w:cs="Times New Roman"/>
         </w:rPr>
@@ -3184,6 +3098,7 @@
           <w:numId w:val="8"/>
         </w:numPr>
         <w:spacing w:after="200" w:line="360" w:lineRule="auto"/>
+        <w:jc w:val="both"/>
         <w:rPr>
           <w:rFonts w:ascii="Times New Roman" w:hAnsi="Times New Roman" w:cs="Times New Roman"/>
         </w:rPr>
@@ -3198,6 +3113,7 @@
     <w:p>
       <w:pPr>
         <w:spacing w:after="200" w:line="360" w:lineRule="auto"/>
+        <w:jc w:val="both"/>
         <w:rPr>
           <w:rFonts w:ascii="Times New Roman" w:hAnsi="Times New Roman" w:cs="Times New Roman"/>
         </w:rPr>
@@ -3236,6 +3152,7 @@
     <w:p>
       <w:pPr>
         <w:spacing w:after="200" w:line="360" w:lineRule="auto"/>
+        <w:jc w:val="both"/>
         <w:rPr>
           <w:rFonts w:ascii="Times New Roman" w:hAnsi="Times New Roman" w:cs="Times New Roman"/>
         </w:rPr>
@@ -3285,19 +3202,19 @@
           </w:tcPr>
           <w:p>
             <w:pPr>
-              <w:jc w:val="center"/>
+              <w:jc w:val="both"/>
+              <w:rPr>
+                <w:rFonts w:ascii="Calibri" w:hAnsi="Calibri"/>
+                <w:color w:val="006100"/>
+              </w:rPr>
+            </w:pPr>
+            <w:r>
               <w:rPr>
                 <w:rFonts w:ascii="Calibri" w:hAnsi="Calibri"/>
                 <w:color w:val="006100"/>
                 <w:sz w:val="22"/>
               </w:rPr>
-            </w:pPr>
-            <w:r>
-              <w:rPr>
-                <w:rFonts w:ascii="Calibri" w:hAnsi="Calibri"/>
-                <w:color w:val="006100"/>
-                <w:sz w:val="22"/>
-              </w:rPr>
+              <w:lastRenderedPageBreak/>
               <w:t>Tareas</w:t>
             </w:r>
           </w:p>
@@ -3318,11 +3235,10 @@
           </w:tcPr>
           <w:p>
             <w:pPr>
-              <w:jc w:val="center"/>
+              <w:jc w:val="both"/>
               <w:rPr>
                 <w:rFonts w:ascii="Calibri" w:hAnsi="Calibri"/>
                 <w:color w:val="006100"/>
-                <w:sz w:val="22"/>
               </w:rPr>
             </w:pPr>
             <w:r>
@@ -3351,11 +3267,10 @@
           </w:tcPr>
           <w:p>
             <w:pPr>
-              <w:jc w:val="center"/>
+              <w:jc w:val="both"/>
               <w:rPr>
                 <w:rFonts w:ascii="Calibri" w:hAnsi="Calibri"/>
                 <w:color w:val="006100"/>
-                <w:sz w:val="22"/>
               </w:rPr>
             </w:pPr>
             <w:r>
@@ -3384,11 +3299,10 @@
           </w:tcPr>
           <w:p>
             <w:pPr>
-              <w:jc w:val="center"/>
+              <w:jc w:val="both"/>
               <w:rPr>
                 <w:rFonts w:ascii="Calibri" w:hAnsi="Calibri"/>
                 <w:color w:val="006100"/>
-                <w:sz w:val="22"/>
               </w:rPr>
             </w:pPr>
             <w:r>
@@ -3417,11 +3331,10 @@
           </w:tcPr>
           <w:p>
             <w:pPr>
-              <w:jc w:val="center"/>
+              <w:jc w:val="both"/>
               <w:rPr>
                 <w:rFonts w:ascii="Calibri" w:hAnsi="Calibri"/>
                 <w:color w:val="006100"/>
-                <w:sz w:val="22"/>
               </w:rPr>
             </w:pPr>
             <w:r>
@@ -3450,11 +3363,10 @@
           </w:tcPr>
           <w:p>
             <w:pPr>
-              <w:jc w:val="center"/>
+              <w:jc w:val="both"/>
               <w:rPr>
                 <w:rFonts w:ascii="Calibri" w:hAnsi="Calibri"/>
                 <w:color w:val="006100"/>
-                <w:sz w:val="22"/>
               </w:rPr>
             </w:pPr>
             <w:r>
@@ -3488,10 +3400,10 @@
           </w:tcPr>
           <w:p>
             <w:pPr>
+              <w:jc w:val="both"/>
               <w:rPr>
                 <w:rFonts w:ascii="Calibri" w:hAnsi="Calibri"/>
                 <w:color w:val="000000"/>
-                <w:sz w:val="22"/>
               </w:rPr>
             </w:pPr>
             <w:r>
@@ -3520,11 +3432,10 @@
           </w:tcPr>
           <w:p>
             <w:pPr>
-              <w:jc w:val="right"/>
+              <w:jc w:val="both"/>
               <w:rPr>
                 <w:rFonts w:ascii="Calibri" w:hAnsi="Calibri"/>
                 <w:color w:val="000000"/>
-                <w:sz w:val="22"/>
               </w:rPr>
             </w:pPr>
             <w:r>
@@ -3553,11 +3464,10 @@
           </w:tcPr>
           <w:p>
             <w:pPr>
-              <w:jc w:val="right"/>
+              <w:jc w:val="both"/>
               <w:rPr>
                 <w:rFonts w:ascii="Calibri" w:hAnsi="Calibri"/>
                 <w:color w:val="000000"/>
-                <w:sz w:val="22"/>
               </w:rPr>
             </w:pPr>
             <w:r>
@@ -3586,11 +3496,10 @@
           </w:tcPr>
           <w:p>
             <w:pPr>
-              <w:jc w:val="right"/>
+              <w:jc w:val="both"/>
               <w:rPr>
                 <w:rFonts w:ascii="Calibri" w:hAnsi="Calibri"/>
                 <w:color w:val="000000"/>
-                <w:sz w:val="22"/>
               </w:rPr>
             </w:pPr>
             <w:r>
@@ -3619,11 +3528,10 @@
           </w:tcPr>
           <w:p>
             <w:pPr>
-              <w:jc w:val="right"/>
+              <w:jc w:val="both"/>
               <w:rPr>
                 <w:rFonts w:ascii="Calibri" w:hAnsi="Calibri"/>
                 <w:color w:val="000000"/>
-                <w:sz w:val="22"/>
               </w:rPr>
             </w:pPr>
             <w:r>
@@ -3652,11 +3560,10 @@
           </w:tcPr>
           <w:p>
             <w:pPr>
-              <w:jc w:val="right"/>
+              <w:jc w:val="both"/>
               <w:rPr>
                 <w:rFonts w:ascii="Calibri" w:hAnsi="Calibri"/>
                 <w:color w:val="000000"/>
-                <w:sz w:val="22"/>
               </w:rPr>
             </w:pPr>
             <w:r>
@@ -3690,10 +3597,10 @@
           </w:tcPr>
           <w:p>
             <w:pPr>
+              <w:jc w:val="both"/>
               <w:rPr>
                 <w:rFonts w:ascii="Calibri" w:hAnsi="Calibri"/>
                 <w:color w:val="000000"/>
-                <w:sz w:val="22"/>
               </w:rPr>
             </w:pPr>
             <w:r>
@@ -3722,11 +3629,10 @@
           </w:tcPr>
           <w:p>
             <w:pPr>
-              <w:jc w:val="right"/>
+              <w:jc w:val="both"/>
               <w:rPr>
                 <w:rFonts w:ascii="Calibri" w:hAnsi="Calibri"/>
                 <w:color w:val="000000"/>
-                <w:sz w:val="22"/>
               </w:rPr>
             </w:pPr>
             <w:r>
@@ -3755,11 +3661,10 @@
           </w:tcPr>
           <w:p>
             <w:pPr>
-              <w:jc w:val="right"/>
+              <w:jc w:val="both"/>
               <w:rPr>
                 <w:rFonts w:ascii="Calibri" w:hAnsi="Calibri"/>
                 <w:color w:val="000000"/>
-                <w:sz w:val="22"/>
               </w:rPr>
             </w:pPr>
             <w:r>
@@ -3788,11 +3693,10 @@
           </w:tcPr>
           <w:p>
             <w:pPr>
-              <w:jc w:val="right"/>
+              <w:jc w:val="both"/>
               <w:rPr>
                 <w:rFonts w:ascii="Calibri" w:hAnsi="Calibri"/>
                 <w:color w:val="000000"/>
-                <w:sz w:val="22"/>
               </w:rPr>
             </w:pPr>
             <w:r>
@@ -3821,11 +3725,10 @@
           </w:tcPr>
           <w:p>
             <w:pPr>
-              <w:jc w:val="right"/>
+              <w:jc w:val="both"/>
               <w:rPr>
                 <w:rFonts w:ascii="Calibri" w:hAnsi="Calibri"/>
                 <w:color w:val="000000"/>
-                <w:sz w:val="22"/>
               </w:rPr>
             </w:pPr>
             <w:r>
@@ -3854,11 +3757,10 @@
           </w:tcPr>
           <w:p>
             <w:pPr>
-              <w:jc w:val="right"/>
+              <w:jc w:val="both"/>
               <w:rPr>
                 <w:rFonts w:ascii="Calibri" w:hAnsi="Calibri"/>
                 <w:color w:val="000000"/>
-                <w:sz w:val="22"/>
               </w:rPr>
             </w:pPr>
             <w:r>
@@ -3892,10 +3794,10 @@
           </w:tcPr>
           <w:p>
             <w:pPr>
+              <w:jc w:val="both"/>
               <w:rPr>
                 <w:rFonts w:ascii="Calibri" w:hAnsi="Calibri"/>
                 <w:color w:val="000000"/>
-                <w:sz w:val="22"/>
               </w:rPr>
             </w:pPr>
             <w:r>
@@ -3924,11 +3826,10 @@
           </w:tcPr>
           <w:p>
             <w:pPr>
-              <w:jc w:val="right"/>
+              <w:jc w:val="both"/>
               <w:rPr>
                 <w:rFonts w:ascii="Calibri" w:hAnsi="Calibri"/>
                 <w:color w:val="000000"/>
-                <w:sz w:val="22"/>
               </w:rPr>
             </w:pPr>
             <w:r>
@@ -3957,11 +3858,10 @@
           </w:tcPr>
           <w:p>
             <w:pPr>
-              <w:jc w:val="right"/>
+              <w:jc w:val="both"/>
               <w:rPr>
                 <w:rFonts w:ascii="Calibri" w:hAnsi="Calibri"/>
                 <w:color w:val="000000"/>
-                <w:sz w:val="22"/>
               </w:rPr>
             </w:pPr>
             <w:r>
@@ -3990,11 +3890,10 @@
           </w:tcPr>
           <w:p>
             <w:pPr>
-              <w:jc w:val="right"/>
+              <w:jc w:val="both"/>
               <w:rPr>
                 <w:rFonts w:ascii="Calibri" w:hAnsi="Calibri"/>
                 <w:color w:val="000000"/>
-                <w:sz w:val="22"/>
               </w:rPr>
             </w:pPr>
             <w:r>
@@ -4023,11 +3922,10 @@
           </w:tcPr>
           <w:p>
             <w:pPr>
-              <w:jc w:val="right"/>
+              <w:jc w:val="both"/>
               <w:rPr>
                 <w:rFonts w:ascii="Calibri" w:hAnsi="Calibri"/>
                 <w:color w:val="000000"/>
-                <w:sz w:val="22"/>
               </w:rPr>
             </w:pPr>
             <w:r>
@@ -4056,11 +3954,10 @@
           </w:tcPr>
           <w:p>
             <w:pPr>
-              <w:jc w:val="right"/>
+              <w:jc w:val="both"/>
               <w:rPr>
                 <w:rFonts w:ascii="Calibri" w:hAnsi="Calibri"/>
                 <w:color w:val="000000"/>
-                <w:sz w:val="22"/>
               </w:rPr>
             </w:pPr>
             <w:r>
@@ -4094,10 +3991,10 @@
           </w:tcPr>
           <w:p>
             <w:pPr>
+              <w:jc w:val="both"/>
               <w:rPr>
                 <w:rFonts w:ascii="Calibri" w:hAnsi="Calibri"/>
                 <w:color w:val="000000"/>
-                <w:sz w:val="22"/>
               </w:rPr>
             </w:pPr>
             <w:r>
@@ -4126,11 +4023,10 @@
           </w:tcPr>
           <w:p>
             <w:pPr>
-              <w:jc w:val="right"/>
+              <w:jc w:val="both"/>
               <w:rPr>
                 <w:rFonts w:ascii="Calibri" w:hAnsi="Calibri"/>
                 <w:color w:val="000000"/>
-                <w:sz w:val="22"/>
               </w:rPr>
             </w:pPr>
             <w:r>
@@ -4159,11 +4055,10 @@
           </w:tcPr>
           <w:p>
             <w:pPr>
-              <w:jc w:val="right"/>
+              <w:jc w:val="both"/>
               <w:rPr>
                 <w:rFonts w:ascii="Calibri" w:hAnsi="Calibri"/>
                 <w:color w:val="000000"/>
-                <w:sz w:val="22"/>
               </w:rPr>
             </w:pPr>
             <w:r>
@@ -4192,11 +4087,10 @@
           </w:tcPr>
           <w:p>
             <w:pPr>
-              <w:jc w:val="right"/>
+              <w:jc w:val="both"/>
               <w:rPr>
                 <w:rFonts w:ascii="Calibri" w:hAnsi="Calibri"/>
                 <w:color w:val="000000"/>
-                <w:sz w:val="22"/>
               </w:rPr>
             </w:pPr>
             <w:r>
@@ -4225,11 +4119,10 @@
           </w:tcPr>
           <w:p>
             <w:pPr>
-              <w:jc w:val="right"/>
+              <w:jc w:val="both"/>
               <w:rPr>
                 <w:rFonts w:ascii="Calibri" w:hAnsi="Calibri"/>
                 <w:color w:val="000000"/>
-                <w:sz w:val="22"/>
               </w:rPr>
             </w:pPr>
             <w:r>
@@ -4258,11 +4151,10 @@
           </w:tcPr>
           <w:p>
             <w:pPr>
-              <w:jc w:val="right"/>
+              <w:jc w:val="both"/>
               <w:rPr>
                 <w:rFonts w:ascii="Calibri" w:hAnsi="Calibri"/>
                 <w:color w:val="000000"/>
-                <w:sz w:val="22"/>
               </w:rPr>
             </w:pPr>
             <w:r>
@@ -4296,10 +4188,10 @@
           </w:tcPr>
           <w:p>
             <w:pPr>
+              <w:jc w:val="both"/>
               <w:rPr>
                 <w:rFonts w:ascii="Calibri" w:hAnsi="Calibri"/>
                 <w:color w:val="000000"/>
-                <w:sz w:val="22"/>
               </w:rPr>
             </w:pPr>
             <w:r>
@@ -4328,11 +4220,10 @@
           </w:tcPr>
           <w:p>
             <w:pPr>
-              <w:jc w:val="right"/>
+              <w:jc w:val="both"/>
               <w:rPr>
                 <w:rFonts w:ascii="Calibri" w:hAnsi="Calibri"/>
                 <w:color w:val="000000"/>
-                <w:sz w:val="22"/>
               </w:rPr>
             </w:pPr>
             <w:r>
@@ -4361,11 +4252,10 @@
           </w:tcPr>
           <w:p>
             <w:pPr>
-              <w:jc w:val="right"/>
+              <w:jc w:val="both"/>
               <w:rPr>
                 <w:rFonts w:ascii="Calibri" w:hAnsi="Calibri"/>
                 <w:color w:val="000000"/>
-                <w:sz w:val="22"/>
               </w:rPr>
             </w:pPr>
             <w:r>
@@ -4394,11 +4284,10 @@
           </w:tcPr>
           <w:p>
             <w:pPr>
-              <w:jc w:val="right"/>
+              <w:jc w:val="both"/>
               <w:rPr>
                 <w:rFonts w:ascii="Calibri" w:hAnsi="Calibri"/>
                 <w:color w:val="000000"/>
-                <w:sz w:val="22"/>
               </w:rPr>
             </w:pPr>
             <w:r>
@@ -4427,11 +4316,10 @@
           </w:tcPr>
           <w:p>
             <w:pPr>
-              <w:jc w:val="right"/>
+              <w:jc w:val="both"/>
               <w:rPr>
                 <w:rFonts w:ascii="Calibri" w:hAnsi="Calibri"/>
                 <w:color w:val="000000"/>
-                <w:sz w:val="22"/>
               </w:rPr>
             </w:pPr>
             <w:r>
@@ -4460,11 +4348,10 @@
           </w:tcPr>
           <w:p>
             <w:pPr>
-              <w:jc w:val="right"/>
+              <w:jc w:val="both"/>
               <w:rPr>
                 <w:rFonts w:ascii="Calibri" w:hAnsi="Calibri"/>
                 <w:color w:val="000000"/>
-                <w:sz w:val="22"/>
               </w:rPr>
             </w:pPr>
             <w:r>
@@ -4498,10 +4385,10 @@
           </w:tcPr>
           <w:p>
             <w:pPr>
+              <w:jc w:val="both"/>
               <w:rPr>
                 <w:rFonts w:ascii="Calibri" w:hAnsi="Calibri"/>
                 <w:color w:val="000000"/>
-                <w:sz w:val="22"/>
               </w:rPr>
             </w:pPr>
             <w:r>
@@ -4530,11 +4417,10 @@
           </w:tcPr>
           <w:p>
             <w:pPr>
-              <w:jc w:val="right"/>
+              <w:jc w:val="both"/>
               <w:rPr>
                 <w:rFonts w:ascii="Calibri" w:hAnsi="Calibri"/>
                 <w:color w:val="000000"/>
-                <w:sz w:val="22"/>
               </w:rPr>
             </w:pPr>
             <w:r>
@@ -4563,10 +4449,10 @@
           </w:tcPr>
           <w:p>
             <w:pPr>
+              <w:jc w:val="both"/>
               <w:rPr>
                 <w:rFonts w:ascii="Calibri" w:hAnsi="Calibri"/>
                 <w:color w:val="000000"/>
-                <w:sz w:val="22"/>
               </w:rPr>
             </w:pPr>
             <w:r>
@@ -4595,11 +4481,10 @@
           </w:tcPr>
           <w:p>
             <w:pPr>
-              <w:jc w:val="right"/>
+              <w:jc w:val="both"/>
               <w:rPr>
                 <w:rFonts w:ascii="Calibri" w:hAnsi="Calibri"/>
                 <w:color w:val="000000"/>
-                <w:sz w:val="22"/>
               </w:rPr>
             </w:pPr>
             <w:r>
@@ -4628,11 +4513,10 @@
           </w:tcPr>
           <w:p>
             <w:pPr>
-              <w:jc w:val="right"/>
+              <w:jc w:val="both"/>
               <w:rPr>
                 <w:rFonts w:ascii="Calibri" w:hAnsi="Calibri"/>
                 <w:color w:val="000000"/>
-                <w:sz w:val="22"/>
               </w:rPr>
             </w:pPr>
             <w:r>
@@ -4661,10 +4545,10 @@
           </w:tcPr>
           <w:p>
             <w:pPr>
+              <w:jc w:val="both"/>
               <w:rPr>
                 <w:rFonts w:ascii="Calibri" w:hAnsi="Calibri"/>
                 <w:color w:val="000000"/>
-                <w:sz w:val="22"/>
               </w:rPr>
             </w:pPr>
             <w:r>
@@ -4698,10 +4582,10 @@
           </w:tcPr>
           <w:p>
             <w:pPr>
+              <w:jc w:val="both"/>
               <w:rPr>
                 <w:rFonts w:ascii="Calibri" w:hAnsi="Calibri"/>
                 <w:color w:val="000000"/>
-                <w:sz w:val="22"/>
               </w:rPr>
             </w:pPr>
             <w:r>
@@ -4730,11 +4614,10 @@
           </w:tcPr>
           <w:p>
             <w:pPr>
-              <w:jc w:val="right"/>
+              <w:jc w:val="both"/>
               <w:rPr>
                 <w:rFonts w:ascii="Calibri" w:hAnsi="Calibri"/>
                 <w:color w:val="000000"/>
-                <w:sz w:val="22"/>
               </w:rPr>
             </w:pPr>
             <w:r>
@@ -4763,10 +4646,10 @@
           </w:tcPr>
           <w:p>
             <w:pPr>
+              <w:jc w:val="both"/>
               <w:rPr>
                 <w:rFonts w:ascii="Calibri" w:hAnsi="Calibri"/>
                 <w:color w:val="000000"/>
-                <w:sz w:val="22"/>
               </w:rPr>
             </w:pPr>
             <w:r>
@@ -4795,11 +4678,10 @@
           </w:tcPr>
           <w:p>
             <w:pPr>
-              <w:jc w:val="right"/>
+              <w:jc w:val="both"/>
               <w:rPr>
                 <w:rFonts w:ascii="Calibri" w:hAnsi="Calibri"/>
                 <w:color w:val="000000"/>
-                <w:sz w:val="22"/>
               </w:rPr>
             </w:pPr>
             <w:r>
@@ -4828,11 +4710,10 @@
           </w:tcPr>
           <w:p>
             <w:pPr>
-              <w:jc w:val="right"/>
+              <w:jc w:val="both"/>
               <w:rPr>
                 <w:rFonts w:ascii="Calibri" w:hAnsi="Calibri"/>
                 <w:color w:val="000000"/>
-                <w:sz w:val="22"/>
               </w:rPr>
             </w:pPr>
             <w:r>
@@ -4861,10 +4742,10 @@
           </w:tcPr>
           <w:p>
             <w:pPr>
+              <w:jc w:val="both"/>
               <w:rPr>
                 <w:rFonts w:ascii="Calibri" w:hAnsi="Calibri"/>
                 <w:color w:val="000000"/>
-                <w:sz w:val="22"/>
               </w:rPr>
             </w:pPr>
             <w:r>
@@ -4882,7 +4763,7 @@
     <w:p>
       <w:pPr>
         <w:spacing w:after="200" w:line="360" w:lineRule="auto"/>
-        <w:jc w:val="center"/>
+        <w:jc w:val="both"/>
         <w:rPr>
           <w:rFonts w:ascii="Times New Roman" w:hAnsi="Times New Roman" w:cs="Times New Roman"/>
         </w:rPr>
@@ -4902,7 +4783,6 @@
           <w:noProof/>
           <w:lang w:eastAsia="es-ES"/>
         </w:rPr>
-        <w:lastRenderedPageBreak/>
         <w:drawing>
           <wp:inline distT="0" distB="0" distL="0" distR="0">
             <wp:extent cx="5153745" cy="2705478"/>
@@ -4919,7 +4799,7 @@
                     <pic:cNvPicPr/>
                   </pic:nvPicPr>
                   <pic:blipFill>
-                    <a:blip r:embed="rId16" cstate="print"/>
+                    <a:blip r:embed="rId15" cstate="print"/>
                     <a:stretch>
                       <a:fillRect/>
                     </a:stretch>
@@ -4958,6 +4838,7 @@
           <w:numId w:val="8"/>
         </w:numPr>
         <w:spacing w:after="200" w:line="360" w:lineRule="auto"/>
+        <w:jc w:val="both"/>
         <w:rPr>
           <w:rFonts w:ascii="Times New Roman" w:hAnsi="Times New Roman" w:cs="Times New Roman"/>
         </w:rPr>
@@ -4972,6 +4853,7 @@
     <w:p>
       <w:pPr>
         <w:spacing w:after="200" w:line="360" w:lineRule="auto"/>
+        <w:jc w:val="both"/>
         <w:rPr>
           <w:rFonts w:ascii="Times New Roman" w:hAnsi="Times New Roman" w:cs="Times New Roman"/>
         </w:rPr>
@@ -4998,6 +4880,7 @@
     <w:p>
       <w:pPr>
         <w:spacing w:after="200" w:line="360" w:lineRule="auto"/>
+        <w:jc w:val="both"/>
         <w:rPr>
           <w:rFonts w:ascii="Times New Roman" w:hAnsi="Times New Roman" w:cs="Times New Roman"/>
         </w:rPr>
@@ -5030,6 +4913,7 @@
     <w:p>
       <w:pPr>
         <w:spacing w:after="200" w:line="360" w:lineRule="auto"/>
+        <w:jc w:val="both"/>
         <w:rPr>
           <w:rFonts w:ascii="Times New Roman" w:hAnsi="Times New Roman" w:cs="Times New Roman"/>
         </w:rPr>
@@ -5049,28 +4933,31 @@
           <w:numId w:val="8"/>
         </w:numPr>
         <w:spacing w:after="200" w:line="360" w:lineRule="auto"/>
-        <w:rPr>
-          <w:rFonts w:ascii="Times New Roman" w:hAnsi="Times New Roman" w:cs="Times New Roman"/>
-        </w:rPr>
-      </w:pPr>
-      <w:r>
-        <w:rPr>
-          <w:rFonts w:ascii="Times New Roman" w:hAnsi="Times New Roman" w:cs="Times New Roman"/>
-        </w:rPr>
-        <w:t>Ingeniería</w:t>
+        <w:jc w:val="both"/>
+        <w:rPr>
+          <w:rFonts w:ascii="Times New Roman" w:hAnsi="Times New Roman" w:cs="Times New Roman"/>
+        </w:rPr>
+      </w:pPr>
+      <w:r>
+        <w:rPr>
+          <w:rFonts w:ascii="Times New Roman" w:hAnsi="Times New Roman" w:cs="Times New Roman"/>
+        </w:rPr>
+        <w:t>Desarrollo y prueba</w:t>
       </w:r>
     </w:p>
     <w:p>
       <w:pPr>
         <w:spacing w:after="200" w:line="360" w:lineRule="auto"/>
-        <w:rPr>
-          <w:rFonts w:ascii="Times New Roman" w:hAnsi="Times New Roman" w:cs="Times New Roman"/>
-        </w:rPr>
-      </w:pPr>
-      <w:r>
-        <w:rPr>
-          <w:rFonts w:ascii="Times New Roman" w:hAnsi="Times New Roman" w:cs="Times New Roman"/>
-        </w:rPr>
+        <w:jc w:val="both"/>
+        <w:rPr>
+          <w:rFonts w:ascii="Times New Roman" w:hAnsi="Times New Roman" w:cs="Times New Roman"/>
+        </w:rPr>
+      </w:pPr>
+      <w:r>
+        <w:rPr>
+          <w:rFonts w:ascii="Times New Roman" w:hAnsi="Times New Roman" w:cs="Times New Roman"/>
+        </w:rPr>
+        <w:lastRenderedPageBreak/>
         <w:t>Para desarrollar este proyecto usaré las siguientes herramientas:</w:t>
       </w:r>
     </w:p>
@@ -5078,6 +4965,7 @@
       <w:pPr>
         <w:spacing w:after="200" w:line="360" w:lineRule="auto"/>
         <w:ind w:left="708"/>
+        <w:jc w:val="both"/>
         <w:rPr>
           <w:rFonts w:ascii="Times New Roman" w:hAnsi="Times New Roman" w:cs="Times New Roman"/>
         </w:rPr>
@@ -5113,6 +5001,7 @@
       <w:pPr>
         <w:spacing w:after="200" w:line="360" w:lineRule="auto"/>
         <w:ind w:left="708"/>
+        <w:jc w:val="both"/>
         <w:rPr>
           <w:rFonts w:ascii="Times New Roman" w:hAnsi="Times New Roman" w:cs="Times New Roman"/>
         </w:rPr>
@@ -5202,6 +5091,7 @@
       <w:pPr>
         <w:spacing w:after="200" w:line="360" w:lineRule="auto"/>
         <w:ind w:left="708"/>
+        <w:jc w:val="both"/>
         <w:rPr>
           <w:rFonts w:ascii="Times New Roman" w:hAnsi="Times New Roman" w:cs="Times New Roman"/>
         </w:rPr>
@@ -5333,30 +5223,198 @@
     </w:p>
     <w:p>
       <w:pPr>
-        <w:spacing w:after="200"/>
-        <w:rPr>
-          <w:rFonts w:ascii="Times New Roman" w:hAnsi="Times New Roman" w:cs="Times New Roman"/>
-        </w:rPr>
-      </w:pPr>
-      <w:r>
-        <w:rPr>
-          <w:rFonts w:ascii="Times New Roman" w:hAnsi="Times New Roman" w:cs="Times New Roman"/>
-        </w:rPr>
-        <w:br w:type="page"/>
-      </w:r>
-    </w:p>
-    <w:p>
-      <w:pPr>
         <w:spacing w:after="200" w:line="360" w:lineRule="auto"/>
-        <w:rPr>
-          <w:rFonts w:ascii="Times New Roman" w:hAnsi="Times New Roman" w:cs="Times New Roman"/>
-        </w:rPr>
-      </w:pPr>
-      <w:r>
-        <w:rPr>
-          <w:rFonts w:ascii="Times New Roman" w:hAnsi="Times New Roman" w:cs="Times New Roman"/>
-        </w:rPr>
-        <w:lastRenderedPageBreak/>
+        <w:jc w:val="both"/>
+        <w:rPr>
+          <w:rFonts w:ascii="Times New Roman" w:hAnsi="Times New Roman" w:cs="Times New Roman"/>
+        </w:rPr>
+      </w:pPr>
+      <w:r>
+        <w:rPr>
+          <w:rFonts w:ascii="Times New Roman" w:hAnsi="Times New Roman" w:cs="Times New Roman"/>
+        </w:rPr>
+        <w:t>La estructura a seguir:</w:t>
+      </w:r>
+    </w:p>
+    <w:p>
+      <w:pPr>
+        <w:spacing w:after="200" w:line="360" w:lineRule="auto"/>
+        <w:jc w:val="both"/>
+        <w:rPr>
+          <w:rFonts w:ascii="Times New Roman" w:hAnsi="Times New Roman" w:cs="Times New Roman"/>
+          <w:vanish/>
+          <w:specVanish/>
+        </w:rPr>
+      </w:pPr>
+    </w:p>
+    <w:p>
+      <w:pPr>
+        <w:spacing w:after="200" w:line="360" w:lineRule="auto"/>
+        <w:ind w:left="708"/>
+        <w:jc w:val="both"/>
+        <w:rPr>
+          <w:rFonts w:ascii="Times New Roman" w:hAnsi="Times New Roman" w:cs="Times New Roman"/>
+        </w:rPr>
+      </w:pPr>
+      <w:r>
+        <w:rPr>
+          <w:rFonts w:ascii="Times New Roman" w:hAnsi="Times New Roman" w:cs="Times New Roman"/>
+        </w:rPr>
+        <w:t xml:space="preserve"> </w:t>
+      </w:r>
+      <w:r>
+        <w:rPr>
+          <w:rFonts w:ascii="Times New Roman" w:hAnsi="Times New Roman" w:cs="Times New Roman"/>
+        </w:rPr>
+        <w:t>- Crear un</w:t>
+      </w:r>
+      <w:r>
+        <w:rPr>
+          <w:rFonts w:ascii="Times New Roman" w:hAnsi="Times New Roman" w:cs="Times New Roman"/>
+        </w:rPr>
+        <w:t xml:space="preserve"> archivo “.</w:t>
+      </w:r>
+      <w:proofErr w:type="spellStart"/>
+      <w:r>
+        <w:rPr>
+          <w:rFonts w:ascii="Times New Roman" w:hAnsi="Times New Roman" w:cs="Times New Roman"/>
+        </w:rPr>
+        <w:t>manifest</w:t>
+      </w:r>
+      <w:proofErr w:type="spellEnd"/>
+      <w:r>
+        <w:rPr>
+          <w:rFonts w:ascii="Times New Roman" w:hAnsi="Times New Roman" w:cs="Times New Roman"/>
+        </w:rPr>
+        <w:t>” e “install.rdf” para poder generar el programa y probarlo.</w:t>
+      </w:r>
+    </w:p>
+    <w:p>
+      <w:pPr>
+        <w:spacing w:after="200" w:line="360" w:lineRule="auto"/>
+        <w:ind w:left="708"/>
+        <w:jc w:val="both"/>
+        <w:rPr>
+          <w:rFonts w:ascii="Times New Roman" w:hAnsi="Times New Roman" w:cs="Times New Roman"/>
+        </w:rPr>
+      </w:pPr>
+      <w:r>
+        <w:rPr>
+          <w:rFonts w:ascii="Times New Roman" w:hAnsi="Times New Roman" w:cs="Times New Roman"/>
+        </w:rPr>
+        <w:t xml:space="preserve">- </w:t>
+      </w:r>
+      <w:r>
+        <w:rPr>
+          <w:rFonts w:ascii="Times New Roman" w:hAnsi="Times New Roman" w:cs="Times New Roman"/>
+        </w:rPr>
+        <w:t>Comprimir todo el proyecto en formato “.</w:t>
+      </w:r>
+      <w:proofErr w:type="spellStart"/>
+      <w:r>
+        <w:rPr>
+          <w:rFonts w:ascii="Times New Roman" w:hAnsi="Times New Roman" w:cs="Times New Roman"/>
+        </w:rPr>
+        <w:t>zip</w:t>
+      </w:r>
+      <w:proofErr w:type="spellEnd"/>
+      <w:r>
+        <w:rPr>
+          <w:rFonts w:ascii="Times New Roman" w:hAnsi="Times New Roman" w:cs="Times New Roman"/>
+        </w:rPr>
+        <w:t>” y luego cambiarlo a formato “.</w:t>
+      </w:r>
+      <w:proofErr w:type="spellStart"/>
+      <w:r>
+        <w:rPr>
+          <w:rFonts w:ascii="Times New Roman" w:hAnsi="Times New Roman" w:cs="Times New Roman"/>
+        </w:rPr>
+        <w:t>xpi</w:t>
+      </w:r>
+      <w:proofErr w:type="spellEnd"/>
+      <w:r>
+        <w:rPr>
+          <w:rFonts w:ascii="Times New Roman" w:hAnsi="Times New Roman" w:cs="Times New Roman"/>
+        </w:rPr>
+        <w:t>”.</w:t>
+      </w:r>
+    </w:p>
+    <w:p>
+      <w:pPr>
+        <w:spacing w:after="200" w:line="360" w:lineRule="auto"/>
+        <w:ind w:left="708"/>
+        <w:jc w:val="both"/>
+        <w:rPr>
+          <w:rFonts w:ascii="Times New Roman" w:hAnsi="Times New Roman" w:cs="Times New Roman"/>
+        </w:rPr>
+      </w:pPr>
+      <w:r>
+        <w:rPr>
+          <w:rFonts w:ascii="Times New Roman" w:hAnsi="Times New Roman" w:cs="Times New Roman"/>
+        </w:rPr>
+        <w:t xml:space="preserve">- </w:t>
+      </w:r>
+      <w:r>
+        <w:rPr>
+          <w:rFonts w:ascii="Times New Roman" w:hAnsi="Times New Roman" w:cs="Times New Roman"/>
+        </w:rPr>
+        <w:t>Comprimir el contenido del proyecto excepto “.</w:t>
+      </w:r>
+      <w:proofErr w:type="spellStart"/>
+      <w:r>
+        <w:rPr>
+          <w:rFonts w:ascii="Times New Roman" w:hAnsi="Times New Roman" w:cs="Times New Roman"/>
+        </w:rPr>
+        <w:t>manifest</w:t>
+      </w:r>
+      <w:proofErr w:type="spellEnd"/>
+      <w:r>
+        <w:rPr>
+          <w:rFonts w:ascii="Times New Roman" w:hAnsi="Times New Roman" w:cs="Times New Roman"/>
+        </w:rPr>
+        <w:t xml:space="preserve">” e “install.rdf” en </w:t>
+      </w:r>
+      <w:proofErr w:type="spellStart"/>
+      <w:r>
+        <w:rPr>
+          <w:rFonts w:ascii="Times New Roman" w:hAnsi="Times New Roman" w:cs="Times New Roman"/>
+        </w:rPr>
+        <w:t>formato”.zip</w:t>
+      </w:r>
+      <w:proofErr w:type="spellEnd"/>
+      <w:r>
+        <w:rPr>
+          <w:rFonts w:ascii="Times New Roman" w:hAnsi="Times New Roman" w:cs="Times New Roman"/>
+        </w:rPr>
+        <w:t>” y cambiarlo a formato “.</w:t>
+      </w:r>
+      <w:proofErr w:type="spellStart"/>
+      <w:r>
+        <w:rPr>
+          <w:rFonts w:ascii="Times New Roman" w:hAnsi="Times New Roman" w:cs="Times New Roman"/>
+        </w:rPr>
+        <w:t>jar</w:t>
+      </w:r>
+      <w:proofErr w:type="spellEnd"/>
+      <w:r>
+        <w:rPr>
+          <w:rFonts w:ascii="Times New Roman" w:hAnsi="Times New Roman" w:cs="Times New Roman"/>
+        </w:rPr>
+        <w:t>”.</w:t>
+      </w:r>
+    </w:p>
+    <w:p>
+      <w:pPr>
+        <w:spacing w:after="200" w:line="360" w:lineRule="auto"/>
+        <w:jc w:val="both"/>
+        <w:rPr>
+          <w:rFonts w:ascii="Times New Roman" w:hAnsi="Times New Roman" w:cs="Times New Roman"/>
+        </w:rPr>
+      </w:pPr>
+      <w:r>
+        <w:rPr>
+          <w:rFonts w:ascii="Times New Roman" w:hAnsi="Times New Roman" w:cs="Times New Roman"/>
+        </w:rPr>
         <w:t xml:space="preserve">Para empezar el desarrollo lo primero que hago es </w:t>
       </w:r>
       <w:r>
@@ -5404,7 +5462,7 @@
                     </pic:cNvPicPr>
                   </pic:nvPicPr>
                   <pic:blipFill>
-                    <a:blip r:embed="rId17" cstate="print"/>
+                    <a:blip r:embed="rId16" cstate="print"/>
                     <a:srcRect/>
                     <a:stretch>
                       <a:fillRect/>
@@ -5436,6 +5494,7 @@
     <w:p>
       <w:pPr>
         <w:spacing w:after="200" w:line="360" w:lineRule="auto"/>
+        <w:jc w:val="both"/>
         <w:rPr>
           <w:rFonts w:ascii="Times New Roman" w:hAnsi="Times New Roman" w:cs="Times New Roman"/>
         </w:rPr>
@@ -5492,6 +5551,7 @@
     <w:p>
       <w:pPr>
         <w:spacing w:after="200" w:line="360" w:lineRule="auto"/>
+        <w:jc w:val="both"/>
         <w:rPr>
           <w:rFonts w:ascii="Times New Roman" w:hAnsi="Times New Roman" w:cs="Times New Roman"/>
         </w:rPr>
@@ -5546,6 +5606,7 @@
     <w:p>
       <w:pPr>
         <w:spacing w:after="200" w:line="360" w:lineRule="auto"/>
+        <w:jc w:val="both"/>
         <w:rPr>
           <w:rFonts w:ascii="Times New Roman" w:hAnsi="Times New Roman" w:cs="Times New Roman"/>
         </w:rPr>
@@ -5560,18 +5621,79 @@
         <w:rPr>
           <w:rFonts w:ascii="Times New Roman" w:hAnsi="Times New Roman" w:cs="Times New Roman"/>
         </w:rPr>
-        <w:t xml:space="preserve">A la hora de instalar el API necesita la </w:t>
-      </w:r>
-      <w:r>
-        <w:rPr>
-          <w:rFonts w:ascii="Times New Roman" w:hAnsi="Times New Roman" w:cs="Times New Roman"/>
-        </w:rPr>
-        <w:t>firma de verificación del grupo de desarrollo de Mozilla.</w:t>
+        <w:t>A la hora de instalar el API</w:t>
+      </w:r>
+      <w:r>
+        <w:rPr>
+          <w:rFonts w:ascii="Times New Roman" w:hAnsi="Times New Roman" w:cs="Times New Roman"/>
+        </w:rPr>
+        <w:t xml:space="preserve"> </w:t>
+      </w:r>
+      <w:r>
+        <w:rPr>
+          <w:rFonts w:ascii="Times New Roman" w:hAnsi="Times New Roman" w:cs="Times New Roman"/>
+        </w:rPr>
+        <w:t>(</w:t>
+      </w:r>
+      <w:proofErr w:type="spellStart"/>
+      <w:r>
+        <w:rPr>
+          <w:rFonts w:ascii="Times New Roman" w:hAnsi="Times New Roman" w:cs="Times New Roman"/>
+        </w:rPr>
+        <w:t>Application</w:t>
+      </w:r>
+      <w:proofErr w:type="spellEnd"/>
+      <w:r>
+        <w:rPr>
+          <w:rFonts w:ascii="Times New Roman" w:hAnsi="Times New Roman" w:cs="Times New Roman"/>
+        </w:rPr>
+        <w:t xml:space="preserve"> </w:t>
+      </w:r>
+      <w:proofErr w:type="spellStart"/>
+      <w:r>
+        <w:rPr>
+          <w:rFonts w:ascii="Times New Roman" w:hAnsi="Times New Roman" w:cs="Times New Roman"/>
+        </w:rPr>
+        <w:t>Programming</w:t>
+      </w:r>
+      <w:proofErr w:type="spellEnd"/>
+      <w:r>
+        <w:rPr>
+          <w:rFonts w:ascii="Times New Roman" w:hAnsi="Times New Roman" w:cs="Times New Roman"/>
+        </w:rPr>
+        <w:t xml:space="preserve"> Interface)</w:t>
+      </w:r>
+      <w:r>
+        <w:rPr>
+          <w:rFonts w:ascii="Times New Roman" w:hAnsi="Times New Roman" w:cs="Times New Roman"/>
+        </w:rPr>
+        <w:t xml:space="preserve"> necesita la </w:t>
+      </w:r>
+      <w:r>
+        <w:rPr>
+          <w:rFonts w:ascii="Times New Roman" w:hAnsi="Times New Roman" w:cs="Times New Roman"/>
+        </w:rPr>
+        <w:t xml:space="preserve">firma de verificación del grupo de desarrollo de </w:t>
+      </w:r>
+      <w:proofErr w:type="spellStart"/>
+      <w:r>
+        <w:rPr>
+          <w:rFonts w:ascii="Times New Roman" w:hAnsi="Times New Roman" w:cs="Times New Roman"/>
+        </w:rPr>
+        <w:t>Mozilla</w:t>
+      </w:r>
+      <w:proofErr w:type="spellEnd"/>
+      <w:r>
+        <w:rPr>
+          <w:rFonts w:ascii="Times New Roman" w:hAnsi="Times New Roman" w:cs="Times New Roman"/>
+        </w:rPr>
+        <w:t>.</w:t>
       </w:r>
     </w:p>
     <w:p>
       <w:pPr>
         <w:spacing w:after="200" w:line="360" w:lineRule="auto"/>
+        <w:jc w:val="both"/>
         <w:rPr>
           <w:rFonts w:ascii="Times New Roman" w:hAnsi="Times New Roman" w:cs="Times New Roman"/>
         </w:rPr>
@@ -5630,7 +5752,42 @@
         <w:rPr>
           <w:rFonts w:ascii="Times New Roman" w:hAnsi="Times New Roman" w:cs="Times New Roman"/>
         </w:rPr>
-        <w:t xml:space="preserve"> SDK  (Kit de Desarrollo Software) que te permite desarrollar APIs de Firefox siguiendo las </w:t>
+        <w:t xml:space="preserve"> SDK  (Kit de </w:t>
+      </w:r>
+      <w:r>
+        <w:rPr>
+          <w:rFonts w:ascii="Times New Roman" w:hAnsi="Times New Roman" w:cs="Times New Roman"/>
+        </w:rPr>
+        <w:lastRenderedPageBreak/>
+        <w:t xml:space="preserve">Desarrollo Software) que te permite desarrollar </w:t>
+      </w:r>
+      <w:proofErr w:type="spellStart"/>
+      <w:r>
+        <w:rPr>
+          <w:rFonts w:ascii="Times New Roman" w:hAnsi="Times New Roman" w:cs="Times New Roman"/>
+        </w:rPr>
+        <w:t>APIs</w:t>
+      </w:r>
+      <w:proofErr w:type="spellEnd"/>
+      <w:r>
+        <w:rPr>
+          <w:rFonts w:ascii="Times New Roman" w:hAnsi="Times New Roman" w:cs="Times New Roman"/>
+        </w:rPr>
+        <w:t xml:space="preserve"> de </w:t>
+      </w:r>
+      <w:proofErr w:type="spellStart"/>
+      <w:r>
+        <w:rPr>
+          <w:rFonts w:ascii="Times New Roman" w:hAnsi="Times New Roman" w:cs="Times New Roman"/>
+        </w:rPr>
+        <w:t>Firefox</w:t>
+      </w:r>
+      <w:proofErr w:type="spellEnd"/>
+      <w:r>
+        <w:rPr>
+          <w:rFonts w:ascii="Times New Roman" w:hAnsi="Times New Roman" w:cs="Times New Roman"/>
+        </w:rPr>
+        <w:t xml:space="preserve"> siguiendo las </w:t>
       </w:r>
       <w:r>
         <w:rPr>
@@ -5670,7 +5827,13 @@
         <w:rPr>
           <w:rFonts w:ascii="Times New Roman" w:hAnsi="Times New Roman" w:cs="Times New Roman"/>
         </w:rPr>
-        <w:t xml:space="preserve">, </w:t>
+        <w:t xml:space="preserve"> y</w:t>
+      </w:r>
+      <w:r>
+        <w:rPr>
+          <w:rFonts w:ascii="Times New Roman" w:hAnsi="Times New Roman" w:cs="Times New Roman"/>
+        </w:rPr>
+        <w:t xml:space="preserve"> </w:t>
       </w:r>
       <w:proofErr w:type="spellStart"/>
       <w:r>
@@ -5690,6 +5853,7 @@
     <w:p>
       <w:pPr>
         <w:spacing w:after="200" w:line="360" w:lineRule="auto"/>
+        <w:jc w:val="both"/>
         <w:rPr>
           <w:rFonts w:ascii="Times New Roman" w:hAnsi="Times New Roman" w:cs="Times New Roman"/>
         </w:rPr>
@@ -5709,6 +5873,7 @@
           <w:numId w:val="6"/>
         </w:numPr>
         <w:spacing w:after="200" w:line="360" w:lineRule="auto"/>
+        <w:jc w:val="both"/>
         <w:rPr>
           <w:rFonts w:ascii="Times New Roman" w:hAnsi="Times New Roman" w:cs="Times New Roman"/>
         </w:rPr>
@@ -5719,14 +5884,13 @@
         </w:rPr>
         <w:t xml:space="preserve">Posee una herramienta por línea de comando denominada </w:t>
       </w:r>
-      <w:proofErr w:type="spellStart"/>
-      <w:r>
-        <w:rPr>
-          <w:rFonts w:ascii="Times New Roman" w:hAnsi="Times New Roman" w:cs="Times New Roman"/>
-        </w:rPr>
-        <w:t>jpm</w:t>
-      </w:r>
-      <w:proofErr w:type="spellEnd"/>
+      <w:r>
+        <w:rPr>
+          <w:rFonts w:ascii="Times New Roman" w:hAnsi="Times New Roman" w:cs="Times New Roman"/>
+          <w:b/>
+        </w:rPr>
+        <w:t>JPM</w:t>
+      </w:r>
       <w:r>
         <w:rPr>
           <w:rFonts w:ascii="Times New Roman" w:hAnsi="Times New Roman" w:cs="Times New Roman"/>
@@ -5742,29 +5906,28 @@
           <w:numId w:val="6"/>
         </w:numPr>
         <w:spacing w:after="200" w:line="360" w:lineRule="auto"/>
-        <w:rPr>
-          <w:rFonts w:ascii="Times New Roman" w:hAnsi="Times New Roman" w:cs="Times New Roman"/>
-        </w:rPr>
-      </w:pPr>
-      <w:r>
-        <w:rPr>
-          <w:rFonts w:ascii="Times New Roman" w:hAnsi="Times New Roman" w:cs="Times New Roman"/>
-        </w:rPr>
-        <w:t xml:space="preserve">Inicializar un proyecto desde </w:t>
-      </w:r>
-      <w:proofErr w:type="gramStart"/>
-      <w:r>
-        <w:rPr>
-          <w:rFonts w:ascii="Times New Roman" w:hAnsi="Times New Roman" w:cs="Times New Roman"/>
-        </w:rPr>
-        <w:t>cero(</w:t>
-      </w:r>
-      <w:proofErr w:type="gramEnd"/>
-      <w:r>
-        <w:rPr>
-          <w:rFonts w:ascii="Times New Roman" w:hAnsi="Times New Roman" w:cs="Times New Roman"/>
-        </w:rPr>
-        <w:t xml:space="preserve">creando una estructura base de directorios y archivos). </w:t>
+        <w:jc w:val="both"/>
+        <w:rPr>
+          <w:rFonts w:ascii="Times New Roman" w:hAnsi="Times New Roman" w:cs="Times New Roman"/>
+        </w:rPr>
+      </w:pPr>
+      <w:r>
+        <w:rPr>
+          <w:rFonts w:ascii="Times New Roman" w:hAnsi="Times New Roman" w:cs="Times New Roman"/>
+        </w:rPr>
+        <w:t>Inicializar un proyecto desde cero</w:t>
+      </w:r>
+      <w:r>
+        <w:rPr>
+          <w:rFonts w:ascii="Times New Roman" w:hAnsi="Times New Roman" w:cs="Times New Roman"/>
+        </w:rPr>
+        <w:t xml:space="preserve"> </w:t>
+      </w:r>
+      <w:r>
+        <w:rPr>
+          <w:rFonts w:ascii="Times New Roman" w:hAnsi="Times New Roman" w:cs="Times New Roman"/>
+        </w:rPr>
+        <w:t xml:space="preserve">(creando una estructura base de directorios y archivos). </w:t>
       </w:r>
       <w:proofErr w:type="spellStart"/>
       <w:r>
@@ -5800,6 +5963,7 @@
           <w:numId w:val="6"/>
         </w:numPr>
         <w:spacing w:after="200" w:line="360" w:lineRule="auto"/>
+        <w:jc w:val="both"/>
         <w:rPr>
           <w:rFonts w:ascii="Times New Roman" w:hAnsi="Times New Roman" w:cs="Times New Roman"/>
         </w:rPr>
@@ -5844,6 +6008,7 @@
           <w:numId w:val="6"/>
         </w:numPr>
         <w:spacing w:after="200" w:line="360" w:lineRule="auto"/>
+        <w:jc w:val="both"/>
         <w:rPr>
           <w:rFonts w:ascii="Times New Roman" w:hAnsi="Times New Roman" w:cs="Times New Roman"/>
         </w:rPr>
@@ -5863,6 +6028,7 @@
           <w:numId w:val="6"/>
         </w:numPr>
         <w:spacing w:after="200" w:line="360" w:lineRule="auto"/>
+        <w:jc w:val="both"/>
         <w:rPr>
           <w:rFonts w:ascii="Times New Roman" w:hAnsi="Times New Roman" w:cs="Times New Roman"/>
         </w:rPr>
@@ -5907,6 +6073,7 @@
           <w:numId w:val="6"/>
         </w:numPr>
         <w:spacing w:after="200" w:line="360" w:lineRule="auto"/>
+        <w:jc w:val="both"/>
         <w:rPr>
           <w:rFonts w:ascii="Times New Roman" w:hAnsi="Times New Roman" w:cs="Times New Roman"/>
         </w:rPr>
@@ -5926,6 +6093,7 @@
           <w:numId w:val="6"/>
         </w:numPr>
         <w:spacing w:after="200" w:line="360" w:lineRule="auto"/>
+        <w:jc w:val="both"/>
         <w:rPr>
           <w:rFonts w:ascii="Times New Roman" w:hAnsi="Times New Roman" w:cs="Times New Roman"/>
         </w:rPr>
@@ -5959,15 +6127,28 @@
           <w:numId w:val="6"/>
         </w:numPr>
         <w:spacing w:after="200" w:line="360" w:lineRule="auto"/>
-        <w:rPr>
-          <w:rFonts w:ascii="Times New Roman" w:hAnsi="Times New Roman" w:cs="Times New Roman"/>
-        </w:rPr>
-      </w:pPr>
-      <w:r>
-        <w:rPr>
-          <w:rFonts w:ascii="Times New Roman" w:hAnsi="Times New Roman" w:cs="Times New Roman"/>
-        </w:rPr>
-        <w:t>Posee módulos ya definidos que te ayudan a la hora de crear el API e interactuar con usuario.</w:t>
+        <w:jc w:val="both"/>
+        <w:rPr>
+          <w:rFonts w:ascii="Times New Roman" w:hAnsi="Times New Roman" w:cs="Times New Roman"/>
+        </w:rPr>
+      </w:pPr>
+      <w:r>
+        <w:rPr>
+          <w:rFonts w:ascii="Times New Roman" w:hAnsi="Times New Roman" w:cs="Times New Roman"/>
+        </w:rPr>
+        <w:t xml:space="preserve">Posee módulos ya definidos que te ayudan a la hora de crear el API e interactuar con </w:t>
+      </w:r>
+      <w:r>
+        <w:rPr>
+          <w:rFonts w:ascii="Times New Roman" w:hAnsi="Times New Roman" w:cs="Times New Roman"/>
+        </w:rPr>
+        <w:t xml:space="preserve">el </w:t>
+      </w:r>
+      <w:r>
+        <w:rPr>
+          <w:rFonts w:ascii="Times New Roman" w:hAnsi="Times New Roman" w:cs="Times New Roman"/>
+        </w:rPr>
+        <w:t>usuario.</w:t>
       </w:r>
     </w:p>
     <w:p>
@@ -5978,35 +6159,119 @@
           <w:numId w:val="6"/>
         </w:numPr>
         <w:spacing w:after="200" w:line="360" w:lineRule="auto"/>
-        <w:rPr>
-          <w:rFonts w:ascii="Times New Roman" w:hAnsi="Times New Roman" w:cs="Times New Roman"/>
-        </w:rPr>
-      </w:pPr>
-      <w:r>
-        <w:rPr>
-          <w:rFonts w:ascii="Times New Roman" w:hAnsi="Times New Roman" w:cs="Times New Roman"/>
-        </w:rPr>
-        <w:t>Puedes añadir módulo de terceros o incluso poner tus creaciones.</w:t>
-      </w:r>
-    </w:p>
-    <w:p>
-      <w:pPr>
+        <w:jc w:val="both"/>
+        <w:rPr>
+          <w:rFonts w:ascii="Times New Roman" w:hAnsi="Times New Roman" w:cs="Times New Roman"/>
+        </w:rPr>
+      </w:pPr>
+      <w:r>
+        <w:rPr>
+          <w:rFonts w:ascii="Times New Roman" w:hAnsi="Times New Roman" w:cs="Times New Roman"/>
+        </w:rPr>
+        <w:t>Puedes añadir módulo</w:t>
+      </w:r>
+      <w:r>
+        <w:rPr>
+          <w:rFonts w:ascii="Times New Roman" w:hAnsi="Times New Roman" w:cs="Times New Roman"/>
+        </w:rPr>
+        <w:t>s</w:t>
+      </w:r>
+      <w:r>
+        <w:rPr>
+          <w:rFonts w:ascii="Times New Roman" w:hAnsi="Times New Roman" w:cs="Times New Roman"/>
+        </w:rPr>
+        <w:t xml:space="preserve"> de terceros o incluso poner tus creaciones.</w:t>
+      </w:r>
+    </w:p>
+    <w:p>
+      <w:pPr>
+        <w:pStyle w:val="Prrafodelista"/>
         <w:spacing w:after="200" w:line="360" w:lineRule="auto"/>
-        <w:rPr>
-          <w:rFonts w:ascii="Times New Roman" w:hAnsi="Times New Roman" w:cs="Times New Roman"/>
-        </w:rPr>
-      </w:pPr>
-      <w:r>
-        <w:rPr>
-          <w:rFonts w:ascii="Times New Roman" w:hAnsi="Times New Roman" w:cs="Times New Roman"/>
-        </w:rPr>
-        <w:lastRenderedPageBreak/>
-        <w:t>Todo esto ha sido un riesgo que hemos solventado pero ha conllevado un retraso en la entrega acordada según el tiempo estimado, fue comentado con el cliente en el momento oportuno, el cual no puso ningún inconveniente y decidió que continuásemos con el proyecto.</w:t>
-      </w:r>
-    </w:p>
-    <w:p>
-      <w:pPr>
+        <w:jc w:val="both"/>
+        <w:rPr>
+          <w:rFonts w:ascii="Times New Roman" w:hAnsi="Times New Roman" w:cs="Times New Roman"/>
+        </w:rPr>
+      </w:pPr>
+    </w:p>
+    <w:p>
+      <w:pPr>
+        <w:pStyle w:val="Prrafodelista"/>
+        <w:numPr>
+          <w:ilvl w:val="0"/>
+          <w:numId w:val="8"/>
+        </w:numPr>
         <w:spacing w:after="200" w:line="360" w:lineRule="auto"/>
+        <w:jc w:val="both"/>
+        <w:rPr>
+          <w:rFonts w:ascii="Times New Roman" w:hAnsi="Times New Roman" w:cs="Times New Roman"/>
+        </w:rPr>
+      </w:pPr>
+      <w:r>
+        <w:rPr>
+          <w:rFonts w:ascii="Times New Roman" w:hAnsi="Times New Roman" w:cs="Times New Roman"/>
+        </w:rPr>
+        <w:t>Evaluación y próxima planificación.</w:t>
+      </w:r>
+    </w:p>
+    <w:p>
+      <w:pPr>
+        <w:spacing w:after="200" w:line="360" w:lineRule="auto"/>
+        <w:jc w:val="both"/>
+        <w:rPr>
+          <w:rFonts w:ascii="Times New Roman" w:hAnsi="Times New Roman" w:cs="Times New Roman"/>
+        </w:rPr>
+      </w:pPr>
+      <w:r>
+        <w:rPr>
+          <w:rFonts w:ascii="Times New Roman" w:hAnsi="Times New Roman" w:cs="Times New Roman"/>
+        </w:rPr>
+        <w:t>El cambio de tecnología</w:t>
+      </w:r>
+      <w:r>
+        <w:rPr>
+          <w:rFonts w:ascii="Times New Roman" w:hAnsi="Times New Roman" w:cs="Times New Roman"/>
+        </w:rPr>
+        <w:t xml:space="preserve"> ha sido un riesgo que hemos solventado pero ha conllevado un retraso en la entrega acordada según el tiempo estimado, fue comentado con el cliente en el momento oportuno, el cual no puso ningún inconveniente y decidió qu</w:t>
+      </w:r>
+      <w:r>
+        <w:rPr>
+          <w:rFonts w:ascii="Times New Roman" w:hAnsi="Times New Roman" w:cs="Times New Roman"/>
+        </w:rPr>
+        <w:t xml:space="preserve">e continuásemos con el proyecto usando </w:t>
+      </w:r>
+      <w:r>
+        <w:rPr>
+          <w:rFonts w:ascii="Times New Roman" w:hAnsi="Times New Roman" w:cs="Times New Roman"/>
+          <w:b/>
+        </w:rPr>
+        <w:t>ADD-ON</w:t>
+      </w:r>
+      <w:r>
+        <w:rPr>
+          <w:rFonts w:ascii="Times New Roman" w:hAnsi="Times New Roman" w:cs="Times New Roman"/>
+          <w:b/>
+        </w:rPr>
+        <w:t>S</w:t>
+      </w:r>
+      <w:r>
+        <w:rPr>
+          <w:rFonts w:ascii="Times New Roman" w:hAnsi="Times New Roman" w:cs="Times New Roman"/>
+          <w:b/>
+        </w:rPr>
+        <w:t xml:space="preserve"> SDK</w:t>
+      </w:r>
+      <w:r>
+        <w:rPr>
+          <w:rFonts w:ascii="Times New Roman" w:hAnsi="Times New Roman" w:cs="Times New Roman"/>
+          <w:b/>
+        </w:rPr>
+        <w:t>.</w:t>
+      </w:r>
+    </w:p>
+    <w:p>
+      <w:pPr>
+        <w:spacing w:after="200" w:line="360" w:lineRule="auto"/>
+        <w:jc w:val="both"/>
         <w:rPr>
           <w:rFonts w:ascii="Times New Roman" w:hAnsi="Times New Roman" w:cs="Times New Roman"/>
           <w:b/>
@@ -6038,6 +6303,7 @@
           <w:numId w:val="10"/>
         </w:numPr>
         <w:spacing w:after="200" w:line="360" w:lineRule="auto"/>
+        <w:jc w:val="both"/>
         <w:rPr>
           <w:rFonts w:ascii="Times New Roman" w:hAnsi="Times New Roman" w:cs="Times New Roman"/>
         </w:rPr>
@@ -6054,6 +6320,7 @@
         <w:pStyle w:val="Prrafodelista"/>
         <w:spacing w:after="200" w:line="360" w:lineRule="auto"/>
         <w:ind w:left="360"/>
+        <w:jc w:val="both"/>
         <w:rPr>
           <w:rFonts w:ascii="Times New Roman" w:hAnsi="Times New Roman" w:cs="Times New Roman"/>
         </w:rPr>
@@ -6076,19 +6343,61 @@
         <w:rPr>
           <w:rFonts w:ascii="Times New Roman" w:hAnsi="Times New Roman" w:cs="Times New Roman"/>
         </w:rPr>
+        <w:t>,</w:t>
+      </w:r>
+      <w:r>
+        <w:rPr>
+          <w:rFonts w:ascii="Times New Roman" w:hAnsi="Times New Roman" w:cs="Times New Roman"/>
+        </w:rPr>
         <w:t xml:space="preserve"> con un bot</w:t>
       </w:r>
       <w:r>
         <w:rPr>
           <w:rFonts w:ascii="Times New Roman" w:hAnsi="Times New Roman" w:cs="Times New Roman"/>
         </w:rPr>
-        <w:t xml:space="preserve">ón que al pulsarlo aparecerá </w:t>
-      </w:r>
-      <w:r>
-        <w:rPr>
-          <w:rFonts w:ascii="Times New Roman" w:hAnsi="Times New Roman" w:cs="Times New Roman"/>
-        </w:rPr>
-        <w:t>un panel con dos botones para bloquear y desbloquear una página.</w:t>
+        <w:t xml:space="preserve">ón que al pulsarlo </w:t>
+      </w:r>
+      <w:r>
+        <w:rPr>
+          <w:rFonts w:ascii="Times New Roman" w:hAnsi="Times New Roman" w:cs="Times New Roman"/>
+        </w:rPr>
+        <w:t xml:space="preserve">haga que </w:t>
+      </w:r>
+      <w:r>
+        <w:rPr>
+          <w:rFonts w:ascii="Times New Roman" w:hAnsi="Times New Roman" w:cs="Times New Roman"/>
+        </w:rPr>
+        <w:t>apar</w:t>
+      </w:r>
+      <w:r>
+        <w:rPr>
+          <w:rFonts w:ascii="Times New Roman" w:hAnsi="Times New Roman" w:cs="Times New Roman"/>
+        </w:rPr>
+        <w:t>ezca</w:t>
+      </w:r>
+      <w:r>
+        <w:rPr>
+          <w:rFonts w:ascii="Times New Roman" w:hAnsi="Times New Roman" w:cs="Times New Roman"/>
+        </w:rPr>
+        <w:t xml:space="preserve"> </w:t>
+      </w:r>
+      <w:r>
+        <w:rPr>
+          <w:rFonts w:ascii="Times New Roman" w:hAnsi="Times New Roman" w:cs="Times New Roman"/>
+        </w:rPr>
+        <w:t>un panel con dos botones para b</w:t>
+      </w:r>
+      <w:r>
+        <w:rPr>
+          <w:rFonts w:ascii="Times New Roman" w:hAnsi="Times New Roman" w:cs="Times New Roman"/>
+        </w:rPr>
+        <w:t>loquear y desbloquear la página actual</w:t>
+      </w:r>
+      <w:r>
+        <w:rPr>
+          <w:rFonts w:ascii="Times New Roman" w:hAnsi="Times New Roman" w:cs="Times New Roman"/>
+        </w:rPr>
+        <w:t>.</w:t>
       </w:r>
     </w:p>
     <w:p>
@@ -6099,6 +6408,7 @@
           <w:numId w:val="10"/>
         </w:numPr>
         <w:spacing w:after="200" w:line="360" w:lineRule="auto"/>
+        <w:jc w:val="both"/>
         <w:rPr>
           <w:rFonts w:ascii="Times New Roman" w:hAnsi="Times New Roman" w:cs="Times New Roman"/>
         </w:rPr>
@@ -6155,11 +6465,10 @@
           <w:p>
             <w:pPr>
               <w:spacing w:after="0" w:line="240" w:lineRule="auto"/>
-              <w:jc w:val="center"/>
+              <w:jc w:val="both"/>
               <w:rPr>
                 <w:rFonts w:ascii="Calibri" w:eastAsia="Times New Roman" w:hAnsi="Calibri" w:cs="Times New Roman"/>
                 <w:color w:val="006100"/>
-                <w:sz w:val="22"/>
                 <w:lang w:eastAsia="es-ES"/>
               </w:rPr>
             </w:pPr>
@@ -6191,11 +6500,10 @@
           <w:p>
             <w:pPr>
               <w:spacing w:after="0" w:line="240" w:lineRule="auto"/>
-              <w:jc w:val="center"/>
+              <w:jc w:val="both"/>
               <w:rPr>
                 <w:rFonts w:ascii="Calibri" w:eastAsia="Times New Roman" w:hAnsi="Calibri" w:cs="Times New Roman"/>
                 <w:color w:val="006100"/>
-                <w:sz w:val="22"/>
                 <w:lang w:eastAsia="es-ES"/>
               </w:rPr>
             </w:pPr>
@@ -6227,11 +6535,10 @@
           <w:p>
             <w:pPr>
               <w:spacing w:after="0" w:line="240" w:lineRule="auto"/>
-              <w:jc w:val="center"/>
+              <w:jc w:val="both"/>
               <w:rPr>
                 <w:rFonts w:ascii="Calibri" w:eastAsia="Times New Roman" w:hAnsi="Calibri" w:cs="Times New Roman"/>
                 <w:color w:val="006100"/>
-                <w:sz w:val="22"/>
                 <w:lang w:eastAsia="es-ES"/>
               </w:rPr>
             </w:pPr>
@@ -6263,11 +6570,10 @@
           <w:p>
             <w:pPr>
               <w:spacing w:after="0" w:line="240" w:lineRule="auto"/>
-              <w:jc w:val="center"/>
+              <w:jc w:val="both"/>
               <w:rPr>
                 <w:rFonts w:ascii="Calibri" w:eastAsia="Times New Roman" w:hAnsi="Calibri" w:cs="Times New Roman"/>
                 <w:color w:val="006100"/>
-                <w:sz w:val="22"/>
                 <w:lang w:eastAsia="es-ES"/>
               </w:rPr>
             </w:pPr>
@@ -6299,11 +6605,10 @@
           <w:p>
             <w:pPr>
               <w:spacing w:after="0" w:line="240" w:lineRule="auto"/>
-              <w:jc w:val="center"/>
+              <w:jc w:val="both"/>
               <w:rPr>
                 <w:rFonts w:ascii="Calibri" w:eastAsia="Times New Roman" w:hAnsi="Calibri" w:cs="Times New Roman"/>
                 <w:color w:val="006100"/>
-                <w:sz w:val="22"/>
                 <w:lang w:eastAsia="es-ES"/>
               </w:rPr>
             </w:pPr>
@@ -6335,11 +6640,10 @@
           <w:p>
             <w:pPr>
               <w:spacing w:after="0" w:line="240" w:lineRule="auto"/>
-              <w:jc w:val="center"/>
+              <w:jc w:val="both"/>
               <w:rPr>
                 <w:rFonts w:ascii="Calibri" w:eastAsia="Times New Roman" w:hAnsi="Calibri" w:cs="Times New Roman"/>
                 <w:color w:val="006100"/>
-                <w:sz w:val="22"/>
                 <w:lang w:eastAsia="es-ES"/>
               </w:rPr>
             </w:pPr>
@@ -6376,10 +6680,10 @@
           <w:p>
             <w:pPr>
               <w:spacing w:after="0" w:line="240" w:lineRule="auto"/>
+              <w:jc w:val="both"/>
               <w:rPr>
                 <w:rFonts w:ascii="Calibri" w:eastAsia="Times New Roman" w:hAnsi="Calibri" w:cs="Times New Roman"/>
                 <w:color w:val="000000"/>
-                <w:sz w:val="22"/>
                 <w:lang w:eastAsia="es-ES"/>
               </w:rPr>
             </w:pPr>
@@ -6411,11 +6715,10 @@
           <w:p>
             <w:pPr>
               <w:spacing w:after="0" w:line="240" w:lineRule="auto"/>
-              <w:jc w:val="right"/>
+              <w:jc w:val="both"/>
               <w:rPr>
                 <w:rFonts w:ascii="Calibri" w:eastAsia="Times New Roman" w:hAnsi="Calibri" w:cs="Times New Roman"/>
                 <w:color w:val="000000"/>
-                <w:sz w:val="22"/>
                 <w:lang w:eastAsia="es-ES"/>
               </w:rPr>
             </w:pPr>
@@ -6447,11 +6750,10 @@
           <w:p>
             <w:pPr>
               <w:spacing w:after="0" w:line="240" w:lineRule="auto"/>
-              <w:jc w:val="right"/>
+              <w:jc w:val="both"/>
               <w:rPr>
                 <w:rFonts w:ascii="Calibri" w:eastAsia="Times New Roman" w:hAnsi="Calibri" w:cs="Times New Roman"/>
                 <w:color w:val="000000"/>
-                <w:sz w:val="22"/>
                 <w:lang w:eastAsia="es-ES"/>
               </w:rPr>
             </w:pPr>
@@ -6483,11 +6785,10 @@
           <w:p>
             <w:pPr>
               <w:spacing w:after="0" w:line="240" w:lineRule="auto"/>
-              <w:jc w:val="right"/>
+              <w:jc w:val="both"/>
               <w:rPr>
                 <w:rFonts w:ascii="Calibri" w:eastAsia="Times New Roman" w:hAnsi="Calibri" w:cs="Times New Roman"/>
                 <w:color w:val="000000"/>
-                <w:sz w:val="22"/>
                 <w:lang w:eastAsia="es-ES"/>
               </w:rPr>
             </w:pPr>
@@ -6519,11 +6820,10 @@
           <w:p>
             <w:pPr>
               <w:spacing w:after="0" w:line="240" w:lineRule="auto"/>
-              <w:jc w:val="right"/>
+              <w:jc w:val="both"/>
               <w:rPr>
                 <w:rFonts w:ascii="Calibri" w:eastAsia="Times New Roman" w:hAnsi="Calibri" w:cs="Times New Roman"/>
                 <w:color w:val="000000"/>
-                <w:sz w:val="22"/>
                 <w:lang w:eastAsia="es-ES"/>
               </w:rPr>
             </w:pPr>
@@ -6555,11 +6855,10 @@
           <w:p>
             <w:pPr>
               <w:spacing w:after="0" w:line="240" w:lineRule="auto"/>
-              <w:jc w:val="right"/>
+              <w:jc w:val="both"/>
               <w:rPr>
                 <w:rFonts w:ascii="Calibri" w:eastAsia="Times New Roman" w:hAnsi="Calibri" w:cs="Times New Roman"/>
                 <w:color w:val="000000"/>
-                <w:sz w:val="22"/>
                 <w:lang w:eastAsia="es-ES"/>
               </w:rPr>
             </w:pPr>
@@ -6596,10 +6895,10 @@
           <w:p>
             <w:pPr>
               <w:spacing w:after="0" w:line="240" w:lineRule="auto"/>
+              <w:jc w:val="both"/>
               <w:rPr>
                 <w:rFonts w:ascii="Calibri" w:eastAsia="Times New Roman" w:hAnsi="Calibri" w:cs="Times New Roman"/>
                 <w:color w:val="000000"/>
-                <w:sz w:val="22"/>
                 <w:lang w:eastAsia="es-ES"/>
               </w:rPr>
             </w:pPr>
@@ -6631,11 +6930,10 @@
           <w:p>
             <w:pPr>
               <w:spacing w:after="0" w:line="240" w:lineRule="auto"/>
-              <w:jc w:val="right"/>
+              <w:jc w:val="both"/>
               <w:rPr>
                 <w:rFonts w:ascii="Calibri" w:eastAsia="Times New Roman" w:hAnsi="Calibri" w:cs="Times New Roman"/>
                 <w:color w:val="000000"/>
-                <w:sz w:val="22"/>
                 <w:lang w:eastAsia="es-ES"/>
               </w:rPr>
             </w:pPr>
@@ -6667,11 +6965,10 @@
           <w:p>
             <w:pPr>
               <w:spacing w:after="0" w:line="240" w:lineRule="auto"/>
-              <w:jc w:val="right"/>
+              <w:jc w:val="both"/>
               <w:rPr>
                 <w:rFonts w:ascii="Calibri" w:eastAsia="Times New Roman" w:hAnsi="Calibri" w:cs="Times New Roman"/>
                 <w:color w:val="000000"/>
-                <w:sz w:val="22"/>
                 <w:lang w:eastAsia="es-ES"/>
               </w:rPr>
             </w:pPr>
@@ -6703,11 +7000,10 @@
           <w:p>
             <w:pPr>
               <w:spacing w:after="0" w:line="240" w:lineRule="auto"/>
-              <w:jc w:val="right"/>
+              <w:jc w:val="both"/>
               <w:rPr>
                 <w:rFonts w:ascii="Calibri" w:eastAsia="Times New Roman" w:hAnsi="Calibri" w:cs="Times New Roman"/>
                 <w:color w:val="000000"/>
-                <w:sz w:val="22"/>
                 <w:lang w:eastAsia="es-ES"/>
               </w:rPr>
             </w:pPr>
@@ -6739,11 +7035,10 @@
           <w:p>
             <w:pPr>
               <w:spacing w:after="0" w:line="240" w:lineRule="auto"/>
-              <w:jc w:val="right"/>
+              <w:jc w:val="both"/>
               <w:rPr>
                 <w:rFonts w:ascii="Calibri" w:eastAsia="Times New Roman" w:hAnsi="Calibri" w:cs="Times New Roman"/>
                 <w:color w:val="000000"/>
-                <w:sz w:val="22"/>
                 <w:lang w:eastAsia="es-ES"/>
               </w:rPr>
             </w:pPr>
@@ -6775,11 +7070,10 @@
           <w:p>
             <w:pPr>
               <w:spacing w:after="0" w:line="240" w:lineRule="auto"/>
-              <w:jc w:val="right"/>
+              <w:jc w:val="both"/>
               <w:rPr>
                 <w:rFonts w:ascii="Calibri" w:eastAsia="Times New Roman" w:hAnsi="Calibri" w:cs="Times New Roman"/>
                 <w:color w:val="000000"/>
-                <w:sz w:val="22"/>
                 <w:lang w:eastAsia="es-ES"/>
               </w:rPr>
             </w:pPr>
@@ -6816,20 +7110,21 @@
           <w:p>
             <w:pPr>
               <w:spacing w:after="0" w:line="240" w:lineRule="auto"/>
+              <w:jc w:val="both"/>
+              <w:rPr>
+                <w:rFonts w:ascii="Calibri" w:eastAsia="Times New Roman" w:hAnsi="Calibri" w:cs="Times New Roman"/>
+                <w:color w:val="000000"/>
+                <w:lang w:eastAsia="es-ES"/>
+              </w:rPr>
+            </w:pPr>
+            <w:r>
               <w:rPr>
                 <w:rFonts w:ascii="Calibri" w:eastAsia="Times New Roman" w:hAnsi="Calibri" w:cs="Times New Roman"/>
                 <w:color w:val="000000"/>
                 <w:sz w:val="22"/>
                 <w:lang w:eastAsia="es-ES"/>
               </w:rPr>
-            </w:pPr>
-            <w:r>
-              <w:rPr>
-                <w:rFonts w:ascii="Calibri" w:eastAsia="Times New Roman" w:hAnsi="Calibri" w:cs="Times New Roman"/>
-                <w:color w:val="000000"/>
-                <w:sz w:val="22"/>
-                <w:lang w:eastAsia="es-ES"/>
-              </w:rPr>
+              <w:lastRenderedPageBreak/>
               <w:t>Planificación</w:t>
             </w:r>
           </w:p>
@@ -6851,11 +7146,10 @@
           <w:p>
             <w:pPr>
               <w:spacing w:after="0" w:line="240" w:lineRule="auto"/>
-              <w:jc w:val="right"/>
+              <w:jc w:val="both"/>
               <w:rPr>
                 <w:rFonts w:ascii="Calibri" w:eastAsia="Times New Roman" w:hAnsi="Calibri" w:cs="Times New Roman"/>
                 <w:color w:val="000000"/>
-                <w:sz w:val="22"/>
                 <w:lang w:eastAsia="es-ES"/>
               </w:rPr>
             </w:pPr>
@@ -6887,11 +7181,10 @@
           <w:p>
             <w:pPr>
               <w:spacing w:after="0" w:line="240" w:lineRule="auto"/>
-              <w:jc w:val="right"/>
+              <w:jc w:val="both"/>
               <w:rPr>
                 <w:rFonts w:ascii="Calibri" w:eastAsia="Times New Roman" w:hAnsi="Calibri" w:cs="Times New Roman"/>
                 <w:color w:val="000000"/>
-                <w:sz w:val="22"/>
                 <w:lang w:eastAsia="es-ES"/>
               </w:rPr>
             </w:pPr>
@@ -6923,11 +7216,10 @@
           <w:p>
             <w:pPr>
               <w:spacing w:after="0" w:line="240" w:lineRule="auto"/>
-              <w:jc w:val="right"/>
+              <w:jc w:val="both"/>
               <w:rPr>
                 <w:rFonts w:ascii="Calibri" w:eastAsia="Times New Roman" w:hAnsi="Calibri" w:cs="Times New Roman"/>
                 <w:color w:val="000000"/>
-                <w:sz w:val="22"/>
                 <w:lang w:eastAsia="es-ES"/>
               </w:rPr>
             </w:pPr>
@@ -6959,11 +7251,10 @@
           <w:p>
             <w:pPr>
               <w:spacing w:after="0" w:line="240" w:lineRule="auto"/>
-              <w:jc w:val="right"/>
+              <w:jc w:val="both"/>
               <w:rPr>
                 <w:rFonts w:ascii="Calibri" w:eastAsia="Times New Roman" w:hAnsi="Calibri" w:cs="Times New Roman"/>
                 <w:color w:val="000000"/>
-                <w:sz w:val="22"/>
                 <w:lang w:eastAsia="es-ES"/>
               </w:rPr>
             </w:pPr>
@@ -6995,11 +7286,10 @@
           <w:p>
             <w:pPr>
               <w:spacing w:after="0" w:line="240" w:lineRule="auto"/>
-              <w:jc w:val="right"/>
+              <w:jc w:val="both"/>
               <w:rPr>
                 <w:rFonts w:ascii="Calibri" w:eastAsia="Times New Roman" w:hAnsi="Calibri" w:cs="Times New Roman"/>
                 <w:color w:val="000000"/>
-                <w:sz w:val="22"/>
                 <w:lang w:eastAsia="es-ES"/>
               </w:rPr>
             </w:pPr>
@@ -7036,10 +7326,10 @@
           <w:p>
             <w:pPr>
               <w:spacing w:after="0" w:line="240" w:lineRule="auto"/>
+              <w:jc w:val="both"/>
               <w:rPr>
                 <w:rFonts w:ascii="Calibri" w:eastAsia="Times New Roman" w:hAnsi="Calibri" w:cs="Times New Roman"/>
                 <w:color w:val="000000"/>
-                <w:sz w:val="22"/>
                 <w:lang w:eastAsia="es-ES"/>
               </w:rPr>
             </w:pPr>
@@ -7071,11 +7361,10 @@
           <w:p>
             <w:pPr>
               <w:spacing w:after="0" w:line="240" w:lineRule="auto"/>
-              <w:jc w:val="right"/>
+              <w:jc w:val="both"/>
               <w:rPr>
                 <w:rFonts w:ascii="Calibri" w:eastAsia="Times New Roman" w:hAnsi="Calibri" w:cs="Times New Roman"/>
                 <w:color w:val="000000"/>
-                <w:sz w:val="22"/>
                 <w:lang w:eastAsia="es-ES"/>
               </w:rPr>
             </w:pPr>
@@ -7107,11 +7396,10 @@
           <w:p>
             <w:pPr>
               <w:spacing w:after="0" w:line="240" w:lineRule="auto"/>
-              <w:jc w:val="right"/>
+              <w:jc w:val="both"/>
               <w:rPr>
                 <w:rFonts w:ascii="Calibri" w:eastAsia="Times New Roman" w:hAnsi="Calibri" w:cs="Times New Roman"/>
                 <w:color w:val="000000"/>
-                <w:sz w:val="22"/>
                 <w:lang w:eastAsia="es-ES"/>
               </w:rPr>
             </w:pPr>
@@ -7143,11 +7431,10 @@
           <w:p>
             <w:pPr>
               <w:spacing w:after="0" w:line="240" w:lineRule="auto"/>
-              <w:jc w:val="right"/>
+              <w:jc w:val="both"/>
               <w:rPr>
                 <w:rFonts w:ascii="Calibri" w:eastAsia="Times New Roman" w:hAnsi="Calibri" w:cs="Times New Roman"/>
                 <w:color w:val="000000"/>
-                <w:sz w:val="22"/>
                 <w:lang w:eastAsia="es-ES"/>
               </w:rPr>
             </w:pPr>
@@ -7179,11 +7466,10 @@
           <w:p>
             <w:pPr>
               <w:spacing w:after="0" w:line="240" w:lineRule="auto"/>
-              <w:jc w:val="right"/>
+              <w:jc w:val="both"/>
               <w:rPr>
                 <w:rFonts w:ascii="Calibri" w:eastAsia="Times New Roman" w:hAnsi="Calibri" w:cs="Times New Roman"/>
                 <w:color w:val="000000"/>
-                <w:sz w:val="22"/>
                 <w:lang w:eastAsia="es-ES"/>
               </w:rPr>
             </w:pPr>
@@ -7215,11 +7501,10 @@
           <w:p>
             <w:pPr>
               <w:spacing w:after="0" w:line="240" w:lineRule="auto"/>
-              <w:jc w:val="right"/>
+              <w:jc w:val="both"/>
               <w:rPr>
                 <w:rFonts w:ascii="Calibri" w:eastAsia="Times New Roman" w:hAnsi="Calibri" w:cs="Times New Roman"/>
                 <w:color w:val="000000"/>
-                <w:sz w:val="22"/>
                 <w:lang w:eastAsia="es-ES"/>
               </w:rPr>
             </w:pPr>
@@ -7256,10 +7541,10 @@
           <w:p>
             <w:pPr>
               <w:spacing w:after="0" w:line="240" w:lineRule="auto"/>
+              <w:jc w:val="both"/>
               <w:rPr>
                 <w:rFonts w:ascii="Calibri" w:eastAsia="Times New Roman" w:hAnsi="Calibri" w:cs="Times New Roman"/>
                 <w:color w:val="000000"/>
-                <w:sz w:val="22"/>
                 <w:lang w:eastAsia="es-ES"/>
               </w:rPr>
             </w:pPr>
@@ -7291,11 +7576,10 @@
           <w:p>
             <w:pPr>
               <w:spacing w:after="0" w:line="240" w:lineRule="auto"/>
-              <w:jc w:val="right"/>
+              <w:jc w:val="both"/>
               <w:rPr>
                 <w:rFonts w:ascii="Calibri" w:eastAsia="Times New Roman" w:hAnsi="Calibri" w:cs="Times New Roman"/>
                 <w:color w:val="000000"/>
-                <w:sz w:val="22"/>
                 <w:lang w:eastAsia="es-ES"/>
               </w:rPr>
             </w:pPr>
@@ -7327,11 +7611,10 @@
           <w:p>
             <w:pPr>
               <w:spacing w:after="0" w:line="240" w:lineRule="auto"/>
-              <w:jc w:val="right"/>
+              <w:jc w:val="both"/>
               <w:rPr>
                 <w:rFonts w:ascii="Calibri" w:eastAsia="Times New Roman" w:hAnsi="Calibri" w:cs="Times New Roman"/>
                 <w:color w:val="000000"/>
-                <w:sz w:val="22"/>
                 <w:lang w:eastAsia="es-ES"/>
               </w:rPr>
             </w:pPr>
@@ -7363,11 +7646,10 @@
           <w:p>
             <w:pPr>
               <w:spacing w:after="0" w:line="240" w:lineRule="auto"/>
-              <w:jc w:val="right"/>
+              <w:jc w:val="both"/>
               <w:rPr>
                 <w:rFonts w:ascii="Calibri" w:eastAsia="Times New Roman" w:hAnsi="Calibri" w:cs="Times New Roman"/>
                 <w:color w:val="000000"/>
-                <w:sz w:val="22"/>
                 <w:lang w:eastAsia="es-ES"/>
               </w:rPr>
             </w:pPr>
@@ -7399,11 +7681,10 @@
           <w:p>
             <w:pPr>
               <w:spacing w:after="0" w:line="240" w:lineRule="auto"/>
-              <w:jc w:val="right"/>
+              <w:jc w:val="both"/>
               <w:rPr>
                 <w:rFonts w:ascii="Calibri" w:eastAsia="Times New Roman" w:hAnsi="Calibri" w:cs="Times New Roman"/>
                 <w:color w:val="000000"/>
-                <w:sz w:val="22"/>
                 <w:lang w:eastAsia="es-ES"/>
               </w:rPr>
             </w:pPr>
@@ -7435,11 +7716,10 @@
           <w:p>
             <w:pPr>
               <w:spacing w:after="0" w:line="240" w:lineRule="auto"/>
-              <w:jc w:val="right"/>
+              <w:jc w:val="both"/>
               <w:rPr>
                 <w:rFonts w:ascii="Calibri" w:eastAsia="Times New Roman" w:hAnsi="Calibri" w:cs="Times New Roman"/>
                 <w:color w:val="000000"/>
-                <w:sz w:val="22"/>
                 <w:lang w:eastAsia="es-ES"/>
               </w:rPr>
             </w:pPr>
@@ -7476,10 +7756,10 @@
           <w:p>
             <w:pPr>
               <w:spacing w:after="0" w:line="240" w:lineRule="auto"/>
+              <w:jc w:val="both"/>
               <w:rPr>
                 <w:rFonts w:ascii="Calibri" w:eastAsia="Times New Roman" w:hAnsi="Calibri" w:cs="Times New Roman"/>
                 <w:color w:val="000000"/>
-                <w:sz w:val="22"/>
                 <w:lang w:eastAsia="es-ES"/>
               </w:rPr>
             </w:pPr>
@@ -7511,11 +7791,10 @@
           <w:p>
             <w:pPr>
               <w:spacing w:after="0" w:line="240" w:lineRule="auto"/>
-              <w:jc w:val="right"/>
+              <w:jc w:val="both"/>
               <w:rPr>
                 <w:rFonts w:ascii="Calibri" w:eastAsia="Times New Roman" w:hAnsi="Calibri" w:cs="Times New Roman"/>
                 <w:color w:val="000000"/>
-                <w:sz w:val="22"/>
                 <w:lang w:eastAsia="es-ES"/>
               </w:rPr>
             </w:pPr>
@@ -7547,11 +7826,10 @@
           <w:p>
             <w:pPr>
               <w:spacing w:after="0" w:line="240" w:lineRule="auto"/>
-              <w:jc w:val="right"/>
+              <w:jc w:val="both"/>
               <w:rPr>
                 <w:rFonts w:ascii="Calibri" w:eastAsia="Times New Roman" w:hAnsi="Calibri" w:cs="Times New Roman"/>
                 <w:color w:val="000000"/>
-                <w:sz w:val="22"/>
                 <w:lang w:eastAsia="es-ES"/>
               </w:rPr>
             </w:pPr>
@@ -7583,11 +7861,10 @@
           <w:p>
             <w:pPr>
               <w:spacing w:after="0" w:line="240" w:lineRule="auto"/>
-              <w:jc w:val="right"/>
+              <w:jc w:val="both"/>
               <w:rPr>
                 <w:rFonts w:ascii="Calibri" w:eastAsia="Times New Roman" w:hAnsi="Calibri" w:cs="Times New Roman"/>
                 <w:color w:val="000000"/>
-                <w:sz w:val="22"/>
                 <w:lang w:eastAsia="es-ES"/>
               </w:rPr>
             </w:pPr>
@@ -7619,11 +7896,10 @@
           <w:p>
             <w:pPr>
               <w:spacing w:after="0" w:line="240" w:lineRule="auto"/>
-              <w:jc w:val="right"/>
+              <w:jc w:val="both"/>
               <w:rPr>
                 <w:rFonts w:ascii="Calibri" w:eastAsia="Times New Roman" w:hAnsi="Calibri" w:cs="Times New Roman"/>
                 <w:color w:val="000000"/>
-                <w:sz w:val="22"/>
                 <w:lang w:eastAsia="es-ES"/>
               </w:rPr>
             </w:pPr>
@@ -7655,11 +7931,10 @@
           <w:p>
             <w:pPr>
               <w:spacing w:after="0" w:line="240" w:lineRule="auto"/>
-              <w:jc w:val="right"/>
+              <w:jc w:val="both"/>
               <w:rPr>
                 <w:rFonts w:ascii="Calibri" w:eastAsia="Times New Roman" w:hAnsi="Calibri" w:cs="Times New Roman"/>
                 <w:color w:val="000000"/>
-                <w:sz w:val="22"/>
                 <w:lang w:eastAsia="es-ES"/>
               </w:rPr>
             </w:pPr>
@@ -7696,10 +7971,10 @@
           <w:p>
             <w:pPr>
               <w:spacing w:after="0" w:line="240" w:lineRule="auto"/>
+              <w:jc w:val="both"/>
               <w:rPr>
                 <w:rFonts w:ascii="Calibri" w:eastAsia="Times New Roman" w:hAnsi="Calibri" w:cs="Times New Roman"/>
                 <w:color w:val="000000"/>
-                <w:sz w:val="22"/>
                 <w:lang w:eastAsia="es-ES"/>
               </w:rPr>
             </w:pPr>
@@ -7731,11 +8006,10 @@
           <w:p>
             <w:pPr>
               <w:spacing w:after="0" w:line="240" w:lineRule="auto"/>
-              <w:jc w:val="right"/>
+              <w:jc w:val="both"/>
               <w:rPr>
                 <w:rFonts w:ascii="Calibri" w:eastAsia="Times New Roman" w:hAnsi="Calibri" w:cs="Times New Roman"/>
                 <w:color w:val="000000"/>
-                <w:sz w:val="22"/>
                 <w:lang w:eastAsia="es-ES"/>
               </w:rPr>
             </w:pPr>
@@ -7767,11 +8041,10 @@
           <w:p>
             <w:pPr>
               <w:spacing w:after="0" w:line="240" w:lineRule="auto"/>
-              <w:jc w:val="right"/>
+              <w:jc w:val="both"/>
               <w:rPr>
                 <w:rFonts w:ascii="Calibri" w:eastAsia="Times New Roman" w:hAnsi="Calibri" w:cs="Times New Roman"/>
                 <w:color w:val="000000"/>
-                <w:sz w:val="22"/>
                 <w:lang w:eastAsia="es-ES"/>
               </w:rPr>
             </w:pPr>
@@ -7803,11 +8076,10 @@
           <w:p>
             <w:pPr>
               <w:spacing w:after="0" w:line="240" w:lineRule="auto"/>
-              <w:jc w:val="right"/>
+              <w:jc w:val="both"/>
               <w:rPr>
                 <w:rFonts w:ascii="Calibri" w:eastAsia="Times New Roman" w:hAnsi="Calibri" w:cs="Times New Roman"/>
                 <w:color w:val="000000"/>
-                <w:sz w:val="22"/>
                 <w:lang w:eastAsia="es-ES"/>
               </w:rPr>
             </w:pPr>
@@ -7839,11 +8111,10 @@
           <w:p>
             <w:pPr>
               <w:spacing w:after="0" w:line="240" w:lineRule="auto"/>
-              <w:jc w:val="right"/>
+              <w:jc w:val="both"/>
               <w:rPr>
                 <w:rFonts w:ascii="Calibri" w:eastAsia="Times New Roman" w:hAnsi="Calibri" w:cs="Times New Roman"/>
                 <w:color w:val="000000"/>
-                <w:sz w:val="22"/>
                 <w:lang w:eastAsia="es-ES"/>
               </w:rPr>
             </w:pPr>
@@ -7875,11 +8146,10 @@
           <w:p>
             <w:pPr>
               <w:spacing w:after="0" w:line="240" w:lineRule="auto"/>
-              <w:jc w:val="right"/>
+              <w:jc w:val="both"/>
               <w:rPr>
                 <w:rFonts w:ascii="Calibri" w:eastAsia="Times New Roman" w:hAnsi="Calibri" w:cs="Times New Roman"/>
                 <w:color w:val="000000"/>
-                <w:sz w:val="22"/>
                 <w:lang w:eastAsia="es-ES"/>
               </w:rPr>
             </w:pPr>
@@ -7901,6 +8171,7 @@
         <w:pStyle w:val="Prrafodelista"/>
         <w:spacing w:after="200" w:line="360" w:lineRule="auto"/>
         <w:ind w:left="360"/>
+        <w:jc w:val="both"/>
         <w:rPr>
           <w:rFonts w:ascii="Times New Roman" w:hAnsi="Times New Roman" w:cs="Times New Roman"/>
         </w:rPr>
@@ -7938,7 +8209,7 @@
                     <pic:cNvPicPr/>
                   </pic:nvPicPr>
                   <pic:blipFill>
-                    <a:blip r:embed="rId18" cstate="print"/>
+                    <a:blip r:embed="rId17" cstate="print"/>
                     <a:stretch>
                       <a:fillRect/>
                     </a:stretch>
@@ -7971,35 +8242,21 @@
     </w:p>
     <w:p>
       <w:pPr>
-        <w:spacing w:after="200"/>
-        <w:rPr>
-          <w:rFonts w:ascii="Times New Roman" w:hAnsi="Times New Roman" w:cs="Times New Roman"/>
-        </w:rPr>
-      </w:pPr>
-      <w:r>
-        <w:rPr>
-          <w:rFonts w:ascii="Times New Roman" w:hAnsi="Times New Roman" w:cs="Times New Roman"/>
-        </w:rPr>
-        <w:br w:type="page"/>
-      </w:r>
-    </w:p>
-    <w:p>
-      <w:pPr>
         <w:pStyle w:val="Prrafodelista"/>
         <w:numPr>
           <w:ilvl w:val="0"/>
           <w:numId w:val="10"/>
         </w:numPr>
         <w:spacing w:after="200" w:line="360" w:lineRule="auto"/>
-        <w:rPr>
-          <w:rFonts w:ascii="Times New Roman" w:hAnsi="Times New Roman" w:cs="Times New Roman"/>
-        </w:rPr>
-      </w:pPr>
-      <w:r>
-        <w:rPr>
-          <w:rFonts w:ascii="Times New Roman" w:hAnsi="Times New Roman" w:cs="Times New Roman"/>
-        </w:rPr>
-        <w:lastRenderedPageBreak/>
+        <w:jc w:val="both"/>
+        <w:rPr>
+          <w:rFonts w:ascii="Times New Roman" w:hAnsi="Times New Roman" w:cs="Times New Roman"/>
+        </w:rPr>
+      </w:pPr>
+      <w:r>
+        <w:rPr>
+          <w:rFonts w:ascii="Times New Roman" w:hAnsi="Times New Roman" w:cs="Times New Roman"/>
+        </w:rPr>
         <w:t>Análisis de riesgo</w:t>
       </w:r>
     </w:p>
@@ -8008,6 +8265,7 @@
         <w:pStyle w:val="Prrafodelista"/>
         <w:spacing w:after="200" w:line="360" w:lineRule="auto"/>
         <w:ind w:left="360"/>
+        <w:jc w:val="both"/>
         <w:rPr>
           <w:rFonts w:ascii="Times New Roman" w:hAnsi="Times New Roman" w:cs="Times New Roman"/>
         </w:rPr>
@@ -8024,6 +8282,7 @@
         <w:pStyle w:val="Prrafodelista"/>
         <w:spacing w:after="200" w:line="360" w:lineRule="auto"/>
         <w:ind w:left="360"/>
+        <w:jc w:val="both"/>
         <w:rPr>
           <w:rFonts w:ascii="Times New Roman" w:hAnsi="Times New Roman" w:cs="Times New Roman"/>
         </w:rPr>
@@ -8043,20 +8302,22 @@
           <w:numId w:val="10"/>
         </w:numPr>
         <w:spacing w:after="200" w:line="360" w:lineRule="auto"/>
-        <w:rPr>
-          <w:rFonts w:ascii="Times New Roman" w:hAnsi="Times New Roman" w:cs="Times New Roman"/>
-        </w:rPr>
-      </w:pPr>
-      <w:r>
-        <w:rPr>
-          <w:rFonts w:ascii="Times New Roman" w:hAnsi="Times New Roman" w:cs="Times New Roman"/>
-        </w:rPr>
-        <w:t>Ingeniería</w:t>
+        <w:jc w:val="both"/>
+        <w:rPr>
+          <w:rFonts w:ascii="Times New Roman" w:hAnsi="Times New Roman" w:cs="Times New Roman"/>
+        </w:rPr>
+      </w:pPr>
+      <w:r>
+        <w:rPr>
+          <w:rFonts w:ascii="Times New Roman" w:hAnsi="Times New Roman" w:cs="Times New Roman"/>
+        </w:rPr>
+        <w:t>Desarrollo y pruebas</w:t>
       </w:r>
     </w:p>
     <w:p>
       <w:pPr>
         <w:spacing w:after="200" w:line="360" w:lineRule="auto"/>
+        <w:jc w:val="both"/>
         <w:rPr>
           <w:rFonts w:ascii="Times New Roman" w:hAnsi="Times New Roman" w:cs="Times New Roman"/>
           <w:u w:val="single"/>
@@ -8067,19 +8328,27 @@
           <w:rFonts w:ascii="Times New Roman" w:hAnsi="Times New Roman" w:cs="Times New Roman"/>
           <w:u w:val="single"/>
         </w:rPr>
-        <w:t>Esqueleto</w:t>
+        <w:t>Es</w:t>
       </w:r>
       <w:r>
         <w:rPr>
           <w:rFonts w:ascii="Times New Roman" w:hAnsi="Times New Roman" w:cs="Times New Roman"/>
           <w:u w:val="single"/>
         </w:rPr>
+        <w:t>tructura</w:t>
+      </w:r>
+      <w:r>
+        <w:rPr>
+          <w:rFonts w:ascii="Times New Roman" w:hAnsi="Times New Roman" w:cs="Times New Roman"/>
+          <w:u w:val="single"/>
+        </w:rPr>
         <w:t>:</w:t>
       </w:r>
     </w:p>
     <w:p>
       <w:pPr>
         <w:spacing w:after="200" w:line="360" w:lineRule="auto"/>
+        <w:jc w:val="both"/>
         <w:rPr>
           <w:rFonts w:ascii="Times New Roman" w:hAnsi="Times New Roman" w:cs="Times New Roman"/>
         </w:rPr>
@@ -8134,7 +8403,7 @@
                     <pic:cNvPicPr/>
                   </pic:nvPicPr>
                   <pic:blipFill>
-                    <a:blip r:embed="rId19" cstate="print"/>
+                    <a:blip r:embed="rId18" cstate="print"/>
                     <a:stretch>
                       <a:fillRect/>
                     </a:stretch>
@@ -8168,16 +8437,26 @@
     <w:p>
       <w:pPr>
         <w:spacing w:after="200" w:line="360" w:lineRule="auto"/>
-        <w:rPr>
-          <w:rFonts w:ascii="Times New Roman" w:hAnsi="Times New Roman" w:cs="Times New Roman"/>
-        </w:rPr>
-      </w:pPr>
+        <w:jc w:val="both"/>
+        <w:rPr>
+          <w:rFonts w:ascii="Times New Roman" w:hAnsi="Times New Roman" w:cs="Times New Roman"/>
+        </w:rPr>
+      </w:pPr>
+      <w:proofErr w:type="spellStart"/>
       <w:r>
         <w:rPr>
           <w:rFonts w:ascii="Times New Roman" w:hAnsi="Times New Roman" w:cs="Times New Roman"/>
           <w:b/>
         </w:rPr>
-        <w:t xml:space="preserve">Badwork: </w:t>
+        <w:t>Badwork</w:t>
+      </w:r>
+      <w:proofErr w:type="spellEnd"/>
+      <w:r>
+        <w:rPr>
+          <w:rFonts w:ascii="Times New Roman" w:hAnsi="Times New Roman" w:cs="Times New Roman"/>
+          <w:b/>
+        </w:rPr>
+        <w:t xml:space="preserve">: </w:t>
       </w:r>
       <w:r>
         <w:rPr>
@@ -8189,6 +8468,7 @@
     <w:p>
       <w:pPr>
         <w:spacing w:after="200" w:line="360" w:lineRule="auto"/>
+        <w:jc w:val="both"/>
         <w:rPr>
           <w:rFonts w:ascii="Times New Roman" w:hAnsi="Times New Roman" w:cs="Times New Roman"/>
         </w:rPr>
@@ -8198,30 +8478,68 @@
           <w:rFonts w:ascii="Times New Roman" w:hAnsi="Times New Roman" w:cs="Times New Roman"/>
           <w:b/>
         </w:rPr>
+        <w:lastRenderedPageBreak/>
         <w:t xml:space="preserve">Data: </w:t>
       </w:r>
       <w:r>
         <w:rPr>
           <w:rFonts w:ascii="Times New Roman" w:hAnsi="Times New Roman" w:cs="Times New Roman"/>
         </w:rPr>
-        <w:t>carpeta donde se van almacenar las imágenes, js</w:t>
-      </w:r>
-      <w:r>
-        <w:rPr>
-          <w:rFonts w:ascii="Times New Roman" w:hAnsi="Times New Roman" w:cs="Times New Roman"/>
-        </w:rPr>
-        <w:t>, html</w:t>
-      </w:r>
-      <w:r>
-        <w:rPr>
-          <w:rFonts w:ascii="Times New Roman" w:hAnsi="Times New Roman" w:cs="Times New Roman"/>
-        </w:rPr>
-        <w:t>, css.</w:t>
+        <w:t xml:space="preserve">carpeta donde se van almacenar las imágenes, </w:t>
+      </w:r>
+      <w:proofErr w:type="spellStart"/>
+      <w:r>
+        <w:rPr>
+          <w:rFonts w:ascii="Times New Roman" w:hAnsi="Times New Roman" w:cs="Times New Roman"/>
+        </w:rPr>
+        <w:t>js</w:t>
+      </w:r>
+      <w:proofErr w:type="spellEnd"/>
+      <w:r>
+        <w:rPr>
+          <w:rFonts w:ascii="Times New Roman" w:hAnsi="Times New Roman" w:cs="Times New Roman"/>
+        </w:rPr>
+        <w:t xml:space="preserve">, </w:t>
+      </w:r>
+      <w:proofErr w:type="spellStart"/>
+      <w:r>
+        <w:rPr>
+          <w:rFonts w:ascii="Times New Roman" w:hAnsi="Times New Roman" w:cs="Times New Roman"/>
+        </w:rPr>
+        <w:t>html</w:t>
+      </w:r>
+      <w:proofErr w:type="spellEnd"/>
+      <w:r>
+        <w:rPr>
+          <w:rFonts w:ascii="Times New Roman" w:hAnsi="Times New Roman" w:cs="Times New Roman"/>
+        </w:rPr>
+        <w:t xml:space="preserve"> y</w:t>
+      </w:r>
+      <w:r>
+        <w:rPr>
+          <w:rFonts w:ascii="Times New Roman" w:hAnsi="Times New Roman" w:cs="Times New Roman"/>
+        </w:rPr>
+        <w:t xml:space="preserve"> </w:t>
+      </w:r>
+      <w:proofErr w:type="spellStart"/>
+      <w:r>
+        <w:rPr>
+          <w:rFonts w:ascii="Times New Roman" w:hAnsi="Times New Roman" w:cs="Times New Roman"/>
+        </w:rPr>
+        <w:t>css</w:t>
+      </w:r>
+      <w:proofErr w:type="spellEnd"/>
+      <w:r>
+        <w:rPr>
+          <w:rFonts w:ascii="Times New Roman" w:hAnsi="Times New Roman" w:cs="Times New Roman"/>
+        </w:rPr>
+        <w:t>.</w:t>
       </w:r>
     </w:p>
     <w:p>
       <w:pPr>
         <w:spacing w:after="200" w:line="360" w:lineRule="auto"/>
+        <w:jc w:val="both"/>
         <w:rPr>
           <w:rFonts w:ascii="Times New Roman" w:hAnsi="Times New Roman" w:cs="Times New Roman"/>
         </w:rPr>
@@ -8237,12 +8555,33 @@
         <w:rPr>
           <w:rFonts w:ascii="Times New Roman" w:hAnsi="Times New Roman" w:cs="Times New Roman"/>
         </w:rPr>
-        <w:t xml:space="preserve"> carpeta que va a almacenar ficheros js para hacer pruebas,</w:t>
+        <w:t xml:space="preserve"> carpeta que va a almacenar</w:t>
+      </w:r>
+      <w:r>
+        <w:rPr>
+          <w:rFonts w:ascii="Times New Roman" w:hAnsi="Times New Roman" w:cs="Times New Roman"/>
+        </w:rPr>
+        <w:t xml:space="preserve"> ficheros </w:t>
+      </w:r>
+      <w:proofErr w:type="spellStart"/>
+      <w:r>
+        <w:rPr>
+          <w:rFonts w:ascii="Times New Roman" w:hAnsi="Times New Roman" w:cs="Times New Roman"/>
+        </w:rPr>
+        <w:t>js</w:t>
+      </w:r>
+      <w:proofErr w:type="spellEnd"/>
+      <w:r>
+        <w:rPr>
+          <w:rFonts w:ascii="Times New Roman" w:hAnsi="Times New Roman" w:cs="Times New Roman"/>
+        </w:rPr>
+        <w:t xml:space="preserve"> para hacer pruebas.</w:t>
       </w:r>
     </w:p>
     <w:p>
       <w:pPr>
         <w:spacing w:after="200" w:line="360" w:lineRule="auto"/>
+        <w:jc w:val="both"/>
         <w:rPr>
           <w:rFonts w:ascii="Times New Roman" w:hAnsi="Times New Roman" w:cs="Times New Roman"/>
         </w:rPr>
@@ -8264,6 +8603,7 @@
     <w:p>
       <w:pPr>
         <w:spacing w:after="200" w:line="360" w:lineRule="auto"/>
+        <w:jc w:val="both"/>
         <w:rPr>
           <w:rFonts w:ascii="Times New Roman" w:hAnsi="Times New Roman" w:cs="Times New Roman"/>
         </w:rPr>
@@ -8285,16 +8625,26 @@
     <w:p>
       <w:pPr>
         <w:spacing w:after="200" w:line="360" w:lineRule="auto"/>
-        <w:rPr>
-          <w:rFonts w:ascii="Times New Roman" w:hAnsi="Times New Roman" w:cs="Times New Roman"/>
-        </w:rPr>
-      </w:pPr>
+        <w:jc w:val="both"/>
+        <w:rPr>
+          <w:rFonts w:ascii="Times New Roman" w:hAnsi="Times New Roman" w:cs="Times New Roman"/>
+        </w:rPr>
+      </w:pPr>
+      <w:proofErr w:type="spellStart"/>
       <w:r>
         <w:rPr>
           <w:rFonts w:ascii="Times New Roman" w:hAnsi="Times New Roman" w:cs="Times New Roman"/>
           <w:b/>
         </w:rPr>
-        <w:t>Package.json:</w:t>
+        <w:t>Package.json</w:t>
+      </w:r>
+      <w:proofErr w:type="spellEnd"/>
+      <w:r>
+        <w:rPr>
+          <w:rFonts w:ascii="Times New Roman" w:hAnsi="Times New Roman" w:cs="Times New Roman"/>
+          <w:b/>
+        </w:rPr>
+        <w:t>:</w:t>
       </w:r>
       <w:r>
         <w:rPr>
@@ -8306,6 +8656,7 @@
     <w:p>
       <w:pPr>
         <w:spacing w:after="200" w:line="360" w:lineRule="auto"/>
+        <w:jc w:val="both"/>
         <w:rPr>
           <w:rFonts w:ascii="Times New Roman" w:hAnsi="Times New Roman" w:cs="Times New Roman"/>
         </w:rPr>
@@ -8326,7 +8677,8 @@
     </w:p>
     <w:p>
       <w:pPr>
-        <w:spacing w:after="200"/>
+        <w:spacing w:after="200" w:line="360" w:lineRule="auto"/>
+        <w:jc w:val="both"/>
         <w:rPr>
           <w:rFonts w:ascii="Times New Roman" w:hAnsi="Times New Roman" w:cs="Times New Roman"/>
           <w:u w:val="single"/>
@@ -8337,43 +8689,34 @@
           <w:rFonts w:ascii="Times New Roman" w:hAnsi="Times New Roman" w:cs="Times New Roman"/>
           <w:u w:val="single"/>
         </w:rPr>
-        <w:br w:type="page"/>
+        <w:t xml:space="preserve"> </w:t>
+      </w:r>
+      <w:r>
+        <w:rPr>
+          <w:rFonts w:ascii="Times New Roman" w:hAnsi="Times New Roman" w:cs="Times New Roman"/>
+          <w:u w:val="single"/>
+        </w:rPr>
+        <w:t>Creación del icono-</w:t>
+      </w:r>
+      <w:r>
+        <w:rPr>
+          <w:rFonts w:ascii="Times New Roman" w:hAnsi="Times New Roman" w:cs="Times New Roman"/>
+          <w:u w:val="single"/>
+        </w:rPr>
+        <w:t>botón de la aplicación</w:t>
+      </w:r>
+      <w:r>
+        <w:rPr>
+          <w:rFonts w:ascii="Times New Roman" w:hAnsi="Times New Roman" w:cs="Times New Roman"/>
+          <w:u w:val="single"/>
+        </w:rPr>
+        <w:t>:</w:t>
       </w:r>
     </w:p>
     <w:p>
       <w:pPr>
         <w:spacing w:after="200" w:line="360" w:lineRule="auto"/>
-        <w:rPr>
-          <w:rFonts w:ascii="Times New Roman" w:hAnsi="Times New Roman" w:cs="Times New Roman"/>
-          <w:u w:val="single"/>
-        </w:rPr>
-      </w:pPr>
-      <w:r>
-        <w:rPr>
-          <w:rFonts w:ascii="Times New Roman" w:hAnsi="Times New Roman" w:cs="Times New Roman"/>
-          <w:u w:val="single"/>
-        </w:rPr>
-        <w:lastRenderedPageBreak/>
-        <w:t xml:space="preserve"> </w:t>
-      </w:r>
-      <w:r>
-        <w:rPr>
-          <w:rFonts w:ascii="Times New Roman" w:hAnsi="Times New Roman" w:cs="Times New Roman"/>
-          <w:u w:val="single"/>
-        </w:rPr>
-        <w:t>Creación del icono botón de la aplicación</w:t>
-      </w:r>
-      <w:r>
-        <w:rPr>
-          <w:rFonts w:ascii="Times New Roman" w:hAnsi="Times New Roman" w:cs="Times New Roman"/>
-          <w:u w:val="single"/>
-        </w:rPr>
-        <w:t>:</w:t>
-      </w:r>
-    </w:p>
-    <w:p>
-      <w:pPr>
-        <w:spacing w:after="200" w:line="360" w:lineRule="auto"/>
+        <w:jc w:val="both"/>
         <w:rPr>
           <w:rFonts w:ascii="Times New Roman" w:hAnsi="Times New Roman" w:cs="Times New Roman"/>
         </w:rPr>
@@ -8393,6 +8736,7 @@
           <w:numId w:val="7"/>
         </w:numPr>
         <w:spacing w:after="200" w:line="360" w:lineRule="auto"/>
+        <w:jc w:val="both"/>
         <w:rPr>
           <w:rFonts w:ascii="Times New Roman" w:hAnsi="Times New Roman" w:cs="Times New Roman"/>
         </w:rPr>
@@ -8423,7 +8767,7 @@
             <o:lock v:ext="edit" aspectratio="t"/>
           </v:shapetype>
           <v:shape id="_x0000_s1034" type="#_x0000_t75" style="position:absolute;left:0;text-align:left;margin-left:148.55pt;margin-top:3.45pt;width:38.55pt;height:38.55pt;z-index:-251650048" wrapcoords="16518 1016 4574 1016 1525 1779 1525 20075 3304 20838 9656 20838 12198 20838 18296 20838 20584 19821 20329 5082 17788 1016 16518 1016">
-            <v:imagedata r:id="rId20" o:title="icon-64"/>
+            <v:imagedata r:id="rId19" o:title="icon-64"/>
             <w10:wrap type="tight"/>
           </v:shape>
         </w:pict>
@@ -8443,6 +8787,7 @@
           <w:numId w:val="7"/>
         </w:numPr>
         <w:spacing w:after="200" w:line="360" w:lineRule="auto"/>
+        <w:jc w:val="both"/>
         <w:rPr>
           <w:rFonts w:ascii="Times New Roman" w:hAnsi="Times New Roman" w:cs="Times New Roman"/>
         </w:rPr>
@@ -8462,6 +8807,7 @@
           <w:numId w:val="7"/>
         </w:numPr>
         <w:spacing w:after="200" w:line="360" w:lineRule="auto"/>
+        <w:jc w:val="both"/>
         <w:rPr>
           <w:rFonts w:ascii="Times New Roman" w:hAnsi="Times New Roman" w:cs="Times New Roman"/>
         </w:rPr>
@@ -8476,15 +8822,28 @@
     <w:p>
       <w:pPr>
         <w:spacing w:after="200" w:line="360" w:lineRule="auto"/>
-        <w:rPr>
-          <w:rFonts w:ascii="Times New Roman" w:hAnsi="Times New Roman" w:cs="Times New Roman"/>
-        </w:rPr>
-      </w:pPr>
-      <w:r>
-        <w:rPr>
-          <w:rFonts w:ascii="Times New Roman" w:hAnsi="Times New Roman" w:cs="Times New Roman"/>
-        </w:rPr>
-        <w:t>- Se creará un fichero panel.html y una hoja de estilos style css en la carpeta data para dar el siguiente aspecto:</w:t>
+        <w:jc w:val="both"/>
+        <w:rPr>
+          <w:rFonts w:ascii="Times New Roman" w:hAnsi="Times New Roman" w:cs="Times New Roman"/>
+        </w:rPr>
+      </w:pPr>
+      <w:r>
+        <w:rPr>
+          <w:rFonts w:ascii="Times New Roman" w:hAnsi="Times New Roman" w:cs="Times New Roman"/>
+        </w:rPr>
+        <w:t>- Se crea un fichero panel.h</w:t>
+      </w:r>
+      <w:r>
+        <w:rPr>
+          <w:rFonts w:ascii="Times New Roman" w:hAnsi="Times New Roman" w:cs="Times New Roman"/>
+        </w:rPr>
+        <w:t>tml y una hoja de estilos style.</w:t>
+      </w:r>
+      <w:r>
+        <w:rPr>
+          <w:rFonts w:ascii="Times New Roman" w:hAnsi="Times New Roman" w:cs="Times New Roman"/>
+        </w:rPr>
+        <w:t>css en la carpeta data para dar el siguiente aspecto:</w:t>
       </w:r>
     </w:p>
     <w:p>
@@ -8517,7 +8876,7 @@
                     <pic:cNvPicPr/>
                   </pic:nvPicPr>
                   <pic:blipFill>
-                    <a:blip r:embed="rId21" cstate="print"/>
+                    <a:blip r:embed="rId20" cstate="print"/>
                     <a:srcRect l="6141" t="20830" r="7916" b="6263"/>
                     <a:stretch>
                       <a:fillRect/>
@@ -8552,15 +8911,28 @@
     <w:p>
       <w:pPr>
         <w:spacing w:after="200" w:line="360" w:lineRule="auto"/>
-        <w:rPr>
-          <w:rFonts w:ascii="Times New Roman" w:hAnsi="Times New Roman" w:cs="Times New Roman"/>
-        </w:rPr>
-      </w:pPr>
-      <w:r>
-        <w:rPr>
-          <w:rFonts w:ascii="Times New Roman" w:hAnsi="Times New Roman" w:cs="Times New Roman"/>
-        </w:rPr>
-        <w:t xml:space="preserve">- Se crearán los diferentes </w:t>
+        <w:jc w:val="both"/>
+        <w:rPr>
+          <w:rFonts w:ascii="Times New Roman" w:hAnsi="Times New Roman" w:cs="Times New Roman"/>
+        </w:rPr>
+      </w:pPr>
+      <w:r>
+        <w:rPr>
+          <w:rFonts w:ascii="Times New Roman" w:hAnsi="Times New Roman" w:cs="Times New Roman"/>
+        </w:rPr>
+        <w:t>- Se crea</w:t>
+      </w:r>
+      <w:r>
+        <w:rPr>
+          <w:rFonts w:ascii="Times New Roman" w:hAnsi="Times New Roman" w:cs="Times New Roman"/>
+        </w:rPr>
+        <w:t>n</w:t>
+      </w:r>
+      <w:r>
+        <w:rPr>
+          <w:rFonts w:ascii="Times New Roman" w:hAnsi="Times New Roman" w:cs="Times New Roman"/>
+        </w:rPr>
+        <w:t xml:space="preserve"> los diferentes </w:t>
       </w:r>
       <w:r>
         <w:rPr>
@@ -8601,6 +8973,7 @@
           <w:noProof/>
           <w:lang w:eastAsia="es-ES"/>
         </w:rPr>
+        <w:lastRenderedPageBreak/>
         <w:drawing>
           <wp:inline distT="0" distB="0" distL="0" distR="0">
             <wp:extent cx="2745988" cy="1476414"/>
@@ -8617,7 +8990,7 @@
                     <pic:cNvPicPr/>
                   </pic:nvPicPr>
                   <pic:blipFill>
-                    <a:blip r:embed="rId22" cstate="print"/>
+                    <a:blip r:embed="rId21" cstate="print"/>
                     <a:stretch>
                       <a:fillRect/>
                     </a:stretch>
@@ -8651,6 +9024,7 @@
     <w:p>
       <w:pPr>
         <w:spacing w:after="200" w:line="360" w:lineRule="auto"/>
+        <w:jc w:val="both"/>
         <w:rPr>
           <w:rFonts w:ascii="Times New Roman" w:hAnsi="Times New Roman" w:cs="Times New Roman"/>
         </w:rPr>
@@ -8703,7 +9077,7 @@
                     <pic:cNvPicPr/>
                   </pic:nvPicPr>
                   <pic:blipFill>
-                    <a:blip r:embed="rId23" cstate="print"/>
+                    <a:blip r:embed="rId22" cstate="print"/>
                     <a:stretch>
                       <a:fillRect/>
                     </a:stretch>
@@ -8737,7 +9111,39 @@
         <w:rPr>
           <w:rFonts w:ascii="Times New Roman" w:hAnsi="Times New Roman" w:cs="Times New Roman"/>
         </w:rPr>
-        <w:t xml:space="preserve">Se construye el botón y se le asigna un id, un label, los iconos que están en la carpeta data y una función </w:t>
+        <w:t xml:space="preserve">- </w:t>
+      </w:r>
+      <w:r>
+        <w:rPr>
+          <w:rFonts w:ascii="Times New Roman" w:hAnsi="Times New Roman" w:cs="Times New Roman"/>
+        </w:rPr>
+        <w:t xml:space="preserve">Se construye el botón y se le asigna un id, un </w:t>
+      </w:r>
+      <w:proofErr w:type="spellStart"/>
+      <w:r>
+        <w:rPr>
+          <w:rFonts w:ascii="Times New Roman" w:hAnsi="Times New Roman" w:cs="Times New Roman"/>
+        </w:rPr>
+        <w:t>label</w:t>
+      </w:r>
+      <w:proofErr w:type="spellEnd"/>
+      <w:r>
+        <w:rPr>
+          <w:rFonts w:ascii="Times New Roman" w:hAnsi="Times New Roman" w:cs="Times New Roman"/>
+        </w:rPr>
+        <w:t>, l</w:t>
+      </w:r>
+      <w:r>
+        <w:rPr>
+          <w:rFonts w:ascii="Times New Roman" w:hAnsi="Times New Roman" w:cs="Times New Roman"/>
+        </w:rPr>
+        <w:t xml:space="preserve">as imágenes </w:t>
+      </w:r>
+      <w:r>
+        <w:rPr>
+          <w:rFonts w:ascii="Times New Roman" w:hAnsi="Times New Roman" w:cs="Times New Roman"/>
+        </w:rPr>
+        <w:t xml:space="preserve">que están en la carpeta data y una función </w:t>
       </w:r>
       <w:r>
         <w:rPr>
@@ -8767,7 +9173,19 @@
         <w:rPr>
           <w:rFonts w:ascii="Times New Roman" w:hAnsi="Times New Roman" w:cs="Times New Roman"/>
         </w:rPr>
-        <w:t xml:space="preserve"> se muestre el panel</w:t>
+        <w:t xml:space="preserve"> </w:t>
+      </w:r>
+      <w:r>
+        <w:rPr>
+          <w:rFonts w:ascii="Times New Roman" w:hAnsi="Times New Roman" w:cs="Times New Roman"/>
+        </w:rPr>
+        <w:t xml:space="preserve">haga que </w:t>
+      </w:r>
+      <w:r>
+        <w:rPr>
+          <w:rFonts w:ascii="Times New Roman" w:hAnsi="Times New Roman" w:cs="Times New Roman"/>
+        </w:rPr>
+        <w:t>se muestre el panel</w:t>
       </w:r>
       <w:r>
         <w:rPr>
@@ -8779,6 +9197,7 @@
     <w:p>
       <w:pPr>
         <w:spacing w:after="200"/>
+        <w:jc w:val="both"/>
         <w:rPr>
           <w:rFonts w:ascii="Times New Roman" w:hAnsi="Times New Roman" w:cs="Times New Roman"/>
         </w:rPr>
@@ -8830,7 +9249,7 @@
                     <pic:cNvPicPr/>
                   </pic:nvPicPr>
                   <pic:blipFill>
-                    <a:blip r:embed="rId24" cstate="print"/>
+                    <a:blip r:embed="rId23" cstate="print"/>
                     <a:stretch>
                       <a:fillRect/>
                     </a:stretch>
@@ -8870,6 +9289,7 @@
     <w:p>
       <w:pPr>
         <w:spacing w:after="200" w:line="360" w:lineRule="auto"/>
+        <w:jc w:val="both"/>
         <w:rPr>
           <w:rFonts w:ascii="Times New Roman" w:hAnsi="Times New Roman" w:cs="Times New Roman"/>
           <w:noProof/>
@@ -8881,6 +9301,12 @@
           <w:rFonts w:ascii="Times New Roman" w:hAnsi="Times New Roman" w:cs="Times New Roman"/>
         </w:rPr>
         <w:lastRenderedPageBreak/>
+        <w:t xml:space="preserve">- </w:t>
+      </w:r>
+      <w:r>
+        <w:rPr>
+          <w:rFonts w:ascii="Times New Roman" w:hAnsi="Times New Roman" w:cs="Times New Roman"/>
+        </w:rPr>
         <w:t xml:space="preserve">Se construye el panel donde </w:t>
       </w:r>
       <w:r>
@@ -8893,7 +9319,99 @@
         <w:rPr>
           <w:rFonts w:ascii="Times New Roman" w:hAnsi="Times New Roman" w:cs="Times New Roman"/>
         </w:rPr>
-        <w:t xml:space="preserve"> el ancho y alto que va a tener, el contenido del panel que será el archivo panel.html y también ira asociado un archivo javaScript y una función para que al empezar el panel aparezca oculto.</w:t>
+        <w:t xml:space="preserve"> el ancho y alto, el contenido del panel</w:t>
+      </w:r>
+      <w:r>
+        <w:rPr>
+          <w:rFonts w:ascii="Times New Roman" w:hAnsi="Times New Roman" w:cs="Times New Roman"/>
+        </w:rPr>
+        <w:t xml:space="preserve"> (</w:t>
+      </w:r>
+      <w:r>
+        <w:rPr>
+          <w:rFonts w:ascii="Times New Roman" w:hAnsi="Times New Roman" w:cs="Times New Roman"/>
+        </w:rPr>
+        <w:t>que será el</w:t>
+      </w:r>
+      <w:r>
+        <w:rPr>
+          <w:rFonts w:ascii="Times New Roman" w:hAnsi="Times New Roman" w:cs="Times New Roman"/>
+        </w:rPr>
+        <w:t xml:space="preserve"> archivo panel.html</w:t>
+      </w:r>
+      <w:r>
+        <w:rPr>
+          <w:rFonts w:ascii="Times New Roman" w:hAnsi="Times New Roman" w:cs="Times New Roman"/>
+        </w:rPr>
+        <w:t>),</w:t>
+      </w:r>
+      <w:r>
+        <w:rPr>
+          <w:rFonts w:ascii="Times New Roman" w:hAnsi="Times New Roman" w:cs="Times New Roman"/>
+        </w:rPr>
+        <w:t xml:space="preserve"> también irá</w:t>
+      </w:r>
+      <w:r>
+        <w:rPr>
+          <w:rFonts w:ascii="Times New Roman" w:hAnsi="Times New Roman" w:cs="Times New Roman"/>
+        </w:rPr>
+        <w:t xml:space="preserve"> asociado un archivo </w:t>
+      </w:r>
+      <w:proofErr w:type="spellStart"/>
+      <w:r>
+        <w:rPr>
+          <w:rFonts w:ascii="Times New Roman" w:hAnsi="Times New Roman" w:cs="Times New Roman"/>
+        </w:rPr>
+        <w:t>javaScript</w:t>
+      </w:r>
+      <w:proofErr w:type="spellEnd"/>
+      <w:r>
+        <w:rPr>
+          <w:rFonts w:ascii="Times New Roman" w:hAnsi="Times New Roman" w:cs="Times New Roman"/>
+        </w:rPr>
+        <w:t xml:space="preserve"> y una función </w:t>
+      </w:r>
+      <w:r>
+        <w:rPr>
+          <w:rFonts w:ascii="Times New Roman" w:hAnsi="Times New Roman" w:cs="Times New Roman"/>
+        </w:rPr>
+        <w:t xml:space="preserve">que </w:t>
+      </w:r>
+      <w:r>
+        <w:rPr>
+          <w:rFonts w:ascii="Times New Roman" w:hAnsi="Times New Roman" w:cs="Times New Roman"/>
+        </w:rPr>
+        <w:t>hace que só</w:t>
+      </w:r>
+      <w:r>
+        <w:rPr>
+          <w:rFonts w:ascii="Times New Roman" w:hAnsi="Times New Roman" w:cs="Times New Roman"/>
+        </w:rPr>
+        <w:t xml:space="preserve">lo </w:t>
+      </w:r>
+      <w:r>
+        <w:rPr>
+          <w:rFonts w:ascii="Times New Roman" w:hAnsi="Times New Roman" w:cs="Times New Roman"/>
+        </w:rPr>
+        <w:t>se active</w:t>
+      </w:r>
+      <w:r>
+        <w:rPr>
+          <w:rFonts w:ascii="Times New Roman" w:hAnsi="Times New Roman" w:cs="Times New Roman"/>
+        </w:rPr>
+        <w:t xml:space="preserve"> el panel cuando se pincha el icono</w:t>
+      </w:r>
+      <w:r>
+        <w:rPr>
+          <w:rFonts w:ascii="Times New Roman" w:hAnsi="Times New Roman" w:cs="Times New Roman"/>
+        </w:rPr>
+        <w:t>, sino quedaría oculto</w:t>
+      </w:r>
+      <w:r>
+        <w:rPr>
+          <w:rFonts w:ascii="Times New Roman" w:hAnsi="Times New Roman" w:cs="Times New Roman"/>
+        </w:rPr>
+        <w:t>.</w:t>
       </w:r>
       <w:r>
         <w:rPr>
@@ -8936,7 +9454,7 @@
                     <pic:cNvPicPr/>
                   </pic:nvPicPr>
                   <pic:blipFill>
-                    <a:blip r:embed="rId25" cstate="print"/>
+                    <a:blip r:embed="rId24" cstate="print"/>
                     <a:stretch>
                       <a:fillRect/>
                     </a:stretch>
@@ -8997,7 +9515,7 @@
                     <pic:cNvPicPr/>
                   </pic:nvPicPr>
                   <pic:blipFill>
-                    <a:blip r:embed="rId21" cstate="print"/>
+                    <a:blip r:embed="rId20" cstate="print"/>
                     <a:stretch>
                       <a:fillRect/>
                     </a:stretch>
@@ -9031,15 +9549,28 @@
     <w:p>
       <w:pPr>
         <w:spacing w:after="200" w:line="360" w:lineRule="auto"/>
-        <w:rPr>
-          <w:rFonts w:ascii="Times New Roman" w:hAnsi="Times New Roman" w:cs="Times New Roman"/>
-        </w:rPr>
-      </w:pPr>
-      <w:r>
-        <w:rPr>
-          <w:rFonts w:ascii="Times New Roman" w:hAnsi="Times New Roman" w:cs="Times New Roman"/>
-        </w:rPr>
-        <w:t xml:space="preserve">Con el archivo panel.js añadimos eventos a los botones que al pulsarlo van a mandar un mensaje que será recogido por el archivo Index.js. Esto se utiliza para recoger las acciones que se produzcan en el panel e interactuar con el usuario. Los mensajes pueden ser codificados a través </w:t>
+        <w:jc w:val="both"/>
+        <w:rPr>
+          <w:rFonts w:ascii="Times New Roman" w:hAnsi="Times New Roman" w:cs="Times New Roman"/>
+        </w:rPr>
+      </w:pPr>
+      <w:r>
+        <w:rPr>
+          <w:rFonts w:ascii="Times New Roman" w:hAnsi="Times New Roman" w:cs="Times New Roman"/>
+        </w:rPr>
+        <w:t>Con el archivo panel.js añadimos eventos a los botones que al pulsarlo</w:t>
+      </w:r>
+      <w:r>
+        <w:rPr>
+          <w:rFonts w:ascii="Times New Roman" w:hAnsi="Times New Roman" w:cs="Times New Roman"/>
+        </w:rPr>
+        <w:t>s</w:t>
+      </w:r>
+      <w:r>
+        <w:rPr>
+          <w:rFonts w:ascii="Times New Roman" w:hAnsi="Times New Roman" w:cs="Times New Roman"/>
+        </w:rPr>
+        <w:t xml:space="preserve"> van a mandar un mensaje que será recogido por el archivo Index.js. Esto se utiliza para recoger las acciones que se produzcan en el panel e interactuar con el usuario. Los mensajes pueden ser codificados a través </w:t>
       </w:r>
       <w:r>
         <w:rPr>
@@ -9073,7 +9604,13 @@
         <w:rPr>
           <w:rFonts w:ascii="Times New Roman" w:hAnsi="Times New Roman" w:cs="Times New Roman"/>
         </w:rPr>
-        <w:t xml:space="preserve">, </w:t>
+        <w:t xml:space="preserve"> y</w:t>
+      </w:r>
+      <w:r>
+        <w:rPr>
+          <w:rFonts w:ascii="Times New Roman" w:hAnsi="Times New Roman" w:cs="Times New Roman"/>
+        </w:rPr>
+        <w:t xml:space="preserve"> </w:t>
       </w:r>
       <w:proofErr w:type="spellStart"/>
       <w:r>
@@ -9099,7 +9636,21 @@
         <w:rPr>
           <w:rFonts w:ascii="Times New Roman" w:hAnsi="Times New Roman" w:cs="Times New Roman"/>
         </w:rPr>
-        <w:t>. En este caso mandaremos un string.</w:t>
+        <w:t xml:space="preserve">. En este caso mandaremos un </w:t>
+      </w:r>
+      <w:proofErr w:type="spellStart"/>
+      <w:r>
+        <w:rPr>
+          <w:rFonts w:ascii="Times New Roman" w:hAnsi="Times New Roman" w:cs="Times New Roman"/>
+        </w:rPr>
+        <w:t>string</w:t>
+      </w:r>
+      <w:proofErr w:type="spellEnd"/>
+      <w:r>
+        <w:rPr>
+          <w:rFonts w:ascii="Times New Roman" w:hAnsi="Times New Roman" w:cs="Times New Roman"/>
+        </w:rPr>
+        <w:t>.</w:t>
       </w:r>
     </w:p>
     <w:p>
@@ -9132,7 +9683,7 @@
                     <pic:cNvPicPr/>
                   </pic:nvPicPr>
                   <pic:blipFill>
-                    <a:blip r:embed="rId26" cstate="print"/>
+                    <a:blip r:embed="rId25" cstate="print"/>
                     <a:stretch>
                       <a:fillRect/>
                     </a:stretch>
@@ -9166,6 +9717,7 @@
     <w:p>
       <w:pPr>
         <w:spacing w:after="200" w:line="360" w:lineRule="auto"/>
+        <w:jc w:val="both"/>
         <w:rPr>
           <w:rFonts w:ascii="Times New Roman" w:hAnsi="Times New Roman" w:cs="Times New Roman"/>
         </w:rPr>
@@ -9175,7 +9727,27 @@
           <w:rFonts w:ascii="Times New Roman" w:hAnsi="Times New Roman" w:cs="Times New Roman"/>
         </w:rPr>
         <w:lastRenderedPageBreak/>
-        <w:t xml:space="preserve">Se construye un array donde se </w:t>
+        <w:t xml:space="preserve">- </w:t>
+      </w:r>
+      <w:r>
+        <w:rPr>
+          <w:rFonts w:ascii="Times New Roman" w:hAnsi="Times New Roman" w:cs="Times New Roman"/>
+        </w:rPr>
+        <w:t xml:space="preserve">Se construye un </w:t>
+      </w:r>
+      <w:proofErr w:type="spellStart"/>
+      <w:r>
+        <w:rPr>
+          <w:rFonts w:ascii="Times New Roman" w:hAnsi="Times New Roman" w:cs="Times New Roman"/>
+        </w:rPr>
+        <w:t>array</w:t>
+      </w:r>
+      <w:proofErr w:type="spellEnd"/>
+      <w:r>
+        <w:rPr>
+          <w:rFonts w:ascii="Times New Roman" w:hAnsi="Times New Roman" w:cs="Times New Roman"/>
+        </w:rPr>
+        <w:t xml:space="preserve"> donde se </w:t>
       </w:r>
       <w:r>
         <w:rPr>
@@ -9193,15 +9765,30 @@
     <w:p>
       <w:pPr>
         <w:spacing w:after="200" w:line="360" w:lineRule="auto"/>
-        <w:rPr>
-          <w:rFonts w:ascii="Times New Roman" w:hAnsi="Times New Roman" w:cs="Times New Roman"/>
-        </w:rPr>
-      </w:pPr>
-      <w:r>
-        <w:rPr>
-          <w:rFonts w:ascii="Times New Roman" w:hAnsi="Times New Roman" w:cs="Times New Roman"/>
-        </w:rPr>
-        <w:t>En index.js al recibir los mensajes ‘blocked’</w:t>
+        <w:jc w:val="both"/>
+        <w:rPr>
+          <w:rFonts w:ascii="Times New Roman" w:hAnsi="Times New Roman" w:cs="Times New Roman"/>
+        </w:rPr>
+      </w:pPr>
+      <w:r>
+        <w:rPr>
+          <w:rFonts w:ascii="Times New Roman" w:hAnsi="Times New Roman" w:cs="Times New Roman"/>
+        </w:rPr>
+        <w:t>En index.js al recibir los mensajes ‘</w:t>
+      </w:r>
+      <w:proofErr w:type="spellStart"/>
+      <w:r>
+        <w:rPr>
+          <w:rFonts w:ascii="Times New Roman" w:hAnsi="Times New Roman" w:cs="Times New Roman"/>
+        </w:rPr>
+        <w:t>blocked</w:t>
+      </w:r>
+      <w:proofErr w:type="spellEnd"/>
+      <w:r>
+        <w:rPr>
+          <w:rFonts w:ascii="Times New Roman" w:hAnsi="Times New Roman" w:cs="Times New Roman"/>
+        </w:rPr>
+        <w:t>’</w:t>
       </w:r>
       <w:r>
         <w:rPr>
@@ -9231,7 +9818,21 @@
         <w:rPr>
           <w:rFonts w:ascii="Times New Roman" w:hAnsi="Times New Roman" w:cs="Times New Roman"/>
         </w:rPr>
-        <w:t xml:space="preserve">tual en el array y se bloqueará </w:t>
+        <w:t xml:space="preserve">tual en el </w:t>
+      </w:r>
+      <w:proofErr w:type="spellStart"/>
+      <w:r>
+        <w:rPr>
+          <w:rFonts w:ascii="Times New Roman" w:hAnsi="Times New Roman" w:cs="Times New Roman"/>
+        </w:rPr>
+        <w:t>array</w:t>
+      </w:r>
+      <w:proofErr w:type="spellEnd"/>
+      <w:r>
+        <w:rPr>
+          <w:rFonts w:ascii="Times New Roman" w:hAnsi="Times New Roman" w:cs="Times New Roman"/>
+        </w:rPr>
+        <w:t xml:space="preserve"> y se bloqueará </w:t>
       </w:r>
       <w:r>
         <w:rPr>
@@ -9255,6 +9856,7 @@
     <w:p>
       <w:pPr>
         <w:spacing w:after="200" w:line="360" w:lineRule="auto"/>
+        <w:jc w:val="both"/>
         <w:rPr>
           <w:rFonts w:ascii="Times New Roman" w:hAnsi="Times New Roman" w:cs="Times New Roman"/>
         </w:rPr>
@@ -9295,7 +9897,21 @@
         <w:rPr>
           <w:rFonts w:ascii="Times New Roman" w:hAnsi="Times New Roman" w:cs="Times New Roman"/>
         </w:rPr>
-        <w:t>ágina del array y mostrará la pá</w:t>
+        <w:t xml:space="preserve">ágina del </w:t>
+      </w:r>
+      <w:proofErr w:type="spellStart"/>
+      <w:r>
+        <w:rPr>
+          <w:rFonts w:ascii="Times New Roman" w:hAnsi="Times New Roman" w:cs="Times New Roman"/>
+        </w:rPr>
+        <w:t>array</w:t>
+      </w:r>
+      <w:proofErr w:type="spellEnd"/>
+      <w:r>
+        <w:rPr>
+          <w:rFonts w:ascii="Times New Roman" w:hAnsi="Times New Roman" w:cs="Times New Roman"/>
+        </w:rPr>
+        <w:t xml:space="preserve"> y mostrará la pá</w:t>
       </w:r>
       <w:r>
         <w:rPr>
@@ -9307,6 +9923,7 @@
     <w:p>
       <w:pPr>
         <w:spacing w:after="200" w:line="360" w:lineRule="auto"/>
+        <w:jc w:val="both"/>
         <w:rPr>
           <w:rFonts w:ascii="Times New Roman" w:hAnsi="Times New Roman" w:cs="Times New Roman"/>
           <w:u w:val="single"/>
@@ -9319,19 +9936,39 @@
         </w:rPr>
         <w:t>Diseño</w:t>
       </w:r>
+      <w:r>
+        <w:rPr>
+          <w:rFonts w:ascii="Times New Roman" w:hAnsi="Times New Roman" w:cs="Times New Roman"/>
+          <w:u w:val="single"/>
+        </w:rPr>
+        <w:t>:</w:t>
+      </w:r>
     </w:p>
     <w:p>
       <w:pPr>
         <w:spacing w:after="200" w:line="360" w:lineRule="auto"/>
-        <w:rPr>
-          <w:rFonts w:ascii="Times New Roman" w:hAnsi="Times New Roman" w:cs="Times New Roman"/>
-        </w:rPr>
-      </w:pPr>
-      <w:r>
-        <w:rPr>
-          <w:rFonts w:ascii="Times New Roman" w:hAnsi="Times New Roman" w:cs="Times New Roman"/>
-        </w:rPr>
-        <w:t xml:space="preserve"> Para el diseño, me he centrado en algo llamativo y actual, para así sorprender al trabajador y que su reacción sea positiva para animarle a que continúe con su actividad laboral y no se distraiga con el acceso libre que </w:t>
+        <w:jc w:val="both"/>
+        <w:rPr>
+          <w:rFonts w:ascii="Times New Roman" w:hAnsi="Times New Roman" w:cs="Times New Roman"/>
+        </w:rPr>
+      </w:pPr>
+      <w:r>
+        <w:rPr>
+          <w:rFonts w:ascii="Times New Roman" w:hAnsi="Times New Roman" w:cs="Times New Roman"/>
+        </w:rPr>
+        <w:t xml:space="preserve"> Para el diseño, me he centrado en algo llamativo y actual, para así sorprender al trabajador y que su reacción sea positiva</w:t>
+      </w:r>
+      <w:r>
+        <w:rPr>
+          <w:rFonts w:ascii="Times New Roman" w:hAnsi="Times New Roman" w:cs="Times New Roman"/>
+        </w:rPr>
+        <w:t xml:space="preserve">, </w:t>
+      </w:r>
+      <w:r>
+        <w:rPr>
+          <w:rFonts w:ascii="Times New Roman" w:hAnsi="Times New Roman" w:cs="Times New Roman"/>
+        </w:rPr>
+        <w:t xml:space="preserve"> para animarle a que continúe con su actividad laboral y no se distraiga con el acceso libre que </w:t>
       </w:r>
       <w:proofErr w:type="gramStart"/>
       <w:r>
@@ -9378,7 +10015,7 @@
                     <pic:cNvPicPr/>
                   </pic:nvPicPr>
                   <pic:blipFill>
-                    <a:blip r:embed="rId27" cstate="print"/>
+                    <a:blip r:embed="rId26" cstate="print"/>
                     <a:stretch>
                       <a:fillRect/>
                     </a:stretch>
@@ -9417,20 +10054,28 @@
           <w:numId w:val="10"/>
         </w:numPr>
         <w:spacing w:after="200" w:line="360" w:lineRule="auto"/>
-        <w:rPr>
-          <w:rFonts w:ascii="Times New Roman" w:hAnsi="Times New Roman" w:cs="Times New Roman"/>
-        </w:rPr>
-      </w:pPr>
-      <w:r>
-        <w:rPr>
-          <w:rFonts w:ascii="Times New Roman" w:hAnsi="Times New Roman" w:cs="Times New Roman"/>
-        </w:rPr>
-        <w:t>Planificación</w:t>
+        <w:jc w:val="both"/>
+        <w:rPr>
+          <w:rFonts w:ascii="Times New Roman" w:hAnsi="Times New Roman" w:cs="Times New Roman"/>
+        </w:rPr>
+      </w:pPr>
+      <w:r>
+        <w:rPr>
+          <w:rFonts w:ascii="Times New Roman" w:hAnsi="Times New Roman" w:cs="Times New Roman"/>
+        </w:rPr>
+        <w:t>Evaluación y próxima p</w:t>
+      </w:r>
+      <w:r>
+        <w:rPr>
+          <w:rFonts w:ascii="Times New Roman" w:hAnsi="Times New Roman" w:cs="Times New Roman"/>
+        </w:rPr>
+        <w:t>lanificación</w:t>
       </w:r>
     </w:p>
     <w:p>
       <w:pPr>
         <w:spacing w:after="200" w:line="360" w:lineRule="auto"/>
+        <w:jc w:val="both"/>
         <w:rPr>
           <w:rFonts w:ascii="Times New Roman" w:hAnsi="Times New Roman" w:cs="Times New Roman"/>
         </w:rPr>
@@ -9451,13 +10096,25 @@
         <w:rPr>
           <w:rFonts w:ascii="Times New Roman" w:hAnsi="Times New Roman" w:cs="Times New Roman"/>
         </w:rPr>
-        <w:t>visualizar en un listado las páginas que ya ha bloqueado</w:t>
-      </w:r>
-      <w:r>
-        <w:rPr>
-          <w:rFonts w:ascii="Times New Roman" w:hAnsi="Times New Roman" w:cs="Times New Roman"/>
-        </w:rPr>
-        <w:t xml:space="preserve"> y la creación y cambio de contraseña</w:t>
+        <w:t>visualizar en un listado de</w:t>
+      </w:r>
+      <w:r>
+        <w:rPr>
+          <w:rFonts w:ascii="Times New Roman" w:hAnsi="Times New Roman" w:cs="Times New Roman"/>
+        </w:rPr>
+        <w:t xml:space="preserve"> las páginas que ya ha bloqueado</w:t>
+      </w:r>
+      <w:r>
+        <w:rPr>
+          <w:rFonts w:ascii="Times New Roman" w:hAnsi="Times New Roman" w:cs="Times New Roman"/>
+        </w:rPr>
+        <w:t>, y la creación -</w:t>
+      </w:r>
+      <w:r>
+        <w:rPr>
+          <w:rFonts w:ascii="Times New Roman" w:hAnsi="Times New Roman" w:cs="Times New Roman"/>
+        </w:rPr>
+        <w:t>cambio de contraseña</w:t>
       </w:r>
       <w:r>
         <w:rPr>
@@ -9469,52 +10126,28 @@
     <w:p>
       <w:pPr>
         <w:spacing w:after="200" w:line="360" w:lineRule="auto"/>
-        <w:rPr>
-          <w:rFonts w:ascii="Times New Roman" w:hAnsi="Times New Roman" w:cs="Times New Roman"/>
-        </w:rPr>
-      </w:pPr>
-      <w:r>
-        <w:rPr>
-          <w:rFonts w:ascii="Times New Roman" w:hAnsi="Times New Roman" w:cs="Times New Roman"/>
-        </w:rPr>
-        <w:t>Añadir animaciones en panel y mejorar aspecto.</w:t>
+        <w:jc w:val="both"/>
+        <w:rPr>
+          <w:rFonts w:ascii="Times New Roman" w:hAnsi="Times New Roman" w:cs="Times New Roman"/>
+        </w:rPr>
+      </w:pPr>
+      <w:r>
+        <w:rPr>
+          <w:rFonts w:ascii="Times New Roman" w:hAnsi="Times New Roman" w:cs="Times New Roman"/>
+        </w:rPr>
+        <w:t>Cada vez que se bloquee aparecerán 2 citas de ánimo de manera aleatoria, previamente ya almacenadas</w:t>
+      </w:r>
+      <w:r>
+        <w:rPr>
+          <w:rFonts w:ascii="Times New Roman" w:hAnsi="Times New Roman" w:cs="Times New Roman"/>
+        </w:rPr>
+        <w:t>.</w:t>
       </w:r>
     </w:p>
     <w:p>
       <w:pPr>
         <w:spacing w:after="200" w:line="360" w:lineRule="auto"/>
-        <w:rPr>
-          <w:rFonts w:ascii="Times New Roman" w:hAnsi="Times New Roman" w:cs="Times New Roman"/>
-        </w:rPr>
-      </w:pPr>
-      <w:r>
-        <w:rPr>
-          <w:rFonts w:ascii="Times New Roman" w:hAnsi="Times New Roman" w:cs="Times New Roman"/>
-        </w:rPr>
-        <w:t xml:space="preserve">Añadir animaciones en la </w:t>
-      </w:r>
-      <w:r>
-        <w:rPr>
-          <w:rFonts w:ascii="Times New Roman" w:hAnsi="Times New Roman" w:cs="Times New Roman"/>
-        </w:rPr>
-        <w:t>página</w:t>
-      </w:r>
-      <w:r>
-        <w:rPr>
-          <w:rFonts w:ascii="Times New Roman" w:hAnsi="Times New Roman" w:cs="Times New Roman"/>
-        </w:rPr>
-        <w:t xml:space="preserve"> de bloqueo. </w:t>
-      </w:r>
-      <w:r>
-        <w:rPr>
-          <w:rFonts w:ascii="Times New Roman" w:hAnsi="Times New Roman" w:cs="Times New Roman"/>
-        </w:rPr>
-        <w:t>Poner botón de configuración para crear mayor usabilidad. Mejorar aspecto.</w:t>
-      </w:r>
-    </w:p>
-    <w:p>
-      <w:pPr>
-        <w:spacing w:after="200" w:line="360" w:lineRule="auto"/>
+        <w:jc w:val="both"/>
         <w:rPr>
           <w:rFonts w:ascii="Times New Roman" w:hAnsi="Times New Roman" w:cs="Times New Roman"/>
         </w:rPr>
@@ -9529,7 +10162,41 @@
         <w:rPr>
           <w:rFonts w:ascii="Times New Roman" w:hAnsi="Times New Roman" w:cs="Times New Roman"/>
         </w:rPr>
-        <w:t xml:space="preserve"> de un repositorio gitHub para mantener la aplicación.</w:t>
+        <w:t xml:space="preserve"> de un repositorio </w:t>
+      </w:r>
+      <w:proofErr w:type="spellStart"/>
+      <w:r>
+        <w:rPr>
+          <w:rFonts w:ascii="Times New Roman" w:hAnsi="Times New Roman" w:cs="Times New Roman"/>
+        </w:rPr>
+        <w:t>gitHub</w:t>
+      </w:r>
+      <w:proofErr w:type="spellEnd"/>
+      <w:r>
+        <w:rPr>
+          <w:rFonts w:ascii="Times New Roman" w:hAnsi="Times New Roman" w:cs="Times New Roman"/>
+        </w:rPr>
+        <w:t xml:space="preserve"> para mantener la aplicación.</w:t>
+      </w:r>
+      <w:r>
+        <w:rPr>
+          <w:rFonts w:ascii="Times New Roman" w:hAnsi="Times New Roman" w:cs="Times New Roman"/>
+        </w:rPr>
+        <w:t xml:space="preserve"> Investigar sobre incluir </w:t>
+      </w:r>
+      <w:proofErr w:type="spellStart"/>
+      <w:r>
+        <w:rPr>
+          <w:rFonts w:ascii="Times New Roman" w:hAnsi="Times New Roman" w:cs="Times New Roman"/>
+        </w:rPr>
+        <w:t>git</w:t>
+      </w:r>
+      <w:proofErr w:type="spellEnd"/>
+      <w:r>
+        <w:rPr>
+          <w:rFonts w:ascii="Times New Roman" w:hAnsi="Times New Roman" w:cs="Times New Roman"/>
+        </w:rPr>
+        <w:t xml:space="preserve"> en sublime.</w:t>
       </w:r>
     </w:p>
     <w:p>
@@ -9540,6 +10207,7 @@
           <w:numId w:val="2"/>
         </w:numPr>
         <w:spacing w:line="360" w:lineRule="auto"/>
+        <w:jc w:val="both"/>
         <w:rPr>
           <w:rFonts w:ascii="Times New Roman" w:hAnsi="Times New Roman" w:cs="Times New Roman"/>
         </w:rPr>
@@ -9557,6 +10225,7 @@
     <w:p>
       <w:pPr>
         <w:spacing w:after="200" w:line="360" w:lineRule="auto"/>
+        <w:jc w:val="both"/>
         <w:rPr>
           <w:rFonts w:ascii="Times New Roman" w:hAnsi="Times New Roman" w:cs="Times New Roman"/>
         </w:rPr>
@@ -9576,6 +10245,7 @@
           <w:numId w:val="2"/>
         </w:numPr>
         <w:spacing w:line="360" w:lineRule="auto"/>
+        <w:jc w:val="both"/>
         <w:rPr>
           <w:rFonts w:ascii="Times New Roman" w:hAnsi="Times New Roman" w:cs="Times New Roman"/>
         </w:rPr>
@@ -9593,6 +10263,7 @@
     <w:p>
       <w:pPr>
         <w:spacing w:after="200" w:line="360" w:lineRule="auto"/>
+        <w:jc w:val="both"/>
         <w:rPr>
           <w:rFonts w:ascii="Times New Roman" w:hAnsi="Times New Roman" w:cs="Times New Roman"/>
         </w:rPr>
@@ -9612,6 +10283,7 @@
           <w:numId w:val="2"/>
         </w:numPr>
         <w:spacing w:line="360" w:lineRule="auto"/>
+        <w:jc w:val="both"/>
         <w:rPr>
           <w:rFonts w:ascii="Times New Roman" w:hAnsi="Times New Roman" w:cs="Times New Roman"/>
         </w:rPr>
@@ -9635,11 +10307,12 @@
     <w:p>
       <w:pPr>
         <w:spacing w:after="200" w:line="360" w:lineRule="auto"/>
-        <w:rPr>
-          <w:rFonts w:ascii="Times New Roman" w:hAnsi="Times New Roman" w:cs="Times New Roman"/>
-        </w:rPr>
-      </w:pPr>
-      <w:hyperlink r:id="rId28" w:history="1">
+        <w:jc w:val="both"/>
+        <w:rPr>
+          <w:rFonts w:ascii="Times New Roman" w:hAnsi="Times New Roman" w:cs="Times New Roman"/>
+        </w:rPr>
+      </w:pPr>
+      <w:hyperlink r:id="rId27" w:history="1">
         <w:r>
           <w:rPr>
             <w:rStyle w:val="Hipervnculo"/>
@@ -9652,6 +10325,7 @@
     <w:p>
       <w:pPr>
         <w:spacing w:after="200" w:line="360" w:lineRule="auto"/>
+        <w:jc w:val="both"/>
         <w:rPr>
           <w:rFonts w:ascii="Times New Roman" w:hAnsi="Times New Roman" w:cs="Times New Roman"/>
         </w:rPr>
@@ -9662,7 +10336,7 @@
         </w:rPr>
         <w:t xml:space="preserve"> </w:t>
       </w:r>
-      <w:hyperlink r:id="rId29" w:history="1">
+      <w:hyperlink r:id="rId28" w:history="1">
         <w:r>
           <w:rPr>
             <w:rStyle w:val="Hipervnculo"/>
@@ -9675,11 +10349,12 @@
     <w:p>
       <w:pPr>
         <w:spacing w:after="200" w:line="360" w:lineRule="auto"/>
-        <w:rPr>
-          <w:rFonts w:ascii="Times New Roman" w:hAnsi="Times New Roman" w:cs="Times New Roman"/>
-        </w:rPr>
-      </w:pPr>
-      <w:hyperlink r:id="rId30" w:history="1">
+        <w:jc w:val="both"/>
+        <w:rPr>
+          <w:rFonts w:ascii="Times New Roman" w:hAnsi="Times New Roman" w:cs="Times New Roman"/>
+        </w:rPr>
+      </w:pPr>
+      <w:hyperlink r:id="rId29" w:history="1">
         <w:r>
           <w:rPr>
             <w:rStyle w:val="Hipervnculo"/>
@@ -9692,11 +10367,12 @@
     <w:p>
       <w:pPr>
         <w:spacing w:after="200" w:line="360" w:lineRule="auto"/>
-        <w:rPr>
-          <w:rFonts w:ascii="Times New Roman" w:hAnsi="Times New Roman" w:cs="Times New Roman"/>
-        </w:rPr>
-      </w:pPr>
-      <w:hyperlink r:id="rId31" w:history="1">
+        <w:jc w:val="both"/>
+        <w:rPr>
+          <w:rFonts w:ascii="Times New Roman" w:hAnsi="Times New Roman" w:cs="Times New Roman"/>
+        </w:rPr>
+      </w:pPr>
+      <w:hyperlink r:id="rId30" w:history="1">
         <w:r>
           <w:rPr>
             <w:rStyle w:val="Hipervnculo"/>
@@ -9709,11 +10385,12 @@
     <w:p>
       <w:pPr>
         <w:spacing w:after="200" w:line="360" w:lineRule="auto"/>
-        <w:rPr>
-          <w:rFonts w:ascii="Times New Roman" w:hAnsi="Times New Roman" w:cs="Times New Roman"/>
-        </w:rPr>
-      </w:pPr>
-      <w:hyperlink r:id="rId32" w:history="1">
+        <w:jc w:val="both"/>
+        <w:rPr>
+          <w:rFonts w:ascii="Times New Roman" w:hAnsi="Times New Roman" w:cs="Times New Roman"/>
+        </w:rPr>
+      </w:pPr>
+      <w:hyperlink r:id="rId31" w:history="1">
         <w:r>
           <w:rPr>
             <w:rStyle w:val="Hipervnculo"/>
@@ -9726,11 +10403,12 @@
     <w:p>
       <w:pPr>
         <w:spacing w:after="200" w:line="360" w:lineRule="auto"/>
-        <w:rPr>
-          <w:rFonts w:ascii="Times New Roman" w:hAnsi="Times New Roman" w:cs="Times New Roman"/>
-        </w:rPr>
-      </w:pPr>
-      <w:hyperlink r:id="rId33" w:history="1">
+        <w:jc w:val="both"/>
+        <w:rPr>
+          <w:rFonts w:ascii="Times New Roman" w:hAnsi="Times New Roman" w:cs="Times New Roman"/>
+        </w:rPr>
+      </w:pPr>
+      <w:hyperlink r:id="rId32" w:history="1">
         <w:r>
           <w:rPr>
             <w:rStyle w:val="Hipervnculo"/>
@@ -9743,11 +10421,12 @@
     <w:p>
       <w:pPr>
         <w:spacing w:after="200" w:line="360" w:lineRule="auto"/>
-        <w:rPr>
-          <w:rFonts w:ascii="Times New Roman" w:hAnsi="Times New Roman" w:cs="Times New Roman"/>
-        </w:rPr>
-      </w:pPr>
-      <w:hyperlink r:id="rId34" w:history="1">
+        <w:jc w:val="both"/>
+        <w:rPr>
+          <w:rFonts w:ascii="Times New Roman" w:hAnsi="Times New Roman" w:cs="Times New Roman"/>
+        </w:rPr>
+      </w:pPr>
+      <w:hyperlink r:id="rId33" w:history="1">
         <w:r>
           <w:rPr>
             <w:rStyle w:val="Hipervnculo"/>
@@ -9760,11 +10439,12 @@
     <w:p>
       <w:pPr>
         <w:spacing w:after="200" w:line="360" w:lineRule="auto"/>
-        <w:rPr>
-          <w:rFonts w:ascii="Times New Roman" w:hAnsi="Times New Roman" w:cs="Times New Roman"/>
-        </w:rPr>
-      </w:pPr>
-      <w:hyperlink r:id="rId35" w:history="1">
+        <w:jc w:val="both"/>
+        <w:rPr>
+          <w:rFonts w:ascii="Times New Roman" w:hAnsi="Times New Roman" w:cs="Times New Roman"/>
+        </w:rPr>
+      </w:pPr>
+      <w:hyperlink r:id="rId34" w:history="1">
         <w:r>
           <w:rPr>
             <w:rStyle w:val="Hipervnculo"/>
@@ -9777,11 +10457,12 @@
     <w:p>
       <w:pPr>
         <w:spacing w:after="200" w:line="360" w:lineRule="auto"/>
-        <w:rPr>
-          <w:rFonts w:ascii="Times New Roman" w:hAnsi="Times New Roman" w:cs="Times New Roman"/>
-        </w:rPr>
-      </w:pPr>
-      <w:hyperlink r:id="rId36" w:history="1">
+        <w:jc w:val="both"/>
+        <w:rPr>
+          <w:rFonts w:ascii="Times New Roman" w:hAnsi="Times New Roman" w:cs="Times New Roman"/>
+        </w:rPr>
+      </w:pPr>
+      <w:hyperlink r:id="rId35" w:history="1">
         <w:r>
           <w:rPr>
             <w:rStyle w:val="Hipervnculo"/>
@@ -9794,6 +10475,7 @@
     <w:p>
       <w:pPr>
         <w:spacing w:after="200" w:line="360" w:lineRule="auto"/>
+        <w:jc w:val="both"/>
         <w:rPr>
           <w:rFonts w:ascii="Times New Roman" w:hAnsi="Times New Roman" w:cs="Times New Roman"/>
         </w:rPr>
@@ -9802,6 +10484,7 @@
     <w:p>
       <w:pPr>
         <w:spacing w:after="200" w:line="360" w:lineRule="auto"/>
+        <w:jc w:val="both"/>
         <w:rPr>
           <w:rFonts w:ascii="Times New Roman" w:hAnsi="Times New Roman" w:cs="Times New Roman"/>
         </w:rPr>
@@ -9810,6 +10493,7 @@
     <w:p>
       <w:pPr>
         <w:spacing w:after="200" w:line="360" w:lineRule="auto"/>
+        <w:jc w:val="both"/>
         <w:rPr>
           <w:rFonts w:ascii="Times New Roman" w:hAnsi="Times New Roman" w:cs="Times New Roman"/>
         </w:rPr>
@@ -9829,6 +10513,7 @@
           <w:numId w:val="2"/>
         </w:numPr>
         <w:spacing w:line="360" w:lineRule="auto"/>
+        <w:jc w:val="both"/>
         <w:rPr>
           <w:rFonts w:ascii="Times New Roman" w:hAnsi="Times New Roman" w:cs="Times New Roman"/>
         </w:rPr>
@@ -9846,13 +10531,23 @@
     <w:p>
       <w:pPr>
         <w:spacing w:line="360" w:lineRule="auto"/>
+        <w:jc w:val="both"/>
+        <w:rPr>
+          <w:rFonts w:ascii="Times New Roman" w:hAnsi="Times New Roman" w:cs="Times New Roman"/>
+        </w:rPr>
+      </w:pPr>
+    </w:p>
+    <w:p>
+      <w:pPr>
+        <w:spacing w:line="360" w:lineRule="auto"/>
+        <w:jc w:val="both"/>
         <w:rPr>
           <w:rFonts w:ascii="Times New Roman" w:hAnsi="Times New Roman" w:cs="Times New Roman"/>
         </w:rPr>
       </w:pPr>
     </w:p>
     <w:sectPr>
-      <w:footerReference w:type="default" r:id="rId37"/>
+      <w:footerReference w:type="default" r:id="rId36"/>
       <w:pgSz w:w="11906" w:h="16838"/>
       <w:pgMar w:top="1417" w:right="1701" w:bottom="1417" w:left="1701" w:header="708" w:footer="708" w:gutter="0"/>
       <w:cols w:space="708"/>
@@ -10604,16 +11299,16 @@
     </w:lvl>
   </w:abstractNum>
   <w:abstractNum w:abstractNumId="6">
-    <w:nsid w:val="5520622B"/>
+    <w:nsid w:val="4F466383"/>
     <w:multiLevelType w:val="hybridMultilevel"/>
-    <w:tmpl w:val="B0EA744E"/>
+    <w:tmpl w:val="A8CAC584"/>
     <w:lvl w:ilvl="0" w:tplc="0C0A0001">
       <w:start w:val="1"/>
       <w:numFmt w:val="bullet"/>
       <w:lvlText w:val=""/>
       <w:lvlJc w:val="left"/>
       <w:pPr>
-        <w:ind w:left="720" w:hanging="360"/>
+        <w:ind w:left="1080" w:hanging="360"/>
       </w:pPr>
       <w:rPr>
         <w:rFonts w:ascii="Symbol" w:hAnsi="Symbol" w:hint="default"/>
@@ -10625,7 +11320,7 @@
       <w:lvlText w:val="o"/>
       <w:lvlJc w:val="left"/>
       <w:pPr>
-        <w:ind w:left="1440" w:hanging="360"/>
+        <w:ind w:left="1800" w:hanging="360"/>
       </w:pPr>
       <w:rPr>
         <w:rFonts w:ascii="Courier New" w:hAnsi="Courier New" w:cs="Courier New" w:hint="default"/>
@@ -10637,7 +11332,7 @@
       <w:lvlText w:val=""/>
       <w:lvlJc w:val="left"/>
       <w:pPr>
-        <w:ind w:left="2160" w:hanging="360"/>
+        <w:ind w:left="2520" w:hanging="360"/>
       </w:pPr>
       <w:rPr>
         <w:rFonts w:ascii="Wingdings" w:hAnsi="Wingdings" w:hint="default"/>
@@ -10649,7 +11344,7 @@
       <w:lvlText w:val=""/>
       <w:lvlJc w:val="left"/>
       <w:pPr>
-        <w:ind w:left="2880" w:hanging="360"/>
+        <w:ind w:left="3240" w:hanging="360"/>
       </w:pPr>
       <w:rPr>
         <w:rFonts w:ascii="Symbol" w:hAnsi="Symbol" w:hint="default"/>
@@ -10661,7 +11356,7 @@
       <w:lvlText w:val="o"/>
       <w:lvlJc w:val="left"/>
       <w:pPr>
-        <w:ind w:left="3600" w:hanging="360"/>
+        <w:ind w:left="3960" w:hanging="360"/>
       </w:pPr>
       <w:rPr>
         <w:rFonts w:ascii="Courier New" w:hAnsi="Courier New" w:cs="Courier New" w:hint="default"/>
@@ -10673,7 +11368,7 @@
       <w:lvlText w:val=""/>
       <w:lvlJc w:val="left"/>
       <w:pPr>
-        <w:ind w:left="4320" w:hanging="360"/>
+        <w:ind w:left="4680" w:hanging="360"/>
       </w:pPr>
       <w:rPr>
         <w:rFonts w:ascii="Wingdings" w:hAnsi="Wingdings" w:hint="default"/>
@@ -10685,7 +11380,7 @@
       <w:lvlText w:val=""/>
       <w:lvlJc w:val="left"/>
       <w:pPr>
-        <w:ind w:left="5040" w:hanging="360"/>
+        <w:ind w:left="5400" w:hanging="360"/>
       </w:pPr>
       <w:rPr>
         <w:rFonts w:ascii="Symbol" w:hAnsi="Symbol" w:hint="default"/>
@@ -10697,7 +11392,7 @@
       <w:lvlText w:val="o"/>
       <w:lvlJc w:val="left"/>
       <w:pPr>
-        <w:ind w:left="5760" w:hanging="360"/>
+        <w:ind w:left="6120" w:hanging="360"/>
       </w:pPr>
       <w:rPr>
         <w:rFonts w:ascii="Courier New" w:hAnsi="Courier New" w:cs="Courier New" w:hint="default"/>
@@ -10709,7 +11404,7 @@
       <w:lvlText w:val=""/>
       <w:lvlJc w:val="left"/>
       <w:pPr>
-        <w:ind w:left="6480" w:hanging="360"/>
+        <w:ind w:left="6840" w:hanging="360"/>
       </w:pPr>
       <w:rPr>
         <w:rFonts w:ascii="Wingdings" w:hAnsi="Wingdings" w:hint="default"/>
@@ -10717,6 +11412,119 @@
     </w:lvl>
   </w:abstractNum>
   <w:abstractNum w:abstractNumId="7">
+    <w:nsid w:val="5520622B"/>
+    <w:multiLevelType w:val="hybridMultilevel"/>
+    <w:tmpl w:val="B0EA744E"/>
+    <w:lvl w:ilvl="0" w:tplc="0C0A0001">
+      <w:start w:val="1"/>
+      <w:numFmt w:val="bullet"/>
+      <w:lvlText w:val=""/>
+      <w:lvlJc w:val="left"/>
+      <w:pPr>
+        <w:ind w:left="720" w:hanging="360"/>
+      </w:pPr>
+      <w:rPr>
+        <w:rFonts w:ascii="Symbol" w:hAnsi="Symbol" w:hint="default"/>
+      </w:rPr>
+    </w:lvl>
+    <w:lvl w:ilvl="1" w:tplc="0C0A0003" w:tentative="1">
+      <w:start w:val="1"/>
+      <w:numFmt w:val="bullet"/>
+      <w:lvlText w:val="o"/>
+      <w:lvlJc w:val="left"/>
+      <w:pPr>
+        <w:ind w:left="1440" w:hanging="360"/>
+      </w:pPr>
+      <w:rPr>
+        <w:rFonts w:ascii="Courier New" w:hAnsi="Courier New" w:cs="Courier New" w:hint="default"/>
+      </w:rPr>
+    </w:lvl>
+    <w:lvl w:ilvl="2" w:tplc="0C0A0005" w:tentative="1">
+      <w:start w:val="1"/>
+      <w:numFmt w:val="bullet"/>
+      <w:lvlText w:val=""/>
+      <w:lvlJc w:val="left"/>
+      <w:pPr>
+        <w:ind w:left="2160" w:hanging="360"/>
+      </w:pPr>
+      <w:rPr>
+        <w:rFonts w:ascii="Wingdings" w:hAnsi="Wingdings" w:hint="default"/>
+      </w:rPr>
+    </w:lvl>
+    <w:lvl w:ilvl="3" w:tplc="0C0A0001" w:tentative="1">
+      <w:start w:val="1"/>
+      <w:numFmt w:val="bullet"/>
+      <w:lvlText w:val=""/>
+      <w:lvlJc w:val="left"/>
+      <w:pPr>
+        <w:ind w:left="2880" w:hanging="360"/>
+      </w:pPr>
+      <w:rPr>
+        <w:rFonts w:ascii="Symbol" w:hAnsi="Symbol" w:hint="default"/>
+      </w:rPr>
+    </w:lvl>
+    <w:lvl w:ilvl="4" w:tplc="0C0A0003" w:tentative="1">
+      <w:start w:val="1"/>
+      <w:numFmt w:val="bullet"/>
+      <w:lvlText w:val="o"/>
+      <w:lvlJc w:val="left"/>
+      <w:pPr>
+        <w:ind w:left="3600" w:hanging="360"/>
+      </w:pPr>
+      <w:rPr>
+        <w:rFonts w:ascii="Courier New" w:hAnsi="Courier New" w:cs="Courier New" w:hint="default"/>
+      </w:rPr>
+    </w:lvl>
+    <w:lvl w:ilvl="5" w:tplc="0C0A0005" w:tentative="1">
+      <w:start w:val="1"/>
+      <w:numFmt w:val="bullet"/>
+      <w:lvlText w:val=""/>
+      <w:lvlJc w:val="left"/>
+      <w:pPr>
+        <w:ind w:left="4320" w:hanging="360"/>
+      </w:pPr>
+      <w:rPr>
+        <w:rFonts w:ascii="Wingdings" w:hAnsi="Wingdings" w:hint="default"/>
+      </w:rPr>
+    </w:lvl>
+    <w:lvl w:ilvl="6" w:tplc="0C0A0001" w:tentative="1">
+      <w:start w:val="1"/>
+      <w:numFmt w:val="bullet"/>
+      <w:lvlText w:val=""/>
+      <w:lvlJc w:val="left"/>
+      <w:pPr>
+        <w:ind w:left="5040" w:hanging="360"/>
+      </w:pPr>
+      <w:rPr>
+        <w:rFonts w:ascii="Symbol" w:hAnsi="Symbol" w:hint="default"/>
+      </w:rPr>
+    </w:lvl>
+    <w:lvl w:ilvl="7" w:tplc="0C0A0003" w:tentative="1">
+      <w:start w:val="1"/>
+      <w:numFmt w:val="bullet"/>
+      <w:lvlText w:val="o"/>
+      <w:lvlJc w:val="left"/>
+      <w:pPr>
+        <w:ind w:left="5760" w:hanging="360"/>
+      </w:pPr>
+      <w:rPr>
+        <w:rFonts w:ascii="Courier New" w:hAnsi="Courier New" w:cs="Courier New" w:hint="default"/>
+      </w:rPr>
+    </w:lvl>
+    <w:lvl w:ilvl="8" w:tplc="0C0A0005" w:tentative="1">
+      <w:start w:val="1"/>
+      <w:numFmt w:val="bullet"/>
+      <w:lvlText w:val=""/>
+      <w:lvlJc w:val="left"/>
+      <w:pPr>
+        <w:ind w:left="6480" w:hanging="360"/>
+      </w:pPr>
+      <w:rPr>
+        <w:rFonts w:ascii="Wingdings" w:hAnsi="Wingdings" w:hint="default"/>
+      </w:rPr>
+    </w:lvl>
+  </w:abstractNum>
+  <w:abstractNum w:abstractNumId="8">
     <w:nsid w:val="571F10CD"/>
     <w:multiLevelType w:val="hybridMultilevel"/>
     <w:tmpl w:val="1A384D76"/>
@@ -10805,7 +11613,120 @@
       </w:pPr>
     </w:lvl>
   </w:abstractNum>
-  <w:abstractNum w:abstractNumId="8">
+  <w:abstractNum w:abstractNumId="9">
+    <w:nsid w:val="5E8864DA"/>
+    <w:multiLevelType w:val="hybridMultilevel"/>
+    <w:tmpl w:val="B05EA292"/>
+    <w:lvl w:ilvl="0" w:tplc="0C0A0001">
+      <w:start w:val="1"/>
+      <w:numFmt w:val="bullet"/>
+      <w:lvlText w:val=""/>
+      <w:lvlJc w:val="left"/>
+      <w:pPr>
+        <w:ind w:left="1080" w:hanging="360"/>
+      </w:pPr>
+      <w:rPr>
+        <w:rFonts w:ascii="Symbol" w:hAnsi="Symbol" w:hint="default"/>
+      </w:rPr>
+    </w:lvl>
+    <w:lvl w:ilvl="1" w:tplc="0C0A0003" w:tentative="1">
+      <w:start w:val="1"/>
+      <w:numFmt w:val="bullet"/>
+      <w:lvlText w:val="o"/>
+      <w:lvlJc w:val="left"/>
+      <w:pPr>
+        <w:ind w:left="1800" w:hanging="360"/>
+      </w:pPr>
+      <w:rPr>
+        <w:rFonts w:ascii="Courier New" w:hAnsi="Courier New" w:cs="Courier New" w:hint="default"/>
+      </w:rPr>
+    </w:lvl>
+    <w:lvl w:ilvl="2" w:tplc="0C0A0005" w:tentative="1">
+      <w:start w:val="1"/>
+      <w:numFmt w:val="bullet"/>
+      <w:lvlText w:val=""/>
+      <w:lvlJc w:val="left"/>
+      <w:pPr>
+        <w:ind w:left="2520" w:hanging="360"/>
+      </w:pPr>
+      <w:rPr>
+        <w:rFonts w:ascii="Wingdings" w:hAnsi="Wingdings" w:hint="default"/>
+      </w:rPr>
+    </w:lvl>
+    <w:lvl w:ilvl="3" w:tplc="0C0A0001" w:tentative="1">
+      <w:start w:val="1"/>
+      <w:numFmt w:val="bullet"/>
+      <w:lvlText w:val=""/>
+      <w:lvlJc w:val="left"/>
+      <w:pPr>
+        <w:ind w:left="3240" w:hanging="360"/>
+      </w:pPr>
+      <w:rPr>
+        <w:rFonts w:ascii="Symbol" w:hAnsi="Symbol" w:hint="default"/>
+      </w:rPr>
+    </w:lvl>
+    <w:lvl w:ilvl="4" w:tplc="0C0A0003" w:tentative="1">
+      <w:start w:val="1"/>
+      <w:numFmt w:val="bullet"/>
+      <w:lvlText w:val="o"/>
+      <w:lvlJc w:val="left"/>
+      <w:pPr>
+        <w:ind w:left="3960" w:hanging="360"/>
+      </w:pPr>
+      <w:rPr>
+        <w:rFonts w:ascii="Courier New" w:hAnsi="Courier New" w:cs="Courier New" w:hint="default"/>
+      </w:rPr>
+    </w:lvl>
+    <w:lvl w:ilvl="5" w:tplc="0C0A0005" w:tentative="1">
+      <w:start w:val="1"/>
+      <w:numFmt w:val="bullet"/>
+      <w:lvlText w:val=""/>
+      <w:lvlJc w:val="left"/>
+      <w:pPr>
+        <w:ind w:left="4680" w:hanging="360"/>
+      </w:pPr>
+      <w:rPr>
+        <w:rFonts w:ascii="Wingdings" w:hAnsi="Wingdings" w:hint="default"/>
+      </w:rPr>
+    </w:lvl>
+    <w:lvl w:ilvl="6" w:tplc="0C0A0001" w:tentative="1">
+      <w:start w:val="1"/>
+      <w:numFmt w:val="bullet"/>
+      <w:lvlText w:val=""/>
+      <w:lvlJc w:val="left"/>
+      <w:pPr>
+        <w:ind w:left="5400" w:hanging="360"/>
+      </w:pPr>
+      <w:rPr>
+        <w:rFonts w:ascii="Symbol" w:hAnsi="Symbol" w:hint="default"/>
+      </w:rPr>
+    </w:lvl>
+    <w:lvl w:ilvl="7" w:tplc="0C0A0003" w:tentative="1">
+      <w:start w:val="1"/>
+      <w:numFmt w:val="bullet"/>
+      <w:lvlText w:val="o"/>
+      <w:lvlJc w:val="left"/>
+      <w:pPr>
+        <w:ind w:left="6120" w:hanging="360"/>
+      </w:pPr>
+      <w:rPr>
+        <w:rFonts w:ascii="Courier New" w:hAnsi="Courier New" w:cs="Courier New" w:hint="default"/>
+      </w:rPr>
+    </w:lvl>
+    <w:lvl w:ilvl="8" w:tplc="0C0A0005" w:tentative="1">
+      <w:start w:val="1"/>
+      <w:numFmt w:val="bullet"/>
+      <w:lvlText w:val=""/>
+      <w:lvlJc w:val="left"/>
+      <w:pPr>
+        <w:ind w:left="6840" w:hanging="360"/>
+      </w:pPr>
+      <w:rPr>
+        <w:rFonts w:ascii="Wingdings" w:hAnsi="Wingdings" w:hint="default"/>
+      </w:rPr>
+    </w:lvl>
+  </w:abstractNum>
+  <w:abstractNum w:abstractNumId="10">
     <w:nsid w:val="64C46ED9"/>
     <w:multiLevelType w:val="hybridMultilevel"/>
     <w:tmpl w:val="17DA8FCA"/>
@@ -10918,7 +11839,7 @@
       </w:rPr>
     </w:lvl>
   </w:abstractNum>
-  <w:abstractNum w:abstractNumId="9">
+  <w:abstractNum w:abstractNumId="11">
     <w:nsid w:val="7DEA6007"/>
     <w:multiLevelType w:val="multilevel"/>
     <w:tmpl w:val="912E0BD8"/>
@@ -11032,7 +11953,7 @@
     </w:lvl>
   </w:abstractNum>
   <w:num w:numId="1">
-    <w:abstractNumId w:val="9"/>
+    <w:abstractNumId w:val="11"/>
   </w:num>
   <w:num w:numId="2">
     <w:abstractNumId w:val="0"/>
@@ -11041,16 +11962,16 @@
     <w:abstractNumId w:val="3"/>
   </w:num>
   <w:num w:numId="4">
-    <w:abstractNumId w:val="7"/>
+    <w:abstractNumId w:val="8"/>
   </w:num>
   <w:num w:numId="5">
     <w:abstractNumId w:val="1"/>
   </w:num>
   <w:num w:numId="6">
-    <w:abstractNumId w:val="8"/>
+    <w:abstractNumId w:val="10"/>
   </w:num>
   <w:num w:numId="7">
-    <w:abstractNumId w:val="6"/>
+    <w:abstractNumId w:val="7"/>
   </w:num>
   <w:num w:numId="8">
     <w:abstractNumId w:val="2"/>
@@ -11060,6 +11981,12 @@
   </w:num>
   <w:num w:numId="10">
     <w:abstractNumId w:val="5"/>
+  </w:num>
+  <w:num w:numId="11">
+    <w:abstractNumId w:val="6"/>
+  </w:num>
+  <w:num w:numId="12">
+    <w:abstractNumId w:val="9"/>
   </w:num>
 </w:numbering>
 </file>
@@ -11823,7 +12750,7 @@
 </file>
 
 <file path=customXml/itemProps2.xml><?xml version="1.0" encoding="utf-8"?>
-<ds:datastoreItem xmlns:ds="http://schemas.openxmlformats.org/officeDocument/2006/customXml" ds:itemID="{189910F1-411D-48F3-9260-B6F516212CDC}">
+<ds:datastoreItem xmlns:ds="http://schemas.openxmlformats.org/officeDocument/2006/customXml" ds:itemID="{C69874DC-2036-4FA2-89ED-A6A85077BB67}">
   <ds:schemaRefs>
     <ds:schemaRef ds:uri="http://schemas.openxmlformats.org/officeDocument/2006/bibliography"/>
   </ds:schemaRefs>

--- a/badwork.docx
+++ b/badwork.docx
@@ -132,7 +132,7 @@
               <w:lang w:eastAsia="es-ES"/>
             </w:rPr>
             <w:pict>
-              <v:group id="Group 2" o:spid="_x0000_s1027" style="position:absolute;left:0;text-align:left;margin-left:2762.2pt;margin-top:0;width:238.1pt;height:841.55pt;z-index:251660288;mso-width-percent:400;mso-height-percent:1000;mso-position-horizontal:right;mso-position-horizontal-relative:page;mso-position-vertical:top;mso-position-vertical-relative:page;mso-width-percent:400;mso-height-percent:1000" coordorigin="7329" coordsize="4911,15840" o:gfxdata="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" o:allowincell="f">
+              <v:group id="Group 2" o:spid="_x0000_s1027" style="position:absolute;left:0;text-align:left;margin-left:2960.3pt;margin-top:0;width:238.1pt;height:841.55pt;z-index:251660288;mso-width-percent:400;mso-height-percent:1000;mso-position-horizontal:right;mso-position-horizontal-relative:page;mso-position-vertical:top;mso-position-vertical-relative:page;mso-width-percent:400;mso-height-percent:1000" coordorigin="7329" coordsize="4911,15840" o:gfxdata="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" o:allowincell="f">
                 <v:group id="Group 3" o:spid="_x0000_s1028" style="position:absolute;left:7344;width:4896;height:15840" coordorigin="7560" coordsize="4700,15840" o:gfxdata="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">
                   <v:rect id="Rectangle 4" o:spid="_x0000_s1029" style="position:absolute;left:7755;width:4505;height:15840;visibility:visible" o:gfxdata="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" fillcolor="#9bbb59 [3206]" stroked="f" strokecolor="#d8d8d8 [2732]"/>
                   <v:rect id="Rectangle 5" o:spid="_x0000_s1030" alt="Light vertical" style="position:absolute;left:7560;top:8;width:195;height:15825;visibility:visible;v-text-anchor:middle" o:gfxdata="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" fillcolor="#9bbb59 [3206]" stroked="f" strokecolor="white [3212]" strokeweight="1pt">
@@ -2277,6 +2277,30 @@
         <w:pStyle w:val="Prrafodelista"/>
         <w:numPr>
           <w:ilvl w:val="0"/>
+          <w:numId w:val="12"/>
+        </w:numPr>
+        <w:spacing w:before="100" w:beforeAutospacing="1" w:after="100" w:afterAutospacing="1"/>
+        <w:jc w:val="both"/>
+        <w:rPr>
+          <w:rFonts w:ascii="Times New Roman" w:eastAsia="Times New Roman" w:hAnsi="Times New Roman" w:cs="Times New Roman"/>
+          <w:szCs w:val="24"/>
+          <w:lang w:eastAsia="es-ES"/>
+        </w:rPr>
+      </w:pPr>
+      <w:r>
+        <w:rPr>
+          <w:rFonts w:ascii="Times New Roman" w:eastAsia="Times New Roman" w:hAnsi="Times New Roman" w:cs="Times New Roman"/>
+          <w:szCs w:val="24"/>
+          <w:lang w:eastAsia="es-ES"/>
+        </w:rPr>
+        <w:t>Gestionar las páginas bloqueadas</w:t>
+      </w:r>
+    </w:p>
+    <w:p>
+      <w:pPr>
+        <w:pStyle w:val="Prrafodelista"/>
+        <w:numPr>
+          <w:ilvl w:val="0"/>
           <w:numId w:val="10"/>
         </w:numPr>
         <w:spacing w:before="100" w:beforeAutospacing="1" w:after="100" w:afterAutospacing="1"/>
@@ -3195,7 +3219,7 @@
                     <a:blip r:embed="rId13" cstate="print">
                       <a:extLst>
                         <a:ext uri="{28A0092B-C50C-407E-A947-70E740481C1C}">
-                          <a14:useLocalDpi xmlns:a14="http://schemas.microsoft.com/office/drawing/2010/main" xmlns:wps="http://schemas.microsoft.com/office/word/2010/wordprocessingShape" xmlns:wpi="http://schemas.microsoft.com/office/word/2010/wordprocessingInk" xmlns:wpg="http://schemas.microsoft.com/office/word/2010/wordprocessingGroup" xmlns:w15="http://schemas.microsoft.com/office/word/2012/wordml" xmlns:w14="http://schemas.microsoft.com/office/word/2010/wordml" xmlns:w="http://schemas.openxmlformats.org/wordprocessingml/2006/main" xmlns:w10="urn:schemas-microsoft-com:office:word" xmlns:wp14="http://schemas.microsoft.com/office/word/2010/wordprocessingDrawing" xmlns:v="urn:schemas-microsoft-com:vml" xmlns:o="urn:schemas-microsoft-com:office:office" xmlns:mc="http://schemas.openxmlformats.org/markup-compatibility/2006" xmlns:wpc="http://schemas.microsoft.com/office/word/2010/wordprocessingCanvas" xmlns="" val="0"/>
+                          <a14:useLocalDpi xmlns="" xmlns:wpc="http://schemas.microsoft.com/office/word/2010/wordprocessingCanvas" xmlns:mc="http://schemas.openxmlformats.org/markup-compatibility/2006" xmlns:o="urn:schemas-microsoft-com:office:office" xmlns:v="urn:schemas-microsoft-com:vml" xmlns:wp14="http://schemas.microsoft.com/office/word/2010/wordprocessingDrawing" xmlns:w10="urn:schemas-microsoft-com:office:word" xmlns:w="http://schemas.openxmlformats.org/wordprocessingml/2006/main" xmlns:w14="http://schemas.microsoft.com/office/word/2010/wordml" xmlns:w15="http://schemas.microsoft.com/office/word/2012/wordml" xmlns:wpg="http://schemas.microsoft.com/office/word/2010/wordprocessingGroup" xmlns:wpi="http://schemas.microsoft.com/office/word/2010/wordprocessingInk" xmlns:wps="http://schemas.microsoft.com/office/word/2010/wordprocessingShape" xmlns:a14="http://schemas.microsoft.com/office/drawing/2010/main" val="0"/>
                         </a:ext>
                       </a:extLst>
                     </a:blip>
@@ -3514,7 +3538,7 @@
                     <a:blip r:embed="rId14" cstate="print">
                       <a:extLst>
                         <a:ext uri="{28A0092B-C50C-407E-A947-70E740481C1C}">
-                          <a14:useLocalDpi xmlns:a14="http://schemas.microsoft.com/office/drawing/2010/main" xmlns:wps="http://schemas.microsoft.com/office/word/2010/wordprocessingShape" xmlns:wpi="http://schemas.microsoft.com/office/word/2010/wordprocessingInk" xmlns:wpg="http://schemas.microsoft.com/office/word/2010/wordprocessingGroup" xmlns:w15="http://schemas.microsoft.com/office/word/2012/wordml" xmlns:w14="http://schemas.microsoft.com/office/word/2010/wordml" xmlns:w="http://schemas.openxmlformats.org/wordprocessingml/2006/main" xmlns:w10="urn:schemas-microsoft-com:office:word" xmlns:wp14="http://schemas.microsoft.com/office/word/2010/wordprocessingDrawing" xmlns:v="urn:schemas-microsoft-com:vml" xmlns:o="urn:schemas-microsoft-com:office:office" xmlns:mc="http://schemas.openxmlformats.org/markup-compatibility/2006" xmlns:wpc="http://schemas.microsoft.com/office/word/2010/wordprocessingCanvas" xmlns="" val="0"/>
+                          <a14:useLocalDpi xmlns="" xmlns:wpc="http://schemas.microsoft.com/office/word/2010/wordprocessingCanvas" xmlns:mc="http://schemas.openxmlformats.org/markup-compatibility/2006" xmlns:o="urn:schemas-microsoft-com:office:office" xmlns:v="urn:schemas-microsoft-com:vml" xmlns:wp14="http://schemas.microsoft.com/office/word/2010/wordprocessingDrawing" xmlns:w10="urn:schemas-microsoft-com:office:word" xmlns:w="http://schemas.openxmlformats.org/wordprocessingml/2006/main" xmlns:w14="http://schemas.microsoft.com/office/word/2010/wordml" xmlns:w15="http://schemas.microsoft.com/office/word/2012/wordml" xmlns:wpg="http://schemas.microsoft.com/office/word/2010/wordprocessingGroup" xmlns:wpi="http://schemas.microsoft.com/office/word/2010/wordprocessingInk" xmlns:wps="http://schemas.microsoft.com/office/word/2010/wordprocessingShape" xmlns:a14="http://schemas.microsoft.com/office/drawing/2010/main" val="0"/>
                         </a:ext>
                       </a:extLst>
                     </a:blip>
@@ -8185,6 +8209,8 @@
       <w:r>
         <w:rPr>
           <w:rFonts w:ascii="Times New Roman" w:hAnsi="Times New Roman" w:cs="Times New Roman"/>
+          <w:noProof/>
+          <w:lang w:eastAsia="es-ES"/>
         </w:rPr>
         <w:lastRenderedPageBreak/>
         <w:drawing>
@@ -12162,20 +12188,72 @@
         <w:rPr>
           <w:rFonts w:ascii="Times New Roman" w:hAnsi="Times New Roman" w:cs="Times New Roman"/>
         </w:rPr>
-        <w:t xml:space="preserve"> el fichero bootstrap minimizado y la librería jquery que es esencial para que funcione bootstrap.</w:t>
-      </w:r>
-    </w:p>
-    <w:p>
-      <w:pPr>
-        <w:rPr>
-          <w:rFonts w:ascii="Times New Roman" w:hAnsi="Times New Roman" w:cs="Times New Roman"/>
-        </w:rPr>
-      </w:pPr>
-      <w:r>
-        <w:rPr>
-          <w:rFonts w:ascii="Times New Roman" w:hAnsi="Times New Roman" w:cs="Times New Roman"/>
-        </w:rPr>
-        <w:t>Gracias a bootstrap y jquery se logro el siguiente efecto en las siguientes páginas</w:t>
+        <w:t xml:space="preserve"> el fichero boots</w:t>
+      </w:r>
+      <w:r>
+        <w:rPr>
+          <w:rFonts w:ascii="Times New Roman" w:hAnsi="Times New Roman" w:cs="Times New Roman"/>
+        </w:rPr>
+        <w:t xml:space="preserve">trap minimizado y la librería </w:t>
+      </w:r>
+      <w:proofErr w:type="spellStart"/>
+      <w:r>
+        <w:rPr>
+          <w:rFonts w:ascii="Times New Roman" w:hAnsi="Times New Roman" w:cs="Times New Roman"/>
+        </w:rPr>
+        <w:t>jQ</w:t>
+      </w:r>
+      <w:r>
+        <w:rPr>
+          <w:rFonts w:ascii="Times New Roman" w:hAnsi="Times New Roman" w:cs="Times New Roman"/>
+        </w:rPr>
+        <w:t>uery</w:t>
+      </w:r>
+      <w:proofErr w:type="spellEnd"/>
+      <w:r>
+        <w:rPr>
+          <w:rFonts w:ascii="Times New Roman" w:hAnsi="Times New Roman" w:cs="Times New Roman"/>
+        </w:rPr>
+        <w:t xml:space="preserve"> que es esencial para que funcione bootstrap.</w:t>
+      </w:r>
+    </w:p>
+    <w:p>
+      <w:pPr>
+        <w:rPr>
+          <w:rFonts w:ascii="Times New Roman" w:hAnsi="Times New Roman" w:cs="Times New Roman"/>
+        </w:rPr>
+      </w:pPr>
+      <w:r>
+        <w:rPr>
+          <w:rFonts w:ascii="Times New Roman" w:hAnsi="Times New Roman" w:cs="Times New Roman"/>
+        </w:rPr>
+        <w:t>Graci</w:t>
+      </w:r>
+      <w:r>
+        <w:rPr>
+          <w:rFonts w:ascii="Times New Roman" w:hAnsi="Times New Roman" w:cs="Times New Roman"/>
+        </w:rPr>
+        <w:t xml:space="preserve">as a bootstrap y </w:t>
+      </w:r>
+      <w:proofErr w:type="spellStart"/>
+      <w:r>
+        <w:rPr>
+          <w:rFonts w:ascii="Times New Roman" w:hAnsi="Times New Roman" w:cs="Times New Roman"/>
+        </w:rPr>
+        <w:t>jquery</w:t>
+      </w:r>
+      <w:proofErr w:type="spellEnd"/>
+      <w:r>
+        <w:rPr>
+          <w:rFonts w:ascii="Times New Roman" w:hAnsi="Times New Roman" w:cs="Times New Roman"/>
+        </w:rPr>
+        <w:t xml:space="preserve"> se logró</w:t>
+      </w:r>
+      <w:r>
+        <w:rPr>
+          <w:rFonts w:ascii="Times New Roman" w:hAnsi="Times New Roman" w:cs="Times New Roman"/>
+        </w:rPr>
+        <w:t xml:space="preserve"> el siguiente efecto en las siguientes páginas</w:t>
       </w:r>
     </w:p>
     <w:p>
@@ -15016,7 +15094,7 @@
                         <w:sz w:val="28"/>
                         <w:szCs w:val="28"/>
                       </w:rPr>
-                      <w:t>19</w:t>
+                      <w:t>26</w:t>
                     </w:r>
                     <w:r>
                       <w:rPr>
@@ -19463,6 +19541,7 @@
   <w:style w:type="character" w:default="1" w:styleId="Fuentedeprrafopredeter">
     <w:name w:val="Default Paragraph Font"/>
     <w:uiPriority w:val="1"/>
+    <w:semiHidden/>
     <w:unhideWhenUsed/>
   </w:style>
   <w:style w:type="table" w:default="1" w:styleId="Tablanormal">
@@ -20134,7 +20213,7 @@
 </file>
 
 <file path=customXml/itemProps2.xml><?xml version="1.0" encoding="utf-8"?>
-<ds:datastoreItem xmlns:ds="http://schemas.openxmlformats.org/officeDocument/2006/customXml" ds:itemID="{668371A7-63A6-42CE-B368-6F69DDECF70F}">
+<ds:datastoreItem xmlns:ds="http://schemas.openxmlformats.org/officeDocument/2006/customXml" ds:itemID="{C88A4E94-2741-4752-B1EC-7D33EEF9CBD3}">
   <ds:schemaRefs>
     <ds:schemaRef ds:uri="http://schemas.openxmlformats.org/officeDocument/2006/bibliography"/>
   </ds:schemaRefs>

--- a/badwork.docx
+++ b/badwork.docx
@@ -78,9 +78,9 @@
               <w:lang w:eastAsia="es-ES"/>
             </w:rPr>
             <w:pict>
-              <v:rect id="Rectangle 8" o:spid="_x0000_s1026" style="position:absolute;left:0;text-align:left;margin-left:0;margin-top:0;width:534pt;height:50.4pt;z-index:251662336;visibility:visible;mso-width-percent:900;mso-height-percent:73;mso-top-percent:250;mso-position-horizontal:left;mso-position-horizontal-relative:page;mso-position-vertical-relative:page;mso-width-percent:900;mso-height-percent:73;mso-top-percent:250;v-text-anchor:middle" o:gfxdata="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" o:allowincell="f" fillcolor="#4f81bd [3204]" strokecolor="white [3212]" strokeweight="1pt">
+              <v:rect id="Rectangle 8" o:spid="_x0000_s1026" style="position:absolute;left:0;text-align:left;margin-left:0;margin-top:0;width:534.25pt;height:50.4pt;z-index:251662336;visibility:visible;mso-width-percent:900;mso-height-percent:73;mso-top-percent:250;mso-position-horizontal:left;mso-position-horizontal-relative:page;mso-position-vertical-relative:page;mso-width-percent:900;mso-height-percent:73;mso-top-percent:250;v-text-anchor:middle" o:gfxdata="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" o:allowincell="f" fillcolor="#4f81bd [3204]" strokecolor="white [3212]" strokeweight="1pt">
                 <v:shadow color="#d8d8d8 [2732]" offset="3pt,3pt"/>
-                <v:textbox style="mso-next-textbox:#Rectangle 8;mso-fit-shape-to-text:t" inset="14.4pt,,14.4pt">
+                <v:textbox style="mso-fit-shape-to-text:t" inset="14.4pt,,14.4pt">
                   <w:txbxContent>
                     <w:sdt>
                       <w:sdtPr>
@@ -132,17 +132,17 @@
               <w:lang w:eastAsia="es-ES"/>
             </w:rPr>
             <w:pict>
-              <v:group id="Group 2" o:spid="_x0000_s1027" style="position:absolute;left:0;text-align:left;margin-left:4743.2pt;margin-top:0;width:238.1pt;height:841.55pt;z-index:251660288;mso-width-percent:400;mso-height-percent:1000;mso-position-horizontal:right;mso-position-horizontal-relative:page;mso-position-vertical:top;mso-position-vertical-relative:page;mso-width-percent:400;mso-height-percent:1000" coordorigin="7329" coordsize="4911,15840" o:gfxdata="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" o:allowincell="f">
-                <v:group id="Group 3" o:spid="_x0000_s1028" style="position:absolute;left:7344;width:4896;height:15840" coordorigin="7560" coordsize="4700,15840" o:gfxdata="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">
-                  <v:rect id="Rectangle 4" o:spid="_x0000_s1029" style="position:absolute;left:7755;width:4505;height:15840;visibility:visible" o:gfxdata="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" fillcolor="#9bbb59 [3206]" stroked="f" strokecolor="#d8d8d8 [2732]"/>
-                  <v:rect id="Rectangle 5" o:spid="_x0000_s1030" alt="Light vertical" style="position:absolute;left:7560;top:8;width:195;height:15825;visibility:visible;v-text-anchor:middle" o:gfxdata="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" fillcolor="#9bbb59 [3206]" stroked="f" strokecolor="white [3212]" strokeweight="1pt">
+              <v:group id="Group 2" o:spid="_x0000_s1027" style="position:absolute;left:0;text-align:left;margin-left:385pt;margin-top:0;width:238.1pt;height:841.9pt;z-index:251660288;mso-width-percent:400;mso-height-percent:1000;mso-position-horizontal:right;mso-position-horizontal-relative:page;mso-position-vertical:top;mso-position-vertical-relative:page;mso-width-percent:400;mso-height-percent:1000" coordorigin="7329" coordsize="4911,15840" o:gfxdata="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" o:allowincell="f">
+                <v:group id="Group 3" o:spid="_x0000_s1028" style="position:absolute;left:7344;width:4896;height:15840" coordorigin="7560" coordsize="4700,15840" o:gfxdata="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">
+                  <v:rect id="Rectangle 4" o:spid="_x0000_s1029" style="position:absolute;left:7755;width:4505;height:15840;visibility:visible" o:gfxdata="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" fillcolor="#9bbb59 [3206]" stroked="f" strokecolor="#d8d8d8 [2732]"/>
+                  <v:rect id="Rectangle 5" o:spid="_x0000_s1030" alt="Light vertical" style="position:absolute;left:7560;top:8;width:195;height:15825;visibility:visible;v-text-anchor:middle" o:gfxdata="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" fillcolor="#9bbb59 [3206]" stroked="f" strokecolor="white [3212]" strokeweight="1pt">
                     <v:fill r:id="rId10" o:title="" opacity="52428f" o:opacity2="52428f" type="pattern"/>
                     <v:shadow color="#d8d8d8 [2732]" offset="3pt,3pt"/>
                   </v:rect>
                 </v:group>
-                <v:rect id="Rectangle 6" o:spid="_x0000_s1031" style="position:absolute;left:7344;width:4896;height:3958;visibility:visible;v-text-anchor:bottom" o:gfxdata="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" filled="f" fillcolor="white [3212]" stroked="f" strokecolor="white [3212]" strokeweight="1pt">
+                <v:rect id="Rectangle 6" o:spid="_x0000_s1031" style="position:absolute;left:7344;width:4896;height:3958;visibility:visible;v-text-anchor:bottom" o:gfxdata="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" filled="f" fillcolor="white [3212]" stroked="f" strokecolor="white [3212]" strokeweight="1pt">
                   <v:fill opacity="52428f"/>
-                  <v:textbox style="mso-next-textbox:#Rectangle 6" inset="28.8pt,14.4pt,14.4pt,14.4pt">
+                  <v:textbox inset="28.8pt,14.4pt,14.4pt,14.4pt">
                     <w:txbxContent>
                       <w:sdt>
                         <w:sdtPr>
@@ -194,9 +194,9 @@
                     </w:txbxContent>
                   </v:textbox>
                 </v:rect>
-                <v:rect id="Rectangle 7" o:spid="_x0000_s1032" style="position:absolute;left:7329;top:10658;width:4889;height:4462;visibility:visible;v-text-anchor:bottom" o:gfxdata="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" filled="f" fillcolor="white [3212]" stroked="f" strokecolor="white [3212]" strokeweight="1pt">
+                <v:rect id="Rectangle 7" o:spid="_x0000_s1032" style="position:absolute;left:7329;top:10658;width:4889;height:4462;visibility:visible;v-text-anchor:bottom" o:gfxdata="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" filled="f" fillcolor="white [3212]" stroked="f" strokecolor="white [3212]" strokeweight="1pt">
                   <v:fill opacity="52428f"/>
-                  <v:textbox style="mso-next-textbox:#Rectangle 7" inset="28.8pt,14.4pt,14.4pt,14.4pt">
+                  <v:textbox inset="28.8pt,14.4pt,14.4pt,14.4pt">
                     <w:txbxContent>
                       <w:sdt>
                         <w:sdtPr>
@@ -240,7 +240,7 @@
                             <w:szCs w:val="32"/>
                           </w:rPr>
                           <w:alias w:val="Organización"/>
-                          <w:id w:val="1132039293"/>
+                          <w:id w:val="563887280"/>
                           <w:dataBinding w:prefixMappings="xmlns:ns0='http://schemas.openxmlformats.org/officeDocument/2006/extended-properties'" w:xpath="/ns0:Properties[1]/ns0:Company[1]" w:storeItemID="{6668398D-A668-4E3E-A5EB-62B293D839F1}"/>
                           <w:text/>
                         </w:sdtPr>
@@ -253,7 +253,7 @@
                                 <w:szCs w:val="32"/>
                               </w:rPr>
                               <w:alias w:val="Organización"/>
-                              <w:id w:val="563887280"/>
+                              <w:id w:val="1132039293"/>
                               <w:dataBinding w:prefixMappings="xmlns:ns0='http://schemas.openxmlformats.org/officeDocument/2006/extended-properties'" w:xpath="/ns0:Properties[1]/ns0:Company[1]" w:storeItemID="{6668398D-A668-4E3E-A5EB-62B293D839F1}"/>
                               <w:text/>
                             </w:sdtPr>
@@ -478,7 +478,7 @@
             </w:rPr>
             <w:fldChar w:fldCharType="separate"/>
           </w:r>
-          <w:hyperlink w:anchor="_Toc452877872" w:history="1">
+          <w:hyperlink w:anchor="_Toc453017070" w:history="1">
             <w:r>
               <w:rPr>
                 <w:rStyle w:val="Hipervnculo"/>
@@ -521,7 +521,7 @@
                 <w:noProof/>
                 <w:webHidden/>
               </w:rPr>
-              <w:instrText xml:space="preserve"> PAGEREF _Toc452877872 \h </w:instrText>
+              <w:instrText xml:space="preserve"> PAGEREF _Toc453017070 \h </w:instrText>
             </w:r>
             <w:r>
               <w:rPr>
@@ -563,7 +563,7 @@
               <w:lang w:eastAsia="es-ES"/>
             </w:rPr>
           </w:pPr>
-          <w:hyperlink w:anchor="_Toc452877873" w:history="1">
+          <w:hyperlink w:anchor="_Toc453017071" w:history="1">
             <w:r>
               <w:rPr>
                 <w:rStyle w:val="Hipervnculo"/>
@@ -591,7 +591,7 @@
                 <w:noProof/>
                 <w:webHidden/>
               </w:rPr>
-              <w:instrText xml:space="preserve"> PAGEREF _Toc452877873 \h </w:instrText>
+              <w:instrText xml:space="preserve"> PAGEREF _Toc453017071 \h </w:instrText>
             </w:r>
             <w:r>
               <w:rPr>
@@ -633,7 +633,7 @@
               <w:lang w:eastAsia="es-ES"/>
             </w:rPr>
           </w:pPr>
-          <w:hyperlink w:anchor="_Toc452877874" w:history="1">
+          <w:hyperlink w:anchor="_Toc453017072" w:history="1">
             <w:r>
               <w:rPr>
                 <w:rStyle w:val="Hipervnculo"/>
@@ -661,7 +661,7 @@
                 <w:noProof/>
                 <w:webHidden/>
               </w:rPr>
-              <w:instrText xml:space="preserve"> PAGEREF _Toc452877874 \h </w:instrText>
+              <w:instrText xml:space="preserve"> PAGEREF _Toc453017072 \h </w:instrText>
             </w:r>
             <w:r>
               <w:rPr>
@@ -703,7 +703,7 @@
               <w:lang w:eastAsia="es-ES"/>
             </w:rPr>
           </w:pPr>
-          <w:hyperlink w:anchor="_Toc452877875" w:history="1">
+          <w:hyperlink w:anchor="_Toc453017073" w:history="1">
             <w:r>
               <w:rPr>
                 <w:rStyle w:val="Hipervnculo"/>
@@ -731,7 +731,7 @@
                 <w:noProof/>
                 <w:webHidden/>
               </w:rPr>
-              <w:instrText xml:space="preserve"> PAGEREF _Toc452877875 \h </w:instrText>
+              <w:instrText xml:space="preserve"> PAGEREF _Toc453017073 \h </w:instrText>
             </w:r>
             <w:r>
               <w:rPr>
@@ -773,7 +773,7 @@
               <w:lang w:eastAsia="es-ES"/>
             </w:rPr>
           </w:pPr>
-          <w:hyperlink w:anchor="_Toc452877876" w:history="1">
+          <w:hyperlink w:anchor="_Toc453017074" w:history="1">
             <w:r>
               <w:rPr>
                 <w:rStyle w:val="Hipervnculo"/>
@@ -801,7 +801,7 @@
                 <w:noProof/>
                 <w:webHidden/>
               </w:rPr>
-              <w:instrText xml:space="preserve"> PAGEREF _Toc452877876 \h </w:instrText>
+              <w:instrText xml:space="preserve"> PAGEREF _Toc453017074 \h </w:instrText>
             </w:r>
             <w:r>
               <w:rPr>
@@ -843,7 +843,7 @@
               <w:lang w:eastAsia="es-ES"/>
             </w:rPr>
           </w:pPr>
-          <w:hyperlink w:anchor="_Toc452877877" w:history="1">
+          <w:hyperlink w:anchor="_Toc453017075" w:history="1">
             <w:r>
               <w:rPr>
                 <w:rStyle w:val="Hipervnculo"/>
@@ -871,7 +871,7 @@
                 <w:noProof/>
                 <w:webHidden/>
               </w:rPr>
-              <w:instrText xml:space="preserve"> PAGEREF _Toc452877877 \h </w:instrText>
+              <w:instrText xml:space="preserve"> PAGEREF _Toc453017075 \h </w:instrText>
             </w:r>
             <w:r>
               <w:rPr>
@@ -914,7 +914,7 @@
               <w:lang w:eastAsia="es-ES"/>
             </w:rPr>
           </w:pPr>
-          <w:hyperlink w:anchor="_Toc452877878" w:history="1">
+          <w:hyperlink w:anchor="_Toc453017076" w:history="1">
             <w:r>
               <w:rPr>
                 <w:rStyle w:val="Hipervnculo"/>
@@ -942,7 +942,7 @@
                 <w:noProof/>
                 <w:webHidden/>
               </w:rPr>
-              <w:instrText xml:space="preserve"> PAGEREF _Toc452877878 \h </w:instrText>
+              <w:instrText xml:space="preserve"> PAGEREF _Toc453017076 \h </w:instrText>
             </w:r>
             <w:r>
               <w:rPr>
@@ -985,7 +985,7 @@
               <w:lang w:eastAsia="es-ES"/>
             </w:rPr>
           </w:pPr>
-          <w:hyperlink w:anchor="_Toc452877879" w:history="1">
+          <w:hyperlink w:anchor="_Toc453017077" w:history="1">
             <w:r>
               <w:rPr>
                 <w:rStyle w:val="Hipervnculo"/>
@@ -1013,7 +1013,7 @@
                 <w:noProof/>
                 <w:webHidden/>
               </w:rPr>
-              <w:instrText xml:space="preserve"> PAGEREF _Toc452877879 \h </w:instrText>
+              <w:instrText xml:space="preserve"> PAGEREF _Toc453017077 \h </w:instrText>
             </w:r>
             <w:r>
               <w:rPr>
@@ -1056,7 +1056,7 @@
               <w:lang w:eastAsia="es-ES"/>
             </w:rPr>
           </w:pPr>
-          <w:hyperlink w:anchor="_Toc452877880" w:history="1">
+          <w:hyperlink w:anchor="_Toc453017078" w:history="1">
             <w:r>
               <w:rPr>
                 <w:rStyle w:val="Hipervnculo"/>
@@ -1084,7 +1084,7 @@
                 <w:noProof/>
                 <w:webHidden/>
               </w:rPr>
-              <w:instrText xml:space="preserve"> PAGEREF _Toc452877880 \h </w:instrText>
+              <w:instrText xml:space="preserve"> PAGEREF _Toc453017078 \h </w:instrText>
             </w:r>
             <w:r>
               <w:rPr>
@@ -1126,7 +1126,7 @@
               <w:lang w:eastAsia="es-ES"/>
             </w:rPr>
           </w:pPr>
-          <w:hyperlink w:anchor="_Toc452877881" w:history="1">
+          <w:hyperlink w:anchor="_Toc453017079" w:history="1">
             <w:r>
               <w:rPr>
                 <w:rStyle w:val="Hipervnculo"/>
@@ -1154,7 +1154,7 @@
                 <w:noProof/>
                 <w:webHidden/>
               </w:rPr>
-              <w:instrText xml:space="preserve"> PAGEREF _Toc452877881 \h </w:instrText>
+              <w:instrText xml:space="preserve"> PAGEREF _Toc453017079 \h </w:instrText>
             </w:r>
             <w:r>
               <w:rPr>
@@ -1197,14 +1197,30 @@
               <w:lang w:eastAsia="es-ES"/>
             </w:rPr>
           </w:pPr>
-          <w:hyperlink w:anchor="_Toc452877882" w:history="1">
+          <w:hyperlink w:anchor="_Toc453017080" w:history="1">
             <w:r>
               <w:rPr>
                 <w:rStyle w:val="Hipervnculo"/>
                 <w:rFonts w:ascii="Times New Roman" w:hAnsi="Times New Roman" w:cs="Times New Roman"/>
                 <w:noProof/>
               </w:rPr>
-              <w:t>3.2.2.1. Comunicación con el cliente / Objetivo.</w:t>
+              <w:t>3.2.2.1. Comunicació</w:t>
+            </w:r>
+            <w:r>
+              <w:rPr>
+                <w:rStyle w:val="Hipervnculo"/>
+                <w:rFonts w:ascii="Times New Roman" w:hAnsi="Times New Roman" w:cs="Times New Roman"/>
+                <w:noProof/>
+              </w:rPr>
+              <w:t>n</w:t>
+            </w:r>
+            <w:r>
+              <w:rPr>
+                <w:rStyle w:val="Hipervnculo"/>
+                <w:rFonts w:ascii="Times New Roman" w:hAnsi="Times New Roman" w:cs="Times New Roman"/>
+                <w:noProof/>
+              </w:rPr>
+              <w:t xml:space="preserve"> con el cliente / Objetivo.</w:t>
             </w:r>
             <w:r>
               <w:rPr>
@@ -1225,7 +1241,7 @@
                 <w:noProof/>
                 <w:webHidden/>
               </w:rPr>
-              <w:instrText xml:space="preserve"> PAGEREF _Toc452877882 \h </w:instrText>
+              <w:instrText xml:space="preserve"> PAGEREF _Toc453017080 \h </w:instrText>
             </w:r>
             <w:r>
               <w:rPr>
@@ -1268,7 +1284,7 @@
               <w:lang w:eastAsia="es-ES"/>
             </w:rPr>
           </w:pPr>
-          <w:hyperlink w:anchor="_Toc452877883" w:history="1">
+          <w:hyperlink w:anchor="_Toc453017081" w:history="1">
             <w:r>
               <w:rPr>
                 <w:rStyle w:val="Hipervnculo"/>
@@ -1296,7 +1312,7 @@
                 <w:noProof/>
                 <w:webHidden/>
               </w:rPr>
-              <w:instrText xml:space="preserve"> PAGEREF _Toc452877883 \h </w:instrText>
+              <w:instrText xml:space="preserve"> PAGEREF _Toc453017081 \h </w:instrText>
             </w:r>
             <w:r>
               <w:rPr>
@@ -1339,7 +1355,7 @@
               <w:lang w:eastAsia="es-ES"/>
             </w:rPr>
           </w:pPr>
-          <w:hyperlink w:anchor="_Toc452877884" w:history="1">
+          <w:hyperlink w:anchor="_Toc453017082" w:history="1">
             <w:r>
               <w:rPr>
                 <w:rStyle w:val="Hipervnculo"/>
@@ -1367,7 +1383,7 @@
                 <w:noProof/>
                 <w:webHidden/>
               </w:rPr>
-              <w:instrText xml:space="preserve"> PAGEREF _Toc452877884 \h </w:instrText>
+              <w:instrText xml:space="preserve"> PAGEREF _Toc453017082 \h </w:instrText>
             </w:r>
             <w:r>
               <w:rPr>
@@ -1410,7 +1426,7 @@
               <w:lang w:eastAsia="es-ES"/>
             </w:rPr>
           </w:pPr>
-          <w:hyperlink w:anchor="_Toc452877885" w:history="1">
+          <w:hyperlink w:anchor="_Toc453017083" w:history="1">
             <w:r>
               <w:rPr>
                 <w:rStyle w:val="Hipervnculo"/>
@@ -1438,7 +1454,7 @@
                 <w:noProof/>
                 <w:webHidden/>
               </w:rPr>
-              <w:instrText xml:space="preserve"> PAGEREF _Toc452877885 \h </w:instrText>
+              <w:instrText xml:space="preserve"> PAGEREF _Toc453017083 \h </w:instrText>
             </w:r>
             <w:r>
               <w:rPr>
@@ -1481,7 +1497,7 @@
               <w:lang w:eastAsia="es-ES"/>
             </w:rPr>
           </w:pPr>
-          <w:hyperlink w:anchor="_Toc452877886" w:history="1">
+          <w:hyperlink w:anchor="_Toc453017084" w:history="1">
             <w:r>
               <w:rPr>
                 <w:rStyle w:val="Hipervnculo"/>
@@ -1509,7 +1525,7 @@
                 <w:noProof/>
                 <w:webHidden/>
               </w:rPr>
-              <w:instrText xml:space="preserve"> PAGEREF _Toc452877886 \h </w:instrText>
+              <w:instrText xml:space="preserve"> PAGEREF _Toc453017084 \h </w:instrText>
             </w:r>
             <w:r>
               <w:rPr>
@@ -1552,14 +1568,14 @@
               <w:lang w:eastAsia="es-ES"/>
             </w:rPr>
           </w:pPr>
-          <w:hyperlink w:anchor="_Toc452877887" w:history="1">
+          <w:hyperlink w:anchor="_Toc453017085" w:history="1">
             <w:r>
               <w:rPr>
                 <w:rStyle w:val="Hipervnculo"/>
                 <w:rFonts w:ascii="Times New Roman" w:hAnsi="Times New Roman" w:cs="Times New Roman"/>
                 <w:noProof/>
               </w:rPr>
-              <w:t>3.2.2.4. Evaluación del cliente / Casos de uso y pruebas</w:t>
+              <w:t>3.2.2.4. Evaluación / Casos de uso y pruebas</w:t>
             </w:r>
             <w:r>
               <w:rPr>
@@ -1580,7 +1596,7 @@
                 <w:noProof/>
                 <w:webHidden/>
               </w:rPr>
-              <w:instrText xml:space="preserve"> PAGEREF _Toc452877887 \h </w:instrText>
+              <w:instrText xml:space="preserve"> PAGEREF _Toc453017085 \h </w:instrText>
             </w:r>
             <w:r>
               <w:rPr>
@@ -1623,7 +1639,7 @@
               <w:lang w:eastAsia="es-ES"/>
             </w:rPr>
           </w:pPr>
-          <w:hyperlink w:anchor="_Toc452877888" w:history="1">
+          <w:hyperlink w:anchor="_Toc453017086" w:history="1">
             <w:r>
               <w:rPr>
                 <w:rStyle w:val="Hipervnculo"/>
@@ -1651,7 +1667,7 @@
                 <w:noProof/>
                 <w:webHidden/>
               </w:rPr>
-              <w:instrText xml:space="preserve"> PAGEREF _Toc452877888 \h </w:instrText>
+              <w:instrText xml:space="preserve"> PAGEREF _Toc453017086 \h </w:instrText>
             </w:r>
             <w:r>
               <w:rPr>
@@ -1693,7 +1709,7 @@
               <w:lang w:eastAsia="es-ES"/>
             </w:rPr>
           </w:pPr>
-          <w:hyperlink w:anchor="_Toc452877889" w:history="1">
+          <w:hyperlink w:anchor="_Toc453017087" w:history="1">
             <w:r>
               <w:rPr>
                 <w:rStyle w:val="Hipervnculo"/>
@@ -1721,7 +1737,7 @@
                 <w:noProof/>
                 <w:webHidden/>
               </w:rPr>
-              <w:instrText xml:space="preserve"> PAGEREF _Toc452877889 \h </w:instrText>
+              <w:instrText xml:space="preserve"> PAGEREF _Toc453017087 \h </w:instrText>
             </w:r>
             <w:r>
               <w:rPr>
@@ -1764,7 +1780,7 @@
               <w:lang w:eastAsia="es-ES"/>
             </w:rPr>
           </w:pPr>
-          <w:hyperlink w:anchor="_Toc452877890" w:history="1">
+          <w:hyperlink w:anchor="_Toc453017088" w:history="1">
             <w:r>
               <w:rPr>
                 <w:rStyle w:val="Hipervnculo"/>
@@ -1792,7 +1808,7 @@
                 <w:noProof/>
                 <w:webHidden/>
               </w:rPr>
-              <w:instrText xml:space="preserve"> PAGEREF _Toc452877890 \h </w:instrText>
+              <w:instrText xml:space="preserve"> PAGEREF _Toc453017088 \h </w:instrText>
             </w:r>
             <w:r>
               <w:rPr>
@@ -1835,7 +1851,7 @@
               <w:lang w:eastAsia="es-ES"/>
             </w:rPr>
           </w:pPr>
-          <w:hyperlink w:anchor="_Toc452877891" w:history="1">
+          <w:hyperlink w:anchor="_Toc453017089" w:history="1">
             <w:r>
               <w:rPr>
                 <w:rStyle w:val="Hipervnculo"/>
@@ -1863,7 +1879,7 @@
                 <w:noProof/>
                 <w:webHidden/>
               </w:rPr>
-              <w:instrText xml:space="preserve"> PAGEREF _Toc452877891 \h </w:instrText>
+              <w:instrText xml:space="preserve"> PAGEREF _Toc453017089 \h </w:instrText>
             </w:r>
             <w:r>
               <w:rPr>
@@ -1906,7 +1922,7 @@
               <w:lang w:eastAsia="es-ES"/>
             </w:rPr>
           </w:pPr>
-          <w:hyperlink w:anchor="_Toc452877892" w:history="1">
+          <w:hyperlink w:anchor="_Toc453017090" w:history="1">
             <w:r>
               <w:rPr>
                 <w:rStyle w:val="Hipervnculo"/>
@@ -1934,7 +1950,7 @@
                 <w:noProof/>
                 <w:webHidden/>
               </w:rPr>
-              <w:instrText xml:space="preserve"> PAGEREF _Toc452877892 \h </w:instrText>
+              <w:instrText xml:space="preserve"> PAGEREF _Toc453017090 \h </w:instrText>
             </w:r>
             <w:r>
               <w:rPr>
@@ -1977,7 +1993,7 @@
               <w:lang w:eastAsia="es-ES"/>
             </w:rPr>
           </w:pPr>
-          <w:hyperlink w:anchor="_Toc452877893" w:history="1">
+          <w:hyperlink w:anchor="_Toc453017091" w:history="1">
             <w:r>
               <w:rPr>
                 <w:rStyle w:val="Hipervnculo"/>
@@ -2005,7 +2021,7 @@
                 <w:noProof/>
                 <w:webHidden/>
               </w:rPr>
-              <w:instrText xml:space="preserve"> PAGEREF _Toc452877893 \h </w:instrText>
+              <w:instrText xml:space="preserve"> PAGEREF _Toc453017091 \h </w:instrText>
             </w:r>
             <w:r>
               <w:rPr>
@@ -2048,7 +2064,7 @@
               <w:lang w:eastAsia="es-ES"/>
             </w:rPr>
           </w:pPr>
-          <w:hyperlink w:anchor="_Toc452877894" w:history="1">
+          <w:hyperlink w:anchor="_Toc453017092" w:history="1">
             <w:r>
               <w:rPr>
                 <w:rStyle w:val="Hipervnculo"/>
@@ -2076,7 +2092,7 @@
                 <w:noProof/>
                 <w:webHidden/>
               </w:rPr>
-              <w:instrText xml:space="preserve"> PAGEREF _Toc452877894 \h </w:instrText>
+              <w:instrText xml:space="preserve"> PAGEREF _Toc453017092 \h </w:instrText>
             </w:r>
             <w:r>
               <w:rPr>
@@ -2119,14 +2135,14 @@
               <w:lang w:eastAsia="es-ES"/>
             </w:rPr>
           </w:pPr>
-          <w:hyperlink w:anchor="_Toc452877895" w:history="1">
+          <w:hyperlink w:anchor="_Toc453017093" w:history="1">
             <w:r>
               <w:rPr>
                 <w:rStyle w:val="Hipervnculo"/>
                 <w:rFonts w:ascii="Times New Roman" w:hAnsi="Times New Roman" w:cs="Times New Roman"/>
                 <w:noProof/>
               </w:rPr>
-              <w:t>3.2.3.4. Evaluación / Pruebas</w:t>
+              <w:t>3.2.3.4. Evaluación / Casos de uso y pruebas</w:t>
             </w:r>
             <w:r>
               <w:rPr>
@@ -2147,7 +2163,7 @@
                 <w:noProof/>
                 <w:webHidden/>
               </w:rPr>
-              <w:instrText xml:space="preserve"> PAGEREF _Toc452877895 \h </w:instrText>
+              <w:instrText xml:space="preserve"> PAGEREF _Toc453017093 \h </w:instrText>
             </w:r>
             <w:r>
               <w:rPr>
@@ -2190,7 +2206,7 @@
               <w:lang w:eastAsia="es-ES"/>
             </w:rPr>
           </w:pPr>
-          <w:hyperlink w:anchor="_Toc452877896" w:history="1">
+          <w:hyperlink w:anchor="_Toc453017094" w:history="1">
             <w:r>
               <w:rPr>
                 <w:rStyle w:val="Hipervnculo"/>
@@ -2218,7 +2234,7 @@
                 <w:noProof/>
                 <w:webHidden/>
               </w:rPr>
-              <w:instrText xml:space="preserve"> PAGEREF _Toc452877896 \h </w:instrText>
+              <w:instrText xml:space="preserve"> PAGEREF _Toc453017094 \h </w:instrText>
             </w:r>
             <w:r>
               <w:rPr>
@@ -2238,7 +2254,7 @@
                 <w:noProof/>
                 <w:webHidden/>
               </w:rPr>
-              <w:t>27</w:t>
+              <w:t>29</w:t>
             </w:r>
             <w:r>
               <w:rPr>
@@ -2260,7 +2276,7 @@
               <w:lang w:eastAsia="es-ES"/>
             </w:rPr>
           </w:pPr>
-          <w:hyperlink w:anchor="_Toc452877897" w:history="1">
+          <w:hyperlink w:anchor="_Toc453017095" w:history="1">
             <w:r>
               <w:rPr>
                 <w:rStyle w:val="Hipervnculo"/>
@@ -2288,7 +2304,7 @@
                 <w:noProof/>
                 <w:webHidden/>
               </w:rPr>
-              <w:instrText xml:space="preserve"> PAGEREF _Toc452877897 \h </w:instrText>
+              <w:instrText xml:space="preserve"> PAGEREF _Toc453017095 \h </w:instrText>
             </w:r>
             <w:r>
               <w:rPr>
@@ -2330,7 +2346,7 @@
               <w:lang w:eastAsia="es-ES"/>
             </w:rPr>
           </w:pPr>
-          <w:hyperlink w:anchor="_Toc452877898" w:history="1">
+          <w:hyperlink w:anchor="_Toc453017096" w:history="1">
             <w:r>
               <w:rPr>
                 <w:rStyle w:val="Hipervnculo"/>
@@ -2358,7 +2374,7 @@
                 <w:noProof/>
                 <w:webHidden/>
               </w:rPr>
-              <w:instrText xml:space="preserve"> PAGEREF _Toc452877898 \h </w:instrText>
+              <w:instrText xml:space="preserve"> PAGEREF _Toc453017096 \h </w:instrText>
             </w:r>
             <w:r>
               <w:rPr>
@@ -2400,7 +2416,7 @@
               <w:lang w:eastAsia="es-ES"/>
             </w:rPr>
           </w:pPr>
-          <w:hyperlink w:anchor="_Toc452877899" w:history="1">
+          <w:hyperlink w:anchor="_Toc453017097" w:history="1">
             <w:r>
               <w:rPr>
                 <w:rStyle w:val="Hipervnculo"/>
@@ -2428,7 +2444,7 @@
                 <w:noProof/>
                 <w:webHidden/>
               </w:rPr>
-              <w:instrText xml:space="preserve"> PAGEREF _Toc452877899 \h </w:instrText>
+              <w:instrText xml:space="preserve"> PAGEREF _Toc453017097 \h </w:instrText>
             </w:r>
             <w:r>
               <w:rPr>
@@ -2470,7 +2486,7 @@
               <w:lang w:eastAsia="es-ES"/>
             </w:rPr>
           </w:pPr>
-          <w:hyperlink w:anchor="_Toc452877900" w:history="1">
+          <w:hyperlink w:anchor="_Toc453017098" w:history="1">
             <w:r>
               <w:rPr>
                 <w:rStyle w:val="Hipervnculo"/>
@@ -2498,7 +2514,7 @@
                 <w:noProof/>
                 <w:webHidden/>
               </w:rPr>
-              <w:instrText xml:space="preserve"> PAGEREF _Toc452877900 \h </w:instrText>
+              <w:instrText xml:space="preserve"> PAGEREF _Toc453017098 \h </w:instrText>
             </w:r>
             <w:r>
               <w:rPr>
@@ -2540,7 +2556,7 @@
               <w:lang w:eastAsia="es-ES"/>
             </w:rPr>
           </w:pPr>
-          <w:hyperlink w:anchor="_Toc452877901" w:history="1">
+          <w:hyperlink w:anchor="_Toc453017099" w:history="1">
             <w:r>
               <w:rPr>
                 <w:rStyle w:val="Hipervnculo"/>
@@ -2567,7 +2583,7 @@
                 <w:noProof/>
                 <w:webHidden/>
               </w:rPr>
-              <w:instrText xml:space="preserve"> PAGEREF _Toc452877901 \h </w:instrText>
+              <w:instrText xml:space="preserve"> PAGEREF _Toc453017099 \h </w:instrText>
             </w:r>
             <w:r>
               <w:rPr>
@@ -2609,7 +2625,7 @@
               <w:lang w:eastAsia="es-ES"/>
             </w:rPr>
           </w:pPr>
-          <w:hyperlink w:anchor="_Toc452877902" w:history="1">
+          <w:hyperlink w:anchor="_Toc453017100" w:history="1">
             <w:r>
               <w:rPr>
                 <w:rStyle w:val="Hipervnculo"/>
@@ -2636,7 +2652,7 @@
                 <w:noProof/>
                 <w:webHidden/>
               </w:rPr>
-              <w:instrText xml:space="preserve"> PAGEREF _Toc452877902 \h </w:instrText>
+              <w:instrText xml:space="preserve"> PAGEREF _Toc453017100 \h </w:instrText>
             </w:r>
             <w:r>
               <w:rPr>
@@ -2656,7 +2672,7 @@
                 <w:noProof/>
                 <w:webHidden/>
               </w:rPr>
-              <w:t>37</w:t>
+              <w:t>38</w:t>
             </w:r>
             <w:r>
               <w:rPr>
@@ -2678,7 +2694,7 @@
               <w:lang w:eastAsia="es-ES"/>
             </w:rPr>
           </w:pPr>
-          <w:hyperlink w:anchor="_Toc452877903" w:history="1">
+          <w:hyperlink w:anchor="_Toc453017101" w:history="1">
             <w:r>
               <w:rPr>
                 <w:rStyle w:val="Hipervnculo"/>
@@ -2705,7 +2721,7 @@
                 <w:noProof/>
                 <w:webHidden/>
               </w:rPr>
-              <w:instrText xml:space="preserve"> PAGEREF _Toc452877903 \h </w:instrText>
+              <w:instrText xml:space="preserve"> PAGEREF _Toc453017101 \h </w:instrText>
             </w:r>
             <w:r>
               <w:rPr>
@@ -2725,7 +2741,7 @@
                 <w:noProof/>
                 <w:webHidden/>
               </w:rPr>
-              <w:t>41</w:t>
+              <w:t>43</w:t>
             </w:r>
             <w:r>
               <w:rPr>
@@ -2765,7 +2781,7 @@
           <w:rFonts w:ascii="Times New Roman" w:hAnsi="Times New Roman" w:cs="Times New Roman"/>
         </w:rPr>
       </w:pPr>
-      <w:bookmarkStart w:id="0" w:name="_Toc452877872"/>
+      <w:bookmarkStart w:id="0" w:name="_Toc453017070"/>
       <w:r>
         <w:rPr>
           <w:rFonts w:ascii="Times New Roman" w:hAnsi="Times New Roman" w:cs="Times New Roman"/>
@@ -2780,14 +2796,6 @@
         <w:t>.</w:t>
       </w:r>
       <w:bookmarkEnd w:id="0"/>
-    </w:p>
-    <w:p>
-      <w:pPr>
-        <w:jc w:val="both"/>
-        <w:rPr>
-          <w:rFonts w:ascii="Times New Roman" w:hAnsi="Times New Roman" w:cs="Times New Roman"/>
-        </w:rPr>
-      </w:pPr>
     </w:p>
     <w:p>
       <w:pPr>
@@ -2831,7 +2839,7 @@
           <w:szCs w:val="24"/>
           <w:lang w:eastAsia="es-ES"/>
         </w:rPr>
-        <w:t>, é</w:t>
+        <w:t>, e</w:t>
       </w:r>
       <w:r>
         <w:rPr>
@@ -2909,7 +2917,7 @@
           <w:szCs w:val="24"/>
           <w:lang w:eastAsia="es-ES"/>
         </w:rPr>
-        <w:t xml:space="preserve">El desarrollo de esta aplicación la realizaré para el navegador </w:t>
+        <w:t xml:space="preserve">El </w:t>
       </w:r>
       <w:r>
         <w:rPr>
@@ -2917,42 +2925,42 @@
           <w:szCs w:val="24"/>
           <w:lang w:eastAsia="es-ES"/>
         </w:rPr>
-        <w:t>Mozilla Firefox ya que comparto su filosofía de que el conocimiento debe ser libre, gratuito y debe ser difundido para toda la comunidad del mundo.</w:t>
-      </w:r>
-    </w:p>
-    <w:p>
-      <w:pPr>
-        <w:spacing w:before="100" w:beforeAutospacing="1" w:after="100" w:afterAutospacing="1"/>
-        <w:jc w:val="both"/>
+        <w:t>desarrollo de esta aplicación lo</w:t>
+      </w:r>
+      <w:r>
         <w:rPr>
           <w:rFonts w:ascii="Times New Roman" w:eastAsia="Times New Roman" w:hAnsi="Times New Roman" w:cs="Times New Roman"/>
           <w:szCs w:val="24"/>
           <w:lang w:eastAsia="es-ES"/>
         </w:rPr>
-      </w:pPr>
+        <w:t xml:space="preserve"> realizaré para el navegador </w:t>
+      </w:r>
       <w:r>
         <w:rPr>
           <w:rFonts w:ascii="Times New Roman" w:eastAsia="Times New Roman" w:hAnsi="Times New Roman" w:cs="Times New Roman"/>
           <w:szCs w:val="24"/>
           <w:lang w:eastAsia="es-ES"/>
         </w:rPr>
-        <w:t xml:space="preserve">El proyecto que voy a realizar será un control </w:t>
-      </w:r>
-      <w:r>
+        <w:t>Mozilla Firefox ya que comparto su filosofía de que el conocimiento debe ser libre, gratuito y debe ser difundido para toda la comunidad del mundo.</w:t>
+      </w:r>
+    </w:p>
+    <w:p>
+      <w:pPr>
+        <w:spacing w:before="100" w:beforeAutospacing="1" w:after="100" w:afterAutospacing="1"/>
+        <w:jc w:val="both"/>
         <w:rPr>
           <w:rFonts w:ascii="Times New Roman" w:eastAsia="Times New Roman" w:hAnsi="Times New Roman" w:cs="Times New Roman"/>
           <w:szCs w:val="24"/>
           <w:lang w:eastAsia="es-ES"/>
         </w:rPr>
-        <w:t xml:space="preserve">de </w:t>
-      </w:r>
+      </w:pPr>
       <w:r>
         <w:rPr>
           <w:rFonts w:ascii="Times New Roman" w:eastAsia="Times New Roman" w:hAnsi="Times New Roman" w:cs="Times New Roman"/>
           <w:szCs w:val="24"/>
           <w:lang w:eastAsia="es-ES"/>
         </w:rPr>
-        <w:t>acceso</w:t>
+        <w:t xml:space="preserve">El proyecto que voy a realizar será un control </w:t>
       </w:r>
       <w:r>
         <w:rPr>
@@ -2960,7 +2968,7 @@
           <w:szCs w:val="24"/>
           <w:lang w:eastAsia="es-ES"/>
         </w:rPr>
-        <w:t>,</w:t>
+        <w:t xml:space="preserve">de </w:t>
       </w:r>
       <w:r>
         <w:rPr>
@@ -2968,7 +2976,7 @@
           <w:szCs w:val="24"/>
           <w:lang w:eastAsia="es-ES"/>
         </w:rPr>
-        <w:t xml:space="preserve"> </w:t>
+        <w:t>acceso</w:t>
       </w:r>
       <w:r>
         <w:rPr>
@@ -2976,7 +2984,7 @@
           <w:szCs w:val="24"/>
           <w:lang w:eastAsia="es-ES"/>
         </w:rPr>
-        <w:t xml:space="preserve">centrado en la actividad laboral de una empresa, </w:t>
+        <w:t>,</w:t>
       </w:r>
       <w:r>
         <w:rPr>
@@ -2984,42 +2992,90 @@
           <w:szCs w:val="24"/>
           <w:lang w:eastAsia="es-ES"/>
         </w:rPr>
-        <w:t>cuya función es que el navegador bloquee las páginas no deseadas por el administrador.</w:t>
-      </w:r>
-    </w:p>
-    <w:p>
-      <w:pPr>
-        <w:spacing w:before="100" w:beforeAutospacing="1" w:after="100" w:afterAutospacing="1"/>
-        <w:jc w:val="both"/>
+        <w:t xml:space="preserve"> </w:t>
+      </w:r>
+      <w:r>
         <w:rPr>
           <w:rFonts w:ascii="Times New Roman" w:eastAsia="Times New Roman" w:hAnsi="Times New Roman" w:cs="Times New Roman"/>
           <w:szCs w:val="24"/>
           <w:lang w:eastAsia="es-ES"/>
         </w:rPr>
-      </w:pPr>
+        <w:t xml:space="preserve">centrado en la actividad laboral de una empresa, </w:t>
+      </w:r>
       <w:r>
         <w:rPr>
           <w:rFonts w:ascii="Times New Roman" w:eastAsia="Times New Roman" w:hAnsi="Times New Roman" w:cs="Times New Roman"/>
           <w:szCs w:val="24"/>
           <w:lang w:eastAsia="es-ES"/>
         </w:rPr>
-        <w:t xml:space="preserve">Mi elección ha sido debida a que en los últimos años se ha visto un aumento de bajo rendimiento laboral debido </w:t>
-      </w:r>
-      <w:r>
+        <w:t>cuya función es que el navegador bloquee las páginas no deseadas por el administrador.</w:t>
+      </w:r>
+    </w:p>
+    <w:p>
+      <w:pPr>
+        <w:spacing w:before="100" w:beforeAutospacing="1" w:after="100" w:afterAutospacing="1"/>
+        <w:jc w:val="both"/>
         <w:rPr>
           <w:rFonts w:ascii="Times New Roman" w:eastAsia="Times New Roman" w:hAnsi="Times New Roman" w:cs="Times New Roman"/>
           <w:szCs w:val="24"/>
           <w:lang w:eastAsia="es-ES"/>
         </w:rPr>
-        <w:t>a la libertad que nos da</w:t>
-      </w:r>
+      </w:pPr>
       <w:r>
         <w:rPr>
           <w:rFonts w:ascii="Times New Roman" w:eastAsia="Times New Roman" w:hAnsi="Times New Roman" w:cs="Times New Roman"/>
           <w:szCs w:val="24"/>
           <w:lang w:eastAsia="es-ES"/>
         </w:rPr>
-        <w:t xml:space="preserve"> internet, lo que conlleva que los empleados hagan un mal uso de las nuevas tecnologías y en sus </w:t>
+        <w:t>Mi elección ha sido debida a que en los últimos años se ha visto un aumento de bajo rendimiento laboral</w:t>
+      </w:r>
+      <w:r>
+        <w:rPr>
+          <w:rFonts w:ascii="Times New Roman" w:eastAsia="Times New Roman" w:hAnsi="Times New Roman" w:cs="Times New Roman"/>
+          <w:szCs w:val="24"/>
+          <w:lang w:eastAsia="es-ES"/>
+        </w:rPr>
+        <w:t>,</w:t>
+      </w:r>
+      <w:r>
+        <w:rPr>
+          <w:rFonts w:ascii="Times New Roman" w:eastAsia="Times New Roman" w:hAnsi="Times New Roman" w:cs="Times New Roman"/>
+          <w:szCs w:val="24"/>
+          <w:lang w:eastAsia="es-ES"/>
+        </w:rPr>
+        <w:t xml:space="preserve"> debido </w:t>
+      </w:r>
+      <w:r>
+        <w:rPr>
+          <w:rFonts w:ascii="Times New Roman" w:eastAsia="Times New Roman" w:hAnsi="Times New Roman" w:cs="Times New Roman"/>
+          <w:szCs w:val="24"/>
+          <w:lang w:eastAsia="es-ES"/>
+        </w:rPr>
+        <w:t>a la libertad que nos da</w:t>
+      </w:r>
+      <w:r>
+        <w:rPr>
+          <w:rFonts w:ascii="Times New Roman" w:eastAsia="Times New Roman" w:hAnsi="Times New Roman" w:cs="Times New Roman"/>
+          <w:szCs w:val="24"/>
+          <w:lang w:eastAsia="es-ES"/>
+        </w:rPr>
+        <w:t xml:space="preserve"> internet, lo que conlleva</w:t>
+      </w:r>
+      <w:r>
+        <w:rPr>
+          <w:rFonts w:ascii="Times New Roman" w:eastAsia="Times New Roman" w:hAnsi="Times New Roman" w:cs="Times New Roman"/>
+          <w:szCs w:val="24"/>
+          <w:lang w:eastAsia="es-ES"/>
+        </w:rPr>
+        <w:t xml:space="preserve"> a</w:t>
+      </w:r>
+      <w:r>
+        <w:rPr>
+          <w:rFonts w:ascii="Times New Roman" w:eastAsia="Times New Roman" w:hAnsi="Times New Roman" w:cs="Times New Roman"/>
+          <w:szCs w:val="24"/>
+          <w:lang w:eastAsia="es-ES"/>
+        </w:rPr>
+        <w:t xml:space="preserve"> que los empleados hagan un mal uso de las nuevas tecnologías y en sus </w:t>
       </w:r>
       <w:r>
         <w:rPr>
@@ -3078,7 +3134,23 @@
           <w:szCs w:val="24"/>
           <w:lang w:eastAsia="es-ES"/>
         </w:rPr>
-        <w:t xml:space="preserve">Principal: </w:t>
+        <w:t>Principal</w:t>
+      </w:r>
+      <w:r>
+        <w:rPr>
+          <w:rFonts w:ascii="Times New Roman" w:eastAsia="Times New Roman" w:hAnsi="Times New Roman" w:cs="Times New Roman"/>
+          <w:szCs w:val="24"/>
+          <w:lang w:eastAsia="es-ES"/>
+        </w:rPr>
+        <w:t>es</w:t>
+      </w:r>
+      <w:r>
+        <w:rPr>
+          <w:rFonts w:ascii="Times New Roman" w:eastAsia="Times New Roman" w:hAnsi="Times New Roman" w:cs="Times New Roman"/>
+          <w:szCs w:val="24"/>
+          <w:lang w:eastAsia="es-ES"/>
+        </w:rPr>
+        <w:t xml:space="preserve">: </w:t>
       </w:r>
     </w:p>
     <w:p>
@@ -3136,6 +3208,14 @@
         </w:rPr>
         <w:t>Gestionar las páginas bloqueadas</w:t>
       </w:r>
+      <w:r>
+        <w:rPr>
+          <w:rFonts w:ascii="Times New Roman" w:eastAsia="Times New Roman" w:hAnsi="Times New Roman" w:cs="Times New Roman"/>
+          <w:szCs w:val="24"/>
+          <w:lang w:eastAsia="es-ES"/>
+        </w:rPr>
+        <w:t>.</w:t>
+      </w:r>
     </w:p>
     <w:p>
       <w:pPr>
@@ -3239,7 +3319,7 @@
           <w:rFonts w:ascii="Times New Roman" w:hAnsi="Times New Roman" w:cs="Times New Roman"/>
         </w:rPr>
       </w:pPr>
-      <w:bookmarkStart w:id="1" w:name="_Toc452877873"/>
+      <w:bookmarkStart w:id="1" w:name="_Toc453017071"/>
       <w:r>
         <w:rPr>
           <w:rFonts w:ascii="Times New Roman" w:hAnsi="Times New Roman" w:cs="Times New Roman"/>
@@ -3319,7 +3399,23 @@
           <w:szCs w:val="24"/>
           <w:lang w:eastAsia="es-ES"/>
         </w:rPr>
-        <w:t>que se puede habilitar por parte del administrador de forma rápida y sencilla, además de personalizarlo según las necesidades de cada usuario</w:t>
+        <w:t>que se puede habilitar por parte del administrador de fo</w:t>
+      </w:r>
+      <w:r>
+        <w:rPr>
+          <w:rFonts w:ascii="Times New Roman" w:eastAsia="Times New Roman" w:hAnsi="Times New Roman" w:cs="Times New Roman"/>
+          <w:szCs w:val="24"/>
+          <w:lang w:eastAsia="es-ES"/>
+        </w:rPr>
+        <w:t xml:space="preserve">rma rápida y sencilla, además </w:t>
+      </w:r>
+      <w:r>
+        <w:rPr>
+          <w:rFonts w:ascii="Times New Roman" w:eastAsia="Times New Roman" w:hAnsi="Times New Roman" w:cs="Times New Roman"/>
+          <w:szCs w:val="24"/>
+          <w:lang w:eastAsia="es-ES"/>
+        </w:rPr>
+        <w:t xml:space="preserve"> personalizarlo según las necesidades de cada usuario</w:t>
       </w:r>
       <w:r>
         <w:rPr>
@@ -3941,7 +4037,7 @@
           <w:rFonts w:ascii="Times New Roman" w:hAnsi="Times New Roman" w:cs="Times New Roman"/>
         </w:rPr>
       </w:pPr>
-      <w:bookmarkStart w:id="2" w:name="_Toc452877874"/>
+      <w:bookmarkStart w:id="2" w:name="_Toc453017072"/>
       <w:r>
         <w:rPr>
           <w:rFonts w:ascii="Times New Roman" w:hAnsi="Times New Roman" w:cs="Times New Roman"/>
@@ -3965,7 +4061,7 @@
           <w:rFonts w:ascii="Times New Roman" w:hAnsi="Times New Roman" w:cs="Times New Roman"/>
         </w:rPr>
       </w:pPr>
-      <w:bookmarkStart w:id="3" w:name="_Toc452877875"/>
+      <w:bookmarkStart w:id="3" w:name="_Toc453017073"/>
       <w:r>
         <w:rPr>
           <w:rFonts w:ascii="Times New Roman" w:hAnsi="Times New Roman" w:cs="Times New Roman"/>
@@ -4209,7 +4305,13 @@
         <w:rPr>
           <w:rFonts w:ascii="Times New Roman" w:hAnsi="Times New Roman" w:cs="Times New Roman"/>
         </w:rPr>
-        <w:t>El modelo en espiral de divide en  regiones de tareas:</w:t>
+        <w:t>El modelo en espiral s</w:t>
+      </w:r>
+      <w:r>
+        <w:rPr>
+          <w:rFonts w:ascii="Times New Roman" w:hAnsi="Times New Roman" w:cs="Times New Roman"/>
+        </w:rPr>
+        <w:t>e divide en  regiones de tareas:</w:t>
       </w:r>
     </w:p>
     <w:p>
@@ -4304,13 +4406,7 @@
         <w:rPr>
           <w:rFonts w:ascii="Times New Roman" w:hAnsi="Times New Roman" w:cs="Times New Roman"/>
         </w:rPr>
-        <w:t>Evaluación del cliente</w:t>
-      </w:r>
-      <w:r>
-        <w:rPr>
-          <w:rFonts w:ascii="Times New Roman" w:hAnsi="Times New Roman" w:cs="Times New Roman"/>
-        </w:rPr>
-        <w:t xml:space="preserve">: </w:t>
+        <w:t xml:space="preserve">Evaluación: </w:t>
       </w:r>
       <w:r>
         <w:rPr>
@@ -4421,7 +4517,7 @@
           <w:rFonts w:ascii="Times New Roman" w:hAnsi="Times New Roman" w:cs="Times New Roman"/>
         </w:rPr>
       </w:pPr>
-      <w:bookmarkStart w:id="4" w:name="_Toc452877876"/>
+      <w:bookmarkStart w:id="4" w:name="_Toc453017074"/>
       <w:r>
         <w:rPr>
           <w:rFonts w:ascii="Times New Roman" w:hAnsi="Times New Roman" w:cs="Times New Roman"/>
@@ -4451,7 +4547,7 @@
           <w:rFonts w:ascii="Times New Roman" w:hAnsi="Times New Roman" w:cs="Times New Roman"/>
         </w:rPr>
       </w:pPr>
-      <w:bookmarkStart w:id="5" w:name="_Toc452877877"/>
+      <w:bookmarkStart w:id="5" w:name="_Toc453017075"/>
       <w:r>
         <w:rPr>
           <w:rFonts w:ascii="Times New Roman" w:hAnsi="Times New Roman" w:cs="Times New Roman"/>
@@ -4478,7 +4574,31 @@
         <w:rPr>
           <w:rFonts w:ascii="Times New Roman" w:hAnsi="Times New Roman" w:cs="Times New Roman"/>
         </w:rPr>
-        <w:t>En este ciclo se abordará el estudio de la tecnología XUL. Este ciclo que tomará como una fase de estudio previo del desarrollo del proyecto.</w:t>
+        <w:t>En este ciclo se abordará el estudio de la</w:t>
+      </w:r>
+      <w:r>
+        <w:rPr>
+          <w:rFonts w:ascii="Times New Roman" w:hAnsi="Times New Roman" w:cs="Times New Roman"/>
+        </w:rPr>
+        <w:t xml:space="preserve"> tecnología XUL. Este ciclo se </w:t>
+      </w:r>
+      <w:r>
+        <w:rPr>
+          <w:rFonts w:ascii="Times New Roman" w:hAnsi="Times New Roman" w:cs="Times New Roman"/>
+        </w:rPr>
+        <w:t>tomará co</w:t>
+      </w:r>
+      <w:r>
+        <w:rPr>
+          <w:rFonts w:ascii="Times New Roman" w:hAnsi="Times New Roman" w:cs="Times New Roman"/>
+        </w:rPr>
+        <w:t>mo una fase de estudio previo a</w:t>
+      </w:r>
+      <w:r>
+        <w:rPr>
+          <w:rFonts w:ascii="Times New Roman" w:hAnsi="Times New Roman" w:cs="Times New Roman"/>
+        </w:rPr>
+        <w:t>l desarrollo del proyecto.</w:t>
       </w:r>
     </w:p>
     <w:p>
@@ -4489,7 +4609,7 @@
           <w:rFonts w:ascii="Times New Roman" w:hAnsi="Times New Roman" w:cs="Times New Roman"/>
         </w:rPr>
       </w:pPr>
-      <w:bookmarkStart w:id="6" w:name="_Toc452877878"/>
+      <w:bookmarkStart w:id="6" w:name="_Toc453017076"/>
       <w:r>
         <w:rPr>
           <w:rFonts w:ascii="Times New Roman" w:hAnsi="Times New Roman" w:cs="Times New Roman"/>
@@ -4522,7 +4642,19 @@
         <w:rPr>
           <w:rFonts w:ascii="Times New Roman" w:hAnsi="Times New Roman" w:cs="Times New Roman"/>
         </w:rPr>
-        <w:t>El cliente solicita que realice un control de acceso para su empresa, su intención es que los empleados no puedan acceder a determinadas páginas web.</w:t>
+        <w:t>El cliente solicita que</w:t>
+      </w:r>
+      <w:r>
+        <w:rPr>
+          <w:rFonts w:ascii="Times New Roman" w:hAnsi="Times New Roman" w:cs="Times New Roman"/>
+        </w:rPr>
+        <w:t xml:space="preserve"> se</w:t>
+      </w:r>
+      <w:r>
+        <w:rPr>
+          <w:rFonts w:ascii="Times New Roman" w:hAnsi="Times New Roman" w:cs="Times New Roman"/>
+        </w:rPr>
+        <w:t xml:space="preserve"> realice un control de acceso para su empresa, su intención es que los empleados no puedan acceder a determinadas páginas web.</w:t>
       </w:r>
     </w:p>
     <w:p>
@@ -4548,7 +4680,7 @@
           <w:rFonts w:ascii="Times New Roman" w:hAnsi="Times New Roman" w:cs="Times New Roman"/>
         </w:rPr>
       </w:pPr>
-      <w:bookmarkStart w:id="7" w:name="_Toc452877879"/>
+      <w:bookmarkStart w:id="7" w:name="_Toc453017077"/>
       <w:r>
         <w:rPr>
           <w:rFonts w:ascii="Times New Roman" w:hAnsi="Times New Roman" w:cs="Times New Roman"/>
@@ -4562,76 +4694,6 @@
         <w:t>Planificación.</w:t>
       </w:r>
       <w:bookmarkEnd w:id="7"/>
-    </w:p>
-    <w:p/>
-    <w:p>
-      <w:pPr>
-        <w:spacing w:after="200"/>
-        <w:jc w:val="both"/>
-        <w:rPr>
-          <w:rFonts w:ascii="Times New Roman" w:hAnsi="Times New Roman" w:cs="Times New Roman"/>
-        </w:rPr>
-      </w:pPr>
-      <w:r>
-        <w:rPr>
-          <w:rFonts w:ascii="Times New Roman" w:hAnsi="Times New Roman" w:cs="Times New Roman"/>
-        </w:rPr>
-        <w:t xml:space="preserve">Este apartado estará dividido en dos </w:t>
-      </w:r>
-      <w:proofErr w:type="spellStart"/>
-      <w:r>
-        <w:rPr>
-          <w:rFonts w:ascii="Times New Roman" w:hAnsi="Times New Roman" w:cs="Times New Roman"/>
-        </w:rPr>
-        <w:t>subcategorías</w:t>
-      </w:r>
-      <w:proofErr w:type="spellEnd"/>
-      <w:r>
-        <w:rPr>
-          <w:rFonts w:ascii="Times New Roman" w:hAnsi="Times New Roman" w:cs="Times New Roman"/>
-        </w:rPr>
-        <w:t>:</w:t>
-      </w:r>
-    </w:p>
-    <w:p>
-      <w:pPr>
-        <w:pStyle w:val="Prrafodelista"/>
-        <w:numPr>
-          <w:ilvl w:val="0"/>
-          <w:numId w:val="7"/>
-        </w:numPr>
-        <w:spacing w:after="200"/>
-        <w:jc w:val="both"/>
-        <w:rPr>
-          <w:rFonts w:ascii="Times New Roman" w:hAnsi="Times New Roman" w:cs="Times New Roman"/>
-        </w:rPr>
-      </w:pPr>
-      <w:r>
-        <w:rPr>
-          <w:rFonts w:ascii="Times New Roman" w:hAnsi="Times New Roman" w:cs="Times New Roman"/>
-        </w:rPr>
-        <w:t>Definición de la tecnología.</w:t>
-      </w:r>
-    </w:p>
-    <w:p>
-      <w:pPr>
-        <w:pStyle w:val="Prrafodelista"/>
-        <w:numPr>
-          <w:ilvl w:val="0"/>
-          <w:numId w:val="7"/>
-        </w:numPr>
-        <w:spacing w:after="200"/>
-        <w:jc w:val="both"/>
-        <w:rPr>
-          <w:rFonts w:ascii="Times New Roman" w:hAnsi="Times New Roman" w:cs="Times New Roman"/>
-        </w:rPr>
-      </w:pPr>
-      <w:r>
-        <w:rPr>
-          <w:rFonts w:ascii="Times New Roman" w:hAnsi="Times New Roman" w:cs="Times New Roman"/>
-        </w:rPr>
-        <w:t>Diagrama gráfico sobre la planificación de las tareas a realizar.</w:t>
-      </w:r>
     </w:p>
     <w:p>
       <w:pPr>
@@ -4813,7 +4875,23 @@
           <w:szCs w:val="22"/>
           <w:lang w:eastAsia="en-US"/>
         </w:rPr>
-        <w:t>) y también aplicar hojas de estilos para modificar la apariencia de la interfaz del usuario.</w:t>
+        <w:t xml:space="preserve">) y también </w:t>
+      </w:r>
+      <w:r>
+        <w:rPr>
+          <w:rFonts w:eastAsiaTheme="minorHAnsi"/>
+          <w:szCs w:val="22"/>
+          <w:lang w:eastAsia="en-US"/>
+        </w:rPr>
+        <w:t xml:space="preserve">puede </w:t>
+      </w:r>
+      <w:r>
+        <w:rPr>
+          <w:rFonts w:eastAsiaTheme="minorHAnsi"/>
+          <w:szCs w:val="22"/>
+          <w:lang w:eastAsia="en-US"/>
+        </w:rPr>
+        <w:t>aplicar hojas de estilos para modificar la apariencia de la interfaz del usuario.</w:t>
       </w:r>
     </w:p>
     <w:p>
@@ -5098,8 +5176,39 @@
           <w:szCs w:val="24"/>
           <w:lang w:eastAsia="es-ES"/>
         </w:rPr>
-        <w:lastRenderedPageBreak/>
-        <w:t>Reglas que debe tener en cuenta:</w:t>
+        <w:t>Reglas que</w:t>
+      </w:r>
+      <w:r>
+        <w:rPr>
+          <w:rFonts w:ascii="Times New Roman" w:eastAsia="Times New Roman" w:hAnsi="Times New Roman" w:cs="Times New Roman"/>
+          <w:szCs w:val="24"/>
+          <w:lang w:eastAsia="es-ES"/>
+        </w:rPr>
+        <w:t xml:space="preserve"> se</w:t>
+      </w:r>
+      <w:r>
+        <w:rPr>
+          <w:rFonts w:ascii="Times New Roman" w:eastAsia="Times New Roman" w:hAnsi="Times New Roman" w:cs="Times New Roman"/>
+          <w:szCs w:val="24"/>
+          <w:lang w:eastAsia="es-ES"/>
+        </w:rPr>
+        <w:t xml:space="preserve"> debe</w:t>
+      </w:r>
+      <w:r>
+        <w:rPr>
+          <w:rFonts w:ascii="Times New Roman" w:eastAsia="Times New Roman" w:hAnsi="Times New Roman" w:cs="Times New Roman"/>
+          <w:szCs w:val="24"/>
+          <w:lang w:eastAsia="es-ES"/>
+        </w:rPr>
+        <w:t>n</w:t>
+      </w:r>
+      <w:r>
+        <w:rPr>
+          <w:rFonts w:ascii="Times New Roman" w:eastAsia="Times New Roman" w:hAnsi="Times New Roman" w:cs="Times New Roman"/>
+          <w:szCs w:val="24"/>
+          <w:lang w:eastAsia="es-ES"/>
+        </w:rPr>
+        <w:t xml:space="preserve"> tener en cuenta:</w:t>
       </w:r>
     </w:p>
     <w:p>
@@ -5145,6 +5254,7 @@
           <w:szCs w:val="24"/>
           <w:lang w:eastAsia="es-ES"/>
         </w:rPr>
+        <w:lastRenderedPageBreak/>
         <w:t>Los valores de los atributos en XUL, deben colocarse entre comillas, aunque sean números.</w:t>
       </w:r>
     </w:p>
@@ -5379,7 +5489,7 @@
           <w:rFonts w:ascii="Times New Roman" w:hAnsi="Times New Roman" w:cs="Times New Roman"/>
         </w:rPr>
       </w:pPr>
-      <w:bookmarkStart w:id="8" w:name="_Toc452877880"/>
+      <w:bookmarkStart w:id="8" w:name="_Toc453017078"/>
       <w:r>
         <w:rPr>
           <w:rFonts w:ascii="Times New Roman" w:hAnsi="Times New Roman" w:cs="Times New Roman"/>
@@ -6750,13 +6860,27 @@
     </w:p>
     <w:p>
       <w:pPr>
+        <w:spacing w:after="200"/>
+        <w:rPr>
+          <w:rFonts w:ascii="Times New Roman" w:hAnsi="Times New Roman" w:cs="Times New Roman"/>
+        </w:rPr>
+      </w:pPr>
+      <w:r>
+        <w:rPr>
+          <w:rFonts w:ascii="Times New Roman" w:hAnsi="Times New Roman" w:cs="Times New Roman"/>
+        </w:rPr>
+        <w:br w:type="page"/>
+      </w:r>
+    </w:p>
+    <w:p>
+      <w:pPr>
         <w:pStyle w:val="Ttulo3"/>
         <w:jc w:val="both"/>
         <w:rPr>
           <w:rFonts w:ascii="Times New Roman" w:hAnsi="Times New Roman" w:cs="Times New Roman"/>
         </w:rPr>
       </w:pPr>
-      <w:bookmarkStart w:id="9" w:name="_Toc452877881"/>
+      <w:bookmarkStart w:id="9" w:name="_Toc453017079"/>
       <w:r>
         <w:rPr>
           <w:rFonts w:ascii="Times New Roman" w:hAnsi="Times New Roman" w:cs="Times New Roman"/>
@@ -6811,7 +6935,19 @@
         <w:rPr>
           <w:rFonts w:ascii="Times New Roman" w:hAnsi="Times New Roman" w:cs="Times New Roman"/>
         </w:rPr>
-        <w:t>En este ciclo se hará una aplicación para bloquear y desbloquear páginas y se realizará la entrega con una aplicación firmada y preparada para instalar en nuestro navegador Firefox.</w:t>
+        <w:t>En este ciclo se hará una aplicación para bloquear y desbloquear páginas</w:t>
+      </w:r>
+      <w:r>
+        <w:rPr>
+          <w:rFonts w:ascii="Times New Roman" w:hAnsi="Times New Roman" w:cs="Times New Roman"/>
+        </w:rPr>
+        <w:t xml:space="preserve"> web,</w:t>
+      </w:r>
+      <w:r>
+        <w:rPr>
+          <w:rFonts w:ascii="Times New Roman" w:hAnsi="Times New Roman" w:cs="Times New Roman"/>
+        </w:rPr>
+        <w:t xml:space="preserve"> y se realizará la entrega con una aplicación firmada y preparada para instalar en nuestro navegador Firefox.</w:t>
       </w:r>
     </w:p>
     <w:p>
@@ -6822,7 +6958,7 @@
           <w:rFonts w:ascii="Times New Roman" w:hAnsi="Times New Roman" w:cs="Times New Roman"/>
         </w:rPr>
       </w:pPr>
-      <w:bookmarkStart w:id="10" w:name="_Toc452877882"/>
+      <w:bookmarkStart w:id="10" w:name="_Toc453017080"/>
       <w:r>
         <w:rPr>
           <w:rFonts w:ascii="Times New Roman" w:hAnsi="Times New Roman" w:cs="Times New Roman"/>
@@ -6888,7 +7024,7 @@
           <w:rFonts w:ascii="Times New Roman" w:hAnsi="Times New Roman" w:cs="Times New Roman"/>
         </w:rPr>
       </w:pPr>
-      <w:bookmarkStart w:id="11" w:name="_Toc452877883"/>
+      <w:bookmarkStart w:id="11" w:name="_Toc453017081"/>
       <w:r>
         <w:rPr>
           <w:rFonts w:ascii="Times New Roman" w:hAnsi="Times New Roman" w:cs="Times New Roman"/>
@@ -6931,12 +7067,6 @@
           <w:rFonts w:ascii="Times New Roman" w:hAnsi="Times New Roman" w:cs="Times New Roman"/>
         </w:rPr>
       </w:pPr>
-      <w:r>
-        <w:rPr>
-          <w:rFonts w:ascii="Times New Roman" w:hAnsi="Times New Roman" w:cs="Times New Roman"/>
-        </w:rPr>
-        <w:t xml:space="preserve">Usando </w:t>
-      </w:r>
       <w:proofErr w:type="spellStart"/>
       <w:r>
         <w:rPr>
@@ -6949,7 +7079,19 @@
         <w:rPr>
           <w:rFonts w:ascii="Times New Roman" w:hAnsi="Times New Roman" w:cs="Times New Roman"/>
         </w:rPr>
-        <w:t xml:space="preserve"> SDK puedes crear complementos Firefox utilizando las tecnologías Web estándar: </w:t>
+        <w:t xml:space="preserve"> SDK </w:t>
+      </w:r>
+      <w:r>
+        <w:rPr>
+          <w:rFonts w:ascii="Times New Roman" w:hAnsi="Times New Roman" w:cs="Times New Roman"/>
+        </w:rPr>
+        <w:t>permite</w:t>
+      </w:r>
+      <w:r>
+        <w:rPr>
+          <w:rFonts w:ascii="Times New Roman" w:hAnsi="Times New Roman" w:cs="Times New Roman"/>
+        </w:rPr>
+        <w:t xml:space="preserve"> crear complementos Firefox utilizando las tecnologías Web estándar: </w:t>
       </w:r>
       <w:proofErr w:type="spellStart"/>
       <w:r>
@@ -6977,7 +7119,14 @@
         <w:rPr>
           <w:rFonts w:ascii="Times New Roman" w:hAnsi="Times New Roman" w:cs="Times New Roman"/>
         </w:rPr>
-        <w:t xml:space="preserve"> que se puede utilizar para crear complementos y herramientas de creación, </w:t>
+        <w:t xml:space="preserve"> que se puede utilizar para crear complementos y </w:t>
+      </w:r>
+      <w:proofErr w:type="gramStart"/>
+      <w:r>
+        <w:rPr>
+          <w:rFonts w:ascii="Times New Roman" w:hAnsi="Times New Roman" w:cs="Times New Roman"/>
+        </w:rPr>
+        <w:t xml:space="preserve">herramientas de creación, </w:t>
       </w:r>
       <w:r>
         <w:rPr>
@@ -6989,7 +7138,26 @@
         <w:rPr>
           <w:rFonts w:ascii="Times New Roman" w:hAnsi="Times New Roman" w:cs="Times New Roman"/>
         </w:rPr>
-        <w:t>, pruebas y empaquetado llamadas JPM que será descrita en el apartado de ingeniería.</w:t>
+        <w:t>, pruebas y empaquetado</w:t>
+      </w:r>
+      <w:r>
+        <w:rPr>
+          <w:rFonts w:ascii="Times New Roman" w:hAnsi="Times New Roman" w:cs="Times New Roman"/>
+        </w:rPr>
+        <w:t>,</w:t>
+      </w:r>
+      <w:r>
+        <w:rPr>
+          <w:rFonts w:ascii="Times New Roman" w:hAnsi="Times New Roman" w:cs="Times New Roman"/>
+        </w:rPr>
+        <w:t xml:space="preserve"> llamada</w:t>
+      </w:r>
+      <w:proofErr w:type="gramEnd"/>
+      <w:r>
+        <w:rPr>
+          <w:rFonts w:ascii="Times New Roman" w:hAnsi="Times New Roman" w:cs="Times New Roman"/>
+        </w:rPr>
+        <w:t xml:space="preserve"> JPM que será descrita en el apartado de ingeniería.</w:t>
       </w:r>
     </w:p>
     <w:p>
@@ -7000,7 +7168,7 @@
           <w:rFonts w:ascii="Times New Roman" w:hAnsi="Times New Roman" w:cs="Times New Roman"/>
         </w:rPr>
       </w:pPr>
-      <w:bookmarkStart w:id="12" w:name="_Toc452877884"/>
+      <w:bookmarkStart w:id="12" w:name="_Toc453017082"/>
       <w:r>
         <w:rPr>
           <w:rFonts w:ascii="Times New Roman" w:hAnsi="Times New Roman" w:cs="Times New Roman"/>
@@ -8376,7 +8544,7 @@
           <w:rFonts w:ascii="Times New Roman" w:hAnsi="Times New Roman" w:cs="Times New Roman"/>
         </w:rPr>
       </w:pPr>
-      <w:bookmarkStart w:id="13" w:name="_Toc452877885"/>
+      <w:bookmarkStart w:id="13" w:name="_Toc453017083"/>
       <w:r>
         <w:rPr>
           <w:rFonts w:ascii="Times New Roman" w:hAnsi="Times New Roman" w:cs="Times New Roman"/>
@@ -8428,7 +8596,19 @@
         <w:rPr>
           <w:rFonts w:ascii="Times New Roman" w:hAnsi="Times New Roman" w:cs="Times New Roman"/>
         </w:rPr>
-        <w:t>Al buscar información sobre los controles de acceso y el tipo de tecnología usada habitualmente, una de las dificultades que se me presentan es que la mayoría de la documentación viene en lengua extrajera. Por lo que veo el idioma como un posible riesgo. Solucionable al poder utilizar software para traducir idiomas.</w:t>
+        <w:t xml:space="preserve">Al buscar información sobre los controles de acceso y el tipo de tecnología usada habitualmente, una de las dificultades que se me presentan es que la mayoría de la documentación viene en lengua extrajera. Por lo que veo el </w:t>
+      </w:r>
+      <w:r>
+        <w:rPr>
+          <w:rFonts w:ascii="Times New Roman" w:hAnsi="Times New Roman" w:cs="Times New Roman"/>
+        </w:rPr>
+        <w:t>idioma como un posible riesgo. Aspecto s</w:t>
+      </w:r>
+      <w:r>
+        <w:rPr>
+          <w:rFonts w:ascii="Times New Roman" w:hAnsi="Times New Roman" w:cs="Times New Roman"/>
+        </w:rPr>
+        <w:t>olucionable al poder utilizar software para traducir idiomas.</w:t>
       </w:r>
     </w:p>
     <w:p>
@@ -8448,7 +8628,27 @@
         <w:rPr>
           <w:rFonts w:ascii="Times New Roman" w:hAnsi="Times New Roman" w:cs="Times New Roman"/>
         </w:rPr>
-        <w:t>Otro de los riesgos que me planteo es encontrarme con versiones no actualizadas de la tecnología a utilizar para desarrollar el proyecto, como alternativa a esto me propongo intentar realizar el proyecto con la tecnología más óptima.</w:t>
+        <w:t xml:space="preserve">Otro de los riesgos que me planteo es encontrarme con versiones no actualizadas de la tecnología a utilizar para desarrollar el proyecto, como alternativa a </w:t>
+      </w:r>
+      <w:proofErr w:type="spellStart"/>
+      <w:r>
+        <w:rPr>
+          <w:rFonts w:ascii="Times New Roman" w:hAnsi="Times New Roman" w:cs="Times New Roman"/>
+        </w:rPr>
+        <w:t>é</w:t>
+      </w:r>
+      <w:r>
+        <w:rPr>
+          <w:rFonts w:ascii="Times New Roman" w:hAnsi="Times New Roman" w:cs="Times New Roman"/>
+        </w:rPr>
+        <w:t>sto</w:t>
+      </w:r>
+      <w:proofErr w:type="spellEnd"/>
+      <w:r>
+        <w:rPr>
+          <w:rFonts w:ascii="Times New Roman" w:hAnsi="Times New Roman" w:cs="Times New Roman"/>
+        </w:rPr>
+        <w:t xml:space="preserve"> me propongo intentar realizar el proyecto con la tecnología más óptima.</w:t>
       </w:r>
     </w:p>
     <w:p>
@@ -8479,7 +8679,7 @@
           <w:rFonts w:ascii="Times New Roman" w:hAnsi="Times New Roman" w:cs="Times New Roman"/>
         </w:rPr>
       </w:pPr>
-      <w:bookmarkStart w:id="14" w:name="_Toc452877886"/>
+      <w:bookmarkStart w:id="14" w:name="_Toc453017084"/>
       <w:r>
         <w:rPr>
           <w:rFonts w:ascii="Times New Roman" w:hAnsi="Times New Roman" w:cs="Times New Roman"/>
@@ -8542,6 +8742,12 @@
         <w:t>Text</w:t>
       </w:r>
       <w:proofErr w:type="spellEnd"/>
+      <w:r>
+        <w:rPr>
+          <w:rFonts w:ascii="Times New Roman" w:hAnsi="Times New Roman" w:cs="Times New Roman"/>
+        </w:rPr>
+        <w:t>.</w:t>
+      </w:r>
     </w:p>
     <w:p>
       <w:pPr>
@@ -8629,7 +8835,13 @@
         <w:rPr>
           <w:rFonts w:ascii="Times New Roman" w:hAnsi="Times New Roman" w:cs="Times New Roman"/>
         </w:rPr>
-        <w:t>Navegador Firefox este en la versión 38 o superior. </w:t>
+        <w:t>Navegador Firefox</w:t>
+      </w:r>
+      <w:r>
+        <w:rPr>
+          <w:rFonts w:ascii="Times New Roman" w:hAnsi="Times New Roman" w:cs="Times New Roman"/>
+        </w:rPr>
+        <w:t xml:space="preserve"> en la versión 38 o superior. </w:t>
       </w:r>
     </w:p>
     <w:p>
@@ -8698,7 +8910,31 @@
         <w:rPr>
           <w:rFonts w:ascii="Times New Roman" w:hAnsi="Times New Roman" w:cs="Times New Roman"/>
         </w:rPr>
-        <w:t>JPM es distribuido por un gestor de paquetes nodo NPM que podemos conseguir a través de Node.js.</w:t>
+        <w:t xml:space="preserve">JPM es distribuido por un gestor de paquetes nodo </w:t>
+      </w:r>
+      <w:r>
+        <w:rPr>
+          <w:rFonts w:ascii="Times New Roman" w:hAnsi="Times New Roman" w:cs="Times New Roman"/>
+        </w:rPr>
+        <w:t>(</w:t>
+      </w:r>
+      <w:r>
+        <w:rPr>
+          <w:rFonts w:ascii="Times New Roman" w:hAnsi="Times New Roman" w:cs="Times New Roman"/>
+        </w:rPr>
+        <w:t>NPM</w:t>
+      </w:r>
+      <w:r>
+        <w:rPr>
+          <w:rFonts w:ascii="Times New Roman" w:hAnsi="Times New Roman" w:cs="Times New Roman"/>
+        </w:rPr>
+        <w:t>)</w:t>
+      </w:r>
+      <w:r>
+        <w:rPr>
+          <w:rFonts w:ascii="Times New Roman" w:hAnsi="Times New Roman" w:cs="Times New Roman"/>
+        </w:rPr>
+        <w:t xml:space="preserve"> que podemos conseguir a través de Node.js.</w:t>
       </w:r>
     </w:p>
     <w:p>
@@ -8928,7 +9164,19 @@
         <w:rPr>
           <w:rFonts w:ascii="Times New Roman" w:hAnsi="Times New Roman" w:cs="Times New Roman"/>
         </w:rPr>
-        <w:t> . Se le permite probar, ejecutar, y crear paquetes de complementos a través de la línea de comandos.</w:t>
+        <w:t> . </w:t>
+      </w:r>
+      <w:r>
+        <w:rPr>
+          <w:rFonts w:ascii="Times New Roman" w:hAnsi="Times New Roman" w:cs="Times New Roman"/>
+        </w:rPr>
+        <w:t xml:space="preserve">JPM </w:t>
+      </w:r>
+      <w:r>
+        <w:rPr>
+          <w:rFonts w:ascii="Times New Roman" w:hAnsi="Times New Roman" w:cs="Times New Roman"/>
+        </w:rPr>
+        <w:t xml:space="preserve"> permite probar, ejecutar, y crear paquetes de complementos a través de la línea de comandos.</w:t>
       </w:r>
     </w:p>
     <w:p>
@@ -9034,6 +9282,12 @@
               </w:rPr>
               <w:t xml:space="preserve"> a desarrollar</w:t>
             </w:r>
+            <w:r>
+              <w:rPr>
+                <w:rFonts w:ascii="Times New Roman" w:hAnsi="Times New Roman" w:cs="Times New Roman"/>
+              </w:rPr>
+              <w:t>.</w:t>
+            </w:r>
           </w:p>
         </w:tc>
       </w:tr>
@@ -9104,6 +9358,12 @@
               </w:rPr>
               <w:t>irefox con el complemento instalado</w:t>
             </w:r>
+            <w:r>
+              <w:rPr>
+                <w:rFonts w:ascii="Times New Roman" w:hAnsi="Times New Roman" w:cs="Times New Roman"/>
+              </w:rPr>
+              <w:t>.</w:t>
+            </w:r>
           </w:p>
         </w:tc>
       </w:tr>
@@ -9154,6 +9414,12 @@
               </w:rPr>
               <w:t>Ejecuta las pruebas de la unidad del complemento</w:t>
             </w:r>
+            <w:r>
+              <w:rPr>
+                <w:rFonts w:ascii="Times New Roman" w:hAnsi="Times New Roman" w:cs="Times New Roman"/>
+              </w:rPr>
+              <w:t>.</w:t>
+            </w:r>
           </w:p>
         </w:tc>
       </w:tr>
@@ -9224,6 +9490,12 @@
               </w:rPr>
               <w:t>irefox</w:t>
             </w:r>
+            <w:r>
+              <w:rPr>
+                <w:rFonts w:ascii="Times New Roman" w:hAnsi="Times New Roman" w:cs="Times New Roman"/>
+              </w:rPr>
+              <w:t>.</w:t>
+            </w:r>
           </w:p>
         </w:tc>
       </w:tr>
@@ -9272,7 +9544,19 @@
               <w:rPr>
                 <w:rFonts w:ascii="Times New Roman" w:hAnsi="Times New Roman" w:cs="Times New Roman"/>
               </w:rPr>
-              <w:t>Empaquete los archivos en XPI y les asigna una ruta</w:t>
+              <w:t>Empaqueta</w:t>
+            </w:r>
+            <w:r>
+              <w:rPr>
+                <w:rFonts w:ascii="Times New Roman" w:hAnsi="Times New Roman" w:cs="Times New Roman"/>
+              </w:rPr>
+              <w:t xml:space="preserve"> los archivos en XPI y les asigna una ruta</w:t>
+            </w:r>
+            <w:r>
+              <w:rPr>
+                <w:rFonts w:ascii="Times New Roman" w:hAnsi="Times New Roman" w:cs="Times New Roman"/>
+              </w:rPr>
+              <w:t>.</w:t>
             </w:r>
           </w:p>
         </w:tc>
@@ -9334,6 +9618,12 @@
               </w:rPr>
               <w:t>Empaqueta los archivos en XPI cada vez que hay cambios en el archivo y lo publica en cierta URL</w:t>
             </w:r>
+            <w:r>
+              <w:rPr>
+                <w:rFonts w:ascii="Times New Roman" w:hAnsi="Times New Roman" w:cs="Times New Roman"/>
+              </w:rPr>
+              <w:t>.</w:t>
+            </w:r>
           </w:p>
         </w:tc>
       </w:tr>
@@ -9390,20 +9680,51 @@
               <w:rPr>
                 <w:rFonts w:ascii="Times New Roman" w:hAnsi="Times New Roman" w:cs="Times New Roman"/>
               </w:rPr>
-              <w:t xml:space="preserve">Empaqueta los archivos en XPI y válida para posteriormente firma el complemento por </w:t>
-            </w:r>
-            <w:r>
-              <w:rPr>
-                <w:rFonts w:ascii="Times New Roman" w:hAnsi="Times New Roman" w:cs="Times New Roman"/>
-                <w:u w:val="single"/>
-              </w:rPr>
-              <w:t>Mozilla</w:t>
-            </w:r>
-            <w:r>
-              <w:rPr>
-                <w:rFonts w:ascii="Times New Roman" w:hAnsi="Times New Roman" w:cs="Times New Roman"/>
-              </w:rPr>
-              <w:t>.</w:t>
+              <w:t>Em</w:t>
+            </w:r>
+            <w:r>
+              <w:rPr>
+                <w:rFonts w:ascii="Times New Roman" w:hAnsi="Times New Roman" w:cs="Times New Roman"/>
+              </w:rPr>
+              <w:t xml:space="preserve">paqueta los archivos en XPI y </w:t>
+            </w:r>
+            <w:proofErr w:type="spellStart"/>
+            <w:r>
+              <w:rPr>
+                <w:rFonts w:ascii="Times New Roman" w:hAnsi="Times New Roman" w:cs="Times New Roman"/>
+              </w:rPr>
+              <w:t>va</w:t>
+            </w:r>
+            <w:r>
+              <w:rPr>
+                <w:rFonts w:ascii="Times New Roman" w:hAnsi="Times New Roman" w:cs="Times New Roman"/>
+              </w:rPr>
+              <w:t>lida</w:t>
+            </w:r>
+            <w:proofErr w:type="spellEnd"/>
+            <w:r>
+              <w:rPr>
+                <w:rFonts w:ascii="Times New Roman" w:hAnsi="Times New Roman" w:cs="Times New Roman"/>
+              </w:rPr>
+              <w:t xml:space="preserve"> para posteriormente firma</w:t>
+            </w:r>
+            <w:r>
+              <w:rPr>
+                <w:rFonts w:ascii="Times New Roman" w:hAnsi="Times New Roman" w:cs="Times New Roman"/>
+              </w:rPr>
+              <w:t>r</w:t>
+            </w:r>
+            <w:r>
+              <w:rPr>
+                <w:rFonts w:ascii="Times New Roman" w:hAnsi="Times New Roman" w:cs="Times New Roman"/>
+              </w:rPr>
+              <w:t xml:space="preserve"> el complemento por </w:t>
+            </w:r>
+            <w:r>
+              <w:rPr>
+                <w:rFonts w:ascii="Times New Roman" w:hAnsi="Times New Roman" w:cs="Times New Roman"/>
+              </w:rPr>
+              <w:t>Mozilla.</w:t>
             </w:r>
           </w:p>
         </w:tc>
@@ -9417,6 +9738,12 @@
           <w:rFonts w:ascii="Times New Roman" w:hAnsi="Times New Roman" w:cs="Times New Roman"/>
         </w:rPr>
       </w:pPr>
+      <w:r>
+        <w:rPr>
+          <w:rFonts w:ascii="Times New Roman" w:hAnsi="Times New Roman" w:cs="Times New Roman"/>
+        </w:rPr>
+        <w:t xml:space="preserve">En </w:t>
+      </w:r>
       <w:proofErr w:type="spellStart"/>
       <w:r>
         <w:rPr>
@@ -9475,7 +9802,7 @@
         <w:rPr>
           <w:rFonts w:ascii="Times New Roman" w:hAnsi="Times New Roman" w:cs="Times New Roman"/>
         </w:rPr>
-        <w:t>Están</w:t>
+        <w:t>Éstas</w:t>
       </w:r>
       <w:r>
         <w:rPr>
@@ -9495,7 +9822,19 @@
         <w:rPr>
           <w:rFonts w:ascii="Times New Roman" w:hAnsi="Times New Roman" w:cs="Times New Roman"/>
         </w:rPr>
-        <w:t xml:space="preserve"> de alto nivel que se utilizaran para liberar esta versión:</w:t>
+        <w:t xml:space="preserve"> de alto nivel que se utilizar</w:t>
+      </w:r>
+      <w:r>
+        <w:rPr>
+          <w:rFonts w:ascii="Times New Roman" w:hAnsi="Times New Roman" w:cs="Times New Roman"/>
+        </w:rPr>
+        <w:t>á</w:t>
+      </w:r>
+      <w:r>
+        <w:rPr>
+          <w:rFonts w:ascii="Times New Roman" w:hAnsi="Times New Roman" w:cs="Times New Roman"/>
+        </w:rPr>
+        <w:t>n para liberar esta versión:</w:t>
       </w:r>
     </w:p>
     <w:p>
@@ -9627,7 +9966,31 @@
         <w:rPr>
           <w:rFonts w:ascii="Times New Roman" w:hAnsi="Times New Roman" w:cs="Times New Roman"/>
         </w:rPr>
-        <w:t xml:space="preserve"> todavía están en desarrollo pero se espera no ser utilizado en futuras versiones. Se dividen en </w:t>
+        <w:t xml:space="preserve"> todavía están en desarrollo</w:t>
+      </w:r>
+      <w:r>
+        <w:rPr>
+          <w:rFonts w:ascii="Times New Roman" w:hAnsi="Times New Roman" w:cs="Times New Roman"/>
+        </w:rPr>
+        <w:t>,</w:t>
+      </w:r>
+      <w:r>
+        <w:rPr>
+          <w:rFonts w:ascii="Times New Roman" w:hAnsi="Times New Roman" w:cs="Times New Roman"/>
+        </w:rPr>
+        <w:t xml:space="preserve"> </w:t>
+      </w:r>
+      <w:r>
+        <w:rPr>
+          <w:rFonts w:ascii="Times New Roman" w:hAnsi="Times New Roman" w:cs="Times New Roman"/>
+        </w:rPr>
+        <w:t>por lo que se espera que no sean utilizados</w:t>
+      </w:r>
+      <w:r>
+        <w:rPr>
+          <w:rFonts w:ascii="Times New Roman" w:hAnsi="Times New Roman" w:cs="Times New Roman"/>
+        </w:rPr>
+        <w:t xml:space="preserve"> en futuras versiones. Se dividen en </w:t>
       </w:r>
       <w:r>
         <w:rPr>
@@ -9651,7 +10014,19 @@
         <w:rPr>
           <w:rFonts w:ascii="Times New Roman" w:hAnsi="Times New Roman" w:cs="Times New Roman"/>
         </w:rPr>
-        <w:t xml:space="preserve"> para crear eventos y trabajadores, y por ultimo </w:t>
+        <w:t xml:space="preserve"> para crear eventos y trabajadores, y por </w:t>
+      </w:r>
+      <w:r>
+        <w:rPr>
+          <w:rFonts w:ascii="Times New Roman" w:hAnsi="Times New Roman" w:cs="Times New Roman"/>
+        </w:rPr>
+        <w:t>ú</w:t>
+      </w:r>
+      <w:r>
+        <w:rPr>
+          <w:rFonts w:ascii="Times New Roman" w:hAnsi="Times New Roman" w:cs="Times New Roman"/>
+        </w:rPr>
+        <w:t xml:space="preserve">ltimo </w:t>
       </w:r>
       <w:r>
         <w:rPr>
@@ -9663,7 +10038,27 @@
         <w:rPr>
           <w:rFonts w:ascii="Times New Roman" w:hAnsi="Times New Roman" w:cs="Times New Roman"/>
         </w:rPr>
-        <w:t xml:space="preserve"> que sirven como complemento de APIS de alto nivel. De este grupo se van a usar los siguientes </w:t>
+        <w:t xml:space="preserve"> que</w:t>
+      </w:r>
+      <w:r>
+        <w:rPr>
+          <w:rFonts w:ascii="Times New Roman" w:hAnsi="Times New Roman" w:cs="Times New Roman"/>
+        </w:rPr>
+        <w:t xml:space="preserve"> sirven como complemento de </w:t>
+      </w:r>
+      <w:proofErr w:type="spellStart"/>
+      <w:r>
+        <w:rPr>
+          <w:rFonts w:ascii="Times New Roman" w:hAnsi="Times New Roman" w:cs="Times New Roman"/>
+        </w:rPr>
+        <w:t>APIs</w:t>
+      </w:r>
+      <w:proofErr w:type="spellEnd"/>
+      <w:r>
+        <w:rPr>
+          <w:rFonts w:ascii="Times New Roman" w:hAnsi="Times New Roman" w:cs="Times New Roman"/>
+        </w:rPr>
+        <w:t xml:space="preserve"> de alto nivel. De este grupo se van a usar los siguientes </w:t>
       </w:r>
       <w:r>
         <w:rPr>
@@ -9904,7 +10299,19 @@
         <w:rPr>
           <w:rFonts w:ascii="Times New Roman" w:hAnsi="Times New Roman" w:cs="Times New Roman"/>
         </w:rPr>
-        <w:t>), con la excepción de que solo está disponible para estos complementos.</w:t>
+        <w:t>), con la excepción de que s</w:t>
+      </w:r>
+      <w:r>
+        <w:rPr>
+          <w:rFonts w:ascii="Times New Roman" w:hAnsi="Times New Roman" w:cs="Times New Roman"/>
+        </w:rPr>
+        <w:t>ó</w:t>
+      </w:r>
+      <w:r>
+        <w:rPr>
+          <w:rFonts w:ascii="Times New Roman" w:hAnsi="Times New Roman" w:cs="Times New Roman"/>
+        </w:rPr>
+        <w:t>lo está disponible para estos complementos.</w:t>
       </w:r>
     </w:p>
     <w:p>
@@ -10083,7 +10490,19 @@
         <w:rPr>
           <w:rFonts w:ascii="Times New Roman" w:hAnsi="Times New Roman" w:cs="Times New Roman"/>
         </w:rPr>
-        <w:t xml:space="preserve">Este modulo permite acceder a los datos que hay dentro del propio </w:t>
+        <w:t>Este m</w:t>
+      </w:r>
+      <w:r>
+        <w:rPr>
+          <w:rFonts w:ascii="Times New Roman" w:hAnsi="Times New Roman" w:cs="Times New Roman"/>
+        </w:rPr>
+        <w:t>ó</w:t>
+      </w:r>
+      <w:r>
+        <w:rPr>
+          <w:rFonts w:ascii="Times New Roman" w:hAnsi="Times New Roman" w:cs="Times New Roman"/>
+        </w:rPr>
+        <w:t xml:space="preserve">dulo permite acceder a los datos que hay dentro del propio </w:t>
       </w:r>
       <w:proofErr w:type="spellStart"/>
       <w:r>
@@ -10133,6 +10552,14 @@
         </w:rPr>
         <w:t>añadido.</w:t>
       </w:r>
+    </w:p>
+    <w:p>
+      <w:pPr>
+        <w:jc w:val="both"/>
+        <w:rPr>
+          <w:rFonts w:ascii="Times New Roman" w:hAnsi="Times New Roman" w:cs="Times New Roman"/>
+        </w:rPr>
+      </w:pPr>
     </w:p>
     <w:p>
       <w:pPr>
@@ -10334,28 +10761,20 @@
           <w:rFonts w:ascii="Times New Roman" w:hAnsi="Times New Roman" w:cs="Times New Roman"/>
         </w:rPr>
       </w:pPr>
+    </w:p>
+    <w:p>
+      <w:pPr>
+        <w:jc w:val="both"/>
+        <w:rPr>
+          <w:rFonts w:ascii="Times New Roman" w:hAnsi="Times New Roman" w:cs="Times New Roman"/>
+        </w:rPr>
+      </w:pPr>
       <w:r>
         <w:rPr>
           <w:rFonts w:ascii="Times New Roman" w:hAnsi="Times New Roman" w:cs="Times New Roman"/>
         </w:rPr>
         <w:t>Constructor:</w:t>
       </w:r>
-    </w:p>
-    <w:p>
-      <w:pPr>
-        <w:jc w:val="both"/>
-        <w:rPr>
-          <w:rFonts w:ascii="Times New Roman" w:hAnsi="Times New Roman" w:cs="Times New Roman"/>
-        </w:rPr>
-      </w:pPr>
-    </w:p>
-    <w:p>
-      <w:pPr>
-        <w:jc w:val="both"/>
-        <w:rPr>
-          <w:rFonts w:ascii="Times New Roman" w:hAnsi="Times New Roman" w:cs="Times New Roman"/>
-        </w:rPr>
-      </w:pPr>
     </w:p>
     <w:tbl>
       <w:tblPr>
@@ -10458,6 +10877,12 @@
               </w:rPr>
               <w:t>Ancho del panel. Valor numérico</w:t>
             </w:r>
+            <w:r>
+              <w:rPr>
+                <w:rFonts w:ascii="Times New Roman" w:hAnsi="Times New Roman" w:cs="Times New Roman"/>
+              </w:rPr>
+              <w:t>.</w:t>
+            </w:r>
           </w:p>
         </w:tc>
       </w:tr>
@@ -10505,6 +10930,12 @@
               </w:rPr>
               <w:t>Alto del panel. Valor numérico</w:t>
             </w:r>
+            <w:r>
+              <w:rPr>
+                <w:rFonts w:ascii="Times New Roman" w:hAnsi="Times New Roman" w:cs="Times New Roman"/>
+              </w:rPr>
+              <w:t>.</w:t>
+            </w:r>
           </w:p>
         </w:tc>
       </w:tr>
@@ -10550,7 +10981,19 @@
               <w:rPr>
                 <w:rFonts w:ascii="Times New Roman" w:hAnsi="Times New Roman" w:cs="Times New Roman"/>
               </w:rPr>
-              <w:t xml:space="preserve">Con el modulo </w:t>
+              <w:t>Con el m</w:t>
+            </w:r>
+            <w:r>
+              <w:rPr>
+                <w:rFonts w:ascii="Times New Roman" w:hAnsi="Times New Roman" w:cs="Times New Roman"/>
+              </w:rPr>
+              <w:t>ó</w:t>
+            </w:r>
+            <w:r>
+              <w:rPr>
+                <w:rFonts w:ascii="Times New Roman" w:hAnsi="Times New Roman" w:cs="Times New Roman"/>
+              </w:rPr>
+              <w:t xml:space="preserve">dulo </w:t>
             </w:r>
             <w:proofErr w:type="spellStart"/>
             <w:r>
@@ -10573,6 +11016,12 @@
                 <w:rFonts w:ascii="Times New Roman" w:hAnsi="Times New Roman" w:cs="Times New Roman"/>
               </w:rPr>
               <w:t>podremos inyectar en el contenido del panel un fichero HTML ya guardado en la extensión</w:t>
+            </w:r>
+            <w:r>
+              <w:rPr>
+                <w:rFonts w:ascii="Times New Roman" w:hAnsi="Times New Roman" w:cs="Times New Roman"/>
+              </w:rPr>
+              <w:t>.</w:t>
             </w:r>
           </w:p>
         </w:tc>
@@ -10620,6 +11069,12 @@
                 <w:rFonts w:ascii="Times New Roman" w:hAnsi="Times New Roman" w:cs="Times New Roman"/>
               </w:rPr>
               <w:t>Incluye una función para escuchar eventos ocultos del panel</w:t>
+            </w:r>
+            <w:r>
+              <w:rPr>
+                <w:rFonts w:ascii="Times New Roman" w:hAnsi="Times New Roman" w:cs="Times New Roman"/>
+              </w:rPr>
+              <w:t>.</w:t>
             </w:r>
           </w:p>
         </w:tc>
@@ -10807,7 +11262,25 @@
         <w:rPr>
           <w:rFonts w:ascii="Times New Roman" w:hAnsi="Times New Roman" w:cs="Times New Roman"/>
         </w:rPr>
-        <w:t>Agregar un botón de activación a la interfaz del usuario de Firefox. Con este módulo puedes crear botones que funcionan como una casilla de verificación, como si representará un interruptor.</w:t>
+        <w:t>Sirve para a</w:t>
+      </w:r>
+      <w:r>
+        <w:rPr>
+          <w:rFonts w:ascii="Times New Roman" w:hAnsi="Times New Roman" w:cs="Times New Roman"/>
+        </w:rPr>
+        <w:t>gregar un botón de activación a la interfaz del usuario de Firefox. Con este módulo puedes crear botones que funcionan como una casilla de ve</w:t>
+      </w:r>
+      <w:r>
+        <w:rPr>
+          <w:rFonts w:ascii="Times New Roman" w:hAnsi="Times New Roman" w:cs="Times New Roman"/>
+        </w:rPr>
+        <w:t>rificación, como si representara</w:t>
+      </w:r>
+      <w:r>
+        <w:rPr>
+          <w:rFonts w:ascii="Times New Roman" w:hAnsi="Times New Roman" w:cs="Times New Roman"/>
+        </w:rPr>
+        <w:t xml:space="preserve"> un interruptor.</w:t>
       </w:r>
     </w:p>
     <w:p>
@@ -10834,7 +11307,31 @@
         <w:rPr>
           <w:rFonts w:ascii="Times New Roman" w:hAnsi="Times New Roman" w:cs="Times New Roman"/>
         </w:rPr>
-        <w:t xml:space="preserve"> de este modulo podremos determinar los diferentes tamaños de los iconos que representarán nuestra extensión</w:t>
+        <w:t xml:space="preserve"> de este mó</w:t>
+      </w:r>
+      <w:r>
+        <w:rPr>
+          <w:rFonts w:ascii="Times New Roman" w:hAnsi="Times New Roman" w:cs="Times New Roman"/>
+        </w:rPr>
+        <w:t>dulo podremos determinar los diferentes tamaños de los iconos</w:t>
+      </w:r>
+      <w:r>
+        <w:rPr>
+          <w:rFonts w:ascii="Times New Roman" w:hAnsi="Times New Roman" w:cs="Times New Roman"/>
+        </w:rPr>
+        <w:t>,</w:t>
+      </w:r>
+      <w:r>
+        <w:rPr>
+          <w:rFonts w:ascii="Times New Roman" w:hAnsi="Times New Roman" w:cs="Times New Roman"/>
+        </w:rPr>
+        <w:t xml:space="preserve"> que representarán nuestra extensión</w:t>
+      </w:r>
+      <w:r>
+        <w:rPr>
+          <w:rFonts w:ascii="Times New Roman" w:hAnsi="Times New Roman" w:cs="Times New Roman"/>
+        </w:rPr>
+        <w:t>,</w:t>
       </w:r>
       <w:r>
         <w:rPr>
@@ -11152,7 +11649,37 @@
         <w:rPr>
           <w:rFonts w:ascii="Times New Roman" w:hAnsi="Times New Roman" w:cs="Times New Roman"/>
         </w:rPr>
-        <w:t xml:space="preserve"> hemos creado una estructura base a la que le vamos a añadir diferentes cambios y explicar los diferentes directorios y archivos:</w:t>
+        <w:t xml:space="preserve"> he</w:t>
+      </w:r>
+      <w:r>
+        <w:rPr>
+          <w:rFonts w:ascii="Times New Roman" w:hAnsi="Times New Roman" w:cs="Times New Roman"/>
+        </w:rPr>
+        <w:t xml:space="preserve"> creado una estructura base</w:t>
+      </w:r>
+      <w:r>
+        <w:rPr>
+          <w:rFonts w:ascii="Times New Roman" w:hAnsi="Times New Roman" w:cs="Times New Roman"/>
+        </w:rPr>
+        <w:t>,</w:t>
+      </w:r>
+      <w:r>
+        <w:rPr>
+          <w:rFonts w:ascii="Times New Roman" w:hAnsi="Times New Roman" w:cs="Times New Roman"/>
+        </w:rPr>
+        <w:t xml:space="preserve"> a la que </w:t>
+      </w:r>
+      <w:r>
+        <w:rPr>
+          <w:rFonts w:ascii="Times New Roman" w:hAnsi="Times New Roman" w:cs="Times New Roman"/>
+        </w:rPr>
+        <w:t>podemos</w:t>
+      </w:r>
+      <w:r>
+        <w:rPr>
+          <w:rFonts w:ascii="Times New Roman" w:hAnsi="Times New Roman" w:cs="Times New Roman"/>
+        </w:rPr>
+        <w:t xml:space="preserve"> añadir diferentes cambios y explicar los diferentes directorios y archivos:</w:t>
       </w:r>
     </w:p>
     <w:p>
@@ -11266,13 +11793,37 @@
         <w:rPr>
           <w:rFonts w:ascii="Times New Roman" w:hAnsi="Times New Roman" w:cs="Times New Roman"/>
         </w:rPr>
-        <w:t xml:space="preserve">carpeta donde se van almacenar las imágenes, </w:t>
-      </w:r>
-      <w:r>
-        <w:rPr>
-          <w:rFonts w:ascii="Times New Roman" w:hAnsi="Times New Roman" w:cs="Times New Roman"/>
-        </w:rPr>
-        <w:t>JS, HTML, CSS</w:t>
+        <w:t>carpeta d</w:t>
+      </w:r>
+      <w:r>
+        <w:rPr>
+          <w:rFonts w:ascii="Times New Roman" w:hAnsi="Times New Roman" w:cs="Times New Roman"/>
+        </w:rPr>
+        <w:t>ónde se van almacenar</w:t>
+      </w:r>
+      <w:r>
+        <w:rPr>
+          <w:rFonts w:ascii="Times New Roman" w:hAnsi="Times New Roman" w:cs="Times New Roman"/>
+        </w:rPr>
+        <w:t xml:space="preserve"> las imágenes, </w:t>
+      </w:r>
+      <w:r>
+        <w:rPr>
+          <w:rFonts w:ascii="Times New Roman" w:hAnsi="Times New Roman" w:cs="Times New Roman"/>
+        </w:rPr>
+        <w:t>JS, HTML</w:t>
+      </w:r>
+      <w:r>
+        <w:rPr>
+          <w:rFonts w:ascii="Times New Roman" w:hAnsi="Times New Roman" w:cs="Times New Roman"/>
+        </w:rPr>
+        <w:t xml:space="preserve"> y</w:t>
+      </w:r>
+      <w:r>
+        <w:rPr>
+          <w:rFonts w:ascii="Times New Roman" w:hAnsi="Times New Roman" w:cs="Times New Roman"/>
+        </w:rPr>
+        <w:t xml:space="preserve"> CSS</w:t>
       </w:r>
       <w:r>
         <w:rPr>
@@ -11356,7 +11907,13 @@
         <w:rPr>
           <w:rFonts w:ascii="Times New Roman" w:hAnsi="Times New Roman" w:cs="Times New Roman"/>
         </w:rPr>
-        <w:t xml:space="preserve"> será el fichero que llevara la lógica de la API.</w:t>
+        <w:t xml:space="preserve"> será el fichero que llevará</w:t>
+      </w:r>
+      <w:r>
+        <w:rPr>
+          <w:rFonts w:ascii="Times New Roman" w:hAnsi="Times New Roman" w:cs="Times New Roman"/>
+        </w:rPr>
+        <w:t xml:space="preserve"> la lógica de la API.</w:t>
       </w:r>
     </w:p>
     <w:p>
@@ -11609,7 +12166,19 @@
         <w:rPr>
           <w:rFonts w:ascii="Times New Roman" w:hAnsi="Times New Roman" w:cs="Times New Roman"/>
         </w:rPr>
-        <w:t>, de los que he hablado con anterioridad, el panel y el botón de activación, quedando como el resultado siguiente:</w:t>
+        <w:t>, de los que he hablado con anterioridad, el panel y el bo</w:t>
+      </w:r>
+      <w:r>
+        <w:rPr>
+          <w:rFonts w:ascii="Times New Roman" w:hAnsi="Times New Roman" w:cs="Times New Roman"/>
+        </w:rPr>
+        <w:t>tón de activación, quedando con</w:t>
+      </w:r>
+      <w:r>
+        <w:rPr>
+          <w:rFonts w:ascii="Times New Roman" w:hAnsi="Times New Roman" w:cs="Times New Roman"/>
+        </w:rPr>
+        <w:t xml:space="preserve"> el resultado siguiente:</w:t>
       </w:r>
       <w:r>
         <w:rPr>
@@ -11726,7 +12295,7 @@
         <w:rPr>
           <w:rFonts w:ascii="Times New Roman" w:hAnsi="Times New Roman" w:cs="Times New Roman"/>
         </w:rPr>
-        <w:t xml:space="preserve">ias del contenido de un modulo </w:t>
+        <w:t xml:space="preserve">ias del contenido de un módulo </w:t>
       </w:r>
       <w:proofErr w:type="spellStart"/>
       <w:r>
@@ -11740,21 +12309,25 @@
         <w:rPr>
           <w:rFonts w:ascii="Times New Roman" w:hAnsi="Times New Roman" w:cs="Times New Roman"/>
         </w:rPr>
-        <w:t xml:space="preserve"> </w:t>
-      </w:r>
-      <w:proofErr w:type="spellStart"/>
-      <w:r>
-        <w:rPr>
-          <w:rFonts w:ascii="Times New Roman" w:hAnsi="Times New Roman" w:cs="Times New Roman"/>
-        </w:rPr>
-        <w:t>sdk</w:t>
-      </w:r>
-      <w:proofErr w:type="spellEnd"/>
-      <w:r>
-        <w:rPr>
-          <w:rFonts w:ascii="Times New Roman" w:hAnsi="Times New Roman" w:cs="Times New Roman"/>
-        </w:rPr>
-        <w:t>, tienen que crear un puerto objeto:</w:t>
+        <w:t xml:space="preserve"> SDK</w:t>
+      </w:r>
+      <w:r>
+        <w:rPr>
+          <w:rFonts w:ascii="Times New Roman" w:hAnsi="Times New Roman" w:cs="Times New Roman"/>
+        </w:rPr>
+        <w:t xml:space="preserve">, </w:t>
+      </w:r>
+      <w:r>
+        <w:rPr>
+          <w:rFonts w:ascii="Times New Roman" w:hAnsi="Times New Roman" w:cs="Times New Roman"/>
+        </w:rPr>
+        <w:t>se tiene</w:t>
+      </w:r>
+      <w:r>
+        <w:rPr>
+          <w:rFonts w:ascii="Times New Roman" w:hAnsi="Times New Roman" w:cs="Times New Roman"/>
+        </w:rPr>
+        <w:t xml:space="preserve"> que crear un puerto objeto:</w:t>
       </w:r>
     </w:p>
     <w:p>
@@ -11868,7 +12441,19 @@
         <w:rPr>
           <w:rFonts w:ascii="Times New Roman" w:hAnsi="Times New Roman" w:cs="Times New Roman"/>
         </w:rPr>
-        <w:t xml:space="preserve">Para habilitar  secuencias de comandos y secuencias de comandos de contenido del </w:t>
+        <w:t xml:space="preserve">Para </w:t>
+      </w:r>
+      <w:r>
+        <w:rPr>
+          <w:rFonts w:ascii="Times New Roman" w:hAnsi="Times New Roman" w:cs="Times New Roman"/>
+        </w:rPr>
+        <w:t>comunicarse entre sí las</w:t>
+      </w:r>
+      <w:r>
+        <w:rPr>
+          <w:rFonts w:ascii="Times New Roman" w:hAnsi="Times New Roman" w:cs="Times New Roman"/>
+        </w:rPr>
+        <w:t xml:space="preserve"> secuencias de comandos y secuencias de comandos de contenido del </w:t>
       </w:r>
       <w:proofErr w:type="spellStart"/>
       <w:r>
@@ -11882,7 +12467,25 @@
         <w:rPr>
           <w:rFonts w:ascii="Times New Roman" w:hAnsi="Times New Roman" w:cs="Times New Roman"/>
         </w:rPr>
-        <w:t xml:space="preserve"> para comunicarse entre sí, cada extremo de la conversación tiene acceso a un puerto de objeto.</w:t>
+        <w:t>,</w:t>
+      </w:r>
+      <w:r>
+        <w:rPr>
+          <w:rFonts w:ascii="Times New Roman" w:hAnsi="Times New Roman" w:cs="Times New Roman"/>
+        </w:rPr>
+        <w:t xml:space="preserve"> cada extremo de la conversación tiene</w:t>
+      </w:r>
+      <w:r>
+        <w:rPr>
+          <w:rFonts w:ascii="Times New Roman" w:hAnsi="Times New Roman" w:cs="Times New Roman"/>
+        </w:rPr>
+        <w:t xml:space="preserve"> que habilitar el acceso a su puerto</w:t>
+      </w:r>
+      <w:r>
+        <w:rPr>
+          <w:rFonts w:ascii="Times New Roman" w:hAnsi="Times New Roman" w:cs="Times New Roman"/>
+        </w:rPr>
+        <w:t> objeto.</w:t>
       </w:r>
       <w:r>
         <w:rPr>
@@ -11911,8 +12514,8 @@
         </w:rPr>
         <w:drawing>
           <wp:inline distT="0" distB="0" distL="0" distR="0">
-            <wp:extent cx="3706762" cy="2215661"/>
-            <wp:effectExtent l="19050" t="0" r="7988" b="0"/>
+            <wp:extent cx="3383843" cy="2022641"/>
+            <wp:effectExtent l="19050" t="0" r="7057" b="0"/>
             <wp:docPr id="22" name="Imagen 1" descr="https://mdn.mozillademos.org/files/6543/content-scripting-events.png"/>
             <wp:cNvGraphicFramePr>
               <a:graphicFrameLocks xmlns:a="http://schemas.openxmlformats.org/drawingml/2006/main" noChangeAspect="1"/>
@@ -11936,7 +12539,7 @@
                   <pic:spPr bwMode="auto">
                     <a:xfrm>
                       <a:off x="0" y="0"/>
-                      <a:ext cx="3712681" cy="2219199"/>
+                      <a:ext cx="3383843" cy="2022641"/>
                     </a:xfrm>
                     <a:prstGeom prst="rect">
                       <a:avLst/>
@@ -12154,7 +12757,7 @@
           <w:rFonts w:ascii="Times New Roman" w:hAnsi="Times New Roman" w:cs="Times New Roman"/>
         </w:rPr>
       </w:pPr>
-      <w:bookmarkStart w:id="15" w:name="_Toc452877887"/>
+      <w:bookmarkStart w:id="15" w:name="_Toc453017085"/>
       <w:r>
         <w:rPr>
           <w:rFonts w:ascii="Times New Roman" w:hAnsi="Times New Roman" w:cs="Times New Roman"/>
@@ -12166,12 +12769,6 @@
           <w:rFonts w:ascii="Times New Roman" w:hAnsi="Times New Roman" w:cs="Times New Roman"/>
         </w:rPr>
         <w:t>Evaluación</w:t>
-      </w:r>
-      <w:r>
-        <w:rPr>
-          <w:rFonts w:ascii="Times New Roman" w:hAnsi="Times New Roman" w:cs="Times New Roman"/>
-        </w:rPr>
-        <w:t xml:space="preserve"> del cliente</w:t>
       </w:r>
       <w:r>
         <w:rPr>
@@ -12215,7 +12812,7 @@
           <w:lang w:eastAsia="es-ES"/>
         </w:rPr>
         <w:pict>
-          <v:rect id="_x0000_s1035" style="position:absolute;left:0;text-align:left;margin-left:184.25pt;margin-top:16.6pt;width:206.3pt;height:275.5pt;z-index:251668480"/>
+          <v:rect id="Rectangle 11" o:spid="_x0000_s1062" style="position:absolute;left:0;text-align:left;margin-left:184.25pt;margin-top:16.6pt;width:206.3pt;height:275.5pt;z-index:251668480;visibility:visible" o:gfxdata="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"/>
         </w:pict>
       </w:r>
     </w:p>
@@ -12241,8 +12838,8 @@
           <w:lang w:eastAsia="es-ES"/>
         </w:rPr>
         <w:pict>
-          <v:oval id="_x0000_s1036" style="position:absolute;left:0;text-align:left;margin-left:206.6pt;margin-top:18.9pt;width:165pt;height:33.5pt;z-index:251669504">
-            <v:textbox style="mso-next-textbox:#_x0000_s1036">
+          <v:oval id="Oval 12" o:spid="_x0000_s1033" style="position:absolute;left:0;text-align:left;margin-left:206.6pt;margin-top:18.9pt;width:165pt;height:33.5pt;z-index:251669504;visibility:visible" o:gfxdata="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">
+            <v:textbox>
               <w:txbxContent>
                 <w:p>
                   <w:pPr>
@@ -12289,7 +12886,7 @@
             <v:path arrowok="t" fillok="f" o:connecttype="none"/>
             <o:lock v:ext="edit" shapetype="t"/>
           </v:shapetype>
-          <v:shape id="_x0000_s1040" type="#_x0000_t32" style="position:absolute;left:0;text-align:left;margin-left:83.15pt;margin-top:19.15pt;width:110.3pt;height:26.5pt;flip:y;z-index:251672576" o:connectortype="straight"/>
+          <v:shape id="AutoShape 16" o:spid="_x0000_s1061" type="#_x0000_t32" style="position:absolute;left:0;text-align:left;margin-left:83.15pt;margin-top:19.15pt;width:110.3pt;height:26.5pt;flip:y;z-index:251672576;visibility:visible" o:gfxdata="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"/>
         </w:pict>
       </w:r>
       <w:r>
@@ -12312,7 +12909,7 @@
             </v:handles>
             <o:complex v:ext="view"/>
           </v:shapetype>
-          <v:shape id="_x0000_s1034" type="#_x0000_t96" style="position:absolute;left:0;text-align:left;margin-left:19.55pt;margin-top:32.05pt;width:54.7pt;height:50.65pt;z-index:251667456"/>
+          <v:shape id="AutoShape 10" o:spid="_x0000_s1060" type="#_x0000_t96" style="position:absolute;left:0;text-align:left;margin-left:19.55pt;margin-top:32.05pt;width:54.7pt;height:50.65pt;z-index:251667456;visibility:visible" o:gfxdata="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"/>
         </w:pict>
       </w:r>
       <w:r>
@@ -12322,7 +12919,7 @@
           <w:lang w:eastAsia="es-ES"/>
         </w:rPr>
         <w:pict>
-          <v:shape id="_x0000_s1041" type="#_x0000_t32" style="position:absolute;left:0;text-align:left;margin-left:83.15pt;margin-top:66.9pt;width:110.3pt;height:0;z-index:251673600" o:connectortype="straight"/>
+          <v:shape id="AutoShape 17" o:spid="_x0000_s1059" type="#_x0000_t32" style="position:absolute;left:0;text-align:left;margin-left:83.15pt;margin-top:66.9pt;width:110.3pt;height:0;z-index:251673600;visibility:visible" o:gfxdata="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"/>
         </w:pict>
       </w:r>
       <w:r>
@@ -12332,7 +12929,7 @@
           <w:lang w:eastAsia="es-ES"/>
         </w:rPr>
         <w:pict>
-          <v:shape id="_x0000_s1042" type="#_x0000_t32" style="position:absolute;left:0;text-align:left;margin-left:83.15pt;margin-top:83.95pt;width:110.3pt;height:42.45pt;z-index:251674624" o:connectortype="straight"/>
+          <v:shape id="AutoShape 18" o:spid="_x0000_s1058" type="#_x0000_t32" style="position:absolute;left:0;text-align:left;margin-left:83.15pt;margin-top:83.95pt;width:110.3pt;height:42.45pt;z-index:251674624;visibility:visible" o:gfxdata="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"/>
         </w:pict>
       </w:r>
     </w:p>
@@ -12358,8 +12955,8 @@
           <w:lang w:eastAsia="es-ES"/>
         </w:rPr>
         <w:pict>
-          <v:oval id="_x0000_s1037" style="position:absolute;left:0;text-align:left;margin-left:206.6pt;margin-top:11.75pt;width:165pt;height:31.2pt;z-index:251670528">
-            <v:textbox style="mso-next-textbox:#_x0000_s1037">
+          <v:oval id="Oval 13" o:spid="_x0000_s1034" style="position:absolute;left:0;text-align:left;margin-left:206.6pt;margin-top:11.75pt;width:165pt;height:31.2pt;z-index:251670528;visibility:visible" o:gfxdata="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">
+            <v:textbox>
               <w:txbxContent>
                 <w:p>
                   <w:pPr>
@@ -12401,8 +12998,8 @@
             <v:stroke joinstyle="miter"/>
             <v:path gradientshapeok="t" o:connecttype="rect"/>
           </v:shapetype>
-          <v:shape id="_x0000_s1043" type="#_x0000_t202" style="position:absolute;left:0;text-align:left;margin-left:15.4pt;margin-top:8.3pt;width:62.9pt;height:23.55pt;z-index:251675648">
-            <v:textbox style="mso-next-textbox:#_x0000_s1043">
+          <v:shape id="Text Box 19" o:spid="_x0000_s1035" type="#_x0000_t202" style="position:absolute;left:0;text-align:left;margin-left:15.4pt;margin-top:8.3pt;width:62.9pt;height:23.55pt;z-index:251675648;visibility:visible" o:gfxdata="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">
+            <v:textbox>
               <w:txbxContent>
                 <w:p>
                   <w:pPr>
@@ -12442,8 +13039,8 @@
           <w:lang w:eastAsia="es-ES"/>
         </w:rPr>
         <w:pict>
-          <v:oval id="_x0000_s1038" style="position:absolute;left:0;text-align:left;margin-left:206.6pt;margin-top:16.85pt;width:165pt;height:34.45pt;z-index:251671552">
-            <v:textbox style="mso-next-textbox:#_x0000_s1038">
+          <v:oval id="Oval 14" o:spid="_x0000_s1036" style="position:absolute;left:0;text-align:left;margin-left:206.6pt;margin-top:16.85pt;width:165pt;height:34.45pt;z-index:251671552;visibility:visible" o:gfxdata="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">
+            <v:textbox>
               <w:txbxContent>
                 <w:p>
                   <w:pPr>
@@ -12527,6 +13124,12 @@
               </w:rPr>
               <w:t>página</w:t>
             </w:r>
+            <w:r>
+              <w:rPr>
+                <w:rFonts w:ascii="Times New Roman" w:hAnsi="Times New Roman" w:cs="Times New Roman"/>
+              </w:rPr>
+              <w:t>.</w:t>
+            </w:r>
           </w:p>
         </w:tc>
       </w:tr>
@@ -12587,6 +13190,12 @@
               </w:rPr>
               <w:t>www.mozilla.org</w:t>
             </w:r>
+            <w:r>
+              <w:rPr>
+                <w:rFonts w:ascii="Times New Roman" w:hAnsi="Times New Roman" w:cs="Times New Roman"/>
+              </w:rPr>
+              <w:t>.</w:t>
+            </w:r>
           </w:p>
           <w:p>
             <w:pPr>
@@ -12620,6 +13229,12 @@
               </w:rPr>
               <w:t>información de la url</w:t>
             </w:r>
+            <w:r>
+              <w:rPr>
+                <w:rFonts w:ascii="Times New Roman" w:hAnsi="Times New Roman" w:cs="Times New Roman"/>
+              </w:rPr>
+              <w:t>.</w:t>
+            </w:r>
           </w:p>
           <w:p>
             <w:pPr>
@@ -12647,6 +13262,12 @@
               </w:rPr>
               <w:t xml:space="preserve"> en un array</w:t>
             </w:r>
+            <w:r>
+              <w:rPr>
+                <w:rFonts w:ascii="Times New Roman" w:hAnsi="Times New Roman" w:cs="Times New Roman"/>
+              </w:rPr>
+              <w:t>.</w:t>
+            </w:r>
           </w:p>
           <w:p>
             <w:pPr>
@@ -12693,6 +13314,12 @@
                 <w:rFonts w:ascii="Times New Roman" w:hAnsi="Times New Roman" w:cs="Times New Roman"/>
               </w:rPr>
               <w:t>página de bloqueo</w:t>
+            </w:r>
+            <w:r>
+              <w:rPr>
+                <w:rFonts w:ascii="Times New Roman" w:hAnsi="Times New Roman" w:cs="Times New Roman"/>
+              </w:rPr>
+              <w:t>.</w:t>
             </w:r>
           </w:p>
         </w:tc>
@@ -12748,13 +13375,31 @@
               <w:rPr>
                 <w:rFonts w:ascii="Times New Roman" w:hAnsi="Times New Roman" w:cs="Times New Roman"/>
               </w:rPr>
-              <w:t xml:space="preserve">. El usuario solicita </w:t>
-            </w:r>
-            <w:r>
-              <w:rPr>
-                <w:rFonts w:ascii="Times New Roman" w:hAnsi="Times New Roman" w:cs="Times New Roman"/>
-              </w:rPr>
-              <w:t>www.mozilla.org</w:t>
+              <w:t>. El usuario solicita</w:t>
+            </w:r>
+            <w:r>
+              <w:rPr>
+                <w:rFonts w:ascii="Times New Roman" w:hAnsi="Times New Roman" w:cs="Times New Roman"/>
+              </w:rPr>
+              <w:t xml:space="preserve"> abrir</w:t>
+            </w:r>
+            <w:r>
+              <w:rPr>
+                <w:rFonts w:ascii="Times New Roman" w:hAnsi="Times New Roman" w:cs="Times New Roman"/>
+              </w:rPr>
+              <w:t xml:space="preserve"> </w:t>
+            </w:r>
+            <w:r>
+              <w:rPr>
+                <w:rFonts w:ascii="Times New Roman" w:hAnsi="Times New Roman" w:cs="Times New Roman"/>
+              </w:rPr>
+              <w:t>www.mozilla.org (ya</w:t>
+            </w:r>
+            <w:r>
+              <w:rPr>
+                <w:rFonts w:ascii="Times New Roman" w:hAnsi="Times New Roman" w:cs="Times New Roman"/>
+              </w:rPr>
+              <w:t xml:space="preserve"> bloqueada)</w:t>
             </w:r>
             <w:r>
               <w:rPr>
@@ -12781,7 +13426,39 @@
               <w:rPr>
                 <w:rFonts w:ascii="Times New Roman" w:hAnsi="Times New Roman" w:cs="Times New Roman"/>
               </w:rPr>
-              <w:t>1.1.p La página es bloqueada</w:t>
+              <w:t>1.1</w:t>
+            </w:r>
+            <w:proofErr w:type="gramStart"/>
+            <w:r>
+              <w:rPr>
+                <w:rFonts w:ascii="Times New Roman" w:hAnsi="Times New Roman" w:cs="Times New Roman"/>
+              </w:rPr>
+              <w:t>.p</w:t>
+            </w:r>
+            <w:proofErr w:type="gramEnd"/>
+            <w:r>
+              <w:rPr>
+                <w:rFonts w:ascii="Times New Roman" w:hAnsi="Times New Roman" w:cs="Times New Roman"/>
+              </w:rPr>
+              <w:t xml:space="preserve"> La página es</w:t>
+            </w:r>
+            <w:r>
+              <w:rPr>
+                <w:rFonts w:ascii="Times New Roman" w:hAnsi="Times New Roman" w:cs="Times New Roman"/>
+              </w:rPr>
+              <w:t>tá</w:t>
+            </w:r>
+            <w:r>
+              <w:rPr>
+                <w:rFonts w:ascii="Times New Roman" w:hAnsi="Times New Roman" w:cs="Times New Roman"/>
+              </w:rPr>
+              <w:t xml:space="preserve"> bloqueada</w:t>
+            </w:r>
+            <w:r>
+              <w:rPr>
+                <w:rFonts w:ascii="Times New Roman" w:hAnsi="Times New Roman" w:cs="Times New Roman"/>
+              </w:rPr>
+              <w:t>.</w:t>
             </w:r>
           </w:p>
           <w:p>
@@ -12828,18 +13505,6 @@
               <w:rPr>
                 <w:rFonts w:ascii="Times New Roman" w:hAnsi="Times New Roman" w:cs="Times New Roman"/>
               </w:rPr>
-              <w:t xml:space="preserve"> </w:t>
-            </w:r>
-            <w:r>
-              <w:rPr>
-                <w:rFonts w:ascii="Times New Roman" w:hAnsi="Times New Roman" w:cs="Times New Roman"/>
-              </w:rPr>
-              <w:t>es</w:t>
-            </w:r>
-            <w:r>
-              <w:rPr>
-                <w:rFonts w:ascii="Times New Roman" w:hAnsi="Times New Roman" w:cs="Times New Roman"/>
-              </w:rPr>
               <w:t xml:space="preserve"> y solicita en una pestaña el bloqueo de la página.</w:t>
             </w:r>
           </w:p>
@@ -12869,7 +13534,13 @@
               <w:rPr>
                 <w:rFonts w:ascii="Times New Roman" w:hAnsi="Times New Roman" w:cs="Times New Roman"/>
               </w:rPr>
-              <w:t xml:space="preserve">. ERROR. Solo se bloquea la </w:t>
+              <w:t>. ERROR. Só</w:t>
+            </w:r>
+            <w:r>
+              <w:rPr>
+                <w:rFonts w:ascii="Times New Roman" w:hAnsi="Times New Roman" w:cs="Times New Roman"/>
+              </w:rPr>
+              <w:t xml:space="preserve">lo se bloquea la </w:t>
             </w:r>
             <w:r>
               <w:rPr>
@@ -13006,7 +13677,25 @@
               <w:rPr>
                 <w:rFonts w:ascii="Times New Roman" w:hAnsi="Times New Roman" w:cs="Times New Roman"/>
               </w:rPr>
-              <w:t xml:space="preserve"> la pagina está bloqueada</w:t>
+              <w:t xml:space="preserve"> la </w:t>
+            </w:r>
+            <w:r>
+              <w:rPr>
+                <w:rFonts w:ascii="Times New Roman" w:hAnsi="Times New Roman" w:cs="Times New Roman"/>
+              </w:rPr>
+              <w:t>página</w:t>
+            </w:r>
+            <w:r>
+              <w:rPr>
+                <w:rFonts w:ascii="Times New Roman" w:hAnsi="Times New Roman" w:cs="Times New Roman"/>
+              </w:rPr>
+              <w:t xml:space="preserve"> está bloqueada</w:t>
+            </w:r>
+            <w:r>
+              <w:rPr>
+                <w:rFonts w:ascii="Times New Roman" w:hAnsi="Times New Roman" w:cs="Times New Roman"/>
+              </w:rPr>
+              <w:t>.</w:t>
             </w:r>
           </w:p>
         </w:tc>
@@ -13081,6 +13770,12 @@
               </w:rPr>
               <w:t>página</w:t>
             </w:r>
+            <w:r>
+              <w:rPr>
+                <w:rFonts w:ascii="Times New Roman" w:hAnsi="Times New Roman" w:cs="Times New Roman"/>
+              </w:rPr>
+              <w:t>.</w:t>
+            </w:r>
           </w:p>
         </w:tc>
       </w:tr>
@@ -13135,6 +13830,12 @@
               </w:rPr>
               <w:t>www.mozilla.org</w:t>
             </w:r>
+            <w:r>
+              <w:rPr>
+                <w:rFonts w:ascii="Times New Roman" w:hAnsi="Times New Roman" w:cs="Times New Roman"/>
+              </w:rPr>
+              <w:t>.</w:t>
+            </w:r>
           </w:p>
           <w:p>
             <w:pPr>
@@ -13156,6 +13857,12 @@
               </w:rPr>
               <w:t>El sistema encuentra la página para desbloquear</w:t>
             </w:r>
+            <w:r>
+              <w:rPr>
+                <w:rFonts w:ascii="Times New Roman" w:hAnsi="Times New Roman" w:cs="Times New Roman"/>
+              </w:rPr>
+              <w:t>.</w:t>
+            </w:r>
           </w:p>
           <w:p>
             <w:pPr>
@@ -13177,6 +13884,12 @@
               </w:rPr>
               <w:t>El sistema borra el dominio del array</w:t>
             </w:r>
+            <w:r>
+              <w:rPr>
+                <w:rFonts w:ascii="Times New Roman" w:hAnsi="Times New Roman" w:cs="Times New Roman"/>
+              </w:rPr>
+              <w:t>.</w:t>
+            </w:r>
           </w:p>
           <w:p>
             <w:pPr>
@@ -13229,6 +13942,12 @@
                 <w:rFonts w:ascii="Times New Roman" w:hAnsi="Times New Roman" w:cs="Times New Roman"/>
               </w:rPr>
               <w:t>www.mozilla.org</w:t>
+            </w:r>
+            <w:r>
+              <w:rPr>
+                <w:rFonts w:ascii="Times New Roman" w:hAnsi="Times New Roman" w:cs="Times New Roman"/>
+              </w:rPr>
+              <w:t>.</w:t>
             </w:r>
           </w:p>
         </w:tc>
@@ -13284,7 +14003,7 @@
               <w:rPr>
                 <w:rFonts w:ascii="Times New Roman" w:hAnsi="Times New Roman" w:cs="Times New Roman"/>
               </w:rPr>
-              <w:t xml:space="preserve">. El usuario solicita </w:t>
+              <w:t xml:space="preserve">. El usuario abre varias pestañas con la url </w:t>
             </w:r>
             <w:r>
               <w:rPr>
@@ -13296,13 +14015,7 @@
               <w:rPr>
                 <w:rFonts w:ascii="Times New Roman" w:hAnsi="Times New Roman" w:cs="Times New Roman"/>
               </w:rPr>
-              <w:t xml:space="preserve"> </w:t>
-            </w:r>
-            <w:r>
-              <w:rPr>
-                <w:rFonts w:ascii="Times New Roman" w:hAnsi="Times New Roman" w:cs="Times New Roman"/>
-              </w:rPr>
-              <w:t xml:space="preserve">en una nueva pestaña. </w:t>
+              <w:t>, pagina bloqueada, y solicita desbloquear en una de ellas.</w:t>
             </w:r>
           </w:p>
           <w:p>
@@ -13337,89 +14050,25 @@
               <w:rPr>
                 <w:rFonts w:ascii="Times New Roman" w:hAnsi="Times New Roman" w:cs="Times New Roman"/>
               </w:rPr>
-              <w:t xml:space="preserve"> La página no aparece bloqueada.</w:t>
-            </w:r>
-          </w:p>
-          <w:p>
-            <w:pPr>
-              <w:spacing w:line="276" w:lineRule="auto"/>
-              <w:jc w:val="both"/>
-              <w:rPr>
-                <w:rFonts w:ascii="Times New Roman" w:hAnsi="Times New Roman" w:cs="Times New Roman"/>
-              </w:rPr>
-            </w:pPr>
-            <w:r>
-              <w:rPr>
-                <w:rFonts w:ascii="Times New Roman" w:hAnsi="Times New Roman" w:cs="Times New Roman"/>
-              </w:rPr>
-              <w:t>1.2</w:t>
-            </w:r>
-            <w:proofErr w:type="gramStart"/>
-            <w:r>
-              <w:rPr>
-                <w:rFonts w:ascii="Times New Roman" w:hAnsi="Times New Roman" w:cs="Times New Roman"/>
-              </w:rPr>
-              <w:t>.i</w:t>
-            </w:r>
-            <w:proofErr w:type="gramEnd"/>
-            <w:r>
-              <w:rPr>
-                <w:rFonts w:ascii="Times New Roman" w:hAnsi="Times New Roman" w:cs="Times New Roman"/>
-              </w:rPr>
-              <w:t xml:space="preserve">. El usuario abre varias pestañas con la url </w:t>
-            </w:r>
-            <w:r>
-              <w:rPr>
-                <w:rFonts w:ascii="Times New Roman" w:hAnsi="Times New Roman" w:cs="Times New Roman"/>
-              </w:rPr>
-              <w:t>www.mozilla.org</w:t>
-            </w:r>
-            <w:r>
-              <w:rPr>
-                <w:rFonts w:ascii="Times New Roman" w:hAnsi="Times New Roman" w:cs="Times New Roman"/>
-              </w:rPr>
-              <w:t>, pagina bloqueada, y solicita desbloquear en una de ellas.</w:t>
-            </w:r>
-          </w:p>
-          <w:p>
-            <w:pPr>
-              <w:spacing w:line="276" w:lineRule="auto"/>
-              <w:jc w:val="both"/>
-              <w:rPr>
-                <w:rFonts w:ascii="Times New Roman" w:hAnsi="Times New Roman" w:cs="Times New Roman"/>
-              </w:rPr>
-            </w:pPr>
-            <w:r>
-              <w:rPr>
-                <w:rFonts w:ascii="Times New Roman" w:hAnsi="Times New Roman" w:cs="Times New Roman"/>
-              </w:rPr>
-              <w:t>1.2</w:t>
-            </w:r>
-            <w:proofErr w:type="gramStart"/>
-            <w:r>
-              <w:rPr>
-                <w:rFonts w:ascii="Times New Roman" w:hAnsi="Times New Roman" w:cs="Times New Roman"/>
-              </w:rPr>
-              <w:t>.p</w:t>
-            </w:r>
-            <w:proofErr w:type="gramEnd"/>
+              <w:t xml:space="preserve"> ERROR. </w:t>
+            </w:r>
+            <w:r>
+              <w:rPr>
+                <w:rFonts w:ascii="Times New Roman" w:hAnsi="Times New Roman" w:cs="Times New Roman"/>
+              </w:rPr>
+              <w:t>Só</w:t>
+            </w:r>
+            <w:r>
+              <w:rPr>
+                <w:rFonts w:ascii="Times New Roman" w:hAnsi="Times New Roman" w:cs="Times New Roman"/>
+              </w:rPr>
+              <w:t>lo se desbloquea la pestaña activa. Las demás pestañas siguen bloqueadas</w:t>
+            </w:r>
             <w:r>
               <w:rPr>
                 <w:rFonts w:ascii="Times New Roman" w:hAnsi="Times New Roman" w:cs="Times New Roman"/>
               </w:rPr>
               <w:t>.</w:t>
-            </w:r>
-            <w:r>
-              <w:rPr>
-                <w:rFonts w:ascii="Times New Roman" w:hAnsi="Times New Roman" w:cs="Times New Roman"/>
-              </w:rPr>
-              <w:t xml:space="preserve"> ERROR. </w:t>
-            </w:r>
-            <w:r>
-              <w:rPr>
-                <w:rFonts w:ascii="Times New Roman" w:hAnsi="Times New Roman" w:cs="Times New Roman"/>
-              </w:rPr>
-              <w:t>Solo se desbloquea la pestaña activa. Las demás pestañas siguen bloqueadas</w:t>
             </w:r>
           </w:p>
         </w:tc>
@@ -13469,6 +14118,12 @@
               </w:rPr>
               <w:t>El usuario vuelve a ver la página</w:t>
             </w:r>
+            <w:r>
+              <w:rPr>
+                <w:rFonts w:ascii="Times New Roman" w:hAnsi="Times New Roman" w:cs="Times New Roman"/>
+              </w:rPr>
+              <w:t>.</w:t>
+            </w:r>
           </w:p>
         </w:tc>
       </w:tr>
@@ -13497,7 +14152,7 @@
           <w:rFonts w:ascii="Times New Roman" w:hAnsi="Times New Roman" w:cs="Times New Roman"/>
         </w:rPr>
       </w:pPr>
-      <w:bookmarkStart w:id="16" w:name="_Toc452877888"/>
+      <w:bookmarkStart w:id="16" w:name="_Toc453017086"/>
       <w:r>
         <w:rPr>
           <w:rFonts w:ascii="Times New Roman" w:hAnsi="Times New Roman" w:cs="Times New Roman"/>
@@ -13537,7 +14192,13 @@
         <w:rPr>
           <w:rFonts w:ascii="Times New Roman" w:hAnsi="Times New Roman" w:cs="Times New Roman"/>
         </w:rPr>
-        <w:t xml:space="preserve">Para conseguir construir nuestra </w:t>
+        <w:t>Para conseguir construir nu</w:t>
+      </w:r>
+      <w:r>
+        <w:rPr>
+          <w:rFonts w:ascii="Times New Roman" w:hAnsi="Times New Roman" w:cs="Times New Roman"/>
+        </w:rPr>
+        <w:t xml:space="preserve">estra </w:t>
       </w:r>
       <w:proofErr w:type="spellStart"/>
       <w:r>
@@ -13551,7 +14212,13 @@
         <w:rPr>
           <w:rFonts w:ascii="Times New Roman" w:hAnsi="Times New Roman" w:cs="Times New Roman"/>
         </w:rPr>
-        <w:t xml:space="preserve"> es muy sencillo, solo basta con usar el comando </w:t>
+        <w:t xml:space="preserve"> es muy sencillo, só</w:t>
+      </w:r>
+      <w:r>
+        <w:rPr>
+          <w:rFonts w:ascii="Times New Roman" w:hAnsi="Times New Roman" w:cs="Times New Roman"/>
+        </w:rPr>
+        <w:t xml:space="preserve">lo basta con usar el comando </w:t>
       </w:r>
       <w:r>
         <w:rPr>
@@ -13564,7 +14231,31 @@
         <w:rPr>
           <w:rFonts w:ascii="Times New Roman" w:hAnsi="Times New Roman" w:cs="Times New Roman"/>
         </w:rPr>
-        <w:t xml:space="preserve">y se comprimirá toda la aplicación. Con este archivo podremos instalarlo en el navegador solamente arrastrándolo sobre él. Pero esta técnica conlleva un problema, el navegador sabe que esa aplicación no </w:t>
+        <w:t>y se com</w:t>
+      </w:r>
+      <w:r>
+        <w:rPr>
+          <w:rFonts w:ascii="Times New Roman" w:hAnsi="Times New Roman" w:cs="Times New Roman"/>
+        </w:rPr>
+        <w:t>primirá toda la aplicación. E</w:t>
+      </w:r>
+      <w:r>
+        <w:rPr>
+          <w:rFonts w:ascii="Times New Roman" w:hAnsi="Times New Roman" w:cs="Times New Roman"/>
+        </w:rPr>
+        <w:t>ste archivo podremos inst</w:t>
+      </w:r>
+      <w:r>
+        <w:rPr>
+          <w:rFonts w:ascii="Times New Roman" w:hAnsi="Times New Roman" w:cs="Times New Roman"/>
+        </w:rPr>
+        <w:t>alarlo en el navegador</w:t>
+      </w:r>
+      <w:r>
+        <w:rPr>
+          <w:rFonts w:ascii="Times New Roman" w:hAnsi="Times New Roman" w:cs="Times New Roman"/>
+        </w:rPr>
+        <w:t xml:space="preserve"> arrastrándolo sobre él. Pero esta técnica conlleva un problema, el navegador sabe que esa aplicación no </w:t>
       </w:r>
       <w:r>
         <w:rPr>
@@ -13594,7 +14285,13 @@
         <w:rPr>
           <w:rFonts w:ascii="Times New Roman" w:hAnsi="Times New Roman" w:cs="Times New Roman"/>
         </w:rPr>
-        <w:t xml:space="preserve"> y te advierte que no es seguro.</w:t>
+        <w:t xml:space="preserve"> y te advierte que no es segura</w:t>
+      </w:r>
+      <w:r>
+        <w:rPr>
+          <w:rFonts w:ascii="Times New Roman" w:hAnsi="Times New Roman" w:cs="Times New Roman"/>
+        </w:rPr>
+        <w:t>.</w:t>
       </w:r>
     </w:p>
     <w:p>
@@ -13623,7 +14320,31 @@
           <w:rFonts w:ascii="Times New Roman" w:hAnsi="Times New Roman" w:cs="Times New Roman"/>
         </w:rPr>
         <w:lastRenderedPageBreak/>
-        <w:t xml:space="preserve">En esta versión voy a mostrar como tener la firma de los agentes de </w:t>
+        <w:t xml:space="preserve">En esta versión voy a mostrar </w:t>
+      </w:r>
+      <w:r>
+        <w:rPr>
+          <w:rFonts w:ascii="Times New Roman" w:hAnsi="Times New Roman" w:cs="Times New Roman"/>
+        </w:rPr>
+        <w:t>cómo</w:t>
+      </w:r>
+      <w:r>
+        <w:rPr>
+          <w:rFonts w:ascii="Times New Roman" w:hAnsi="Times New Roman" w:cs="Times New Roman"/>
+        </w:rPr>
+        <w:t xml:space="preserve"> </w:t>
+      </w:r>
+      <w:r>
+        <w:rPr>
+          <w:rFonts w:ascii="Times New Roman" w:hAnsi="Times New Roman" w:cs="Times New Roman"/>
+        </w:rPr>
+        <w:t>ob</w:t>
+      </w:r>
+      <w:r>
+        <w:rPr>
+          <w:rFonts w:ascii="Times New Roman" w:hAnsi="Times New Roman" w:cs="Times New Roman"/>
+        </w:rPr>
+        <w:t xml:space="preserve">tener la firma de los agentes de </w:t>
       </w:r>
       <w:proofErr w:type="spellStart"/>
       <w:r>
@@ -13662,7 +14383,13 @@
         <w:rPr>
           <w:rFonts w:ascii="Times New Roman" w:hAnsi="Times New Roman" w:cs="Times New Roman"/>
         </w:rPr>
-        <w:t xml:space="preserve">En esta dirección nos proporcionará un usuario y una clave privada: </w:t>
+        <w:t>E</w:t>
+      </w:r>
+      <w:r>
+        <w:rPr>
+          <w:rFonts w:ascii="Times New Roman" w:hAnsi="Times New Roman" w:cs="Times New Roman"/>
+        </w:rPr>
+        <w:t xml:space="preserve">sta dirección nos proporcionará un usuario y una clave privada: </w:t>
       </w:r>
       <w:hyperlink r:id="rId31" w:history="1">
         <w:r>
@@ -13915,7 +14642,19 @@
         <w:rPr>
           <w:rFonts w:ascii="Times New Roman" w:hAnsi="Times New Roman" w:cs="Times New Roman"/>
         </w:rPr>
-        <w:t>El proceso de validación fue fallido y no se firmo el complemento.</w:t>
+        <w:t>El proceso de valid</w:t>
+      </w:r>
+      <w:r>
+        <w:rPr>
+          <w:rFonts w:ascii="Times New Roman" w:hAnsi="Times New Roman" w:cs="Times New Roman"/>
+        </w:rPr>
+        <w:t xml:space="preserve">ación fue fallido y no se firmó </w:t>
+      </w:r>
+      <w:r>
+        <w:rPr>
+          <w:rFonts w:ascii="Times New Roman" w:hAnsi="Times New Roman" w:cs="Times New Roman"/>
+        </w:rPr>
+        <w:t>el complemento.</w:t>
       </w:r>
     </w:p>
     <w:p>
@@ -13989,31 +14728,25 @@
         <w:rPr>
           <w:rFonts w:ascii="Times New Roman" w:hAnsi="Times New Roman" w:cs="Times New Roman"/>
         </w:rPr>
-        <w:t xml:space="preserve">Si todo ha funcionado ya poseemos nuestro complemento firmado y ya lo podremos instalar en nuestro navegador. </w:t>
-      </w:r>
-      <w:r>
-        <w:rPr>
-          <w:rFonts w:ascii="Times New Roman" w:hAnsi="Times New Roman" w:cs="Times New Roman"/>
-        </w:rPr>
-        <w:t>Esta</w:t>
-      </w:r>
-      <w:r>
-        <w:rPr>
-          <w:rFonts w:ascii="Times New Roman" w:hAnsi="Times New Roman" w:cs="Times New Roman"/>
-        </w:rPr>
-        <w:t xml:space="preserve"> forma que tiene JPM para </w:t>
-      </w:r>
-      <w:r>
-        <w:rPr>
-          <w:rFonts w:ascii="Times New Roman" w:hAnsi="Times New Roman" w:cs="Times New Roman"/>
-        </w:rPr>
-        <w:t>qué</w:t>
-      </w:r>
-      <w:r>
-        <w:rPr>
-          <w:rFonts w:ascii="Times New Roman" w:hAnsi="Times New Roman" w:cs="Times New Roman"/>
-        </w:rPr>
-        <w:t xml:space="preserve"> firme Mozilla tiene una peculiaridad. El complemento es cierto que </w:t>
+        <w:t xml:space="preserve">Si todo ha funcionado ya poseemos </w:t>
+      </w:r>
+      <w:r>
+        <w:rPr>
+          <w:rFonts w:ascii="Times New Roman" w:hAnsi="Times New Roman" w:cs="Times New Roman"/>
+        </w:rPr>
+        <w:t>nuestro complemento firmado y</w:t>
+      </w:r>
+      <w:r>
+        <w:rPr>
+          <w:rFonts w:ascii="Times New Roman" w:hAnsi="Times New Roman" w:cs="Times New Roman"/>
+        </w:rPr>
+        <w:t xml:space="preserve"> lo podremos instalar en nuestro navegador. </w:t>
+      </w:r>
+      <w:r>
+        <w:rPr>
+          <w:rFonts w:ascii="Times New Roman" w:hAnsi="Times New Roman" w:cs="Times New Roman"/>
+        </w:rPr>
+        <w:t xml:space="preserve">La peculiaridad que tiene JPM para que firme Mozilla, es que el completo </w:t>
       </w:r>
       <w:r>
         <w:rPr>
@@ -14025,19 +14758,7 @@
         <w:rPr>
           <w:rFonts w:ascii="Times New Roman" w:hAnsi="Times New Roman" w:cs="Times New Roman"/>
         </w:rPr>
-        <w:t xml:space="preserve"> en los repositorios de Mozilla, pero </w:t>
-      </w:r>
-      <w:r>
-        <w:rPr>
-          <w:rFonts w:ascii="Times New Roman" w:hAnsi="Times New Roman" w:cs="Times New Roman"/>
-        </w:rPr>
-        <w:t>está</w:t>
-      </w:r>
-      <w:r>
-        <w:rPr>
-          <w:rFonts w:ascii="Times New Roman" w:hAnsi="Times New Roman" w:cs="Times New Roman"/>
-        </w:rPr>
-        <w:t xml:space="preserve"> en una zona no listada</w:t>
+        <w:t xml:space="preserve"> en los repositorios de Mozilla, pero en una zona no listada</w:t>
       </w:r>
       <w:r>
         <w:rPr>
@@ -14048,23 +14769,22 @@
     </w:p>
     <w:p>
       <w:pPr>
-        <w:pStyle w:val="Prrafodelista"/>
-        <w:ind w:left="1440"/>
-        <w:jc w:val="both"/>
-        <w:rPr>
-          <w:rFonts w:ascii="Times New Roman" w:hAnsi="Times New Roman" w:cs="Times New Roman"/>
-        </w:rPr>
-      </w:pPr>
-    </w:p>
-    <w:p>
-      <w:pPr>
         <w:pStyle w:val="Ttulo3"/>
         <w:jc w:val="both"/>
         <w:rPr>
           <w:rFonts w:ascii="Times New Roman" w:hAnsi="Times New Roman" w:cs="Times New Roman"/>
         </w:rPr>
       </w:pPr>
-      <w:bookmarkStart w:id="17" w:name="_Toc452877889"/>
+    </w:p>
+    <w:p>
+      <w:pPr>
+        <w:pStyle w:val="Ttulo3"/>
+        <w:jc w:val="both"/>
+        <w:rPr>
+          <w:rFonts w:ascii="Times New Roman" w:hAnsi="Times New Roman" w:cs="Times New Roman"/>
+        </w:rPr>
+      </w:pPr>
+      <w:bookmarkStart w:id="17" w:name="_Toc453017087"/>
       <w:r>
         <w:rPr>
           <w:rFonts w:ascii="Times New Roman" w:hAnsi="Times New Roman" w:cs="Times New Roman"/>
@@ -14130,7 +14850,31 @@
         <w:rPr>
           <w:rFonts w:ascii="Times New Roman" w:hAnsi="Times New Roman" w:cs="Times New Roman"/>
         </w:rPr>
-        <w:t>Este ciclo será el último para la entrega del proyecto. Se realizarán muchos cambios, tanto a nivel de diseño como de codificación, por lo pasará por varias versiones hasta llegar a la actual.</w:t>
+        <w:t>Este ciclo será el último para la entrega del proyecto. Se realizarán muchos cambios, tanto a nivel de diseño como de codificación, por lo</w:t>
+      </w:r>
+      <w:r>
+        <w:rPr>
+          <w:rFonts w:ascii="Times New Roman" w:hAnsi="Times New Roman" w:cs="Times New Roman"/>
+        </w:rPr>
+        <w:t xml:space="preserve"> que</w:t>
+      </w:r>
+      <w:r>
+        <w:rPr>
+          <w:rFonts w:ascii="Times New Roman" w:hAnsi="Times New Roman" w:cs="Times New Roman"/>
+        </w:rPr>
+        <w:t xml:space="preserve"> pasará por varias v</w:t>
+      </w:r>
+      <w:r>
+        <w:rPr>
+          <w:rFonts w:ascii="Times New Roman" w:hAnsi="Times New Roman" w:cs="Times New Roman"/>
+        </w:rPr>
+        <w:t>ersiones hasta llegar a la fina</w:t>
+      </w:r>
+      <w:r>
+        <w:rPr>
+          <w:rFonts w:ascii="Times New Roman" w:hAnsi="Times New Roman" w:cs="Times New Roman"/>
+        </w:rPr>
+        <w:t>l.</w:t>
       </w:r>
       <w:r>
         <w:rPr>
@@ -14149,6 +14893,12 @@
           <w:rFonts w:ascii="Times New Roman" w:hAnsi="Times New Roman" w:cs="Times New Roman"/>
         </w:rPr>
         <w:t xml:space="preserve"> en nuestro navegador</w:t>
+      </w:r>
+      <w:r>
+        <w:rPr>
+          <w:rFonts w:ascii="Times New Roman" w:hAnsi="Times New Roman" w:cs="Times New Roman"/>
+        </w:rPr>
+        <w:t>.</w:t>
       </w:r>
     </w:p>
     <w:p>
@@ -14176,7 +14926,7 @@
           <w:rFonts w:ascii="Times New Roman" w:hAnsi="Times New Roman" w:cs="Times New Roman"/>
         </w:rPr>
       </w:pPr>
-      <w:bookmarkStart w:id="18" w:name="_Toc452877890"/>
+      <w:bookmarkStart w:id="18" w:name="_Toc453017088"/>
       <w:r>
         <w:rPr>
           <w:rFonts w:ascii="Times New Roman" w:hAnsi="Times New Roman" w:cs="Times New Roman"/>
@@ -14283,7 +15033,7 @@
           <w:rFonts w:ascii="Times New Roman" w:hAnsi="Times New Roman" w:cs="Times New Roman"/>
         </w:rPr>
       </w:pPr>
-      <w:bookmarkStart w:id="19" w:name="_Toc452877891"/>
+      <w:bookmarkStart w:id="19" w:name="_Toc453017089"/>
       <w:r>
         <w:rPr>
           <w:rFonts w:ascii="Times New Roman" w:hAnsi="Times New Roman" w:cs="Times New Roman"/>
@@ -14306,7 +15056,7 @@
           <w:rFonts w:ascii="Times New Roman" w:hAnsi="Times New Roman" w:cs="Times New Roman"/>
         </w:rPr>
       </w:pPr>
-      <w:bookmarkStart w:id="20" w:name="_Toc452877892"/>
+      <w:bookmarkStart w:id="20" w:name="_Toc453017090"/>
       <w:r>
         <w:rPr>
           <w:rFonts w:ascii="Times New Roman" w:hAnsi="Times New Roman" w:cs="Times New Roman"/>
@@ -15699,7 +16449,7 @@
           <w:rFonts w:ascii="Times New Roman" w:hAnsi="Times New Roman" w:cs="Times New Roman"/>
         </w:rPr>
       </w:pPr>
-      <w:bookmarkStart w:id="21" w:name="_Toc452877893"/>
+      <w:bookmarkStart w:id="21" w:name="_Toc453017091"/>
       <w:r>
         <w:rPr>
           <w:rFonts w:ascii="Times New Roman" w:hAnsi="Times New Roman" w:cs="Times New Roman"/>
@@ -15751,13 +16501,31 @@
         <w:rPr>
           <w:rFonts w:ascii="Times New Roman" w:hAnsi="Times New Roman" w:cs="Times New Roman"/>
         </w:rPr>
-        <w:t xml:space="preserve">La seguridad al utilizar contraseñas sin encriptación, ya que cabe la posibilidad de que una tercera persona quiera hacer un mal uso de la aplicación. Como solución todas las contraseñas serán </w:t>
-      </w:r>
-      <w:r>
-        <w:rPr>
-          <w:rFonts w:ascii="Times New Roman" w:hAnsi="Times New Roman" w:cs="Times New Roman"/>
-        </w:rPr>
-        <w:t>encriptados</w:t>
+        <w:t>U</w:t>
+      </w:r>
+      <w:r>
+        <w:rPr>
+          <w:rFonts w:ascii="Times New Roman" w:hAnsi="Times New Roman" w:cs="Times New Roman"/>
+        </w:rPr>
+        <w:t xml:space="preserve">tilizar contraseñas sin </w:t>
+      </w:r>
+      <w:r>
+        <w:rPr>
+          <w:rFonts w:ascii="Times New Roman" w:hAnsi="Times New Roman" w:cs="Times New Roman"/>
+        </w:rPr>
+        <w:t xml:space="preserve">cifrado, </w:t>
+      </w:r>
+      <w:r>
+        <w:rPr>
+          <w:rFonts w:ascii="Times New Roman" w:hAnsi="Times New Roman" w:cs="Times New Roman"/>
+        </w:rPr>
+        <w:t xml:space="preserve">cabe la posibilidad de que una tercera persona quiera hacer un mal uso de la aplicación. Como solución todas las contraseñas serán </w:t>
+      </w:r>
+      <w:r>
+        <w:rPr>
+          <w:rFonts w:ascii="Times New Roman" w:hAnsi="Times New Roman" w:cs="Times New Roman"/>
+        </w:rPr>
+        <w:t>cifradas</w:t>
       </w:r>
       <w:r>
         <w:rPr>
@@ -15803,7 +16571,31 @@
         <w:rPr>
           <w:rFonts w:ascii="Times New Roman" w:hAnsi="Times New Roman" w:cs="Times New Roman"/>
         </w:rPr>
-        <w:t>Perdida de datos del proyecto desarrollado por daños en el sistema o en los ficheros. Como solución, crear un repositorio GitHub para mantener un control de versiones y asegurar el funcionamiento correcto de cada versión.</w:t>
+        <w:t>P</w:t>
+      </w:r>
+      <w:r>
+        <w:rPr>
+          <w:rFonts w:ascii="Times New Roman" w:hAnsi="Times New Roman" w:cs="Times New Roman"/>
+        </w:rPr>
+        <w:t>é</w:t>
+      </w:r>
+      <w:r>
+        <w:rPr>
+          <w:rFonts w:ascii="Times New Roman" w:hAnsi="Times New Roman" w:cs="Times New Roman"/>
+        </w:rPr>
+        <w:t>rdida de datos del proyecto por daños en el sistema o en los ficheros. Como solución, crear</w:t>
+      </w:r>
+      <w:r>
+        <w:rPr>
+          <w:rFonts w:ascii="Times New Roman" w:hAnsi="Times New Roman" w:cs="Times New Roman"/>
+        </w:rPr>
+        <w:t>é</w:t>
+      </w:r>
+      <w:r>
+        <w:rPr>
+          <w:rFonts w:ascii="Times New Roman" w:hAnsi="Times New Roman" w:cs="Times New Roman"/>
+        </w:rPr>
+        <w:t xml:space="preserve"> un repositorio GitHub para mantener un control de versiones y asegurar el funcionamiento correcto de cada versión.</w:t>
       </w:r>
     </w:p>
     <w:p>
@@ -15814,7 +16606,7 @@
           <w:rFonts w:ascii="Times New Roman" w:hAnsi="Times New Roman" w:cs="Times New Roman"/>
         </w:rPr>
       </w:pPr>
-      <w:bookmarkStart w:id="22" w:name="_Toc452877894"/>
+      <w:bookmarkStart w:id="22" w:name="_Toc453017092"/>
       <w:r>
         <w:rPr>
           <w:rFonts w:ascii="Times New Roman" w:hAnsi="Times New Roman" w:cs="Times New Roman"/>
@@ -15848,43 +16640,13 @@
         <w:rPr>
           <w:rFonts w:ascii="Times New Roman" w:hAnsi="Times New Roman" w:cs="Times New Roman"/>
         </w:rPr>
-        <w:t xml:space="preserve">En esta versión cada cambio en el código de las diferentes </w:t>
-      </w:r>
-      <w:r>
-        <w:rPr>
-          <w:rFonts w:ascii="Times New Roman" w:hAnsi="Times New Roman" w:cs="Times New Roman"/>
-        </w:rPr>
-        <w:t>aéreas</w:t>
-      </w:r>
-      <w:r>
-        <w:rPr>
-          <w:rFonts w:ascii="Times New Roman" w:hAnsi="Times New Roman" w:cs="Times New Roman"/>
-        </w:rPr>
-        <w:t xml:space="preserve"> han hecho que cree un repositorio de control de versiones en GitHub, </w:t>
-      </w:r>
-      <w:r>
-        <w:rPr>
-          <w:rFonts w:ascii="Times New Roman" w:hAnsi="Times New Roman" w:cs="Times New Roman"/>
-        </w:rPr>
-        <w:t>así</w:t>
-      </w:r>
-      <w:r>
-        <w:rPr>
-          <w:rFonts w:ascii="Times New Roman" w:hAnsi="Times New Roman" w:cs="Times New Roman"/>
-        </w:rPr>
-        <w:t xml:space="preserve"> se resuelve el problema si en un punto de lo programado no funciona y poder volver al punto donde si lo </w:t>
-      </w:r>
-      <w:r>
-        <w:rPr>
-          <w:rFonts w:ascii="Times New Roman" w:hAnsi="Times New Roman" w:cs="Times New Roman"/>
-        </w:rPr>
-        <w:t>hacía</w:t>
-      </w:r>
-      <w:r>
-        <w:rPr>
-          <w:rFonts w:ascii="Times New Roman" w:hAnsi="Times New Roman" w:cs="Times New Roman"/>
-        </w:rPr>
-        <w:t>.</w:t>
+        <w:t xml:space="preserve">En esta versión </w:t>
+      </w:r>
+      <w:r>
+        <w:rPr>
+          <w:rFonts w:ascii="Times New Roman" w:hAnsi="Times New Roman" w:cs="Times New Roman"/>
+        </w:rPr>
+        <w:t>utilizaré el control de versiones GitHub.</w:t>
       </w:r>
     </w:p>
     <w:p>
@@ -15910,7 +16672,19 @@
         <w:rPr>
           <w:rFonts w:ascii="Times New Roman" w:hAnsi="Times New Roman" w:cs="Times New Roman"/>
         </w:rPr>
-        <w:t xml:space="preserve"> que se han utilizado:</w:t>
+        <w:t xml:space="preserve"> que </w:t>
+      </w:r>
+      <w:r>
+        <w:rPr>
+          <w:rFonts w:ascii="Times New Roman" w:hAnsi="Times New Roman" w:cs="Times New Roman"/>
+        </w:rPr>
+        <w:t>he</w:t>
+      </w:r>
+      <w:r>
+        <w:rPr>
+          <w:rFonts w:ascii="Times New Roman" w:hAnsi="Times New Roman" w:cs="Times New Roman"/>
+        </w:rPr>
+        <w:t xml:space="preserve"> utilizado:</w:t>
       </w:r>
     </w:p>
     <w:tbl>
@@ -15962,6 +16736,12 @@
               </w:rPr>
               <w:t>Clonar el repositorio</w:t>
             </w:r>
+            <w:r>
+              <w:rPr>
+                <w:rFonts w:ascii="Times New Roman" w:hAnsi="Times New Roman" w:cs="Times New Roman"/>
+              </w:rPr>
+              <w:t>.</w:t>
+            </w:r>
           </w:p>
         </w:tc>
       </w:tr>
@@ -16010,6 +16790,12 @@
               </w:rPr>
               <w:t>locales frente a los del repositorio</w:t>
             </w:r>
+            <w:r>
+              <w:rPr>
+                <w:rFonts w:ascii="Times New Roman" w:hAnsi="Times New Roman" w:cs="Times New Roman"/>
+              </w:rPr>
+              <w:t>.</w:t>
+            </w:r>
           </w:p>
         </w:tc>
       </w:tr>
@@ -16060,6 +16846,12 @@
               </w:rPr>
               <w:t>Ver la diferencia de los cambios entre un fichero del repositorio y un fichero local</w:t>
             </w:r>
+            <w:r>
+              <w:rPr>
+                <w:rFonts w:ascii="Times New Roman" w:hAnsi="Times New Roman" w:cs="Times New Roman"/>
+              </w:rPr>
+              <w:t>.</w:t>
+            </w:r>
           </w:p>
         </w:tc>
       </w:tr>
@@ -16124,6 +16916,12 @@
               </w:rPr>
               <w:t>Volver un fichero local al estado del repositorio del mismo</w:t>
             </w:r>
+            <w:r>
+              <w:rPr>
+                <w:rFonts w:ascii="Times New Roman" w:hAnsi="Times New Roman" w:cs="Times New Roman"/>
+              </w:rPr>
+              <w:t>.</w:t>
+            </w:r>
           </w:p>
         </w:tc>
       </w:tr>
@@ -16194,6 +16992,12 @@
               </w:rPr>
               <w:t xml:space="preserve"> a todos los archivos modificados</w:t>
             </w:r>
+            <w:r>
+              <w:rPr>
+                <w:rFonts w:ascii="Times New Roman" w:hAnsi="Times New Roman" w:cs="Times New Roman"/>
+              </w:rPr>
+              <w:t>.</w:t>
+            </w:r>
           </w:p>
         </w:tc>
       </w:tr>
@@ -16264,6 +17068,12 @@
               </w:rPr>
               <w:t xml:space="preserve"> añadiendo un comentario descriptivo</w:t>
             </w:r>
+            <w:r>
+              <w:rPr>
+                <w:rFonts w:ascii="Times New Roman" w:hAnsi="Times New Roman" w:cs="Times New Roman"/>
+              </w:rPr>
+              <w:t>.</w:t>
+            </w:r>
           </w:p>
         </w:tc>
       </w:tr>
@@ -16320,6 +17130,12 @@
               </w:rPr>
               <w:t>Añadir un fichero al repositorio</w:t>
             </w:r>
+            <w:r>
+              <w:rPr>
+                <w:rFonts w:ascii="Times New Roman" w:hAnsi="Times New Roman" w:cs="Times New Roman"/>
+              </w:rPr>
+              <w:t>.</w:t>
+            </w:r>
           </w:p>
         </w:tc>
       </w:tr>
@@ -16376,6 +17192,12 @@
               </w:rPr>
               <w:t>Borrar un fichero del repositorio</w:t>
             </w:r>
+            <w:r>
+              <w:rPr>
+                <w:rFonts w:ascii="Times New Roman" w:hAnsi="Times New Roman" w:cs="Times New Roman"/>
+              </w:rPr>
+              <w:t>.</w:t>
+            </w:r>
           </w:p>
         </w:tc>
       </w:tr>
@@ -16426,6 +17248,12 @@
               </w:rPr>
               <w:t>Actualiza el repositorio local con el repositorio remoto</w:t>
             </w:r>
+            <w:r>
+              <w:rPr>
+                <w:rFonts w:ascii="Times New Roman" w:hAnsi="Times New Roman" w:cs="Times New Roman"/>
+              </w:rPr>
+              <w:t>.</w:t>
+            </w:r>
           </w:p>
         </w:tc>
       </w:tr>
@@ -16475,6 +17303,12 @@
                 <w:rFonts w:ascii="Times New Roman" w:hAnsi="Times New Roman" w:cs="Times New Roman"/>
               </w:rPr>
               <w:t>Inyecta los cambios realizados en el repositorio local al repositorio remoto</w:t>
+            </w:r>
+            <w:r>
+              <w:rPr>
+                <w:rFonts w:ascii="Times New Roman" w:hAnsi="Times New Roman" w:cs="Times New Roman"/>
+              </w:rPr>
+              <w:t>.</w:t>
             </w:r>
           </w:p>
         </w:tc>
@@ -16741,13 +17575,11 @@
               <w:jc w:val="both"/>
               <w:rPr>
                 <w:rFonts w:ascii="Times New Roman" w:hAnsi="Times New Roman" w:cs="Times New Roman"/>
-                <w:sz w:val="24"/>
               </w:rPr>
             </w:pPr>
             <w:r>
               <w:rPr>
                 <w:rFonts w:ascii="Times New Roman" w:hAnsi="Times New Roman" w:cs="Times New Roman"/>
-                <w:sz w:val="24"/>
               </w:rPr>
               <w:t>Opciones</w:t>
             </w:r>
@@ -16764,13 +17596,11 @@
               <w:jc w:val="both"/>
               <w:rPr>
                 <w:rFonts w:ascii="Times New Roman" w:hAnsi="Times New Roman" w:cs="Times New Roman"/>
-                <w:sz w:val="24"/>
               </w:rPr>
             </w:pPr>
             <w:r>
               <w:rPr>
                 <w:rFonts w:ascii="Times New Roman" w:hAnsi="Times New Roman" w:cs="Times New Roman"/>
-                <w:sz w:val="24"/>
               </w:rPr>
               <w:t>Descripción</w:t>
             </w:r>
@@ -16810,21 +17640,24 @@
               <w:jc w:val="both"/>
               <w:rPr>
                 <w:rFonts w:ascii="Times New Roman" w:hAnsi="Times New Roman" w:cs="Times New Roman"/>
-                <w:sz w:val="24"/>
               </w:rPr>
             </w:pPr>
             <w:r>
               <w:rPr>
                 <w:rFonts w:ascii="Times New Roman" w:hAnsi="Times New Roman" w:cs="Times New Roman"/>
-                <w:sz w:val="24"/>
-              </w:rPr>
-              <w:t xml:space="preserve">Introduciendo un </w:t>
+              </w:rPr>
+              <w:t>Introduce</w:t>
+            </w:r>
+            <w:r>
+              <w:rPr>
+                <w:rFonts w:ascii="Times New Roman" w:hAnsi="Times New Roman" w:cs="Times New Roman"/>
+              </w:rPr>
+              <w:t xml:space="preserve"> un </w:t>
             </w:r>
             <w:proofErr w:type="spellStart"/>
             <w:r>
               <w:rPr>
                 <w:rFonts w:ascii="Times New Roman" w:hAnsi="Times New Roman" w:cs="Times New Roman"/>
-                <w:sz w:val="24"/>
               </w:rPr>
               <w:t>String</w:t>
             </w:r>
@@ -16832,7 +17665,6 @@
             <w:r>
               <w:rPr>
                 <w:rFonts w:ascii="Times New Roman" w:hAnsi="Times New Roman" w:cs="Times New Roman"/>
-                <w:sz w:val="24"/>
               </w:rPr>
               <w:t xml:space="preserve"> o un Array de direcciones para que page-</w:t>
             </w:r>
@@ -16840,7 +17672,6 @@
             <w:r>
               <w:rPr>
                 <w:rFonts w:ascii="Times New Roman" w:hAnsi="Times New Roman" w:cs="Times New Roman"/>
-                <w:sz w:val="24"/>
               </w:rPr>
               <w:t>mod</w:t>
             </w:r>
@@ -16848,9 +17679,20 @@
             <w:r>
               <w:rPr>
                 <w:rFonts w:ascii="Times New Roman" w:hAnsi="Times New Roman" w:cs="Times New Roman"/>
-                <w:sz w:val="24"/>
-              </w:rPr>
-              <w:t xml:space="preserve"> aplique las definiciones del contenido </w:t>
+              </w:rPr>
+              <w:t xml:space="preserve"> aplique las definiciones del contenido</w:t>
+            </w:r>
+            <w:r>
+              <w:rPr>
+                <w:rFonts w:ascii="Times New Roman" w:hAnsi="Times New Roman" w:cs="Times New Roman"/>
+              </w:rPr>
+              <w:t>.</w:t>
+            </w:r>
+            <w:r>
+              <w:rPr>
+                <w:rFonts w:ascii="Times New Roman" w:hAnsi="Times New Roman" w:cs="Times New Roman"/>
+              </w:rPr>
+              <w:t xml:space="preserve"> </w:t>
             </w:r>
           </w:p>
         </w:tc>
@@ -16888,21 +17730,24 @@
               <w:jc w:val="both"/>
               <w:rPr>
                 <w:rFonts w:ascii="Times New Roman" w:hAnsi="Times New Roman" w:cs="Times New Roman"/>
-                <w:sz w:val="24"/>
               </w:rPr>
             </w:pPr>
             <w:r>
               <w:rPr>
                 <w:rFonts w:ascii="Times New Roman" w:hAnsi="Times New Roman" w:cs="Times New Roman"/>
-                <w:sz w:val="24"/>
-              </w:rPr>
-              <w:t xml:space="preserve">Parecido a </w:t>
+              </w:rPr>
+              <w:t>Al contrario que</w:t>
+            </w:r>
+            <w:r>
+              <w:rPr>
+                <w:rFonts w:ascii="Times New Roman" w:hAnsi="Times New Roman" w:cs="Times New Roman"/>
+              </w:rPr>
+              <w:t xml:space="preserve"> </w:t>
             </w:r>
             <w:proofErr w:type="spellStart"/>
             <w:r>
               <w:rPr>
                 <w:rFonts w:ascii="Times New Roman" w:hAnsi="Times New Roman" w:cs="Times New Roman"/>
-                <w:sz w:val="24"/>
               </w:rPr>
               <w:t>include</w:t>
             </w:r>
@@ -16910,7 +17755,6 @@
             <w:r>
               <w:rPr>
                 <w:rFonts w:ascii="Times New Roman" w:hAnsi="Times New Roman" w:cs="Times New Roman"/>
-                <w:sz w:val="24"/>
               </w:rPr>
               <w:t>. Estas rutas son descartadas a la hora de aplicar las definiciones de contenido.</w:t>
             </w:r>
@@ -16950,21 +17794,30 @@
               <w:jc w:val="both"/>
               <w:rPr>
                 <w:rFonts w:ascii="Times New Roman" w:hAnsi="Times New Roman" w:cs="Times New Roman"/>
-                <w:sz w:val="24"/>
               </w:rPr>
             </w:pPr>
             <w:r>
               <w:rPr>
                 <w:rFonts w:ascii="Times New Roman" w:hAnsi="Times New Roman" w:cs="Times New Roman"/>
-                <w:sz w:val="24"/>
-              </w:rPr>
-              <w:t xml:space="preserve">Introduciendo un </w:t>
+              </w:rPr>
+              <w:t>Introduc</w:t>
+            </w:r>
+            <w:r>
+              <w:rPr>
+                <w:rFonts w:ascii="Times New Roman" w:hAnsi="Times New Roman" w:cs="Times New Roman"/>
+              </w:rPr>
+              <w:t>e</w:t>
+            </w:r>
+            <w:r>
+              <w:rPr>
+                <w:rFonts w:ascii="Times New Roman" w:hAnsi="Times New Roman" w:cs="Times New Roman"/>
+              </w:rPr>
+              <w:t xml:space="preserve"> un </w:t>
             </w:r>
             <w:proofErr w:type="spellStart"/>
             <w:r>
               <w:rPr>
                 <w:rFonts w:ascii="Times New Roman" w:hAnsi="Times New Roman" w:cs="Times New Roman"/>
-                <w:sz w:val="24"/>
               </w:rPr>
               <w:t>String</w:t>
             </w:r>
@@ -16972,9 +17825,26 @@
             <w:r>
               <w:rPr>
                 <w:rFonts w:ascii="Times New Roman" w:hAnsi="Times New Roman" w:cs="Times New Roman"/>
-                <w:sz w:val="24"/>
-              </w:rPr>
-              <w:t xml:space="preserve"> o un Array. Se incluirán en esta página los diferentes archivos javascript al contenido de la pagina a modificar</w:t>
+              </w:rPr>
+              <w:t xml:space="preserve"> o un Array. Se incluirán en esta página los diferentes archivos javascript al contenido de la </w:t>
+            </w:r>
+            <w:r>
+              <w:rPr>
+                <w:rFonts w:ascii="Times New Roman" w:hAnsi="Times New Roman" w:cs="Times New Roman"/>
+              </w:rPr>
+              <w:t>página</w:t>
+            </w:r>
+            <w:r>
+              <w:rPr>
+                <w:rFonts w:ascii="Times New Roman" w:hAnsi="Times New Roman" w:cs="Times New Roman"/>
+              </w:rPr>
+              <w:t xml:space="preserve"> a modificar</w:t>
+            </w:r>
+            <w:r>
+              <w:rPr>
+                <w:rFonts w:ascii="Times New Roman" w:hAnsi="Times New Roman" w:cs="Times New Roman"/>
+              </w:rPr>
+              <w:t>.</w:t>
             </w:r>
           </w:p>
         </w:tc>
@@ -17012,20 +17882,17 @@
               <w:jc w:val="both"/>
               <w:rPr>
                 <w:rFonts w:ascii="Times New Roman" w:hAnsi="Times New Roman" w:cs="Times New Roman"/>
-                <w:sz w:val="24"/>
               </w:rPr>
             </w:pPr>
             <w:r>
               <w:rPr>
                 <w:rFonts w:ascii="Times New Roman" w:hAnsi="Times New Roman" w:cs="Times New Roman"/>
-                <w:sz w:val="24"/>
               </w:rPr>
               <w:t>Modifica la manera en la que se carga el contenido javascript</w:t>
             </w:r>
             <w:r>
               <w:rPr>
                 <w:rFonts w:ascii="Times New Roman" w:hAnsi="Times New Roman" w:cs="Times New Roman"/>
-                <w:sz w:val="24"/>
               </w:rPr>
               <w:t>.</w:t>
             </w:r>
@@ -17036,13 +17903,11 @@
               <w:jc w:val="both"/>
               <w:rPr>
                 <w:rFonts w:ascii="Times New Roman" w:hAnsi="Times New Roman" w:cs="Times New Roman"/>
-                <w:sz w:val="24"/>
               </w:rPr>
             </w:pPr>
             <w:r>
               <w:rPr>
                 <w:rFonts w:ascii="Times New Roman" w:hAnsi="Times New Roman" w:cs="Times New Roman"/>
-                <w:sz w:val="24"/>
               </w:rPr>
               <w:t>Tres estados:</w:t>
             </w:r>
@@ -17058,14 +17923,12 @@
               <w:jc w:val="both"/>
               <w:rPr>
                 <w:rFonts w:ascii="Times New Roman" w:hAnsi="Times New Roman" w:cs="Times New Roman"/>
-                <w:sz w:val="24"/>
               </w:rPr>
             </w:pPr>
             <w:proofErr w:type="spellStart"/>
             <w:r>
               <w:rPr>
                 <w:rFonts w:ascii="Times New Roman" w:hAnsi="Times New Roman" w:cs="Times New Roman"/>
-                <w:sz w:val="24"/>
               </w:rPr>
               <w:t>start</w:t>
             </w:r>
@@ -17073,9 +17936,14 @@
             <w:r>
               <w:rPr>
                 <w:rFonts w:ascii="Times New Roman" w:hAnsi="Times New Roman" w:cs="Times New Roman"/>
-                <w:sz w:val="24"/>
               </w:rPr>
               <w:t>, cargar los contenidos script antes de que el DOM haya sido cargado</w:t>
+            </w:r>
+            <w:r>
+              <w:rPr>
+                <w:rFonts w:ascii="Times New Roman" w:hAnsi="Times New Roman" w:cs="Times New Roman"/>
+              </w:rPr>
+              <w:t>.</w:t>
             </w:r>
           </w:p>
           <w:p>
@@ -17089,14 +17957,12 @@
               <w:jc w:val="both"/>
               <w:rPr>
                 <w:rFonts w:ascii="Times New Roman" w:hAnsi="Times New Roman" w:cs="Times New Roman"/>
-                <w:sz w:val="24"/>
               </w:rPr>
             </w:pPr>
             <w:proofErr w:type="spellStart"/>
             <w:r>
               <w:rPr>
                 <w:rFonts w:ascii="Times New Roman" w:hAnsi="Times New Roman" w:cs="Times New Roman"/>
-                <w:sz w:val="24"/>
               </w:rPr>
               <w:t>ready</w:t>
             </w:r>
@@ -17104,7 +17970,6 @@
             <w:r>
               <w:rPr>
                 <w:rFonts w:ascii="Times New Roman" w:hAnsi="Times New Roman" w:cs="Times New Roman"/>
-                <w:sz w:val="24"/>
               </w:rPr>
               <w:t>, carga los script una vez que el DOM ha sido cargado.</w:t>
             </w:r>
@@ -17120,14 +17985,12 @@
               <w:jc w:val="both"/>
               <w:rPr>
                 <w:rFonts w:ascii="Times New Roman" w:hAnsi="Times New Roman" w:cs="Times New Roman"/>
-                <w:sz w:val="24"/>
               </w:rPr>
             </w:pPr>
             <w:proofErr w:type="spellStart"/>
             <w:r>
               <w:rPr>
                 <w:rFonts w:ascii="Times New Roman" w:hAnsi="Times New Roman" w:cs="Times New Roman"/>
-                <w:sz w:val="24"/>
               </w:rPr>
               <w:t>end</w:t>
             </w:r>
@@ -17135,23 +17998,26 @@
             <w:r>
               <w:rPr>
                 <w:rFonts w:ascii="Times New Roman" w:hAnsi="Times New Roman" w:cs="Times New Roman"/>
-                <w:sz w:val="24"/>
               </w:rPr>
               <w:t xml:space="preserve">, carga los script una vez que todos los archivos (DOM, JS, CSS, </w:t>
             </w:r>
             <w:r>
               <w:rPr>
                 <w:rFonts w:ascii="Times New Roman" w:hAnsi="Times New Roman" w:cs="Times New Roman"/>
-                <w:sz w:val="24"/>
               </w:rPr>
               <w:t>imágenes</w:t>
             </w:r>
             <w:r>
               <w:rPr>
                 <w:rFonts w:ascii="Times New Roman" w:hAnsi="Times New Roman" w:cs="Times New Roman"/>
-                <w:sz w:val="24"/>
-              </w:rPr>
-              <w:t>) han sido cargadas.</w:t>
+              </w:rPr>
+              <w:t>) han sido cargado</w:t>
+            </w:r>
+            <w:r>
+              <w:rPr>
+                <w:rFonts w:ascii="Times New Roman" w:hAnsi="Times New Roman" w:cs="Times New Roman"/>
+              </w:rPr>
+              <w:t>s.</w:t>
             </w:r>
           </w:p>
         </w:tc>
@@ -17195,20 +18061,17 @@
               <w:jc w:val="both"/>
               <w:rPr>
                 <w:rFonts w:ascii="Times New Roman" w:hAnsi="Times New Roman" w:cs="Times New Roman"/>
-                <w:sz w:val="24"/>
               </w:rPr>
             </w:pPr>
             <w:r>
               <w:rPr>
                 <w:rFonts w:ascii="Times New Roman" w:hAnsi="Times New Roman" w:cs="Times New Roman"/>
-                <w:sz w:val="24"/>
               </w:rPr>
               <w:t xml:space="preserve">Adjunta </w:t>
             </w:r>
             <w:r>
               <w:rPr>
                 <w:rFonts w:ascii="Times New Roman" w:hAnsi="Times New Roman" w:cs="Times New Roman"/>
-                <w:sz w:val="24"/>
               </w:rPr>
               <w:t>opciones que añadirán la funcionalidad de page-</w:t>
             </w:r>
@@ -17216,7 +18079,6 @@
             <w:r>
               <w:rPr>
                 <w:rFonts w:ascii="Times New Roman" w:hAnsi="Times New Roman" w:cs="Times New Roman"/>
-                <w:sz w:val="24"/>
               </w:rPr>
               <w:t>mod</w:t>
             </w:r>
@@ -17224,21 +18086,18 @@
             <w:r>
               <w:rPr>
                 <w:rFonts w:ascii="Times New Roman" w:hAnsi="Times New Roman" w:cs="Times New Roman"/>
-                <w:sz w:val="24"/>
               </w:rPr>
               <w:t xml:space="preserve"> a las pestañas.</w:t>
             </w:r>
             <w:r>
               <w:rPr>
                 <w:rFonts w:ascii="Times New Roman" w:hAnsi="Times New Roman" w:cs="Times New Roman"/>
-                <w:sz w:val="24"/>
               </w:rPr>
               <w:t xml:space="preserve"> </w:t>
             </w:r>
             <w:r>
               <w:rPr>
                 <w:rFonts w:ascii="Times New Roman" w:hAnsi="Times New Roman" w:cs="Times New Roman"/>
-                <w:sz w:val="24"/>
               </w:rPr>
               <w:t>Tres opciones que se pueden combinar:</w:t>
             </w:r>
@@ -17254,14 +18113,12 @@
               <w:jc w:val="both"/>
               <w:rPr>
                 <w:rFonts w:ascii="Times New Roman" w:hAnsi="Times New Roman" w:cs="Times New Roman"/>
-                <w:sz w:val="24"/>
               </w:rPr>
             </w:pPr>
             <w:proofErr w:type="spellStart"/>
             <w:r>
               <w:rPr>
                 <w:rFonts w:ascii="Times New Roman" w:hAnsi="Times New Roman" w:cs="Times New Roman"/>
-                <w:sz w:val="24"/>
               </w:rPr>
               <w:t>exist</w:t>
             </w:r>
@@ -17269,7 +18126,6 @@
             <w:r>
               <w:rPr>
                 <w:rFonts w:ascii="Times New Roman" w:hAnsi="Times New Roman" w:cs="Times New Roman"/>
-                <w:sz w:val="24"/>
               </w:rPr>
               <w:t>, page-</w:t>
             </w:r>
@@ -17277,7 +18133,6 @@
             <w:r>
               <w:rPr>
                 <w:rFonts w:ascii="Times New Roman" w:hAnsi="Times New Roman" w:cs="Times New Roman"/>
-                <w:sz w:val="24"/>
               </w:rPr>
               <w:t>mod</w:t>
             </w:r>
@@ -17285,9 +18140,20 @@
             <w:r>
               <w:rPr>
                 <w:rFonts w:ascii="Times New Roman" w:hAnsi="Times New Roman" w:cs="Times New Roman"/>
-                <w:sz w:val="24"/>
-              </w:rPr>
-              <w:t xml:space="preserve"> se aplicara automáticamente en las pestañas abiertas</w:t>
+              </w:rPr>
+              <w:t xml:space="preserve"> se aplicará</w:t>
+            </w:r>
+            <w:r>
+              <w:rPr>
+                <w:rFonts w:ascii="Times New Roman" w:hAnsi="Times New Roman" w:cs="Times New Roman"/>
+              </w:rPr>
+              <w:t xml:space="preserve"> automáticamente en las pestañas abiertas</w:t>
+            </w:r>
+            <w:r>
+              <w:rPr>
+                <w:rFonts w:ascii="Times New Roman" w:hAnsi="Times New Roman" w:cs="Times New Roman"/>
+              </w:rPr>
+              <w:t>.</w:t>
             </w:r>
           </w:p>
           <w:p>
@@ -17301,13 +18167,11 @@
               <w:jc w:val="both"/>
               <w:rPr>
                 <w:rFonts w:ascii="Times New Roman" w:hAnsi="Times New Roman" w:cs="Times New Roman"/>
-                <w:sz w:val="24"/>
               </w:rPr>
             </w:pPr>
             <w:r>
               <w:rPr>
                 <w:rFonts w:ascii="Times New Roman" w:hAnsi="Times New Roman" w:cs="Times New Roman"/>
-                <w:sz w:val="24"/>
               </w:rPr>
               <w:t>top, page-</w:t>
             </w:r>
@@ -17315,7 +18179,6 @@
             <w:r>
               <w:rPr>
                 <w:rFonts w:ascii="Times New Roman" w:hAnsi="Times New Roman" w:cs="Times New Roman"/>
-                <w:sz w:val="24"/>
               </w:rPr>
               <w:t>mod</w:t>
             </w:r>
@@ -17323,7 +18186,6 @@
             <w:r>
               <w:rPr>
                 <w:rFonts w:ascii="Times New Roman" w:hAnsi="Times New Roman" w:cs="Times New Roman"/>
-                <w:sz w:val="24"/>
               </w:rPr>
               <w:t xml:space="preserve"> se aplicará a la pestaña de más alto nivel.</w:t>
             </w:r>
@@ -17339,14 +18201,12 @@
               <w:jc w:val="both"/>
               <w:rPr>
                 <w:rFonts w:ascii="Times New Roman" w:hAnsi="Times New Roman" w:cs="Times New Roman"/>
-                <w:sz w:val="24"/>
               </w:rPr>
             </w:pPr>
             <w:proofErr w:type="spellStart"/>
             <w:r>
               <w:rPr>
                 <w:rFonts w:ascii="Times New Roman" w:hAnsi="Times New Roman" w:cs="Times New Roman"/>
-                <w:sz w:val="24"/>
               </w:rPr>
               <w:t>Iframe</w:t>
             </w:r>
@@ -17354,7 +18214,6 @@
             <w:r>
               <w:rPr>
                 <w:rFonts w:ascii="Times New Roman" w:hAnsi="Times New Roman" w:cs="Times New Roman"/>
-                <w:sz w:val="24"/>
               </w:rPr>
               <w:t>, page-</w:t>
             </w:r>
@@ -17362,7 +18221,6 @@
             <w:r>
               <w:rPr>
                 <w:rFonts w:ascii="Times New Roman" w:hAnsi="Times New Roman" w:cs="Times New Roman"/>
-                <w:sz w:val="24"/>
               </w:rPr>
               <w:t>mod</w:t>
             </w:r>
@@ -17370,7 +18228,6 @@
             <w:r>
               <w:rPr>
                 <w:rFonts w:ascii="Times New Roman" w:hAnsi="Times New Roman" w:cs="Times New Roman"/>
-                <w:sz w:val="24"/>
               </w:rPr>
               <w:t xml:space="preserve"> se aplicará al marco flotante dentro de la pestaña.</w:t>
             </w:r>
@@ -17384,20 +18241,23 @@
         <w:jc w:val="both"/>
         <w:rPr>
           <w:rFonts w:ascii="Times New Roman" w:hAnsi="Times New Roman" w:cs="Times New Roman"/>
-        </w:rPr>
-      </w:pPr>
-      <w:r>
-        <w:rPr>
-          <w:rFonts w:ascii="Times New Roman" w:hAnsi="Times New Roman" w:cs="Times New Roman"/>
           <w:b/>
         </w:rPr>
-        <w:t>Eventos</w:t>
-      </w:r>
-      <w:r>
-        <w:rPr>
-          <w:rFonts w:ascii="Times New Roman" w:hAnsi="Times New Roman" w:cs="Times New Roman"/>
-        </w:rPr>
-        <w:t>:</w:t>
+      </w:pPr>
+    </w:p>
+    <w:p>
+      <w:pPr>
+        <w:spacing w:after="200"/>
+        <w:jc w:val="both"/>
+        <w:rPr>
+          <w:rFonts w:ascii="Times New Roman" w:hAnsi="Times New Roman" w:cs="Times New Roman"/>
+        </w:rPr>
+      </w:pPr>
+      <w:r>
+        <w:rPr>
+          <w:rFonts w:ascii="Times New Roman" w:hAnsi="Times New Roman" w:cs="Times New Roman"/>
+        </w:rPr>
+        <w:t>Eventos:</w:t>
       </w:r>
     </w:p>
     <w:p>
@@ -17494,7 +18354,23 @@
           <w:szCs w:val="22"/>
           <w:lang w:eastAsia="en-US"/>
         </w:rPr>
-        <w:t>La función de escucha se pasa un objeto trabajador (</w:t>
+        <w:t xml:space="preserve">La función de escucha se pasa </w:t>
+      </w:r>
+      <w:r>
+        <w:rPr>
+          <w:rFonts w:eastAsiaTheme="minorHAnsi"/>
+          <w:szCs w:val="22"/>
+          <w:lang w:eastAsia="en-US"/>
+        </w:rPr>
+        <w:t xml:space="preserve">a </w:t>
+      </w:r>
+      <w:r>
+        <w:rPr>
+          <w:rFonts w:eastAsiaTheme="minorHAnsi"/>
+          <w:szCs w:val="22"/>
+          <w:lang w:eastAsia="en-US"/>
+        </w:rPr>
+        <w:t>un objeto trabajador (</w:t>
       </w:r>
       <w:proofErr w:type="spellStart"/>
       <w:r>
@@ -17513,7 +18389,23 @@
           <w:szCs w:val="22"/>
           <w:lang w:eastAsia="en-US"/>
         </w:rPr>
-        <w:t>) que se puede utilizar para </w:t>
+        <w:t>)</w:t>
+      </w:r>
+      <w:r>
+        <w:rPr>
+          <w:rFonts w:eastAsiaTheme="minorHAnsi"/>
+          <w:szCs w:val="22"/>
+          <w:lang w:eastAsia="en-US"/>
+        </w:rPr>
+        <w:t>,</w:t>
+      </w:r>
+      <w:r>
+        <w:rPr>
+          <w:rFonts w:eastAsiaTheme="minorHAnsi"/>
+          <w:szCs w:val="22"/>
+          <w:lang w:eastAsia="en-US"/>
+        </w:rPr>
+        <w:t xml:space="preserve"> que se puede utilizar para </w:t>
       </w:r>
       <w:hyperlink r:id="rId34" w:anchor="Communicating_With_Content_Scripts" w:history="1">
         <w:r>
@@ -17531,24 +18423,32 @@
           <w:szCs w:val="22"/>
           <w:lang w:eastAsia="en-US"/>
         </w:rPr>
-        <w:t> de su página-</w:t>
-      </w:r>
-      <w:proofErr w:type="spellStart"/>
+        <w:t> que</w:t>
+      </w:r>
       <w:r>
         <w:rPr>
           <w:rFonts w:eastAsiaTheme="minorHAnsi"/>
           <w:szCs w:val="22"/>
           <w:lang w:eastAsia="en-US"/>
         </w:rPr>
-        <w:t>mod</w:t>
-      </w:r>
-      <w:proofErr w:type="spellEnd"/>
+        <w:t xml:space="preserve"> su página-</w:t>
+      </w:r>
+      <w:proofErr w:type="spellStart"/>
       <w:r>
         <w:rPr>
           <w:rFonts w:eastAsiaTheme="minorHAnsi"/>
           <w:szCs w:val="22"/>
           <w:lang w:eastAsia="en-US"/>
         </w:rPr>
+        <w:t>mod</w:t>
+      </w:r>
+      <w:proofErr w:type="spellEnd"/>
+      <w:r>
+        <w:rPr>
+          <w:rFonts w:eastAsiaTheme="minorHAnsi"/>
+          <w:szCs w:val="22"/>
+          <w:lang w:eastAsia="en-US"/>
+        </w:rPr>
         <w:t xml:space="preserve"> ha cargado. </w:t>
       </w:r>
     </w:p>
@@ -17570,7 +18470,6 @@
           <w:szCs w:val="22"/>
           <w:lang w:eastAsia="en-US"/>
         </w:rPr>
-        <w:lastRenderedPageBreak/>
         <w:t>El evento se dispara cada vez que los scripts de los contenidos de la página-</w:t>
       </w:r>
       <w:proofErr w:type="spellStart"/>
@@ -17652,6 +18551,7 @@
           <w:szCs w:val="22"/>
           <w:lang w:eastAsia="en-US"/>
         </w:rPr>
+        <w:lastRenderedPageBreak/>
         <w:t xml:space="preserve">El </w:t>
       </w:r>
       <w:r>
@@ -17766,6 +18666,12 @@
         <w:rPr>
           <w:rFonts w:ascii="Times New Roman" w:hAnsi="Times New Roman" w:cs="Times New Roman"/>
         </w:rPr>
+        <w:t>,</w:t>
+      </w:r>
+      <w:r>
+        <w:rPr>
+          <w:rFonts w:ascii="Times New Roman" w:hAnsi="Times New Roman" w:cs="Times New Roman"/>
+        </w:rPr>
         <w:t xml:space="preserve"> </w:t>
       </w:r>
       <w:proofErr w:type="spellStart"/>
@@ -17780,7 +18686,19 @@
         <w:rPr>
           <w:rFonts w:ascii="Times New Roman" w:hAnsi="Times New Roman" w:cs="Times New Roman"/>
         </w:rPr>
-        <w:t xml:space="preserve"> SDK se pueden usar </w:t>
+        <w:t xml:space="preserve"> S</w:t>
+      </w:r>
+      <w:r>
+        <w:rPr>
+          <w:rFonts w:ascii="Times New Roman" w:hAnsi="Times New Roman" w:cs="Times New Roman"/>
+        </w:rPr>
+        <w:t>DK puede</w:t>
+      </w:r>
+      <w:r>
+        <w:rPr>
+          <w:rFonts w:ascii="Times New Roman" w:hAnsi="Times New Roman" w:cs="Times New Roman"/>
+        </w:rPr>
+        <w:t xml:space="preserve"> usar </w:t>
       </w:r>
       <w:r>
         <w:rPr>
@@ -17792,21 +18710,55 @@
         <w:rPr>
           <w:rFonts w:ascii="Times New Roman" w:hAnsi="Times New Roman" w:cs="Times New Roman"/>
         </w:rPr>
-        <w:t xml:space="preserve"> de terceros que se incluyen dentro de Firefox, pero también </w:t>
-      </w:r>
-      <w:proofErr w:type="spellStart"/>
-      <w:r>
-        <w:rPr>
-          <w:rFonts w:ascii="Times New Roman" w:hAnsi="Times New Roman" w:cs="Times New Roman"/>
-        </w:rPr>
-        <w:t>modulos</w:t>
-      </w:r>
-      <w:proofErr w:type="spellEnd"/>
-      <w:r>
-        <w:rPr>
-          <w:rFonts w:ascii="Times New Roman" w:hAnsi="Times New Roman" w:cs="Times New Roman"/>
-        </w:rPr>
-        <w:t xml:space="preserve"> propios y ponerlos a disposición de cualquier persona.  Antes de la herramienta JPM estuviera disponible se </w:t>
+        <w:t xml:space="preserve"> de terceros que se incluyen de</w:t>
+      </w:r>
+      <w:r>
+        <w:rPr>
+          <w:rFonts w:ascii="Times New Roman" w:hAnsi="Times New Roman" w:cs="Times New Roman"/>
+        </w:rPr>
+        <w:t>ntro de Firefox, pero también mó</w:t>
+      </w:r>
+      <w:r>
+        <w:rPr>
+          <w:rFonts w:ascii="Times New Roman" w:hAnsi="Times New Roman" w:cs="Times New Roman"/>
+        </w:rPr>
+        <w:t>dulos propios</w:t>
+      </w:r>
+      <w:r>
+        <w:rPr>
+          <w:rFonts w:ascii="Times New Roman" w:hAnsi="Times New Roman" w:cs="Times New Roman"/>
+        </w:rPr>
+        <w:t>,</w:t>
+      </w:r>
+      <w:r>
+        <w:rPr>
+          <w:rFonts w:ascii="Times New Roman" w:hAnsi="Times New Roman" w:cs="Times New Roman"/>
+        </w:rPr>
+        <w:t xml:space="preserve"> y ponerlos a disposición</w:t>
+      </w:r>
+      <w:r>
+        <w:rPr>
+          <w:rFonts w:ascii="Times New Roman" w:hAnsi="Times New Roman" w:cs="Times New Roman"/>
+        </w:rPr>
+        <w:t xml:space="preserve"> de cualquier persona.  Antes </w:t>
+      </w:r>
+      <w:r>
+        <w:rPr>
+          <w:rFonts w:ascii="Times New Roman" w:hAnsi="Times New Roman" w:cs="Times New Roman"/>
+        </w:rPr>
+        <w:t xml:space="preserve">de </w:t>
+      </w:r>
+      <w:r>
+        <w:rPr>
+          <w:rFonts w:ascii="Times New Roman" w:hAnsi="Times New Roman" w:cs="Times New Roman"/>
+        </w:rPr>
+        <w:t>que</w:t>
+      </w:r>
+      <w:r>
+        <w:rPr>
+          <w:rFonts w:ascii="Times New Roman" w:hAnsi="Times New Roman" w:cs="Times New Roman"/>
+        </w:rPr>
+        <w:t xml:space="preserve"> la herramienta JPM estuviera disponible se </w:t>
       </w:r>
       <w:r>
         <w:rPr>
@@ -17836,7 +18788,19 @@
         <w:rPr>
           <w:rFonts w:ascii="Times New Roman" w:hAnsi="Times New Roman" w:cs="Times New Roman"/>
         </w:rPr>
-        <w:t>, tanto instalarlos como actualizarlos.</w:t>
+        <w:t xml:space="preserve">, instalarlos </w:t>
+      </w:r>
+      <w:r>
+        <w:rPr>
+          <w:rFonts w:ascii="Times New Roman" w:hAnsi="Times New Roman" w:cs="Times New Roman"/>
+        </w:rPr>
+        <w:t xml:space="preserve">y </w:t>
+      </w:r>
+      <w:r>
+        <w:rPr>
+          <w:rFonts w:ascii="Times New Roman" w:hAnsi="Times New Roman" w:cs="Times New Roman"/>
+        </w:rPr>
+        <w:t>actualizarlos.</w:t>
       </w:r>
     </w:p>
     <w:p>
@@ -17851,7 +18815,31 @@
         <w:rPr>
           <w:rFonts w:ascii="Times New Roman" w:hAnsi="Times New Roman" w:cs="Times New Roman"/>
         </w:rPr>
-        <w:t>Con JPM, utilizamos el gestor de paquetes nodo NGP que hacen envíos a SDK dentro de Firefox. Los desarrolladores pueden publicar sus módulos en NGP para que posteriormente podamos incorporarlos a través de NPM. Ejemplo de instalación de un menú:</w:t>
+        <w:t xml:space="preserve">Con JPM, utilizamos el gestor de paquetes nodo </w:t>
+      </w:r>
+      <w:r>
+        <w:rPr>
+          <w:rFonts w:ascii="Times New Roman" w:hAnsi="Times New Roman" w:cs="Times New Roman"/>
+        </w:rPr>
+        <w:t>(</w:t>
+      </w:r>
+      <w:r>
+        <w:rPr>
+          <w:rFonts w:ascii="Times New Roman" w:hAnsi="Times New Roman" w:cs="Times New Roman"/>
+        </w:rPr>
+        <w:t>NGP</w:t>
+      </w:r>
+      <w:r>
+        <w:rPr>
+          <w:rFonts w:ascii="Times New Roman" w:hAnsi="Times New Roman" w:cs="Times New Roman"/>
+        </w:rPr>
+        <w:t>) que hace</w:t>
+      </w:r>
+      <w:r>
+        <w:rPr>
+          <w:rFonts w:ascii="Times New Roman" w:hAnsi="Times New Roman" w:cs="Times New Roman"/>
+        </w:rPr>
+        <w:t xml:space="preserve"> envíos a SDK dentro de Firefox. Los desarrolladores pueden publicar sus módulos en NGP para que posteriormente podamos incorporarlos a través de NPM. Ejemplo de instalación de un menú:</w:t>
       </w:r>
     </w:p>
     <w:p>
@@ -17913,11 +18901,24 @@
         <w:rPr>
           <w:rFonts w:ascii="Times New Roman" w:hAnsi="Times New Roman" w:cs="Times New Roman"/>
         </w:rPr>
-        <w:t>No todo el desarrollo de nuestra aplicación debe estar en nuestro fichero index.js también podemos separar el desarrollo en módulos propios y exportar los diferentes resultados para que nuestro fichero principal los maneje.</w:t>
-      </w:r>
-    </w:p>
-    <w:p>
-      <w:pPr>
+        <w:t>No todo el desarrollo de nuestra aplicación debe estar en nuestro fichero index.js</w:t>
+      </w:r>
+      <w:r>
+        <w:rPr>
+          <w:rFonts w:ascii="Times New Roman" w:hAnsi="Times New Roman" w:cs="Times New Roman"/>
+        </w:rPr>
+        <w:t>,</w:t>
+      </w:r>
+      <w:r>
+        <w:rPr>
+          <w:rFonts w:ascii="Times New Roman" w:hAnsi="Times New Roman" w:cs="Times New Roman"/>
+        </w:rPr>
+        <w:t xml:space="preserve"> también podemos separar el desarrollo en módulos propios y exportar los diferentes resultados para que nuestro fichero principal los maneje.</w:t>
+      </w:r>
+    </w:p>
+    <w:p>
+      <w:pPr>
+        <w:jc w:val="both"/>
         <w:rPr>
           <w:rFonts w:ascii="Times New Roman" w:hAnsi="Times New Roman" w:cs="Times New Roman"/>
         </w:rPr>
@@ -17928,127 +18929,179 @@
         </w:rPr>
         <w:t xml:space="preserve">Se pueden crear </w:t>
       </w:r>
+      <w:r>
+        <w:rPr>
+          <w:rFonts w:ascii="Times New Roman" w:hAnsi="Times New Roman" w:cs="Times New Roman"/>
+        </w:rPr>
+        <w:t>módulos</w:t>
+      </w:r>
+      <w:r>
+        <w:rPr>
+          <w:rFonts w:ascii="Times New Roman" w:hAnsi="Times New Roman" w:cs="Times New Roman"/>
+        </w:rPr>
+        <w:t xml:space="preserve"> muy potentes de bajo nivel</w:t>
+      </w:r>
+      <w:r>
+        <w:rPr>
+          <w:rFonts w:ascii="Times New Roman" w:hAnsi="Times New Roman" w:cs="Times New Roman"/>
+        </w:rPr>
+        <w:t>,</w:t>
+      </w:r>
+      <w:r>
+        <w:rPr>
+          <w:rFonts w:ascii="Times New Roman" w:hAnsi="Times New Roman" w:cs="Times New Roman"/>
+        </w:rPr>
+        <w:t xml:space="preserve"> pero deben llevar privilegios de “</w:t>
+      </w:r>
       <w:proofErr w:type="spellStart"/>
       <w:r>
         <w:rPr>
           <w:rFonts w:ascii="Times New Roman" w:hAnsi="Times New Roman" w:cs="Times New Roman"/>
         </w:rPr>
-        <w:t>modulos</w:t>
+        <w:t>chrome</w:t>
       </w:r>
       <w:proofErr w:type="spellEnd"/>
       <w:r>
         <w:rPr>
           <w:rFonts w:ascii="Times New Roman" w:hAnsi="Times New Roman" w:cs="Times New Roman"/>
         </w:rPr>
-        <w:t xml:space="preserve"> muy potentes de bajo nivel pero deben llevar privilegios de “</w:t>
+        <w:t xml:space="preserve">”, lo que nos da acceso a  </w:t>
       </w:r>
       <w:proofErr w:type="spellStart"/>
       <w:r>
         <w:rPr>
           <w:rFonts w:ascii="Times New Roman" w:hAnsi="Times New Roman" w:cs="Times New Roman"/>
         </w:rPr>
-        <w:t>chrome</w:t>
+        <w:t>Components</w:t>
       </w:r>
       <w:proofErr w:type="spellEnd"/>
       <w:r>
         <w:rPr>
           <w:rFonts w:ascii="Times New Roman" w:hAnsi="Times New Roman" w:cs="Times New Roman"/>
         </w:rPr>
-        <w:t xml:space="preserve">”, lo que nos da acceso a  </w:t>
+        <w:t xml:space="preserve"> </w:t>
       </w:r>
       <w:proofErr w:type="spellStart"/>
       <w:r>
         <w:rPr>
           <w:rFonts w:ascii="Times New Roman" w:hAnsi="Times New Roman" w:cs="Times New Roman"/>
         </w:rPr>
-        <w:t>Components</w:t>
+        <w:t>object</w:t>
       </w:r>
       <w:proofErr w:type="spellEnd"/>
       <w:r>
         <w:rPr>
           <w:rFonts w:ascii="Times New Roman" w:hAnsi="Times New Roman" w:cs="Times New Roman"/>
         </w:rPr>
-        <w:t xml:space="preserve"> </w:t>
+        <w:t xml:space="preserve">, </w:t>
+      </w:r>
+      <w:r>
+        <w:rPr>
+          <w:rFonts w:ascii="Times New Roman" w:hAnsi="Times New Roman" w:cs="Times New Roman"/>
+        </w:rPr>
+        <w:t>los cuáles no</w:t>
+      </w:r>
+      <w:r>
+        <w:rPr>
+          <w:rFonts w:ascii="Times New Roman" w:hAnsi="Times New Roman" w:cs="Times New Roman"/>
+        </w:rPr>
+        <w:t xml:space="preserve"> proporciona restricciones al sistema anfitrión.</w:t>
+      </w:r>
+    </w:p>
+    <w:p>
+      <w:pPr>
+        <w:jc w:val="both"/>
+        <w:rPr>
+          <w:rFonts w:ascii="Times New Roman" w:hAnsi="Times New Roman" w:cs="Times New Roman"/>
+        </w:rPr>
+      </w:pPr>
+      <w:r>
+        <w:rPr>
+          <w:rFonts w:ascii="Times New Roman" w:hAnsi="Times New Roman" w:cs="Times New Roman"/>
+        </w:rPr>
+        <w:t>Estos componentes objetos son los denominados XPCOM. Son</w:t>
+      </w:r>
+      <w:r>
+        <w:rPr>
+          <w:rFonts w:ascii="Times New Roman" w:hAnsi="Times New Roman" w:cs="Times New Roman"/>
+        </w:rPr>
+        <w:t xml:space="preserve"> modelos multiplataforma, que permiten</w:t>
+      </w:r>
+      <w:r>
+        <w:rPr>
+          <w:rFonts w:ascii="Times New Roman" w:hAnsi="Times New Roman" w:cs="Times New Roman"/>
+        </w:rPr>
+        <w:t xml:space="preserve"> ser utilizados por gran cantidad de lenguajes como </w:t>
       </w:r>
       <w:proofErr w:type="spellStart"/>
       <w:r>
         <w:rPr>
           <w:rFonts w:ascii="Times New Roman" w:hAnsi="Times New Roman" w:cs="Times New Roman"/>
         </w:rPr>
-        <w:t>object</w:t>
+        <w:t>javaScript</w:t>
       </w:r>
       <w:proofErr w:type="spellEnd"/>
       <w:r>
         <w:rPr>
           <w:rFonts w:ascii="Times New Roman" w:hAnsi="Times New Roman" w:cs="Times New Roman"/>
         </w:rPr>
-        <w:t>, con lo que no nos proporciona ninguna restricciones al sistema anfitrión.</w:t>
-      </w:r>
-    </w:p>
-    <w:p>
-      <w:pPr>
-        <w:rPr>
-          <w:rFonts w:ascii="Times New Roman" w:hAnsi="Times New Roman" w:cs="Times New Roman"/>
-        </w:rPr>
-      </w:pPr>
-      <w:r>
-        <w:rPr>
-          <w:rFonts w:ascii="Times New Roman" w:hAnsi="Times New Roman" w:cs="Times New Roman"/>
-        </w:rPr>
-        <w:t>Estos componentes objetos son los denominados XPCOM. Son</w:t>
-      </w:r>
-      <w:r>
-        <w:rPr>
-          <w:rFonts w:ascii="Times New Roman" w:hAnsi="Times New Roman" w:cs="Times New Roman"/>
-        </w:rPr>
-        <w:t xml:space="preserve"> modelos multiplataforma, que permiten</w:t>
-      </w:r>
-      <w:r>
-        <w:rPr>
-          <w:rFonts w:ascii="Times New Roman" w:hAnsi="Times New Roman" w:cs="Times New Roman"/>
-        </w:rPr>
-        <w:t xml:space="preserve"> ser utilizados por gran cantidad de lenguajes como </w:t>
+        <w:t xml:space="preserve">, java, </w:t>
       </w:r>
       <w:proofErr w:type="spellStart"/>
       <w:r>
         <w:rPr>
           <w:rFonts w:ascii="Times New Roman" w:hAnsi="Times New Roman" w:cs="Times New Roman"/>
         </w:rPr>
-        <w:t>javaScript</w:t>
+        <w:t>Pyton</w:t>
       </w:r>
       <w:proofErr w:type="spellEnd"/>
       <w:r>
         <w:rPr>
           <w:rFonts w:ascii="Times New Roman" w:hAnsi="Times New Roman" w:cs="Times New Roman"/>
         </w:rPr>
-        <w:t xml:space="preserve">, java, </w:t>
-      </w:r>
+        <w:t>, además de C++.</w:t>
+      </w:r>
+    </w:p>
+    <w:p>
+      <w:pPr>
+        <w:jc w:val="both"/>
+        <w:rPr>
+          <w:rFonts w:ascii="Times New Roman" w:hAnsi="Times New Roman" w:cs="Times New Roman"/>
+        </w:rPr>
+      </w:pPr>
       <w:proofErr w:type="spellStart"/>
       <w:r>
         <w:rPr>
           <w:rFonts w:ascii="Times New Roman" w:hAnsi="Times New Roman" w:cs="Times New Roman"/>
         </w:rPr>
-        <w:t>Pyton</w:t>
+        <w:t>XPConnect</w:t>
       </w:r>
       <w:proofErr w:type="spellEnd"/>
       <w:r>
         <w:rPr>
           <w:rFonts w:ascii="Times New Roman" w:hAnsi="Times New Roman" w:cs="Times New Roman"/>
         </w:rPr>
-        <w:t>, además de C++.</w:t>
-      </w:r>
-    </w:p>
-    <w:p>
-      <w:pPr>
-        <w:rPr>
-          <w:rFonts w:ascii="Times New Roman" w:hAnsi="Times New Roman" w:cs="Times New Roman"/>
-        </w:rPr>
-      </w:pPr>
+        <w:t xml:space="preserve"> es la herramienta que hace de puente entre </w:t>
+      </w:r>
       <w:proofErr w:type="spellStart"/>
       <w:r>
         <w:rPr>
           <w:rFonts w:ascii="Times New Roman" w:hAnsi="Times New Roman" w:cs="Times New Roman"/>
         </w:rPr>
+        <w:t>JavaScript</w:t>
+      </w:r>
+      <w:proofErr w:type="spellEnd"/>
+      <w:r>
+        <w:rPr>
+          <w:rFonts w:ascii="Times New Roman" w:hAnsi="Times New Roman" w:cs="Times New Roman"/>
+        </w:rPr>
+        <w:t xml:space="preserve"> y XPCOM. Con </w:t>
+      </w:r>
+      <w:proofErr w:type="spellStart"/>
+      <w:r>
+        <w:rPr>
+          <w:rFonts w:ascii="Times New Roman" w:hAnsi="Times New Roman" w:cs="Times New Roman"/>
+        </w:rPr>
         <w:t>XPConnect</w:t>
       </w:r>
       <w:proofErr w:type="spellEnd"/>
@@ -18056,7 +19109,7 @@
         <w:rPr>
           <w:rFonts w:ascii="Times New Roman" w:hAnsi="Times New Roman" w:cs="Times New Roman"/>
         </w:rPr>
-        <w:t xml:space="preserve"> es la herramienta que hace de puente entre </w:t>
+        <w:t xml:space="preserve"> se pueden usar componentes de código </w:t>
       </w:r>
       <w:proofErr w:type="spellStart"/>
       <w:r>
@@ -18070,7 +19123,19 @@
         <w:rPr>
           <w:rFonts w:ascii="Times New Roman" w:hAnsi="Times New Roman" w:cs="Times New Roman"/>
         </w:rPr>
-        <w:t xml:space="preserve"> y XPCOM. Con </w:t>
+        <w:t xml:space="preserve"> e interactuar con los componentes </w:t>
+      </w:r>
+      <w:r>
+        <w:rPr>
+          <w:rFonts w:ascii="Times New Roman" w:hAnsi="Times New Roman" w:cs="Times New Roman"/>
+        </w:rPr>
+        <w:t xml:space="preserve">objeto </w:t>
+      </w:r>
+      <w:r>
+        <w:rPr>
+          <w:rFonts w:ascii="Times New Roman" w:hAnsi="Times New Roman" w:cs="Times New Roman"/>
+        </w:rPr>
+        <w:t xml:space="preserve">XPCOM. </w:t>
       </w:r>
       <w:proofErr w:type="spellStart"/>
       <w:r>
@@ -18084,53 +19149,12 @@
         <w:rPr>
           <w:rFonts w:ascii="Times New Roman" w:hAnsi="Times New Roman" w:cs="Times New Roman"/>
         </w:rPr>
-        <w:t xml:space="preserve"> se pueden usar componentes de código </w:t>
-      </w:r>
-      <w:proofErr w:type="spellStart"/>
-      <w:r>
-        <w:rPr>
-          <w:rFonts w:ascii="Times New Roman" w:hAnsi="Times New Roman" w:cs="Times New Roman"/>
-        </w:rPr>
-        <w:t>JavaScript</w:t>
-      </w:r>
-      <w:proofErr w:type="spellEnd"/>
-      <w:r>
-        <w:rPr>
-          <w:rFonts w:ascii="Times New Roman" w:hAnsi="Times New Roman" w:cs="Times New Roman"/>
-        </w:rPr>
-        <w:t xml:space="preserve"> e interactuar con objetos </w:t>
-      </w:r>
-      <w:proofErr w:type="spellStart"/>
-      <w:r>
-        <w:rPr>
-          <w:rFonts w:ascii="Times New Roman" w:hAnsi="Times New Roman" w:cs="Times New Roman"/>
-        </w:rPr>
-        <w:t>JavaScript</w:t>
-      </w:r>
-      <w:proofErr w:type="spellEnd"/>
-      <w:r>
-        <w:rPr>
-          <w:rFonts w:ascii="Times New Roman" w:hAnsi="Times New Roman" w:cs="Times New Roman"/>
-        </w:rPr>
-        <w:t xml:space="preserve"> dentro de los componentes XPCOM. </w:t>
-      </w:r>
-      <w:proofErr w:type="spellStart"/>
-      <w:r>
-        <w:rPr>
-          <w:rFonts w:ascii="Times New Roman" w:hAnsi="Times New Roman" w:cs="Times New Roman"/>
-        </w:rPr>
-        <w:t>XPConnect</w:t>
-      </w:r>
-      <w:proofErr w:type="spellEnd"/>
-      <w:r>
-        <w:rPr>
-          <w:rFonts w:ascii="Times New Roman" w:hAnsi="Times New Roman" w:cs="Times New Roman"/>
-        </w:rPr>
         <w:t xml:space="preserve"> es parte de Firefox y se utiliza activamente en aplicaciones XUL.</w:t>
       </w:r>
     </w:p>
     <w:p>
       <w:pPr>
+        <w:jc w:val="both"/>
         <w:rPr>
           <w:rFonts w:ascii="Times New Roman" w:hAnsi="Times New Roman" w:cs="Times New Roman"/>
         </w:rPr>
@@ -18445,6 +19469,12 @@
         </w:rPr>
         <w:t>Obtener el componente</w:t>
       </w:r>
+      <w:r>
+        <w:rPr>
+          <w:rFonts w:ascii="Times New Roman" w:hAnsi="Times New Roman" w:cs="Times New Roman"/>
+        </w:rPr>
+        <w:t>.</w:t>
+      </w:r>
     </w:p>
     <w:p>
       <w:pPr>
@@ -18481,6 +19511,12 @@
         </w:rPr>
         <w:t>Llamar a la función que necesitamos</w:t>
       </w:r>
+      <w:r>
+        <w:rPr>
+          <w:rFonts w:ascii="Times New Roman" w:hAnsi="Times New Roman" w:cs="Times New Roman"/>
+        </w:rPr>
+        <w:t>.</w:t>
+      </w:r>
     </w:p>
     <w:p>
       <w:pPr>
@@ -18499,13 +19535,31 @@
         <w:rPr>
           <w:rFonts w:ascii="Times New Roman" w:hAnsi="Times New Roman" w:cs="Times New Roman"/>
         </w:rPr>
-        <w:t>se incluye una librería para llevar a cabo la funcionalidad de control de acceso de la aplicación a través de una contraseña</w:t>
-      </w:r>
-      <w:r>
-        <w:rPr>
-          <w:rFonts w:ascii="Times New Roman" w:hAnsi="Times New Roman" w:cs="Times New Roman"/>
-        </w:rPr>
-        <w:t xml:space="preserve">. Esta librería incluida se llama </w:t>
+        <w:t xml:space="preserve">se incluye una librería cuya </w:t>
+      </w:r>
+      <w:r>
+        <w:rPr>
+          <w:rFonts w:ascii="Times New Roman" w:hAnsi="Times New Roman" w:cs="Times New Roman"/>
+        </w:rPr>
+        <w:t>funcionalidad de control de acceso de la aplicación</w:t>
+      </w:r>
+      <w:r>
+        <w:rPr>
+          <w:rFonts w:ascii="Times New Roman" w:hAnsi="Times New Roman" w:cs="Times New Roman"/>
+        </w:rPr>
+        <w:t>,</w:t>
+      </w:r>
+      <w:r>
+        <w:rPr>
+          <w:rFonts w:ascii="Times New Roman" w:hAnsi="Times New Roman" w:cs="Times New Roman"/>
+        </w:rPr>
+        <w:t xml:space="preserve"> a través de una contraseña</w:t>
+      </w:r>
+      <w:r>
+        <w:rPr>
+          <w:rFonts w:ascii="Times New Roman" w:hAnsi="Times New Roman" w:cs="Times New Roman"/>
+        </w:rPr>
+        <w:t xml:space="preserve">. Esta librería se llama </w:t>
       </w:r>
       <w:r>
         <w:rPr>
@@ -18524,7 +19578,13 @@
         <w:rPr>
           <w:rFonts w:ascii="Times New Roman" w:hAnsi="Times New Roman" w:cs="Times New Roman"/>
         </w:rPr>
-        <w:t>se utilizaran los sig</w:t>
+        <w:t>utilizaré</w:t>
+      </w:r>
+      <w:r>
+        <w:rPr>
+          <w:rFonts w:ascii="Times New Roman" w:hAnsi="Times New Roman" w:cs="Times New Roman"/>
+        </w:rPr>
+        <w:t xml:space="preserve"> los sig</w:t>
       </w:r>
       <w:r>
         <w:rPr>
@@ -18600,33 +19660,43 @@
         </w:rPr>
         <w:t xml:space="preserve">: para </w:t>
       </w:r>
+      <w:r>
+        <w:rPr>
+          <w:rFonts w:ascii="Times New Roman" w:hAnsi="Times New Roman" w:cs="Times New Roman"/>
+        </w:rPr>
+        <w:t>cifra</w:t>
+      </w:r>
+      <w:r>
+        <w:rPr>
+          <w:rFonts w:ascii="Times New Roman" w:hAnsi="Times New Roman" w:cs="Times New Roman"/>
+        </w:rPr>
+        <w:t xml:space="preserve">r un </w:t>
+      </w:r>
       <w:proofErr w:type="spellStart"/>
       <w:r>
         <w:rPr>
           <w:rFonts w:ascii="Times New Roman" w:hAnsi="Times New Roman" w:cs="Times New Roman"/>
         </w:rPr>
-        <w:t>encryptar</w:t>
+        <w:t>string</w:t>
       </w:r>
       <w:proofErr w:type="spellEnd"/>
       <w:r>
         <w:rPr>
           <w:rFonts w:ascii="Times New Roman" w:hAnsi="Times New Roman" w:cs="Times New Roman"/>
         </w:rPr>
-        <w:t xml:space="preserve"> un </w:t>
-      </w:r>
-      <w:proofErr w:type="spellStart"/>
-      <w:r>
-        <w:rPr>
-          <w:rFonts w:ascii="Times New Roman" w:hAnsi="Times New Roman" w:cs="Times New Roman"/>
-        </w:rPr>
-        <w:t>string</w:t>
-      </w:r>
-      <w:proofErr w:type="spellEnd"/>
-      <w:r>
-        <w:rPr>
-          <w:rFonts w:ascii="Times New Roman" w:hAnsi="Times New Roman" w:cs="Times New Roman"/>
-        </w:rPr>
-        <w:t xml:space="preserve"> o un fichero con diferentes algoritmos de encriptación.</w:t>
+        <w:t xml:space="preserve"> o un fichero con difer</w:t>
+      </w:r>
+      <w:r>
+        <w:rPr>
+          <w:rFonts w:ascii="Times New Roman" w:hAnsi="Times New Roman" w:cs="Times New Roman"/>
+        </w:rPr>
+        <w:t>entes algoritmos de cifrado</w:t>
+      </w:r>
+      <w:r>
+        <w:rPr>
+          <w:rFonts w:ascii="Times New Roman" w:hAnsi="Times New Roman" w:cs="Times New Roman"/>
+        </w:rPr>
+        <w:t>.</w:t>
       </w:r>
     </w:p>
     <w:p>
@@ -18758,7 +19828,31 @@
         <w:rPr>
           <w:rFonts w:ascii="Times New Roman" w:hAnsi="Times New Roman" w:cs="Times New Roman"/>
         </w:rPr>
-        <w:t xml:space="preserve">En esta versión en cuanto a la estructura se han realizado varios cambios para que todos los archivos estén distribuidos de una forma </w:t>
+        <w:t>En cuanto a la estructura</w:t>
+      </w:r>
+      <w:r>
+        <w:rPr>
+          <w:rFonts w:ascii="Times New Roman" w:hAnsi="Times New Roman" w:cs="Times New Roman"/>
+        </w:rPr>
+        <w:t>, en la versión actual,</w:t>
+      </w:r>
+      <w:r>
+        <w:rPr>
+          <w:rFonts w:ascii="Times New Roman" w:hAnsi="Times New Roman" w:cs="Times New Roman"/>
+        </w:rPr>
+        <w:t xml:space="preserve"> </w:t>
+      </w:r>
+      <w:r>
+        <w:rPr>
+          <w:rFonts w:ascii="Times New Roman" w:hAnsi="Times New Roman" w:cs="Times New Roman"/>
+        </w:rPr>
+        <w:t>he</w:t>
+      </w:r>
+      <w:r>
+        <w:rPr>
+          <w:rFonts w:ascii="Times New Roman" w:hAnsi="Times New Roman" w:cs="Times New Roman"/>
+        </w:rPr>
+        <w:t xml:space="preserve"> realizado varios cambios para que todos los archivos estén distribuidos de una forma </w:t>
       </w:r>
       <w:r>
         <w:rPr>
@@ -18770,7 +19864,19 @@
         <w:rPr>
           <w:rFonts w:ascii="Times New Roman" w:hAnsi="Times New Roman" w:cs="Times New Roman"/>
         </w:rPr>
-        <w:t xml:space="preserve"> ordenada. En la imagen siguiente podemos ver su estructura:</w:t>
+        <w:t xml:space="preserve"> ordenada. En la imagen siguiente podemos ver </w:t>
+      </w:r>
+      <w:r>
+        <w:rPr>
+          <w:rFonts w:ascii="Times New Roman" w:hAnsi="Times New Roman" w:cs="Times New Roman"/>
+        </w:rPr>
+        <w:t>como quedaría</w:t>
+      </w:r>
+      <w:r>
+        <w:rPr>
+          <w:rFonts w:ascii="Times New Roman" w:hAnsi="Times New Roman" w:cs="Times New Roman"/>
+        </w:rPr>
+        <w:t>:</w:t>
       </w:r>
     </w:p>
     <w:p>
@@ -18848,7 +19954,25 @@
           <w:rFonts w:ascii="Times New Roman" w:hAnsi="Times New Roman" w:cs="Times New Roman"/>
         </w:rPr>
         <w:lastRenderedPageBreak/>
-        <w:t>A diferencia de la versión anterior tenemos que destacar las varias carpetas y ficheros:</w:t>
+        <w:t xml:space="preserve">Hay </w:t>
+      </w:r>
+      <w:r>
+        <w:rPr>
+          <w:rFonts w:ascii="Times New Roman" w:hAnsi="Times New Roman" w:cs="Times New Roman"/>
+        </w:rPr>
+        <w:t>que destacar varias carpetas y ficheros</w:t>
+      </w:r>
+      <w:r>
+        <w:rPr>
+          <w:rFonts w:ascii="Times New Roman" w:hAnsi="Times New Roman" w:cs="Times New Roman"/>
+        </w:rPr>
+        <w:t>, respecto a la versión anterior</w:t>
+      </w:r>
+      <w:r>
+        <w:rPr>
+          <w:rFonts w:ascii="Times New Roman" w:hAnsi="Times New Roman" w:cs="Times New Roman"/>
+        </w:rPr>
+        <w:t>:</w:t>
       </w:r>
     </w:p>
     <w:p>
@@ -18915,7 +20039,7 @@
         <w:rPr>
           <w:rFonts w:ascii="Times New Roman" w:hAnsi="Times New Roman" w:cs="Times New Roman"/>
         </w:rPr>
-        <w:t>almacén</w:t>
+        <w:t>almacenan</w:t>
       </w:r>
       <w:r>
         <w:rPr>
@@ -19005,7 +20129,19 @@
         <w:rPr>
           <w:rFonts w:ascii="Times New Roman" w:hAnsi="Times New Roman" w:cs="Times New Roman"/>
         </w:rPr>
-        <w:t xml:space="preserve">: todos los archivos javascript </w:t>
+        <w:t>: todos los archivos javascript</w:t>
+      </w:r>
+      <w:r>
+        <w:rPr>
+          <w:rFonts w:ascii="Times New Roman" w:hAnsi="Times New Roman" w:cs="Times New Roman"/>
+        </w:rPr>
+        <w:t>.</w:t>
+      </w:r>
+      <w:r>
+        <w:rPr>
+          <w:rFonts w:ascii="Times New Roman" w:hAnsi="Times New Roman" w:cs="Times New Roman"/>
+        </w:rPr>
+        <w:t xml:space="preserve"> </w:t>
       </w:r>
     </w:p>
     <w:p>
@@ -19043,19 +20179,49 @@
         </w:rPr>
         <w:t xml:space="preserve">ar </w:t>
       </w:r>
+      <w:r>
+        <w:rPr>
+          <w:rFonts w:ascii="Times New Roman" w:hAnsi="Times New Roman" w:cs="Times New Roman"/>
+        </w:rPr>
+        <w:t>módulos</w:t>
+      </w:r>
+      <w:r>
+        <w:rPr>
+          <w:rFonts w:ascii="Times New Roman" w:hAnsi="Times New Roman" w:cs="Times New Roman"/>
+        </w:rPr>
+        <w:t xml:space="preserve"> externos, donde </w:t>
+      </w:r>
       <w:proofErr w:type="spellStart"/>
       <w:r>
         <w:rPr>
           <w:rFonts w:ascii="Times New Roman" w:hAnsi="Times New Roman" w:cs="Times New Roman"/>
         </w:rPr>
-        <w:t>modulos</w:t>
+        <w:t>cre</w:t>
+      </w:r>
+      <w:r>
+        <w:rPr>
+          <w:rFonts w:ascii="Times New Roman" w:hAnsi="Times New Roman" w:cs="Times New Roman"/>
+        </w:rPr>
+        <w:t>o</w:t>
       </w:r>
       <w:proofErr w:type="spellEnd"/>
       <w:r>
         <w:rPr>
           <w:rFonts w:ascii="Times New Roman" w:hAnsi="Times New Roman" w:cs="Times New Roman"/>
         </w:rPr>
-        <w:t xml:space="preserve"> externos, donde creó un fichero security.js que manejara la seguridad de </w:t>
+        <w:t xml:space="preserve"> un fichero security.js que manejar</w:t>
+      </w:r>
+      <w:r>
+        <w:rPr>
+          <w:rFonts w:ascii="Times New Roman" w:hAnsi="Times New Roman" w:cs="Times New Roman"/>
+        </w:rPr>
+        <w:t>á</w:t>
+      </w:r>
+      <w:r>
+        <w:rPr>
+          <w:rFonts w:ascii="Times New Roman" w:hAnsi="Times New Roman" w:cs="Times New Roman"/>
+        </w:rPr>
+        <w:t xml:space="preserve"> la seguridad de </w:t>
       </w:r>
       <w:r>
         <w:rPr>
@@ -19109,21 +20275,33 @@
         <w:rPr>
           <w:rFonts w:ascii="Times New Roman" w:hAnsi="Times New Roman" w:cs="Times New Roman"/>
         </w:rPr>
-        <w:t xml:space="preserve"> para facilitar la programación tanto del diseño como los ficheros javascript.</w:t>
-      </w:r>
-    </w:p>
-    <w:p>
-      <w:pPr>
-        <w:jc w:val="both"/>
-        <w:rPr>
-          <w:rFonts w:ascii="Times New Roman" w:hAnsi="Times New Roman" w:cs="Times New Roman"/>
-        </w:rPr>
-      </w:pPr>
-      <w:r>
-        <w:rPr>
-          <w:rFonts w:ascii="Times New Roman" w:hAnsi="Times New Roman" w:cs="Times New Roman"/>
-        </w:rPr>
-        <w:t xml:space="preserve">Para incluir la librería solamente he tenido que descargar las versiones </w:t>
+        <w:t xml:space="preserve"> para facilitar la programación</w:t>
+      </w:r>
+      <w:r>
+        <w:rPr>
+          <w:rFonts w:ascii="Times New Roman" w:hAnsi="Times New Roman" w:cs="Times New Roman"/>
+        </w:rPr>
+        <w:t xml:space="preserve"> del diseño y</w:t>
+      </w:r>
+      <w:r>
+        <w:rPr>
+          <w:rFonts w:ascii="Times New Roman" w:hAnsi="Times New Roman" w:cs="Times New Roman"/>
+        </w:rPr>
+        <w:t xml:space="preserve"> los ficheros javascript.</w:t>
+      </w:r>
+    </w:p>
+    <w:p>
+      <w:pPr>
+        <w:jc w:val="both"/>
+        <w:rPr>
+          <w:rFonts w:ascii="Times New Roman" w:hAnsi="Times New Roman" w:cs="Times New Roman"/>
+        </w:rPr>
+      </w:pPr>
+      <w:r>
+        <w:rPr>
+          <w:rFonts w:ascii="Times New Roman" w:hAnsi="Times New Roman" w:cs="Times New Roman"/>
+        </w:rPr>
+        <w:t xml:space="preserve">Para incluir la librería he tenido que descargar las versiones </w:t>
       </w:r>
       <w:r>
         <w:rPr>
@@ -19135,7 +20313,13 @@
         <w:rPr>
           <w:rFonts w:ascii="Times New Roman" w:hAnsi="Times New Roman" w:cs="Times New Roman"/>
         </w:rPr>
-        <w:t xml:space="preserve"> actuales de estas librerías e incluirlas en las diferentes subcarpetas de Data:</w:t>
+        <w:t xml:space="preserve"> actuales e </w:t>
+      </w:r>
+      <w:r>
+        <w:rPr>
+          <w:rFonts w:ascii="Times New Roman" w:hAnsi="Times New Roman" w:cs="Times New Roman"/>
+        </w:rPr>
+        <w:t>incluirlas en las diferentes subcarpetas de Data:</w:t>
       </w:r>
     </w:p>
     <w:p>
@@ -19247,7 +20431,13 @@
         <w:rPr>
           <w:rFonts w:ascii="Times New Roman" w:hAnsi="Times New Roman" w:cs="Times New Roman"/>
         </w:rPr>
-        <w:t>css</w:t>
+        <w:t>C</w:t>
+      </w:r>
+      <w:r>
+        <w:rPr>
+          <w:rFonts w:ascii="Times New Roman" w:hAnsi="Times New Roman" w:cs="Times New Roman"/>
+        </w:rPr>
+        <w:t>ss</w:t>
       </w:r>
       <w:proofErr w:type="spellEnd"/>
       <w:r>
@@ -19268,7 +20458,31 @@
         <w:rPr>
           <w:rFonts w:ascii="Times New Roman" w:hAnsi="Times New Roman" w:cs="Times New Roman"/>
         </w:rPr>
-        <w:t xml:space="preserve">, los más importantes son bootstrap.css que contiene todas las clases y etiquetas con su estilo característico y </w:t>
+        <w:t>, los más importantes son</w:t>
+      </w:r>
+      <w:r>
+        <w:rPr>
+          <w:rFonts w:ascii="Times New Roman" w:hAnsi="Times New Roman" w:cs="Times New Roman"/>
+        </w:rPr>
+        <w:t>:</w:t>
+      </w:r>
+      <w:r>
+        <w:rPr>
+          <w:rFonts w:ascii="Times New Roman" w:hAnsi="Times New Roman" w:cs="Times New Roman"/>
+        </w:rPr>
+        <w:t xml:space="preserve"> bootstrap.css que contiene todas las clases y etiquetas con su estilo característico</w:t>
+      </w:r>
+      <w:r>
+        <w:rPr>
+          <w:rFonts w:ascii="Times New Roman" w:hAnsi="Times New Roman" w:cs="Times New Roman"/>
+        </w:rPr>
+        <w:t>,</w:t>
+      </w:r>
+      <w:r>
+        <w:rPr>
+          <w:rFonts w:ascii="Times New Roman" w:hAnsi="Times New Roman" w:cs="Times New Roman"/>
+        </w:rPr>
+        <w:t xml:space="preserve"> y </w:t>
       </w:r>
       <w:proofErr w:type="spellStart"/>
       <w:r>
@@ -19387,6 +20601,34 @@
         <w:rPr>
           <w:rFonts w:ascii="Times New Roman" w:hAnsi="Times New Roman" w:cs="Times New Roman"/>
         </w:rPr>
+        <w:t xml:space="preserve">Estos son las fuentes que representan los iconos de </w:t>
+      </w:r>
+      <w:proofErr w:type="spellStart"/>
+      <w:r>
+        <w:rPr>
+          <w:rFonts w:ascii="Times New Roman" w:hAnsi="Times New Roman" w:cs="Times New Roman"/>
+        </w:rPr>
+        <w:t>bootstrap</w:t>
+      </w:r>
+      <w:proofErr w:type="spellEnd"/>
+      <w:r>
+        <w:rPr>
+          <w:rFonts w:ascii="Times New Roman" w:hAnsi="Times New Roman" w:cs="Times New Roman"/>
+        </w:rPr>
+        <w:t xml:space="preserve">. </w:t>
+      </w:r>
+    </w:p>
+    <w:p>
+      <w:pPr>
+        <w:spacing w:after="200"/>
+        <w:rPr>
+          <w:rFonts w:ascii="Times New Roman" w:hAnsi="Times New Roman" w:cs="Times New Roman"/>
+        </w:rPr>
+      </w:pPr>
+      <w:r>
+        <w:rPr>
+          <w:rFonts w:ascii="Times New Roman" w:hAnsi="Times New Roman" w:cs="Times New Roman"/>
+        </w:rPr>
         <w:br w:type="page"/>
       </w:r>
     </w:p>
@@ -19402,34 +20644,6 @@
           <w:rFonts w:ascii="Times New Roman" w:hAnsi="Times New Roman" w:cs="Times New Roman"/>
         </w:rPr>
         <w:lastRenderedPageBreak/>
-        <w:t xml:space="preserve">Estos son las fuentes que representan los iconos de </w:t>
-      </w:r>
-      <w:proofErr w:type="spellStart"/>
-      <w:r>
-        <w:rPr>
-          <w:rFonts w:ascii="Times New Roman" w:hAnsi="Times New Roman" w:cs="Times New Roman"/>
-        </w:rPr>
-        <w:t>bootstrap</w:t>
-      </w:r>
-      <w:proofErr w:type="spellEnd"/>
-      <w:r>
-        <w:rPr>
-          <w:rFonts w:ascii="Times New Roman" w:hAnsi="Times New Roman" w:cs="Times New Roman"/>
-        </w:rPr>
-        <w:t xml:space="preserve">. </w:t>
-      </w:r>
-    </w:p>
-    <w:p>
-      <w:pPr>
-        <w:jc w:val="both"/>
-        <w:rPr>
-          <w:rFonts w:ascii="Times New Roman" w:hAnsi="Times New Roman" w:cs="Times New Roman"/>
-        </w:rPr>
-      </w:pPr>
-      <w:r>
-        <w:rPr>
-          <w:rFonts w:ascii="Times New Roman" w:hAnsi="Times New Roman" w:cs="Times New Roman"/>
-        </w:rPr>
         <w:t xml:space="preserve">La carpeta JS: </w:t>
       </w:r>
     </w:p>
@@ -19559,6 +20773,12 @@
         <w:rPr>
           <w:rFonts w:ascii="Times New Roman" w:hAnsi="Times New Roman" w:cs="Times New Roman"/>
         </w:rPr>
+        <w:t>,</w:t>
+      </w:r>
+      <w:r>
+        <w:rPr>
+          <w:rFonts w:ascii="Times New Roman" w:hAnsi="Times New Roman" w:cs="Times New Roman"/>
+        </w:rPr>
         <w:t xml:space="preserve"> que es esencial para que funcione </w:t>
       </w:r>
       <w:proofErr w:type="spellStart"/>
@@ -19628,6 +20848,12 @@
           <w:rFonts w:ascii="Times New Roman" w:hAnsi="Times New Roman" w:cs="Times New Roman"/>
         </w:rPr>
         <w:t xml:space="preserve"> el siguiente efecto en las siguientes páginas</w:t>
+      </w:r>
+      <w:r>
+        <w:rPr>
+          <w:rFonts w:ascii="Times New Roman" w:hAnsi="Times New Roman" w:cs="Times New Roman"/>
+        </w:rPr>
+        <w:t>.</w:t>
       </w:r>
     </w:p>
     <w:p>
@@ -19758,7 +20984,49 @@
         <w:rPr>
           <w:rFonts w:ascii="Times New Roman" w:hAnsi="Times New Roman" w:cs="Times New Roman"/>
         </w:rPr>
-        <w:t xml:space="preserve"> con los iconos de la aplicación acompañado de un texto explicativo sobre que dominio a bloqueado</w:t>
+        <w:t xml:space="preserve">, donde aparecen  </w:t>
+      </w:r>
+      <w:r>
+        <w:rPr>
+          <w:rFonts w:ascii="Times New Roman" w:hAnsi="Times New Roman" w:cs="Times New Roman"/>
+        </w:rPr>
+        <w:t>los iconos de la aplicación</w:t>
+      </w:r>
+      <w:r>
+        <w:rPr>
+          <w:rFonts w:ascii="Times New Roman" w:hAnsi="Times New Roman" w:cs="Times New Roman"/>
+        </w:rPr>
+        <w:t>,</w:t>
+      </w:r>
+      <w:r>
+        <w:rPr>
+          <w:rFonts w:ascii="Times New Roman" w:hAnsi="Times New Roman" w:cs="Times New Roman"/>
+        </w:rPr>
+        <w:t xml:space="preserve"> acompañado de un texto explicativo sobre que dominio </w:t>
+      </w:r>
+      <w:r>
+        <w:rPr>
+          <w:rFonts w:ascii="Times New Roman" w:hAnsi="Times New Roman" w:cs="Times New Roman"/>
+        </w:rPr>
+        <w:t xml:space="preserve">se </w:t>
+      </w:r>
+      <w:r>
+        <w:rPr>
+          <w:rFonts w:ascii="Times New Roman" w:hAnsi="Times New Roman" w:cs="Times New Roman"/>
+        </w:rPr>
+        <w:t>h</w:t>
+      </w:r>
+      <w:r>
+        <w:rPr>
+          <w:rFonts w:ascii="Times New Roman" w:hAnsi="Times New Roman" w:cs="Times New Roman"/>
+        </w:rPr>
+        <w:t>a bloqueado</w:t>
+      </w:r>
+      <w:r>
+        <w:rPr>
+          <w:rFonts w:ascii="Times New Roman" w:hAnsi="Times New Roman" w:cs="Times New Roman"/>
+        </w:rPr>
+        <w:t>.</w:t>
       </w:r>
     </w:p>
     <w:p>
@@ -19779,6 +21047,12 @@
         </w:rPr>
         <w:t>Se ha rediseñado la imagen y se le ha dado una animación CSS</w:t>
       </w:r>
+      <w:r>
+        <w:rPr>
+          <w:rFonts w:ascii="Times New Roman" w:hAnsi="Times New Roman" w:cs="Times New Roman"/>
+        </w:rPr>
+        <w:t>.</w:t>
+      </w:r>
     </w:p>
     <w:p>
       <w:pPr>
@@ -19798,6 +21072,12 @@
         </w:rPr>
         <w:t>Todas las cajas poseen un estilo de sombra, con bordes redondeados</w:t>
       </w:r>
+      <w:r>
+        <w:rPr>
+          <w:rFonts w:ascii="Times New Roman" w:hAnsi="Times New Roman" w:cs="Times New Roman"/>
+        </w:rPr>
+        <w:t>.</w:t>
+      </w:r>
     </w:p>
     <w:p>
       <w:pPr>
@@ -19829,7 +21109,25 @@
         <w:rPr>
           <w:rFonts w:ascii="Times New Roman" w:hAnsi="Times New Roman" w:cs="Times New Roman"/>
         </w:rPr>
-        <w:t xml:space="preserve"> se ha incluido varias citas de ánimo para el buen trabajador, que van cambiando aleatoriamente en cada página bloqueada.</w:t>
+        <w:t>,</w:t>
+      </w:r>
+      <w:r>
+        <w:rPr>
+          <w:rFonts w:ascii="Times New Roman" w:hAnsi="Times New Roman" w:cs="Times New Roman"/>
+        </w:rPr>
+        <w:t xml:space="preserve"> se ha</w:t>
+      </w:r>
+      <w:r>
+        <w:rPr>
+          <w:rFonts w:ascii="Times New Roman" w:hAnsi="Times New Roman" w:cs="Times New Roman"/>
+        </w:rPr>
+        <w:t>n</w:t>
+      </w:r>
+      <w:r>
+        <w:rPr>
+          <w:rFonts w:ascii="Times New Roman" w:hAnsi="Times New Roman" w:cs="Times New Roman"/>
+        </w:rPr>
+        <w:t xml:space="preserve"> incluido varias citas de ánimo para el buen trabajador, que van cambiando aleatoriamente en cada página bloqueada.</w:t>
       </w:r>
     </w:p>
     <w:p>
@@ -20091,7 +21389,13 @@
         <w:rPr>
           <w:rFonts w:ascii="Times New Roman" w:hAnsi="Times New Roman" w:cs="Times New Roman"/>
         </w:rPr>
-        <w:t xml:space="preserve">La sección de abajo es la zona para cambiar la contraseña. Es un input tipo TEXT con estilo </w:t>
+        <w:t xml:space="preserve">En la parte inferior aparece una </w:t>
+      </w:r>
+      <w:r>
+        <w:rPr>
+          <w:rFonts w:ascii="Times New Roman" w:hAnsi="Times New Roman" w:cs="Times New Roman"/>
+        </w:rPr>
+        <w:t xml:space="preserve">zona para cambiar la contraseña. Es un input tipo TEXT con estilo </w:t>
       </w:r>
       <w:r>
         <w:rPr>
@@ -20233,7 +21537,13 @@
               <w:rPr>
                 <w:rFonts w:ascii="Times New Roman" w:hAnsi="Times New Roman" w:cs="Times New Roman"/>
               </w:rPr>
-              <w:t>elementos</w:t>
+              <w:t>E</w:t>
+            </w:r>
+            <w:r>
+              <w:rPr>
+                <w:rFonts w:ascii="Times New Roman" w:hAnsi="Times New Roman" w:cs="Times New Roman"/>
+              </w:rPr>
+              <w:t>lementos</w:t>
             </w:r>
           </w:p>
         </w:tc>
@@ -20310,7 +21620,19 @@
               <w:rPr>
                 <w:rFonts w:ascii="Times New Roman" w:hAnsi="Times New Roman" w:cs="Times New Roman"/>
               </w:rPr>
-              <w:t>Devuelve la última url conocida dependiendo de la pestaña que este activa en ese mismo momento.</w:t>
+              <w:t>Devuelve la última url conocida</w:t>
+            </w:r>
+            <w:r>
+              <w:rPr>
+                <w:rFonts w:ascii="Times New Roman" w:hAnsi="Times New Roman" w:cs="Times New Roman"/>
+              </w:rPr>
+              <w:t>,</w:t>
+            </w:r>
+            <w:r>
+              <w:rPr>
+                <w:rFonts w:ascii="Times New Roman" w:hAnsi="Times New Roman" w:cs="Times New Roman"/>
+              </w:rPr>
+              <w:t xml:space="preserve"> dependiendo de la pestaña que este activa en ese mismo momento.</w:t>
             </w:r>
           </w:p>
         </w:tc>
@@ -20371,7 +21693,13 @@
               <w:rPr>
                 <w:rFonts w:ascii="Times New Roman" w:hAnsi="Times New Roman" w:cs="Times New Roman"/>
               </w:rPr>
-              <w:t xml:space="preserve"> almacena la pagina que se deseo bloquear en la aplicación.</w:t>
+              <w:t xml:space="preserve"> almacena la página que</w:t>
+            </w:r>
+            <w:r>
+              <w:rPr>
+                <w:rFonts w:ascii="Times New Roman" w:hAnsi="Times New Roman" w:cs="Times New Roman"/>
+              </w:rPr>
+              <w:t xml:space="preserve"> deseo bloquear en la aplicación.</w:t>
             </w:r>
           </w:p>
         </w:tc>
@@ -20487,7 +21815,13 @@
               <w:rPr>
                 <w:rFonts w:ascii="Times New Roman" w:hAnsi="Times New Roman" w:cs="Times New Roman"/>
               </w:rPr>
-              <w:t>verifica si una página está guardada en almacenamiento o no.</w:t>
+              <w:t>V</w:t>
+            </w:r>
+            <w:r>
+              <w:rPr>
+                <w:rFonts w:ascii="Times New Roman" w:hAnsi="Times New Roman" w:cs="Times New Roman"/>
+              </w:rPr>
+              <w:t>erifica si una página está guardada en almacenamiento o no.</w:t>
             </w:r>
           </w:p>
         </w:tc>
@@ -20542,13 +21876,37 @@
               <w:rPr>
                 <w:rFonts w:ascii="Times New Roman" w:hAnsi="Times New Roman" w:cs="Times New Roman"/>
               </w:rPr>
-              <w:t>Recorrer</w:t>
-            </w:r>
-            <w:r>
-              <w:rPr>
-                <w:rFonts w:ascii="Times New Roman" w:hAnsi="Times New Roman" w:cs="Times New Roman"/>
-              </w:rPr>
-              <w:t xml:space="preserve"> todas las pestañas de la ventana del navegador para desbloquear las páginas que se han desbloqueado y actualizar la </w:t>
+              <w:t>Recorre</w:t>
+            </w:r>
+            <w:r>
+              <w:rPr>
+                <w:rFonts w:ascii="Times New Roman" w:hAnsi="Times New Roman" w:cs="Times New Roman"/>
+              </w:rPr>
+              <w:t xml:space="preserve"> todas las pestañas de la ventana del navegador</w:t>
+            </w:r>
+            <w:r>
+              <w:rPr>
+                <w:rFonts w:ascii="Times New Roman" w:hAnsi="Times New Roman" w:cs="Times New Roman"/>
+              </w:rPr>
+              <w:t>,</w:t>
+            </w:r>
+            <w:r>
+              <w:rPr>
+                <w:rFonts w:ascii="Times New Roman" w:hAnsi="Times New Roman" w:cs="Times New Roman"/>
+              </w:rPr>
+              <w:t xml:space="preserve"> para </w:t>
+            </w:r>
+            <w:r>
+              <w:rPr>
+                <w:rFonts w:ascii="Times New Roman" w:hAnsi="Times New Roman" w:cs="Times New Roman"/>
+              </w:rPr>
+              <w:t xml:space="preserve">recargar </w:t>
+            </w:r>
+            <w:r>
+              <w:rPr>
+                <w:rFonts w:ascii="Times New Roman" w:hAnsi="Times New Roman" w:cs="Times New Roman"/>
+              </w:rPr>
+              <w:t xml:space="preserve">las páginas que se han desbloqueado y actualizar la </w:t>
             </w:r>
             <w:r>
               <w:rPr>
@@ -21116,8 +22474,8 @@
         <w:tblLook w:val="04A0"/>
       </w:tblPr>
       <w:tblGrid>
-        <w:gridCol w:w="2420"/>
-        <w:gridCol w:w="6351"/>
+        <w:gridCol w:w="2411"/>
+        <w:gridCol w:w="6360"/>
       </w:tblGrid>
       <w:tr>
         <w:trPr>
@@ -21361,7 +22719,13 @@
               <w:rPr>
                 <w:rFonts w:ascii="Times New Roman" w:hAnsi="Times New Roman" w:cs="Times New Roman"/>
               </w:rPr>
-              <w:t>Determina el estado de la contraseña. Recién creado o si está activo</w:t>
+              <w:t>Determina el estado de la contras</w:t>
+            </w:r>
+            <w:r>
+              <w:rPr>
+                <w:rFonts w:ascii="Times New Roman" w:hAnsi="Times New Roman" w:cs="Times New Roman"/>
+              </w:rPr>
+              <w:t>eña. Recién creada o si está activa.</w:t>
             </w:r>
           </w:p>
         </w:tc>
@@ -21420,7 +22784,13 @@
               <w:rPr>
                 <w:rFonts w:ascii="Times New Roman" w:hAnsi="Times New Roman" w:cs="Times New Roman"/>
               </w:rPr>
-              <w:t xml:space="preserve">devuelve dos </w:t>
+              <w:t>D</w:t>
+            </w:r>
+            <w:r>
+              <w:rPr>
+                <w:rFonts w:ascii="Times New Roman" w:hAnsi="Times New Roman" w:cs="Times New Roman"/>
+              </w:rPr>
+              <w:t xml:space="preserve">evuelve dos </w:t>
             </w:r>
             <w:r>
               <w:rPr>
@@ -21433,6 +22803,12 @@
                 <w:rFonts w:ascii="Times New Roman" w:hAnsi="Times New Roman" w:cs="Times New Roman"/>
               </w:rPr>
               <w:t xml:space="preserve"> hexadecimales para cada byte</w:t>
+            </w:r>
+            <w:r>
+              <w:rPr>
+                <w:rFonts w:ascii="Times New Roman" w:hAnsi="Times New Roman" w:cs="Times New Roman"/>
+              </w:rPr>
+              <w:t>.</w:t>
             </w:r>
           </w:p>
         </w:tc>
@@ -21543,7 +22919,7 @@
           <w:rFonts w:ascii="Times New Roman" w:hAnsi="Times New Roman" w:cs="Times New Roman"/>
         </w:rPr>
       </w:pPr>
-      <w:bookmarkStart w:id="23" w:name="_Toc452877895"/>
+      <w:bookmarkStart w:id="23" w:name="_Toc453017093"/>
       <w:r>
         <w:rPr>
           <w:rFonts w:ascii="Times New Roman" w:hAnsi="Times New Roman" w:cs="Times New Roman"/>
@@ -21583,8 +22959,8 @@
           <w:lang w:eastAsia="es-ES"/>
         </w:rPr>
         <w:pict>
-          <v:shape id="_x0000_s1065" type="#_x0000_t202" style="position:absolute;margin-left:5.8pt;margin-top:190.5pt;width:91.25pt;height:23.55pt;z-index:251691008">
-            <v:textbox style="mso-next-textbox:#_x0000_s1065">
+          <v:shape id="Text Box 41" o:spid="_x0000_s1037" type="#_x0000_t202" style="position:absolute;margin-left:5.8pt;margin-top:190.5pt;width:91.25pt;height:23.55pt;z-index:251691008;visibility:visible" o:gfxdata="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">
+            <v:textbox>
               <w:txbxContent>
                 <w:p>
                   <w:pPr>
@@ -21605,7 +22981,7 @@
           <w:lang w:eastAsia="es-ES"/>
         </w:rPr>
         <w:pict>
-          <v:shape id="_x0000_s1060" type="#_x0000_t32" style="position:absolute;margin-left:97.05pt;margin-top:50.65pt;width:76.15pt;height:70.6pt;flip:y;z-index:251685888" o:connectortype="straight"/>
+          <v:shape id="AutoShape 36" o:spid="_x0000_s1057" type="#_x0000_t32" style="position:absolute;margin-left:97.05pt;margin-top:50.65pt;width:76.15pt;height:70.6pt;flip:y;z-index:251685888;visibility:visible" o:gfxdata="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"/>
         </w:pict>
       </w:r>
       <w:r>
@@ -21614,7 +22990,7 @@
           <w:lang w:eastAsia="es-ES"/>
         </w:rPr>
         <w:pict>
-          <v:shape id="_x0000_s1064" type="#_x0000_t32" style="position:absolute;margin-left:97.05pt;margin-top:160.05pt;width:76.15pt;height:30.45pt;z-index:251689984" o:connectortype="straight"/>
+          <v:shape id="AutoShape 40" o:spid="_x0000_s1056" type="#_x0000_t32" style="position:absolute;margin-left:97.05pt;margin-top:160.05pt;width:76.15pt;height:30.45pt;z-index:251689984;visibility:visible" o:gfxdata="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"/>
         </w:pict>
       </w:r>
       <w:r>
@@ -21623,7 +22999,7 @@
           <w:lang w:eastAsia="es-ES"/>
         </w:rPr>
         <w:pict>
-          <v:shape id="_x0000_s1063" type="#_x0000_t32" style="position:absolute;margin-left:97.05pt;margin-top:149.65pt;width:76.15pt;height:.7pt;flip:y;z-index:251688960" o:connectortype="straight"/>
+          <v:shape id="AutoShape 39" o:spid="_x0000_s1055" type="#_x0000_t32" style="position:absolute;margin-left:97.05pt;margin-top:149.65pt;width:76.15pt;height:.7pt;flip:y;z-index:251688960;visibility:visible" o:gfxdata="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"/>
         </w:pict>
       </w:r>
       <w:r>
@@ -21632,7 +23008,7 @@
           <w:lang w:eastAsia="es-ES"/>
         </w:rPr>
         <w:pict>
-          <v:shape id="_x0000_s1062" type="#_x0000_t32" style="position:absolute;margin-left:97.05pt;margin-top:167.7pt;width:76.15pt;height:69.85pt;z-index:251687936" o:connectortype="straight"/>
+          <v:shape id="AutoShape 38" o:spid="_x0000_s1054" type="#_x0000_t32" style="position:absolute;margin-left:97.05pt;margin-top:167.7pt;width:76.15pt;height:69.85pt;z-index:251687936;visibility:visible" o:gfxdata="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"/>
         </w:pict>
       </w:r>
       <w:r>
@@ -21641,7 +23017,7 @@
           <w:lang w:eastAsia="es-ES"/>
         </w:rPr>
         <w:pict>
-          <v:shape id="_x0000_s1061" type="#_x0000_t32" style="position:absolute;margin-left:97.05pt;margin-top:85.95pt;width:76.15pt;height:51.9pt;flip:y;z-index:251686912" o:connectortype="straight"/>
+          <v:shape id="AutoShape 37" o:spid="_x0000_s1053" type="#_x0000_t32" style="position:absolute;margin-left:97.05pt;margin-top:85.95pt;width:76.15pt;height:51.9pt;flip:y;z-index:251686912;visibility:visible" o:gfxdata="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"/>
         </w:pict>
       </w:r>
       <w:r>
@@ -21650,7 +23026,7 @@
           <w:lang w:eastAsia="es-ES"/>
         </w:rPr>
         <w:pict>
-          <v:rect id="_x0000_s1048" style="position:absolute;margin-left:164.15pt;margin-top:20.9pt;width:225.7pt;height:253.35pt;z-index:251678720"/>
+          <v:rect id="Rectangle 24" o:spid="_x0000_s1052" style="position:absolute;margin-left:164.15pt;margin-top:20.9pt;width:225.7pt;height:253.35pt;z-index:251678720;visibility:visible" o:gfxdata="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"/>
         </w:pict>
       </w:r>
       <w:r>
@@ -21659,15 +23035,15 @@
           <w:lang w:eastAsia="es-ES"/>
         </w:rPr>
         <w:pict>
-          <v:oval id="_x0000_s1059" style="position:absolute;margin-left:186.35pt;margin-top:234.1pt;width:186.9pt;height:24.25pt;z-index:251684864">
-            <v:textbox style="mso-next-textbox:#_x0000_s1059">
+          <v:oval id="Oval 35" o:spid="_x0000_s1038" style="position:absolute;margin-left:186.35pt;margin-top:234.1pt;width:186.9pt;height:24.25pt;z-index:251684864;visibility:visible" o:gfxdata="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">
+            <v:textbox>
               <w:txbxContent>
                 <w:p>
                   <w:pPr>
                     <w:jc w:val="center"/>
                   </w:pPr>
                   <w:r>
-                    <w:t>Cambiar contraseña</w:t>
+                    <w:t>Cambia contraseña</w:t>
                   </w:r>
                 </w:p>
               </w:txbxContent>
@@ -21681,15 +23057,15 @@
           <w:lang w:eastAsia="es-ES"/>
         </w:rPr>
         <w:pict>
-          <v:oval id="_x0000_s1058" style="position:absolute;margin-left:178.7pt;margin-top:177.35pt;width:194.55pt;height:46.35pt;z-index:251683840">
-            <v:textbox style="mso-next-textbox:#_x0000_s1058">
+          <v:oval id="Oval 34" o:spid="_x0000_s1039" style="position:absolute;margin-left:178.7pt;margin-top:177.35pt;width:194.55pt;height:46.35pt;z-index:251683840;visibility:visible" o:gfxdata="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">
+            <v:textbox>
               <w:txbxContent>
                 <w:p>
                   <w:pPr>
                     <w:jc w:val="center"/>
                   </w:pPr>
                   <w:r>
-                    <w:t>Acceder a la configuración</w:t>
+                    <w:t>Accede a la configuración</w:t>
                   </w:r>
                 </w:p>
               </w:txbxContent>
@@ -21703,129 +23079,7 @@
           <w:lang w:eastAsia="es-ES"/>
         </w:rPr>
         <w:pict>
-          <v:oval id="_x0000_s1055" style="position:absolute;margin-left:178.7pt;margin-top:65.9pt;width:194.55pt;height:26.3pt;z-index:251680768">
-            <v:textbox style="mso-next-textbox:#_x0000_s1055">
-              <w:txbxContent>
-                <w:p>
-                  <w:pPr>
-                    <w:jc w:val="center"/>
-                  </w:pPr>
-                  <w:r>
-                    <w:t>Verifica contraseña</w:t>
-                  </w:r>
-                </w:p>
-              </w:txbxContent>
-            </v:textbox>
-          </v:oval>
-        </w:pict>
-      </w:r>
-      <w:r>
-        <w:rPr>
-          <w:noProof/>
-          <w:lang w:eastAsia="es-ES"/>
-        </w:rPr>
-        <w:pict>
-          <v:oval id="_x0000_s1054" style="position:absolute;margin-left:178.7pt;margin-top:30.6pt;width:194.55pt;height:26.3pt;z-index:251679744">
-            <v:textbox style="mso-next-textbox:#_x0000_s1054">
-              <w:txbxContent>
-                <w:p>
-                  <w:pPr>
-                    <w:jc w:val="center"/>
-                  </w:pPr>
-                  <w:r>
-                    <w:t>Crea contraseña</w:t>
-                  </w:r>
-                </w:p>
-              </w:txbxContent>
-            </v:textbox>
-          </v:oval>
-        </w:pict>
-      </w:r>
-      <w:r>
-        <w:rPr>
-          <w:noProof/>
-          <w:lang w:eastAsia="es-ES"/>
-        </w:rPr>
-        <w:pict>
-          <v:oval id="_x0000_s1056" style="position:absolute;margin-left:178.7pt;margin-top:100.9pt;width:194.55pt;height:28.6pt;z-index:251681792">
-            <v:textbox style="mso-next-textbox:#_x0000_s1056">
-              <w:txbxContent>
-                <w:p>
-                  <w:pPr>
-                    <w:jc w:val="center"/>
-                  </w:pPr>
-                  <w:r>
-                    <w:t>Bloquear página</w:t>
-                  </w:r>
-                </w:p>
-              </w:txbxContent>
-            </v:textbox>
-          </v:oval>
-        </w:pict>
-      </w:r>
-      <w:r>
-        <w:rPr>
-          <w:noProof/>
-          <w:lang w:eastAsia="es-ES"/>
-        </w:rPr>
-        <w:pict>
-          <v:oval id="_x0000_s1057" style="position:absolute;margin-left:178.7pt;margin-top:137.85pt;width:194.55pt;height:29.85pt;z-index:251682816">
-            <v:textbox style="mso-next-textbox:#_x0000_s1057">
-              <w:txbxContent>
-                <w:p>
-                  <w:pPr>
-                    <w:jc w:val="center"/>
-                  </w:pPr>
-                  <w:r>
-                    <w:t>Desbloquear página</w:t>
-                  </w:r>
-                </w:p>
-              </w:txbxContent>
-            </v:textbox>
-          </v:oval>
-        </w:pict>
-      </w:r>
-      <w:r>
-        <w:rPr>
-          <w:noProof/>
-          <w:lang w:eastAsia="es-ES"/>
-        </w:rPr>
-        <w:pict>
-          <v:shape id="_x0000_s1047" type="#_x0000_t96" style="position:absolute;margin-left:20.3pt;margin-top:129.5pt;width:57.45pt;height:51.9pt;z-index:251677696"/>
-        </w:pict>
-      </w:r>
-      <w:r>
-        <w:br w:type="page"/>
-      </w:r>
-    </w:p>
-    <w:p>
-      <w:pPr>
-        <w:pStyle w:val="Ttulo3"/>
-        <w:jc w:val="both"/>
-        <w:rPr>
-          <w:rFonts w:ascii="Times New Roman" w:hAnsi="Times New Roman" w:cs="Times New Roman"/>
-        </w:rPr>
-      </w:pPr>
-      <w:bookmarkStart w:id="24" w:name="_Toc452877896"/>
-    </w:p>
-    <w:p/>
-    <w:p>
-      <w:r>
-        <w:rPr>
-          <w:noProof/>
-          <w:lang w:eastAsia="es-ES"/>
-        </w:rPr>
-        <w:pict>
-          <v:rect id="_x0000_s1068" style="position:absolute;margin-left:155.9pt;margin-top:6.3pt;width:3in;height:130.8pt;z-index:251694080"/>
-        </w:pict>
-      </w:r>
-      <w:r>
-        <w:rPr>
-          <w:noProof/>
-          <w:lang w:eastAsia="es-ES"/>
-        </w:rPr>
-        <w:pict>
-          <v:oval id="_x0000_s1069" style="position:absolute;margin-left:169.75pt;margin-top:28.45pt;width:186.9pt;height:31.85pt;z-index:251695104">
+          <v:oval id="Oval 31" o:spid="_x0000_s1040" style="position:absolute;margin-left:178.7pt;margin-top:65.9pt;width:194.55pt;height:26.3pt;z-index:251680768;visibility:visible" o:gfxdata="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">
             <v:textbox>
               <w:txbxContent>
                 <w:p>
@@ -21847,7 +23101,134 @@
           <w:lang w:eastAsia="es-ES"/>
         </w:rPr>
         <w:pict>
-          <v:oval id="_x0000_s1070" style="position:absolute;margin-left:169.75pt;margin-top:68.7pt;width:186.9pt;height:49.75pt;z-index:251696128">
+          <v:oval id="Oval 30" o:spid="_x0000_s1041" style="position:absolute;margin-left:178.7pt;margin-top:30.6pt;width:194.55pt;height:26.3pt;z-index:251679744;visibility:visible" o:gfxdata="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">
+            <v:textbox>
+              <w:txbxContent>
+                <w:p>
+                  <w:pPr>
+                    <w:jc w:val="center"/>
+                  </w:pPr>
+                  <w:r>
+                    <w:t>Crea contraseña</w:t>
+                  </w:r>
+                </w:p>
+              </w:txbxContent>
+            </v:textbox>
+          </v:oval>
+        </w:pict>
+      </w:r>
+      <w:r>
+        <w:rPr>
+          <w:noProof/>
+          <w:lang w:eastAsia="es-ES"/>
+        </w:rPr>
+        <w:pict>
+          <v:oval id="Oval 32" o:spid="_x0000_s1042" style="position:absolute;margin-left:178.7pt;margin-top:100.9pt;width:194.55pt;height:28.6pt;z-index:251681792;visibility:visible" o:gfxdata="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">
+            <v:textbox>
+              <w:txbxContent>
+                <w:p>
+                  <w:pPr>
+                    <w:jc w:val="center"/>
+                  </w:pPr>
+                  <w:r>
+                    <w:t>Bloquea</w:t>
+                  </w:r>
+                  <w:r>
+                    <w:t xml:space="preserve"> </w:t>
+                  </w:r>
+                  <w:r>
+                    <w:t>página</w:t>
+                  </w:r>
+                </w:p>
+              </w:txbxContent>
+            </v:textbox>
+          </v:oval>
+        </w:pict>
+      </w:r>
+      <w:r>
+        <w:rPr>
+          <w:noProof/>
+          <w:lang w:eastAsia="es-ES"/>
+        </w:rPr>
+        <w:pict>
+          <v:oval id="Oval 33" o:spid="_x0000_s1043" style="position:absolute;margin-left:178.7pt;margin-top:137.85pt;width:194.55pt;height:29.85pt;z-index:251682816;visibility:visible" o:gfxdata="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">
+            <v:textbox>
+              <w:txbxContent>
+                <w:p>
+                  <w:pPr>
+                    <w:jc w:val="center"/>
+                  </w:pPr>
+                  <w:r>
+                    <w:t>Desbloquea página</w:t>
+                  </w:r>
+                </w:p>
+              </w:txbxContent>
+            </v:textbox>
+          </v:oval>
+        </w:pict>
+      </w:r>
+      <w:r>
+        <w:rPr>
+          <w:noProof/>
+          <w:lang w:eastAsia="es-ES"/>
+        </w:rPr>
+        <w:pict>
+          <v:shape id="AutoShape 23" o:spid="_x0000_s1051" type="#_x0000_t96" style="position:absolute;margin-left:20.3pt;margin-top:129.5pt;width:57.45pt;height:51.9pt;z-index:251677696;visibility:visible" o:gfxdata="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"/>
+        </w:pict>
+      </w:r>
+      <w:r>
+        <w:br w:type="page"/>
+      </w:r>
+    </w:p>
+    <w:p>
+      <w:pPr>
+        <w:pStyle w:val="Ttulo3"/>
+        <w:jc w:val="both"/>
+        <w:rPr>
+          <w:rFonts w:ascii="Times New Roman" w:hAnsi="Times New Roman" w:cs="Times New Roman"/>
+        </w:rPr>
+      </w:pPr>
+    </w:p>
+    <w:p/>
+    <w:p>
+      <w:r>
+        <w:rPr>
+          <w:noProof/>
+          <w:lang w:eastAsia="es-ES"/>
+        </w:rPr>
+        <w:pict>
+          <v:rect id="Rectangle 44" o:spid="_x0000_s1050" style="position:absolute;margin-left:155.9pt;margin-top:6.3pt;width:3in;height:130.8pt;z-index:251694080;visibility:visible" o:gfxdata="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"/>
+        </w:pict>
+      </w:r>
+      <w:r>
+        <w:rPr>
+          <w:noProof/>
+          <w:lang w:eastAsia="es-ES"/>
+        </w:rPr>
+        <w:pict>
+          <v:oval id="Oval 45" o:spid="_x0000_s1044" style="position:absolute;margin-left:169.75pt;margin-top:28.45pt;width:186.9pt;height:31.85pt;z-index:251695104;visibility:visible" o:gfxdata="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">
+            <v:textbox>
+              <w:txbxContent>
+                <w:p>
+                  <w:pPr>
+                    <w:jc w:val="center"/>
+                  </w:pPr>
+                  <w:r>
+                    <w:t>Verifica contraseña</w:t>
+                  </w:r>
+                </w:p>
+              </w:txbxContent>
+            </v:textbox>
+          </v:oval>
+        </w:pict>
+      </w:r>
+      <w:r>
+        <w:rPr>
+          <w:noProof/>
+          <w:lang w:eastAsia="es-ES"/>
+        </w:rPr>
+        <w:pict>
+          <v:oval id="Oval 46" o:spid="_x0000_s1045" style="position:absolute;margin-left:169.75pt;margin-top:68.7pt;width:186.9pt;height:49.75pt;z-index:251696128;visibility:visible" o:gfxdata="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">
             <v:textbox>
               <w:txbxContent>
                 <w:p>
@@ -21869,7 +23250,7 @@
           <w:lang w:eastAsia="es-ES"/>
         </w:rPr>
         <w:pict>
-          <v:shape id="_x0000_s1066" type="#_x0000_t96" style="position:absolute;margin-left:2.5pt;margin-top:33.4pt;width:57.45pt;height:51.9pt;z-index:251692032"/>
+          <v:shape id="AutoShape 42" o:spid="_x0000_s1049" type="#_x0000_t96" style="position:absolute;margin-left:2.5pt;margin-top:33.4pt;width:57.45pt;height:51.9pt;z-index:251692032;visibility:visible" o:gfxdata="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"/>
         </w:pict>
       </w:r>
       <w:r>
@@ -21878,7 +23259,7 @@
           <w:lang w:eastAsia="es-ES"/>
         </w:rPr>
         <w:pict>
-          <v:shape id="_x0000_s1073" type="#_x0000_t32" style="position:absolute;margin-left:83.9pt;margin-top:56.8pt;width:79.6pt;height:18pt;z-index:251698176" o:connectortype="straight"/>
+          <v:shape id="AutoShape 49" o:spid="_x0000_s1048" type="#_x0000_t32" style="position:absolute;margin-left:83.9pt;margin-top:56.8pt;width:79.6pt;height:18pt;z-index:251698176;visibility:visible" o:gfxdata="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"/>
         </w:pict>
       </w:r>
       <w:r>
@@ -21887,7 +23268,7 @@
           <w:lang w:eastAsia="es-ES"/>
         </w:rPr>
         <w:pict>
-          <v:shape id="_x0000_s1067" type="#_x0000_t202" style="position:absolute;margin-left:1.8pt;margin-top:96.3pt;width:58.15pt;height:25.6pt;z-index:251693056">
+          <v:shape id="Text Box 43" o:spid="_x0000_s1046" type="#_x0000_t202" style="position:absolute;margin-left:1.8pt;margin-top:96.3pt;width:58.15pt;height:25.6pt;z-index:251693056;visibility:visible" o:gfxdata="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">
             <v:textbox>
               <w:txbxContent>
                 <w:p>
@@ -21909,7 +23290,7 @@
           <w:lang w:eastAsia="es-ES"/>
         </w:rPr>
         <w:pict>
-          <v:shape id="_x0000_s1072" type="#_x0000_t32" style="position:absolute;margin-left:83.9pt;margin-top:41.6pt;width:79.6pt;height:6.2pt;flip:y;z-index:251697152" o:connectortype="straight"/>
+          <v:shape id="AutoShape 48" o:spid="_x0000_s1047" type="#_x0000_t32" style="position:absolute;margin-left:83.9pt;margin-top:41.6pt;width:79.6pt;height:6.2pt;flip:y;z-index:251697152;visibility:visible" o:gfxdata="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"/>
         </w:pict>
       </w:r>
     </w:p>
@@ -21989,6 +23370,12 @@
               </w:rPr>
               <w:t xml:space="preserve"> (administrador)</w:t>
             </w:r>
+            <w:r>
+              <w:rPr>
+                <w:rFonts w:ascii="Times New Roman" w:hAnsi="Times New Roman" w:cs="Times New Roman"/>
+              </w:rPr>
+              <w:t>.</w:t>
+            </w:r>
           </w:p>
         </w:tc>
       </w:tr>
@@ -22035,7 +23422,13 @@
               <w:rPr>
                 <w:rFonts w:ascii="Times New Roman" w:hAnsi="Times New Roman" w:cs="Times New Roman"/>
               </w:rPr>
-              <w:t xml:space="preserve">El usuario </w:t>
+              <w:t>El</w:t>
+            </w:r>
+            <w:r>
+              <w:rPr>
+                <w:rFonts w:ascii="Times New Roman" w:hAnsi="Times New Roman" w:cs="Times New Roman"/>
+              </w:rPr>
+              <w:t xml:space="preserve"> </w:t>
             </w:r>
             <w:r>
               <w:rPr>
@@ -22300,7 +23693,19 @@
               <w:rPr>
                 <w:rFonts w:ascii="Times New Roman" w:hAnsi="Times New Roman" w:cs="Times New Roman"/>
               </w:rPr>
-              <w:t>. Caso de uso finaliza comenzando el UC-02 verificar contraseña.</w:t>
+              <w:t>. Caso de uso finaliza comenzando el UC-02</w:t>
+            </w:r>
+            <w:r>
+              <w:rPr>
+                <w:rFonts w:ascii="Times New Roman" w:hAnsi="Times New Roman" w:cs="Times New Roman"/>
+              </w:rPr>
+              <w:t>,</w:t>
+            </w:r>
+            <w:r>
+              <w:rPr>
+                <w:rFonts w:ascii="Times New Roman" w:hAnsi="Times New Roman" w:cs="Times New Roman"/>
+              </w:rPr>
+              <w:t xml:space="preserve"> verificar contraseña.</w:t>
             </w:r>
           </w:p>
         </w:tc>
@@ -22429,6 +23834,12 @@
               </w:rPr>
               <w:t xml:space="preserve"> (usuario)</w:t>
             </w:r>
+            <w:r>
+              <w:rPr>
+                <w:rFonts w:ascii="Times New Roman" w:hAnsi="Times New Roman" w:cs="Times New Roman"/>
+              </w:rPr>
+              <w:t>.</w:t>
+            </w:r>
           </w:p>
         </w:tc>
       </w:tr>
@@ -22524,6 +23935,12 @@
                 <w:rFonts w:ascii="Times New Roman" w:hAnsi="Times New Roman" w:cs="Times New Roman"/>
               </w:rPr>
               <w:t>El sistema recoge la contraseña y la compara con la guardada</w:t>
+            </w:r>
+            <w:r>
+              <w:rPr>
+                <w:rFonts w:ascii="Times New Roman" w:hAnsi="Times New Roman" w:cs="Times New Roman"/>
+              </w:rPr>
+              <w:t>.</w:t>
             </w:r>
           </w:p>
         </w:tc>
@@ -22763,6 +24180,12 @@
               </w:rPr>
               <w:t>loquear página</w:t>
             </w:r>
+            <w:r>
+              <w:rPr>
+                <w:rFonts w:ascii="Times New Roman" w:hAnsi="Times New Roman" w:cs="Times New Roman"/>
+              </w:rPr>
+              <w:t>.</w:t>
+            </w:r>
           </w:p>
         </w:tc>
       </w:tr>
@@ -22829,6 +24252,12 @@
               </w:rPr>
               <w:t>www.mozilla.org</w:t>
             </w:r>
+            <w:r>
+              <w:rPr>
+                <w:rFonts w:ascii="Times New Roman" w:hAnsi="Times New Roman" w:cs="Times New Roman"/>
+              </w:rPr>
+              <w:t>.</w:t>
+            </w:r>
           </w:p>
           <w:p>
             <w:pPr>
@@ -22850,6 +24279,12 @@
               </w:rPr>
               <w:t>El sistema recoge la información de la url</w:t>
             </w:r>
+            <w:r>
+              <w:rPr>
+                <w:rFonts w:ascii="Times New Roman" w:hAnsi="Times New Roman" w:cs="Times New Roman"/>
+              </w:rPr>
+              <w:t>.</w:t>
+            </w:r>
           </w:p>
           <w:p>
             <w:pPr>
@@ -22871,6 +24306,12 @@
               </w:rPr>
               <w:t>El sistema almacena el dominio en un array</w:t>
             </w:r>
+            <w:r>
+              <w:rPr>
+                <w:rFonts w:ascii="Times New Roman" w:hAnsi="Times New Roman" w:cs="Times New Roman"/>
+              </w:rPr>
+              <w:t>.</w:t>
+            </w:r>
           </w:p>
           <w:p>
             <w:pPr>
@@ -22917,6 +24358,12 @@
                 <w:rFonts w:ascii="Times New Roman" w:hAnsi="Times New Roman" w:cs="Times New Roman"/>
               </w:rPr>
               <w:t>página de bloqueo</w:t>
+            </w:r>
+            <w:r>
+              <w:rPr>
+                <w:rFonts w:ascii="Times New Roman" w:hAnsi="Times New Roman" w:cs="Times New Roman"/>
+              </w:rPr>
+              <w:t>.</w:t>
             </w:r>
           </w:p>
         </w:tc>
@@ -22972,7 +24419,19 @@
               <w:rPr>
                 <w:rFonts w:ascii="Times New Roman" w:hAnsi="Times New Roman" w:cs="Times New Roman"/>
               </w:rPr>
-              <w:t xml:space="preserve">. El usuario solicita </w:t>
+              <w:t>. El</w:t>
+            </w:r>
+            <w:r>
+              <w:rPr>
+                <w:rFonts w:ascii="Times New Roman" w:hAnsi="Times New Roman" w:cs="Times New Roman"/>
+              </w:rPr>
+              <w:t xml:space="preserve"> administrador</w:t>
+            </w:r>
+            <w:r>
+              <w:rPr>
+                <w:rFonts w:ascii="Times New Roman" w:hAnsi="Times New Roman" w:cs="Times New Roman"/>
+              </w:rPr>
+              <w:t xml:space="preserve"> solicita </w:t>
             </w:r>
             <w:r>
               <w:rPr>
@@ -23005,7 +24464,39 @@
               <w:rPr>
                 <w:rFonts w:ascii="Times New Roman" w:hAnsi="Times New Roman" w:cs="Times New Roman"/>
               </w:rPr>
-              <w:t>1.1.p La página es bloqueada</w:t>
+              <w:t>1.1</w:t>
+            </w:r>
+            <w:proofErr w:type="gramStart"/>
+            <w:r>
+              <w:rPr>
+                <w:rFonts w:ascii="Times New Roman" w:hAnsi="Times New Roman" w:cs="Times New Roman"/>
+              </w:rPr>
+              <w:t>.p</w:t>
+            </w:r>
+            <w:proofErr w:type="gramEnd"/>
+            <w:r>
+              <w:rPr>
+                <w:rFonts w:ascii="Times New Roman" w:hAnsi="Times New Roman" w:cs="Times New Roman"/>
+              </w:rPr>
+              <w:t xml:space="preserve"> La página es</w:t>
+            </w:r>
+            <w:r>
+              <w:rPr>
+                <w:rFonts w:ascii="Times New Roman" w:hAnsi="Times New Roman" w:cs="Times New Roman"/>
+              </w:rPr>
+              <w:t>tá</w:t>
+            </w:r>
+            <w:r>
+              <w:rPr>
+                <w:rFonts w:ascii="Times New Roman" w:hAnsi="Times New Roman" w:cs="Times New Roman"/>
+              </w:rPr>
+              <w:t xml:space="preserve"> bloqueada</w:t>
+            </w:r>
+            <w:r>
+              <w:rPr>
+                <w:rFonts w:ascii="Times New Roman" w:hAnsi="Times New Roman" w:cs="Times New Roman"/>
+              </w:rPr>
+              <w:t>.</w:t>
             </w:r>
           </w:p>
           <w:p>
@@ -23040,7 +24531,13 @@
               <w:rPr>
                 <w:rFonts w:ascii="Times New Roman" w:hAnsi="Times New Roman" w:cs="Times New Roman"/>
               </w:rPr>
-              <w:t xml:space="preserve">El usuario abre varias pestañas con la url </w:t>
+              <w:t xml:space="preserve">El administrado </w:t>
+            </w:r>
+            <w:r>
+              <w:rPr>
+                <w:rFonts w:ascii="Times New Roman" w:hAnsi="Times New Roman" w:cs="Times New Roman"/>
+              </w:rPr>
+              <w:t xml:space="preserve">abre varias pestañas con la url </w:t>
             </w:r>
             <w:r>
               <w:rPr>
@@ -23148,7 +24645,7 @@
               <w:rPr>
                 <w:rFonts w:ascii="Times New Roman" w:hAnsi="Times New Roman" w:cs="Times New Roman"/>
               </w:rPr>
-              <w:t>www.marca.es</w:t>
+              <w:t>www.mozilla.org</w:t>
             </w:r>
             <w:r>
               <w:rPr>
@@ -23220,7 +24717,19 @@
               <w:rPr>
                 <w:rFonts w:ascii="Times New Roman" w:hAnsi="Times New Roman" w:cs="Times New Roman"/>
               </w:rPr>
-              <w:t xml:space="preserve"> la pagina está bloqueada</w:t>
+              <w:t xml:space="preserve"> la pá</w:t>
+            </w:r>
+            <w:r>
+              <w:rPr>
+                <w:rFonts w:ascii="Times New Roman" w:hAnsi="Times New Roman" w:cs="Times New Roman"/>
+              </w:rPr>
+              <w:t>gina está bloqueada</w:t>
+            </w:r>
+            <w:r>
+              <w:rPr>
+                <w:rFonts w:ascii="Times New Roman" w:hAnsi="Times New Roman" w:cs="Times New Roman"/>
+              </w:rPr>
+              <w:t>.</w:t>
             </w:r>
           </w:p>
         </w:tc>
@@ -23288,6 +24797,12 @@
               </w:rPr>
               <w:t>esbloquear página</w:t>
             </w:r>
+            <w:r>
+              <w:rPr>
+                <w:rFonts w:ascii="Times New Roman" w:hAnsi="Times New Roman" w:cs="Times New Roman"/>
+              </w:rPr>
+              <w:t>.</w:t>
+            </w:r>
           </w:p>
         </w:tc>
       </w:tr>
@@ -23334,13 +24849,25 @@
               <w:rPr>
                 <w:rFonts w:ascii="Times New Roman" w:hAnsi="Times New Roman" w:cs="Times New Roman"/>
               </w:rPr>
-              <w:t>El usuario solicita desbloquear www.</w:t>
+              <w:t>El administrador</w:t>
+            </w:r>
+            <w:r>
+              <w:rPr>
+                <w:rFonts w:ascii="Times New Roman" w:hAnsi="Times New Roman" w:cs="Times New Roman"/>
+              </w:rPr>
+              <w:t xml:space="preserve"> solicita desbloquear www.</w:t>
             </w:r>
             <w:r>
               <w:rPr>
                 <w:rFonts w:ascii="Times New Roman" w:hAnsi="Times New Roman" w:cs="Times New Roman"/>
               </w:rPr>
               <w:t>mozilla.org</w:t>
+            </w:r>
+            <w:r>
+              <w:rPr>
+                <w:rFonts w:ascii="Times New Roman" w:hAnsi="Times New Roman" w:cs="Times New Roman"/>
+              </w:rPr>
+              <w:t>.</w:t>
             </w:r>
           </w:p>
           <w:p>
@@ -23363,6 +24890,12 @@
               </w:rPr>
               <w:t>El sistema encuentra la página para desbloquear</w:t>
             </w:r>
+            <w:r>
+              <w:rPr>
+                <w:rFonts w:ascii="Times New Roman" w:hAnsi="Times New Roman" w:cs="Times New Roman"/>
+              </w:rPr>
+              <w:t>.</w:t>
+            </w:r>
           </w:p>
           <w:p>
             <w:pPr>
@@ -23384,6 +24917,12 @@
               </w:rPr>
               <w:t>El sistema borra el dominio del array</w:t>
             </w:r>
+            <w:r>
+              <w:rPr>
+                <w:rFonts w:ascii="Times New Roman" w:hAnsi="Times New Roman" w:cs="Times New Roman"/>
+              </w:rPr>
+              <w:t>.</w:t>
+            </w:r>
           </w:p>
           <w:p>
             <w:pPr>
@@ -23436,6 +24975,12 @@
                 <w:rFonts w:ascii="Times New Roman" w:hAnsi="Times New Roman" w:cs="Times New Roman"/>
               </w:rPr>
               <w:t>www.mozilla.org</w:t>
+            </w:r>
+            <w:r>
+              <w:rPr>
+                <w:rFonts w:ascii="Times New Roman" w:hAnsi="Times New Roman" w:cs="Times New Roman"/>
+              </w:rPr>
+              <w:t>.</w:t>
             </w:r>
           </w:p>
         </w:tc>
@@ -23491,7 +25036,13 @@
               <w:rPr>
                 <w:rFonts w:ascii="Times New Roman" w:hAnsi="Times New Roman" w:cs="Times New Roman"/>
               </w:rPr>
-              <w:t>. El usuario solicita www.</w:t>
+              <w:t xml:space="preserve">. El usuario abre varias pestañas con la url </w:t>
+            </w:r>
+            <w:r>
+              <w:rPr>
+                <w:rFonts w:ascii="Times New Roman" w:hAnsi="Times New Roman" w:cs="Times New Roman"/>
+              </w:rPr>
+              <w:t>www.</w:t>
             </w:r>
             <w:r>
               <w:rPr>
@@ -23503,7 +25054,19 @@
               <w:rPr>
                 <w:rFonts w:ascii="Times New Roman" w:hAnsi="Times New Roman" w:cs="Times New Roman"/>
               </w:rPr>
-              <w:t xml:space="preserve"> en una nueva pestaña. </w:t>
+              <w:t xml:space="preserve">, </w:t>
+            </w:r>
+            <w:r>
+              <w:rPr>
+                <w:rFonts w:ascii="Times New Roman" w:hAnsi="Times New Roman" w:cs="Times New Roman"/>
+              </w:rPr>
+              <w:t>que está bloqueada</w:t>
+            </w:r>
+            <w:r>
+              <w:rPr>
+                <w:rFonts w:ascii="Times New Roman" w:hAnsi="Times New Roman" w:cs="Times New Roman"/>
+              </w:rPr>
+              <w:t>, y solicita desbloquear en una de ellas.</w:t>
             </w:r>
           </w:p>
           <w:p>
@@ -23519,100 +25082,6 @@
                 <w:rFonts w:ascii="Times New Roman" w:hAnsi="Times New Roman" w:cs="Times New Roman"/>
               </w:rPr>
               <w:t>1.1</w:t>
-            </w:r>
-            <w:proofErr w:type="gramStart"/>
-            <w:r>
-              <w:rPr>
-                <w:rFonts w:ascii="Times New Roman" w:hAnsi="Times New Roman" w:cs="Times New Roman"/>
-              </w:rPr>
-              <w:t>.p</w:t>
-            </w:r>
-            <w:proofErr w:type="gramEnd"/>
-            <w:r>
-              <w:rPr>
-                <w:rFonts w:ascii="Times New Roman" w:hAnsi="Times New Roman" w:cs="Times New Roman"/>
-              </w:rPr>
-              <w:t>.</w:t>
-            </w:r>
-            <w:r>
-              <w:rPr>
-                <w:rFonts w:ascii="Times New Roman" w:hAnsi="Times New Roman" w:cs="Times New Roman"/>
-              </w:rPr>
-              <w:t xml:space="preserve"> La página no aparece bloqueada.</w:t>
-            </w:r>
-          </w:p>
-          <w:p>
-            <w:pPr>
-              <w:spacing w:line="276" w:lineRule="auto"/>
-              <w:jc w:val="both"/>
-              <w:rPr>
-                <w:rFonts w:ascii="Times New Roman" w:hAnsi="Times New Roman" w:cs="Times New Roman"/>
-              </w:rPr>
-            </w:pPr>
-            <w:r>
-              <w:rPr>
-                <w:rFonts w:ascii="Times New Roman" w:hAnsi="Times New Roman" w:cs="Times New Roman"/>
-              </w:rPr>
-              <w:t>1.2</w:t>
-            </w:r>
-            <w:proofErr w:type="gramStart"/>
-            <w:r>
-              <w:rPr>
-                <w:rFonts w:ascii="Times New Roman" w:hAnsi="Times New Roman" w:cs="Times New Roman"/>
-              </w:rPr>
-              <w:t>.i</w:t>
-            </w:r>
-            <w:proofErr w:type="gramEnd"/>
-            <w:r>
-              <w:rPr>
-                <w:rFonts w:ascii="Times New Roman" w:hAnsi="Times New Roman" w:cs="Times New Roman"/>
-              </w:rPr>
-              <w:t xml:space="preserve">. El usuario abre varias pestañas con la url </w:t>
-            </w:r>
-            <w:r>
-              <w:rPr>
-                <w:rFonts w:ascii="Times New Roman" w:hAnsi="Times New Roman" w:cs="Times New Roman"/>
-              </w:rPr>
-              <w:t>www.</w:t>
-            </w:r>
-            <w:r>
-              <w:rPr>
-                <w:rFonts w:ascii="Times New Roman" w:hAnsi="Times New Roman" w:cs="Times New Roman"/>
-              </w:rPr>
-              <w:t>mozilla.org</w:t>
-            </w:r>
-            <w:r>
-              <w:rPr>
-                <w:rFonts w:ascii="Times New Roman" w:hAnsi="Times New Roman" w:cs="Times New Roman"/>
-              </w:rPr>
-              <w:t xml:space="preserve">, </w:t>
-            </w:r>
-            <w:r>
-              <w:rPr>
-                <w:rFonts w:ascii="Times New Roman" w:hAnsi="Times New Roman" w:cs="Times New Roman"/>
-              </w:rPr>
-              <w:t>que está bloqueada</w:t>
-            </w:r>
-            <w:r>
-              <w:rPr>
-                <w:rFonts w:ascii="Times New Roman" w:hAnsi="Times New Roman" w:cs="Times New Roman"/>
-              </w:rPr>
-              <w:t>, y solicita desbloquear en una de ellas.</w:t>
-            </w:r>
-          </w:p>
-          <w:p>
-            <w:pPr>
-              <w:spacing w:line="276" w:lineRule="auto"/>
-              <w:jc w:val="both"/>
-              <w:rPr>
-                <w:rFonts w:ascii="Times New Roman" w:hAnsi="Times New Roman" w:cs="Times New Roman"/>
-              </w:rPr>
-            </w:pPr>
-            <w:r>
-              <w:rPr>
-                <w:rFonts w:ascii="Times New Roman" w:hAnsi="Times New Roman" w:cs="Times New Roman"/>
-              </w:rPr>
-              <w:t>1.2</w:t>
             </w:r>
             <w:proofErr w:type="gramStart"/>
             <w:r>
@@ -23681,6 +25150,12 @@
                 <w:rFonts w:ascii="Times New Roman" w:hAnsi="Times New Roman" w:cs="Times New Roman"/>
               </w:rPr>
               <w:t>El usuario vuelve a ver la página</w:t>
+            </w:r>
+            <w:r>
+              <w:rPr>
+                <w:rFonts w:ascii="Times New Roman" w:hAnsi="Times New Roman" w:cs="Times New Roman"/>
+              </w:rPr>
+              <w:t>.</w:t>
             </w:r>
           </w:p>
         </w:tc>
@@ -23975,7 +25450,13 @@
               <w:rPr>
                 <w:rFonts w:ascii="Times New Roman" w:hAnsi="Times New Roman" w:cs="Times New Roman"/>
               </w:rPr>
-              <w:t>. El usuario introduce una contraseña poco segura</w:t>
+              <w:t>. El administrador</w:t>
+            </w:r>
+            <w:r>
+              <w:rPr>
+                <w:rFonts w:ascii="Times New Roman" w:hAnsi="Times New Roman" w:cs="Times New Roman"/>
+              </w:rPr>
+              <w:t xml:space="preserve"> introduce una contraseña poco segura</w:t>
             </w:r>
             <w:r>
               <w:rPr>
@@ -24010,7 +25491,31 @@
               <w:rPr>
                 <w:rFonts w:ascii="Times New Roman" w:hAnsi="Times New Roman" w:cs="Times New Roman"/>
               </w:rPr>
-              <w:t>. ERROR. El sistema no avisa de que la contraseña es segura y realiza el cambio contraseña sin verificación.</w:t>
+              <w:t xml:space="preserve">. ERROR. El sistema no avisa de que la contraseña </w:t>
+            </w:r>
+            <w:r>
+              <w:rPr>
+                <w:rFonts w:ascii="Times New Roman" w:hAnsi="Times New Roman" w:cs="Times New Roman"/>
+              </w:rPr>
+              <w:t xml:space="preserve">no </w:t>
+            </w:r>
+            <w:r>
+              <w:rPr>
+                <w:rFonts w:ascii="Times New Roman" w:hAnsi="Times New Roman" w:cs="Times New Roman"/>
+              </w:rPr>
+              <w:t xml:space="preserve">es segura y realiza el cambio </w:t>
+            </w:r>
+            <w:r>
+              <w:rPr>
+                <w:rFonts w:ascii="Times New Roman" w:hAnsi="Times New Roman" w:cs="Times New Roman"/>
+              </w:rPr>
+              <w:t xml:space="preserve">de </w:t>
+            </w:r>
+            <w:r>
+              <w:rPr>
+                <w:rFonts w:ascii="Times New Roman" w:hAnsi="Times New Roman" w:cs="Times New Roman"/>
+              </w:rPr>
+              <w:t>contraseña sin verificación.</w:t>
             </w:r>
           </w:p>
           <w:p>
@@ -24039,7 +25544,13 @@
               <w:rPr>
                 <w:rFonts w:ascii="Times New Roman" w:hAnsi="Times New Roman" w:cs="Times New Roman"/>
               </w:rPr>
-              <w:t>. El usuario pulsa botón sin introducir contraseña</w:t>
+              <w:t>. El administrador</w:t>
+            </w:r>
+            <w:r>
+              <w:rPr>
+                <w:rFonts w:ascii="Times New Roman" w:hAnsi="Times New Roman" w:cs="Times New Roman"/>
+              </w:rPr>
+              <w:t xml:space="preserve"> pulsa botón sin introducir contraseña</w:t>
             </w:r>
             <w:r>
               <w:rPr>
@@ -24169,6 +25680,7 @@
           <w:rFonts w:ascii="Times New Roman" w:hAnsi="Times New Roman" w:cs="Times New Roman"/>
         </w:rPr>
       </w:pPr>
+      <w:bookmarkStart w:id="24" w:name="_Toc453017094"/>
       <w:r>
         <w:rPr>
           <w:rFonts w:ascii="Times New Roman" w:hAnsi="Times New Roman" w:cs="Times New Roman"/>
@@ -24208,7 +25720,19 @@
         <w:rPr>
           <w:rFonts w:ascii="Times New Roman" w:hAnsi="Times New Roman" w:cs="Times New Roman"/>
         </w:rPr>
-        <w:t xml:space="preserve">En el ciclo 1 para que Mozilla </w:t>
+        <w:t>En el ciclo 1</w:t>
+      </w:r>
+      <w:r>
+        <w:rPr>
+          <w:rFonts w:ascii="Times New Roman" w:hAnsi="Times New Roman" w:cs="Times New Roman"/>
+        </w:rPr>
+        <w:t>,</w:t>
+      </w:r>
+      <w:r>
+        <w:rPr>
+          <w:rFonts w:ascii="Times New Roman" w:hAnsi="Times New Roman" w:cs="Times New Roman"/>
+        </w:rPr>
+        <w:t xml:space="preserve"> para que Mozilla </w:t>
       </w:r>
       <w:r>
         <w:rPr>
@@ -24220,7 +25744,19 @@
         <w:rPr>
           <w:rFonts w:ascii="Times New Roman" w:hAnsi="Times New Roman" w:cs="Times New Roman"/>
         </w:rPr>
-        <w:t xml:space="preserve"> nuestra aplicación utilizamos JPM, con la particularidad de que la aplicación no estaría en la lista de complemento de Mozilla, si no que nos tocaría a los desarrolladores distribuirla por cuenta propia.</w:t>
+        <w:t xml:space="preserve"> nuestra aplicación utilizamos JPM, con la particularidad de que la aplicación no estaría en la list</w:t>
+      </w:r>
+      <w:r>
+        <w:rPr>
+          <w:rFonts w:ascii="Times New Roman" w:hAnsi="Times New Roman" w:cs="Times New Roman"/>
+        </w:rPr>
+        <w:t>a de complemento de Mozilla, si</w:t>
+      </w:r>
+      <w:r>
+        <w:rPr>
+          <w:rFonts w:ascii="Times New Roman" w:hAnsi="Times New Roman" w:cs="Times New Roman"/>
+        </w:rPr>
+        <w:t>no que nos tocaría a los desarrolladores distribuirla por cuenta propia.</w:t>
       </w:r>
     </w:p>
     <w:p>
@@ -24272,7 +25808,19 @@
         <w:rPr>
           <w:rFonts w:ascii="Times New Roman" w:hAnsi="Times New Roman" w:cs="Times New Roman"/>
         </w:rPr>
-        <w:t xml:space="preserve"> de Mozilla para que esta vez aparezca en la</w:t>
+        <w:t xml:space="preserve"> de Mozilla</w:t>
+      </w:r>
+      <w:r>
+        <w:rPr>
+          <w:rFonts w:ascii="Times New Roman" w:hAnsi="Times New Roman" w:cs="Times New Roman"/>
+        </w:rPr>
+        <w:t>,</w:t>
+      </w:r>
+      <w:r>
+        <w:rPr>
+          <w:rFonts w:ascii="Times New Roman" w:hAnsi="Times New Roman" w:cs="Times New Roman"/>
+        </w:rPr>
+        <w:t xml:space="preserve"> para que esta vez aparezca en la</w:t>
       </w:r>
       <w:r>
         <w:rPr>
@@ -24397,6 +25945,12 @@
         </w:rPr>
         <w:t>Subir el complemento</w:t>
       </w:r>
+      <w:r>
+        <w:rPr>
+          <w:rFonts w:ascii="Times New Roman" w:hAnsi="Times New Roman" w:cs="Times New Roman"/>
+        </w:rPr>
+        <w:t>.</w:t>
+      </w:r>
     </w:p>
     <w:p>
       <w:pPr>
@@ -24430,7 +25984,19 @@
         <w:rPr>
           <w:rFonts w:ascii="Times New Roman" w:hAnsi="Times New Roman" w:cs="Times New Roman"/>
         </w:rPr>
-        <w:t xml:space="preserve">. En este proceso subiremos nuestro archivo XPI, una vez subido se </w:t>
+        <w:t>. En este proceso subiremos nuestro archivo XPI,</w:t>
+      </w:r>
+      <w:r>
+        <w:rPr>
+          <w:rFonts w:ascii="Times New Roman" w:hAnsi="Times New Roman" w:cs="Times New Roman"/>
+        </w:rPr>
+        <w:t xml:space="preserve"> y</w:t>
+      </w:r>
+      <w:r>
+        <w:rPr>
+          <w:rFonts w:ascii="Times New Roman" w:hAnsi="Times New Roman" w:cs="Times New Roman"/>
+        </w:rPr>
+        <w:t xml:space="preserve"> una vez subido se </w:t>
       </w:r>
       <w:r>
         <w:rPr>
@@ -24598,7 +26164,19 @@
         <w:rPr>
           <w:rFonts w:ascii="Times New Roman" w:hAnsi="Times New Roman" w:cs="Times New Roman"/>
         </w:rPr>
-        <w:t>En este apartado se debe hacer un resumen para saber en qué consiste tu aplicación y elegir una categoría para clasificarla a la hora de buscar un complemento.</w:t>
+        <w:t>En este apartado se debe hacer un resumen para saber en qué consiste tu aplicación</w:t>
+      </w:r>
+      <w:r>
+        <w:rPr>
+          <w:rFonts w:ascii="Times New Roman" w:hAnsi="Times New Roman" w:cs="Times New Roman"/>
+        </w:rPr>
+        <w:t>,</w:t>
+      </w:r>
+      <w:r>
+        <w:rPr>
+          <w:rFonts w:ascii="Times New Roman" w:hAnsi="Times New Roman" w:cs="Times New Roman"/>
+        </w:rPr>
+        <w:t xml:space="preserve"> y elegir una categoría para clasificarla a la hora de buscar un complemento.</w:t>
       </w:r>
     </w:p>
     <w:p>
@@ -24801,6 +26379,12 @@
         </w:rPr>
         <w:t xml:space="preserve"> en la licencia MIT, incluyen: el derecho a usar, copiar, modificar, fusionar, publicar, distribuir, cambiar la licencia y/o vender el software</w:t>
       </w:r>
+      <w:r>
+        <w:rPr>
+          <w:rFonts w:ascii="Times New Roman" w:hAnsi="Times New Roman" w:cs="Times New Roman"/>
+        </w:rPr>
+        <w:t>.</w:t>
+      </w:r>
     </w:p>
     <w:p>
       <w:pPr>
@@ -24973,7 +26557,19 @@
         <w:rPr>
           <w:rFonts w:ascii="Times New Roman" w:hAnsi="Times New Roman" w:cs="Times New Roman"/>
         </w:rPr>
-        <w:t>, esto quiere decir que hasta que el desarrollador no reciba un mail con los resultados de la revisión no aparecerá en la búsqueda de galería de complementos de Mozilla, pero si a través de la url proporcionada.</w:t>
+        <w:t>, esto quiere decir que hasta que el desarrollador no reciba un mail con los resultados de la revisión</w:t>
+      </w:r>
+      <w:r>
+        <w:rPr>
+          <w:rFonts w:ascii="Times New Roman" w:hAnsi="Times New Roman" w:cs="Times New Roman"/>
+        </w:rPr>
+        <w:t>,</w:t>
+      </w:r>
+      <w:r>
+        <w:rPr>
+          <w:rFonts w:ascii="Times New Roman" w:hAnsi="Times New Roman" w:cs="Times New Roman"/>
+        </w:rPr>
+        <w:t xml:space="preserve"> no aparecerá en la búsqueda de galería de complementos de Mozilla, pero si a través de la url proporcionada.</w:t>
       </w:r>
     </w:p>
     <w:p>
@@ -25280,7 +26876,7 @@
           <w:rFonts w:ascii="Times New Roman" w:hAnsi="Times New Roman" w:cs="Times New Roman"/>
         </w:rPr>
       </w:pPr>
-      <w:bookmarkStart w:id="25" w:name="_Toc452877897"/>
+      <w:bookmarkStart w:id="25" w:name="_Toc453017095"/>
       <w:r>
         <w:rPr>
           <w:rFonts w:ascii="Times New Roman" w:hAnsi="Times New Roman" w:cs="Times New Roman"/>
@@ -25315,7 +26911,49 @@
         <w:rPr>
           <w:rFonts w:ascii="Times New Roman" w:hAnsi="Times New Roman" w:cs="Times New Roman"/>
         </w:rPr>
-        <w:t>Tras documentarme decido utilizar para este proyecto la tecnología “XUL”. Al empezar a programar con esta tecnología comienzo a encontrarme diversas dificultades:</w:t>
+        <w:t>Al empezar a realizar el proyecto y tras documentarme,</w:t>
+      </w:r>
+      <w:r>
+        <w:rPr>
+          <w:rFonts w:ascii="Times New Roman" w:hAnsi="Times New Roman" w:cs="Times New Roman"/>
+        </w:rPr>
+        <w:t xml:space="preserve"> decido utilizar la tecnología “XUL”. </w:t>
+      </w:r>
+      <w:r>
+        <w:rPr>
+          <w:rFonts w:ascii="Times New Roman" w:hAnsi="Times New Roman" w:cs="Times New Roman"/>
+        </w:rPr>
+        <w:t>Cuando comienzo a</w:t>
+      </w:r>
+      <w:r>
+        <w:rPr>
+          <w:rFonts w:ascii="Times New Roman" w:hAnsi="Times New Roman" w:cs="Times New Roman"/>
+        </w:rPr>
+        <w:t xml:space="preserve"> programar con esta tecnología </w:t>
+      </w:r>
+      <w:r>
+        <w:rPr>
+          <w:rFonts w:ascii="Times New Roman" w:hAnsi="Times New Roman" w:cs="Times New Roman"/>
+        </w:rPr>
+        <w:t>me</w:t>
+      </w:r>
+      <w:r>
+        <w:rPr>
+          <w:rFonts w:ascii="Times New Roman" w:hAnsi="Times New Roman" w:cs="Times New Roman"/>
+        </w:rPr>
+        <w:t xml:space="preserve"> enc</w:t>
+      </w:r>
+      <w:r>
+        <w:rPr>
+          <w:rFonts w:ascii="Times New Roman" w:hAnsi="Times New Roman" w:cs="Times New Roman"/>
+        </w:rPr>
+        <w:t>uentro</w:t>
+      </w:r>
+      <w:r>
+        <w:rPr>
+          <w:rFonts w:ascii="Times New Roman" w:hAnsi="Times New Roman" w:cs="Times New Roman"/>
+        </w:rPr>
+        <w:t xml:space="preserve"> diversas dificultades:</w:t>
       </w:r>
     </w:p>
     <w:p>
@@ -25412,7 +27050,31 @@
         <w:rPr>
           <w:rFonts w:ascii="Times New Roman" w:hAnsi="Times New Roman" w:cs="Times New Roman"/>
         </w:rPr>
-        <w:t xml:space="preserve">Por estos inconvenientes me decido finalmente  realizar el proyecto en una tecnología que no esté tan desfasada e implementar el proyecto utilizando  </w:t>
+        <w:t xml:space="preserve">Por estos inconvenientes me decido finalmente </w:t>
+      </w:r>
+      <w:r>
+        <w:rPr>
+          <w:rFonts w:ascii="Times New Roman" w:hAnsi="Times New Roman" w:cs="Times New Roman"/>
+        </w:rPr>
+        <w:t>a</w:t>
+      </w:r>
+      <w:r>
+        <w:rPr>
+          <w:rFonts w:ascii="Times New Roman" w:hAnsi="Times New Roman" w:cs="Times New Roman"/>
+        </w:rPr>
+        <w:t xml:space="preserve"> realizar el proyecto en una tecnología que no esté tan des</w:t>
+      </w:r>
+      <w:r>
+        <w:rPr>
+          <w:rFonts w:ascii="Times New Roman" w:hAnsi="Times New Roman" w:cs="Times New Roman"/>
+        </w:rPr>
+        <w:t>fasada e implementarlo</w:t>
+      </w:r>
+      <w:r>
+        <w:rPr>
+          <w:rFonts w:ascii="Times New Roman" w:hAnsi="Times New Roman" w:cs="Times New Roman"/>
+        </w:rPr>
+        <w:t xml:space="preserve"> utilizando  </w:t>
       </w:r>
       <w:proofErr w:type="spellStart"/>
       <w:r>
@@ -25426,7 +27088,19 @@
         <w:rPr>
           <w:rFonts w:ascii="Times New Roman" w:hAnsi="Times New Roman" w:cs="Times New Roman"/>
         </w:rPr>
-        <w:t xml:space="preserve"> SDK  (Kit de Desarrollo Software) que te permite desarrollar </w:t>
+        <w:t xml:space="preserve"> SDK  (Kit de Desarrollo Software)</w:t>
+      </w:r>
+      <w:r>
+        <w:rPr>
+          <w:rFonts w:ascii="Times New Roman" w:hAnsi="Times New Roman" w:cs="Times New Roman"/>
+        </w:rPr>
+        <w:t>,</w:t>
+      </w:r>
+      <w:r>
+        <w:rPr>
+          <w:rFonts w:ascii="Times New Roman" w:hAnsi="Times New Roman" w:cs="Times New Roman"/>
+        </w:rPr>
+        <w:t xml:space="preserve"> que te permite desarrollar </w:t>
       </w:r>
       <w:proofErr w:type="spellStart"/>
       <w:r>
@@ -25642,8 +27316,10 @@
         <w:rPr>
           <w:rFonts w:ascii="Times New Roman" w:hAnsi="Times New Roman" w:cs="Times New Roman"/>
         </w:rPr>
-        <w:t xml:space="preserve">Probar </w:t>
-      </w:r>
+        <w:t>Probar.</w:t>
+      </w:r>
+      <w:bookmarkStart w:id="26" w:name="_GoBack"/>
+      <w:bookmarkEnd w:id="26"/>
     </w:p>
     <w:p>
       <w:pPr>
@@ -25662,6 +27338,7 @@
         <w:rPr>
           <w:rFonts w:ascii="Times New Roman" w:hAnsi="Times New Roman" w:cs="Times New Roman"/>
         </w:rPr>
+        <w:lastRenderedPageBreak/>
         <w:t xml:space="preserve">Empaquetar proyecto para posteriormente instalarlo. </w:t>
       </w:r>
       <w:proofErr w:type="spellStart"/>
@@ -25707,7 +27384,6 @@
         <w:rPr>
           <w:rFonts w:ascii="Times New Roman" w:hAnsi="Times New Roman" w:cs="Times New Roman"/>
         </w:rPr>
-        <w:lastRenderedPageBreak/>
         <w:t>JPM está basada en Node.js y sustituye a la herramienta CFX.</w:t>
       </w:r>
     </w:p>
@@ -25773,13 +27449,69 @@
     </w:p>
     <w:p>
       <w:pPr>
+        <w:spacing w:after="200"/>
+        <w:jc w:val="both"/>
+        <w:rPr>
+          <w:rFonts w:ascii="Times New Roman" w:hAnsi="Times New Roman" w:cs="Times New Roman"/>
+        </w:rPr>
+      </w:pPr>
+      <w:r>
+        <w:rPr>
+          <w:rFonts w:ascii="Times New Roman" w:hAnsi="Times New Roman" w:cs="Times New Roman"/>
+        </w:rPr>
+        <w:t>Se ha estudiado incluir Git en sublime, pero se desestimó este proceso ya que en mi opinión</w:t>
+      </w:r>
+      <w:r>
+        <w:rPr>
+          <w:rFonts w:ascii="Times New Roman" w:hAnsi="Times New Roman" w:cs="Times New Roman"/>
+        </w:rPr>
+        <w:t xml:space="preserve"> es menos</w:t>
+      </w:r>
+      <w:r>
+        <w:rPr>
+          <w:rFonts w:ascii="Times New Roman" w:hAnsi="Times New Roman" w:cs="Times New Roman"/>
+        </w:rPr>
+        <w:t xml:space="preserve"> engorroso escribir los comandos de </w:t>
+      </w:r>
+      <w:proofErr w:type="spellStart"/>
+      <w:r>
+        <w:rPr>
+          <w:rFonts w:ascii="Times New Roman" w:hAnsi="Times New Roman" w:cs="Times New Roman"/>
+        </w:rPr>
+        <w:t>git</w:t>
+      </w:r>
+      <w:proofErr w:type="spellEnd"/>
+      <w:r>
+        <w:rPr>
+          <w:rFonts w:ascii="Times New Roman" w:hAnsi="Times New Roman" w:cs="Times New Roman"/>
+        </w:rPr>
+        <w:t xml:space="preserve"> en la terminal. Sin embargo, en sublime hay que dar o varios botones o poner un comando para después insertar otro.</w:t>
+      </w:r>
+    </w:p>
+    <w:p>
+      <w:pPr>
+        <w:spacing w:after="200"/>
+        <w:jc w:val="both"/>
+        <w:rPr>
+          <w:rFonts w:ascii="Times New Roman" w:hAnsi="Times New Roman" w:cs="Times New Roman"/>
+        </w:rPr>
+      </w:pPr>
+      <w:r>
+        <w:rPr>
+          <w:rFonts w:ascii="Times New Roman" w:hAnsi="Times New Roman" w:cs="Times New Roman"/>
+        </w:rPr>
+        <w:t>A parte, utilizar la terminal hace que seamos más profesionales y practiquemos los diferentes comandos y no los olvidemos.</w:t>
+      </w:r>
+    </w:p>
+    <w:p>
+      <w:pPr>
         <w:pStyle w:val="Ttulo1"/>
         <w:jc w:val="both"/>
         <w:rPr>
           <w:rFonts w:ascii="Times New Roman" w:hAnsi="Times New Roman" w:cs="Times New Roman"/>
         </w:rPr>
       </w:pPr>
-      <w:bookmarkStart w:id="26" w:name="_Toc452877898"/>
+      <w:bookmarkStart w:id="27" w:name="_Toc453017096"/>
       <w:r>
         <w:rPr>
           <w:rFonts w:ascii="Times New Roman" w:hAnsi="Times New Roman" w:cs="Times New Roman"/>
@@ -25792,13 +27524,13 @@
         </w:rPr>
         <w:t>Conclusione</w:t>
       </w:r>
-      <w:bookmarkEnd w:id="26"/>
       <w:r>
         <w:rPr>
           <w:rFonts w:ascii="Times New Roman" w:hAnsi="Times New Roman" w:cs="Times New Roman"/>
         </w:rPr>
         <w:t>s</w:t>
       </w:r>
+      <w:bookmarkEnd w:id="27"/>
     </w:p>
     <w:p/>
     <w:p>
@@ -25857,7 +27589,19 @@
         <w:rPr>
           <w:rFonts w:ascii="Times New Roman" w:hAnsi="Times New Roman" w:cs="Times New Roman"/>
         </w:rPr>
-        <w:t>, que pienso que es el futuro, debido a la gran potencia de los navegadores quitando el peso de trabajo a los servidores.</w:t>
+        <w:t>, que pienso que es el futuro, debido a</w:t>
+      </w:r>
+      <w:r>
+        <w:rPr>
+          <w:rFonts w:ascii="Times New Roman" w:hAnsi="Times New Roman" w:cs="Times New Roman"/>
+        </w:rPr>
+        <w:t xml:space="preserve"> que quita mucho</w:t>
+      </w:r>
+      <w:r>
+        <w:rPr>
+          <w:rFonts w:ascii="Times New Roman" w:hAnsi="Times New Roman" w:cs="Times New Roman"/>
+        </w:rPr>
+        <w:t xml:space="preserve"> peso de trabajo a los servidores.</w:t>
       </w:r>
     </w:p>
     <w:p>
@@ -25879,14 +27623,38 @@
         <w:rPr>
           <w:rFonts w:ascii="Times New Roman" w:hAnsi="Times New Roman" w:cs="Times New Roman"/>
         </w:rPr>
-        <w:t>Add-ons</w:t>
+        <w:t>A</w:t>
+      </w:r>
+      <w:r>
+        <w:rPr>
+          <w:rFonts w:ascii="Times New Roman" w:hAnsi="Times New Roman" w:cs="Times New Roman"/>
+        </w:rPr>
+        <w:t>dd-ons</w:t>
       </w:r>
       <w:proofErr w:type="spellEnd"/>
       <w:r>
         <w:rPr>
           <w:rFonts w:ascii="Times New Roman" w:hAnsi="Times New Roman" w:cs="Times New Roman"/>
         </w:rPr>
-        <w:t xml:space="preserve"> SDK es una tecnología muy sencilla si quieres introducirte en la programación de complementos para Mozilla. Posee una documentación, en inglés, muy fácil de entender y con muchos ejemplos. Por otra parte, la propia comunidad de Mozilla te puede ayudar en foros y eso supone una gran satisfacción y te anima a que tú también contribuyas con otros programadores.</w:t>
+        <w:t xml:space="preserve"> SDK es una tecnología</w:t>
+      </w:r>
+      <w:r>
+        <w:rPr>
+          <w:rFonts w:ascii="Times New Roman" w:hAnsi="Times New Roman" w:cs="Times New Roman"/>
+        </w:rPr>
+        <w:t xml:space="preserve"> sencilla si quieres introducirte en la programación de complementos para Mozilla. Posee u</w:t>
+      </w:r>
+      <w:r>
+        <w:rPr>
+          <w:rFonts w:ascii="Times New Roman" w:hAnsi="Times New Roman" w:cs="Times New Roman"/>
+        </w:rPr>
+        <w:t>na documentación, en inglés,</w:t>
+      </w:r>
+      <w:r>
+        <w:rPr>
+          <w:rFonts w:ascii="Times New Roman" w:hAnsi="Times New Roman" w:cs="Times New Roman"/>
+        </w:rPr>
+        <w:t xml:space="preserve"> fácil de entender y con muchos ejemplos. Por otra parte, la propia comunidad de Mozilla te puede ayudar en foros y eso supone una gran satisfacción y te anima a que tú también contribuyas con otros programadores.</w:t>
       </w:r>
     </w:p>
     <w:p>
@@ -25901,7 +27669,31 @@
         <w:rPr>
           <w:rFonts w:ascii="Times New Roman" w:hAnsi="Times New Roman" w:cs="Times New Roman"/>
         </w:rPr>
-        <w:t>Aunque está aplicación es sencilla, creo que tiene grandes posibilidades y seguiré desarrollando para darle una versión más estable y profesional.</w:t>
+        <w:t>Au</w:t>
+      </w:r>
+      <w:r>
+        <w:rPr>
+          <w:rFonts w:ascii="Times New Roman" w:hAnsi="Times New Roman" w:cs="Times New Roman"/>
+        </w:rPr>
+        <w:t>nque está aplicación es básica</w:t>
+      </w:r>
+      <w:r>
+        <w:rPr>
+          <w:rFonts w:ascii="Times New Roman" w:hAnsi="Times New Roman" w:cs="Times New Roman"/>
+        </w:rPr>
+        <w:t xml:space="preserve">, creo que tiene grandes posibilidades y seguiré </w:t>
+      </w:r>
+      <w:r>
+        <w:rPr>
+          <w:rFonts w:ascii="Times New Roman" w:hAnsi="Times New Roman" w:cs="Times New Roman"/>
+        </w:rPr>
+        <w:t>desarrollándola</w:t>
+      </w:r>
+      <w:r>
+        <w:rPr>
+          <w:rFonts w:ascii="Times New Roman" w:hAnsi="Times New Roman" w:cs="Times New Roman"/>
+        </w:rPr>
+        <w:t xml:space="preserve"> para darle una versión más estable y profesional.</w:t>
       </w:r>
       <w:r>
         <w:rPr>
@@ -25922,7 +27714,19 @@
         <w:rPr>
           <w:rFonts w:ascii="Times New Roman" w:hAnsi="Times New Roman" w:cs="Times New Roman"/>
         </w:rPr>
-        <w:t>Por falta de tiempo hubo versiones que no se pudieron realizar como por ejemplo:</w:t>
+        <w:t>Por falta de tiempo hubo versiones que no se pudieron realizar</w:t>
+      </w:r>
+      <w:r>
+        <w:rPr>
+          <w:rFonts w:ascii="Times New Roman" w:hAnsi="Times New Roman" w:cs="Times New Roman"/>
+        </w:rPr>
+        <w:t>,</w:t>
+      </w:r>
+      <w:r>
+        <w:rPr>
+          <w:rFonts w:ascii="Times New Roman" w:hAnsi="Times New Roman" w:cs="Times New Roman"/>
+        </w:rPr>
+        <w:t xml:space="preserve"> como por ejemplo:</w:t>
       </w:r>
     </w:p>
     <w:p>
@@ -25942,7 +27746,19 @@
         <w:rPr>
           <w:rFonts w:ascii="Times New Roman" w:hAnsi="Times New Roman" w:cs="Times New Roman"/>
         </w:rPr>
-        <w:t>Páginas almacenadas por defecto para su bloqueo por categorías: Redes, Noticia Deportiva, Juegos. Pudiendo activarse y desactivarse.</w:t>
+        <w:t>Páginas almacenadas por defecto para su bloqueo por categorías: Redes</w:t>
+      </w:r>
+      <w:r>
+        <w:rPr>
+          <w:rFonts w:ascii="Times New Roman" w:hAnsi="Times New Roman" w:cs="Times New Roman"/>
+        </w:rPr>
+        <w:t xml:space="preserve"> Sociales</w:t>
+      </w:r>
+      <w:r>
+        <w:rPr>
+          <w:rFonts w:ascii="Times New Roman" w:hAnsi="Times New Roman" w:cs="Times New Roman"/>
+        </w:rPr>
+        <w:t>, Noticia Deportiva, Juegos. Pudiendo activarse y desactivarse.</w:t>
       </w:r>
     </w:p>
     <w:p>
@@ -25962,7 +27778,13 @@
         <w:rPr>
           <w:rFonts w:ascii="Times New Roman" w:hAnsi="Times New Roman" w:cs="Times New Roman"/>
         </w:rPr>
-        <w:t>Botón para introducir un fichero con un formato determinado dónde se listarán las páginas que quiere bloquear el usuario.</w:t>
+        <w:t xml:space="preserve">Botón para </w:t>
+      </w:r>
+      <w:r>
+        <w:rPr>
+          <w:rFonts w:ascii="Times New Roman" w:hAnsi="Times New Roman" w:cs="Times New Roman"/>
+        </w:rPr>
+        <w:t>importar una lista de páginas web prefijadas que se desean bloquear.</w:t>
       </w:r>
     </w:p>
     <w:p>
@@ -25994,7 +27816,13 @@
         <w:rPr>
           <w:rFonts w:ascii="Times New Roman" w:hAnsi="Times New Roman" w:cs="Times New Roman"/>
         </w:rPr>
-        <w:t xml:space="preserve"> para un entorno escolar, para niños</w:t>
+        <w:t xml:space="preserve"> para un entorno escolar, </w:t>
+      </w:r>
+      <w:r>
+        <w:rPr>
+          <w:rFonts w:ascii="Times New Roman" w:hAnsi="Times New Roman" w:cs="Times New Roman"/>
+        </w:rPr>
+        <w:t>familiar</w:t>
       </w:r>
       <w:r>
         <w:rPr>
@@ -26022,7 +27850,19 @@
         <w:rPr>
           <w:rFonts w:ascii="Times New Roman" w:hAnsi="Times New Roman" w:cs="Times New Roman"/>
         </w:rPr>
-        <w:t>Addon</w:t>
+        <w:t>Add</w:t>
+      </w:r>
+      <w:r>
+        <w:rPr>
+          <w:rFonts w:ascii="Times New Roman" w:hAnsi="Times New Roman" w:cs="Times New Roman"/>
+        </w:rPr>
+        <w:t>-</w:t>
+      </w:r>
+      <w:r>
+        <w:rPr>
+          <w:rFonts w:ascii="Times New Roman" w:hAnsi="Times New Roman" w:cs="Times New Roman"/>
+        </w:rPr>
+        <w:t>on</w:t>
       </w:r>
       <w:proofErr w:type="spellEnd"/>
       <w:r>
@@ -26046,27 +27886,13 @@
     </w:p>
     <w:p>
       <w:pPr>
-        <w:spacing w:after="200"/>
-        <w:rPr>
-          <w:rFonts w:ascii="Times New Roman" w:hAnsi="Times New Roman" w:cs="Times New Roman"/>
-        </w:rPr>
-      </w:pPr>
-      <w:r>
-        <w:rPr>
-          <w:rFonts w:ascii="Times New Roman" w:hAnsi="Times New Roman" w:cs="Times New Roman"/>
-        </w:rPr>
-        <w:br w:type="page"/>
-      </w:r>
-    </w:p>
-    <w:p>
-      <w:pPr>
         <w:pStyle w:val="Ttulo1"/>
         <w:jc w:val="both"/>
         <w:rPr>
           <w:rFonts w:ascii="Times New Roman" w:hAnsi="Times New Roman" w:cs="Times New Roman"/>
         </w:rPr>
       </w:pPr>
-      <w:bookmarkStart w:id="27" w:name="_Toc452877899"/>
+      <w:bookmarkStart w:id="28" w:name="_Toc453017097"/>
       <w:r>
         <w:rPr>
           <w:rFonts w:ascii="Times New Roman" w:hAnsi="Times New Roman" w:cs="Times New Roman"/>
@@ -26086,7 +27912,7 @@
         </w:rPr>
         <w:t xml:space="preserve"> y referencias</w:t>
       </w:r>
-      <w:bookmarkEnd w:id="27"/>
+      <w:bookmarkEnd w:id="28"/>
     </w:p>
     <w:p>
       <w:pPr>
@@ -26122,12 +27948,6 @@
           <w:rFonts w:ascii="Times New Roman" w:hAnsi="Times New Roman" w:cs="Times New Roman"/>
         </w:rPr>
       </w:pPr>
-      <w:r>
-        <w:rPr>
-          <w:rFonts w:ascii="Times New Roman" w:hAnsi="Times New Roman" w:cs="Times New Roman"/>
-        </w:rPr>
-        <w:t xml:space="preserve"> </w:t>
-      </w:r>
       <w:hyperlink r:id="rId56" w:history="1">
         <w:r>
           <w:rPr>
@@ -26470,9 +28290,9 @@
           <w:rFonts w:ascii="Times New Roman" w:hAnsi="Times New Roman" w:cs="Times New Roman"/>
         </w:rPr>
       </w:pPr>
-      <w:bookmarkStart w:id="28" w:name="_Anexos/Otros"/>
-      <w:bookmarkStart w:id="29" w:name="_Toc452877900"/>
-      <w:bookmarkEnd w:id="28"/>
+      <w:bookmarkStart w:id="29" w:name="_Anexos/Otros"/>
+      <w:bookmarkStart w:id="30" w:name="_Toc453017098"/>
+      <w:bookmarkEnd w:id="29"/>
       <w:r>
         <w:rPr>
           <w:rFonts w:ascii="Times New Roman" w:hAnsi="Times New Roman" w:cs="Times New Roman"/>
@@ -26486,22 +28306,22 @@
         </w:rPr>
         <w:t>Anexos/Otros</w:t>
       </w:r>
-      <w:bookmarkEnd w:id="29"/>
+      <w:bookmarkEnd w:id="30"/>
     </w:p>
     <w:p>
       <w:pPr>
         <w:pStyle w:val="Ttulo2"/>
       </w:pPr>
-      <w:bookmarkStart w:id="30" w:name="_7.1._Anexo_I"/>
-      <w:bookmarkStart w:id="31" w:name="_Toc452877901"/>
-      <w:bookmarkEnd w:id="30"/>
+      <w:bookmarkStart w:id="31" w:name="_7.1._Anexo_I"/>
+      <w:bookmarkStart w:id="32" w:name="_Toc453017099"/>
+      <w:bookmarkEnd w:id="31"/>
       <w:r>
         <w:t xml:space="preserve">7.1. </w:t>
       </w:r>
       <w:r>
         <w:t>Anexo I</w:t>
       </w:r>
-      <w:bookmarkEnd w:id="31"/>
+      <w:bookmarkEnd w:id="32"/>
     </w:p>
     <w:p>
       <w:pPr>
@@ -26640,7 +28460,19 @@
               <w:rPr>
                 <w:rFonts w:ascii="Times New Roman" w:hAnsi="Times New Roman" w:cs="Times New Roman"/>
               </w:rPr>
-              <w:t>, con la diferencia que acepta poner un titulo a la ventana modal.</w:t>
+              <w:t>, con la d</w:t>
+            </w:r>
+            <w:r>
+              <w:rPr>
+                <w:rFonts w:ascii="Times New Roman" w:hAnsi="Times New Roman" w:cs="Times New Roman"/>
+              </w:rPr>
+              <w:t>iferencia que acepta poner un tí</w:t>
+            </w:r>
+            <w:r>
+              <w:rPr>
+                <w:rFonts w:ascii="Times New Roman" w:hAnsi="Times New Roman" w:cs="Times New Roman"/>
+              </w:rPr>
+              <w:t>tulo a la ventana modal.</w:t>
             </w:r>
           </w:p>
         </w:tc>
@@ -26684,7 +28516,19 @@
               <w:rPr>
                 <w:rFonts w:ascii="Times New Roman" w:hAnsi="Times New Roman" w:cs="Times New Roman"/>
               </w:rPr>
-              <w:t xml:space="preserve">Muestra un dialogo con campo editable tipo </w:t>
+              <w:t>Muestra un di</w:t>
+            </w:r>
+            <w:r>
+              <w:rPr>
+                <w:rFonts w:ascii="Times New Roman" w:hAnsi="Times New Roman" w:cs="Times New Roman"/>
+              </w:rPr>
+              <w:t>á</w:t>
+            </w:r>
+            <w:r>
+              <w:rPr>
+                <w:rFonts w:ascii="Times New Roman" w:hAnsi="Times New Roman" w:cs="Times New Roman"/>
+              </w:rPr>
+              <w:t xml:space="preserve">logo con campo editable tipo </w:t>
             </w:r>
             <w:proofErr w:type="spellStart"/>
             <w:r>
@@ -26961,7 +28805,31 @@
               <w:rPr>
                 <w:rFonts w:ascii="Times New Roman" w:hAnsi="Times New Roman" w:cs="Times New Roman"/>
               </w:rPr>
-              <w:t>Finaliza el objeto de cifrado iniciado completando con los datos cifrados actuales.</w:t>
+              <w:t>Finaliza el objeto de cifrado iniciado</w:t>
+            </w:r>
+            <w:r>
+              <w:rPr>
+                <w:rFonts w:ascii="Times New Roman" w:hAnsi="Times New Roman" w:cs="Times New Roman"/>
+              </w:rPr>
+              <w:t>, completá</w:t>
+            </w:r>
+            <w:r>
+              <w:rPr>
+                <w:rFonts w:ascii="Times New Roman" w:hAnsi="Times New Roman" w:cs="Times New Roman"/>
+              </w:rPr>
+              <w:t>ndo</w:t>
+            </w:r>
+            <w:r>
+              <w:rPr>
+                <w:rFonts w:ascii="Times New Roman" w:hAnsi="Times New Roman" w:cs="Times New Roman"/>
+              </w:rPr>
+              <w:t>lo</w:t>
+            </w:r>
+            <w:r>
+              <w:rPr>
+                <w:rFonts w:ascii="Times New Roman" w:hAnsi="Times New Roman" w:cs="Times New Roman"/>
+              </w:rPr>
+              <w:t xml:space="preserve"> con los datos cifrados actuales.</w:t>
             </w:r>
           </w:p>
         </w:tc>
@@ -27003,7 +28871,19 @@
         <w:rPr>
           <w:rFonts w:ascii="Times New Roman" w:hAnsi="Times New Roman" w:cs="Times New Roman"/>
         </w:rPr>
-        <w:t xml:space="preserve">esta interfaz convierte cadenas utilizadas en un script </w:t>
+        <w:t>esta interfaz convierte cadenas utilizadas en un script</w:t>
+      </w:r>
+      <w:r>
+        <w:rPr>
+          <w:rFonts w:ascii="Times New Roman" w:hAnsi="Times New Roman" w:cs="Times New Roman"/>
+        </w:rPr>
+        <w:t>,</w:t>
+      </w:r>
+      <w:r>
+        <w:rPr>
+          <w:rFonts w:ascii="Times New Roman" w:hAnsi="Times New Roman" w:cs="Times New Roman"/>
+        </w:rPr>
+        <w:t xml:space="preserve"> </w:t>
       </w:r>
       <w:r>
         <w:rPr>
@@ -27111,7 +28991,27 @@
               <w:rPr>
                 <w:rFonts w:ascii="Times New Roman" w:hAnsi="Times New Roman" w:cs="Times New Roman"/>
               </w:rPr>
-              <w:t>Convierte un cadena en un array de bytes</w:t>
+              <w:t xml:space="preserve">Convierte </w:t>
+            </w:r>
+            <w:proofErr w:type="gramStart"/>
+            <w:r>
+              <w:rPr>
+                <w:rFonts w:ascii="Times New Roman" w:hAnsi="Times New Roman" w:cs="Times New Roman"/>
+              </w:rPr>
+              <w:t>un</w:t>
+            </w:r>
+            <w:proofErr w:type="gramEnd"/>
+            <w:r>
+              <w:rPr>
+                <w:rFonts w:ascii="Times New Roman" w:hAnsi="Times New Roman" w:cs="Times New Roman"/>
+              </w:rPr>
+              <w:t xml:space="preserve"> cadena en un array de bytes</w:t>
+            </w:r>
+            <w:r>
+              <w:rPr>
+                <w:rFonts w:ascii="Times New Roman" w:hAnsi="Times New Roman" w:cs="Times New Roman"/>
+              </w:rPr>
+              <w:t>.</w:t>
             </w:r>
           </w:p>
         </w:tc>
@@ -27127,12 +29027,27 @@
     </w:p>
     <w:p>
       <w:pPr>
+        <w:spacing w:after="200"/>
+        <w:rPr>
+          <w:rFonts w:ascii="Times New Roman" w:hAnsi="Times New Roman" w:cs="Times New Roman"/>
+        </w:rPr>
+      </w:pPr>
+      <w:r>
+        <w:rPr>
+          <w:rFonts w:ascii="Times New Roman" w:hAnsi="Times New Roman" w:cs="Times New Roman"/>
+        </w:rPr>
+        <w:br w:type="page"/>
+      </w:r>
+    </w:p>
+    <w:p>
+      <w:pPr>
         <w:pStyle w:val="Ttulo2"/>
       </w:pPr>
-      <w:bookmarkStart w:id="32" w:name="_7.2._Anexo_II"/>
-      <w:bookmarkStart w:id="33" w:name="_Toc452877902"/>
-      <w:bookmarkEnd w:id="32"/>
-      <w:r>
+      <w:bookmarkStart w:id="33" w:name="_7.2._Anexo_II"/>
+      <w:bookmarkStart w:id="34" w:name="_Toc453017100"/>
+      <w:bookmarkEnd w:id="33"/>
+      <w:r>
+        <w:lastRenderedPageBreak/>
         <w:t xml:space="preserve">7.2. </w:t>
       </w:r>
       <w:r>
@@ -27144,7 +29059,7 @@
       <w:r>
         <w:t>I</w:t>
       </w:r>
-      <w:bookmarkEnd w:id="33"/>
+      <w:bookmarkEnd w:id="34"/>
     </w:p>
     <w:p>
       <w:pPr>
@@ -27259,26 +29174,11 @@
           <w:rFonts w:ascii="Times New Roman" w:hAnsi="Times New Roman" w:cs="Times New Roman"/>
         </w:rPr>
       </w:pPr>
-      <w:r>
-        <w:rPr>
-          <w:rFonts w:ascii="Times New Roman" w:hAnsi="Times New Roman" w:cs="Times New Roman"/>
-        </w:rPr>
-        <w:br w:type="page"/>
-      </w:r>
-    </w:p>
-    <w:p>
-      <w:pPr>
-        <w:jc w:val="both"/>
-        <w:rPr>
-          <w:rFonts w:ascii="Times New Roman" w:hAnsi="Times New Roman" w:cs="Times New Roman"/>
-        </w:rPr>
-      </w:pPr>
       <w:proofErr w:type="spellStart"/>
       <w:r>
         <w:rPr>
           <w:rFonts w:ascii="Times New Roman" w:hAnsi="Times New Roman" w:cs="Times New Roman"/>
         </w:rPr>
-        <w:lastRenderedPageBreak/>
         <w:t>StoragePagesBlocked</w:t>
       </w:r>
       <w:proofErr w:type="spellEnd"/>
@@ -27439,6 +29339,20 @@
     </w:p>
     <w:p>
       <w:pPr>
+        <w:spacing w:after="200"/>
+        <w:rPr>
+          <w:rFonts w:ascii="Times New Roman" w:hAnsi="Times New Roman" w:cs="Times New Roman"/>
+        </w:rPr>
+      </w:pPr>
+      <w:r>
+        <w:rPr>
+          <w:rFonts w:ascii="Times New Roman" w:hAnsi="Times New Roman" w:cs="Times New Roman"/>
+        </w:rPr>
+        <w:br w:type="page"/>
+      </w:r>
+    </w:p>
+    <w:p>
+      <w:pPr>
         <w:jc w:val="both"/>
         <w:rPr>
           <w:rFonts w:ascii="Times New Roman" w:hAnsi="Times New Roman" w:cs="Times New Roman"/>
@@ -27449,6 +29363,7 @@
         <w:rPr>
           <w:rFonts w:ascii="Times New Roman" w:hAnsi="Times New Roman" w:cs="Times New Roman"/>
         </w:rPr>
+        <w:lastRenderedPageBreak/>
         <w:t>CheckedPage</w:t>
       </w:r>
       <w:proofErr w:type="spellEnd"/>
@@ -27615,59 +29530,65 @@
           <w:b/>
         </w:rPr>
       </w:pPr>
-      <w:r>
+    </w:p>
+    <w:p>
+      <w:pPr>
+        <w:jc w:val="both"/>
         <w:rPr>
           <w:rFonts w:ascii="Times New Roman" w:hAnsi="Times New Roman" w:cs="Times New Roman"/>
           <w:b/>
         </w:rPr>
-        <w:br w:type="page"/>
-      </w:r>
-    </w:p>
-    <w:p>
-      <w:pPr>
-        <w:jc w:val="both"/>
+      </w:pPr>
+      <w:r>
         <w:rPr>
           <w:rFonts w:ascii="Times New Roman" w:hAnsi="Times New Roman" w:cs="Times New Roman"/>
           <w:b/>
         </w:rPr>
-      </w:pPr>
+        <w:t>Con</w:t>
+      </w:r>
       <w:r>
         <w:rPr>
           <w:rFonts w:ascii="Times New Roman" w:hAnsi="Times New Roman" w:cs="Times New Roman"/>
           <w:b/>
         </w:rPr>
-        <w:lastRenderedPageBreak/>
-        <w:t>Con</w:t>
+        <w:t>s</w:t>
       </w:r>
       <w:r>
         <w:rPr>
           <w:rFonts w:ascii="Times New Roman" w:hAnsi="Times New Roman" w:cs="Times New Roman"/>
           <w:b/>
         </w:rPr>
-        <w:t>s</w:t>
-      </w:r>
+        <w:t>tructores de page-</w:t>
+      </w:r>
+      <w:proofErr w:type="spellStart"/>
       <w:r>
         <w:rPr>
           <w:rFonts w:ascii="Times New Roman" w:hAnsi="Times New Roman" w:cs="Times New Roman"/>
           <w:b/>
         </w:rPr>
-        <w:t>tructores de page-</w:t>
-      </w:r>
-      <w:proofErr w:type="spellStart"/>
+        <w:t>mod</w:t>
+      </w:r>
+      <w:proofErr w:type="spellEnd"/>
       <w:r>
         <w:rPr>
           <w:rFonts w:ascii="Times New Roman" w:hAnsi="Times New Roman" w:cs="Times New Roman"/>
           <w:b/>
         </w:rPr>
-        <w:t>mod</w:t>
-      </w:r>
-      <w:proofErr w:type="spellEnd"/>
+        <w:t xml:space="preserve"> para diferentes </w:t>
+      </w:r>
       <w:r>
         <w:rPr>
           <w:rFonts w:ascii="Times New Roman" w:hAnsi="Times New Roman" w:cs="Times New Roman"/>
           <w:b/>
         </w:rPr>
-        <w:t xml:space="preserve"> para diferentes paginas:</w:t>
+        <w:t>páginas</w:t>
+      </w:r>
+      <w:r>
+        <w:rPr>
+          <w:rFonts w:ascii="Times New Roman" w:hAnsi="Times New Roman" w:cs="Times New Roman"/>
+          <w:b/>
+        </w:rPr>
+        <w:t>:</w:t>
       </w:r>
     </w:p>
     <w:p>
@@ -27749,25 +29670,84 @@
     </w:p>
     <w:p>
       <w:pPr>
-        <w:jc w:val="both"/>
-        <w:rPr>
-          <w:rFonts w:ascii="Times New Roman" w:hAnsi="Times New Roman" w:cs="Times New Roman"/>
-        </w:rPr>
-      </w:pPr>
-      <w:r>
-        <w:rPr>
-          <w:rFonts w:ascii="Times New Roman" w:hAnsi="Times New Roman" w:cs="Times New Roman"/>
-        </w:rPr>
-        <w:t xml:space="preserve">Este constructor va atacar a todas las paginas una sola vez, excluyendo claramente a las paginas cuya URL sea BLOCKED.HTML y CONFIG.HTML. Este constructor se le asigna una función que ataca a la página comprobando si debe de estar bloqueada, si fuera cierto, hace un </w:t>
-      </w:r>
-      <w:proofErr w:type="spellStart"/>
-      <w:r>
-        <w:rPr>
-          <w:rFonts w:ascii="Times New Roman" w:hAnsi="Times New Roman" w:cs="Times New Roman"/>
-        </w:rPr>
-        <w:t>redireccionamiento</w:t>
-      </w:r>
-      <w:proofErr w:type="spellEnd"/>
+        <w:ind w:left="708"/>
+        <w:jc w:val="both"/>
+        <w:rPr>
+          <w:rFonts w:ascii="Times New Roman" w:hAnsi="Times New Roman" w:cs="Times New Roman"/>
+        </w:rPr>
+      </w:pPr>
+      <w:r>
+        <w:rPr>
+          <w:rFonts w:ascii="Times New Roman" w:hAnsi="Times New Roman" w:cs="Times New Roman"/>
+        </w:rPr>
+        <w:t xml:space="preserve">Este constructor va </w:t>
+      </w:r>
+      <w:r>
+        <w:rPr>
+          <w:rFonts w:ascii="Times New Roman" w:hAnsi="Times New Roman" w:cs="Times New Roman"/>
+        </w:rPr>
+        <w:t>a atacar a todas las pá</w:t>
+      </w:r>
+      <w:r>
+        <w:rPr>
+          <w:rFonts w:ascii="Times New Roman" w:hAnsi="Times New Roman" w:cs="Times New Roman"/>
+        </w:rPr>
+        <w:t>ginas</w:t>
+      </w:r>
+      <w:r>
+        <w:rPr>
+          <w:rFonts w:ascii="Times New Roman" w:hAnsi="Times New Roman" w:cs="Times New Roman"/>
+        </w:rPr>
+        <w:t xml:space="preserve"> de</w:t>
+      </w:r>
+      <w:r>
+        <w:rPr>
+          <w:rFonts w:ascii="Times New Roman" w:hAnsi="Times New Roman" w:cs="Times New Roman"/>
+        </w:rPr>
+        <w:t xml:space="preserve"> una</w:t>
+      </w:r>
+      <w:r>
+        <w:rPr>
+          <w:rFonts w:ascii="Times New Roman" w:hAnsi="Times New Roman" w:cs="Times New Roman"/>
+        </w:rPr>
+        <w:t xml:space="preserve"> sola vez, excluyendo a las pá</w:t>
+      </w:r>
+      <w:r>
+        <w:rPr>
+          <w:rFonts w:ascii="Times New Roman" w:hAnsi="Times New Roman" w:cs="Times New Roman"/>
+        </w:rPr>
+        <w:t xml:space="preserve">ginas cuya URL sea BLOCKED.HTML y CONFIG.HTML. </w:t>
+      </w:r>
+      <w:r>
+        <w:rPr>
+          <w:rFonts w:ascii="Times New Roman" w:hAnsi="Times New Roman" w:cs="Times New Roman"/>
+        </w:rPr>
+        <w:t>A e</w:t>
+      </w:r>
+      <w:r>
+        <w:rPr>
+          <w:rFonts w:ascii="Times New Roman" w:hAnsi="Times New Roman" w:cs="Times New Roman"/>
+        </w:rPr>
+        <w:t>ste constructor se le asigna</w:t>
+      </w:r>
+      <w:r>
+        <w:rPr>
+          <w:rFonts w:ascii="Times New Roman" w:hAnsi="Times New Roman" w:cs="Times New Roman"/>
+        </w:rPr>
+        <w:t xml:space="preserve"> un evento para comprobar si la página debe estar bloqueada</w:t>
+      </w:r>
+      <w:r>
+        <w:rPr>
+          <w:rFonts w:ascii="Times New Roman" w:hAnsi="Times New Roman" w:cs="Times New Roman"/>
+        </w:rPr>
+        <w:t>, si fuera ci</w:t>
+      </w:r>
+      <w:r>
+        <w:rPr>
+          <w:rFonts w:ascii="Times New Roman" w:hAnsi="Times New Roman" w:cs="Times New Roman"/>
+        </w:rPr>
+        <w:t>erto, redirige</w:t>
+      </w:r>
       <w:r>
         <w:rPr>
           <w:rFonts w:ascii="Times New Roman" w:hAnsi="Times New Roman" w:cs="Times New Roman"/>
@@ -27786,6 +29766,7 @@
         <w:rPr>
           <w:rFonts w:ascii="Times New Roman" w:hAnsi="Times New Roman" w:cs="Times New Roman"/>
         </w:rPr>
+        <w:lastRenderedPageBreak/>
         <w:t>Para la página de bloqueo:</w:t>
       </w:r>
     </w:p>
@@ -27854,16 +29835,35 @@
     </w:p>
     <w:p>
       <w:pPr>
-        <w:jc w:val="both"/>
-        <w:rPr>
-          <w:rFonts w:ascii="Times New Roman" w:hAnsi="Times New Roman" w:cs="Times New Roman"/>
-        </w:rPr>
-      </w:pPr>
-      <w:r>
-        <w:rPr>
-          <w:rFonts w:ascii="Times New Roman" w:hAnsi="Times New Roman" w:cs="Times New Roman"/>
-        </w:rPr>
-        <w:t xml:space="preserve">Este constructor solo atacara a las paginas cuya URL sea Blocked.HTML, se incluirán varios archivos </w:t>
+        <w:ind w:left="708"/>
+        <w:jc w:val="both"/>
+        <w:rPr>
+          <w:rFonts w:ascii="Times New Roman" w:hAnsi="Times New Roman" w:cs="Times New Roman"/>
+        </w:rPr>
+      </w:pPr>
+      <w:r>
+        <w:rPr>
+          <w:rFonts w:ascii="Times New Roman" w:hAnsi="Times New Roman" w:cs="Times New Roman"/>
+        </w:rPr>
+        <w:t>Este constructor sólo atacará a las pá</w:t>
+      </w:r>
+      <w:r>
+        <w:rPr>
+          <w:rFonts w:ascii="Times New Roman" w:hAnsi="Times New Roman" w:cs="Times New Roman"/>
+        </w:rPr>
+        <w:t>ginas cuya URL sea</w:t>
+      </w:r>
+      <w:r>
+        <w:rPr>
+          <w:rFonts w:ascii="Times New Roman" w:hAnsi="Times New Roman" w:cs="Times New Roman"/>
+        </w:rPr>
+        <w:t>n</w:t>
+      </w:r>
+      <w:r>
+        <w:rPr>
+          <w:rFonts w:ascii="Times New Roman" w:hAnsi="Times New Roman" w:cs="Times New Roman"/>
+        </w:rPr>
+        <w:t xml:space="preserve"> Blocked.HTML, se incluirán varios archivos </w:t>
       </w:r>
       <w:proofErr w:type="spellStart"/>
       <w:r>
@@ -27910,26 +29910,46 @@
     </w:p>
     <w:p>
       <w:pPr>
-        <w:jc w:val="both"/>
-        <w:rPr>
-          <w:rFonts w:ascii="Times New Roman" w:hAnsi="Times New Roman" w:cs="Times New Roman"/>
-        </w:rPr>
-      </w:pPr>
-      <w:r>
-        <w:rPr>
-          <w:rFonts w:ascii="Times New Roman" w:hAnsi="Times New Roman" w:cs="Times New Roman"/>
-        </w:rPr>
-        <w:t>Se asignará una función que ataque a la pagina activa, modificando el titulo de la misma y enviado un mensaje, que será recibido por el archivo blocked.js para poder modificar el contenido de la pagina.</w:t>
-      </w:r>
-    </w:p>
-    <w:p>
-      <w:pPr>
-        <w:pStyle w:val="Prrafodelista"/>
-        <w:numPr>
-          <w:ilvl w:val="0"/>
-          <w:numId w:val="30"/>
-        </w:numPr>
-        <w:jc w:val="both"/>
+        <w:ind w:left="708"/>
+        <w:jc w:val="both"/>
+        <w:rPr>
+          <w:rFonts w:ascii="Times New Roman" w:hAnsi="Times New Roman" w:cs="Times New Roman"/>
+        </w:rPr>
+      </w:pPr>
+      <w:r>
+        <w:rPr>
+          <w:rFonts w:ascii="Times New Roman" w:hAnsi="Times New Roman" w:cs="Times New Roman"/>
+        </w:rPr>
+        <w:t>Se asignar</w:t>
+      </w:r>
+      <w:r>
+        <w:rPr>
+          <w:rFonts w:ascii="Times New Roman" w:hAnsi="Times New Roman" w:cs="Times New Roman"/>
+        </w:rPr>
+        <w:t>á una función que ataque a la página activa, modificando el tí</w:t>
+      </w:r>
+      <w:r>
+        <w:rPr>
+          <w:rFonts w:ascii="Times New Roman" w:hAnsi="Times New Roman" w:cs="Times New Roman"/>
+        </w:rPr>
+        <w:t>tulo de la misma y enviado un mensaje, que será recibido por el archivo blocked.js para poder</w:t>
+      </w:r>
+      <w:r>
+        <w:rPr>
+          <w:rFonts w:ascii="Times New Roman" w:hAnsi="Times New Roman" w:cs="Times New Roman"/>
+        </w:rPr>
+        <w:t xml:space="preserve"> modificar el contenido de la pá</w:t>
+      </w:r>
+      <w:r>
+        <w:rPr>
+          <w:rFonts w:ascii="Times New Roman" w:hAnsi="Times New Roman" w:cs="Times New Roman"/>
+        </w:rPr>
+        <w:t>gina.</w:t>
+      </w:r>
+    </w:p>
+    <w:p>
+      <w:pPr>
+        <w:spacing w:after="200"/>
         <w:rPr>
           <w:rFonts w:ascii="Times New Roman" w:hAnsi="Times New Roman" w:cs="Times New Roman"/>
         </w:rPr>
@@ -27955,7 +29975,6 @@
           <w:noProof/>
           <w:lang w:eastAsia="es-ES"/>
         </w:rPr>
-        <w:lastRenderedPageBreak/>
         <w:drawing>
           <wp:inline distT="0" distB="0" distL="0" distR="0">
             <wp:extent cx="2759319" cy="2142328"/>
@@ -28032,7 +30051,19 @@
         <w:rPr>
           <w:rFonts w:ascii="Times New Roman" w:hAnsi="Times New Roman" w:cs="Times New Roman"/>
         </w:rPr>
-        <w:t xml:space="preserve"> ocultamos las frases de ánimo y calculamos un número aleatorio para que solo salgan dos cada vez. Se recibe la variable enviada por index.js para modificar el </w:t>
+        <w:t xml:space="preserve"> ocultamos las frases de ánimo y calculamos</w:t>
+      </w:r>
+      <w:r>
+        <w:rPr>
+          <w:rFonts w:ascii="Times New Roman" w:hAnsi="Times New Roman" w:cs="Times New Roman"/>
+        </w:rPr>
+        <w:t xml:space="preserve"> un número aleatorio para que só</w:t>
+      </w:r>
+      <w:r>
+        <w:rPr>
+          <w:rFonts w:ascii="Times New Roman" w:hAnsi="Times New Roman" w:cs="Times New Roman"/>
+        </w:rPr>
+        <w:t xml:space="preserve">lo salgan dos cada vez. Se recibe la variable enviada por index.js para modificar el </w:t>
       </w:r>
       <w:proofErr w:type="spellStart"/>
       <w:r>
@@ -28051,15 +30082,30 @@
     </w:p>
     <w:p>
       <w:pPr>
-        <w:jc w:val="both"/>
-        <w:rPr>
-          <w:rFonts w:ascii="Times New Roman" w:hAnsi="Times New Roman" w:cs="Times New Roman"/>
-        </w:rPr>
-      </w:pPr>
-      <w:r>
-        <w:rPr>
-          <w:rFonts w:ascii="Times New Roman" w:hAnsi="Times New Roman" w:cs="Times New Roman"/>
-        </w:rPr>
+        <w:spacing w:after="200"/>
+        <w:rPr>
+          <w:rFonts w:ascii="Times New Roman" w:hAnsi="Times New Roman" w:cs="Times New Roman"/>
+        </w:rPr>
+      </w:pPr>
+      <w:r>
+        <w:rPr>
+          <w:rFonts w:ascii="Times New Roman" w:hAnsi="Times New Roman" w:cs="Times New Roman"/>
+        </w:rPr>
+        <w:br w:type="page"/>
+      </w:r>
+    </w:p>
+    <w:p>
+      <w:pPr>
+        <w:jc w:val="both"/>
+        <w:rPr>
+          <w:rFonts w:ascii="Times New Roman" w:hAnsi="Times New Roman" w:cs="Times New Roman"/>
+        </w:rPr>
+      </w:pPr>
+      <w:r>
+        <w:rPr>
+          <w:rFonts w:ascii="Times New Roman" w:hAnsi="Times New Roman" w:cs="Times New Roman"/>
+        </w:rPr>
+        <w:lastRenderedPageBreak/>
         <w:t xml:space="preserve">Para la </w:t>
       </w:r>
       <w:r>
@@ -28163,7 +30209,19 @@
         <w:rPr>
           <w:rFonts w:ascii="Times New Roman" w:hAnsi="Times New Roman" w:cs="Times New Roman"/>
         </w:rPr>
-        <w:t>Constructor muy parecido a la página de bloqueo, salvo por los diferentes mensajes que son enviados y son recibidos.</w:t>
+        <w:t>Constructor muy parecido a la página de bloqueo, salvo por los diferentes</w:t>
+      </w:r>
+      <w:r>
+        <w:rPr>
+          <w:rFonts w:ascii="Times New Roman" w:hAnsi="Times New Roman" w:cs="Times New Roman"/>
+        </w:rPr>
+        <w:t xml:space="preserve"> mensajes que son enviados y</w:t>
+      </w:r>
+      <w:r>
+        <w:rPr>
+          <w:rFonts w:ascii="Times New Roman" w:hAnsi="Times New Roman" w:cs="Times New Roman"/>
+        </w:rPr>
+        <w:t xml:space="preserve"> recibidos.</w:t>
       </w:r>
     </w:p>
     <w:p>
@@ -28215,7 +30273,31 @@
         <w:rPr>
           <w:rFonts w:ascii="Times New Roman" w:hAnsi="Times New Roman" w:cs="Times New Roman"/>
         </w:rPr>
-        <w:t>”: envió de la variable de las paginas almacenadas</w:t>
+        <w:t>”: envío</w:t>
+      </w:r>
+      <w:r>
+        <w:rPr>
+          <w:rFonts w:ascii="Times New Roman" w:hAnsi="Times New Roman" w:cs="Times New Roman"/>
+        </w:rPr>
+        <w:t xml:space="preserve"> de la variable</w:t>
+      </w:r>
+      <w:r>
+        <w:rPr>
+          <w:rFonts w:ascii="Times New Roman" w:hAnsi="Times New Roman" w:cs="Times New Roman"/>
+        </w:rPr>
+        <w:t xml:space="preserve"> de las pá</w:t>
+      </w:r>
+      <w:r>
+        <w:rPr>
+          <w:rFonts w:ascii="Times New Roman" w:hAnsi="Times New Roman" w:cs="Times New Roman"/>
+        </w:rPr>
+        <w:t>ginas almacenadas</w:t>
+      </w:r>
+      <w:r>
+        <w:rPr>
+          <w:rFonts w:ascii="Times New Roman" w:hAnsi="Times New Roman" w:cs="Times New Roman"/>
+        </w:rPr>
+        <w:t>.</w:t>
       </w:r>
     </w:p>
     <w:p>
@@ -28267,7 +30349,33 @@
         <w:rPr>
           <w:rFonts w:ascii="Times New Roman" w:hAnsi="Times New Roman" w:cs="Times New Roman"/>
         </w:rPr>
-        <w:t>”: recibe un índice (numérico), esto indica el elemento que debe ser borrado del array almacenado.</w:t>
+        <w:t>”</w:t>
+      </w:r>
+      <w:r>
+        <w:rPr>
+          <w:rFonts w:ascii="Times New Roman" w:hAnsi="Times New Roman" w:cs="Times New Roman"/>
+        </w:rPr>
+        <w:t xml:space="preserve">: recibe un índice (numérico), </w:t>
+      </w:r>
+      <w:proofErr w:type="spellStart"/>
+      <w:r>
+        <w:rPr>
+          <w:rFonts w:ascii="Times New Roman" w:hAnsi="Times New Roman" w:cs="Times New Roman"/>
+        </w:rPr>
+        <w:t>é</w:t>
+      </w:r>
+      <w:r>
+        <w:rPr>
+          <w:rFonts w:ascii="Times New Roman" w:hAnsi="Times New Roman" w:cs="Times New Roman"/>
+        </w:rPr>
+        <w:t>sto</w:t>
+      </w:r>
+      <w:proofErr w:type="spellEnd"/>
+      <w:r>
+        <w:rPr>
+          <w:rFonts w:ascii="Times New Roman" w:hAnsi="Times New Roman" w:cs="Times New Roman"/>
+        </w:rPr>
+        <w:t xml:space="preserve"> indica el elemento que debe ser borrado del array almacenado.</w:t>
       </w:r>
     </w:p>
     <w:p>
@@ -28326,7 +30434,19 @@
         <w:rPr>
           <w:rFonts w:ascii="Times New Roman" w:hAnsi="Times New Roman" w:cs="Times New Roman"/>
         </w:rPr>
-        <w:t xml:space="preserve"> en el algoritmo SHA256, Se reinicia la petición de la contraseña al realizar el cambio.</w:t>
+        <w:t xml:space="preserve"> en el a</w:t>
+      </w:r>
+      <w:r>
+        <w:rPr>
+          <w:rFonts w:ascii="Times New Roman" w:hAnsi="Times New Roman" w:cs="Times New Roman"/>
+        </w:rPr>
+        <w:t>lgoritmo SHA256.</w:t>
+      </w:r>
+      <w:r>
+        <w:rPr>
+          <w:rFonts w:ascii="Times New Roman" w:hAnsi="Times New Roman" w:cs="Times New Roman"/>
+        </w:rPr>
+        <w:t xml:space="preserve"> Se reinicia la petición de la contraseña al realizar el cambio.</w:t>
       </w:r>
     </w:p>
     <w:p>
@@ -28401,7 +30521,25 @@
         <w:rPr>
           <w:rFonts w:ascii="Times New Roman" w:hAnsi="Times New Roman" w:cs="Times New Roman"/>
         </w:rPr>
-        <w:t>Las etiquetas &lt;LI&gt; serán padres de la etiqueta &lt;A&gt; y un &lt;BUTTON&gt;</w:t>
+        <w:t>Las etiquetas &lt;LI&gt; serán</w:t>
+      </w:r>
+      <w:r>
+        <w:rPr>
+          <w:rFonts w:ascii="Times New Roman" w:hAnsi="Times New Roman" w:cs="Times New Roman"/>
+        </w:rPr>
+        <w:t xml:space="preserve"> padres de la etiqueta &lt;A&gt; y </w:t>
+      </w:r>
+      <w:r>
+        <w:rPr>
+          <w:rFonts w:ascii="Times New Roman" w:hAnsi="Times New Roman" w:cs="Times New Roman"/>
+        </w:rPr>
+        <w:t>&lt;BUTTON&gt;</w:t>
+      </w:r>
+      <w:r>
+        <w:rPr>
+          <w:rFonts w:ascii="Times New Roman" w:hAnsi="Times New Roman" w:cs="Times New Roman"/>
+        </w:rPr>
+        <w:t>.</w:t>
       </w:r>
     </w:p>
     <w:p>
@@ -28423,6 +30561,12 @@
         </w:rPr>
         <w:t>La etiqueta &lt;A&gt; contendrá el texto de cada ítem del array</w:t>
       </w:r>
+      <w:r>
+        <w:rPr>
+          <w:rFonts w:ascii="Times New Roman" w:hAnsi="Times New Roman" w:cs="Times New Roman"/>
+        </w:rPr>
+        <w:t>.</w:t>
+      </w:r>
     </w:p>
     <w:p>
       <w:pPr>
@@ -28441,8 +30585,13 @@
         <w:rPr>
           <w:rFonts w:ascii="Times New Roman" w:hAnsi="Times New Roman" w:cs="Times New Roman"/>
         </w:rPr>
-        <w:lastRenderedPageBreak/>
         <w:t>&lt;BUTTON&gt; tendrá como identificador el índex representativo del ítem del array</w:t>
+      </w:r>
+      <w:r>
+        <w:rPr>
+          <w:rFonts w:ascii="Times New Roman" w:hAnsi="Times New Roman" w:cs="Times New Roman"/>
+        </w:rPr>
+        <w:t>.</w:t>
       </w:r>
     </w:p>
     <w:p>
@@ -28462,7 +30611,13 @@
         <w:rPr>
           <w:rFonts w:ascii="Times New Roman" w:hAnsi="Times New Roman" w:cs="Times New Roman"/>
         </w:rPr>
-        <w:t>Cada &lt;BUTTON&gt; se le asignara un evento “</w:t>
+        <w:t xml:space="preserve">A cada &lt;BUTTON&gt; se le asignará </w:t>
+      </w:r>
+      <w:r>
+        <w:rPr>
+          <w:rFonts w:ascii="Times New Roman" w:hAnsi="Times New Roman" w:cs="Times New Roman"/>
+        </w:rPr>
+        <w:t>un evento “</w:t>
       </w:r>
       <w:proofErr w:type="spellStart"/>
       <w:r>
@@ -28476,7 +30631,19 @@
         <w:rPr>
           <w:rFonts w:ascii="Times New Roman" w:hAnsi="Times New Roman" w:cs="Times New Roman"/>
         </w:rPr>
-        <w:t>” que enviará al index.js información sobre que página hay que borrar del bloqueo.</w:t>
+        <w:t>”</w:t>
+      </w:r>
+      <w:r>
+        <w:rPr>
+          <w:rFonts w:ascii="Times New Roman" w:hAnsi="Times New Roman" w:cs="Times New Roman"/>
+        </w:rPr>
+        <w:t>,</w:t>
+      </w:r>
+      <w:r>
+        <w:rPr>
+          <w:rFonts w:ascii="Times New Roman" w:hAnsi="Times New Roman" w:cs="Times New Roman"/>
+        </w:rPr>
+        <w:t xml:space="preserve"> que enviará al index.js información sobre que página hay que borrar del bloqueo.</w:t>
       </w:r>
     </w:p>
     <w:p>
@@ -28496,7 +30663,13 @@
         <w:rPr>
           <w:rFonts w:ascii="Times New Roman" w:hAnsi="Times New Roman" w:cs="Times New Roman"/>
         </w:rPr>
-        <w:t xml:space="preserve">Por último en el apartado de </w:t>
+        <w:t>Por último en el a</w:t>
+      </w:r>
+      <w:r>
+        <w:rPr>
+          <w:rFonts w:ascii="Times New Roman" w:hAnsi="Times New Roman" w:cs="Times New Roman"/>
+        </w:rPr>
+        <w:t xml:space="preserve">partado de </w:t>
       </w:r>
       <w:proofErr w:type="spellStart"/>
       <w:r>
@@ -28510,7 +30683,13 @@
         <w:rPr>
           <w:rFonts w:ascii="Times New Roman" w:hAnsi="Times New Roman" w:cs="Times New Roman"/>
         </w:rPr>
-        <w:t>, se asignara también un evento “</w:t>
+        <w:t>, se asignará</w:t>
+      </w:r>
+      <w:r>
+        <w:rPr>
+          <w:rFonts w:ascii="Times New Roman" w:hAnsi="Times New Roman" w:cs="Times New Roman"/>
+        </w:rPr>
+        <w:t xml:space="preserve"> también un evento “</w:t>
       </w:r>
       <w:proofErr w:type="spellStart"/>
       <w:r>
@@ -28524,7 +30703,19 @@
         <w:rPr>
           <w:rFonts w:ascii="Times New Roman" w:hAnsi="Times New Roman" w:cs="Times New Roman"/>
         </w:rPr>
-        <w:t xml:space="preserve">” recogiendo el nuevo </w:t>
+        <w:t>”</w:t>
+      </w:r>
+      <w:r>
+        <w:rPr>
+          <w:rFonts w:ascii="Times New Roman" w:hAnsi="Times New Roman" w:cs="Times New Roman"/>
+        </w:rPr>
+        <w:t>,</w:t>
+      </w:r>
+      <w:r>
+        <w:rPr>
+          <w:rFonts w:ascii="Times New Roman" w:hAnsi="Times New Roman" w:cs="Times New Roman"/>
+        </w:rPr>
+        <w:t xml:space="preserve"> recogiendo el nuevo </w:t>
       </w:r>
       <w:proofErr w:type="spellStart"/>
       <w:r>
@@ -28539,6 +30730,12 @@
           <w:rFonts w:ascii="Times New Roman" w:hAnsi="Times New Roman" w:cs="Times New Roman"/>
         </w:rPr>
         <w:t xml:space="preserve"> introducido en el input para posteriormente enviarlo al fichero index.js</w:t>
+      </w:r>
+      <w:r>
+        <w:rPr>
+          <w:rFonts w:ascii="Times New Roman" w:hAnsi="Times New Roman" w:cs="Times New Roman"/>
+        </w:rPr>
+        <w:t>.</w:t>
       </w:r>
     </w:p>
     <w:p>
@@ -28554,6 +30751,7 @@
           <w:noProof/>
           <w:lang w:eastAsia="es-ES"/>
         </w:rPr>
+        <w:lastRenderedPageBreak/>
         <w:drawing>
           <wp:inline distT="0" distB="0" distL="0" distR="0">
             <wp:extent cx="4239985" cy="3957178"/>
@@ -28606,12 +30804,27 @@
     </w:p>
     <w:p>
       <w:pPr>
+        <w:spacing w:after="200"/>
+        <w:rPr>
+          <w:rFonts w:ascii="Times New Roman" w:hAnsi="Times New Roman" w:cs="Times New Roman"/>
+        </w:rPr>
+      </w:pPr>
+      <w:r>
+        <w:rPr>
+          <w:rFonts w:ascii="Times New Roman" w:hAnsi="Times New Roman" w:cs="Times New Roman"/>
+        </w:rPr>
+        <w:br w:type="page"/>
+      </w:r>
+    </w:p>
+    <w:p>
+      <w:pPr>
         <w:pStyle w:val="Ttulo2"/>
       </w:pPr>
-      <w:bookmarkStart w:id="34" w:name="_7.3._Anexo_III"/>
-      <w:bookmarkStart w:id="35" w:name="_Toc452877903"/>
-      <w:bookmarkEnd w:id="34"/>
-      <w:r>
+      <w:bookmarkStart w:id="35" w:name="_7.3._Anexo_III"/>
+      <w:bookmarkStart w:id="36" w:name="_Toc453017101"/>
+      <w:bookmarkEnd w:id="35"/>
+      <w:r>
+        <w:lastRenderedPageBreak/>
         <w:t xml:space="preserve">7.3. </w:t>
       </w:r>
       <w:r>
@@ -28620,7 +30833,7 @@
       <w:r>
         <w:t>I</w:t>
       </w:r>
-      <w:bookmarkEnd w:id="35"/>
+      <w:bookmarkEnd w:id="36"/>
     </w:p>
     <w:p>
       <w:pPr>
@@ -28730,7 +30943,7 @@
     </w:p>
     <w:p>
       <w:pPr>
-        <w:jc w:val="both"/>
+        <w:spacing w:after="200"/>
         <w:rPr>
           <w:rFonts w:ascii="Times New Roman" w:hAnsi="Times New Roman" w:cs="Times New Roman"/>
         </w:rPr>
@@ -28740,7 +30953,13 @@
         <w:rPr>
           <w:rFonts w:ascii="Times New Roman" w:hAnsi="Times New Roman" w:cs="Times New Roman"/>
         </w:rPr>
-        <w:t>PasswordHash</w:t>
+        <w:t>P</w:t>
+      </w:r>
+      <w:r>
+        <w:rPr>
+          <w:rFonts w:ascii="Times New Roman" w:hAnsi="Times New Roman" w:cs="Times New Roman"/>
+        </w:rPr>
+        <w:t>asswordHash</w:t>
       </w:r>
       <w:proofErr w:type="spellEnd"/>
       <w:r>
@@ -28763,7 +30982,6 @@
           <w:noProof/>
           <w:lang w:eastAsia="es-ES"/>
         </w:rPr>
-        <w:lastRenderedPageBreak/>
         <w:drawing>
           <wp:inline distT="0" distB="0" distL="0" distR="0">
             <wp:extent cx="5342627" cy="1611086"/>
@@ -28986,6 +31204,20 @@
     </w:p>
     <w:p>
       <w:pPr>
+        <w:spacing w:after="200"/>
+        <w:rPr>
+          <w:rFonts w:ascii="Times New Roman" w:hAnsi="Times New Roman" w:cs="Times New Roman"/>
+        </w:rPr>
+      </w:pPr>
+      <w:r>
+        <w:rPr>
+          <w:rFonts w:ascii="Times New Roman" w:hAnsi="Times New Roman" w:cs="Times New Roman"/>
+        </w:rPr>
+        <w:br w:type="page"/>
+      </w:r>
+    </w:p>
+    <w:p>
+      <w:pPr>
         <w:jc w:val="both"/>
         <w:rPr>
           <w:rFonts w:ascii="Times New Roman" w:hAnsi="Times New Roman" w:cs="Times New Roman"/>
@@ -28996,6 +31228,7 @@
         <w:rPr>
           <w:rFonts w:ascii="Times New Roman" w:hAnsi="Times New Roman" w:cs="Times New Roman"/>
         </w:rPr>
+        <w:lastRenderedPageBreak/>
         <w:t>CheckPassword</w:t>
       </w:r>
       <w:proofErr w:type="spellEnd"/>
@@ -29146,8 +31379,8 @@
               </v:formulas>
               <v:path gradientshapeok="t" limo="10800,10800" o:connecttype="custom" o:connectlocs="@8,0;0,@9;@8,@7;@6,@9" textboxrect="@3,@3,@4,@5"/>
             </v:shapetype>
-            <v:shape id="AutoShape 4" o:spid="_x0000_s4097" type="#_x0000_t176" style="position:absolute;margin-left:0;margin-top:0;width:40.35pt;height:34.75pt;z-index:251660288;visibility:visible;mso-position-horizontal:center;mso-position-horizontal-relative:right-margin-area;mso-position-vertical:center;mso-position-vertical-relative:bottom-margin-area" o:gfxdata="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" filled="f" fillcolor="#4f81bd [3204]" stroked="f" strokecolor="#737373 [1789]">
-              <v:textbox style="mso-next-textbox:#AutoShape 4">
+            <v:shape id="AutoShape 4" o:spid="_x0000_s6145" type="#_x0000_t176" style="position:absolute;margin-left:0;margin-top:0;width:40.35pt;height:34.75pt;z-index:251660288;visibility:visible;mso-position-horizontal:center;mso-position-horizontal-relative:right-margin-area;mso-position-vertical:center;mso-position-vertical-relative:bottom-margin-area" o:gfxdata="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" filled="f" fillcolor="#4f81bd [3204]" stroked="f" strokecolor="#737373 [1789]">
+              <v:textbox>
                 <w:txbxContent>
                   <w:p>
                     <w:pPr>
@@ -29177,7 +31410,7 @@
                         <w:sz w:val="28"/>
                         <w:szCs w:val="28"/>
                       </w:rPr>
-                      <w:t>2</w:t>
+                      <w:t>35</w:t>
                     </w:r>
                     <w:r>
                       <w:rPr>
@@ -36201,24 +38434,25 @@
           </c:val>
         </c:ser>
         <c:overlap val="100"/>
-        <c:axId val="206145408"/>
-        <c:axId val="206146944"/>
+        <c:axId val="172937984"/>
+        <c:axId val="172939520"/>
       </c:barChart>
       <c:catAx>
-        <c:axId val="206145408"/>
+        <c:axId val="172937984"/>
         <c:scaling>
           <c:orientation val="maxMin"/>
         </c:scaling>
         <c:axPos val="l"/>
+        <c:numFmt formatCode="General" sourceLinked="0"/>
         <c:tickLblPos val="nextTo"/>
-        <c:crossAx val="206146944"/>
+        <c:crossAx val="172939520"/>
         <c:crosses val="autoZero"/>
         <c:auto val="1"/>
         <c:lblAlgn val="ctr"/>
         <c:lblOffset val="100"/>
       </c:catAx>
       <c:valAx>
-        <c:axId val="206146944"/>
+        <c:axId val="172939520"/>
         <c:scaling>
           <c:orientation val="minMax"/>
           <c:max val="42479"/>
@@ -36228,7 +38462,7 @@
         <c:majorGridlines/>
         <c:numFmt formatCode="d\-m;@" sourceLinked="0"/>
         <c:tickLblPos val="nextTo"/>
-        <c:crossAx val="206145408"/>
+        <c:crossAx val="172937984"/>
         <c:crosses val="autoZero"/>
         <c:crossBetween val="between"/>
         <c:majorUnit val="7"/>
@@ -36243,6 +38477,7 @@
       </c:legendEntry>
     </c:legend>
     <c:plotVisOnly val="1"/>
+    <c:dispBlanksAs val="gap"/>
   </c:chart>
   <c:externalData r:id="rId1"/>
 </c:chartSpace>
@@ -36250,7 +38485,6 @@
 
 <file path=word/charts/chart2.xml><?xml version="1.0" encoding="utf-8"?>
 <c:chartSpace xmlns:c="http://schemas.openxmlformats.org/drawingml/2006/chart" xmlns:a="http://schemas.openxmlformats.org/drawingml/2006/main" xmlns:r="http://schemas.openxmlformats.org/officeDocument/2006/relationships">
-  <c:date1904 val="1"/>
   <c:lang val="es-ES"/>
   <c:chart>
     <c:plotArea>
@@ -36536,28 +38770,29 @@
           </c:val>
         </c:ser>
         <c:overlap val="100"/>
-        <c:axId val="206173312"/>
-        <c:axId val="206174848"/>
+        <c:axId val="88308352"/>
+        <c:axId val="96539008"/>
       </c:barChart>
       <c:catAx>
-        <c:axId val="206173312"/>
+        <c:axId val="88308352"/>
         <c:scaling>
           <c:orientation val="maxMin"/>
         </c:scaling>
         <c:axPos val="l"/>
         <c:majorGridlines/>
+        <c:numFmt formatCode="General" sourceLinked="0"/>
         <c:tickLblPos val="nextTo"/>
         <c:spPr>
           <a:noFill/>
         </c:spPr>
-        <c:crossAx val="206174848"/>
+        <c:crossAx val="96539008"/>
         <c:crosses val="autoZero"/>
         <c:auto val="1"/>
         <c:lblAlgn val="ctr"/>
         <c:lblOffset val="100"/>
       </c:catAx>
       <c:valAx>
-        <c:axId val="206174848"/>
+        <c:axId val="96539008"/>
         <c:scaling>
           <c:orientation val="minMax"/>
           <c:max val="42495"/>
@@ -36568,7 +38803,7 @@
         <c:minorGridlines/>
         <c:numFmt formatCode="d\-m;@" sourceLinked="0"/>
         <c:tickLblPos val="nextTo"/>
-        <c:crossAx val="206173312"/>
+        <c:crossAx val="88308352"/>
         <c:crosses val="autoZero"/>
         <c:crossBetween val="between"/>
         <c:majorUnit val="7"/>
@@ -36587,6 +38822,7 @@
       </c:legendEntry>
     </c:legend>
     <c:plotVisOnly val="1"/>
+    <c:dispBlanksAs val="gap"/>
   </c:chart>
   <c:externalData r:id="rId1"/>
 </c:chartSpace>
@@ -36594,7 +38830,6 @@
 
 <file path=word/charts/chart3.xml><?xml version="1.0" encoding="utf-8"?>
 <c:chartSpace xmlns:c="http://schemas.openxmlformats.org/drawingml/2006/chart" xmlns:a="http://schemas.openxmlformats.org/drawingml/2006/main" xmlns:r="http://schemas.openxmlformats.org/officeDocument/2006/relationships">
-  <c:date1904 val="1"/>
   <c:lang val="es-ES"/>
   <c:chart>
     <c:plotArea>
@@ -36921,24 +39156,25 @@
           </c:val>
         </c:ser>
         <c:overlap val="100"/>
-        <c:axId val="207778560"/>
-        <c:axId val="207780096"/>
+        <c:axId val="96558464"/>
+        <c:axId val="96588928"/>
       </c:barChart>
       <c:catAx>
-        <c:axId val="207778560"/>
+        <c:axId val="96558464"/>
         <c:scaling>
           <c:orientation val="maxMin"/>
         </c:scaling>
         <c:axPos val="l"/>
+        <c:numFmt formatCode="General" sourceLinked="0"/>
         <c:tickLblPos val="nextTo"/>
-        <c:crossAx val="207780096"/>
+        <c:crossAx val="96588928"/>
         <c:crosses val="autoZero"/>
         <c:auto val="1"/>
         <c:lblAlgn val="ctr"/>
         <c:lblOffset val="100"/>
       </c:catAx>
       <c:valAx>
-        <c:axId val="207780096"/>
+        <c:axId val="96588928"/>
         <c:scaling>
           <c:orientation val="minMax"/>
           <c:max val="42509"/>
@@ -36948,7 +39184,7 @@
         <c:majorGridlines/>
         <c:numFmt formatCode="d\-m;@" sourceLinked="0"/>
         <c:tickLblPos val="nextTo"/>
-        <c:crossAx val="207778560"/>
+        <c:crossAx val="96558464"/>
         <c:crosses val="autoZero"/>
         <c:crossBetween val="between"/>
         <c:majorUnit val="5"/>
@@ -36963,6 +39199,7 @@
       </c:legendEntry>
     </c:legend>
     <c:plotVisOnly val="1"/>
+    <c:dispBlanksAs val="gap"/>
   </c:chart>
   <c:externalData r:id="rId1"/>
 </c:chartSpace>
@@ -37275,7 +39512,7 @@
 </file>
 
 <file path=customXml/itemProps2.xml><?xml version="1.0" encoding="utf-8"?>
-<ds:datastoreItem xmlns:ds="http://schemas.openxmlformats.org/officeDocument/2006/customXml" ds:itemID="{839ECCB5-3D1A-4212-86A6-42A98DE59143}">
+<ds:datastoreItem xmlns:ds="http://schemas.openxmlformats.org/officeDocument/2006/customXml" ds:itemID="{7F66C6F6-B510-4D00-8100-ACCE152FBC31}">
   <ds:schemaRefs>
     <ds:schemaRef ds:uri="http://schemas.openxmlformats.org/officeDocument/2006/bibliography"/>
   </ds:schemaRefs>

--- a/badwork.docx
+++ b/badwork.docx
@@ -132,7 +132,7 @@
               <w:lang w:eastAsia="es-ES"/>
             </w:rPr>
             <w:pict>
-              <v:group id="Group 2" o:spid="_x0000_s1027" style="position:absolute;left:0;text-align:left;margin-left:385pt;margin-top:0;width:238.1pt;height:841.9pt;z-index:251660288;mso-width-percent:400;mso-height-percent:1000;mso-position-horizontal:right;mso-position-horizontal-relative:page;mso-position-vertical:top;mso-position-vertical-relative:page;mso-width-percent:400;mso-height-percent:1000" coordorigin="7329" coordsize="4911,15840" o:gfxdata="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" o:allowincell="f">
+              <v:group id="Group 2" o:spid="_x0000_s1027" style="position:absolute;left:0;text-align:left;margin-left:781.2pt;margin-top:0;width:238.1pt;height:841.9pt;z-index:251660288;mso-width-percent:400;mso-height-percent:1000;mso-position-horizontal:right;mso-position-horizontal-relative:page;mso-position-vertical:top;mso-position-vertical-relative:page;mso-width-percent:400;mso-height-percent:1000" coordorigin="7329" coordsize="4911,15840" o:gfxdata="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" o:allowincell="f">
                 <v:group id="Group 3" o:spid="_x0000_s1028" style="position:absolute;left:7344;width:4896;height:15840" coordorigin="7560" coordsize="4700,15840" o:gfxdata="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">
                   <v:rect id="Rectangle 4" o:spid="_x0000_s1029" style="position:absolute;left:7755;width:4505;height:15840;visibility:visible" o:gfxdata="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" fillcolor="#9bbb59 [3206]" stroked="f" strokecolor="#d8d8d8 [2732]"/>
                   <v:rect id="Rectangle 5" o:spid="_x0000_s1030" alt="Light vertical" style="position:absolute;left:7560;top:8;width:195;height:15825;visibility:visible;v-text-anchor:middle" o:gfxdata="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" fillcolor="#9bbb59 [3206]" stroked="f" strokecolor="white [3212]" strokeweight="1pt">
@@ -446,7 +446,7 @@
           <w:pPr>
             <w:pStyle w:val="TDC1"/>
             <w:tabs>
-              <w:tab w:val="left" w:pos="440"/>
+              <w:tab w:val="left" w:pos="708"/>
               <w:tab w:val="right" w:leader="dot" w:pos="8494"/>
             </w:tabs>
             <w:rPr>
@@ -478,7 +478,7 @@
             </w:rPr>
             <w:fldChar w:fldCharType="separate"/>
           </w:r>
-          <w:hyperlink w:anchor="_Toc453017070" w:history="1">
+          <w:hyperlink w:anchor="_Toc453096004" w:history="1">
             <w:r>
               <w:rPr>
                 <w:rStyle w:val="Hipervnculo"/>
@@ -521,7 +521,7 @@
                 <w:noProof/>
                 <w:webHidden/>
               </w:rPr>
-              <w:instrText xml:space="preserve"> PAGEREF _Toc453017070 \h </w:instrText>
+              <w:instrText xml:space="preserve"> PAGEREF _Toc453096004 \h </w:instrText>
             </w:r>
             <w:r>
               <w:rPr>
@@ -563,7 +563,7 @@
               <w:lang w:eastAsia="es-ES"/>
             </w:rPr>
           </w:pPr>
-          <w:hyperlink w:anchor="_Toc453017071" w:history="1">
+          <w:hyperlink w:anchor="_Toc453096005" w:history="1">
             <w:r>
               <w:rPr>
                 <w:rStyle w:val="Hipervnculo"/>
@@ -591,7 +591,7 @@
                 <w:noProof/>
                 <w:webHidden/>
               </w:rPr>
-              <w:instrText xml:space="preserve"> PAGEREF _Toc453017071 \h </w:instrText>
+              <w:instrText xml:space="preserve"> PAGEREF _Toc453096005 \h </w:instrText>
             </w:r>
             <w:r>
               <w:rPr>
@@ -633,7 +633,7 @@
               <w:lang w:eastAsia="es-ES"/>
             </w:rPr>
           </w:pPr>
-          <w:hyperlink w:anchor="_Toc453017072" w:history="1">
+          <w:hyperlink w:anchor="_Toc453096006" w:history="1">
             <w:r>
               <w:rPr>
                 <w:rStyle w:val="Hipervnculo"/>
@@ -661,7 +661,7 @@
                 <w:noProof/>
                 <w:webHidden/>
               </w:rPr>
-              <w:instrText xml:space="preserve"> PAGEREF _Toc453017072 \h </w:instrText>
+              <w:instrText xml:space="preserve"> PAGEREF _Toc453096006 \h </w:instrText>
             </w:r>
             <w:r>
               <w:rPr>
@@ -703,7 +703,7 @@
               <w:lang w:eastAsia="es-ES"/>
             </w:rPr>
           </w:pPr>
-          <w:hyperlink w:anchor="_Toc453017073" w:history="1">
+          <w:hyperlink w:anchor="_Toc453096007" w:history="1">
             <w:r>
               <w:rPr>
                 <w:rStyle w:val="Hipervnculo"/>
@@ -731,7 +731,7 @@
                 <w:noProof/>
                 <w:webHidden/>
               </w:rPr>
-              <w:instrText xml:space="preserve"> PAGEREF _Toc453017073 \h </w:instrText>
+              <w:instrText xml:space="preserve"> PAGEREF _Toc453096007 \h </w:instrText>
             </w:r>
             <w:r>
               <w:rPr>
@@ -773,7 +773,7 @@
               <w:lang w:eastAsia="es-ES"/>
             </w:rPr>
           </w:pPr>
-          <w:hyperlink w:anchor="_Toc453017074" w:history="1">
+          <w:hyperlink w:anchor="_Toc453096008" w:history="1">
             <w:r>
               <w:rPr>
                 <w:rStyle w:val="Hipervnculo"/>
@@ -801,7 +801,7 @@
                 <w:noProof/>
                 <w:webHidden/>
               </w:rPr>
-              <w:instrText xml:space="preserve"> PAGEREF _Toc453017074 \h </w:instrText>
+              <w:instrText xml:space="preserve"> PAGEREF _Toc453096008 \h </w:instrText>
             </w:r>
             <w:r>
               <w:rPr>
@@ -835,15 +835,12 @@
         <w:p>
           <w:pPr>
             <w:pStyle w:val="TDC3"/>
-            <w:tabs>
-              <w:tab w:val="right" w:leader="dot" w:pos="8494"/>
-            </w:tabs>
             <w:rPr>
               <w:noProof/>
               <w:lang w:eastAsia="es-ES"/>
             </w:rPr>
           </w:pPr>
-          <w:hyperlink w:anchor="_Toc453017075" w:history="1">
+          <w:hyperlink w:anchor="_Toc453096009" w:history="1">
             <w:r>
               <w:rPr>
                 <w:rStyle w:val="Hipervnculo"/>
@@ -871,7 +868,7 @@
                 <w:noProof/>
                 <w:webHidden/>
               </w:rPr>
-              <w:instrText xml:space="preserve"> PAGEREF _Toc453017075 \h </w:instrText>
+              <w:instrText xml:space="preserve"> PAGEREF _Toc453096009 \h </w:instrText>
             </w:r>
             <w:r>
               <w:rPr>
@@ -905,16 +902,13 @@
         <w:p>
           <w:pPr>
             <w:pStyle w:val="TDC3"/>
-            <w:tabs>
-              <w:tab w:val="right" w:leader="dot" w:pos="8494"/>
-            </w:tabs>
-            <w:ind w:left="708"/>
+            <w:ind w:left="1416"/>
             <w:rPr>
               <w:noProof/>
               <w:lang w:eastAsia="es-ES"/>
             </w:rPr>
           </w:pPr>
-          <w:hyperlink w:anchor="_Toc453017076" w:history="1">
+          <w:hyperlink w:anchor="_Toc453096010" w:history="1">
             <w:r>
               <w:rPr>
                 <w:rStyle w:val="Hipervnculo"/>
@@ -942,7 +936,7 @@
                 <w:noProof/>
                 <w:webHidden/>
               </w:rPr>
-              <w:instrText xml:space="preserve"> PAGEREF _Toc453017076 \h </w:instrText>
+              <w:instrText xml:space="preserve"> PAGEREF _Toc453096010 \h </w:instrText>
             </w:r>
             <w:r>
               <w:rPr>
@@ -976,16 +970,13 @@
         <w:p>
           <w:pPr>
             <w:pStyle w:val="TDC3"/>
-            <w:tabs>
-              <w:tab w:val="right" w:leader="dot" w:pos="8494"/>
-            </w:tabs>
-            <w:ind w:left="708"/>
+            <w:ind w:left="1416"/>
             <w:rPr>
               <w:noProof/>
               <w:lang w:eastAsia="es-ES"/>
             </w:rPr>
           </w:pPr>
-          <w:hyperlink w:anchor="_Toc453017077" w:history="1">
+          <w:hyperlink w:anchor="_Toc453096011" w:history="1">
             <w:r>
               <w:rPr>
                 <w:rStyle w:val="Hipervnculo"/>
@@ -1013,7 +1004,7 @@
                 <w:noProof/>
                 <w:webHidden/>
               </w:rPr>
-              <w:instrText xml:space="preserve"> PAGEREF _Toc453017077 \h </w:instrText>
+              <w:instrText xml:space="preserve"> PAGEREF _Toc453096011 \h </w:instrText>
             </w:r>
             <w:r>
               <w:rPr>
@@ -1047,23 +1038,19 @@
         <w:p>
           <w:pPr>
             <w:pStyle w:val="TDC3"/>
-            <w:tabs>
-              <w:tab w:val="right" w:leader="dot" w:pos="8494"/>
-            </w:tabs>
-            <w:ind w:left="708" w:firstLine="708"/>
             <w:rPr>
               <w:noProof/>
               <w:lang w:eastAsia="es-ES"/>
             </w:rPr>
           </w:pPr>
-          <w:hyperlink w:anchor="_Toc453017078" w:history="1">
+          <w:hyperlink w:anchor="_Toc453096012" w:history="1">
             <w:r>
               <w:rPr>
                 <w:rStyle w:val="Hipervnculo"/>
                 <w:rFonts w:ascii="Times New Roman" w:hAnsi="Times New Roman" w:cs="Times New Roman"/>
                 <w:noProof/>
               </w:rPr>
-              <w:t>3.2.1.2.1. Diagrama  gráfico de Gantt</w:t>
+              <w:t>3.2.2. Ciclo 1. Liberación de BadWork 0.0.1</w:t>
             </w:r>
             <w:r>
               <w:rPr>
@@ -1084,7 +1071,7 @@
                 <w:noProof/>
                 <w:webHidden/>
               </w:rPr>
-              <w:instrText xml:space="preserve"> PAGEREF _Toc453017078 \h </w:instrText>
+              <w:instrText xml:space="preserve"> PAGEREF _Toc453096012 \h </w:instrText>
             </w:r>
             <w:r>
               <w:rPr>
@@ -1104,7 +1091,7 @@
                 <w:noProof/>
                 <w:webHidden/>
               </w:rPr>
-              <w:t>7</w:t>
+              <w:t>8</w:t>
             </w:r>
             <w:r>
               <w:rPr>
@@ -1118,22 +1105,20 @@
         <w:p>
           <w:pPr>
             <w:pStyle w:val="TDC3"/>
-            <w:tabs>
-              <w:tab w:val="right" w:leader="dot" w:pos="8494"/>
-            </w:tabs>
+            <w:ind w:left="1416"/>
             <w:rPr>
               <w:noProof/>
               <w:lang w:eastAsia="es-ES"/>
             </w:rPr>
           </w:pPr>
-          <w:hyperlink w:anchor="_Toc453017079" w:history="1">
+          <w:hyperlink w:anchor="_Toc453096013" w:history="1">
             <w:r>
               <w:rPr>
                 <w:rStyle w:val="Hipervnculo"/>
                 <w:rFonts w:ascii="Times New Roman" w:hAnsi="Times New Roman" w:cs="Times New Roman"/>
                 <w:noProof/>
               </w:rPr>
-              <w:t>3.2.2. Ciclo 1. Liberación de BadWork 0.0.1</w:t>
+              <w:t>3.2.2.1. Comunicación con el cliente / Objetivo.</w:t>
             </w:r>
             <w:r>
               <w:rPr>
@@ -1154,7 +1139,7 @@
                 <w:noProof/>
                 <w:webHidden/>
               </w:rPr>
-              <w:instrText xml:space="preserve"> PAGEREF _Toc453017079 \h </w:instrText>
+              <w:instrText xml:space="preserve"> PAGEREF _Toc453096013 \h </w:instrText>
             </w:r>
             <w:r>
               <w:rPr>
@@ -1188,39 +1173,20 @@
         <w:p>
           <w:pPr>
             <w:pStyle w:val="TDC3"/>
-            <w:tabs>
-              <w:tab w:val="right" w:leader="dot" w:pos="8494"/>
-            </w:tabs>
-            <w:ind w:left="708"/>
+            <w:ind w:left="1416"/>
             <w:rPr>
               <w:noProof/>
               <w:lang w:eastAsia="es-ES"/>
             </w:rPr>
           </w:pPr>
-          <w:hyperlink w:anchor="_Toc453017080" w:history="1">
+          <w:hyperlink w:anchor="_Toc453096014" w:history="1">
             <w:r>
               <w:rPr>
                 <w:rStyle w:val="Hipervnculo"/>
                 <w:rFonts w:ascii="Times New Roman" w:hAnsi="Times New Roman" w:cs="Times New Roman"/>
                 <w:noProof/>
               </w:rPr>
-              <w:t>3.2.2.1. Comunicació</w:t>
-            </w:r>
-            <w:r>
-              <w:rPr>
-                <w:rStyle w:val="Hipervnculo"/>
-                <w:rFonts w:ascii="Times New Roman" w:hAnsi="Times New Roman" w:cs="Times New Roman"/>
-                <w:noProof/>
-              </w:rPr>
-              <w:t>n</w:t>
-            </w:r>
-            <w:r>
-              <w:rPr>
-                <w:rStyle w:val="Hipervnculo"/>
-                <w:rFonts w:ascii="Times New Roman" w:hAnsi="Times New Roman" w:cs="Times New Roman"/>
-                <w:noProof/>
-              </w:rPr>
-              <w:t xml:space="preserve"> con el cliente / Objetivo.</w:t>
+              <w:t>3.2.2.2. Planificación.</w:t>
             </w:r>
             <w:r>
               <w:rPr>
@@ -1241,7 +1207,7 @@
                 <w:noProof/>
                 <w:webHidden/>
               </w:rPr>
-              <w:instrText xml:space="preserve"> PAGEREF _Toc453017080 \h </w:instrText>
+              <w:instrText xml:space="preserve"> PAGEREF _Toc453096014 \h </w:instrText>
             </w:r>
             <w:r>
               <w:rPr>
@@ -1275,23 +1241,20 @@
         <w:p>
           <w:pPr>
             <w:pStyle w:val="TDC3"/>
-            <w:tabs>
-              <w:tab w:val="right" w:leader="dot" w:pos="8494"/>
-            </w:tabs>
-            <w:ind w:left="708"/>
+            <w:ind w:left="1416"/>
             <w:rPr>
               <w:noProof/>
               <w:lang w:eastAsia="es-ES"/>
             </w:rPr>
           </w:pPr>
-          <w:hyperlink w:anchor="_Toc453017081" w:history="1">
+          <w:hyperlink w:anchor="_Toc453096015" w:history="1">
             <w:r>
               <w:rPr>
                 <w:rStyle w:val="Hipervnculo"/>
                 <w:rFonts w:ascii="Times New Roman" w:hAnsi="Times New Roman" w:cs="Times New Roman"/>
                 <w:noProof/>
               </w:rPr>
-              <w:t>3.2.2.2. Planificación.</w:t>
+              <w:t>3.2.2.3. Análisis de riesgo</w:t>
             </w:r>
             <w:r>
               <w:rPr>
@@ -1312,7 +1275,7 @@
                 <w:noProof/>
                 <w:webHidden/>
               </w:rPr>
-              <w:instrText xml:space="preserve"> PAGEREF _Toc453017081 \h </w:instrText>
+              <w:instrText xml:space="preserve"> PAGEREF _Toc453096015 \h </w:instrText>
             </w:r>
             <w:r>
               <w:rPr>
@@ -1332,7 +1295,7 @@
                 <w:noProof/>
                 <w:webHidden/>
               </w:rPr>
-              <w:t>8</w:t>
+              <w:t>9</w:t>
             </w:r>
             <w:r>
               <w:rPr>
@@ -1346,23 +1309,20 @@
         <w:p>
           <w:pPr>
             <w:pStyle w:val="TDC3"/>
-            <w:tabs>
-              <w:tab w:val="right" w:leader="dot" w:pos="8494"/>
-            </w:tabs>
-            <w:ind w:left="708" w:firstLine="708"/>
+            <w:ind w:left="1416"/>
             <w:rPr>
               <w:noProof/>
               <w:lang w:eastAsia="es-ES"/>
             </w:rPr>
           </w:pPr>
-          <w:hyperlink w:anchor="_Toc453017082" w:history="1">
+          <w:hyperlink w:anchor="_Toc453096016" w:history="1">
             <w:r>
               <w:rPr>
                 <w:rStyle w:val="Hipervnculo"/>
                 <w:rFonts w:ascii="Times New Roman" w:hAnsi="Times New Roman" w:cs="Times New Roman"/>
                 <w:noProof/>
               </w:rPr>
-              <w:t>3.2.2.2.1. Diagrama  gráfico de Gantt</w:t>
+              <w:t>3.2.2.3. Ingeniería</w:t>
             </w:r>
             <w:r>
               <w:rPr>
@@ -1383,7 +1343,7 @@
                 <w:noProof/>
                 <w:webHidden/>
               </w:rPr>
-              <w:instrText xml:space="preserve"> PAGEREF _Toc453017082 \h </w:instrText>
+              <w:instrText xml:space="preserve"> PAGEREF _Toc453096016 \h </w:instrText>
             </w:r>
             <w:r>
               <w:rPr>
@@ -1403,7 +1363,7 @@
                 <w:noProof/>
                 <w:webHidden/>
               </w:rPr>
-              <w:t>8</w:t>
+              <w:t>9</w:t>
             </w:r>
             <w:r>
               <w:rPr>
@@ -1417,23 +1377,20 @@
         <w:p>
           <w:pPr>
             <w:pStyle w:val="TDC3"/>
-            <w:tabs>
-              <w:tab w:val="right" w:leader="dot" w:pos="8494"/>
-            </w:tabs>
-            <w:ind w:left="708"/>
+            <w:ind w:left="1416"/>
             <w:rPr>
               <w:noProof/>
               <w:lang w:eastAsia="es-ES"/>
             </w:rPr>
           </w:pPr>
-          <w:hyperlink w:anchor="_Toc453017083" w:history="1">
+          <w:hyperlink w:anchor="_Toc453096017" w:history="1">
             <w:r>
               <w:rPr>
                 <w:rStyle w:val="Hipervnculo"/>
                 <w:rFonts w:ascii="Times New Roman" w:hAnsi="Times New Roman" w:cs="Times New Roman"/>
                 <w:noProof/>
               </w:rPr>
-              <w:t>3.2.2.3. Análisis de riesgo</w:t>
+              <w:t>3.2.2.4. Evaluación / Casos de uso y pruebas</w:t>
             </w:r>
             <w:r>
               <w:rPr>
@@ -1454,7 +1411,7 @@
                 <w:noProof/>
                 <w:webHidden/>
               </w:rPr>
-              <w:instrText xml:space="preserve"> PAGEREF _Toc453017083 \h </w:instrText>
+              <w:instrText xml:space="preserve"> PAGEREF _Toc453096017 \h </w:instrText>
             </w:r>
             <w:r>
               <w:rPr>
@@ -1474,7 +1431,7 @@
                 <w:noProof/>
                 <w:webHidden/>
               </w:rPr>
-              <w:t>9</w:t>
+              <w:t>15</w:t>
             </w:r>
             <w:r>
               <w:rPr>
@@ -1488,23 +1445,20 @@
         <w:p>
           <w:pPr>
             <w:pStyle w:val="TDC3"/>
-            <w:tabs>
-              <w:tab w:val="right" w:leader="dot" w:pos="8494"/>
-            </w:tabs>
-            <w:ind w:left="708"/>
+            <w:ind w:left="1416"/>
             <w:rPr>
               <w:noProof/>
               <w:lang w:eastAsia="es-ES"/>
             </w:rPr>
           </w:pPr>
-          <w:hyperlink w:anchor="_Toc453017084" w:history="1">
+          <w:hyperlink w:anchor="_Toc453096018" w:history="1">
             <w:r>
               <w:rPr>
                 <w:rStyle w:val="Hipervnculo"/>
                 <w:rFonts w:ascii="Times New Roman" w:hAnsi="Times New Roman" w:cs="Times New Roman"/>
                 <w:noProof/>
               </w:rPr>
-              <w:t>3.2.2.3. Ingeniería</w:t>
+              <w:t>3.2.2.5. Construcción y entrega</w:t>
             </w:r>
             <w:r>
               <w:rPr>
@@ -1525,7 +1479,7 @@
                 <w:noProof/>
                 <w:webHidden/>
               </w:rPr>
-              <w:instrText xml:space="preserve"> PAGEREF _Toc453017084 \h </w:instrText>
+              <w:instrText xml:space="preserve"> PAGEREF _Toc453096018 \h </w:instrText>
             </w:r>
             <w:r>
               <w:rPr>
@@ -1545,7 +1499,7 @@
                 <w:noProof/>
                 <w:webHidden/>
               </w:rPr>
-              <w:t>9</w:t>
+              <w:t>16</w:t>
             </w:r>
             <w:r>
               <w:rPr>
@@ -1559,23 +1513,19 @@
         <w:p>
           <w:pPr>
             <w:pStyle w:val="TDC3"/>
-            <w:tabs>
-              <w:tab w:val="right" w:leader="dot" w:pos="8494"/>
-            </w:tabs>
-            <w:ind w:left="708"/>
             <w:rPr>
               <w:noProof/>
               <w:lang w:eastAsia="es-ES"/>
             </w:rPr>
           </w:pPr>
-          <w:hyperlink w:anchor="_Toc453017085" w:history="1">
+          <w:hyperlink w:anchor="_Toc453096019" w:history="1">
             <w:r>
               <w:rPr>
                 <w:rStyle w:val="Hipervnculo"/>
                 <w:rFonts w:ascii="Times New Roman" w:hAnsi="Times New Roman" w:cs="Times New Roman"/>
                 <w:noProof/>
               </w:rPr>
-              <w:t>3.2.2.4. Evaluación / Casos de uso y pruebas</w:t>
+              <w:t>3.2.3. Ciclo 2. Liberación de BadWork 1.0.1.</w:t>
             </w:r>
             <w:r>
               <w:rPr>
@@ -1596,7 +1546,7 @@
                 <w:noProof/>
                 <w:webHidden/>
               </w:rPr>
-              <w:instrText xml:space="preserve"> PAGEREF _Toc453017085 \h </w:instrText>
+              <w:instrText xml:space="preserve"> PAGEREF _Toc453096019 \h </w:instrText>
             </w:r>
             <w:r>
               <w:rPr>
@@ -1616,7 +1566,7 @@
                 <w:noProof/>
                 <w:webHidden/>
               </w:rPr>
-              <w:t>15</w:t>
+              <w:t>17</w:t>
             </w:r>
             <w:r>
               <w:rPr>
@@ -1630,23 +1580,20 @@
         <w:p>
           <w:pPr>
             <w:pStyle w:val="TDC3"/>
-            <w:tabs>
-              <w:tab w:val="right" w:leader="dot" w:pos="8494"/>
-            </w:tabs>
-            <w:ind w:left="708"/>
+            <w:ind w:left="1416"/>
             <w:rPr>
               <w:noProof/>
               <w:lang w:eastAsia="es-ES"/>
             </w:rPr>
           </w:pPr>
-          <w:hyperlink w:anchor="_Toc453017086" w:history="1">
+          <w:hyperlink w:anchor="_Toc453096020" w:history="1">
             <w:r>
               <w:rPr>
                 <w:rStyle w:val="Hipervnculo"/>
                 <w:rFonts w:ascii="Times New Roman" w:hAnsi="Times New Roman" w:cs="Times New Roman"/>
                 <w:noProof/>
               </w:rPr>
-              <w:t>3.2.2.5. Construcción y entrega</w:t>
+              <w:t>3.2.3.1. Comunicación con el cliente / Objetivo.</w:t>
             </w:r>
             <w:r>
               <w:rPr>
@@ -1667,7 +1614,7 @@
                 <w:noProof/>
                 <w:webHidden/>
               </w:rPr>
-              <w:instrText xml:space="preserve"> PAGEREF _Toc453017086 \h </w:instrText>
+              <w:instrText xml:space="preserve"> PAGEREF _Toc453096020 \h </w:instrText>
             </w:r>
             <w:r>
               <w:rPr>
@@ -1687,7 +1634,7 @@
                 <w:noProof/>
                 <w:webHidden/>
               </w:rPr>
-              <w:t>16</w:t>
+              <w:t>18</w:t>
             </w:r>
             <w:r>
               <w:rPr>
@@ -1701,22 +1648,20 @@
         <w:p>
           <w:pPr>
             <w:pStyle w:val="TDC3"/>
-            <w:tabs>
-              <w:tab w:val="right" w:leader="dot" w:pos="8494"/>
-            </w:tabs>
+            <w:ind w:left="1416"/>
             <w:rPr>
               <w:noProof/>
               <w:lang w:eastAsia="es-ES"/>
             </w:rPr>
           </w:pPr>
-          <w:hyperlink w:anchor="_Toc453017087" w:history="1">
+          <w:hyperlink w:anchor="_Toc453096021" w:history="1">
             <w:r>
               <w:rPr>
                 <w:rStyle w:val="Hipervnculo"/>
                 <w:rFonts w:ascii="Times New Roman" w:hAnsi="Times New Roman" w:cs="Times New Roman"/>
                 <w:noProof/>
               </w:rPr>
-              <w:t>3.2.3. Ciclo 2. Liberación de BadWork 1.0.1.</w:t>
+              <w:t>3.2.3.2. Planificación.</w:t>
             </w:r>
             <w:r>
               <w:rPr>
@@ -1737,7 +1682,7 @@
                 <w:noProof/>
                 <w:webHidden/>
               </w:rPr>
-              <w:instrText xml:space="preserve"> PAGEREF _Toc453017087 \h </w:instrText>
+              <w:instrText xml:space="preserve"> PAGEREF _Toc453096021 \h </w:instrText>
             </w:r>
             <w:r>
               <w:rPr>
@@ -1757,7 +1702,7 @@
                 <w:noProof/>
                 <w:webHidden/>
               </w:rPr>
-              <w:t>17</w:t>
+              <w:t>18</w:t>
             </w:r>
             <w:r>
               <w:rPr>
@@ -1771,23 +1716,20 @@
         <w:p>
           <w:pPr>
             <w:pStyle w:val="TDC3"/>
-            <w:tabs>
-              <w:tab w:val="right" w:leader="dot" w:pos="8494"/>
-            </w:tabs>
-            <w:ind w:left="708"/>
+            <w:ind w:left="1416"/>
             <w:rPr>
               <w:noProof/>
               <w:lang w:eastAsia="es-ES"/>
             </w:rPr>
           </w:pPr>
-          <w:hyperlink w:anchor="_Toc453017088" w:history="1">
+          <w:hyperlink w:anchor="_Toc453096022" w:history="1">
             <w:r>
               <w:rPr>
                 <w:rStyle w:val="Hipervnculo"/>
                 <w:rFonts w:ascii="Times New Roman" w:hAnsi="Times New Roman" w:cs="Times New Roman"/>
                 <w:noProof/>
               </w:rPr>
-              <w:t>3.2.3.1. Comunicación con el cliente / Objetivo.</w:t>
+              <w:t>3.2.3.3. Análisis de riesgo</w:t>
             </w:r>
             <w:r>
               <w:rPr>
@@ -1808,7 +1750,7 @@
                 <w:noProof/>
                 <w:webHidden/>
               </w:rPr>
-              <w:instrText xml:space="preserve"> PAGEREF _Toc453017088 \h </w:instrText>
+              <w:instrText xml:space="preserve"> PAGEREF _Toc453096022 \h </w:instrText>
             </w:r>
             <w:r>
               <w:rPr>
@@ -1828,7 +1770,7 @@
                 <w:noProof/>
                 <w:webHidden/>
               </w:rPr>
-              <w:t>18</w:t>
+              <w:t>19</w:t>
             </w:r>
             <w:r>
               <w:rPr>
@@ -1842,23 +1784,20 @@
         <w:p>
           <w:pPr>
             <w:pStyle w:val="TDC3"/>
-            <w:tabs>
-              <w:tab w:val="right" w:leader="dot" w:pos="8494"/>
-            </w:tabs>
-            <w:ind w:left="708"/>
+            <w:ind w:left="1416"/>
             <w:rPr>
               <w:noProof/>
               <w:lang w:eastAsia="es-ES"/>
             </w:rPr>
           </w:pPr>
-          <w:hyperlink w:anchor="_Toc453017089" w:history="1">
+          <w:hyperlink w:anchor="_Toc453096023" w:history="1">
             <w:r>
               <w:rPr>
                 <w:rStyle w:val="Hipervnculo"/>
                 <w:rFonts w:ascii="Times New Roman" w:hAnsi="Times New Roman" w:cs="Times New Roman"/>
                 <w:noProof/>
               </w:rPr>
-              <w:t>3.2.3.2. Planificación.</w:t>
+              <w:t>3.2.3.4. Ingeniería</w:t>
             </w:r>
             <w:r>
               <w:rPr>
@@ -1879,7 +1818,7 @@
                 <w:noProof/>
                 <w:webHidden/>
               </w:rPr>
-              <w:instrText xml:space="preserve"> PAGEREF _Toc453017089 \h </w:instrText>
+              <w:instrText xml:space="preserve"> PAGEREF _Toc453096023 \h </w:instrText>
             </w:r>
             <w:r>
               <w:rPr>
@@ -1899,7 +1838,7 @@
                 <w:noProof/>
                 <w:webHidden/>
               </w:rPr>
-              <w:t>18</w:t>
+              <w:t>19</w:t>
             </w:r>
             <w:r>
               <w:rPr>
@@ -1913,23 +1852,20 @@
         <w:p>
           <w:pPr>
             <w:pStyle w:val="TDC3"/>
-            <w:tabs>
-              <w:tab w:val="right" w:leader="dot" w:pos="8494"/>
-            </w:tabs>
-            <w:ind w:left="708" w:firstLine="708"/>
+            <w:ind w:left="1416"/>
             <w:rPr>
               <w:noProof/>
               <w:lang w:eastAsia="es-ES"/>
             </w:rPr>
           </w:pPr>
-          <w:hyperlink w:anchor="_Toc453017090" w:history="1">
+          <w:hyperlink w:anchor="_Toc453096024" w:history="1">
             <w:r>
               <w:rPr>
                 <w:rStyle w:val="Hipervnculo"/>
                 <w:rFonts w:ascii="Times New Roman" w:hAnsi="Times New Roman" w:cs="Times New Roman"/>
                 <w:noProof/>
               </w:rPr>
-              <w:t>3.2.3.2.1. Diagrama  gráfico de Gantt</w:t>
+              <w:t>3.2.3.4. Evaluación / Casos de uso y pruebas</w:t>
             </w:r>
             <w:r>
               <w:rPr>
@@ -1950,7 +1886,7 @@
                 <w:noProof/>
                 <w:webHidden/>
               </w:rPr>
-              <w:instrText xml:space="preserve"> PAGEREF _Toc453017090 \h </w:instrText>
+              <w:instrText xml:space="preserve"> PAGEREF _Toc453096024 \h </w:instrText>
             </w:r>
             <w:r>
               <w:rPr>
@@ -1970,7 +1906,7 @@
                 <w:noProof/>
                 <w:webHidden/>
               </w:rPr>
-              <w:t>18</w:t>
+              <w:t>26</w:t>
             </w:r>
             <w:r>
               <w:rPr>
@@ -1984,23 +1920,20 @@
         <w:p>
           <w:pPr>
             <w:pStyle w:val="TDC3"/>
-            <w:tabs>
-              <w:tab w:val="right" w:leader="dot" w:pos="8494"/>
-            </w:tabs>
-            <w:ind w:left="708"/>
+            <w:ind w:left="1416"/>
             <w:rPr>
               <w:noProof/>
               <w:lang w:eastAsia="es-ES"/>
             </w:rPr>
           </w:pPr>
-          <w:hyperlink w:anchor="_Toc453017091" w:history="1">
+          <w:hyperlink w:anchor="_Toc453096025" w:history="1">
             <w:r>
               <w:rPr>
                 <w:rStyle w:val="Hipervnculo"/>
                 <w:rFonts w:ascii="Times New Roman" w:hAnsi="Times New Roman" w:cs="Times New Roman"/>
                 <w:noProof/>
               </w:rPr>
-              <w:t>3.2.3.3. Análisis de riesgo</w:t>
+              <w:t>3.2.3.5. Construcción y entrega</w:t>
             </w:r>
             <w:r>
               <w:rPr>
@@ -2021,220 +1954,7 @@
                 <w:noProof/>
                 <w:webHidden/>
               </w:rPr>
-              <w:instrText xml:space="preserve"> PAGEREF _Toc453017091 \h </w:instrText>
-            </w:r>
-            <w:r>
-              <w:rPr>
-                <w:noProof/>
-                <w:webHidden/>
-              </w:rPr>
-            </w:r>
-            <w:r>
-              <w:rPr>
-                <w:noProof/>
-                <w:webHidden/>
-              </w:rPr>
-              <w:fldChar w:fldCharType="separate"/>
-            </w:r>
-            <w:r>
-              <w:rPr>
-                <w:noProof/>
-                <w:webHidden/>
-              </w:rPr>
-              <w:t>19</w:t>
-            </w:r>
-            <w:r>
-              <w:rPr>
-                <w:noProof/>
-                <w:webHidden/>
-              </w:rPr>
-              <w:fldChar w:fldCharType="end"/>
-            </w:r>
-          </w:hyperlink>
-        </w:p>
-        <w:p>
-          <w:pPr>
-            <w:pStyle w:val="TDC3"/>
-            <w:tabs>
-              <w:tab w:val="right" w:leader="dot" w:pos="8494"/>
-            </w:tabs>
-            <w:ind w:left="708"/>
-            <w:rPr>
-              <w:noProof/>
-              <w:lang w:eastAsia="es-ES"/>
-            </w:rPr>
-          </w:pPr>
-          <w:hyperlink w:anchor="_Toc453017092" w:history="1">
-            <w:r>
-              <w:rPr>
-                <w:rStyle w:val="Hipervnculo"/>
-                <w:rFonts w:ascii="Times New Roman" w:hAnsi="Times New Roman" w:cs="Times New Roman"/>
-                <w:noProof/>
-              </w:rPr>
-              <w:t>3.2.3.4. Ingeniería</w:t>
-            </w:r>
-            <w:r>
-              <w:rPr>
-                <w:noProof/>
-                <w:webHidden/>
-              </w:rPr>
-              <w:tab/>
-            </w:r>
-            <w:r>
-              <w:rPr>
-                <w:noProof/>
-                <w:webHidden/>
-              </w:rPr>
-              <w:fldChar w:fldCharType="begin"/>
-            </w:r>
-            <w:r>
-              <w:rPr>
-                <w:noProof/>
-                <w:webHidden/>
-              </w:rPr>
-              <w:instrText xml:space="preserve"> PAGEREF _Toc453017092 \h </w:instrText>
-            </w:r>
-            <w:r>
-              <w:rPr>
-                <w:noProof/>
-                <w:webHidden/>
-              </w:rPr>
-            </w:r>
-            <w:r>
-              <w:rPr>
-                <w:noProof/>
-                <w:webHidden/>
-              </w:rPr>
-              <w:fldChar w:fldCharType="separate"/>
-            </w:r>
-            <w:r>
-              <w:rPr>
-                <w:noProof/>
-                <w:webHidden/>
-              </w:rPr>
-              <w:t>19</w:t>
-            </w:r>
-            <w:r>
-              <w:rPr>
-                <w:noProof/>
-                <w:webHidden/>
-              </w:rPr>
-              <w:fldChar w:fldCharType="end"/>
-            </w:r>
-          </w:hyperlink>
-        </w:p>
-        <w:p>
-          <w:pPr>
-            <w:pStyle w:val="TDC3"/>
-            <w:tabs>
-              <w:tab w:val="right" w:leader="dot" w:pos="8494"/>
-            </w:tabs>
-            <w:ind w:left="708"/>
-            <w:rPr>
-              <w:noProof/>
-              <w:lang w:eastAsia="es-ES"/>
-            </w:rPr>
-          </w:pPr>
-          <w:hyperlink w:anchor="_Toc453017093" w:history="1">
-            <w:r>
-              <w:rPr>
-                <w:rStyle w:val="Hipervnculo"/>
-                <w:rFonts w:ascii="Times New Roman" w:hAnsi="Times New Roman" w:cs="Times New Roman"/>
-                <w:noProof/>
-              </w:rPr>
-              <w:t>3.2.3.4. Evaluación / Casos de uso y pruebas</w:t>
-            </w:r>
-            <w:r>
-              <w:rPr>
-                <w:noProof/>
-                <w:webHidden/>
-              </w:rPr>
-              <w:tab/>
-            </w:r>
-            <w:r>
-              <w:rPr>
-                <w:noProof/>
-                <w:webHidden/>
-              </w:rPr>
-              <w:fldChar w:fldCharType="begin"/>
-            </w:r>
-            <w:r>
-              <w:rPr>
-                <w:noProof/>
-                <w:webHidden/>
-              </w:rPr>
-              <w:instrText xml:space="preserve"> PAGEREF _Toc453017093 \h </w:instrText>
-            </w:r>
-            <w:r>
-              <w:rPr>
-                <w:noProof/>
-                <w:webHidden/>
-              </w:rPr>
-            </w:r>
-            <w:r>
-              <w:rPr>
-                <w:noProof/>
-                <w:webHidden/>
-              </w:rPr>
-              <w:fldChar w:fldCharType="separate"/>
-            </w:r>
-            <w:r>
-              <w:rPr>
-                <w:noProof/>
-                <w:webHidden/>
-              </w:rPr>
-              <w:t>26</w:t>
-            </w:r>
-            <w:r>
-              <w:rPr>
-                <w:noProof/>
-                <w:webHidden/>
-              </w:rPr>
-              <w:fldChar w:fldCharType="end"/>
-            </w:r>
-          </w:hyperlink>
-        </w:p>
-        <w:p>
-          <w:pPr>
-            <w:pStyle w:val="TDC3"/>
-            <w:tabs>
-              <w:tab w:val="right" w:leader="dot" w:pos="8494"/>
-            </w:tabs>
-            <w:ind w:left="708"/>
-            <w:rPr>
-              <w:noProof/>
-              <w:lang w:eastAsia="es-ES"/>
-            </w:rPr>
-          </w:pPr>
-          <w:hyperlink w:anchor="_Toc453017094" w:history="1">
-            <w:r>
-              <w:rPr>
-                <w:rStyle w:val="Hipervnculo"/>
-                <w:rFonts w:ascii="Times New Roman" w:hAnsi="Times New Roman" w:cs="Times New Roman"/>
-                <w:noProof/>
-              </w:rPr>
-              <w:t>3.2.3.5. Construcción y entrega</w:t>
-            </w:r>
-            <w:r>
-              <w:rPr>
-                <w:noProof/>
-                <w:webHidden/>
-              </w:rPr>
-              <w:tab/>
-            </w:r>
-            <w:r>
-              <w:rPr>
-                <w:noProof/>
-                <w:webHidden/>
-              </w:rPr>
-              <w:fldChar w:fldCharType="begin"/>
-            </w:r>
-            <w:r>
-              <w:rPr>
-                <w:noProof/>
-                <w:webHidden/>
-              </w:rPr>
-              <w:instrText xml:space="preserve"> PAGEREF _Toc453017094 \h </w:instrText>
+              <w:instrText xml:space="preserve"> PAGEREF _Toc453096025 \h </w:instrText>
             </w:r>
             <w:r>
               <w:rPr>
@@ -2276,7 +1996,7 @@
               <w:lang w:eastAsia="es-ES"/>
             </w:rPr>
           </w:pPr>
-          <w:hyperlink w:anchor="_Toc453017095" w:history="1">
+          <w:hyperlink w:anchor="_Toc453096026" w:history="1">
             <w:r>
               <w:rPr>
                 <w:rStyle w:val="Hipervnculo"/>
@@ -2304,7 +2024,7 @@
                 <w:noProof/>
                 <w:webHidden/>
               </w:rPr>
-              <w:instrText xml:space="preserve"> PAGEREF _Toc453017095 \h </w:instrText>
+              <w:instrText xml:space="preserve"> PAGEREF _Toc453096026 \h </w:instrText>
             </w:r>
             <w:r>
               <w:rPr>
@@ -2346,7 +2066,7 @@
               <w:lang w:eastAsia="es-ES"/>
             </w:rPr>
           </w:pPr>
-          <w:hyperlink w:anchor="_Toc453017096" w:history="1">
+          <w:hyperlink w:anchor="_Toc453096027" w:history="1">
             <w:r>
               <w:rPr>
                 <w:rStyle w:val="Hipervnculo"/>
@@ -2374,7 +2094,7 @@
                 <w:noProof/>
                 <w:webHidden/>
               </w:rPr>
-              <w:instrText xml:space="preserve"> PAGEREF _Toc453017096 \h </w:instrText>
+              <w:instrText xml:space="preserve"> PAGEREF _Toc453096027 \h </w:instrText>
             </w:r>
             <w:r>
               <w:rPr>
@@ -2416,7 +2136,7 @@
               <w:lang w:eastAsia="es-ES"/>
             </w:rPr>
           </w:pPr>
-          <w:hyperlink w:anchor="_Toc453017097" w:history="1">
+          <w:hyperlink w:anchor="_Toc453096028" w:history="1">
             <w:r>
               <w:rPr>
                 <w:rStyle w:val="Hipervnculo"/>
@@ -2444,7 +2164,7 @@
                 <w:noProof/>
                 <w:webHidden/>
               </w:rPr>
-              <w:instrText xml:space="preserve"> PAGEREF _Toc453017097 \h </w:instrText>
+              <w:instrText xml:space="preserve"> PAGEREF _Toc453096028 \h </w:instrText>
             </w:r>
             <w:r>
               <w:rPr>
@@ -2486,7 +2206,7 @@
               <w:lang w:eastAsia="es-ES"/>
             </w:rPr>
           </w:pPr>
-          <w:hyperlink w:anchor="_Toc453017098" w:history="1">
+          <w:hyperlink w:anchor="_Toc453096029" w:history="1">
             <w:r>
               <w:rPr>
                 <w:rStyle w:val="Hipervnculo"/>
@@ -2514,7 +2234,7 @@
                 <w:noProof/>
                 <w:webHidden/>
               </w:rPr>
-              <w:instrText xml:space="preserve"> PAGEREF _Toc453017098 \h </w:instrText>
+              <w:instrText xml:space="preserve"> PAGEREF _Toc453096029 \h </w:instrText>
             </w:r>
             <w:r>
               <w:rPr>
@@ -2556,7 +2276,7 @@
               <w:lang w:eastAsia="es-ES"/>
             </w:rPr>
           </w:pPr>
-          <w:hyperlink w:anchor="_Toc453017099" w:history="1">
+          <w:hyperlink w:anchor="_Toc453096030" w:history="1">
             <w:r>
               <w:rPr>
                 <w:rStyle w:val="Hipervnculo"/>
@@ -2583,7 +2303,7 @@
                 <w:noProof/>
                 <w:webHidden/>
               </w:rPr>
-              <w:instrText xml:space="preserve"> PAGEREF _Toc453017099 \h </w:instrText>
+              <w:instrText xml:space="preserve"> PAGEREF _Toc453096030 \h </w:instrText>
             </w:r>
             <w:r>
               <w:rPr>
@@ -2625,7 +2345,7 @@
               <w:lang w:eastAsia="es-ES"/>
             </w:rPr>
           </w:pPr>
-          <w:hyperlink w:anchor="_Toc453017100" w:history="1">
+          <w:hyperlink w:anchor="_Toc453096031" w:history="1">
             <w:r>
               <w:rPr>
                 <w:rStyle w:val="Hipervnculo"/>
@@ -2652,7 +2372,7 @@
                 <w:noProof/>
                 <w:webHidden/>
               </w:rPr>
-              <w:instrText xml:space="preserve"> PAGEREF _Toc453017100 \h </w:instrText>
+              <w:instrText xml:space="preserve"> PAGEREF _Toc453096031 \h </w:instrText>
             </w:r>
             <w:r>
               <w:rPr>
@@ -2694,7 +2414,7 @@
               <w:lang w:eastAsia="es-ES"/>
             </w:rPr>
           </w:pPr>
-          <w:hyperlink w:anchor="_Toc453017101" w:history="1">
+          <w:hyperlink w:anchor="_Toc453096032" w:history="1">
             <w:r>
               <w:rPr>
                 <w:rStyle w:val="Hipervnculo"/>
@@ -2721,7 +2441,7 @@
                 <w:noProof/>
                 <w:webHidden/>
               </w:rPr>
-              <w:instrText xml:space="preserve"> PAGEREF _Toc453017101 \h </w:instrText>
+              <w:instrText xml:space="preserve"> PAGEREF _Toc453096032 \h </w:instrText>
             </w:r>
             <w:r>
               <w:rPr>
@@ -2781,7 +2501,7 @@
           <w:rFonts w:ascii="Times New Roman" w:hAnsi="Times New Roman" w:cs="Times New Roman"/>
         </w:rPr>
       </w:pPr>
-      <w:bookmarkStart w:id="0" w:name="_Toc453017070"/>
+      <w:bookmarkStart w:id="0" w:name="_Toc453096004"/>
       <w:r>
         <w:rPr>
           <w:rFonts w:ascii="Times New Roman" w:hAnsi="Times New Roman" w:cs="Times New Roman"/>
@@ -3319,7 +3039,7 @@
           <w:rFonts w:ascii="Times New Roman" w:hAnsi="Times New Roman" w:cs="Times New Roman"/>
         </w:rPr>
       </w:pPr>
-      <w:bookmarkStart w:id="1" w:name="_Toc453017071"/>
+      <w:bookmarkStart w:id="1" w:name="_Toc453096005"/>
       <w:r>
         <w:rPr>
           <w:rFonts w:ascii="Times New Roman" w:hAnsi="Times New Roman" w:cs="Times New Roman"/>
@@ -4037,7 +3757,7 @@
           <w:rFonts w:ascii="Times New Roman" w:hAnsi="Times New Roman" w:cs="Times New Roman"/>
         </w:rPr>
       </w:pPr>
-      <w:bookmarkStart w:id="2" w:name="_Toc453017072"/>
+      <w:bookmarkStart w:id="2" w:name="_Toc453096006"/>
       <w:r>
         <w:rPr>
           <w:rFonts w:ascii="Times New Roman" w:hAnsi="Times New Roman" w:cs="Times New Roman"/>
@@ -4061,7 +3781,7 @@
           <w:rFonts w:ascii="Times New Roman" w:hAnsi="Times New Roman" w:cs="Times New Roman"/>
         </w:rPr>
       </w:pPr>
-      <w:bookmarkStart w:id="3" w:name="_Toc453017073"/>
+      <w:bookmarkStart w:id="3" w:name="_Toc453096007"/>
       <w:r>
         <w:rPr>
           <w:rFonts w:ascii="Times New Roman" w:hAnsi="Times New Roman" w:cs="Times New Roman"/>
@@ -4517,7 +4237,7 @@
           <w:rFonts w:ascii="Times New Roman" w:hAnsi="Times New Roman" w:cs="Times New Roman"/>
         </w:rPr>
       </w:pPr>
-      <w:bookmarkStart w:id="4" w:name="_Toc453017074"/>
+      <w:bookmarkStart w:id="4" w:name="_Toc453096008"/>
       <w:r>
         <w:rPr>
           <w:rFonts w:ascii="Times New Roman" w:hAnsi="Times New Roman" w:cs="Times New Roman"/>
@@ -4547,7 +4267,7 @@
           <w:rFonts w:ascii="Times New Roman" w:hAnsi="Times New Roman" w:cs="Times New Roman"/>
         </w:rPr>
       </w:pPr>
-      <w:bookmarkStart w:id="5" w:name="_Toc453017075"/>
+      <w:bookmarkStart w:id="5" w:name="_Toc453096009"/>
       <w:r>
         <w:rPr>
           <w:rFonts w:ascii="Times New Roman" w:hAnsi="Times New Roman" w:cs="Times New Roman"/>
@@ -4609,7 +4329,7 @@
           <w:rFonts w:ascii="Times New Roman" w:hAnsi="Times New Roman" w:cs="Times New Roman"/>
         </w:rPr>
       </w:pPr>
-      <w:bookmarkStart w:id="6" w:name="_Toc453017076"/>
+      <w:bookmarkStart w:id="6" w:name="_Toc453096010"/>
       <w:r>
         <w:rPr>
           <w:rFonts w:ascii="Times New Roman" w:hAnsi="Times New Roman" w:cs="Times New Roman"/>
@@ -4680,7 +4400,7 @@
           <w:rFonts w:ascii="Times New Roman" w:hAnsi="Times New Roman" w:cs="Times New Roman"/>
         </w:rPr>
       </w:pPr>
-      <w:bookmarkStart w:id="7" w:name="_Toc453017077"/>
+      <w:bookmarkStart w:id="7" w:name="_Toc453096011"/>
       <w:r>
         <w:rPr>
           <w:rFonts w:ascii="Times New Roman" w:hAnsi="Times New Roman" w:cs="Times New Roman"/>
@@ -5483,26 +5203,22 @@
     </w:p>
     <w:p>
       <w:pPr>
-        <w:pStyle w:val="Ttulo3"/>
-        <w:jc w:val="both"/>
-        <w:rPr>
-          <w:rFonts w:ascii="Times New Roman" w:hAnsi="Times New Roman" w:cs="Times New Roman"/>
-        </w:rPr>
-      </w:pPr>
-      <w:bookmarkStart w:id="8" w:name="_Toc453017078"/>
-      <w:r>
-        <w:rPr>
-          <w:rFonts w:ascii="Times New Roman" w:hAnsi="Times New Roman" w:cs="Times New Roman"/>
-        </w:rPr>
-        <w:t xml:space="preserve">3.2.1.2.1. </w:t>
-      </w:r>
-      <w:r>
-        <w:rPr>
-          <w:rFonts w:ascii="Times New Roman" w:hAnsi="Times New Roman" w:cs="Times New Roman"/>
-        </w:rPr>
-        <w:t>Diagrama  gráfico de Gantt</w:t>
-      </w:r>
-      <w:bookmarkEnd w:id="8"/>
+        <w:pStyle w:val="Ttulo4"/>
+        <w:jc w:val="both"/>
+        <w:rPr>
+          <w:rFonts w:ascii="Times New Roman" w:eastAsia="Times New Roman" w:hAnsi="Times New Roman" w:cs="Times New Roman"/>
+          <w:lang w:eastAsia="es-ES"/>
+        </w:rPr>
+      </w:pPr>
+      <w:proofErr w:type="spellStart"/>
+      <w:r>
+        <w:rPr>
+          <w:rFonts w:ascii="Times New Roman" w:eastAsia="Times New Roman" w:hAnsi="Times New Roman" w:cs="Times New Roman"/>
+          <w:lang w:eastAsia="es-ES"/>
+        </w:rPr>
+        <w:t>Temporalización</w:t>
+      </w:r>
+      <w:proofErr w:type="spellEnd"/>
     </w:p>
     <w:p>
       <w:pPr>
@@ -6880,7 +6596,7 @@
           <w:rFonts w:ascii="Times New Roman" w:hAnsi="Times New Roman" w:cs="Times New Roman"/>
         </w:rPr>
       </w:pPr>
-      <w:bookmarkStart w:id="9" w:name="_Toc453017079"/>
+      <w:bookmarkStart w:id="8" w:name="_Toc453096012"/>
       <w:r>
         <w:rPr>
           <w:rFonts w:ascii="Times New Roman" w:hAnsi="Times New Roman" w:cs="Times New Roman"/>
@@ -6914,64 +6630,64 @@
         </w:rPr>
         <w:t xml:space="preserve"> 0.0.1</w:t>
       </w:r>
+      <w:bookmarkEnd w:id="8"/>
+    </w:p>
+    <w:p>
+      <w:pPr>
+        <w:jc w:val="both"/>
+        <w:rPr>
+          <w:rFonts w:ascii="Times New Roman" w:hAnsi="Times New Roman" w:cs="Times New Roman"/>
+        </w:rPr>
+      </w:pPr>
+    </w:p>
+    <w:p>
+      <w:pPr>
+        <w:jc w:val="both"/>
+        <w:rPr>
+          <w:rFonts w:ascii="Times New Roman" w:hAnsi="Times New Roman" w:cs="Times New Roman"/>
+        </w:rPr>
+      </w:pPr>
+      <w:r>
+        <w:rPr>
+          <w:rFonts w:ascii="Times New Roman" w:hAnsi="Times New Roman" w:cs="Times New Roman"/>
+        </w:rPr>
+        <w:t>En este ciclo se hará una aplicación para bloquear y desbloquear páginas</w:t>
+      </w:r>
+      <w:r>
+        <w:rPr>
+          <w:rFonts w:ascii="Times New Roman" w:hAnsi="Times New Roman" w:cs="Times New Roman"/>
+        </w:rPr>
+        <w:t xml:space="preserve"> web,</w:t>
+      </w:r>
+      <w:r>
+        <w:rPr>
+          <w:rFonts w:ascii="Times New Roman" w:hAnsi="Times New Roman" w:cs="Times New Roman"/>
+        </w:rPr>
+        <w:t xml:space="preserve"> y se realizará la entrega con una aplicación firmada y preparada para instalar en nuestro navegador Firefox.</w:t>
+      </w:r>
+    </w:p>
+    <w:p>
+      <w:pPr>
+        <w:pStyle w:val="Ttulo3"/>
+        <w:jc w:val="both"/>
+        <w:rPr>
+          <w:rFonts w:ascii="Times New Roman" w:hAnsi="Times New Roman" w:cs="Times New Roman"/>
+        </w:rPr>
+      </w:pPr>
+      <w:bookmarkStart w:id="9" w:name="_Toc453096013"/>
+      <w:r>
+        <w:rPr>
+          <w:rFonts w:ascii="Times New Roman" w:hAnsi="Times New Roman" w:cs="Times New Roman"/>
+        </w:rPr>
+        <w:t xml:space="preserve">3.2.2.1. </w:t>
+      </w:r>
+      <w:r>
+        <w:rPr>
+          <w:rFonts w:ascii="Times New Roman" w:hAnsi="Times New Roman" w:cs="Times New Roman"/>
+        </w:rPr>
+        <w:t>Comunicación con el cliente / Objetivo.</w:t>
+      </w:r>
       <w:bookmarkEnd w:id="9"/>
-    </w:p>
-    <w:p>
-      <w:pPr>
-        <w:jc w:val="both"/>
-        <w:rPr>
-          <w:rFonts w:ascii="Times New Roman" w:hAnsi="Times New Roman" w:cs="Times New Roman"/>
-        </w:rPr>
-      </w:pPr>
-    </w:p>
-    <w:p>
-      <w:pPr>
-        <w:jc w:val="both"/>
-        <w:rPr>
-          <w:rFonts w:ascii="Times New Roman" w:hAnsi="Times New Roman" w:cs="Times New Roman"/>
-        </w:rPr>
-      </w:pPr>
-      <w:r>
-        <w:rPr>
-          <w:rFonts w:ascii="Times New Roman" w:hAnsi="Times New Roman" w:cs="Times New Roman"/>
-        </w:rPr>
-        <w:t>En este ciclo se hará una aplicación para bloquear y desbloquear páginas</w:t>
-      </w:r>
-      <w:r>
-        <w:rPr>
-          <w:rFonts w:ascii="Times New Roman" w:hAnsi="Times New Roman" w:cs="Times New Roman"/>
-        </w:rPr>
-        <w:t xml:space="preserve"> web,</w:t>
-      </w:r>
-      <w:r>
-        <w:rPr>
-          <w:rFonts w:ascii="Times New Roman" w:hAnsi="Times New Roman" w:cs="Times New Roman"/>
-        </w:rPr>
-        <w:t xml:space="preserve"> y se realizará la entrega con una aplicación firmada y preparada para instalar en nuestro navegador Firefox.</w:t>
-      </w:r>
-    </w:p>
-    <w:p>
-      <w:pPr>
-        <w:pStyle w:val="Ttulo3"/>
-        <w:jc w:val="both"/>
-        <w:rPr>
-          <w:rFonts w:ascii="Times New Roman" w:hAnsi="Times New Roman" w:cs="Times New Roman"/>
-        </w:rPr>
-      </w:pPr>
-      <w:bookmarkStart w:id="10" w:name="_Toc453017080"/>
-      <w:r>
-        <w:rPr>
-          <w:rFonts w:ascii="Times New Roman" w:hAnsi="Times New Roman" w:cs="Times New Roman"/>
-        </w:rPr>
-        <w:t xml:space="preserve">3.2.2.1. </w:t>
-      </w:r>
-      <w:r>
-        <w:rPr>
-          <w:rFonts w:ascii="Times New Roman" w:hAnsi="Times New Roman" w:cs="Times New Roman"/>
-        </w:rPr>
-        <w:t>Comunicación con el cliente / Objetivo.</w:t>
-      </w:r>
-      <w:bookmarkEnd w:id="10"/>
     </w:p>
     <w:p>
       <w:pPr>
@@ -7024,7 +6740,7 @@
           <w:rFonts w:ascii="Times New Roman" w:hAnsi="Times New Roman" w:cs="Times New Roman"/>
         </w:rPr>
       </w:pPr>
-      <w:bookmarkStart w:id="11" w:name="_Toc453017081"/>
+      <w:bookmarkStart w:id="10" w:name="_Toc453096014"/>
       <w:r>
         <w:rPr>
           <w:rFonts w:ascii="Times New Roman" w:hAnsi="Times New Roman" w:cs="Times New Roman"/>
@@ -7037,7 +6753,7 @@
         </w:rPr>
         <w:t>Planificación.</w:t>
       </w:r>
-      <w:bookmarkEnd w:id="11"/>
+      <w:bookmarkEnd w:id="10"/>
       <w:r>
         <w:rPr>
           <w:rFonts w:ascii="Times New Roman" w:hAnsi="Times New Roman" w:cs="Times New Roman"/>
@@ -7121,24 +6837,11 @@
         </w:rPr>
         <w:t xml:space="preserve"> que se puede utilizar para crear complementos y </w:t>
       </w:r>
-      <w:proofErr w:type="gramStart"/>
-      <w:r>
-        <w:rPr>
-          <w:rFonts w:ascii="Times New Roman" w:hAnsi="Times New Roman" w:cs="Times New Roman"/>
-        </w:rPr>
-        <w:t xml:space="preserve">herramientas de creación, </w:t>
-      </w:r>
-      <w:r>
-        <w:rPr>
-          <w:rFonts w:ascii="Times New Roman" w:hAnsi="Times New Roman" w:cs="Times New Roman"/>
-        </w:rPr>
-        <w:t>funcionamiento</w:t>
-      </w:r>
-      <w:r>
-        <w:rPr>
-          <w:rFonts w:ascii="Times New Roman" w:hAnsi="Times New Roman" w:cs="Times New Roman"/>
-        </w:rPr>
-        <w:t>, pruebas y empaquetado</w:t>
+      <w:r>
+        <w:rPr>
+          <w:rFonts w:ascii="Times New Roman" w:hAnsi="Times New Roman" w:cs="Times New Roman"/>
+        </w:rPr>
+        <w:t>herramientas de creación, funcionamiento, pruebas y empaquetado</w:t>
       </w:r>
       <w:r>
         <w:rPr>
@@ -7150,9 +6853,8 @@
         <w:rPr>
           <w:rFonts w:ascii="Times New Roman" w:hAnsi="Times New Roman" w:cs="Times New Roman"/>
         </w:rPr>
-        <w:t xml:space="preserve"> llamada</w:t>
-      </w:r>
-      <w:proofErr w:type="gramEnd"/>
+        <w:t xml:space="preserve"> llamadas</w:t>
+      </w:r>
       <w:r>
         <w:rPr>
           <w:rFonts w:ascii="Times New Roman" w:hAnsi="Times New Roman" w:cs="Times New Roman"/>
@@ -7162,26 +6864,22 @@
     </w:p>
     <w:p>
       <w:pPr>
-        <w:pStyle w:val="Ttulo3"/>
-        <w:jc w:val="both"/>
-        <w:rPr>
-          <w:rFonts w:ascii="Times New Roman" w:hAnsi="Times New Roman" w:cs="Times New Roman"/>
-        </w:rPr>
-      </w:pPr>
-      <w:bookmarkStart w:id="12" w:name="_Toc453017082"/>
-      <w:r>
-        <w:rPr>
-          <w:rFonts w:ascii="Times New Roman" w:hAnsi="Times New Roman" w:cs="Times New Roman"/>
-        </w:rPr>
-        <w:t xml:space="preserve">3.2.2.2.1. </w:t>
-      </w:r>
-      <w:r>
-        <w:rPr>
-          <w:rFonts w:ascii="Times New Roman" w:hAnsi="Times New Roman" w:cs="Times New Roman"/>
-        </w:rPr>
-        <w:t>Diagrama  gráfico de Gantt</w:t>
-      </w:r>
-      <w:bookmarkEnd w:id="12"/>
+        <w:pStyle w:val="Ttulo4"/>
+        <w:jc w:val="both"/>
+        <w:rPr>
+          <w:rFonts w:ascii="Times New Roman" w:eastAsia="Times New Roman" w:hAnsi="Times New Roman" w:cs="Times New Roman"/>
+          <w:lang w:eastAsia="es-ES"/>
+        </w:rPr>
+      </w:pPr>
+      <w:proofErr w:type="spellStart"/>
+      <w:r>
+        <w:rPr>
+          <w:rFonts w:ascii="Times New Roman" w:eastAsia="Times New Roman" w:hAnsi="Times New Roman" w:cs="Times New Roman"/>
+          <w:lang w:eastAsia="es-ES"/>
+        </w:rPr>
+        <w:t>Temporalización</w:t>
+      </w:r>
+      <w:proofErr w:type="spellEnd"/>
     </w:p>
     <w:p>
       <w:pPr>
@@ -8544,7 +8242,7 @@
           <w:rFonts w:ascii="Times New Roman" w:hAnsi="Times New Roman" w:cs="Times New Roman"/>
         </w:rPr>
       </w:pPr>
-      <w:bookmarkStart w:id="13" w:name="_Toc453017083"/>
+      <w:bookmarkStart w:id="11" w:name="_Toc453096015"/>
       <w:r>
         <w:rPr>
           <w:rFonts w:ascii="Times New Roman" w:hAnsi="Times New Roman" w:cs="Times New Roman"/>
@@ -8558,7 +8256,7 @@
         </w:rPr>
         <w:t>Análisis de riesgo</w:t>
       </w:r>
-      <w:bookmarkEnd w:id="13"/>
+      <w:bookmarkEnd w:id="11"/>
     </w:p>
     <w:p>
       <w:pPr>
@@ -8679,7 +8377,7 @@
           <w:rFonts w:ascii="Times New Roman" w:hAnsi="Times New Roman" w:cs="Times New Roman"/>
         </w:rPr>
       </w:pPr>
-      <w:bookmarkStart w:id="14" w:name="_Toc453017084"/>
+      <w:bookmarkStart w:id="12" w:name="_Toc453096016"/>
       <w:r>
         <w:rPr>
           <w:rFonts w:ascii="Times New Roman" w:hAnsi="Times New Roman" w:cs="Times New Roman"/>
@@ -8692,7 +8390,7 @@
         </w:rPr>
         <w:t>Ingeniería</w:t>
       </w:r>
-      <w:bookmarkEnd w:id="14"/>
+      <w:bookmarkEnd w:id="12"/>
     </w:p>
     <w:p>
       <w:pPr>
@@ -12757,7 +12455,7 @@
           <w:rFonts w:ascii="Times New Roman" w:hAnsi="Times New Roman" w:cs="Times New Roman"/>
         </w:rPr>
       </w:pPr>
-      <w:bookmarkStart w:id="15" w:name="_Toc453017085"/>
+      <w:bookmarkStart w:id="13" w:name="_Toc453096017"/>
       <w:r>
         <w:rPr>
           <w:rFonts w:ascii="Times New Roman" w:hAnsi="Times New Roman" w:cs="Times New Roman"/>
@@ -12788,7 +12486,7 @@
         </w:rPr>
         <w:t xml:space="preserve"> y pruebas</w:t>
       </w:r>
-      <w:bookmarkEnd w:id="15"/>
+      <w:bookmarkEnd w:id="13"/>
     </w:p>
     <w:p>
       <w:pPr>
@@ -13039,7 +12737,7 @@
           <w:lang w:eastAsia="es-ES"/>
         </w:rPr>
         <w:pict>
-          <v:oval id="Oval 14" o:spid="_x0000_s1036" style="position:absolute;left:0;text-align:left;margin-left:206.6pt;margin-top:16.85pt;width:165pt;height:34.45pt;z-index:251671552;visibility:visible" o:gfxdata="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">
+          <v:oval id="Oval 14" o:spid="_x0000_s1036" style="position:absolute;left:0;text-align:left;margin-left:206.6pt;margin-top:16.85pt;width:165pt;height:54.9pt;z-index:251671552;visibility:visible" o:gfxdata="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">
             <v:textbox>
               <w:txbxContent>
                 <w:p>
@@ -13047,7 +12745,13 @@
                     <w:jc w:val="center"/>
                   </w:pPr>
                   <w:r>
-                    <w:t>Desbloquea página</w:t>
+                    <w:t>Desbloquea</w:t>
+                  </w:r>
+                  <w:r>
+                    <w:t>r</w:t>
+                  </w:r>
+                  <w:r>
+                    <w:t xml:space="preserve"> página</w:t>
                   </w:r>
                 </w:p>
               </w:txbxContent>
@@ -14152,7 +13856,7 @@
           <w:rFonts w:ascii="Times New Roman" w:hAnsi="Times New Roman" w:cs="Times New Roman"/>
         </w:rPr>
       </w:pPr>
-      <w:bookmarkStart w:id="16" w:name="_Toc453017086"/>
+      <w:bookmarkStart w:id="14" w:name="_Toc453096018"/>
       <w:r>
         <w:rPr>
           <w:rFonts w:ascii="Times New Roman" w:hAnsi="Times New Roman" w:cs="Times New Roman"/>
@@ -14165,7 +13869,7 @@
         </w:rPr>
         <w:t>Construcción y entrega</w:t>
       </w:r>
-      <w:bookmarkEnd w:id="16"/>
+      <w:bookmarkEnd w:id="14"/>
       <w:r>
         <w:rPr>
           <w:rFonts w:ascii="Times New Roman" w:hAnsi="Times New Roman" w:cs="Times New Roman"/>
@@ -14784,7 +14488,7 @@
           <w:rFonts w:ascii="Times New Roman" w:hAnsi="Times New Roman" w:cs="Times New Roman"/>
         </w:rPr>
       </w:pPr>
-      <w:bookmarkStart w:id="17" w:name="_Toc453017087"/>
+      <w:bookmarkStart w:id="15" w:name="_Toc453096019"/>
       <w:r>
         <w:rPr>
           <w:rFonts w:ascii="Times New Roman" w:hAnsi="Times New Roman" w:cs="Times New Roman"/>
@@ -14829,7 +14533,7 @@
         </w:rPr>
         <w:t>.</w:t>
       </w:r>
-      <w:bookmarkEnd w:id="17"/>
+      <w:bookmarkEnd w:id="15"/>
     </w:p>
     <w:p>
       <w:pPr>
@@ -14926,7 +14630,7 @@
           <w:rFonts w:ascii="Times New Roman" w:hAnsi="Times New Roman" w:cs="Times New Roman"/>
         </w:rPr>
       </w:pPr>
-      <w:bookmarkStart w:id="18" w:name="_Toc453017088"/>
+      <w:bookmarkStart w:id="16" w:name="_Toc453096020"/>
       <w:r>
         <w:rPr>
           <w:rFonts w:ascii="Times New Roman" w:hAnsi="Times New Roman" w:cs="Times New Roman"/>
@@ -14940,7 +14644,7 @@
         </w:rPr>
         <w:t>Comunicación con el cliente / Objetivo.</w:t>
       </w:r>
-      <w:bookmarkEnd w:id="18"/>
+      <w:bookmarkEnd w:id="16"/>
     </w:p>
     <w:p>
       <w:pPr>
@@ -15033,7 +14737,7 @@
           <w:rFonts w:ascii="Times New Roman" w:hAnsi="Times New Roman" w:cs="Times New Roman"/>
         </w:rPr>
       </w:pPr>
-      <w:bookmarkStart w:id="19" w:name="_Toc453017089"/>
+      <w:bookmarkStart w:id="17" w:name="_Toc453096021"/>
       <w:r>
         <w:rPr>
           <w:rFonts w:ascii="Times New Roman" w:hAnsi="Times New Roman" w:cs="Times New Roman"/>
@@ -15046,30 +14750,26 @@
         </w:rPr>
         <w:t>Planificación.</w:t>
       </w:r>
-      <w:bookmarkEnd w:id="19"/>
-    </w:p>
-    <w:p>
-      <w:pPr>
-        <w:pStyle w:val="Ttulo3"/>
-        <w:jc w:val="both"/>
-        <w:rPr>
-          <w:rFonts w:ascii="Times New Roman" w:hAnsi="Times New Roman" w:cs="Times New Roman"/>
-        </w:rPr>
-      </w:pPr>
-      <w:bookmarkStart w:id="20" w:name="_Toc453017090"/>
-      <w:r>
-        <w:rPr>
-          <w:rFonts w:ascii="Times New Roman" w:hAnsi="Times New Roman" w:cs="Times New Roman"/>
-        </w:rPr>
-        <w:t xml:space="preserve">3.2.3.2.1. </w:t>
-      </w:r>
-      <w:r>
-        <w:rPr>
-          <w:rFonts w:ascii="Times New Roman" w:hAnsi="Times New Roman" w:cs="Times New Roman"/>
-        </w:rPr>
-        <w:t>Diagrama  gráfico de Gantt</w:t>
-      </w:r>
-      <w:bookmarkEnd w:id="20"/>
+      <w:bookmarkEnd w:id="17"/>
+    </w:p>
+    <w:p>
+      <w:pPr>
+        <w:pStyle w:val="Ttulo4"/>
+        <w:jc w:val="both"/>
+        <w:rPr>
+          <w:rFonts w:ascii="Times New Roman" w:eastAsia="Times New Roman" w:hAnsi="Times New Roman" w:cs="Times New Roman"/>
+          <w:lang w:eastAsia="es-ES"/>
+        </w:rPr>
+      </w:pPr>
+      <w:proofErr w:type="spellStart"/>
+      <w:r>
+        <w:rPr>
+          <w:rFonts w:ascii="Times New Roman" w:eastAsia="Times New Roman" w:hAnsi="Times New Roman" w:cs="Times New Roman"/>
+          <w:lang w:eastAsia="es-ES"/>
+        </w:rPr>
+        <w:t>Temporalización</w:t>
+      </w:r>
+      <w:proofErr w:type="spellEnd"/>
     </w:p>
     <w:p>
       <w:pPr>
@@ -16449,7 +16149,7 @@
           <w:rFonts w:ascii="Times New Roman" w:hAnsi="Times New Roman" w:cs="Times New Roman"/>
         </w:rPr>
       </w:pPr>
-      <w:bookmarkStart w:id="21" w:name="_Toc453017091"/>
+      <w:bookmarkStart w:id="18" w:name="_Toc453096022"/>
       <w:r>
         <w:rPr>
           <w:rFonts w:ascii="Times New Roman" w:hAnsi="Times New Roman" w:cs="Times New Roman"/>
@@ -16463,7 +16163,7 @@
         </w:rPr>
         <w:t>Análisis de riesgo</w:t>
       </w:r>
-      <w:bookmarkEnd w:id="21"/>
+      <w:bookmarkEnd w:id="18"/>
     </w:p>
     <w:p>
       <w:pPr>
@@ -16606,7 +16306,7 @@
           <w:rFonts w:ascii="Times New Roman" w:hAnsi="Times New Roman" w:cs="Times New Roman"/>
         </w:rPr>
       </w:pPr>
-      <w:bookmarkStart w:id="22" w:name="_Toc453017092"/>
+      <w:bookmarkStart w:id="19" w:name="_Toc453096023"/>
       <w:r>
         <w:rPr>
           <w:rFonts w:ascii="Times New Roman" w:hAnsi="Times New Roman" w:cs="Times New Roman"/>
@@ -16619,7 +16319,7 @@
         </w:rPr>
         <w:t>Ingeniería</w:t>
       </w:r>
-      <w:bookmarkEnd w:id="22"/>
+      <w:bookmarkEnd w:id="19"/>
     </w:p>
     <w:p>
       <w:pPr>
@@ -17503,7 +17203,13 @@
         <w:rPr>
           <w:rFonts w:ascii="Times New Roman" w:hAnsi="Times New Roman" w:cs="Times New Roman"/>
         </w:rPr>
-        <w:t>una o más secuencias de comandos. El SDK llama a estos scripts "guiones de contenido".</w:t>
+        <w:t>U</w:t>
+      </w:r>
+      <w:r>
+        <w:rPr>
+          <w:rFonts w:ascii="Times New Roman" w:hAnsi="Times New Roman" w:cs="Times New Roman"/>
+        </w:rPr>
+        <w:t>na o más secuencias de comandos. El SDK llama a estos scripts "guiones de contenido".</w:t>
       </w:r>
     </w:p>
     <w:p>
@@ -17522,7 +17228,13 @@
         <w:rPr>
           <w:rFonts w:ascii="Times New Roman" w:hAnsi="Times New Roman" w:cs="Times New Roman"/>
         </w:rPr>
-        <w:t xml:space="preserve">un patrón URL de una página </w:t>
+        <w:t>U</w:t>
+      </w:r>
+      <w:r>
+        <w:rPr>
+          <w:rFonts w:ascii="Times New Roman" w:hAnsi="Times New Roman" w:cs="Times New Roman"/>
+        </w:rPr>
+        <w:t xml:space="preserve">n patrón URL de una página </w:t>
       </w:r>
       <w:r>
         <w:rPr>
@@ -19828,7 +19540,7 @@
         <w:rPr>
           <w:rFonts w:ascii="Times New Roman" w:hAnsi="Times New Roman" w:cs="Times New Roman"/>
         </w:rPr>
-        <w:t>En cuanto a la estructura</w:t>
+        <w:t>En cuanto al diseño modular</w:t>
       </w:r>
       <w:r>
         <w:rPr>
@@ -19881,6 +19593,7 @@
     </w:p>
     <w:p>
       <w:pPr>
+        <w:pStyle w:val="Epgrafe"/>
         <w:jc w:val="center"/>
         <w:rPr>
           <w:rFonts w:ascii="Times New Roman" w:hAnsi="Times New Roman" w:cs="Times New Roman"/>
@@ -20451,7 +20164,19 @@
         <w:rPr>
           <w:rFonts w:ascii="Times New Roman" w:hAnsi="Times New Roman" w:cs="Times New Roman"/>
         </w:rPr>
-        <w:t>bootstrap</w:t>
+        <w:t>B</w:t>
+      </w:r>
+      <w:r>
+        <w:rPr>
+          <w:rFonts w:ascii="Times New Roman" w:hAnsi="Times New Roman" w:cs="Times New Roman"/>
+        </w:rPr>
+        <w:t>ootS</w:t>
+      </w:r>
+      <w:r>
+        <w:rPr>
+          <w:rFonts w:ascii="Times New Roman" w:hAnsi="Times New Roman" w:cs="Times New Roman"/>
+        </w:rPr>
+        <w:t>trap</w:t>
       </w:r>
       <w:proofErr w:type="spellEnd"/>
       <w:r>
@@ -20601,14 +20326,26 @@
         <w:rPr>
           <w:rFonts w:ascii="Times New Roman" w:hAnsi="Times New Roman" w:cs="Times New Roman"/>
         </w:rPr>
-        <w:t xml:space="preserve">Estos son las fuentes que representan los iconos de </w:t>
+        <w:t>Estos son las fuentes</w:t>
+      </w:r>
+      <w:r>
+        <w:rPr>
+          <w:rFonts w:ascii="Times New Roman" w:hAnsi="Times New Roman" w:cs="Times New Roman"/>
+        </w:rPr>
+        <w:t xml:space="preserve"> que representan los iconos de </w:t>
       </w:r>
       <w:proofErr w:type="spellStart"/>
       <w:r>
         <w:rPr>
           <w:rFonts w:ascii="Times New Roman" w:hAnsi="Times New Roman" w:cs="Times New Roman"/>
         </w:rPr>
-        <w:t>bootstrap</w:t>
+        <w:t>BootS</w:t>
+      </w:r>
+      <w:r>
+        <w:rPr>
+          <w:rFonts w:ascii="Times New Roman" w:hAnsi="Times New Roman" w:cs="Times New Roman"/>
+        </w:rPr>
+        <w:t>trap</w:t>
       </w:r>
       <w:proofErr w:type="spellEnd"/>
       <w:r>
@@ -20644,7 +20381,21 @@
           <w:rFonts w:ascii="Times New Roman" w:hAnsi="Times New Roman" w:cs="Times New Roman"/>
         </w:rPr>
         <w:lastRenderedPageBreak/>
-        <w:t xml:space="preserve">La carpeta JS: </w:t>
+        <w:t xml:space="preserve">La carpeta </w:t>
+      </w:r>
+      <w:proofErr w:type="spellStart"/>
+      <w:r>
+        <w:rPr>
+          <w:rFonts w:ascii="Times New Roman" w:hAnsi="Times New Roman" w:cs="Times New Roman"/>
+        </w:rPr>
+        <w:t>Js</w:t>
+      </w:r>
+      <w:proofErr w:type="spellEnd"/>
+      <w:r>
+        <w:rPr>
+          <w:rFonts w:ascii="Times New Roman" w:hAnsi="Times New Roman" w:cs="Times New Roman"/>
+        </w:rPr>
+        <w:t xml:space="preserve">: </w:t>
       </w:r>
     </w:p>
     <w:p>
@@ -20760,7 +20511,7 @@
         <w:rPr>
           <w:rFonts w:ascii="Times New Roman" w:hAnsi="Times New Roman" w:cs="Times New Roman"/>
         </w:rPr>
-        <w:t>jQ</w:t>
+        <w:t>Jq</w:t>
       </w:r>
       <w:r>
         <w:rPr>
@@ -20779,14 +20530,26 @@
         <w:rPr>
           <w:rFonts w:ascii="Times New Roman" w:hAnsi="Times New Roman" w:cs="Times New Roman"/>
         </w:rPr>
-        <w:t xml:space="preserve"> que es esencial para que funcione </w:t>
+        <w:t xml:space="preserve"> que</w:t>
+      </w:r>
+      <w:r>
+        <w:rPr>
+          <w:rFonts w:ascii="Times New Roman" w:hAnsi="Times New Roman" w:cs="Times New Roman"/>
+        </w:rPr>
+        <w:t xml:space="preserve"> es esencial para que funcione </w:t>
       </w:r>
       <w:proofErr w:type="spellStart"/>
       <w:r>
         <w:rPr>
           <w:rFonts w:ascii="Times New Roman" w:hAnsi="Times New Roman" w:cs="Times New Roman"/>
         </w:rPr>
-        <w:t>bootstrap</w:t>
+        <w:t>B</w:t>
+      </w:r>
+      <w:r>
+        <w:rPr>
+          <w:rFonts w:ascii="Times New Roman" w:hAnsi="Times New Roman" w:cs="Times New Roman"/>
+        </w:rPr>
+        <w:t>ootstrap</w:t>
       </w:r>
       <w:proofErr w:type="spellEnd"/>
       <w:r>
@@ -20820,7 +20583,7 @@
         <w:rPr>
           <w:rFonts w:ascii="Times New Roman" w:hAnsi="Times New Roman" w:cs="Times New Roman"/>
         </w:rPr>
-        <w:t>bootstrap</w:t>
+        <w:t>Bootstrap</w:t>
       </w:r>
       <w:proofErr w:type="spellEnd"/>
       <w:r>
@@ -20834,7 +20597,13 @@
         <w:rPr>
           <w:rFonts w:ascii="Times New Roman" w:hAnsi="Times New Roman" w:cs="Times New Roman"/>
         </w:rPr>
-        <w:t>jquery</w:t>
+        <w:t>J</w:t>
+      </w:r>
+      <w:r>
+        <w:rPr>
+          <w:rFonts w:ascii="Times New Roman" w:hAnsi="Times New Roman" w:cs="Times New Roman"/>
+        </w:rPr>
+        <w:t>query</w:t>
       </w:r>
       <w:proofErr w:type="spellEnd"/>
       <w:r>
@@ -21301,7 +21070,19 @@
         <w:rPr>
           <w:rFonts w:ascii="Times New Roman" w:hAnsi="Times New Roman" w:cs="Times New Roman"/>
         </w:rPr>
-        <w:t xml:space="preserve">do un contenedor con una lista NEGRA, de las paginas que se han ido bloqueando, y va actualizando según la </w:t>
+        <w:t xml:space="preserve">do un contenedor con una lista </w:t>
+      </w:r>
+      <w:r>
+        <w:rPr>
+          <w:rFonts w:ascii="Times New Roman" w:hAnsi="Times New Roman" w:cs="Times New Roman"/>
+        </w:rPr>
+        <w:t>“negra”, de las pá</w:t>
+      </w:r>
+      <w:r>
+        <w:rPr>
+          <w:rFonts w:ascii="Times New Roman" w:hAnsi="Times New Roman" w:cs="Times New Roman"/>
+        </w:rPr>
+        <w:t xml:space="preserve">ginas que se han ido bloqueando, y va actualizando según la </w:t>
       </w:r>
       <w:r>
         <w:rPr>
@@ -21395,7 +21176,33 @@
         <w:rPr>
           <w:rFonts w:ascii="Times New Roman" w:hAnsi="Times New Roman" w:cs="Times New Roman"/>
         </w:rPr>
-        <w:t xml:space="preserve">zona para cambiar la contraseña. Es un input tipo TEXT con estilo </w:t>
+        <w:t xml:space="preserve">zona para cambiar la contraseña. Es un input tipo </w:t>
+      </w:r>
+      <w:r>
+        <w:rPr>
+          <w:rFonts w:ascii="Times New Roman" w:hAnsi="Times New Roman" w:cs="Times New Roman"/>
+        </w:rPr>
+        <w:t>“</w:t>
+      </w:r>
+      <w:proofErr w:type="spellStart"/>
+      <w:r>
+        <w:rPr>
+          <w:rFonts w:ascii="Times New Roman" w:hAnsi="Times New Roman" w:cs="Times New Roman"/>
+        </w:rPr>
+        <w:t>text</w:t>
+      </w:r>
+      <w:proofErr w:type="spellEnd"/>
+      <w:r>
+        <w:rPr>
+          <w:rFonts w:ascii="Times New Roman" w:hAnsi="Times New Roman" w:cs="Times New Roman"/>
+        </w:rPr>
+        <w:t>”</w:t>
+      </w:r>
+      <w:r>
+        <w:rPr>
+          <w:rFonts w:ascii="Times New Roman" w:hAnsi="Times New Roman" w:cs="Times New Roman"/>
+        </w:rPr>
+        <w:t xml:space="preserve"> con estilo </w:t>
       </w:r>
       <w:r>
         <w:rPr>
@@ -22919,7 +22726,7 @@
           <w:rFonts w:ascii="Times New Roman" w:hAnsi="Times New Roman" w:cs="Times New Roman"/>
         </w:rPr>
       </w:pPr>
-      <w:bookmarkStart w:id="23" w:name="_Toc453017093"/>
+      <w:bookmarkStart w:id="20" w:name="_Toc453096024"/>
       <w:r>
         <w:rPr>
           <w:rFonts w:ascii="Times New Roman" w:hAnsi="Times New Roman" w:cs="Times New Roman"/>
@@ -22944,7 +22751,7 @@
         </w:rPr>
         <w:t>ruebas</w:t>
       </w:r>
-      <w:bookmarkEnd w:id="23"/>
+      <w:bookmarkEnd w:id="20"/>
     </w:p>
     <w:p>
       <w:pPr>
@@ -23131,13 +22938,7 @@
                     <w:jc w:val="center"/>
                   </w:pPr>
                   <w:r>
-                    <w:t>Bloquea</w:t>
-                  </w:r>
-                  <w:r>
-                    <w:t xml:space="preserve"> </w:t>
-                  </w:r>
-                  <w:r>
-                    <w:t>página</w:t>
+                    <w:t>Bloquea página</w:t>
                   </w:r>
                 </w:p>
               </w:txbxContent>
@@ -25680,7 +25481,7 @@
           <w:rFonts w:ascii="Times New Roman" w:hAnsi="Times New Roman" w:cs="Times New Roman"/>
         </w:rPr>
       </w:pPr>
-      <w:bookmarkStart w:id="24" w:name="_Toc453017094"/>
+      <w:bookmarkStart w:id="21" w:name="_Toc453096025"/>
       <w:r>
         <w:rPr>
           <w:rFonts w:ascii="Times New Roman" w:hAnsi="Times New Roman" w:cs="Times New Roman"/>
@@ -25693,7 +25494,7 @@
         </w:rPr>
         <w:t>Construcción y entrega</w:t>
       </w:r>
-      <w:bookmarkEnd w:id="24"/>
+      <w:bookmarkEnd w:id="21"/>
       <w:r>
         <w:rPr>
           <w:rFonts w:ascii="Times New Roman" w:hAnsi="Times New Roman" w:cs="Times New Roman"/>
@@ -25877,7 +25678,13 @@
         <w:rPr>
           <w:rFonts w:ascii="Times New Roman" w:hAnsi="Times New Roman" w:cs="Times New Roman"/>
         </w:rPr>
-        <w:t>generar un archivo XPI de la aplicación (</w:t>
+        <w:t>G</w:t>
+      </w:r>
+      <w:r>
+        <w:rPr>
+          <w:rFonts w:ascii="Times New Roman" w:hAnsi="Times New Roman" w:cs="Times New Roman"/>
+        </w:rPr>
+        <w:t>enerar un archivo XPI de la aplicación (</w:t>
       </w:r>
       <w:r>
         <w:rPr>
@@ -26876,7 +26683,7 @@
           <w:rFonts w:ascii="Times New Roman" w:hAnsi="Times New Roman" w:cs="Times New Roman"/>
         </w:rPr>
       </w:pPr>
-      <w:bookmarkStart w:id="25" w:name="_Toc453017095"/>
+      <w:bookmarkStart w:id="22" w:name="_Toc453096026"/>
       <w:r>
         <w:rPr>
           <w:rFonts w:ascii="Times New Roman" w:hAnsi="Times New Roman" w:cs="Times New Roman"/>
@@ -26889,7 +26696,7 @@
         </w:rPr>
         <w:t>Resultado y discusión</w:t>
       </w:r>
-      <w:bookmarkEnd w:id="25"/>
+      <w:bookmarkEnd w:id="22"/>
     </w:p>
     <w:p>
       <w:pPr>
@@ -27318,8 +27125,8 @@
         </w:rPr>
         <w:t>Probar.</w:t>
       </w:r>
-      <w:bookmarkStart w:id="26" w:name="_GoBack"/>
-      <w:bookmarkEnd w:id="26"/>
+      <w:bookmarkStart w:id="23" w:name="_GoBack"/>
+      <w:bookmarkEnd w:id="23"/>
     </w:p>
     <w:p>
       <w:pPr>
@@ -27459,7 +27266,13 @@
         <w:rPr>
           <w:rFonts w:ascii="Times New Roman" w:hAnsi="Times New Roman" w:cs="Times New Roman"/>
         </w:rPr>
-        <w:t>Se ha estudiado incluir Git en sublime, pero se desestimó este proceso ya que en mi opinión</w:t>
+        <w:t>Se ha estudiado incluir Git en S</w:t>
+      </w:r>
+      <w:r>
+        <w:rPr>
+          <w:rFonts w:ascii="Times New Roman" w:hAnsi="Times New Roman" w:cs="Times New Roman"/>
+        </w:rPr>
+        <w:t>ublime, pero se desestimó este proceso ya que en mi opinión</w:t>
       </w:r>
       <w:r>
         <w:rPr>
@@ -27511,7 +27324,7 @@
           <w:rFonts w:ascii="Times New Roman" w:hAnsi="Times New Roman" w:cs="Times New Roman"/>
         </w:rPr>
       </w:pPr>
-      <w:bookmarkStart w:id="27" w:name="_Toc453017096"/>
+      <w:bookmarkStart w:id="24" w:name="_Toc453096027"/>
       <w:r>
         <w:rPr>
           <w:rFonts w:ascii="Times New Roman" w:hAnsi="Times New Roman" w:cs="Times New Roman"/>
@@ -27530,7 +27343,7 @@
         </w:rPr>
         <w:t>s</w:t>
       </w:r>
-      <w:bookmarkEnd w:id="27"/>
+      <w:bookmarkEnd w:id="24"/>
     </w:p>
     <w:p/>
     <w:p>
@@ -27892,7 +27705,7 @@
           <w:rFonts w:ascii="Times New Roman" w:hAnsi="Times New Roman" w:cs="Times New Roman"/>
         </w:rPr>
       </w:pPr>
-      <w:bookmarkStart w:id="28" w:name="_Toc453017097"/>
+      <w:bookmarkStart w:id="25" w:name="_Toc453096028"/>
       <w:r>
         <w:rPr>
           <w:rFonts w:ascii="Times New Roman" w:hAnsi="Times New Roman" w:cs="Times New Roman"/>
@@ -27912,7 +27725,7 @@
         </w:rPr>
         <w:t xml:space="preserve"> y referencias</w:t>
       </w:r>
-      <w:bookmarkEnd w:id="28"/>
+      <w:bookmarkEnd w:id="25"/>
     </w:p>
     <w:p>
       <w:pPr>
@@ -28290,9 +28103,9 @@
           <w:rFonts w:ascii="Times New Roman" w:hAnsi="Times New Roman" w:cs="Times New Roman"/>
         </w:rPr>
       </w:pPr>
-      <w:bookmarkStart w:id="29" w:name="_Anexos/Otros"/>
-      <w:bookmarkStart w:id="30" w:name="_Toc453017098"/>
-      <w:bookmarkEnd w:id="29"/>
+      <w:bookmarkStart w:id="26" w:name="_Anexos/Otros"/>
+      <w:bookmarkStart w:id="27" w:name="_Toc453096029"/>
+      <w:bookmarkEnd w:id="26"/>
       <w:r>
         <w:rPr>
           <w:rFonts w:ascii="Times New Roman" w:hAnsi="Times New Roman" w:cs="Times New Roman"/>
@@ -28306,22 +28119,22 @@
         </w:rPr>
         <w:t>Anexos/Otros</w:t>
       </w:r>
-      <w:bookmarkEnd w:id="30"/>
+      <w:bookmarkEnd w:id="27"/>
     </w:p>
     <w:p>
       <w:pPr>
         <w:pStyle w:val="Ttulo2"/>
       </w:pPr>
-      <w:bookmarkStart w:id="31" w:name="_7.1._Anexo_I"/>
-      <w:bookmarkStart w:id="32" w:name="_Toc453017099"/>
-      <w:bookmarkEnd w:id="31"/>
+      <w:bookmarkStart w:id="28" w:name="_7.1._Anexo_I"/>
+      <w:bookmarkStart w:id="29" w:name="_Toc453096030"/>
+      <w:bookmarkEnd w:id="28"/>
       <w:r>
         <w:t xml:space="preserve">7.1. </w:t>
       </w:r>
       <w:r>
         <w:t>Anexo I</w:t>
       </w:r>
-      <w:bookmarkEnd w:id="32"/>
+      <w:bookmarkEnd w:id="29"/>
     </w:p>
     <w:p>
       <w:pPr>
@@ -29043,9 +28856,9 @@
       <w:pPr>
         <w:pStyle w:val="Ttulo2"/>
       </w:pPr>
-      <w:bookmarkStart w:id="33" w:name="_7.2._Anexo_II"/>
-      <w:bookmarkStart w:id="34" w:name="_Toc453017100"/>
-      <w:bookmarkEnd w:id="33"/>
+      <w:bookmarkStart w:id="30" w:name="_7.2._Anexo_II"/>
+      <w:bookmarkStart w:id="31" w:name="_Toc453096031"/>
+      <w:bookmarkEnd w:id="30"/>
       <w:r>
         <w:lastRenderedPageBreak/>
         <w:t xml:space="preserve">7.2. </w:t>
@@ -29059,7 +28872,7 @@
       <w:r>
         <w:t>I</w:t>
       </w:r>
-      <w:bookmarkEnd w:id="34"/>
+      <w:bookmarkEnd w:id="31"/>
     </w:p>
     <w:p>
       <w:pPr>
@@ -30820,9 +30633,9 @@
       <w:pPr>
         <w:pStyle w:val="Ttulo2"/>
       </w:pPr>
-      <w:bookmarkStart w:id="35" w:name="_7.3._Anexo_III"/>
-      <w:bookmarkStart w:id="36" w:name="_Toc453017101"/>
-      <w:bookmarkEnd w:id="35"/>
+      <w:bookmarkStart w:id="32" w:name="_7.3._Anexo_III"/>
+      <w:bookmarkStart w:id="33" w:name="_Toc453096032"/>
+      <w:bookmarkEnd w:id="32"/>
       <w:r>
         <w:lastRenderedPageBreak/>
         <w:t xml:space="preserve">7.3. </w:t>
@@ -30833,7 +30646,7 @@
       <w:r>
         <w:t>I</w:t>
       </w:r>
-      <w:bookmarkEnd w:id="36"/>
+      <w:bookmarkEnd w:id="33"/>
     </w:p>
     <w:p>
       <w:pPr>
@@ -31410,7 +31223,7 @@
                         <w:sz w:val="28"/>
                         <w:szCs w:val="28"/>
                       </w:rPr>
-                      <w:t>35</w:t>
+                      <w:t>2</w:t>
                     </w:r>
                     <w:r>
                       <w:rPr>
@@ -37821,10 +37634,13 @@
     <w:uiPriority w:val="39"/>
     <w:unhideWhenUsed/>
     <w:qFormat/>
-    <w:rsid w:val="00B059FF"/>
+    <w:rsid w:val="00A34C30"/>
     <w:pPr>
+      <w:tabs>
+        <w:tab w:val="right" w:leader="dot" w:pos="8494"/>
+      </w:tabs>
       <w:spacing w:after="100"/>
-      <w:ind w:left="440"/>
+      <w:ind w:left="708" w:firstLine="708"/>
     </w:pPr>
     <w:rPr>
       <w:rFonts w:asciiTheme="minorHAnsi" w:eastAsiaTheme="minorEastAsia" w:hAnsiTheme="minorHAnsi"/>
@@ -38036,6 +37852,36 @@
       <w:b/>
       <w:bCs/>
     </w:rPr>
+  </w:style>
+  <w:style w:type="paragraph" w:styleId="Epgrafe">
+    <w:name w:val="caption"/>
+    <w:basedOn w:val="Normal"/>
+    <w:next w:val="Normal"/>
+    <w:uiPriority w:val="35"/>
+    <w:unhideWhenUsed/>
+    <w:qFormat/>
+    <w:rsid w:val="000878F7"/>
+    <w:pPr>
+      <w:spacing w:after="200" w:line="240" w:lineRule="auto"/>
+    </w:pPr>
+    <w:rPr>
+      <w:b/>
+      <w:bCs/>
+      <w:color w:val="4F81BD" w:themeColor="accent1"/>
+      <w:sz w:val="18"/>
+      <w:szCs w:val="18"/>
+    </w:rPr>
+  </w:style>
+  <w:style w:type="paragraph" w:styleId="Tabladeilustraciones">
+    <w:name w:val="table of figures"/>
+    <w:basedOn w:val="Normal"/>
+    <w:next w:val="Normal"/>
+    <w:uiPriority w:val="99"/>
+    <w:unhideWhenUsed/>
+    <w:rsid w:val="000878F7"/>
+    <w:pPr>
+      <w:spacing w:after="0"/>
+    </w:pPr>
   </w:style>
 </w:styles>
 </file>
@@ -38434,25 +38280,25 @@
           </c:val>
         </c:ser>
         <c:overlap val="100"/>
-        <c:axId val="172937984"/>
-        <c:axId val="172939520"/>
+        <c:axId val="178543232"/>
+        <c:axId val="208232832"/>
       </c:barChart>
       <c:catAx>
-        <c:axId val="172937984"/>
+        <c:axId val="178543232"/>
         <c:scaling>
           <c:orientation val="maxMin"/>
         </c:scaling>
         <c:axPos val="l"/>
         <c:numFmt formatCode="General" sourceLinked="0"/>
         <c:tickLblPos val="nextTo"/>
-        <c:crossAx val="172939520"/>
+        <c:crossAx val="208232832"/>
         <c:crosses val="autoZero"/>
         <c:auto val="1"/>
         <c:lblAlgn val="ctr"/>
         <c:lblOffset val="100"/>
       </c:catAx>
       <c:valAx>
-        <c:axId val="172939520"/>
+        <c:axId val="208232832"/>
         <c:scaling>
           <c:orientation val="minMax"/>
           <c:max val="42479"/>
@@ -38462,7 +38308,7 @@
         <c:majorGridlines/>
         <c:numFmt formatCode="d\-m;@" sourceLinked="0"/>
         <c:tickLblPos val="nextTo"/>
-        <c:crossAx val="172937984"/>
+        <c:crossAx val="178543232"/>
         <c:crosses val="autoZero"/>
         <c:crossBetween val="between"/>
         <c:majorUnit val="7"/>
@@ -38485,6 +38331,7 @@
 
 <file path=word/charts/chart2.xml><?xml version="1.0" encoding="utf-8"?>
 <c:chartSpace xmlns:c="http://schemas.openxmlformats.org/drawingml/2006/chart" xmlns:a="http://schemas.openxmlformats.org/drawingml/2006/main" xmlns:r="http://schemas.openxmlformats.org/officeDocument/2006/relationships">
+  <c:date1904 val="1"/>
   <c:lang val="es-ES"/>
   <c:chart>
     <c:plotArea>
@@ -38770,11 +38617,11 @@
           </c:val>
         </c:ser>
         <c:overlap val="100"/>
-        <c:axId val="88308352"/>
-        <c:axId val="96539008"/>
+        <c:axId val="85068032"/>
+        <c:axId val="94310400"/>
       </c:barChart>
       <c:catAx>
-        <c:axId val="88308352"/>
+        <c:axId val="85068032"/>
         <c:scaling>
           <c:orientation val="maxMin"/>
         </c:scaling>
@@ -38785,14 +38632,14 @@
         <c:spPr>
           <a:noFill/>
         </c:spPr>
-        <c:crossAx val="96539008"/>
+        <c:crossAx val="94310400"/>
         <c:crosses val="autoZero"/>
         <c:auto val="1"/>
         <c:lblAlgn val="ctr"/>
         <c:lblOffset val="100"/>
       </c:catAx>
       <c:valAx>
-        <c:axId val="96539008"/>
+        <c:axId val="94310400"/>
         <c:scaling>
           <c:orientation val="minMax"/>
           <c:max val="42495"/>
@@ -38803,7 +38650,7 @@
         <c:minorGridlines/>
         <c:numFmt formatCode="d\-m;@" sourceLinked="0"/>
         <c:tickLblPos val="nextTo"/>
-        <c:crossAx val="88308352"/>
+        <c:crossAx val="85068032"/>
         <c:crosses val="autoZero"/>
         <c:crossBetween val="between"/>
         <c:majorUnit val="7"/>
@@ -38830,6 +38677,7 @@
 
 <file path=word/charts/chart3.xml><?xml version="1.0" encoding="utf-8"?>
 <c:chartSpace xmlns:c="http://schemas.openxmlformats.org/drawingml/2006/chart" xmlns:a="http://schemas.openxmlformats.org/drawingml/2006/main" xmlns:r="http://schemas.openxmlformats.org/officeDocument/2006/relationships">
+  <c:date1904 val="1"/>
   <c:lang val="es-ES"/>
   <c:chart>
     <c:plotArea>
@@ -39156,25 +39004,25 @@
           </c:val>
         </c:ser>
         <c:overlap val="100"/>
-        <c:axId val="96558464"/>
-        <c:axId val="96588928"/>
+        <c:axId val="94340992"/>
+        <c:axId val="94342528"/>
       </c:barChart>
       <c:catAx>
-        <c:axId val="96558464"/>
+        <c:axId val="94340992"/>
         <c:scaling>
           <c:orientation val="maxMin"/>
         </c:scaling>
         <c:axPos val="l"/>
         <c:numFmt formatCode="General" sourceLinked="0"/>
         <c:tickLblPos val="nextTo"/>
-        <c:crossAx val="96588928"/>
+        <c:crossAx val="94342528"/>
         <c:crosses val="autoZero"/>
         <c:auto val="1"/>
         <c:lblAlgn val="ctr"/>
         <c:lblOffset val="100"/>
       </c:catAx>
       <c:valAx>
-        <c:axId val="96588928"/>
+        <c:axId val="94342528"/>
         <c:scaling>
           <c:orientation val="minMax"/>
           <c:max val="42509"/>
@@ -39184,7 +39032,7 @@
         <c:majorGridlines/>
         <c:numFmt formatCode="d\-m;@" sourceLinked="0"/>
         <c:tickLblPos val="nextTo"/>
-        <c:crossAx val="96558464"/>
+        <c:crossAx val="94340992"/>
         <c:crosses val="autoZero"/>
         <c:crossBetween val="between"/>
         <c:majorUnit val="5"/>
@@ -39512,7 +39360,7 @@
 </file>
 
 <file path=customXml/itemProps2.xml><?xml version="1.0" encoding="utf-8"?>
-<ds:datastoreItem xmlns:ds="http://schemas.openxmlformats.org/officeDocument/2006/customXml" ds:itemID="{7F66C6F6-B510-4D00-8100-ACCE152FBC31}">
+<ds:datastoreItem xmlns:ds="http://schemas.openxmlformats.org/officeDocument/2006/customXml" ds:itemID="{9A033268-26A3-4760-B181-64A01F0E6098}">
   <ds:schemaRefs>
     <ds:schemaRef ds:uri="http://schemas.openxmlformats.org/officeDocument/2006/bibliography"/>
   </ds:schemaRefs>
